--- a/Personnel/Rapport.docx
+++ b/Personnel/Rapport.docx
@@ -6,13 +6,8 @@
       <w:pPr>
         <w:pStyle w:val="Titre"/>
       </w:pPr>
-      <w:proofErr w:type="spellStart"/>
-      <w:r>
-        <w:t>P_GestProj</w:t>
-      </w:r>
-      <w:proofErr w:type="spellEnd"/>
-      <w:r>
-        <w:t xml:space="preserve"> – Le bâtiment X de Vennes</w:t>
+      <w:r>
+        <w:t>P_GestProj – Le bâtiment X de Vennes</w:t>
       </w:r>
     </w:p>
     <w:p>
@@ -2918,7 +2913,6 @@
           <w:szCs w:val="24"/>
         </w:rPr>
       </w:pPr>
-      <w:proofErr w:type="spellStart"/>
       <w:r>
         <w:rPr>
           <w:b/>
@@ -2928,7 +2922,6 @@
         </w:rPr>
         <w:t>MyColoc</w:t>
       </w:r>
-      <w:proofErr w:type="spellEnd"/>
     </w:p>
     <w:p>
       <w:pPr>
@@ -2964,23 +2957,13 @@
         <w:pStyle w:val="Informations"/>
       </w:pPr>
       <w:r>
-        <w:t xml:space="preserve">A </w:t>
-      </w:r>
-      <w:proofErr w:type="spellStart"/>
-      <w:proofErr w:type="gramStart"/>
-      <w:r>
-        <w:t>compléter</w:t>
+        <w:t>A compléter</w:t>
       </w:r>
       <w:r>
         <w:t>,</w:t>
       </w:r>
       <w:r>
-        <w:t>par</w:t>
-      </w:r>
-      <w:proofErr w:type="spellEnd"/>
-      <w:proofErr w:type="gramEnd"/>
-      <w:r>
-        <w:t xml:space="preserve"> une explication du contexte, de la situation, des raisons</w:t>
+        <w:t>par une explication du contexte, de la situation, des raisons</w:t>
       </w:r>
       <w:r>
         <w:t xml:space="preserve"> générales de la mise en route d’un tel projet. Le lecteur doit pouvoir comprendre les motivations du lancement du projet</w:t>
@@ -3500,13 +3483,8 @@
         </w:numPr>
       </w:pPr>
       <w:r>
-        <w:t xml:space="preserve">La date/heure de la sprint </w:t>
-      </w:r>
-      <w:proofErr w:type="spellStart"/>
-      <w:r>
-        <w:t>review</w:t>
-      </w:r>
-      <w:proofErr w:type="spellEnd"/>
+        <w:t>La date/heure de la sprint review</w:t>
+      </w:r>
     </w:p>
     <w:p>
       <w:pPr>
@@ -3540,10 +3518,6 @@
     <w:p>
       <w:pPr>
         <w:pStyle w:val="Titre3"/>
-        <w:numPr>
-          <w:ilvl w:val="2"/>
-          <w:numId w:val="9"/>
-        </w:numPr>
       </w:pPr>
       <w:bookmarkStart w:id="21" w:name="_Toc532179964"/>
       <w:bookmarkStart w:id="22" w:name="_Toc165969648"/>
@@ -3556,7 +3530,7 @@
     </w:p>
     <w:tbl>
       <w:tblPr>
-        <w:tblW w:w="0" w:type="auto"/>
+        <w:tblW w:w="100" w:type="auto"/>
         <w:tblBorders>
           <w:top w:val="single" w:sz="4" w:space="0" w:color="auto"/>
           <w:left w:val="single" w:sz="4" w:space="0" w:color="auto"/>
@@ -3569,81 +3543,71 @@
           <w:left w:w="10" w:type="dxa"/>
           <w:right w:w="10" w:type="dxa"/>
         </w:tblCellMar>
-        <w:tblLook w:val="04A0" w:firstRow="1" w:lastRow="0" w:firstColumn="1" w:lastColumn="0" w:noHBand="0" w:noVBand="1"/>
+        <w:tblLook w:val="0000" w:firstRow="0" w:lastRow="0" w:firstColumn="0" w:lastColumn="0" w:noHBand="0" w:noVBand="0"/>
       </w:tblPr>
       <w:tblGrid>
         <w:gridCol w:w="9060"/>
       </w:tblGrid>
       <w:tr>
+        <w:tblPrEx>
+          <w:tblCellMar>
+            <w:top w:w="0" w:type="dxa"/>
+            <w:bottom w:w="0" w:type="dxa"/>
+          </w:tblCellMar>
+        </w:tblPrEx>
         <w:tc>
           <w:tcPr>
             <w:tcW w:w="0" w:type="auto"/>
-            <w:tcBorders>
-              <w:top w:val="single" w:sz="4" w:space="0" w:color="auto"/>
-              <w:left w:val="single" w:sz="4" w:space="0" w:color="auto"/>
-              <w:bottom w:val="single" w:sz="4" w:space="0" w:color="auto"/>
-              <w:right w:val="single" w:sz="4" w:space="0" w:color="auto"/>
-            </w:tcBorders>
-            <w:hideMark/>
           </w:tcPr>
           <w:p>
-            <w:proofErr w:type="gramStart"/>
             <w:r>
-              <w:t>En tant que étudiant</w:t>
-            </w:r>
-            <w:proofErr w:type="gramEnd"/>
-            <w:r>
-              <w:t xml:space="preserve"> Je veux un endroit sur le toit Pour manger</w:t>
+              <w:t>En tant que étudiant Je veux un endroit sur le toit Pour manger</w:t>
             </w:r>
           </w:p>
         </w:tc>
       </w:tr>
       <w:tr>
+        <w:tblPrEx>
+          <w:tblCellMar>
+            <w:top w:w="0" w:type="dxa"/>
+            <w:bottom w:w="0" w:type="dxa"/>
+          </w:tblCellMar>
+        </w:tblPrEx>
         <w:tc>
           <w:tcPr>
             <w:tcW w:w="0" w:type="auto"/>
-            <w:tcBorders>
-              <w:top w:val="single" w:sz="4" w:space="0" w:color="auto"/>
-              <w:left w:val="single" w:sz="4" w:space="0" w:color="auto"/>
-              <w:bottom w:val="single" w:sz="4" w:space="0" w:color="auto"/>
-              <w:right w:val="single" w:sz="4" w:space="0" w:color="auto"/>
-            </w:tcBorders>
-            <w:hideMark/>
           </w:tcPr>
           <w:p>
             <w:pPr>
               <w:jc w:val="center"/>
             </w:pPr>
             <w:r>
-              <w:t xml:space="preserve">Tests </w:t>
-            </w:r>
-            <w:proofErr w:type="gramStart"/>
-            <w:r>
-              <w:t>d'acceptance:</w:t>
-            </w:r>
-            <w:proofErr w:type="gramEnd"/>
-            <w:r>
-              <w:t xml:space="preserve"> </w:t>
+              <w:t xml:space="preserve">Tests d'acceptance: </w:t>
             </w:r>
           </w:p>
           <w:tbl>
             <w:tblPr>
-              <w:tblW w:w="0" w:type="auto"/>
+              <w:tblW w:w="100" w:type="auto"/>
               <w:tblCellMar>
                 <w:left w:w="10" w:type="dxa"/>
                 <w:right w:w="10" w:type="dxa"/>
               </w:tblCellMar>
-              <w:tblLook w:val="04A0" w:firstRow="1" w:lastRow="0" w:firstColumn="1" w:lastColumn="0" w:noHBand="0" w:noVBand="1"/>
+              <w:tblLook w:val="0000" w:firstRow="0" w:lastRow="0" w:firstColumn="0" w:lastColumn="0" w:noHBand="0" w:noVBand="0"/>
             </w:tblPr>
             <w:tblGrid>
-              <w:gridCol w:w="1877"/>
-              <w:gridCol w:w="7163"/>
+              <w:gridCol w:w="1886"/>
+              <w:gridCol w:w="7154"/>
             </w:tblGrid>
             <w:tr>
-              <w:tc>
-                <w:tcPr>
-                  <w:tcW w:w="0" w:type="auto"/>
-                  <w:hideMark/>
+              <w:tblPrEx>
+                <w:tblCellMar>
+                  <w:top w:w="0" w:type="dxa"/>
+                  <w:bottom w:w="0" w:type="dxa"/>
+                </w:tblCellMar>
+              </w:tblPrEx>
+              <w:tc>
+                <w:tcPr>
+                  <w:tcW w:w="0" w:type="auto"/>
                 </w:tcPr>
                 <w:p>
                   <w:r>
@@ -3654,7 +3618,6 @@
               <w:tc>
                 <w:tcPr>
                   <w:tcW w:w="0" w:type="auto"/>
-                  <w:hideMark/>
                 </w:tcPr>
                 <w:p>
                   <w:r>
@@ -3664,10 +3627,15 @@
               </w:tc>
             </w:tr>
             <w:tr>
-              <w:tc>
-                <w:tcPr>
-                  <w:tcW w:w="0" w:type="auto"/>
-                  <w:hideMark/>
+              <w:tblPrEx>
+                <w:tblCellMar>
+                  <w:top w:w="0" w:type="dxa"/>
+                  <w:bottom w:w="0" w:type="dxa"/>
+                </w:tblCellMar>
+              </w:tblPrEx>
+              <w:tc>
+                <w:tcPr>
+                  <w:tcW w:w="0" w:type="auto"/>
                 </w:tcPr>
                 <w:p>
                   <w:r>
@@ -3678,20 +3646,24 @@
               <w:tc>
                 <w:tcPr>
                   <w:tcW w:w="0" w:type="auto"/>
-                  <w:hideMark/>
-                </w:tcPr>
-                <w:p>
-                  <w:r>
-                    <w:t>Il faut au moins 10 tables</w:t>
+                </w:tcPr>
+                <w:p>
+                  <w:r>
+                    <w:t>Il y a 10 tables</w:t>
                   </w:r>
                 </w:p>
               </w:tc>
             </w:tr>
             <w:tr>
-              <w:tc>
-                <w:tcPr>
-                  <w:tcW w:w="0" w:type="auto"/>
-                  <w:hideMark/>
+              <w:tblPrEx>
+                <w:tblCellMar>
+                  <w:top w:w="0" w:type="dxa"/>
+                  <w:bottom w:w="0" w:type="dxa"/>
+                </w:tblCellMar>
+              </w:tblPrEx>
+              <w:tc>
+                <w:tcPr>
+                  <w:tcW w:w="0" w:type="auto"/>
                 </w:tcPr>
                 <w:p>
                   <w:r>
@@ -3702,20 +3674,24 @@
               <w:tc>
                 <w:tcPr>
                   <w:tcW w:w="0" w:type="auto"/>
-                  <w:hideMark/>
-                </w:tcPr>
-                <w:p>
-                  <w:r>
-                    <w:t>Il faut au moins 40 chaises</w:t>
+                </w:tcPr>
+                <w:p>
+                  <w:r>
+                    <w:t>Il y a 40 chaises</w:t>
                   </w:r>
                 </w:p>
               </w:tc>
             </w:tr>
             <w:tr>
-              <w:tc>
-                <w:tcPr>
-                  <w:tcW w:w="0" w:type="auto"/>
-                  <w:hideMark/>
+              <w:tblPrEx>
+                <w:tblCellMar>
+                  <w:top w:w="0" w:type="dxa"/>
+                  <w:bottom w:w="0" w:type="dxa"/>
+                </w:tblCellMar>
+              </w:tblPrEx>
+              <w:tc>
+                <w:tcPr>
+                  <w:tcW w:w="0" w:type="auto"/>
                 </w:tcPr>
                 <w:p>
                   <w:r>
@@ -3726,25 +3702,24 @@
               <w:tc>
                 <w:tcPr>
                   <w:tcW w:w="0" w:type="auto"/>
-                  <w:hideMark/>
-                </w:tcPr>
-                <w:p>
-                  <w:r>
-                    <w:t xml:space="preserve">Il faut une cabane pour pouvoir ranger le </w:t>
-                  </w:r>
-                  <w:proofErr w:type="spellStart"/>
-                  <w:r>
-                    <w:t>materiel</w:t>
-                  </w:r>
-                  <w:proofErr w:type="spellEnd"/>
+                </w:tcPr>
+                <w:p>
+                  <w:r>
+                    <w:t>Il y a une cabane pour pouvoir ranger le materiel</w:t>
+                  </w:r>
                 </w:p>
               </w:tc>
             </w:tr>
             <w:tr>
-              <w:tc>
-                <w:tcPr>
-                  <w:tcW w:w="0" w:type="auto"/>
-                  <w:hideMark/>
+              <w:tblPrEx>
+                <w:tblCellMar>
+                  <w:top w:w="0" w:type="dxa"/>
+                  <w:bottom w:w="0" w:type="dxa"/>
+                </w:tblCellMar>
+              </w:tblPrEx>
+              <w:tc>
+                <w:tcPr>
+                  <w:tcW w:w="0" w:type="auto"/>
                 </w:tcPr>
                 <w:p>
                   <w:r>
@@ -3755,65 +3730,52 @@
               <w:tc>
                 <w:tcPr>
                   <w:tcW w:w="0" w:type="auto"/>
-                  <w:hideMark/>
-                </w:tcPr>
-                <w:p>
-                  <w:r>
-                    <w:t>Il faut 3 poubelles</w:t>
+                </w:tcPr>
+                <w:p>
+                  <w:r>
+                    <w:t>Il y a 3 poubelles</w:t>
                   </w:r>
                 </w:p>
               </w:tc>
             </w:tr>
             <w:tr>
-              <w:tc>
-                <w:tcPr>
-                  <w:tcW w:w="0" w:type="auto"/>
-                  <w:hideMark/>
-                </w:tcPr>
-                <w:p>
-                  <w:proofErr w:type="spellStart"/>
-                  <w:r>
-                    <w:t>Decoration</w:t>
-                  </w:r>
-                  <w:proofErr w:type="spellEnd"/>
-                  <w:r>
-                    <w:t xml:space="preserve"> simple</w:t>
-                  </w:r>
-                </w:p>
-              </w:tc>
-              <w:tc>
-                <w:tcPr>
-                  <w:tcW w:w="0" w:type="auto"/>
-                  <w:hideMark/>
-                </w:tcPr>
-                <w:p>
-                  <w:r>
-                    <w:t xml:space="preserve">Il faut de la </w:t>
-                  </w:r>
-                  <w:proofErr w:type="spellStart"/>
-                  <w:r>
-                    <w:t>decoration</w:t>
-                  </w:r>
-                  <w:proofErr w:type="spellEnd"/>
-                  <w:r>
-                    <w:t xml:space="preserve"> qui rend l'</w:t>
-                  </w:r>
-                  <w:proofErr w:type="spellStart"/>
-                  <w:r>
-                    <w:t>endriot</w:t>
-                  </w:r>
-                  <w:proofErr w:type="spellEnd"/>
-                  <w:r>
-                    <w:t xml:space="preserve"> conviviale</w:t>
+              <w:tblPrEx>
+                <w:tblCellMar>
+                  <w:top w:w="0" w:type="dxa"/>
+                  <w:bottom w:w="0" w:type="dxa"/>
+                </w:tblCellMar>
+              </w:tblPrEx>
+              <w:tc>
+                <w:tcPr>
+                  <w:tcW w:w="0" w:type="auto"/>
+                </w:tcPr>
+                <w:p>
+                  <w:r>
+                    <w:t>Decoration simple</w:t>
+                  </w:r>
+                </w:p>
+              </w:tc>
+              <w:tc>
+                <w:tcPr>
+                  <w:tcW w:w="0" w:type="auto"/>
+                </w:tcPr>
+                <w:p>
+                  <w:r>
+                    <w:t>Il y a de la decoration qui rend l'endriot conviviale</w:t>
                   </w:r>
                 </w:p>
               </w:tc>
             </w:tr>
             <w:tr>
-              <w:tc>
-                <w:tcPr>
-                  <w:tcW w:w="0" w:type="auto"/>
-                  <w:hideMark/>
+              <w:tblPrEx>
+                <w:tblCellMar>
+                  <w:top w:w="0" w:type="dxa"/>
+                  <w:bottom w:w="0" w:type="dxa"/>
+                </w:tblCellMar>
+              </w:tblPrEx>
+              <w:tc>
+                <w:tcPr>
+                  <w:tcW w:w="0" w:type="auto"/>
                 </w:tcPr>
                 <w:p>
                   <w:r>
@@ -3824,41 +3786,24 @@
               <w:tc>
                 <w:tcPr>
                   <w:tcW w:w="0" w:type="auto"/>
-                  <w:hideMark/>
-                </w:tcPr>
-                <w:p>
-                  <w:r>
-                    <w:t xml:space="preserve">Il faut une </w:t>
-                  </w:r>
-                  <w:proofErr w:type="spellStart"/>
-                  <w:r>
-                    <w:t>barriere</w:t>
-                  </w:r>
-                  <w:proofErr w:type="spellEnd"/>
-                  <w:r>
-                    <w:t xml:space="preserve"> autour de l'escalier pour que </w:t>
-                  </w:r>
-                  <w:proofErr w:type="gramStart"/>
-                  <w:r>
-                    <w:t>personne tombe</w:t>
-                  </w:r>
-                  <w:proofErr w:type="gramEnd"/>
-                  <w:r>
-                    <w:t xml:space="preserve"> de 1 </w:t>
-                  </w:r>
-                  <w:proofErr w:type="spellStart"/>
-                  <w:r>
-                    <w:t>metre</w:t>
-                  </w:r>
-                  <w:proofErr w:type="spellEnd"/>
+                </w:tcPr>
+                <w:p>
+                  <w:r>
+                    <w:t>Il y a une barriere autour de l'escalier pour que personne tombe de 1 metre</w:t>
+                  </w:r>
                 </w:p>
               </w:tc>
             </w:tr>
             <w:tr>
-              <w:tc>
-                <w:tcPr>
-                  <w:tcW w:w="0" w:type="auto"/>
-                  <w:hideMark/>
+              <w:tblPrEx>
+                <w:tblCellMar>
+                  <w:top w:w="0" w:type="dxa"/>
+                  <w:bottom w:w="0" w:type="dxa"/>
+                </w:tblCellMar>
+              </w:tblPrEx>
+              <w:tc>
+                <w:tcPr>
+                  <w:tcW w:w="0" w:type="auto"/>
                 </w:tcPr>
                 <w:p>
                   <w:r>
@@ -3869,27 +3814,10 @@
               <w:tc>
                 <w:tcPr>
                   <w:tcW w:w="0" w:type="auto"/>
-                  <w:hideMark/>
-                </w:tcPr>
-                <w:p>
-                  <w:r>
-                    <w:t xml:space="preserve">Il faut des </w:t>
-                  </w:r>
-                  <w:proofErr w:type="spellStart"/>
-                  <w:r>
-                    <w:t>pillones</w:t>
-                  </w:r>
-                  <w:proofErr w:type="spellEnd"/>
-                  <w:r>
-                    <w:t xml:space="preserve"> avec un toit dur sur l'escalier pour que l'eau ne puisse </w:t>
-                  </w:r>
-                  <w:proofErr w:type="spellStart"/>
-                  <w:r>
-                    <w:t>par</w:t>
-                  </w:r>
-                  <w:proofErr w:type="spellEnd"/>
-                  <w:r>
-                    <w:t xml:space="preserve"> rentrer</w:t>
+                </w:tcPr>
+                <w:p>
+                  <w:r>
+                    <w:t>Il y a des pillones avec un toit dur sur l'escalier pour que l'eau ne puisse par rentrer</w:t>
                   </w:r>
                 </w:p>
               </w:tc>
@@ -3899,20 +3827,10 @@
         </w:tc>
       </w:tr>
     </w:tbl>
-    <w:p>
-      <w:pPr>
-        <w:rPr>
-          <w:rFonts w:ascii="Calibri" w:eastAsia="Calibri" w:hAnsi="Calibri" w:cs="Calibri"/>
-        </w:rPr>
-      </w:pPr>
-    </w:p>
+    <w:p/>
     <w:p>
       <w:pPr>
         <w:pStyle w:val="Titre3"/>
-        <w:numPr>
-          <w:ilvl w:val="2"/>
-          <w:numId w:val="9"/>
-        </w:numPr>
       </w:pPr>
       <w:r>
         <w:t>Salle de sport</w:t>
@@ -3920,7 +3838,7 @@
     </w:p>
     <w:tbl>
       <w:tblPr>
-        <w:tblW w:w="0" w:type="auto"/>
+        <w:tblW w:w="100" w:type="auto"/>
         <w:tblBorders>
           <w:top w:val="single" w:sz="4" w:space="0" w:color="auto"/>
           <w:left w:val="single" w:sz="4" w:space="0" w:color="auto"/>
@@ -3933,22 +3851,21 @@
           <w:left w:w="10" w:type="dxa"/>
           <w:right w:w="10" w:type="dxa"/>
         </w:tblCellMar>
-        <w:tblLook w:val="04A0" w:firstRow="1" w:lastRow="0" w:firstColumn="1" w:lastColumn="0" w:noHBand="0" w:noVBand="1"/>
+        <w:tblLook w:val="0000" w:firstRow="0" w:lastRow="0" w:firstColumn="0" w:lastColumn="0" w:noHBand="0" w:noVBand="0"/>
       </w:tblPr>
       <w:tblGrid>
         <w:gridCol w:w="9060"/>
       </w:tblGrid>
       <w:tr>
+        <w:tblPrEx>
+          <w:tblCellMar>
+            <w:top w:w="0" w:type="dxa"/>
+            <w:bottom w:w="0" w:type="dxa"/>
+          </w:tblCellMar>
+        </w:tblPrEx>
         <w:tc>
           <w:tcPr>
             <w:tcW w:w="0" w:type="auto"/>
-            <w:tcBorders>
-              <w:top w:val="single" w:sz="4" w:space="0" w:color="auto"/>
-              <w:left w:val="single" w:sz="4" w:space="0" w:color="auto"/>
-              <w:bottom w:val="single" w:sz="4" w:space="0" w:color="auto"/>
-              <w:right w:val="single" w:sz="4" w:space="0" w:color="auto"/>
-            </w:tcBorders>
-            <w:hideMark/>
           </w:tcPr>
           <w:p>
             <w:r>
@@ -3958,176 +3875,141 @@
         </w:tc>
       </w:tr>
       <w:tr>
+        <w:tblPrEx>
+          <w:tblCellMar>
+            <w:top w:w="0" w:type="dxa"/>
+            <w:bottom w:w="0" w:type="dxa"/>
+          </w:tblCellMar>
+        </w:tblPrEx>
         <w:tc>
           <w:tcPr>
             <w:tcW w:w="0" w:type="auto"/>
-            <w:tcBorders>
-              <w:top w:val="single" w:sz="4" w:space="0" w:color="auto"/>
-              <w:left w:val="single" w:sz="4" w:space="0" w:color="auto"/>
-              <w:bottom w:val="single" w:sz="4" w:space="0" w:color="auto"/>
-              <w:right w:val="single" w:sz="4" w:space="0" w:color="auto"/>
-            </w:tcBorders>
-            <w:hideMark/>
           </w:tcPr>
           <w:p>
             <w:pPr>
               <w:jc w:val="center"/>
             </w:pPr>
             <w:r>
-              <w:t xml:space="preserve">Tests </w:t>
-            </w:r>
-            <w:proofErr w:type="gramStart"/>
-            <w:r>
-              <w:t>d'acceptance:</w:t>
-            </w:r>
-            <w:proofErr w:type="gramEnd"/>
-            <w:r>
-              <w:t xml:space="preserve"> </w:t>
+              <w:t xml:space="preserve">Tests d'acceptance: </w:t>
             </w:r>
           </w:p>
           <w:tbl>
             <w:tblPr>
-              <w:tblW w:w="0" w:type="auto"/>
+              <w:tblW w:w="100" w:type="auto"/>
               <w:tblCellMar>
                 <w:left w:w="10" w:type="dxa"/>
                 <w:right w:w="10" w:type="dxa"/>
               </w:tblCellMar>
-              <w:tblLook w:val="04A0" w:firstRow="1" w:lastRow="0" w:firstColumn="1" w:lastColumn="0" w:noHBand="0" w:noVBand="1"/>
+              <w:tblLook w:val="0000" w:firstRow="0" w:lastRow="0" w:firstColumn="0" w:lastColumn="0" w:noHBand="0" w:noVBand="0"/>
             </w:tblPr>
             <w:tblGrid>
-              <w:gridCol w:w="2189"/>
-              <w:gridCol w:w="6851"/>
+              <w:gridCol w:w="1884"/>
+              <w:gridCol w:w="7156"/>
             </w:tblGrid>
             <w:tr>
-              <w:tc>
-                <w:tcPr>
-                  <w:tcW w:w="0" w:type="auto"/>
-                  <w:hideMark/>
-                </w:tcPr>
-                <w:p>
-                  <w:r>
-                    <w:t xml:space="preserve">2 </w:t>
-                  </w:r>
-                  <w:proofErr w:type="spellStart"/>
-                  <w:r>
-                    <w:t>bench</w:t>
-                  </w:r>
-                  <w:proofErr w:type="spellEnd"/>
-                  <w:r>
-                    <w:t xml:space="preserve"> (1)</w:t>
-                  </w:r>
-                </w:p>
-              </w:tc>
-              <w:tc>
-                <w:tcPr>
-                  <w:tcW w:w="0" w:type="auto"/>
-                  <w:hideMark/>
-                </w:tcPr>
-                <w:p>
-                  <w:r>
-                    <w:t xml:space="preserve">Il y a 2 </w:t>
-                  </w:r>
-                  <w:proofErr w:type="spellStart"/>
-                  <w:r>
-                    <w:t>bench</w:t>
-                  </w:r>
-                  <w:proofErr w:type="spellEnd"/>
-                  <w:r>
-                    <w:t xml:space="preserve"> simple</w:t>
+              <w:tblPrEx>
+                <w:tblCellMar>
+                  <w:top w:w="0" w:type="dxa"/>
+                  <w:bottom w:w="0" w:type="dxa"/>
+                </w:tblCellMar>
+              </w:tblPrEx>
+              <w:tc>
+                <w:tcPr>
+                  <w:tcW w:w="0" w:type="auto"/>
+                </w:tcPr>
+                <w:p>
+                  <w:r>
+                    <w:t>2 bench</w:t>
+                  </w:r>
+                </w:p>
+              </w:tc>
+              <w:tc>
+                <w:tcPr>
+                  <w:tcW w:w="0" w:type="auto"/>
+                </w:tcPr>
+                <w:p>
+                  <w:r>
+                    <w:t>Il y a 2 bench simple</w:t>
                   </w:r>
                 </w:p>
               </w:tc>
             </w:tr>
             <w:tr>
-              <w:tc>
-                <w:tcPr>
-                  <w:tcW w:w="0" w:type="auto"/>
-                  <w:hideMark/>
-                </w:tcPr>
-                <w:p>
-                  <w:r>
-                    <w:t xml:space="preserve">1 leg </w:t>
-                  </w:r>
-                  <w:proofErr w:type="spellStart"/>
-                  <w:r>
-                    <w:t>press</w:t>
-                  </w:r>
-                  <w:proofErr w:type="spellEnd"/>
-                  <w:r>
-                    <w:t xml:space="preserve"> (2)</w:t>
-                  </w:r>
-                </w:p>
-              </w:tc>
-              <w:tc>
-                <w:tcPr>
-                  <w:tcW w:w="0" w:type="auto"/>
-                  <w:hideMark/>
-                </w:tcPr>
-                <w:p>
-                  <w:r>
-                    <w:t xml:space="preserve">Il y a 1 leg </w:t>
-                  </w:r>
-                  <w:proofErr w:type="spellStart"/>
-                  <w:r>
-                    <w:t>press</w:t>
-                  </w:r>
-                  <w:proofErr w:type="spellEnd"/>
+              <w:tblPrEx>
+                <w:tblCellMar>
+                  <w:top w:w="0" w:type="dxa"/>
+                  <w:bottom w:w="0" w:type="dxa"/>
+                </w:tblCellMar>
+              </w:tblPrEx>
+              <w:tc>
+                <w:tcPr>
+                  <w:tcW w:w="0" w:type="auto"/>
+                </w:tcPr>
+                <w:p>
+                  <w:r>
+                    <w:t>1 leg press</w:t>
+                  </w:r>
+                </w:p>
+              </w:tc>
+              <w:tc>
+                <w:tcPr>
+                  <w:tcW w:w="0" w:type="auto"/>
+                </w:tcPr>
+                <w:p>
+                  <w:r>
+                    <w:t>Il y a 1 leg press</w:t>
+                  </w:r>
                 </w:p>
               </w:tc>
             </w:tr>
             <w:tr>
-              <w:tc>
-                <w:tcPr>
-                  <w:tcW w:w="0" w:type="auto"/>
-                  <w:hideMark/>
-                </w:tcPr>
-                <w:p>
-                  <w:r>
-                    <w:t xml:space="preserve">1 leg </w:t>
-                  </w:r>
-                  <w:proofErr w:type="spellStart"/>
-                  <w:r>
-                    <w:t>curl</w:t>
-                  </w:r>
-                  <w:proofErr w:type="spellEnd"/>
-                  <w:r>
-                    <w:t xml:space="preserve"> (3)</w:t>
-                  </w:r>
-                </w:p>
-              </w:tc>
-              <w:tc>
-                <w:tcPr>
-                  <w:tcW w:w="0" w:type="auto"/>
-                  <w:hideMark/>
-                </w:tcPr>
-                <w:p>
-                  <w:r>
-                    <w:t xml:space="preserve">Il y a 1 leg </w:t>
-                  </w:r>
-                  <w:proofErr w:type="spellStart"/>
-                  <w:r>
-                    <w:t>curl</w:t>
-                  </w:r>
-                  <w:proofErr w:type="spellEnd"/>
+              <w:tblPrEx>
+                <w:tblCellMar>
+                  <w:top w:w="0" w:type="dxa"/>
+                  <w:bottom w:w="0" w:type="dxa"/>
+                </w:tblCellMar>
+              </w:tblPrEx>
+              <w:tc>
+                <w:tcPr>
+                  <w:tcW w:w="0" w:type="auto"/>
+                </w:tcPr>
+                <w:p>
+                  <w:r>
+                    <w:t>1 leg curl</w:t>
+                  </w:r>
+                </w:p>
+              </w:tc>
+              <w:tc>
+                <w:tcPr>
+                  <w:tcW w:w="0" w:type="auto"/>
+                </w:tcPr>
+                <w:p>
+                  <w:r>
+                    <w:t>Il y a 1 leg curl</w:t>
+                  </w:r>
                 </w:p>
               </w:tc>
             </w:tr>
             <w:tr>
-              <w:tc>
-                <w:tcPr>
-                  <w:tcW w:w="0" w:type="auto"/>
-                  <w:hideMark/>
-                </w:tcPr>
-                <w:p>
-                  <w:r>
-                    <w:t>1 leg extension (4)</w:t>
-                  </w:r>
-                </w:p>
-              </w:tc>
-              <w:tc>
-                <w:tcPr>
-                  <w:tcW w:w="0" w:type="auto"/>
-                  <w:hideMark/>
+              <w:tblPrEx>
+                <w:tblCellMar>
+                  <w:top w:w="0" w:type="dxa"/>
+                  <w:bottom w:w="0" w:type="dxa"/>
+                </w:tblCellMar>
+              </w:tblPrEx>
+              <w:tc>
+                <w:tcPr>
+                  <w:tcW w:w="0" w:type="auto"/>
+                </w:tcPr>
+                <w:p>
+                  <w:r>
+                    <w:t>1 leg extension</w:t>
+                  </w:r>
+                </w:p>
+              </w:tc>
+              <w:tc>
+                <w:tcPr>
+                  <w:tcW w:w="0" w:type="auto"/>
                 </w:tcPr>
                 <w:p>
                   <w:r>
@@ -4137,86 +4019,82 @@
               </w:tc>
             </w:tr>
             <w:tr>
-              <w:tc>
-                <w:tcPr>
-                  <w:tcW w:w="0" w:type="auto"/>
-                  <w:hideMark/>
-                </w:tcPr>
-                <w:p>
-                  <w:r>
-                    <w:t>2 Cable machine (5)</w:t>
-                  </w:r>
-                </w:p>
-              </w:tc>
-              <w:tc>
-                <w:tcPr>
-                  <w:tcW w:w="0" w:type="auto"/>
-                  <w:hideMark/>
-                </w:tcPr>
-                <w:p>
-                  <w:r>
-                    <w:t xml:space="preserve">Il y a 2 </w:t>
-                  </w:r>
-                  <w:proofErr w:type="spellStart"/>
-                  <w:r>
-                    <w:t>cable</w:t>
-                  </w:r>
-                  <w:proofErr w:type="spellEnd"/>
-                  <w:r>
-                    <w:t xml:space="preserve"> machine</w:t>
+              <w:tblPrEx>
+                <w:tblCellMar>
+                  <w:top w:w="0" w:type="dxa"/>
+                  <w:bottom w:w="0" w:type="dxa"/>
+                </w:tblCellMar>
+              </w:tblPrEx>
+              <w:tc>
+                <w:tcPr>
+                  <w:tcW w:w="0" w:type="auto"/>
+                </w:tcPr>
+                <w:p>
+                  <w:r>
+                    <w:t>2 Cable machine</w:t>
+                  </w:r>
+                </w:p>
+              </w:tc>
+              <w:tc>
+                <w:tcPr>
+                  <w:tcW w:w="0" w:type="auto"/>
+                </w:tcPr>
+                <w:p>
+                  <w:r>
+                    <w:t>Il y a 2 cable machine</w:t>
                   </w:r>
                 </w:p>
               </w:tc>
             </w:tr>
             <w:tr>
-              <w:tc>
-                <w:tcPr>
-                  <w:tcW w:w="0" w:type="auto"/>
-                  <w:hideMark/>
+              <w:tblPrEx>
+                <w:tblCellMar>
+                  <w:top w:w="0" w:type="dxa"/>
+                  <w:bottom w:w="0" w:type="dxa"/>
+                </w:tblCellMar>
+              </w:tblPrEx>
+              <w:tc>
+                <w:tcPr>
+                  <w:tcW w:w="0" w:type="auto"/>
                 </w:tcPr>
                 <w:p>
                   <w:r>
                     <w:lastRenderedPageBreak/>
-                    <w:t>3 Machine de cardio (6)</w:t>
-                  </w:r>
-                </w:p>
-              </w:tc>
-              <w:tc>
-                <w:tcPr>
-                  <w:tcW w:w="0" w:type="auto"/>
-                  <w:hideMark/>
-                </w:tcPr>
-                <w:p>
-                  <w:r>
-                    <w:t xml:space="preserve">Il y a 2 </w:t>
-                  </w:r>
-                  <w:proofErr w:type="gramStart"/>
-                  <w:r>
-                    <w:t>vélo</w:t>
-                  </w:r>
-                  <w:proofErr w:type="gramEnd"/>
-                  <w:r>
-                    <w:t xml:space="preserve"> d'appartement &amp; 1 tapis de course</w:t>
+                    <w:t>3 Machine de cardio</w:t>
+                  </w:r>
+                </w:p>
+              </w:tc>
+              <w:tc>
+                <w:tcPr>
+                  <w:tcW w:w="0" w:type="auto"/>
+                </w:tcPr>
+                <w:p>
+                  <w:r>
+                    <w:t>Il y a 2 vélo d'appartement &amp; 1 tapis de course</w:t>
                   </w:r>
                 </w:p>
               </w:tc>
             </w:tr>
             <w:tr>
-              <w:tc>
-                <w:tcPr>
-                  <w:tcW w:w="0" w:type="auto"/>
-                  <w:hideMark/>
-                </w:tcPr>
-                <w:p>
-                  <w:r>
-                    <w:t>3 power rack (7)</w:t>
-                  </w:r>
-                </w:p>
-              </w:tc>
-              <w:tc>
-                <w:tcPr>
-                  <w:tcW w:w="0" w:type="auto"/>
-                  <w:hideMark/>
+              <w:tblPrEx>
+                <w:tblCellMar>
+                  <w:top w:w="0" w:type="dxa"/>
+                  <w:bottom w:w="0" w:type="dxa"/>
+                </w:tblCellMar>
+              </w:tblPrEx>
+              <w:tc>
+                <w:tcPr>
+                  <w:tcW w:w="0" w:type="auto"/>
+                </w:tcPr>
+                <w:p>
+                  <w:r>
+                    <w:t>3 power rack</w:t>
+                  </w:r>
+                </w:p>
+              </w:tc>
+              <w:tc>
+                <w:tcPr>
+                  <w:tcW w:w="0" w:type="auto"/>
                 </w:tcPr>
                 <w:p>
                   <w:r>
@@ -4226,21 +4104,25 @@
               </w:tc>
             </w:tr>
             <w:tr>
-              <w:tc>
-                <w:tcPr>
-                  <w:tcW w:w="0" w:type="auto"/>
-                  <w:hideMark/>
-                </w:tcPr>
-                <w:p>
-                  <w:r>
-                    <w:t>Lot haltère (8)</w:t>
-                  </w:r>
-                </w:p>
-              </w:tc>
-              <w:tc>
-                <w:tcPr>
-                  <w:tcW w:w="0" w:type="auto"/>
-                  <w:hideMark/>
+              <w:tblPrEx>
+                <w:tblCellMar>
+                  <w:top w:w="0" w:type="dxa"/>
+                  <w:bottom w:w="0" w:type="dxa"/>
+                </w:tblCellMar>
+              </w:tblPrEx>
+              <w:tc>
+                <w:tcPr>
+                  <w:tcW w:w="0" w:type="auto"/>
+                </w:tcPr>
+                <w:p>
+                  <w:r>
+                    <w:t>Lot haltère</w:t>
+                  </w:r>
+                </w:p>
+              </w:tc>
+              <w:tc>
+                <w:tcPr>
+                  <w:tcW w:w="0" w:type="auto"/>
                 </w:tcPr>
                 <w:p>
                   <w:r>
@@ -4250,25 +4132,29 @@
               </w:tc>
             </w:tr>
             <w:tr>
-              <w:tc>
-                <w:tcPr>
-                  <w:tcW w:w="0" w:type="auto"/>
-                  <w:hideMark/>
-                </w:tcPr>
-                <w:p>
-                  <w:r>
-                    <w:t>Poids (9)</w:t>
-                  </w:r>
-                </w:p>
-              </w:tc>
-              <w:tc>
-                <w:tcPr>
-                  <w:tcW w:w="0" w:type="auto"/>
-                  <w:hideMark/>
-                </w:tcPr>
-                <w:p>
-                  <w:r>
-                    <w:t>Il y a 10x 25kg, 10x 20kg, 10x 15kg, 14x 10kg, 16x 5kg, 20x 2,5kg, 20x 2kg, 20x 1kg</w:t>
+              <w:tblPrEx>
+                <w:tblCellMar>
+                  <w:top w:w="0" w:type="dxa"/>
+                  <w:bottom w:w="0" w:type="dxa"/>
+                </w:tblCellMar>
+              </w:tblPrEx>
+              <w:tc>
+                <w:tcPr>
+                  <w:tcW w:w="0" w:type="auto"/>
+                </w:tcPr>
+                <w:p>
+                  <w:r>
+                    <w:t>Poids</w:t>
+                  </w:r>
+                </w:p>
+              </w:tc>
+              <w:tc>
+                <w:tcPr>
+                  <w:tcW w:w="0" w:type="auto"/>
+                </w:tcPr>
+                <w:p>
+                  <w:r>
+                    <w:t>Il y a 10x 25kg, 10x 20kg, 10x 15kg, 14x 10kg, 16x 5kg, 20x 2,5kg, 20x 2kg, 20x 1kg plate</w:t>
                   </w:r>
                 </w:p>
               </w:tc>
@@ -4278,20 +4164,10 @@
         </w:tc>
       </w:tr>
     </w:tbl>
-    <w:p>
-      <w:pPr>
-        <w:rPr>
-          <w:rFonts w:ascii="Calibri" w:eastAsia="Calibri" w:hAnsi="Calibri" w:cs="Calibri"/>
-        </w:rPr>
-      </w:pPr>
-    </w:p>
+    <w:p/>
     <w:p>
       <w:pPr>
         <w:pStyle w:val="Titre3"/>
-        <w:numPr>
-          <w:ilvl w:val="2"/>
-          <w:numId w:val="9"/>
-        </w:numPr>
       </w:pPr>
       <w:r>
         <w:t>Vestiaires</w:t>
@@ -4299,7 +4175,7 @@
     </w:p>
     <w:tbl>
       <w:tblPr>
-        <w:tblW w:w="0" w:type="auto"/>
+        <w:tblW w:w="100" w:type="auto"/>
         <w:tblBorders>
           <w:top w:val="single" w:sz="4" w:space="0" w:color="auto"/>
           <w:left w:val="single" w:sz="4" w:space="0" w:color="auto"/>
@@ -4312,76 +4188,71 @@
           <w:left w:w="10" w:type="dxa"/>
           <w:right w:w="10" w:type="dxa"/>
         </w:tblCellMar>
-        <w:tblLook w:val="04A0" w:firstRow="1" w:lastRow="0" w:firstColumn="1" w:lastColumn="0" w:noHBand="0" w:noVBand="1"/>
+        <w:tblLook w:val="0000" w:firstRow="0" w:lastRow="0" w:firstColumn="0" w:lastColumn="0" w:noHBand="0" w:noVBand="0"/>
       </w:tblPr>
       <w:tblGrid>
         <w:gridCol w:w="9060"/>
       </w:tblGrid>
       <w:tr>
+        <w:tblPrEx>
+          <w:tblCellMar>
+            <w:top w:w="0" w:type="dxa"/>
+            <w:bottom w:w="0" w:type="dxa"/>
+          </w:tblCellMar>
+        </w:tblPrEx>
         <w:tc>
           <w:tcPr>
             <w:tcW w:w="0" w:type="auto"/>
-            <w:tcBorders>
-              <w:top w:val="single" w:sz="4" w:space="0" w:color="auto"/>
-              <w:left w:val="single" w:sz="4" w:space="0" w:color="auto"/>
-              <w:bottom w:val="single" w:sz="4" w:space="0" w:color="auto"/>
-              <w:right w:val="single" w:sz="4" w:space="0" w:color="auto"/>
-            </w:tcBorders>
-            <w:hideMark/>
           </w:tcPr>
           <w:p>
             <w:r>
-              <w:t>En tant qu'utilisateur du bâtiment, Je veux des vestiaires Pour pouvoir me changer pour la salle de sport</w:t>
+              <w:t>En tant qu'utilisateur du bâtiment, Je veux des vestiaires  Pour pouvoir me changer pour aller à la salle de sport</w:t>
             </w:r>
           </w:p>
         </w:tc>
       </w:tr>
       <w:tr>
+        <w:tblPrEx>
+          <w:tblCellMar>
+            <w:top w:w="0" w:type="dxa"/>
+            <w:bottom w:w="0" w:type="dxa"/>
+          </w:tblCellMar>
+        </w:tblPrEx>
         <w:tc>
           <w:tcPr>
             <w:tcW w:w="0" w:type="auto"/>
-            <w:tcBorders>
-              <w:top w:val="single" w:sz="4" w:space="0" w:color="auto"/>
-              <w:left w:val="single" w:sz="4" w:space="0" w:color="auto"/>
-              <w:bottom w:val="single" w:sz="4" w:space="0" w:color="auto"/>
-              <w:right w:val="single" w:sz="4" w:space="0" w:color="auto"/>
-            </w:tcBorders>
-            <w:hideMark/>
           </w:tcPr>
           <w:p>
             <w:pPr>
               <w:jc w:val="center"/>
             </w:pPr>
             <w:r>
-              <w:t xml:space="preserve">Tests </w:t>
-            </w:r>
-            <w:proofErr w:type="gramStart"/>
-            <w:r>
-              <w:t>d'acceptance:</w:t>
-            </w:r>
-            <w:proofErr w:type="gramEnd"/>
-            <w:r>
-              <w:t xml:space="preserve"> </w:t>
+              <w:t xml:space="preserve">Tests d'acceptance: </w:t>
             </w:r>
           </w:p>
           <w:tbl>
             <w:tblPr>
-              <w:tblW w:w="0" w:type="auto"/>
+              <w:tblW w:w="100" w:type="auto"/>
               <w:tblCellMar>
                 <w:left w:w="10" w:type="dxa"/>
                 <w:right w:w="10" w:type="dxa"/>
               </w:tblCellMar>
-              <w:tblLook w:val="04A0" w:firstRow="1" w:lastRow="0" w:firstColumn="1" w:lastColumn="0" w:noHBand="0" w:noVBand="1"/>
+              <w:tblLook w:val="0000" w:firstRow="0" w:lastRow="0" w:firstColumn="0" w:lastColumn="0" w:noHBand="0" w:noVBand="0"/>
             </w:tblPr>
             <w:tblGrid>
-              <w:gridCol w:w="1260"/>
-              <w:gridCol w:w="7780"/>
+              <w:gridCol w:w="1366"/>
+              <w:gridCol w:w="7674"/>
             </w:tblGrid>
             <w:tr>
-              <w:tc>
-                <w:tcPr>
-                  <w:tcW w:w="0" w:type="auto"/>
-                  <w:hideMark/>
+              <w:tblPrEx>
+                <w:tblCellMar>
+                  <w:top w:w="0" w:type="dxa"/>
+                  <w:bottom w:w="0" w:type="dxa"/>
+                </w:tblCellMar>
+              </w:tblPrEx>
+              <w:tc>
+                <w:tcPr>
+                  <w:tcW w:w="0" w:type="auto"/>
                 </w:tcPr>
                 <w:p>
                   <w:r>
@@ -4392,44 +4263,52 @@
               <w:tc>
                 <w:tcPr>
                   <w:tcW w:w="0" w:type="auto"/>
-                  <w:hideMark/>
-                </w:tcPr>
-                <w:p>
-                  <w:r>
-                    <w:t>En salle D02, quand je rentre dans la salle, je dois voir 12 casiers à gauche</w:t>
+                </w:tcPr>
+                <w:p>
+                  <w:r>
+                    <w:t>Il y a 12 casiers à gauche quand je rentre dans la salle</w:t>
                   </w:r>
                 </w:p>
               </w:tc>
             </w:tr>
             <w:tr>
-              <w:tc>
-                <w:tcPr>
-                  <w:tcW w:w="0" w:type="auto"/>
-                  <w:hideMark/>
-                </w:tcPr>
-                <w:p>
-                  <w:r>
-                    <w:t>Lampes</w:t>
-                  </w:r>
-                </w:p>
-              </w:tc>
-              <w:tc>
-                <w:tcPr>
-                  <w:tcW w:w="0" w:type="auto"/>
-                  <w:hideMark/>
-                </w:tcPr>
-                <w:p>
-                  <w:r>
-                    <w:t>En salle D02, sur le toit il faut deux lampes pour avoir de la lumière dans la salle, et également un interrupteur à gauche de l'entrée dans la salle</w:t>
+              <w:tblPrEx>
+                <w:tblCellMar>
+                  <w:top w:w="0" w:type="dxa"/>
+                  <w:bottom w:w="0" w:type="dxa"/>
+                </w:tblCellMar>
+              </w:tblPrEx>
+              <w:tc>
+                <w:tcPr>
+                  <w:tcW w:w="0" w:type="auto"/>
+                </w:tcPr>
+                <w:p>
+                  <w:r>
+                    <w:t>Lumières</w:t>
+                  </w:r>
+                </w:p>
+              </w:tc>
+              <w:tc>
+                <w:tcPr>
+                  <w:tcW w:w="0" w:type="auto"/>
+                </w:tcPr>
+                <w:p>
+                  <w:r>
+                    <w:t>Il y a sur le toit deux lumières pour avoir de la lumière dans la salle</w:t>
                   </w:r>
                 </w:p>
               </w:tc>
             </w:tr>
             <w:tr>
-              <w:tc>
-                <w:tcPr>
-                  <w:tcW w:w="0" w:type="auto"/>
-                  <w:hideMark/>
+              <w:tblPrEx>
+                <w:tblCellMar>
+                  <w:top w:w="0" w:type="dxa"/>
+                  <w:bottom w:w="0" w:type="dxa"/>
+                </w:tblCellMar>
+              </w:tblPrEx>
+              <w:tc>
+                <w:tcPr>
+                  <w:tcW w:w="0" w:type="auto"/>
                 </w:tcPr>
                 <w:p>
                   <w:r>
@@ -4440,28 +4319,24 @@
               <w:tc>
                 <w:tcPr>
                   <w:tcW w:w="0" w:type="auto"/>
-                  <w:hideMark/>
-                </w:tcPr>
-                <w:p>
-                  <w:r>
-                    <w:t xml:space="preserve">En salle D02, quand je </w:t>
-                  </w:r>
-                  <w:proofErr w:type="gramStart"/>
-                  <w:r>
-                    <w:t>rentre ,</w:t>
-                  </w:r>
-                  <w:proofErr w:type="gramEnd"/>
-                  <w:r>
-                    <w:t xml:space="preserve"> à droite de la salle il doit y avoir des bancs en face des casiers, tout au long du mur à part un petit espace à l'entrée</w:t>
+                </w:tcPr>
+                <w:p>
+                  <w:r>
+                    <w:t>A droite de la salle il y a des bancs en face des casiers, tout au long du mur appart un petit espace à côte de l'entrée</w:t>
                   </w:r>
                 </w:p>
               </w:tc>
             </w:tr>
             <w:tr>
-              <w:tc>
-                <w:tcPr>
-                  <w:tcW w:w="0" w:type="auto"/>
-                  <w:hideMark/>
+              <w:tblPrEx>
+                <w:tblCellMar>
+                  <w:top w:w="0" w:type="dxa"/>
+                  <w:bottom w:w="0" w:type="dxa"/>
+                </w:tblCellMar>
+              </w:tblPrEx>
+              <w:tc>
+                <w:tcPr>
+                  <w:tcW w:w="0" w:type="auto"/>
                 </w:tcPr>
                 <w:p>
                   <w:r>
@@ -4472,28 +4347,24 @@
               <w:tc>
                 <w:tcPr>
                   <w:tcW w:w="0" w:type="auto"/>
-                  <w:hideMark/>
-                </w:tcPr>
-                <w:p>
-                  <w:r>
-                    <w:t xml:space="preserve">Dans la salle il doit y avoir un porte-manteau </w:t>
-                  </w:r>
-                  <w:proofErr w:type="spellStart"/>
-                  <w:r>
-                    <w:t>just</w:t>
-                  </w:r>
-                  <w:proofErr w:type="spellEnd"/>
-                  <w:r>
-                    <w:t xml:space="preserve"> à l'entrée de la salle, à droite où un petit espace a été réservé pour ce porte-manteau</w:t>
+                </w:tcPr>
+                <w:p>
+                  <w:r>
+                    <w:t>Il y a un porte-manteau dans le petit espace réservé à droite de l'entrée, à côté des bancs</w:t>
                   </w:r>
                 </w:p>
               </w:tc>
             </w:tr>
             <w:tr>
-              <w:tc>
-                <w:tcPr>
-                  <w:tcW w:w="0" w:type="auto"/>
-                  <w:hideMark/>
+              <w:tblPrEx>
+                <w:tblCellMar>
+                  <w:top w:w="0" w:type="dxa"/>
+                  <w:bottom w:w="0" w:type="dxa"/>
+                </w:tblCellMar>
+              </w:tblPrEx>
+              <w:tc>
+                <w:tcPr>
+                  <w:tcW w:w="0" w:type="auto"/>
                 </w:tcPr>
                 <w:p>
                   <w:r>
@@ -4504,28 +4375,24 @@
               <w:tc>
                 <w:tcPr>
                   <w:tcW w:w="0" w:type="auto"/>
-                  <w:hideMark/>
-                </w:tcPr>
-                <w:p>
-                  <w:r>
-                    <w:t xml:space="preserve">En salle D02, au </w:t>
-                  </w:r>
-                  <w:proofErr w:type="gramStart"/>
-                  <w:r>
-                    <w:t>fond ,</w:t>
-                  </w:r>
-                  <w:proofErr w:type="gramEnd"/>
-                  <w:r>
-                    <w:t xml:space="preserve"> entre les bancs et les casiers il y a un petit radiateur afin de chauffer les vestiaires</w:t>
+                </w:tcPr>
+                <w:p>
+                  <w:r>
+                    <w:t>Au fond de la salle, entre les bancs et les casiers il y a un petit radiateur afin de chauffer les vestiaires</w:t>
                   </w:r>
                 </w:p>
               </w:tc>
             </w:tr>
             <w:tr>
-              <w:tc>
-                <w:tcPr>
-                  <w:tcW w:w="0" w:type="auto"/>
-                  <w:hideMark/>
+              <w:tblPrEx>
+                <w:tblCellMar>
+                  <w:top w:w="0" w:type="dxa"/>
+                  <w:bottom w:w="0" w:type="dxa"/>
+                </w:tblCellMar>
+              </w:tblPrEx>
+              <w:tc>
+                <w:tcPr>
+                  <w:tcW w:w="0" w:type="auto"/>
                 </w:tcPr>
                 <w:p>
                   <w:r>
@@ -4536,28 +4403,24 @@
               <w:tc>
                 <w:tcPr>
                   <w:tcW w:w="0" w:type="auto"/>
-                  <w:hideMark/>
-                </w:tcPr>
-                <w:p>
-                  <w:r>
-                    <w:t xml:space="preserve">En salle D02, la texture ou la couleur des murs doit être </w:t>
-                  </w:r>
-                  <w:proofErr w:type="gramStart"/>
-                  <w:r>
-                    <w:t>un couleur plutôt claire</w:t>
-                  </w:r>
-                  <w:proofErr w:type="gramEnd"/>
-                  <w:r>
-                    <w:t>, et non pas foncée.</w:t>
+                </w:tcPr>
+                <w:p>
+                  <w:r>
+                    <w:t>La couleur des murs est gris, et il n'y a pas de texture</w:t>
                   </w:r>
                 </w:p>
               </w:tc>
             </w:tr>
             <w:tr>
-              <w:tc>
-                <w:tcPr>
-                  <w:tcW w:w="0" w:type="auto"/>
-                  <w:hideMark/>
+              <w:tblPrEx>
+                <w:tblCellMar>
+                  <w:top w:w="0" w:type="dxa"/>
+                  <w:bottom w:w="0" w:type="dxa"/>
+                </w:tblCellMar>
+              </w:tblPrEx>
+              <w:tc>
+                <w:tcPr>
+                  <w:tcW w:w="0" w:type="auto"/>
                 </w:tcPr>
                 <w:p>
                   <w:r>
@@ -4568,20 +4431,24 @@
               <w:tc>
                 <w:tcPr>
                   <w:tcW w:w="0" w:type="auto"/>
-                  <w:hideMark/>
-                </w:tcPr>
-                <w:p>
-                  <w:r>
-                    <w:t>En salle D02, le sol doit être d'une couleur foncée</w:t>
+                </w:tcPr>
+                <w:p>
+                  <w:r>
+                    <w:t>Le sol est d'une couleur vert foncé et il n'y a pas de texture</w:t>
                   </w:r>
                 </w:p>
               </w:tc>
             </w:tr>
             <w:tr>
-              <w:tc>
-                <w:tcPr>
-                  <w:tcW w:w="0" w:type="auto"/>
-                  <w:hideMark/>
+              <w:tblPrEx>
+                <w:tblCellMar>
+                  <w:top w:w="0" w:type="dxa"/>
+                  <w:bottom w:w="0" w:type="dxa"/>
+                </w:tblCellMar>
+              </w:tblPrEx>
+              <w:tc>
+                <w:tcPr>
+                  <w:tcW w:w="0" w:type="auto"/>
                 </w:tcPr>
                 <w:p>
                   <w:r>
@@ -4592,19 +4459,66 @@
               <w:tc>
                 <w:tcPr>
                   <w:tcW w:w="0" w:type="auto"/>
-                  <w:hideMark/>
-                </w:tcPr>
-                <w:p>
-                  <w:r>
-                    <w:t xml:space="preserve">En salle D02, à l'entrée il y a une porte d'entrée de 2.10 mètres et une petite fenêtre </w:t>
-                  </w:r>
-                  <w:proofErr w:type="spellStart"/>
-                  <w:r>
-                    <w:t>au dessus</w:t>
-                  </w:r>
-                  <w:proofErr w:type="spellEnd"/>
-                  <w:r>
-                    <w:t xml:space="preserve"> du radiateur au fond de la salle</w:t>
+                </w:tcPr>
+                <w:p>
+                  <w:r>
+                    <w:t>A l'entrée il y a une porte d'entrée de 2.10 mètres et il y a une petite fenêtre au dessus du radiateur qui se trouve au fond de la salle</w:t>
+                  </w:r>
+                </w:p>
+              </w:tc>
+            </w:tr>
+            <w:tr>
+              <w:tblPrEx>
+                <w:tblCellMar>
+                  <w:top w:w="0" w:type="dxa"/>
+                  <w:bottom w:w="0" w:type="dxa"/>
+                </w:tblCellMar>
+              </w:tblPrEx>
+              <w:tc>
+                <w:tcPr>
+                  <w:tcW w:w="0" w:type="auto"/>
+                </w:tcPr>
+                <w:p>
+                  <w:r>
+                    <w:t>Interrupteur</w:t>
+                  </w:r>
+                </w:p>
+              </w:tc>
+              <w:tc>
+                <w:tcPr>
+                  <w:tcW w:w="0" w:type="auto"/>
+                </w:tcPr>
+                <w:p>
+                  <w:r>
+                    <w:t>Il y a un interrupteur à gauche de l'entrée dans la salle</w:t>
+                  </w:r>
+                </w:p>
+              </w:tc>
+            </w:tr>
+            <w:tr>
+              <w:tblPrEx>
+                <w:tblCellMar>
+                  <w:top w:w="0" w:type="dxa"/>
+                  <w:bottom w:w="0" w:type="dxa"/>
+                </w:tblCellMar>
+              </w:tblPrEx>
+              <w:tc>
+                <w:tcPr>
+                  <w:tcW w:w="0" w:type="auto"/>
+                </w:tcPr>
+                <w:p>
+                  <w:r>
+                    <w:t>Salle</w:t>
+                  </w:r>
+                </w:p>
+              </w:tc>
+              <w:tc>
+                <w:tcPr>
+                  <w:tcW w:w="0" w:type="auto"/>
+                </w:tcPr>
+                <w:p>
+                  <w:r>
+                    <w:t>Les vestiaires se trouvent en salle D02</w:t>
                   </w:r>
                 </w:p>
               </w:tc>
@@ -4614,38 +4528,18 @@
         </w:tc>
       </w:tr>
     </w:tbl>
-    <w:p>
-      <w:pPr>
-        <w:rPr>
-          <w:rFonts w:ascii="Calibri" w:eastAsia="Calibri" w:hAnsi="Calibri" w:cs="Calibri"/>
-        </w:rPr>
-      </w:pPr>
-    </w:p>
+    <w:p/>
     <w:p>
       <w:pPr>
         <w:pStyle w:val="Titre3"/>
-        <w:numPr>
-          <w:ilvl w:val="2"/>
-          <w:numId w:val="9"/>
-        </w:numPr>
-      </w:pPr>
-      <w:r>
-        <w:t xml:space="preserve">Salle </w:t>
-      </w:r>
-      <w:proofErr w:type="spellStart"/>
-      <w:proofErr w:type="gramStart"/>
-      <w:r>
-        <w:t>a</w:t>
-      </w:r>
-      <w:proofErr w:type="spellEnd"/>
-      <w:proofErr w:type="gramEnd"/>
-      <w:r>
-        <w:t xml:space="preserve"> manger</w:t>
+      </w:pPr>
+      <w:r>
+        <w:t>Salle a manger</w:t>
       </w:r>
     </w:p>
     <w:tbl>
       <w:tblPr>
-        <w:tblW w:w="0" w:type="auto"/>
+        <w:tblW w:w="100" w:type="auto"/>
         <w:tblBorders>
           <w:top w:val="single" w:sz="4" w:space="0" w:color="auto"/>
           <w:left w:val="single" w:sz="4" w:space="0" w:color="auto"/>
@@ -4658,89 +4552,71 @@
           <w:left w:w="10" w:type="dxa"/>
           <w:right w:w="10" w:type="dxa"/>
         </w:tblCellMar>
-        <w:tblLook w:val="04A0" w:firstRow="1" w:lastRow="0" w:firstColumn="1" w:lastColumn="0" w:noHBand="0" w:noVBand="1"/>
+        <w:tblLook w:val="0000" w:firstRow="0" w:lastRow="0" w:firstColumn="0" w:lastColumn="0" w:noHBand="0" w:noVBand="0"/>
       </w:tblPr>
       <w:tblGrid>
-        <w:gridCol w:w="8305"/>
+        <w:gridCol w:w="9060"/>
       </w:tblGrid>
       <w:tr>
+        <w:tblPrEx>
+          <w:tblCellMar>
+            <w:top w:w="0" w:type="dxa"/>
+            <w:bottom w:w="0" w:type="dxa"/>
+          </w:tblCellMar>
+        </w:tblPrEx>
         <w:tc>
           <w:tcPr>
             <w:tcW w:w="0" w:type="auto"/>
-            <w:tcBorders>
-              <w:top w:val="single" w:sz="4" w:space="0" w:color="auto"/>
-              <w:left w:val="single" w:sz="4" w:space="0" w:color="auto"/>
-              <w:bottom w:val="single" w:sz="4" w:space="0" w:color="auto"/>
-              <w:right w:val="single" w:sz="4" w:space="0" w:color="auto"/>
-            </w:tcBorders>
-            <w:hideMark/>
           </w:tcPr>
           <w:p>
-            <w:proofErr w:type="gramStart"/>
             <w:r>
-              <w:t>En tant que étudiant</w:t>
-            </w:r>
-            <w:proofErr w:type="gramEnd"/>
-            <w:r>
-              <w:t xml:space="preserve"> Je veux une salle </w:t>
-            </w:r>
-            <w:proofErr w:type="spellStart"/>
-            <w:r>
-              <w:t>a</w:t>
-            </w:r>
-            <w:proofErr w:type="spellEnd"/>
-            <w:r>
-              <w:t xml:space="preserve"> l'intérieur Pour manger</w:t>
+              <w:t>En tant que étudiant Je veux une salle a l'intérieur Pour manger</w:t>
             </w:r>
           </w:p>
         </w:tc>
       </w:tr>
       <w:tr>
+        <w:tblPrEx>
+          <w:tblCellMar>
+            <w:top w:w="0" w:type="dxa"/>
+            <w:bottom w:w="0" w:type="dxa"/>
+          </w:tblCellMar>
+        </w:tblPrEx>
         <w:tc>
           <w:tcPr>
             <w:tcW w:w="0" w:type="auto"/>
-            <w:tcBorders>
-              <w:top w:val="single" w:sz="4" w:space="0" w:color="auto"/>
-              <w:left w:val="single" w:sz="4" w:space="0" w:color="auto"/>
-              <w:bottom w:val="single" w:sz="4" w:space="0" w:color="auto"/>
-              <w:right w:val="single" w:sz="4" w:space="0" w:color="auto"/>
-            </w:tcBorders>
-            <w:hideMark/>
           </w:tcPr>
           <w:p>
             <w:pPr>
               <w:jc w:val="center"/>
             </w:pPr>
             <w:r>
-              <w:t xml:space="preserve">Tests </w:t>
-            </w:r>
-            <w:proofErr w:type="gramStart"/>
-            <w:r>
-              <w:t>d'acceptance:</w:t>
-            </w:r>
-            <w:proofErr w:type="gramEnd"/>
-            <w:r>
-              <w:t xml:space="preserve"> </w:t>
+              <w:t xml:space="preserve">Tests d'acceptance: </w:t>
             </w:r>
           </w:p>
           <w:tbl>
             <w:tblPr>
-              <w:tblW w:w="0" w:type="auto"/>
+              <w:tblW w:w="100" w:type="auto"/>
               <w:tblCellMar>
                 <w:left w:w="10" w:type="dxa"/>
                 <w:right w:w="10" w:type="dxa"/>
               </w:tblCellMar>
-              <w:tblLook w:val="04A0" w:firstRow="1" w:lastRow="0" w:firstColumn="1" w:lastColumn="0" w:noHBand="0" w:noVBand="1"/>
+              <w:tblLook w:val="0000" w:firstRow="0" w:lastRow="0" w:firstColumn="0" w:lastColumn="0" w:noHBand="0" w:noVBand="0"/>
             </w:tblPr>
             <w:tblGrid>
-              <w:gridCol w:w="1162"/>
-              <w:gridCol w:w="7123"/>
+              <w:gridCol w:w="1285"/>
+              <w:gridCol w:w="7755"/>
             </w:tblGrid>
             <w:tr>
-              <w:tc>
-                <w:tcPr>
-                  <w:tcW w:w="0" w:type="auto"/>
-                  <w:hideMark/>
+              <w:tblPrEx>
+                <w:tblCellMar>
+                  <w:top w:w="0" w:type="dxa"/>
+                  <w:bottom w:w="0" w:type="dxa"/>
+                </w:tblCellMar>
+              </w:tblPrEx>
+              <w:tc>
+                <w:tcPr>
+                  <w:tcW w:w="0" w:type="auto"/>
                 </w:tcPr>
                 <w:p>
                   <w:r>
@@ -4751,20 +4627,24 @@
               <w:tc>
                 <w:tcPr>
                   <w:tcW w:w="0" w:type="auto"/>
-                  <w:hideMark/>
-                </w:tcPr>
-                <w:p>
-                  <w:r>
-                    <w:t>Il faut 10 tables</w:t>
+                </w:tcPr>
+                <w:p>
+                  <w:r>
+                    <w:t>Il y a 10 tables</w:t>
                   </w:r>
                 </w:p>
               </w:tc>
             </w:tr>
             <w:tr>
-              <w:tc>
-                <w:tcPr>
-                  <w:tcW w:w="0" w:type="auto"/>
-                  <w:hideMark/>
+              <w:tblPrEx>
+                <w:tblCellMar>
+                  <w:top w:w="0" w:type="dxa"/>
+                  <w:bottom w:w="0" w:type="dxa"/>
+                </w:tblCellMar>
+              </w:tblPrEx>
+              <w:tc>
+                <w:tcPr>
+                  <w:tcW w:w="0" w:type="auto"/>
                 </w:tcPr>
                 <w:p>
                   <w:r>
@@ -4775,127 +4655,108 @@
               <w:tc>
                 <w:tcPr>
                   <w:tcW w:w="0" w:type="auto"/>
-                  <w:hideMark/>
-                </w:tcPr>
-                <w:p>
-                  <w:r>
-                    <w:t>Il faut 4 chaises par tables minimum</w:t>
+                </w:tcPr>
+                <w:p>
+                  <w:r>
+                    <w:t>Il y a 4 chaises par table</w:t>
                   </w:r>
                 </w:p>
               </w:tc>
             </w:tr>
             <w:tr>
-              <w:tc>
-                <w:tcPr>
-                  <w:tcW w:w="0" w:type="auto"/>
-                  <w:hideMark/>
-                </w:tcPr>
-                <w:p>
-                  <w:r>
-                    <w:t>Microondes</w:t>
-                  </w:r>
-                </w:p>
-              </w:tc>
-              <w:tc>
-                <w:tcPr>
-                  <w:tcW w:w="0" w:type="auto"/>
-                  <w:hideMark/>
-                </w:tcPr>
-                <w:p>
-                  <w:r>
-                    <w:t xml:space="preserve">Il faut </w:t>
-                  </w:r>
-                  <w:proofErr w:type="gramStart"/>
-                  <w:r>
-                    <w:t>une endroit</w:t>
-                  </w:r>
-                  <w:proofErr w:type="gramEnd"/>
-                  <w:r>
-                    <w:t xml:space="preserve"> pour plusieurs </w:t>
-                  </w:r>
-                  <w:proofErr w:type="spellStart"/>
-                  <w:r>
-                    <w:t>microndes</w:t>
-                  </w:r>
-                  <w:proofErr w:type="spellEnd"/>
+              <w:tblPrEx>
+                <w:tblCellMar>
+                  <w:top w:w="0" w:type="dxa"/>
+                  <w:bottom w:w="0" w:type="dxa"/>
+                </w:tblCellMar>
+              </w:tblPrEx>
+              <w:tc>
+                <w:tcPr>
+                  <w:tcW w:w="0" w:type="auto"/>
+                </w:tcPr>
+                <w:p>
+                  <w:r>
+                    <w:t>3 Micro-ondes</w:t>
+                  </w:r>
+                </w:p>
+              </w:tc>
+              <w:tc>
+                <w:tcPr>
+                  <w:tcW w:w="0" w:type="auto"/>
+                </w:tcPr>
+                <w:p>
+                  <w:r>
+                    <w:t>Il y a un endroit pour 3 micro-ondes. Ces micro-ondes doivent etre sur des meubles et tous regroupees</w:t>
+                  </w:r>
                 </w:p>
               </w:tc>
             </w:tr>
             <w:tr>
-              <w:tc>
-                <w:tcPr>
-                  <w:tcW w:w="0" w:type="auto"/>
-                  <w:hideMark/>
-                </w:tcPr>
-                <w:p>
-                  <w:proofErr w:type="spellStart"/>
+              <w:tblPrEx>
+                <w:tblCellMar>
+                  <w:top w:w="0" w:type="dxa"/>
+                  <w:bottom w:w="0" w:type="dxa"/>
+                </w:tblCellMar>
+              </w:tblPrEx>
+              <w:tc>
+                <w:tcPr>
+                  <w:tcW w:w="0" w:type="auto"/>
+                </w:tcPr>
+                <w:p>
                   <w:r>
                     <w:t>Entrees</w:t>
                   </w:r>
-                  <w:proofErr w:type="spellEnd"/>
-                </w:p>
-              </w:tc>
-              <w:tc>
-                <w:tcPr>
-                  <w:tcW w:w="0" w:type="auto"/>
-                  <w:hideMark/>
-                </w:tcPr>
-                <w:p>
-                  <w:r>
-                    <w:t>Il faut une porte qui viens de l'</w:t>
-                  </w:r>
-                  <w:proofErr w:type="spellStart"/>
-                  <w:r>
-                    <w:t>interieur</w:t>
-                  </w:r>
-                  <w:proofErr w:type="spellEnd"/>
-                  <w:r>
-                    <w:t xml:space="preserve"> et une porte qui viens de l'</w:t>
-                  </w:r>
-                  <w:proofErr w:type="spellStart"/>
-                  <w:r>
-                    <w:t>exterieur</w:t>
-                  </w:r>
-                  <w:proofErr w:type="spellEnd"/>
+                </w:p>
+              </w:tc>
+              <w:tc>
+                <w:tcPr>
+                  <w:tcW w:w="0" w:type="auto"/>
+                </w:tcPr>
+                <w:p>
+                  <w:r>
+                    <w:t>Il y a une porte qui viens de l'interieur et une porte qui viens de l'exterieur</w:t>
+                  </w:r>
                 </w:p>
               </w:tc>
             </w:tr>
             <w:tr>
-              <w:tc>
-                <w:tcPr>
-                  <w:tcW w:w="0" w:type="auto"/>
-                  <w:hideMark/>
-                </w:tcPr>
-                <w:p>
-                  <w:proofErr w:type="spellStart"/>
+              <w:tblPrEx>
+                <w:tblCellMar>
+                  <w:top w:w="0" w:type="dxa"/>
+                  <w:bottom w:w="0" w:type="dxa"/>
+                </w:tblCellMar>
+              </w:tblPrEx>
+              <w:tc>
+                <w:tcPr>
+                  <w:tcW w:w="0" w:type="auto"/>
+                </w:tcPr>
+                <w:p>
                   <w:r>
                     <w:t>Fenetres</w:t>
                   </w:r>
-                  <w:proofErr w:type="spellEnd"/>
-                </w:p>
-              </w:tc>
-              <w:tc>
-                <w:tcPr>
-                  <w:tcW w:w="0" w:type="auto"/>
-                  <w:hideMark/>
-                </w:tcPr>
-                <w:p>
-                  <w:r>
-                    <w:t xml:space="preserve">Il faut minimum 6 </w:t>
-                  </w:r>
-                  <w:proofErr w:type="spellStart"/>
-                  <w:r>
-                    <w:t>fenetres</w:t>
-                  </w:r>
-                  <w:proofErr w:type="spellEnd"/>
+                </w:p>
+              </w:tc>
+              <w:tc>
+                <w:tcPr>
+                  <w:tcW w:w="0" w:type="auto"/>
+                </w:tcPr>
+                <w:p>
+                  <w:r>
+                    <w:t>Il y a 6 fenetres</w:t>
+                  </w:r>
                 </w:p>
               </w:tc>
             </w:tr>
             <w:tr>
-              <w:tc>
-                <w:tcPr>
-                  <w:tcW w:w="0" w:type="auto"/>
-                  <w:hideMark/>
+              <w:tblPrEx>
+                <w:tblCellMar>
+                  <w:top w:w="0" w:type="dxa"/>
+                  <w:bottom w:w="0" w:type="dxa"/>
+                </w:tblCellMar>
+              </w:tblPrEx>
+              <w:tc>
+                <w:tcPr>
+                  <w:tcW w:w="0" w:type="auto"/>
                 </w:tcPr>
                 <w:p>
                   <w:r>
@@ -4906,20 +4767,24 @@
               <w:tc>
                 <w:tcPr>
                   <w:tcW w:w="0" w:type="auto"/>
-                  <w:hideMark/>
-                </w:tcPr>
-                <w:p>
-                  <w:r>
-                    <w:t>Il faut une poubelle de chaque type</w:t>
+                </w:tcPr>
+                <w:p>
+                  <w:r>
+                    <w:t>Il y a une poubelle de chaque type</w:t>
                   </w:r>
                 </w:p>
               </w:tc>
             </w:tr>
             <w:tr>
-              <w:tc>
-                <w:tcPr>
-                  <w:tcW w:w="0" w:type="auto"/>
-                  <w:hideMark/>
+              <w:tblPrEx>
+                <w:tblCellMar>
+                  <w:top w:w="0" w:type="dxa"/>
+                  <w:bottom w:w="0" w:type="dxa"/>
+                </w:tblCellMar>
+              </w:tblPrEx>
+              <w:tc>
+                <w:tcPr>
+                  <w:tcW w:w="0" w:type="auto"/>
                 </w:tcPr>
                 <w:p>
                   <w:r>
@@ -4930,28 +4795,24 @@
               <w:tc>
                 <w:tcPr>
                   <w:tcW w:w="0" w:type="auto"/>
-                  <w:hideMark/>
-                </w:tcPr>
-                <w:p>
-                  <w:r>
-                    <w:t xml:space="preserve">La salle doit </w:t>
-                  </w:r>
-                  <w:proofErr w:type="spellStart"/>
-                  <w:r>
-                    <w:t>etre</w:t>
-                  </w:r>
-                  <w:proofErr w:type="spellEnd"/>
-                  <w:r>
-                    <w:t xml:space="preserve"> dans la salle d08</w:t>
+                </w:tcPr>
+                <w:p>
+                  <w:r>
+                    <w:t>La salle est dans la salle d08</w:t>
                   </w:r>
                 </w:p>
               </w:tc>
             </w:tr>
             <w:tr>
-              <w:tc>
-                <w:tcPr>
-                  <w:tcW w:w="0" w:type="auto"/>
-                  <w:hideMark/>
+              <w:tblPrEx>
+                <w:tblCellMar>
+                  <w:top w:w="0" w:type="dxa"/>
+                  <w:bottom w:w="0" w:type="dxa"/>
+                </w:tblCellMar>
+              </w:tblPrEx>
+              <w:tc>
+                <w:tcPr>
+                  <w:tcW w:w="0" w:type="auto"/>
                 </w:tcPr>
                 <w:p>
                   <w:r>
@@ -4962,11 +4823,10 @@
               <w:tc>
                 <w:tcPr>
                   <w:tcW w:w="0" w:type="auto"/>
-                  <w:hideMark/>
-                </w:tcPr>
-                <w:p>
-                  <w:r>
-                    <w:t>Il faut une grande horloge sur un mur</w:t>
+                </w:tcPr>
+                <w:p>
+                  <w:r>
+                    <w:t>Il y a une grande horloge sur un mur</w:t>
                   </w:r>
                 </w:p>
               </w:tc>
@@ -4976,20 +4836,10 @@
         </w:tc>
       </w:tr>
     </w:tbl>
-    <w:p>
-      <w:pPr>
-        <w:rPr>
-          <w:rFonts w:ascii="Calibri" w:eastAsia="Calibri" w:hAnsi="Calibri" w:cs="Calibri"/>
-        </w:rPr>
-      </w:pPr>
-    </w:p>
+    <w:p/>
     <w:p>
       <w:pPr>
         <w:pStyle w:val="Titre3"/>
-        <w:numPr>
-          <w:ilvl w:val="2"/>
-          <w:numId w:val="9"/>
-        </w:numPr>
       </w:pPr>
       <w:r>
         <w:t>Classes</w:t>
@@ -4997,7 +4847,7 @@
     </w:p>
     <w:tbl>
       <w:tblPr>
-        <w:tblW w:w="0" w:type="auto"/>
+        <w:tblW w:w="100" w:type="auto"/>
         <w:tblBorders>
           <w:top w:val="single" w:sz="4" w:space="0" w:color="auto"/>
           <w:left w:val="single" w:sz="4" w:space="0" w:color="auto"/>
@@ -5010,81 +4860,71 @@
           <w:left w:w="10" w:type="dxa"/>
           <w:right w:w="10" w:type="dxa"/>
         </w:tblCellMar>
-        <w:tblLook w:val="04A0" w:firstRow="1" w:lastRow="0" w:firstColumn="1" w:lastColumn="0" w:noHBand="0" w:noVBand="1"/>
+        <w:tblLook w:val="0000" w:firstRow="0" w:lastRow="0" w:firstColumn="0" w:lastColumn="0" w:noHBand="0" w:noVBand="0"/>
       </w:tblPr>
       <w:tblGrid>
         <w:gridCol w:w="9060"/>
       </w:tblGrid>
       <w:tr>
+        <w:tblPrEx>
+          <w:tblCellMar>
+            <w:top w:w="0" w:type="dxa"/>
+            <w:bottom w:w="0" w:type="dxa"/>
+          </w:tblCellMar>
+        </w:tblPrEx>
         <w:tc>
           <w:tcPr>
             <w:tcW w:w="0" w:type="auto"/>
-            <w:tcBorders>
-              <w:top w:val="single" w:sz="4" w:space="0" w:color="auto"/>
-              <w:left w:val="single" w:sz="4" w:space="0" w:color="auto"/>
-              <w:bottom w:val="single" w:sz="4" w:space="0" w:color="auto"/>
-              <w:right w:val="single" w:sz="4" w:space="0" w:color="auto"/>
-            </w:tcBorders>
-            <w:hideMark/>
           </w:tcPr>
           <w:p>
-            <w:proofErr w:type="gramStart"/>
             <w:r>
-              <w:t>En tant que étudiant</w:t>
-            </w:r>
-            <w:proofErr w:type="gramEnd"/>
-            <w:r>
-              <w:t xml:space="preserve"> Je veux des classes Pour travailler</w:t>
+              <w:t>En tant que étudiant Je veux des classes Pour travailler</w:t>
             </w:r>
           </w:p>
         </w:tc>
       </w:tr>
       <w:tr>
+        <w:tblPrEx>
+          <w:tblCellMar>
+            <w:top w:w="0" w:type="dxa"/>
+            <w:bottom w:w="0" w:type="dxa"/>
+          </w:tblCellMar>
+        </w:tblPrEx>
         <w:tc>
           <w:tcPr>
             <w:tcW w:w="0" w:type="auto"/>
-            <w:tcBorders>
-              <w:top w:val="single" w:sz="4" w:space="0" w:color="auto"/>
-              <w:left w:val="single" w:sz="4" w:space="0" w:color="auto"/>
-              <w:bottom w:val="single" w:sz="4" w:space="0" w:color="auto"/>
-              <w:right w:val="single" w:sz="4" w:space="0" w:color="auto"/>
-            </w:tcBorders>
-            <w:hideMark/>
           </w:tcPr>
           <w:p>
             <w:pPr>
               <w:jc w:val="center"/>
             </w:pPr>
             <w:r>
-              <w:t xml:space="preserve">Tests </w:t>
-            </w:r>
-            <w:proofErr w:type="gramStart"/>
-            <w:r>
-              <w:t>d'acceptance:</w:t>
-            </w:r>
-            <w:proofErr w:type="gramEnd"/>
-            <w:r>
-              <w:t xml:space="preserve"> </w:t>
+              <w:t xml:space="preserve">Tests d'acceptance: </w:t>
             </w:r>
           </w:p>
           <w:tbl>
             <w:tblPr>
-              <w:tblW w:w="0" w:type="auto"/>
+              <w:tblW w:w="100" w:type="auto"/>
               <w:tblCellMar>
                 <w:left w:w="10" w:type="dxa"/>
                 <w:right w:w="10" w:type="dxa"/>
               </w:tblCellMar>
-              <w:tblLook w:val="04A0" w:firstRow="1" w:lastRow="0" w:firstColumn="1" w:lastColumn="0" w:noHBand="0" w:noVBand="1"/>
+              <w:tblLook w:val="0000" w:firstRow="0" w:lastRow="0" w:firstColumn="0" w:lastColumn="0" w:noHBand="0" w:noVBand="0"/>
             </w:tblPr>
             <w:tblGrid>
-              <w:gridCol w:w="1361"/>
-              <w:gridCol w:w="7679"/>
+              <w:gridCol w:w="1459"/>
+              <w:gridCol w:w="7581"/>
             </w:tblGrid>
             <w:tr>
-              <w:tc>
-                <w:tcPr>
-                  <w:tcW w:w="0" w:type="auto"/>
-                  <w:hideMark/>
+              <w:tblPrEx>
+                <w:tblCellMar>
+                  <w:top w:w="0" w:type="dxa"/>
+                  <w:bottom w:w="0" w:type="dxa"/>
+                </w:tblCellMar>
+              </w:tblPrEx>
+              <w:tc>
+                <w:tcPr>
+                  <w:tcW w:w="0" w:type="auto"/>
                 </w:tcPr>
                 <w:p>
                   <w:r>
@@ -5095,20 +4935,24 @@
               <w:tc>
                 <w:tcPr>
                   <w:tcW w:w="0" w:type="auto"/>
-                  <w:hideMark/>
-                </w:tcPr>
-                <w:p>
-                  <w:r>
-                    <w:t>Il faut au minimum 18 bureaux pour travailler</w:t>
+                </w:tcPr>
+                <w:p>
+                  <w:r>
+                    <w:t>Il y a 18 bureaux pour travailler</w:t>
                   </w:r>
                 </w:p>
               </w:tc>
             </w:tr>
             <w:tr>
-              <w:tc>
-                <w:tcPr>
-                  <w:tcW w:w="0" w:type="auto"/>
-                  <w:hideMark/>
+              <w:tblPrEx>
+                <w:tblCellMar>
+                  <w:top w:w="0" w:type="dxa"/>
+                  <w:bottom w:w="0" w:type="dxa"/>
+                </w:tblCellMar>
+              </w:tblPrEx>
+              <w:tc>
+                <w:tcPr>
+                  <w:tcW w:w="0" w:type="auto"/>
                 </w:tcPr>
                 <w:p>
                   <w:r>
@@ -5119,20 +4963,24 @@
               <w:tc>
                 <w:tcPr>
                   <w:tcW w:w="0" w:type="auto"/>
-                  <w:hideMark/>
-                </w:tcPr>
-                <w:p>
-                  <w:r>
-                    <w:t>Il faut que la salle soit en D13 ou D16</w:t>
+                </w:tcPr>
+                <w:p>
+                  <w:r>
+                    <w:t>Il y a que la salle soit en D16</w:t>
                   </w:r>
                 </w:p>
               </w:tc>
             </w:tr>
             <w:tr>
-              <w:tc>
-                <w:tcPr>
-                  <w:tcW w:w="0" w:type="auto"/>
-                  <w:hideMark/>
+              <w:tblPrEx>
+                <w:tblCellMar>
+                  <w:top w:w="0" w:type="dxa"/>
+                  <w:bottom w:w="0" w:type="dxa"/>
+                </w:tblCellMar>
+              </w:tblPrEx>
+              <w:tc>
+                <w:tcPr>
+                  <w:tcW w:w="0" w:type="auto"/>
                 </w:tcPr>
                 <w:p>
                   <w:r>
@@ -5143,62 +4991,52 @@
               <w:tc>
                 <w:tcPr>
                   <w:tcW w:w="0" w:type="auto"/>
-                  <w:hideMark/>
-                </w:tcPr>
-                <w:p>
-                  <w:r>
-                    <w:t xml:space="preserve">Il faut 2 </w:t>
-                  </w:r>
-                  <w:proofErr w:type="spellStart"/>
-                  <w:r>
-                    <w:t>ecrans</w:t>
-                  </w:r>
-                  <w:proofErr w:type="spellEnd"/>
-                  <w:r>
-                    <w:t xml:space="preserve"> par bureau</w:t>
+                </w:tcPr>
+                <w:p>
+                  <w:r>
+                    <w:t>Il y a 2 ecrans par bureau</w:t>
                   </w:r>
                 </w:p>
               </w:tc>
             </w:tr>
             <w:tr>
-              <w:tc>
-                <w:tcPr>
-                  <w:tcW w:w="0" w:type="auto"/>
-                  <w:hideMark/>
-                </w:tcPr>
-                <w:p>
-                  <w:proofErr w:type="spellStart"/>
+              <w:tblPrEx>
+                <w:tblCellMar>
+                  <w:top w:w="0" w:type="dxa"/>
+                  <w:bottom w:w="0" w:type="dxa"/>
+                </w:tblCellMar>
+              </w:tblPrEx>
+              <w:tc>
+                <w:tcPr>
+                  <w:tcW w:w="0" w:type="auto"/>
+                </w:tcPr>
+                <w:p>
                   <w:r>
                     <w:t>Fenetres</w:t>
                   </w:r>
-                  <w:proofErr w:type="spellEnd"/>
-                </w:p>
-              </w:tc>
-              <w:tc>
-                <w:tcPr>
-                  <w:tcW w:w="0" w:type="auto"/>
-                  <w:hideMark/>
-                </w:tcPr>
-                <w:p>
-                  <w:r>
-                    <w:t xml:space="preserve">Il faut minimum 6 </w:t>
-                  </w:r>
-                  <w:proofErr w:type="spellStart"/>
-                  <w:r>
-                    <w:t>fenetres</w:t>
-                  </w:r>
-                  <w:proofErr w:type="spellEnd"/>
-                  <w:r>
-                    <w:t xml:space="preserve"> qui font la hauteur du mur</w:t>
+                </w:p>
+              </w:tc>
+              <w:tc>
+                <w:tcPr>
+                  <w:tcW w:w="0" w:type="auto"/>
+                </w:tcPr>
+                <w:p>
+                  <w:r>
+                    <w:t>Il y a 6 fenetres qui font la hauteur du mur</w:t>
                   </w:r>
                 </w:p>
               </w:tc>
             </w:tr>
             <w:tr>
-              <w:tc>
-                <w:tcPr>
-                  <w:tcW w:w="0" w:type="auto"/>
-                  <w:hideMark/>
+              <w:tblPrEx>
+                <w:tblCellMar>
+                  <w:top w:w="0" w:type="dxa"/>
+                  <w:bottom w:w="0" w:type="dxa"/>
+                </w:tblCellMar>
+              </w:tblPrEx>
+              <w:tc>
+                <w:tcPr>
+                  <w:tcW w:w="0" w:type="auto"/>
                 </w:tcPr>
                 <w:p>
                   <w:r>
@@ -5209,20 +5047,24 @@
               <w:tc>
                 <w:tcPr>
                   <w:tcW w:w="0" w:type="auto"/>
-                  <w:hideMark/>
-                </w:tcPr>
-                <w:p>
-                  <w:r>
-                    <w:t>Il faut une chaise par bureau + une pour le prof</w:t>
+                </w:tcPr>
+                <w:p>
+                  <w:r>
+                    <w:t>Il y a une chaise par bureau + une pour le prof</w:t>
                   </w:r>
                 </w:p>
               </w:tc>
             </w:tr>
             <w:tr>
-              <w:tc>
-                <w:tcPr>
-                  <w:tcW w:w="0" w:type="auto"/>
-                  <w:hideMark/>
+              <w:tblPrEx>
+                <w:tblCellMar>
+                  <w:top w:w="0" w:type="dxa"/>
+                  <w:bottom w:w="0" w:type="dxa"/>
+                </w:tblCellMar>
+              </w:tblPrEx>
+              <w:tc>
+                <w:tcPr>
+                  <w:tcW w:w="0" w:type="auto"/>
                 </w:tcPr>
                 <w:p>
                   <w:r>
@@ -5233,20 +5075,24 @@
               <w:tc>
                 <w:tcPr>
                   <w:tcW w:w="0" w:type="auto"/>
-                  <w:hideMark/>
-                </w:tcPr>
-                <w:p>
-                  <w:r>
-                    <w:t>Il faut 1 ordinateur tour par bureau</w:t>
+                </w:tcPr>
+                <w:p>
+                  <w:r>
+                    <w:t>Il y a 1 ordinateur tour par bureau</w:t>
                   </w:r>
                 </w:p>
               </w:tc>
             </w:tr>
             <w:tr>
-              <w:tc>
-                <w:tcPr>
-                  <w:tcW w:w="0" w:type="auto"/>
-                  <w:hideMark/>
+              <w:tblPrEx>
+                <w:tblCellMar>
+                  <w:top w:w="0" w:type="dxa"/>
+                  <w:bottom w:w="0" w:type="dxa"/>
+                </w:tblCellMar>
+              </w:tblPrEx>
+              <w:tc>
+                <w:tcPr>
+                  <w:tcW w:w="0" w:type="auto"/>
                 </w:tcPr>
                 <w:p>
                   <w:r>
@@ -5257,20 +5103,24 @@
               <w:tc>
                 <w:tcPr>
                   <w:tcW w:w="0" w:type="auto"/>
-                  <w:hideMark/>
-                </w:tcPr>
-                <w:p>
-                  <w:r>
-                    <w:t>Il faut un clavier et une souris par bureau</w:t>
+                </w:tcPr>
+                <w:p>
+                  <w:r>
+                    <w:t>Il y a un clavier et une souris par bureau</w:t>
                   </w:r>
                 </w:p>
               </w:tc>
             </w:tr>
             <w:tr>
-              <w:tc>
-                <w:tcPr>
-                  <w:tcW w:w="0" w:type="auto"/>
-                  <w:hideMark/>
+              <w:tblPrEx>
+                <w:tblCellMar>
+                  <w:top w:w="0" w:type="dxa"/>
+                  <w:bottom w:w="0" w:type="dxa"/>
+                </w:tblCellMar>
+              </w:tblPrEx>
+              <w:tc>
+                <w:tcPr>
+                  <w:tcW w:w="0" w:type="auto"/>
                 </w:tcPr>
                 <w:p>
                   <w:r>
@@ -5281,51 +5131,39 @@
               <w:tc>
                 <w:tcPr>
                   <w:tcW w:w="0" w:type="auto"/>
-                  <w:hideMark/>
-                </w:tcPr>
-                <w:p>
-                  <w:r>
-                    <w:t xml:space="preserve">Il faut un bureau </w:t>
-                  </w:r>
-                  <w:proofErr w:type="spellStart"/>
-                  <w:r>
-                    <w:t>isolee</w:t>
-                  </w:r>
-                  <w:proofErr w:type="spellEnd"/>
-                  <w:r>
-                    <w:t xml:space="preserve"> vers le qui face vers le reste de la classe et qui est </w:t>
-                  </w:r>
-                  <w:proofErr w:type="spellStart"/>
-                  <w:r>
-                    <w:t>devans</w:t>
-                  </w:r>
-                  <w:proofErr w:type="spellEnd"/>
-                  <w:r>
-                    <w:t xml:space="preserve"> le tableau pour le prof</w:t>
+                </w:tcPr>
+                <w:p>
+                  <w:r>
+                    <w:t>Il y a un bureau isolee vers le qui face vers le reste de la classe et qui est devans le tableau pour le prof</w:t>
                   </w:r>
                 </w:p>
               </w:tc>
             </w:tr>
             <w:tr>
-              <w:tc>
-                <w:tcPr>
-                  <w:tcW w:w="0" w:type="auto"/>
-                  <w:hideMark/>
-                </w:tcPr>
-                <w:p>
-                  <w:r>
-                    <w:t>TV + tableau</w:t>
-                  </w:r>
-                </w:p>
-              </w:tc>
-              <w:tc>
-                <w:tcPr>
-                  <w:tcW w:w="0" w:type="auto"/>
-                  <w:hideMark/>
-                </w:tcPr>
-                <w:p>
-                  <w:r>
-                    <w:t>Il faut un tableau et une TV</w:t>
+              <w:tblPrEx>
+                <w:tblCellMar>
+                  <w:top w:w="0" w:type="dxa"/>
+                  <w:bottom w:w="0" w:type="dxa"/>
+                </w:tblCellMar>
+              </w:tblPrEx>
+              <w:tc>
+                <w:tcPr>
+                  <w:tcW w:w="0" w:type="auto"/>
+                </w:tcPr>
+                <w:p>
+                  <w:r>
+                    <w:lastRenderedPageBreak/>
+                    <w:t>ecran + tableau</w:t>
+                  </w:r>
+                </w:p>
+              </w:tc>
+              <w:tc>
+                <w:tcPr>
+                  <w:tcW w:w="0" w:type="auto"/>
+                </w:tcPr>
+                <w:p>
+                  <w:r>
+                    <w:t>Il y a un tableau et un tres grand ecran a cote du bureau du prof</w:t>
                   </w:r>
                 </w:p>
               </w:tc>
@@ -5335,20 +5173,10 @@
         </w:tc>
       </w:tr>
     </w:tbl>
-    <w:p>
-      <w:pPr>
-        <w:rPr>
-          <w:rFonts w:ascii="Calibri" w:eastAsia="Calibri" w:hAnsi="Calibri" w:cs="Calibri"/>
-        </w:rPr>
-      </w:pPr>
-    </w:p>
+    <w:p/>
     <w:p>
       <w:pPr>
         <w:pStyle w:val="Titre3"/>
-        <w:numPr>
-          <w:ilvl w:val="2"/>
-          <w:numId w:val="9"/>
-        </w:numPr>
       </w:pPr>
       <w:r>
         <w:t>Salle d'administration Informatique</w:t>
@@ -5356,7 +5184,7 @@
     </w:p>
     <w:tbl>
       <w:tblPr>
-        <w:tblW w:w="0" w:type="auto"/>
+        <w:tblW w:w="100" w:type="auto"/>
         <w:tblBorders>
           <w:top w:val="single" w:sz="4" w:space="0" w:color="auto"/>
           <w:left w:val="single" w:sz="4" w:space="0" w:color="auto"/>
@@ -5369,22 +5197,21 @@
           <w:left w:w="10" w:type="dxa"/>
           <w:right w:w="10" w:type="dxa"/>
         </w:tblCellMar>
-        <w:tblLook w:val="04A0" w:firstRow="1" w:lastRow="0" w:firstColumn="1" w:lastColumn="0" w:noHBand="0" w:noVBand="1"/>
+        <w:tblLook w:val="0000" w:firstRow="0" w:lastRow="0" w:firstColumn="0" w:lastColumn="0" w:noHBand="0" w:noVBand="0"/>
       </w:tblPr>
       <w:tblGrid>
         <w:gridCol w:w="9060"/>
       </w:tblGrid>
       <w:tr>
+        <w:tblPrEx>
+          <w:tblCellMar>
+            <w:top w:w="0" w:type="dxa"/>
+            <w:bottom w:w="0" w:type="dxa"/>
+          </w:tblCellMar>
+        </w:tblPrEx>
         <w:tc>
           <w:tcPr>
             <w:tcW w:w="0" w:type="auto"/>
-            <w:tcBorders>
-              <w:top w:val="single" w:sz="4" w:space="0" w:color="auto"/>
-              <w:left w:val="single" w:sz="4" w:space="0" w:color="auto"/>
-              <w:bottom w:val="single" w:sz="4" w:space="0" w:color="auto"/>
-              <w:right w:val="single" w:sz="4" w:space="0" w:color="auto"/>
-            </w:tcBorders>
-            <w:hideMark/>
           </w:tcPr>
           <w:p>
             <w:r>
@@ -5394,51 +5221,47 @@
         </w:tc>
       </w:tr>
       <w:tr>
+        <w:tblPrEx>
+          <w:tblCellMar>
+            <w:top w:w="0" w:type="dxa"/>
+            <w:bottom w:w="0" w:type="dxa"/>
+          </w:tblCellMar>
+        </w:tblPrEx>
         <w:tc>
           <w:tcPr>
             <w:tcW w:w="0" w:type="auto"/>
-            <w:tcBorders>
-              <w:top w:val="single" w:sz="4" w:space="0" w:color="auto"/>
-              <w:left w:val="single" w:sz="4" w:space="0" w:color="auto"/>
-              <w:bottom w:val="single" w:sz="4" w:space="0" w:color="auto"/>
-              <w:right w:val="single" w:sz="4" w:space="0" w:color="auto"/>
-            </w:tcBorders>
-            <w:hideMark/>
           </w:tcPr>
           <w:p>
             <w:pPr>
               <w:jc w:val="center"/>
             </w:pPr>
             <w:r>
-              <w:t xml:space="preserve">Tests </w:t>
-            </w:r>
-            <w:proofErr w:type="gramStart"/>
-            <w:r>
-              <w:t>d'acceptance:</w:t>
-            </w:r>
-            <w:proofErr w:type="gramEnd"/>
-            <w:r>
-              <w:t xml:space="preserve"> </w:t>
+              <w:t xml:space="preserve">Tests d'acceptance: </w:t>
             </w:r>
           </w:p>
           <w:tbl>
             <w:tblPr>
-              <w:tblW w:w="0" w:type="auto"/>
+              <w:tblW w:w="100" w:type="auto"/>
               <w:tblCellMar>
                 <w:left w:w="10" w:type="dxa"/>
                 <w:right w:w="10" w:type="dxa"/>
               </w:tblCellMar>
-              <w:tblLook w:val="04A0" w:firstRow="1" w:lastRow="0" w:firstColumn="1" w:lastColumn="0" w:noHBand="0" w:noVBand="1"/>
+              <w:tblLook w:val="0000" w:firstRow="0" w:lastRow="0" w:firstColumn="0" w:lastColumn="0" w:noHBand="0" w:noVBand="0"/>
             </w:tblPr>
             <w:tblGrid>
-              <w:gridCol w:w="1323"/>
-              <w:gridCol w:w="7717"/>
+              <w:gridCol w:w="1465"/>
+              <w:gridCol w:w="7575"/>
             </w:tblGrid>
             <w:tr>
-              <w:tc>
-                <w:tcPr>
-                  <w:tcW w:w="0" w:type="auto"/>
-                  <w:hideMark/>
+              <w:tblPrEx>
+                <w:tblCellMar>
+                  <w:top w:w="0" w:type="dxa"/>
+                  <w:bottom w:w="0" w:type="dxa"/>
+                </w:tblCellMar>
+              </w:tblPrEx>
+              <w:tc>
+                <w:tcPr>
+                  <w:tcW w:w="0" w:type="auto"/>
                 </w:tcPr>
                 <w:p>
                   <w:r>
@@ -5449,20 +5272,24 @@
               <w:tc>
                 <w:tcPr>
                   <w:tcW w:w="0" w:type="auto"/>
-                  <w:hideMark/>
-                </w:tcPr>
-                <w:p>
-                  <w:r>
-                    <w:t>En salle D01, il faut 8 bureaux avec 3 bureaux au fond, 3 au milieu et 2 proche de la porte d'entrée</w:t>
+                </w:tcPr>
+                <w:p>
+                  <w:r>
+                    <w:t>Il y a 8 bureaux dont 3 bureaux qui se trouvent au fond, 3 au milieu et 2 à 3 mètres de la porte d'entrée</w:t>
                   </w:r>
                 </w:p>
               </w:tc>
             </w:tr>
             <w:tr>
-              <w:tc>
-                <w:tcPr>
-                  <w:tcW w:w="0" w:type="auto"/>
-                  <w:hideMark/>
+              <w:tblPrEx>
+                <w:tblCellMar>
+                  <w:top w:w="0" w:type="dxa"/>
+                  <w:bottom w:w="0" w:type="dxa"/>
+                </w:tblCellMar>
+              </w:tblPrEx>
+              <w:tc>
+                <w:tcPr>
+                  <w:tcW w:w="0" w:type="auto"/>
                 </w:tcPr>
                 <w:p>
                   <w:r>
@@ -5473,57 +5300,52 @@
               <w:tc>
                 <w:tcPr>
                   <w:tcW w:w="0" w:type="auto"/>
-                  <w:hideMark/>
-                </w:tcPr>
-                <w:p>
-                  <w:r>
-                    <w:t>En salle D01, au fond de salle il faut une plante sur chaque coin de la salle</w:t>
+                </w:tcPr>
+                <w:p>
+                  <w:r>
+                    <w:t>Au fond de salle il y a une plante sur chaque coin de la salle</w:t>
                   </w:r>
                 </w:p>
               </w:tc>
             </w:tr>
             <w:tr>
-              <w:tc>
-                <w:tcPr>
-                  <w:tcW w:w="0" w:type="auto"/>
-                  <w:hideMark/>
-                </w:tcPr>
-                <w:p>
-                  <w:r>
-                    <w:t xml:space="preserve">Portes et </w:t>
-                  </w:r>
-                  <w:proofErr w:type="spellStart"/>
-                  <w:r>
-                    <w:t>fênetres</w:t>
-                  </w:r>
-                  <w:proofErr w:type="spellEnd"/>
-                </w:p>
-              </w:tc>
-              <w:tc>
-                <w:tcPr>
-                  <w:tcW w:w="0" w:type="auto"/>
-                  <w:hideMark/>
-                </w:tcPr>
-                <w:p>
-                  <w:r>
-                    <w:t>En salle D01, il faut une porte d'entrée de 2.10 mètres et les fenêtres qui sont presque aussi grandes que les murs, juste avec 40cm d'</w:t>
-                  </w:r>
-                  <w:proofErr w:type="spellStart"/>
-                  <w:r>
-                    <w:t>équart</w:t>
-                  </w:r>
-                  <w:proofErr w:type="spellEnd"/>
-                  <w:r>
-                    <w:t xml:space="preserve"> entre le mur et la vitre. Ils sont situés à gauche et au fond de la salle</w:t>
+              <w:tblPrEx>
+                <w:tblCellMar>
+                  <w:top w:w="0" w:type="dxa"/>
+                  <w:bottom w:w="0" w:type="dxa"/>
+                </w:tblCellMar>
+              </w:tblPrEx>
+              <w:tc>
+                <w:tcPr>
+                  <w:tcW w:w="0" w:type="auto"/>
+                </w:tcPr>
+                <w:p>
+                  <w:r>
+                    <w:t>Portes et fênetres</w:t>
+                  </w:r>
+                </w:p>
+              </w:tc>
+              <w:tc>
+                <w:tcPr>
+                  <w:tcW w:w="0" w:type="auto"/>
+                </w:tcPr>
+                <w:p>
+                  <w:r>
+                    <w:t>Il y a une porte d'entrée de 2.10 mètres pour entrer dans la salle, il y a les murs extérieurs qui sont en vitre , dont il y a 40cm d'équart entre le mur et la vitre</w:t>
                   </w:r>
                 </w:p>
               </w:tc>
             </w:tr>
             <w:tr>
-              <w:tc>
-                <w:tcPr>
-                  <w:tcW w:w="0" w:type="auto"/>
-                  <w:hideMark/>
+              <w:tblPrEx>
+                <w:tblCellMar>
+                  <w:top w:w="0" w:type="dxa"/>
+                  <w:bottom w:w="0" w:type="dxa"/>
+                </w:tblCellMar>
+              </w:tblPrEx>
+              <w:tc>
+                <w:tcPr>
+                  <w:tcW w:w="0" w:type="auto"/>
                 </w:tcPr>
                 <w:p>
                   <w:r>
@@ -5534,20 +5356,24 @@
               <w:tc>
                 <w:tcPr>
                   <w:tcW w:w="0" w:type="auto"/>
-                  <w:hideMark/>
-                </w:tcPr>
-                <w:p>
-                  <w:r>
-                    <w:t>En salle D01, sur les bureaux, un clavier, une souris, deux écrans et un bloc de notes. En dessous du bureau, se trouve le PC (boîtier)</w:t>
+                </w:tcPr>
+                <w:p>
+                  <w:r>
+                    <w:t>Sur les bureaux, il y a un clavier, une souris, deux écrans et un bloc de notes au coin de la table. En dessous de chaque bureau, il se trouve un PC (boîtier)</w:t>
                   </w:r>
                 </w:p>
               </w:tc>
             </w:tr>
             <w:tr>
-              <w:tc>
-                <w:tcPr>
-                  <w:tcW w:w="0" w:type="auto"/>
-                  <w:hideMark/>
+              <w:tblPrEx>
+                <w:tblCellMar>
+                  <w:top w:w="0" w:type="dxa"/>
+                  <w:bottom w:w="0" w:type="dxa"/>
+                </w:tblCellMar>
+              </w:tblPrEx>
+              <w:tc>
+                <w:tcPr>
+                  <w:tcW w:w="0" w:type="auto"/>
                 </w:tcPr>
                 <w:p>
                   <w:r>
@@ -5558,20 +5384,24 @@
               <w:tc>
                 <w:tcPr>
                   <w:tcW w:w="0" w:type="auto"/>
-                  <w:hideMark/>
-                </w:tcPr>
-                <w:p>
-                  <w:r>
-                    <w:t>Sur le toit, il y a 4 lumières longues, qui mesurent la moitié de la salle et qui sont situées au milieu aussi.</w:t>
+                </w:tcPr>
+                <w:p>
+                  <w:r>
+                    <w:t>Sur le toit, il y a 4 lumières qui sont pendues, ils mesurent 30cm et ils sont situées au milieu du toit</w:t>
                   </w:r>
                 </w:p>
               </w:tc>
             </w:tr>
             <w:tr>
-              <w:tc>
-                <w:tcPr>
-                  <w:tcW w:w="0" w:type="auto"/>
-                  <w:hideMark/>
+              <w:tblPrEx>
+                <w:tblCellMar>
+                  <w:top w:w="0" w:type="dxa"/>
+                  <w:bottom w:w="0" w:type="dxa"/>
+                </w:tblCellMar>
+              </w:tblPrEx>
+              <w:tc>
+                <w:tcPr>
+                  <w:tcW w:w="0" w:type="auto"/>
                 </w:tcPr>
                 <w:p>
                   <w:r>
@@ -5582,19 +5412,66 @@
               <w:tc>
                 <w:tcPr>
                   <w:tcW w:w="0" w:type="auto"/>
-                  <w:hideMark/>
-                </w:tcPr>
-                <w:p>
-                  <w:r>
-                    <w:t xml:space="preserve">En salle D01, il y a un logo </w:t>
-                  </w:r>
-                  <w:proofErr w:type="spellStart"/>
-                  <w:r>
-                    <w:t>Impero</w:t>
-                  </w:r>
-                  <w:proofErr w:type="spellEnd"/>
-                  <w:r>
-                    <w:t xml:space="preserve"> sur le mur à droite de la salle.</w:t>
+                </w:tcPr>
+                <w:p>
+                  <w:r>
+                    <w:t>Il y a un logo Impero sur le mur à droite de la salle.</w:t>
+                  </w:r>
+                </w:p>
+              </w:tc>
+            </w:tr>
+            <w:tr>
+              <w:tblPrEx>
+                <w:tblCellMar>
+                  <w:top w:w="0" w:type="dxa"/>
+                  <w:bottom w:w="0" w:type="dxa"/>
+                </w:tblCellMar>
+              </w:tblPrEx>
+              <w:tc>
+                <w:tcPr>
+                  <w:tcW w:w="0" w:type="auto"/>
+                </w:tcPr>
+                <w:p>
+                  <w:r>
+                    <w:t>Tapis</w:t>
+                  </w:r>
+                </w:p>
+              </w:tc>
+              <w:tc>
+                <w:tcPr>
+                  <w:tcW w:w="0" w:type="auto"/>
+                </w:tcPr>
+                <w:p>
+                  <w:r>
+                    <w:t>Sur le sol, il y a un tapis qui couvre tout le sol de la salle, en gris.</w:t>
+                  </w:r>
+                </w:p>
+              </w:tc>
+            </w:tr>
+            <w:tr>
+              <w:tblPrEx>
+                <w:tblCellMar>
+                  <w:top w:w="0" w:type="dxa"/>
+                  <w:bottom w:w="0" w:type="dxa"/>
+                </w:tblCellMar>
+              </w:tblPrEx>
+              <w:tc>
+                <w:tcPr>
+                  <w:tcW w:w="0" w:type="auto"/>
+                </w:tcPr>
+                <w:p>
+                  <w:r>
+                    <w:t>Tableau de tâches</w:t>
+                  </w:r>
+                </w:p>
+              </w:tc>
+              <w:tc>
+                <w:tcPr>
+                  <w:tcW w:w="0" w:type="auto"/>
+                </w:tcPr>
+                <w:p>
+                  <w:r>
+                    <w:t>Il y a un tableau blanc au fond pour écrire les tâches urgentes.</w:t>
                   </w:r>
                 </w:p>
               </w:tc>
@@ -5604,20 +5481,10 @@
         </w:tc>
       </w:tr>
     </w:tbl>
-    <w:p>
-      <w:pPr>
-        <w:rPr>
-          <w:rFonts w:ascii="Calibri" w:eastAsia="Calibri" w:hAnsi="Calibri" w:cs="Calibri"/>
-        </w:rPr>
-      </w:pPr>
-    </w:p>
+    <w:p/>
     <w:p>
       <w:pPr>
         <w:pStyle w:val="Titre3"/>
-        <w:numPr>
-          <w:ilvl w:val="2"/>
-          <w:numId w:val="9"/>
-        </w:numPr>
       </w:pPr>
       <w:r>
         <w:t>Salle Technique</w:t>
@@ -5625,7 +5492,7 @@
     </w:p>
     <w:tbl>
       <w:tblPr>
-        <w:tblW w:w="0" w:type="auto"/>
+        <w:tblW w:w="100" w:type="auto"/>
         <w:tblBorders>
           <w:top w:val="single" w:sz="4" w:space="0" w:color="auto"/>
           <w:left w:val="single" w:sz="4" w:space="0" w:color="auto"/>
@@ -5638,86 +5505,71 @@
           <w:left w:w="10" w:type="dxa"/>
           <w:right w:w="10" w:type="dxa"/>
         </w:tblCellMar>
-        <w:tblLook w:val="04A0" w:firstRow="1" w:lastRow="0" w:firstColumn="1" w:lastColumn="0" w:noHBand="0" w:noVBand="1"/>
+        <w:tblLook w:val="0000" w:firstRow="0" w:lastRow="0" w:firstColumn="0" w:lastColumn="0" w:noHBand="0" w:noVBand="0"/>
       </w:tblPr>
       <w:tblGrid>
         <w:gridCol w:w="9060"/>
       </w:tblGrid>
       <w:tr>
+        <w:tblPrEx>
+          <w:tblCellMar>
+            <w:top w:w="0" w:type="dxa"/>
+            <w:bottom w:w="0" w:type="dxa"/>
+          </w:tblCellMar>
+        </w:tblPrEx>
         <w:tc>
           <w:tcPr>
             <w:tcW w:w="0" w:type="auto"/>
-            <w:tcBorders>
-              <w:top w:val="single" w:sz="4" w:space="0" w:color="auto"/>
-              <w:left w:val="single" w:sz="4" w:space="0" w:color="auto"/>
-              <w:bottom w:val="single" w:sz="4" w:space="0" w:color="auto"/>
-              <w:right w:val="single" w:sz="4" w:space="0" w:color="auto"/>
-            </w:tcBorders>
-            <w:hideMark/>
           </w:tcPr>
           <w:p>
-            <w:proofErr w:type="gramStart"/>
             <w:r>
-              <w:t>En tant que étudiant</w:t>
+              <w:t>En tant que étudiant Je veux une salle Technique Pour pouvoir avoir des serveurs et autres materiaux</w:t>
             </w:r>
-            <w:proofErr w:type="gramEnd"/>
-            <w:r>
-              <w:t xml:space="preserve"> Je veux une salle Technique Pour pouvoir avoir des serveurs et autres </w:t>
-            </w:r>
-            <w:proofErr w:type="spellStart"/>
-            <w:r>
-              <w:t>materiaux</w:t>
-            </w:r>
-            <w:proofErr w:type="spellEnd"/>
           </w:p>
         </w:tc>
       </w:tr>
       <w:tr>
+        <w:tblPrEx>
+          <w:tblCellMar>
+            <w:top w:w="0" w:type="dxa"/>
+            <w:bottom w:w="0" w:type="dxa"/>
+          </w:tblCellMar>
+        </w:tblPrEx>
         <w:tc>
           <w:tcPr>
             <w:tcW w:w="0" w:type="auto"/>
-            <w:tcBorders>
-              <w:top w:val="single" w:sz="4" w:space="0" w:color="auto"/>
-              <w:left w:val="single" w:sz="4" w:space="0" w:color="auto"/>
-              <w:bottom w:val="single" w:sz="4" w:space="0" w:color="auto"/>
-              <w:right w:val="single" w:sz="4" w:space="0" w:color="auto"/>
-            </w:tcBorders>
-            <w:hideMark/>
           </w:tcPr>
           <w:p>
             <w:pPr>
               <w:jc w:val="center"/>
             </w:pPr>
             <w:r>
-              <w:t xml:space="preserve">Tests </w:t>
-            </w:r>
-            <w:proofErr w:type="gramStart"/>
-            <w:r>
-              <w:t>d'acceptance:</w:t>
-            </w:r>
-            <w:proofErr w:type="gramEnd"/>
-            <w:r>
-              <w:t xml:space="preserve"> </w:t>
+              <w:t xml:space="preserve">Tests d'acceptance: </w:t>
             </w:r>
           </w:p>
           <w:tbl>
             <w:tblPr>
-              <w:tblW w:w="0" w:type="auto"/>
+              <w:tblW w:w="100" w:type="auto"/>
               <w:tblCellMar>
                 <w:left w:w="10" w:type="dxa"/>
                 <w:right w:w="10" w:type="dxa"/>
               </w:tblCellMar>
-              <w:tblLook w:val="04A0" w:firstRow="1" w:lastRow="0" w:firstColumn="1" w:lastColumn="0" w:noHBand="0" w:noVBand="1"/>
+              <w:tblLook w:val="0000" w:firstRow="0" w:lastRow="0" w:firstColumn="0" w:lastColumn="0" w:noHBand="0" w:noVBand="0"/>
             </w:tblPr>
             <w:tblGrid>
-              <w:gridCol w:w="1515"/>
-              <w:gridCol w:w="6214"/>
+              <w:gridCol w:w="1512"/>
+              <w:gridCol w:w="7528"/>
             </w:tblGrid>
             <w:tr>
-              <w:tc>
-                <w:tcPr>
-                  <w:tcW w:w="0" w:type="auto"/>
-                  <w:hideMark/>
+              <w:tblPrEx>
+                <w:tblCellMar>
+                  <w:top w:w="0" w:type="dxa"/>
+                  <w:bottom w:w="0" w:type="dxa"/>
+                </w:tblCellMar>
+              </w:tblPrEx>
+              <w:tc>
+                <w:tcPr>
+                  <w:tcW w:w="0" w:type="auto"/>
                 </w:tcPr>
                 <w:p>
                   <w:r>
@@ -5728,113 +5580,108 @@
               <w:tc>
                 <w:tcPr>
                   <w:tcW w:w="0" w:type="auto"/>
-                  <w:hideMark/>
-                </w:tcPr>
-                <w:p>
-                  <w:r>
-                    <w:t>Il faut minimum 2 boites de serveurs ou on peut rentrer des racks</w:t>
+                </w:tcPr>
+                <w:p>
+                  <w:r>
+                    <w:t>Il y a 2 boites de serveurs ou on peut rentrer des racks</w:t>
                   </w:r>
                 </w:p>
               </w:tc>
             </w:tr>
             <w:tr>
-              <w:tc>
-                <w:tcPr>
-                  <w:tcW w:w="0" w:type="auto"/>
-                  <w:hideMark/>
-                </w:tcPr>
-                <w:p>
-                  <w:proofErr w:type="spellStart"/>
+              <w:tblPrEx>
+                <w:tblCellMar>
+                  <w:top w:w="0" w:type="dxa"/>
+                  <w:bottom w:w="0" w:type="dxa"/>
+                </w:tblCellMar>
+              </w:tblPrEx>
+              <w:tc>
+                <w:tcPr>
+                  <w:tcW w:w="0" w:type="auto"/>
+                </w:tcPr>
+                <w:p>
                   <w:r>
                     <w:t>Fenetres</w:t>
                   </w:r>
-                  <w:proofErr w:type="spellEnd"/>
-                </w:p>
-              </w:tc>
-              <w:tc>
-                <w:tcPr>
-                  <w:tcW w:w="0" w:type="auto"/>
-                  <w:hideMark/>
-                </w:tcPr>
-                <w:p>
-                  <w:r>
-                    <w:t xml:space="preserve">Il faut minimum 2 </w:t>
-                  </w:r>
-                  <w:proofErr w:type="spellStart"/>
-                  <w:r>
-                    <w:t>fenetres</w:t>
-                  </w:r>
-                  <w:proofErr w:type="spellEnd"/>
+                </w:p>
+              </w:tc>
+              <w:tc>
+                <w:tcPr>
+                  <w:tcW w:w="0" w:type="auto"/>
+                </w:tcPr>
+                <w:p>
+                  <w:r>
+                    <w:t>Il y a 2 fenetres</w:t>
+                  </w:r>
                 </w:p>
               </w:tc>
             </w:tr>
             <w:tr>
-              <w:tc>
-                <w:tcPr>
-                  <w:tcW w:w="0" w:type="auto"/>
-                  <w:hideMark/>
-                </w:tcPr>
-                <w:p>
-                  <w:proofErr w:type="gramStart"/>
+              <w:tblPrEx>
+                <w:tblCellMar>
+                  <w:top w:w="0" w:type="dxa"/>
+                  <w:bottom w:w="0" w:type="dxa"/>
+                </w:tblCellMar>
+              </w:tblPrEx>
+              <w:tc>
+                <w:tcPr>
+                  <w:tcW w:w="0" w:type="auto"/>
+                </w:tcPr>
+                <w:p>
                   <w:r>
                     <w:t>refroidissement</w:t>
                   </w:r>
-                  <w:proofErr w:type="gramEnd"/>
-                </w:p>
-              </w:tc>
-              <w:tc>
-                <w:tcPr>
-                  <w:tcW w:w="0" w:type="auto"/>
-                  <w:hideMark/>
-                </w:tcPr>
-                <w:p>
-                  <w:proofErr w:type="gramStart"/>
-                  <w:r>
-                    <w:t>il</w:t>
-                  </w:r>
-                  <w:proofErr w:type="gramEnd"/>
-                  <w:r>
-                    <w:t xml:space="preserve"> faut un moyen de refroidissement pour la salle</w:t>
+                </w:p>
+              </w:tc>
+              <w:tc>
+                <w:tcPr>
+                  <w:tcW w:w="0" w:type="auto"/>
+                </w:tcPr>
+                <w:p>
+                  <w:r>
+                    <w:t>il y a un moyen de refroidissement pour la salle</w:t>
                   </w:r>
                 </w:p>
               </w:tc>
             </w:tr>
             <w:tr>
-              <w:tc>
-                <w:tcPr>
-                  <w:tcW w:w="0" w:type="auto"/>
-                  <w:hideMark/>
-                </w:tcPr>
-                <w:p>
-                  <w:proofErr w:type="gramStart"/>
+              <w:tblPrEx>
+                <w:tblCellMar>
+                  <w:top w:w="0" w:type="dxa"/>
+                  <w:bottom w:w="0" w:type="dxa"/>
+                </w:tblCellMar>
+              </w:tblPrEx>
+              <w:tc>
+                <w:tcPr>
+                  <w:tcW w:w="0" w:type="auto"/>
+                </w:tcPr>
+                <w:p>
                   <w:r>
                     <w:t>armoires</w:t>
                   </w:r>
-                  <w:proofErr w:type="gramEnd"/>
-                </w:p>
-              </w:tc>
-              <w:tc>
-                <w:tcPr>
-                  <w:tcW w:w="0" w:type="auto"/>
-                  <w:hideMark/>
-                </w:tcPr>
-                <w:p>
-                  <w:proofErr w:type="gramStart"/>
-                  <w:r>
-                    <w:t>il</w:t>
-                  </w:r>
-                  <w:proofErr w:type="gramEnd"/>
-                  <w:r>
-                    <w:t xml:space="preserve"> faut beaucoup d'armoires pour stocker des choses</w:t>
+                </w:p>
+              </w:tc>
+              <w:tc>
+                <w:tcPr>
+                  <w:tcW w:w="0" w:type="auto"/>
+                </w:tcPr>
+                <w:p>
+                  <w:r>
+                    <w:t>il y a 3 armoires pour stocker des choses</w:t>
                   </w:r>
                 </w:p>
               </w:tc>
             </w:tr>
             <w:tr>
-              <w:tc>
-                <w:tcPr>
-                  <w:tcW w:w="0" w:type="auto"/>
-                  <w:hideMark/>
+              <w:tblPrEx>
+                <w:tblCellMar>
+                  <w:top w:w="0" w:type="dxa"/>
+                  <w:bottom w:w="0" w:type="dxa"/>
+                </w:tblCellMar>
+              </w:tblPrEx>
+              <w:tc>
+                <w:tcPr>
+                  <w:tcW w:w="0" w:type="auto"/>
                 </w:tcPr>
                 <w:p>
                   <w:r>
@@ -5845,104 +5692,94 @@
               <w:tc>
                 <w:tcPr>
                   <w:tcW w:w="0" w:type="auto"/>
-                  <w:hideMark/>
-                </w:tcPr>
-                <w:p>
-                  <w:proofErr w:type="gramStart"/>
-                  <w:r>
-                    <w:t>la</w:t>
-                  </w:r>
-                  <w:proofErr w:type="gramEnd"/>
-                  <w:r>
-                    <w:t xml:space="preserve"> salle doit </w:t>
-                  </w:r>
-                  <w:proofErr w:type="spellStart"/>
-                  <w:r>
-                    <w:t>etre</w:t>
-                  </w:r>
-                  <w:proofErr w:type="spellEnd"/>
-                  <w:r>
-                    <w:t xml:space="preserve"> d17</w:t>
+                </w:tcPr>
+                <w:p>
+                  <w:r>
+                    <w:t>la salle technique est dans d17</w:t>
                   </w:r>
                 </w:p>
               </w:tc>
             </w:tr>
             <w:tr>
-              <w:tc>
-                <w:tcPr>
-                  <w:tcW w:w="0" w:type="auto"/>
-                  <w:hideMark/>
-                </w:tcPr>
-                <w:p>
-                  <w:proofErr w:type="spellStart"/>
-                  <w:proofErr w:type="gramStart"/>
-                  <w:r>
-                    <w:t>jsp</w:t>
-                  </w:r>
-                  <w:proofErr w:type="spellEnd"/>
-                  <w:proofErr w:type="gramEnd"/>
-                </w:p>
-              </w:tc>
-              <w:tc>
-                <w:tcPr>
-                  <w:tcW w:w="0" w:type="auto"/>
-                  <w:hideMark/>
-                </w:tcPr>
-                <w:p>
-                  <w:proofErr w:type="spellStart"/>
-                  <w:proofErr w:type="gramStart"/>
-                  <w:r>
-                    <w:t>asdasdsadsad</w:t>
-                  </w:r>
-                  <w:proofErr w:type="spellEnd"/>
-                  <w:proofErr w:type="gramEnd"/>
+              <w:tblPrEx>
+                <w:tblCellMar>
+                  <w:top w:w="0" w:type="dxa"/>
+                  <w:bottom w:w="0" w:type="dxa"/>
+                </w:tblCellMar>
+              </w:tblPrEx>
+              <w:tc>
+                <w:tcPr>
+                  <w:tcW w:w="0" w:type="auto"/>
+                </w:tcPr>
+                <w:p>
+                  <w:r>
+                    <w:t>Poste de travail</w:t>
+                  </w:r>
+                </w:p>
+              </w:tc>
+              <w:tc>
+                <w:tcPr>
+                  <w:tcW w:w="0" w:type="auto"/>
+                </w:tcPr>
+                <w:p>
+                  <w:r>
+                    <w:t>Il y a au un poste de travail avec un ordinateur, un bureau, une souris et un clavier</w:t>
+                  </w:r>
                 </w:p>
               </w:tc>
             </w:tr>
             <w:tr>
-              <w:tc>
-                <w:tcPr>
-                  <w:tcW w:w="0" w:type="auto"/>
-                  <w:hideMark/>
-                </w:tcPr>
-                <w:p>
-                  <w:r>
-                    <w:t>Poste de travail</w:t>
-                  </w:r>
-                </w:p>
-              </w:tc>
-              <w:tc>
-                <w:tcPr>
-                  <w:tcW w:w="0" w:type="auto"/>
-                  <w:hideMark/>
-                </w:tcPr>
-                <w:p>
-                  <w:r>
-                    <w:t>Il faut au moins un poste de travail</w:t>
+              <w:tblPrEx>
+                <w:tblCellMar>
+                  <w:top w:w="0" w:type="dxa"/>
+                  <w:bottom w:w="0" w:type="dxa"/>
+                </w:tblCellMar>
+              </w:tblPrEx>
+              <w:tc>
+                <w:tcPr>
+                  <w:tcW w:w="0" w:type="auto"/>
+                </w:tcPr>
+                <w:p>
+                  <w:r>
+                    <w:t>Goulotte</w:t>
+                  </w:r>
+                </w:p>
+              </w:tc>
+              <w:tc>
+                <w:tcPr>
+                  <w:tcW w:w="0" w:type="auto"/>
+                </w:tcPr>
+                <w:p>
+                  <w:r>
+                    <w:t>Il y a une goulotte</w:t>
                   </w:r>
                 </w:p>
               </w:tc>
             </w:tr>
             <w:tr>
-              <w:tc>
-                <w:tcPr>
-                  <w:tcW w:w="0" w:type="auto"/>
-                  <w:hideMark/>
-                </w:tcPr>
-                <w:p>
-                  <w:r>
-                    <w:t>Goulotte</w:t>
-                  </w:r>
-                </w:p>
-              </w:tc>
-              <w:tc>
-                <w:tcPr>
-                  <w:tcW w:w="0" w:type="auto"/>
-                  <w:hideMark/>
-                </w:tcPr>
-                <w:p>
-                  <w:r>
-                    <w:t>Il faut une goulotte</w:t>
+              <w:tblPrEx>
+                <w:tblCellMar>
+                  <w:top w:w="0" w:type="dxa"/>
+                  <w:bottom w:w="0" w:type="dxa"/>
+                </w:tblCellMar>
+              </w:tblPrEx>
+              <w:tc>
+                <w:tcPr>
+                  <w:tcW w:w="0" w:type="auto"/>
+                </w:tcPr>
+                <w:p>
+                  <w:r>
+                    <w:t>Echelle</w:t>
+                  </w:r>
+                </w:p>
+              </w:tc>
+              <w:tc>
+                <w:tcPr>
+                  <w:tcW w:w="0" w:type="auto"/>
+                </w:tcPr>
+                <w:p>
+                  <w:r>
+                    <w:t>il y a une echelle</w:t>
                   </w:r>
                 </w:p>
               </w:tc>
@@ -5952,20 +5789,10 @@
         </w:tc>
       </w:tr>
     </w:tbl>
-    <w:p>
-      <w:pPr>
-        <w:rPr>
-          <w:rFonts w:ascii="Calibri" w:eastAsia="Calibri" w:hAnsi="Calibri" w:cs="Calibri"/>
-        </w:rPr>
-      </w:pPr>
-    </w:p>
+    <w:p/>
     <w:p>
       <w:pPr>
         <w:pStyle w:val="Titre3"/>
-        <w:numPr>
-          <w:ilvl w:val="2"/>
-          <w:numId w:val="9"/>
-        </w:numPr>
       </w:pPr>
       <w:r>
         <w:t>Toilettes</w:t>
@@ -5973,7 +5800,7 @@
     </w:p>
     <w:tbl>
       <w:tblPr>
-        <w:tblW w:w="0" w:type="auto"/>
+        <w:tblW w:w="100" w:type="auto"/>
         <w:tblBorders>
           <w:top w:val="single" w:sz="4" w:space="0" w:color="auto"/>
           <w:left w:val="single" w:sz="4" w:space="0" w:color="auto"/>
@@ -5986,22 +5813,21 @@
           <w:left w:w="10" w:type="dxa"/>
           <w:right w:w="10" w:type="dxa"/>
         </w:tblCellMar>
-        <w:tblLook w:val="04A0" w:firstRow="1" w:lastRow="0" w:firstColumn="1" w:lastColumn="0" w:noHBand="0" w:noVBand="1"/>
+        <w:tblLook w:val="0000" w:firstRow="0" w:lastRow="0" w:firstColumn="0" w:lastColumn="0" w:noHBand="0" w:noVBand="0"/>
       </w:tblPr>
       <w:tblGrid>
         <w:gridCol w:w="9060"/>
       </w:tblGrid>
       <w:tr>
+        <w:tblPrEx>
+          <w:tblCellMar>
+            <w:top w:w="0" w:type="dxa"/>
+            <w:bottom w:w="0" w:type="dxa"/>
+          </w:tblCellMar>
+        </w:tblPrEx>
         <w:tc>
           <w:tcPr>
             <w:tcW w:w="0" w:type="auto"/>
-            <w:tcBorders>
-              <w:top w:val="single" w:sz="4" w:space="0" w:color="auto"/>
-              <w:left w:val="single" w:sz="4" w:space="0" w:color="auto"/>
-              <w:bottom w:val="single" w:sz="4" w:space="0" w:color="auto"/>
-              <w:right w:val="single" w:sz="4" w:space="0" w:color="auto"/>
-            </w:tcBorders>
-            <w:hideMark/>
           </w:tcPr>
           <w:p>
             <w:r>
@@ -6011,51 +5837,47 @@
         </w:tc>
       </w:tr>
       <w:tr>
+        <w:tblPrEx>
+          <w:tblCellMar>
+            <w:top w:w="0" w:type="dxa"/>
+            <w:bottom w:w="0" w:type="dxa"/>
+          </w:tblCellMar>
+        </w:tblPrEx>
         <w:tc>
           <w:tcPr>
             <w:tcW w:w="0" w:type="auto"/>
-            <w:tcBorders>
-              <w:top w:val="single" w:sz="4" w:space="0" w:color="auto"/>
-              <w:left w:val="single" w:sz="4" w:space="0" w:color="auto"/>
-              <w:bottom w:val="single" w:sz="4" w:space="0" w:color="auto"/>
-              <w:right w:val="single" w:sz="4" w:space="0" w:color="auto"/>
-            </w:tcBorders>
-            <w:hideMark/>
           </w:tcPr>
           <w:p>
             <w:pPr>
               <w:jc w:val="center"/>
             </w:pPr>
             <w:r>
-              <w:t xml:space="preserve">Tests </w:t>
-            </w:r>
-            <w:proofErr w:type="gramStart"/>
-            <w:r>
-              <w:t>d'acceptance:</w:t>
-            </w:r>
-            <w:proofErr w:type="gramEnd"/>
-            <w:r>
-              <w:t xml:space="preserve"> </w:t>
+              <w:t xml:space="preserve">Tests d'acceptance: </w:t>
             </w:r>
           </w:p>
           <w:tbl>
             <w:tblPr>
-              <w:tblW w:w="0" w:type="auto"/>
+              <w:tblW w:w="100" w:type="auto"/>
               <w:tblCellMar>
                 <w:left w:w="10" w:type="dxa"/>
                 <w:right w:w="10" w:type="dxa"/>
               </w:tblCellMar>
-              <w:tblLook w:val="04A0" w:firstRow="1" w:lastRow="0" w:firstColumn="1" w:lastColumn="0" w:noHBand="0" w:noVBand="1"/>
+              <w:tblLook w:val="0000" w:firstRow="0" w:lastRow="0" w:firstColumn="0" w:lastColumn="0" w:noHBand="0" w:noVBand="0"/>
             </w:tblPr>
             <w:tblGrid>
-              <w:gridCol w:w="464"/>
-              <w:gridCol w:w="7629"/>
+              <w:gridCol w:w="1530"/>
+              <w:gridCol w:w="7510"/>
             </w:tblGrid>
             <w:tr>
-              <w:tc>
-                <w:tcPr>
-                  <w:tcW w:w="0" w:type="auto"/>
-                  <w:hideMark/>
+              <w:tblPrEx>
+                <w:tblCellMar>
+                  <w:top w:w="0" w:type="dxa"/>
+                  <w:bottom w:w="0" w:type="dxa"/>
+                </w:tblCellMar>
+              </w:tblPrEx>
+              <w:tc>
+                <w:tcPr>
+                  <w:tcW w:w="0" w:type="auto"/>
                 </w:tcPr>
                 <w:p>
                   <w:r>
@@ -6066,19 +5888,206 @@
               <w:tc>
                 <w:tcPr>
                   <w:tcW w:w="0" w:type="auto"/>
-                  <w:hideMark/>
-                </w:tcPr>
-                <w:p>
-                  <w:r>
-                    <w:t xml:space="preserve">Il faut des murs qui </w:t>
-                  </w:r>
-                  <w:proofErr w:type="spellStart"/>
-                  <w:r>
-                    <w:t>separent</w:t>
-                  </w:r>
-                  <w:proofErr w:type="spellEnd"/>
-                  <w:r>
-                    <w:t xml:space="preserve"> chaque toilette Ces murs doit faire au moins 2m20</w:t>
+                </w:tcPr>
+                <w:p>
+                  <w:r>
+                    <w:t>Il faut des murs qui separent chaque toilette, ces murs doit faire au moins 2m20</w:t>
+                  </w:r>
+                </w:p>
+              </w:tc>
+            </w:tr>
+            <w:tr>
+              <w:tblPrEx>
+                <w:tblCellMar>
+                  <w:top w:w="0" w:type="dxa"/>
+                  <w:bottom w:w="0" w:type="dxa"/>
+                </w:tblCellMar>
+              </w:tblPrEx>
+              <w:tc>
+                <w:tcPr>
+                  <w:tcW w:w="0" w:type="auto"/>
+                </w:tcPr>
+                <w:p>
+                  <w:r>
+                    <w:t>Toilettes</w:t>
+                  </w:r>
+                </w:p>
+              </w:tc>
+              <w:tc>
+                <w:tcPr>
+                  <w:tcW w:w="0" w:type="auto"/>
+                </w:tcPr>
+                <w:p>
+                  <w:r>
+                    <w:t>Il y a 4 toilettes par salle</w:t>
+                  </w:r>
+                </w:p>
+              </w:tc>
+            </w:tr>
+            <w:tr>
+              <w:tblPrEx>
+                <w:tblCellMar>
+                  <w:top w:w="0" w:type="dxa"/>
+                  <w:bottom w:w="0" w:type="dxa"/>
+                </w:tblCellMar>
+              </w:tblPrEx>
+              <w:tc>
+                <w:tcPr>
+                  <w:tcW w:w="0" w:type="auto"/>
+                </w:tcPr>
+                <w:p>
+                  <w:r>
+                    <w:t>Salle</w:t>
+                  </w:r>
+                </w:p>
+              </w:tc>
+              <w:tc>
+                <w:tcPr>
+                  <w:tcW w:w="0" w:type="auto"/>
+                </w:tcPr>
+                <w:p>
+                  <w:r>
+                    <w:t>La salle de toilettes est en d04</w:t>
+                  </w:r>
+                </w:p>
+              </w:tc>
+            </w:tr>
+            <w:tr>
+              <w:tblPrEx>
+                <w:tblCellMar>
+                  <w:top w:w="0" w:type="dxa"/>
+                  <w:bottom w:w="0" w:type="dxa"/>
+                </w:tblCellMar>
+              </w:tblPrEx>
+              <w:tc>
+                <w:tcPr>
+                  <w:tcW w:w="0" w:type="auto"/>
+                </w:tcPr>
+                <w:p>
+                  <w:r>
+                    <w:t>Fenetres</w:t>
+                  </w:r>
+                </w:p>
+              </w:tc>
+              <w:tc>
+                <w:tcPr>
+                  <w:tcW w:w="0" w:type="auto"/>
+                </w:tcPr>
+                <w:p>
+                  <w:r>
+                    <w:t>Il y a 2 fenêtres ouvrables en face de la porte d'entrée</w:t>
+                  </w:r>
+                </w:p>
+              </w:tc>
+            </w:tr>
+            <w:tr>
+              <w:tblPrEx>
+                <w:tblCellMar>
+                  <w:top w:w="0" w:type="dxa"/>
+                  <w:bottom w:w="0" w:type="dxa"/>
+                </w:tblCellMar>
+              </w:tblPrEx>
+              <w:tc>
+                <w:tcPr>
+                  <w:tcW w:w="0" w:type="auto"/>
+                </w:tcPr>
+                <w:p>
+                  <w:r>
+                    <w:t>Sol</w:t>
+                  </w:r>
+                </w:p>
+              </w:tc>
+              <w:tc>
+                <w:tcPr>
+                  <w:tcW w:w="0" w:type="auto"/>
+                </w:tcPr>
+                <w:p>
+                  <w:r>
+                    <w:t>Il y a du carlage par terre avec une texture de plâques en gris</w:t>
+                  </w:r>
+                </w:p>
+              </w:tc>
+            </w:tr>
+            <w:tr>
+              <w:tblPrEx>
+                <w:tblCellMar>
+                  <w:top w:w="0" w:type="dxa"/>
+                  <w:bottom w:w="0" w:type="dxa"/>
+                </w:tblCellMar>
+              </w:tblPrEx>
+              <w:tc>
+                <w:tcPr>
+                  <w:tcW w:w="0" w:type="auto"/>
+                </w:tcPr>
+                <w:p>
+                  <w:r>
+                    <w:t>Lavabo</w:t>
+                  </w:r>
+                </w:p>
+              </w:tc>
+              <w:tc>
+                <w:tcPr>
+                  <w:tcW w:w="0" w:type="auto"/>
+                </w:tcPr>
+                <w:p>
+                  <w:r>
+                    <w:t>Il y a deux lavabos avec un mirroir chacun</w:t>
+                  </w:r>
+                </w:p>
+              </w:tc>
+            </w:tr>
+            <w:tr>
+              <w:tblPrEx>
+                <w:tblCellMar>
+                  <w:top w:w="0" w:type="dxa"/>
+                  <w:bottom w:w="0" w:type="dxa"/>
+                </w:tblCellMar>
+              </w:tblPrEx>
+              <w:tc>
+                <w:tcPr>
+                  <w:tcW w:w="0" w:type="auto"/>
+                </w:tcPr>
+                <w:p>
+                  <w:r>
+                    <w:t>Poubelle</w:t>
+                  </w:r>
+                </w:p>
+              </w:tc>
+              <w:tc>
+                <w:tcPr>
+                  <w:tcW w:w="0" w:type="auto"/>
+                </w:tcPr>
+                <w:p>
+                  <w:r>
+                    <w:t>Il y a une poubelle à droite de la porte d'entré</w:t>
+                  </w:r>
+                </w:p>
+              </w:tc>
+            </w:tr>
+            <w:tr>
+              <w:tblPrEx>
+                <w:tblCellMar>
+                  <w:top w:w="0" w:type="dxa"/>
+                  <w:bottom w:w="0" w:type="dxa"/>
+                </w:tblCellMar>
+              </w:tblPrEx>
+              <w:tc>
+                <w:tcPr>
+                  <w:tcW w:w="0" w:type="auto"/>
+                </w:tcPr>
+                <w:p>
+                  <w:r>
+                    <w:t>Savon + secheur</w:t>
+                  </w:r>
+                </w:p>
+              </w:tc>
+              <w:tc>
+                <w:tcPr>
+                  <w:tcW w:w="0" w:type="auto"/>
+                </w:tcPr>
+                <w:p>
+                  <w:r>
+                    <w:t>Il y a des distributeurs de savon et un appareil à secher sur le même mur que le lavabo</w:t>
                   </w:r>
                 </w:p>
               </w:tc>
@@ -6088,28 +6097,19 @@
         </w:tc>
       </w:tr>
     </w:tbl>
-    <w:p>
-      <w:pPr>
-        <w:rPr>
-          <w:rFonts w:ascii="Calibri" w:eastAsia="Calibri" w:hAnsi="Calibri" w:cs="Calibri"/>
-        </w:rPr>
-      </w:pPr>
-    </w:p>
+    <w:p/>
     <w:p>
       <w:pPr>
         <w:pStyle w:val="Titre3"/>
-        <w:numPr>
-          <w:ilvl w:val="2"/>
-          <w:numId w:val="9"/>
-        </w:numPr>
-      </w:pPr>
-      <w:r>
+      </w:pPr>
+      <w:r>
+        <w:lastRenderedPageBreak/>
         <w:t>Salle de repos</w:t>
       </w:r>
     </w:p>
     <w:tbl>
       <w:tblPr>
-        <w:tblW w:w="0" w:type="auto"/>
+        <w:tblW w:w="100" w:type="auto"/>
         <w:tblBorders>
           <w:top w:val="single" w:sz="4" w:space="0" w:color="auto"/>
           <w:left w:val="single" w:sz="4" w:space="0" w:color="auto"/>
@@ -6122,22 +6122,21 @@
           <w:left w:w="10" w:type="dxa"/>
           <w:right w:w="10" w:type="dxa"/>
         </w:tblCellMar>
-        <w:tblLook w:val="04A0" w:firstRow="1" w:lastRow="0" w:firstColumn="1" w:lastColumn="0" w:noHBand="0" w:noVBand="1"/>
+        <w:tblLook w:val="0000" w:firstRow="0" w:lastRow="0" w:firstColumn="0" w:lastColumn="0" w:noHBand="0" w:noVBand="0"/>
       </w:tblPr>
       <w:tblGrid>
         <w:gridCol w:w="9060"/>
       </w:tblGrid>
       <w:tr>
+        <w:tblPrEx>
+          <w:tblCellMar>
+            <w:top w:w="0" w:type="dxa"/>
+            <w:bottom w:w="0" w:type="dxa"/>
+          </w:tblCellMar>
+        </w:tblPrEx>
         <w:tc>
           <w:tcPr>
             <w:tcW w:w="0" w:type="auto"/>
-            <w:tcBorders>
-              <w:top w:val="single" w:sz="4" w:space="0" w:color="auto"/>
-              <w:left w:val="single" w:sz="4" w:space="0" w:color="auto"/>
-              <w:bottom w:val="single" w:sz="4" w:space="0" w:color="auto"/>
-              <w:right w:val="single" w:sz="4" w:space="0" w:color="auto"/>
-            </w:tcBorders>
-            <w:hideMark/>
           </w:tcPr>
           <w:p>
             <w:r>
@@ -6147,102 +6146,85 @@
         </w:tc>
       </w:tr>
       <w:tr>
+        <w:tblPrEx>
+          <w:tblCellMar>
+            <w:top w:w="0" w:type="dxa"/>
+            <w:bottom w:w="0" w:type="dxa"/>
+          </w:tblCellMar>
+        </w:tblPrEx>
         <w:tc>
           <w:tcPr>
             <w:tcW w:w="0" w:type="auto"/>
-            <w:tcBorders>
-              <w:top w:val="single" w:sz="4" w:space="0" w:color="auto"/>
-              <w:left w:val="single" w:sz="4" w:space="0" w:color="auto"/>
-              <w:bottom w:val="single" w:sz="4" w:space="0" w:color="auto"/>
-              <w:right w:val="single" w:sz="4" w:space="0" w:color="auto"/>
-            </w:tcBorders>
-            <w:hideMark/>
           </w:tcPr>
           <w:p>
             <w:pPr>
               <w:jc w:val="center"/>
             </w:pPr>
             <w:r>
-              <w:t xml:space="preserve">Tests </w:t>
-            </w:r>
-            <w:proofErr w:type="gramStart"/>
-            <w:r>
-              <w:t>d'acceptance:</w:t>
-            </w:r>
-            <w:proofErr w:type="gramEnd"/>
-            <w:r>
-              <w:t xml:space="preserve"> </w:t>
+              <w:t xml:space="preserve">Tests d'acceptance: </w:t>
             </w:r>
           </w:p>
           <w:tbl>
             <w:tblPr>
-              <w:tblW w:w="0" w:type="auto"/>
+              <w:tblW w:w="100" w:type="auto"/>
               <w:tblCellMar>
                 <w:left w:w="10" w:type="dxa"/>
                 <w:right w:w="10" w:type="dxa"/>
               </w:tblCellMar>
-              <w:tblLook w:val="04A0" w:firstRow="1" w:lastRow="0" w:firstColumn="1" w:lastColumn="0" w:noHBand="0" w:noVBand="1"/>
+              <w:tblLook w:val="0000" w:firstRow="0" w:lastRow="0" w:firstColumn="0" w:lastColumn="0" w:noHBand="0" w:noVBand="0"/>
             </w:tblPr>
             <w:tblGrid>
-              <w:gridCol w:w="3765"/>
-              <w:gridCol w:w="5275"/>
+              <w:gridCol w:w="3595"/>
+              <w:gridCol w:w="5445"/>
             </w:tblGrid>
             <w:tr>
-              <w:tc>
-                <w:tcPr>
-                  <w:tcW w:w="0" w:type="auto"/>
-                  <w:hideMark/>
-                </w:tcPr>
-                <w:p>
-                  <w:r>
-                    <w:t xml:space="preserve">3 </w:t>
-                  </w:r>
-                  <w:proofErr w:type="gramStart"/>
-                  <w:r>
-                    <w:t>canapé</w:t>
-                  </w:r>
-                  <w:proofErr w:type="gramEnd"/>
-                  <w:r>
-                    <w:t xml:space="preserve"> (1)</w:t>
-                  </w:r>
-                </w:p>
-              </w:tc>
-              <w:tc>
-                <w:tcPr>
-                  <w:tcW w:w="0" w:type="auto"/>
-                  <w:hideMark/>
-                </w:tcPr>
-                <w:p>
-                  <w:r>
-                    <w:t xml:space="preserve">Il y a 3 </w:t>
-                  </w:r>
-                  <w:proofErr w:type="gramStart"/>
-                  <w:r>
-                    <w:t>canapé</w:t>
-                  </w:r>
-                  <w:proofErr w:type="gramEnd"/>
-                  <w:r>
-                    <w:t xml:space="preserve"> sur chaque coter des murs sauf le mur d'entrer</w:t>
+              <w:tblPrEx>
+                <w:tblCellMar>
+                  <w:top w:w="0" w:type="dxa"/>
+                  <w:bottom w:w="0" w:type="dxa"/>
+                </w:tblCellMar>
+              </w:tblPrEx>
+              <w:tc>
+                <w:tcPr>
+                  <w:tcW w:w="0" w:type="auto"/>
+                </w:tcPr>
+                <w:p>
+                  <w:r>
+                    <w:t>3 canapé</w:t>
+                  </w:r>
+                </w:p>
+              </w:tc>
+              <w:tc>
+                <w:tcPr>
+                  <w:tcW w:w="0" w:type="auto"/>
+                </w:tcPr>
+                <w:p>
+                  <w:r>
+                    <w:t>Il y a 3 canapé sur chaque coter des murs sauf le mur d'entrer</w:t>
                   </w:r>
                 </w:p>
               </w:tc>
             </w:tr>
             <w:tr>
-              <w:tc>
-                <w:tcPr>
-                  <w:tcW w:w="0" w:type="auto"/>
-                  <w:hideMark/>
-                </w:tcPr>
-                <w:p>
-                  <w:r>
-                    <w:t>2 pouffe (2)</w:t>
-                  </w:r>
-                </w:p>
-              </w:tc>
-              <w:tc>
-                <w:tcPr>
-                  <w:tcW w:w="0" w:type="auto"/>
-                  <w:hideMark/>
+              <w:tblPrEx>
+                <w:tblCellMar>
+                  <w:top w:w="0" w:type="dxa"/>
+                  <w:bottom w:w="0" w:type="dxa"/>
+                </w:tblCellMar>
+              </w:tblPrEx>
+              <w:tc>
+                <w:tcPr>
+                  <w:tcW w:w="0" w:type="auto"/>
+                </w:tcPr>
+                <w:p>
+                  <w:r>
+                    <w:t>2 pouffe</w:t>
+                  </w:r>
+                </w:p>
+              </w:tc>
+              <w:tc>
+                <w:tcPr>
+                  <w:tcW w:w="0" w:type="auto"/>
                 </w:tcPr>
                 <w:p>
                   <w:r>
@@ -6252,114 +6234,81 @@
               </w:tc>
             </w:tr>
             <w:tr>
-              <w:tc>
-                <w:tcPr>
-                  <w:tcW w:w="0" w:type="auto"/>
-                  <w:hideMark/>
-                </w:tcPr>
-                <w:p>
-                  <w:r>
-                    <w:t xml:space="preserve">1 </w:t>
-                  </w:r>
-                  <w:proofErr w:type="spellStart"/>
-                  <w:r>
-                    <w:t>baby foot</w:t>
-                  </w:r>
-                  <w:proofErr w:type="spellEnd"/>
-                  <w:r>
-                    <w:t xml:space="preserve"> (3)</w:t>
-                  </w:r>
-                </w:p>
-              </w:tc>
-              <w:tc>
-                <w:tcPr>
-                  <w:tcW w:w="0" w:type="auto"/>
-                  <w:hideMark/>
-                </w:tcPr>
-                <w:p>
-                  <w:r>
-                    <w:t xml:space="preserve">Il y a 1 </w:t>
-                  </w:r>
-                  <w:proofErr w:type="spellStart"/>
-                  <w:r>
-                    <w:t>baby foot</w:t>
-                  </w:r>
-                  <w:proofErr w:type="spellEnd"/>
-                  <w:r>
-                    <w:t xml:space="preserve"> au milieu de la salle</w:t>
+              <w:tblPrEx>
+                <w:tblCellMar>
+                  <w:top w:w="0" w:type="dxa"/>
+                  <w:bottom w:w="0" w:type="dxa"/>
+                </w:tblCellMar>
+              </w:tblPrEx>
+              <w:tc>
+                <w:tcPr>
+                  <w:tcW w:w="0" w:type="auto"/>
+                </w:tcPr>
+                <w:p>
+                  <w:r>
+                    <w:t>1 baby foot</w:t>
+                  </w:r>
+                </w:p>
+              </w:tc>
+              <w:tc>
+                <w:tcPr>
+                  <w:tcW w:w="0" w:type="auto"/>
+                </w:tcPr>
+                <w:p>
+                  <w:r>
+                    <w:t>Il y a 1 baby foot au milieu de la salle</w:t>
                   </w:r>
                 </w:p>
               </w:tc>
             </w:tr>
             <w:tr>
-              <w:tc>
-                <w:tcPr>
-                  <w:tcW w:w="0" w:type="auto"/>
-                  <w:hideMark/>
-                </w:tcPr>
-                <w:p>
-                  <w:r>
-                    <w:t xml:space="preserve">2 </w:t>
-                  </w:r>
-                  <w:proofErr w:type="gramStart"/>
-                  <w:r>
-                    <w:t>télé</w:t>
-                  </w:r>
-                  <w:proofErr w:type="gramEnd"/>
-                  <w:r>
-                    <w:t xml:space="preserve"> connecter a des </w:t>
-                  </w:r>
-                  <w:proofErr w:type="spellStart"/>
-                  <w:r>
-                    <w:t>pc's</w:t>
-                  </w:r>
-                  <w:proofErr w:type="spellEnd"/>
-                  <w:r>
-                    <w:t xml:space="preserve"> (4)</w:t>
-                  </w:r>
-                </w:p>
-              </w:tc>
-              <w:tc>
-                <w:tcPr>
-                  <w:tcW w:w="0" w:type="auto"/>
-                  <w:hideMark/>
-                </w:tcPr>
-                <w:p>
-                  <w:r>
-                    <w:t xml:space="preserve">Il y a 2 </w:t>
-                  </w:r>
-                  <w:proofErr w:type="gramStart"/>
-                  <w:r>
-                    <w:t>télé</w:t>
-                  </w:r>
-                  <w:proofErr w:type="gramEnd"/>
-                  <w:r>
-                    <w:t xml:space="preserve"> connecter a des </w:t>
-                  </w:r>
-                  <w:proofErr w:type="spellStart"/>
-                  <w:r>
-                    <w:t>pc's</w:t>
-                  </w:r>
-                  <w:proofErr w:type="spellEnd"/>
+              <w:tblPrEx>
+                <w:tblCellMar>
+                  <w:top w:w="0" w:type="dxa"/>
+                  <w:bottom w:w="0" w:type="dxa"/>
+                </w:tblCellMar>
+              </w:tblPrEx>
+              <w:tc>
+                <w:tcPr>
+                  <w:tcW w:w="0" w:type="auto"/>
+                </w:tcPr>
+                <w:p>
+                  <w:r>
+                    <w:t>2 télé connecter a des pc's</w:t>
+                  </w:r>
+                </w:p>
+              </w:tc>
+              <w:tc>
+                <w:tcPr>
+                  <w:tcW w:w="0" w:type="auto"/>
+                </w:tcPr>
+                <w:p>
+                  <w:r>
+                    <w:t>Il y a 2 télé connecter a des pc's</w:t>
+                  </w:r>
                 </w:p>
               </w:tc>
             </w:tr>
             <w:tr>
-              <w:tc>
-                <w:tcPr>
-                  <w:tcW w:w="0" w:type="auto"/>
-                  <w:hideMark/>
-                </w:tcPr>
-                <w:p>
-                  <w:r>
-                    <w:t>1 tapis (5)</w:t>
-                  </w:r>
-                </w:p>
-              </w:tc>
-              <w:tc>
-                <w:tcPr>
-                  <w:tcW w:w="0" w:type="auto"/>
-                  <w:hideMark/>
+              <w:tblPrEx>
+                <w:tblCellMar>
+                  <w:top w:w="0" w:type="dxa"/>
+                  <w:bottom w:w="0" w:type="dxa"/>
+                </w:tblCellMar>
+              </w:tblPrEx>
+              <w:tc>
+                <w:tcPr>
+                  <w:tcW w:w="0" w:type="auto"/>
+                </w:tcPr>
+                <w:p>
+                  <w:r>
+                    <w:t>1 tapis</w:t>
+                  </w:r>
+                </w:p>
+              </w:tc>
+              <w:tc>
+                <w:tcPr>
+                  <w:tcW w:w="0" w:type="auto"/>
                 </w:tcPr>
                 <w:p>
                   <w:r>
@@ -6369,135 +6318,81 @@
               </w:tc>
             </w:tr>
             <w:tr>
-              <w:tc>
-                <w:tcPr>
-                  <w:tcW w:w="0" w:type="auto"/>
-                  <w:hideMark/>
-                </w:tcPr>
-                <w:p>
-                  <w:proofErr w:type="spellStart"/>
-                  <w:r>
-                    <w:t>Led</w:t>
-                  </w:r>
-                  <w:proofErr w:type="spellEnd"/>
-                  <w:r>
-                    <w:t xml:space="preserve"> </w:t>
-                  </w:r>
-                  <w:proofErr w:type="spellStart"/>
-                  <w:r>
-                    <w:t>rgb</w:t>
-                  </w:r>
-                  <w:proofErr w:type="spellEnd"/>
-                  <w:r>
-                    <w:t xml:space="preserve"> (6)</w:t>
-                  </w:r>
-                </w:p>
-              </w:tc>
-              <w:tc>
-                <w:tcPr>
-                  <w:tcW w:w="0" w:type="auto"/>
-                  <w:hideMark/>
-                </w:tcPr>
-                <w:p>
-                  <w:r>
-                    <w:t xml:space="preserve">Il y a une </w:t>
-                  </w:r>
-                  <w:proofErr w:type="spellStart"/>
-                  <w:r>
-                    <w:t>led</w:t>
-                  </w:r>
-                  <w:proofErr w:type="spellEnd"/>
-                  <w:r>
-                    <w:t xml:space="preserve"> </w:t>
-                  </w:r>
-                  <w:proofErr w:type="spellStart"/>
-                  <w:r>
-                    <w:t>rgb</w:t>
-                  </w:r>
-                  <w:proofErr w:type="spellEnd"/>
-                  <w:r>
-                    <w:t xml:space="preserve"> </w:t>
-                  </w:r>
-                  <w:proofErr w:type="gramStart"/>
-                  <w:r>
-                    <w:t>au coins</w:t>
-                  </w:r>
-                  <w:proofErr w:type="gramEnd"/>
-                  <w:r>
-                    <w:t xml:space="preserve"> de la salle</w:t>
+              <w:tblPrEx>
+                <w:tblCellMar>
+                  <w:top w:w="0" w:type="dxa"/>
+                  <w:bottom w:w="0" w:type="dxa"/>
+                </w:tblCellMar>
+              </w:tblPrEx>
+              <w:tc>
+                <w:tcPr>
+                  <w:tcW w:w="0" w:type="auto"/>
+                </w:tcPr>
+                <w:p>
+                  <w:r>
+                    <w:t>Led rgb</w:t>
+                  </w:r>
+                </w:p>
+              </w:tc>
+              <w:tc>
+                <w:tcPr>
+                  <w:tcW w:w="0" w:type="auto"/>
+                </w:tcPr>
+                <w:p>
+                  <w:r>
+                    <w:t>Il y a une led rgb au coins de la salle</w:t>
                   </w:r>
                 </w:p>
               </w:tc>
             </w:tr>
             <w:tr>
-              <w:tc>
-                <w:tcPr>
-                  <w:tcW w:w="0" w:type="auto"/>
-                  <w:hideMark/>
-                </w:tcPr>
-                <w:p>
-                  <w:r>
-                    <w:t xml:space="preserve">2 </w:t>
-                  </w:r>
-                  <w:proofErr w:type="spellStart"/>
-                  <w:r>
-                    <w:t>Fenetres</w:t>
-                  </w:r>
-                  <w:proofErr w:type="spellEnd"/>
-                  <w:r>
-                    <w:t xml:space="preserve"> au mur donnant sur l'</w:t>
-                  </w:r>
-                  <w:proofErr w:type="spellStart"/>
-                  <w:r>
-                    <w:t>exterieur</w:t>
-                  </w:r>
-                  <w:proofErr w:type="spellEnd"/>
-                  <w:r>
-                    <w:t xml:space="preserve"> (7)</w:t>
-                  </w:r>
-                </w:p>
-              </w:tc>
-              <w:tc>
-                <w:tcPr>
-                  <w:tcW w:w="0" w:type="auto"/>
-                  <w:hideMark/>
-                </w:tcPr>
-                <w:p>
-                  <w:r>
-                    <w:t xml:space="preserve">Il y a 2 </w:t>
-                  </w:r>
-                  <w:proofErr w:type="spellStart"/>
-                  <w:r>
-                    <w:t>fenetres</w:t>
-                  </w:r>
-                  <w:proofErr w:type="spellEnd"/>
-                  <w:r>
-                    <w:t xml:space="preserve"> au mur donnant sur l'</w:t>
-                  </w:r>
-                  <w:proofErr w:type="spellStart"/>
-                  <w:r>
-                    <w:t>exterieur</w:t>
-                  </w:r>
-                  <w:proofErr w:type="spellEnd"/>
+              <w:tblPrEx>
+                <w:tblCellMar>
+                  <w:top w:w="0" w:type="dxa"/>
+                  <w:bottom w:w="0" w:type="dxa"/>
+                </w:tblCellMar>
+              </w:tblPrEx>
+              <w:tc>
+                <w:tcPr>
+                  <w:tcW w:w="0" w:type="auto"/>
+                </w:tcPr>
+                <w:p>
+                  <w:r>
+                    <w:t>2 Fenetres au mur donnant sur l'exterieur</w:t>
+                  </w:r>
+                </w:p>
+              </w:tc>
+              <w:tc>
+                <w:tcPr>
+                  <w:tcW w:w="0" w:type="auto"/>
+                </w:tcPr>
+                <w:p>
+                  <w:r>
+                    <w:t>Il y a 2 fenetres au mur donnant sur l'exterieur</w:t>
+                  </w:r>
                 </w:p>
               </w:tc>
             </w:tr>
             <w:tr>
-              <w:tc>
-                <w:tcPr>
-                  <w:tcW w:w="0" w:type="auto"/>
-                  <w:hideMark/>
-                </w:tcPr>
-                <w:p>
-                  <w:r>
-                    <w:t>5 Tableaux (8)</w:t>
-                  </w:r>
-                </w:p>
-              </w:tc>
-              <w:tc>
-                <w:tcPr>
-                  <w:tcW w:w="0" w:type="auto"/>
-                  <w:hideMark/>
+              <w:tblPrEx>
+                <w:tblCellMar>
+                  <w:top w:w="0" w:type="dxa"/>
+                  <w:bottom w:w="0" w:type="dxa"/>
+                </w:tblCellMar>
+              </w:tblPrEx>
+              <w:tc>
+                <w:tcPr>
+                  <w:tcW w:w="0" w:type="auto"/>
+                </w:tcPr>
+                <w:p>
+                  <w:r>
+                    <w:t>5 Tableaux</w:t>
+                  </w:r>
+                </w:p>
+              </w:tc>
+              <w:tc>
+                <w:tcPr>
+                  <w:tcW w:w="0" w:type="auto"/>
                 </w:tcPr>
                 <w:p>
                   <w:r>
@@ -6511,29 +6406,18 @@
         </w:tc>
       </w:tr>
     </w:tbl>
-    <w:p>
-      <w:pPr>
-        <w:rPr>
-          <w:rFonts w:ascii="Calibri" w:eastAsia="Calibri" w:hAnsi="Calibri" w:cs="Calibri"/>
-        </w:rPr>
-      </w:pPr>
-    </w:p>
+    <w:p/>
     <w:p>
       <w:pPr>
         <w:pStyle w:val="Titre3"/>
-        <w:numPr>
-          <w:ilvl w:val="2"/>
-          <w:numId w:val="9"/>
-        </w:numPr>
-      </w:pPr>
-      <w:r>
-        <w:lastRenderedPageBreak/>
+      </w:pPr>
+      <w:r>
         <w:t>Parking</w:t>
       </w:r>
     </w:p>
     <w:tbl>
       <w:tblPr>
-        <w:tblW w:w="0" w:type="auto"/>
+        <w:tblW w:w="100" w:type="auto"/>
         <w:tblBorders>
           <w:top w:val="single" w:sz="4" w:space="0" w:color="auto"/>
           <w:left w:val="single" w:sz="4" w:space="0" w:color="auto"/>
@@ -6546,95 +6430,81 @@
           <w:left w:w="10" w:type="dxa"/>
           <w:right w:w="10" w:type="dxa"/>
         </w:tblCellMar>
-        <w:tblLook w:val="04A0" w:firstRow="1" w:lastRow="0" w:firstColumn="1" w:lastColumn="0" w:noHBand="0" w:noVBand="1"/>
+        <w:tblLook w:val="0000" w:firstRow="0" w:lastRow="0" w:firstColumn="0" w:lastColumn="0" w:noHBand="0" w:noVBand="0"/>
       </w:tblPr>
       <w:tblGrid>
         <w:gridCol w:w="9060"/>
       </w:tblGrid>
       <w:tr>
+        <w:tblPrEx>
+          <w:tblCellMar>
+            <w:top w:w="0" w:type="dxa"/>
+            <w:bottom w:w="0" w:type="dxa"/>
+          </w:tblCellMar>
+        </w:tblPrEx>
         <w:tc>
           <w:tcPr>
             <w:tcW w:w="0" w:type="auto"/>
-            <w:tcBorders>
-              <w:top w:val="single" w:sz="4" w:space="0" w:color="auto"/>
-              <w:left w:val="single" w:sz="4" w:space="0" w:color="auto"/>
-              <w:bottom w:val="single" w:sz="4" w:space="0" w:color="auto"/>
-              <w:right w:val="single" w:sz="4" w:space="0" w:color="auto"/>
-            </w:tcBorders>
-            <w:hideMark/>
           </w:tcPr>
           <w:p>
             <w:r>
-              <w:t xml:space="preserve">En tant que personne conduisant un véhicule à deux ou 4 roues Je veux un parking Pour pouvoir parquer mon engin en venant </w:t>
-            </w:r>
-            <w:proofErr w:type="gramStart"/>
-            <w:r>
-              <w:t>a</w:t>
-            </w:r>
-            <w:proofErr w:type="gramEnd"/>
-            <w:r>
-              <w:t xml:space="preserve"> Vennes</w:t>
+              <w:t>En tant que personne conduisant un véhicule à deux ou 4 roues Je veux un parking Pour pouvoir parquer mon engin en venant a Vennes</w:t>
             </w:r>
           </w:p>
         </w:tc>
       </w:tr>
       <w:tr>
+        <w:tblPrEx>
+          <w:tblCellMar>
+            <w:top w:w="0" w:type="dxa"/>
+            <w:bottom w:w="0" w:type="dxa"/>
+          </w:tblCellMar>
+        </w:tblPrEx>
         <w:tc>
           <w:tcPr>
             <w:tcW w:w="0" w:type="auto"/>
-            <w:tcBorders>
-              <w:top w:val="single" w:sz="4" w:space="0" w:color="auto"/>
-              <w:left w:val="single" w:sz="4" w:space="0" w:color="auto"/>
-              <w:bottom w:val="single" w:sz="4" w:space="0" w:color="auto"/>
-              <w:right w:val="single" w:sz="4" w:space="0" w:color="auto"/>
-            </w:tcBorders>
-            <w:hideMark/>
           </w:tcPr>
           <w:p>
             <w:pPr>
               <w:jc w:val="center"/>
             </w:pPr>
             <w:r>
-              <w:t xml:space="preserve">Tests </w:t>
-            </w:r>
-            <w:proofErr w:type="gramStart"/>
-            <w:r>
-              <w:t>d'acceptance:</w:t>
-            </w:r>
-            <w:proofErr w:type="gramEnd"/>
-            <w:r>
-              <w:t xml:space="preserve"> </w:t>
+              <w:t xml:space="preserve">Tests d'acceptance: </w:t>
             </w:r>
           </w:p>
           <w:tbl>
             <w:tblPr>
-              <w:tblW w:w="0" w:type="auto"/>
+              <w:tblW w:w="100" w:type="auto"/>
               <w:tblCellMar>
                 <w:left w:w="10" w:type="dxa"/>
                 <w:right w:w="10" w:type="dxa"/>
               </w:tblCellMar>
-              <w:tblLook w:val="04A0" w:firstRow="1" w:lastRow="0" w:firstColumn="1" w:lastColumn="0" w:noHBand="0" w:noVBand="1"/>
+              <w:tblLook w:val="0000" w:firstRow="0" w:lastRow="0" w:firstColumn="0" w:lastColumn="0" w:noHBand="0" w:noVBand="0"/>
             </w:tblPr>
             <w:tblGrid>
-              <w:gridCol w:w="2196"/>
-              <w:gridCol w:w="5291"/>
+              <w:gridCol w:w="1828"/>
+              <w:gridCol w:w="7212"/>
             </w:tblGrid>
             <w:tr>
-              <w:tc>
-                <w:tcPr>
-                  <w:tcW w:w="0" w:type="auto"/>
-                  <w:hideMark/>
-                </w:tcPr>
-                <w:p>
-                  <w:r>
-                    <w:t>40 places de moto (1)</w:t>
-                  </w:r>
-                </w:p>
-              </w:tc>
-              <w:tc>
-                <w:tcPr>
-                  <w:tcW w:w="0" w:type="auto"/>
-                  <w:hideMark/>
+              <w:tblPrEx>
+                <w:tblCellMar>
+                  <w:top w:w="0" w:type="dxa"/>
+                  <w:bottom w:w="0" w:type="dxa"/>
+                </w:tblCellMar>
+              </w:tblPrEx>
+              <w:tc>
+                <w:tcPr>
+                  <w:tcW w:w="0" w:type="auto"/>
+                </w:tcPr>
+                <w:p>
+                  <w:r>
+                    <w:t>40 places de moto</w:t>
+                  </w:r>
+                </w:p>
+              </w:tc>
+              <w:tc>
+                <w:tcPr>
+                  <w:tcW w:w="0" w:type="auto"/>
                 </w:tcPr>
                 <w:p>
                   <w:r>
@@ -6644,21 +6514,25 @@
               </w:tc>
             </w:tr>
             <w:tr>
-              <w:tc>
-                <w:tcPr>
-                  <w:tcW w:w="0" w:type="auto"/>
-                  <w:hideMark/>
-                </w:tcPr>
-                <w:p>
-                  <w:r>
-                    <w:t>20 places voiture (2)</w:t>
-                  </w:r>
-                </w:p>
-              </w:tc>
-              <w:tc>
-                <w:tcPr>
-                  <w:tcW w:w="0" w:type="auto"/>
-                  <w:hideMark/>
+              <w:tblPrEx>
+                <w:tblCellMar>
+                  <w:top w:w="0" w:type="dxa"/>
+                  <w:bottom w:w="0" w:type="dxa"/>
+                </w:tblCellMar>
+              </w:tblPrEx>
+              <w:tc>
+                <w:tcPr>
+                  <w:tcW w:w="0" w:type="auto"/>
+                </w:tcPr>
+                <w:p>
+                  <w:r>
+                    <w:t>20 places voiture</w:t>
+                  </w:r>
+                </w:p>
+              </w:tc>
+              <w:tc>
+                <w:tcPr>
+                  <w:tcW w:w="0" w:type="auto"/>
                 </w:tcPr>
                 <w:p>
                   <w:r>
@@ -6668,53 +6542,53 @@
               </w:tc>
             </w:tr>
             <w:tr>
-              <w:tc>
-                <w:tcPr>
-                  <w:tcW w:w="0" w:type="auto"/>
-                  <w:hideMark/>
-                </w:tcPr>
-                <w:p>
-                  <w:r>
-                    <w:t>Marquage au sol (3)</w:t>
-                  </w:r>
-                </w:p>
-              </w:tc>
-              <w:tc>
-                <w:tcPr>
-                  <w:tcW w:w="0" w:type="auto"/>
-                  <w:hideMark/>
-                </w:tcPr>
-                <w:p>
-                  <w:r>
-                    <w:t xml:space="preserve">Il y a </w:t>
-                  </w:r>
-                  <w:proofErr w:type="gramStart"/>
-                  <w:r>
-                    <w:t>des marquages blanc</w:t>
-                  </w:r>
-                  <w:proofErr w:type="gramEnd"/>
-                  <w:r>
-                    <w:t xml:space="preserve"> au sol</w:t>
+              <w:tblPrEx>
+                <w:tblCellMar>
+                  <w:top w:w="0" w:type="dxa"/>
+                  <w:bottom w:w="0" w:type="dxa"/>
+                </w:tblCellMar>
+              </w:tblPrEx>
+              <w:tc>
+                <w:tcPr>
+                  <w:tcW w:w="0" w:type="auto"/>
+                </w:tcPr>
+                <w:p>
+                  <w:r>
+                    <w:t>Marquage au sol</w:t>
+                  </w:r>
+                </w:p>
+              </w:tc>
+              <w:tc>
+                <w:tcPr>
+                  <w:tcW w:w="0" w:type="auto"/>
+                </w:tcPr>
+                <w:p>
+                  <w:r>
+                    <w:t>Il y a des marquages blanc au sol</w:t>
                   </w:r>
                 </w:p>
               </w:tc>
             </w:tr>
             <w:tr>
-              <w:tc>
-                <w:tcPr>
-                  <w:tcW w:w="0" w:type="auto"/>
-                  <w:hideMark/>
-                </w:tcPr>
-                <w:p>
-                  <w:r>
-                    <w:t>Toit pour moto (4)</w:t>
-                  </w:r>
-                </w:p>
-              </w:tc>
-              <w:tc>
-                <w:tcPr>
-                  <w:tcW w:w="0" w:type="auto"/>
-                  <w:hideMark/>
+              <w:tblPrEx>
+                <w:tblCellMar>
+                  <w:top w:w="0" w:type="dxa"/>
+                  <w:bottom w:w="0" w:type="dxa"/>
+                </w:tblCellMar>
+              </w:tblPrEx>
+              <w:tc>
+                <w:tcPr>
+                  <w:tcW w:w="0" w:type="auto"/>
+                </w:tcPr>
+                <w:p>
+                  <w:r>
+                    <w:t>Toit pour moto</w:t>
+                  </w:r>
+                </w:p>
+              </w:tc>
+              <w:tc>
+                <w:tcPr>
+                  <w:tcW w:w="0" w:type="auto"/>
                 </w:tcPr>
                 <w:p>
                   <w:r>
@@ -6724,25 +6598,113 @@
               </w:tc>
             </w:tr>
             <w:tr>
-              <w:tc>
-                <w:tcPr>
-                  <w:tcW w:w="0" w:type="auto"/>
-                  <w:hideMark/>
-                </w:tcPr>
-                <w:p>
-                  <w:r>
-                    <w:t>Route pour parking (5)</w:t>
-                  </w:r>
-                </w:p>
-              </w:tc>
-              <w:tc>
-                <w:tcPr>
-                  <w:tcW w:w="0" w:type="auto"/>
-                  <w:hideMark/>
+              <w:tblPrEx>
+                <w:tblCellMar>
+                  <w:top w:w="0" w:type="dxa"/>
+                  <w:bottom w:w="0" w:type="dxa"/>
+                </w:tblCellMar>
+              </w:tblPrEx>
+              <w:tc>
+                <w:tcPr>
+                  <w:tcW w:w="0" w:type="auto"/>
+                </w:tcPr>
+                <w:p>
+                  <w:r>
+                    <w:t>Route pour parking</w:t>
+                  </w:r>
+                </w:p>
+              </w:tc>
+              <w:tc>
+                <w:tcPr>
+                  <w:tcW w:w="0" w:type="auto"/>
                 </w:tcPr>
                 <w:p>
                   <w:r>
                     <w:t>Il y a une route qui relie le parking a la route principale</w:t>
+                  </w:r>
+                </w:p>
+              </w:tc>
+            </w:tr>
+            <w:tr>
+              <w:tblPrEx>
+                <w:tblCellMar>
+                  <w:top w:w="0" w:type="dxa"/>
+                  <w:bottom w:w="0" w:type="dxa"/>
+                </w:tblCellMar>
+              </w:tblPrEx>
+              <w:tc>
+                <w:tcPr>
+                  <w:tcW w:w="0" w:type="auto"/>
+                </w:tcPr>
+                <w:p>
+                  <w:r>
+                    <w:t>placement moto</w:t>
+                  </w:r>
+                </w:p>
+              </w:tc>
+              <w:tc>
+                <w:tcPr>
+                  <w:tcW w:w="0" w:type="auto"/>
+                </w:tcPr>
+                <w:p>
+                  <w:r>
+                    <w:t>Il y a les places moto coller au dos du batiment</w:t>
+                  </w:r>
+                </w:p>
+              </w:tc>
+            </w:tr>
+            <w:tr>
+              <w:tblPrEx>
+                <w:tblCellMar>
+                  <w:top w:w="0" w:type="dxa"/>
+                  <w:bottom w:w="0" w:type="dxa"/>
+                </w:tblCellMar>
+              </w:tblPrEx>
+              <w:tc>
+                <w:tcPr>
+                  <w:tcW w:w="0" w:type="auto"/>
+                </w:tcPr>
+                <w:p>
+                  <w:r>
+                    <w:t>Flèches de sortie</w:t>
+                  </w:r>
+                </w:p>
+              </w:tc>
+              <w:tc>
+                <w:tcPr>
+                  <w:tcW w:w="0" w:type="auto"/>
+                </w:tcPr>
+                <w:p>
+                  <w:r>
+                    <w:t>Il y a des flèches qui situe la sortie du parking</w:t>
+                  </w:r>
+                </w:p>
+              </w:tc>
+            </w:tr>
+            <w:tr>
+              <w:tblPrEx>
+                <w:tblCellMar>
+                  <w:top w:w="0" w:type="dxa"/>
+                  <w:bottom w:w="0" w:type="dxa"/>
+                </w:tblCellMar>
+              </w:tblPrEx>
+              <w:tc>
+                <w:tcPr>
+                  <w:tcW w:w="0" w:type="auto"/>
+                </w:tcPr>
+                <w:p>
+                  <w:r>
+                    <w:t>Casier pour casques</w:t>
+                  </w:r>
+                </w:p>
+              </w:tc>
+              <w:tc>
+                <w:tcPr>
+                  <w:tcW w:w="0" w:type="auto"/>
+                </w:tcPr>
+                <w:p>
+                  <w:r>
+                    <w:t>Il y a des casiers situer dans le bâtiment avec la fonction de pouvoir y mettre son casque</w:t>
                   </w:r>
                 </w:p>
               </w:tc>
@@ -6752,6 +6714,988 @@
         </w:tc>
       </w:tr>
     </w:tbl>
+    <w:p/>
+    <w:p>
+      <w:pPr>
+        <w:pStyle w:val="Titre3"/>
+      </w:pPr>
+      <w:r>
+        <w:t>Salle de Reserve</w:t>
+      </w:r>
+    </w:p>
+    <w:tbl>
+      <w:tblPr>
+        <w:tblW w:w="100" w:type="auto"/>
+        <w:tblBorders>
+          <w:top w:val="single" w:sz="4" w:space="0" w:color="auto"/>
+          <w:left w:val="single" w:sz="4" w:space="0" w:color="auto"/>
+          <w:bottom w:val="single" w:sz="4" w:space="0" w:color="auto"/>
+          <w:right w:val="single" w:sz="4" w:space="0" w:color="auto"/>
+          <w:insideH w:val="single" w:sz="4" w:space="0" w:color="auto"/>
+          <w:insideV w:val="single" w:sz="4" w:space="0" w:color="auto"/>
+        </w:tblBorders>
+        <w:tblCellMar>
+          <w:left w:w="10" w:type="dxa"/>
+          <w:right w:w="10" w:type="dxa"/>
+        </w:tblCellMar>
+        <w:tblLook w:val="0000" w:firstRow="0" w:lastRow="0" w:firstColumn="0" w:lastColumn="0" w:noHBand="0" w:noVBand="0"/>
+      </w:tblPr>
+      <w:tblGrid>
+        <w:gridCol w:w="9060"/>
+      </w:tblGrid>
+      <w:tr>
+        <w:tblPrEx>
+          <w:tblCellMar>
+            <w:top w:w="0" w:type="dxa"/>
+            <w:bottom w:w="0" w:type="dxa"/>
+          </w:tblCellMar>
+        </w:tblPrEx>
+        <w:tc>
+          <w:tcPr>
+            <w:tcW w:w="0" w:type="auto"/>
+          </w:tcPr>
+          <w:p>
+            <w:r>
+              <w:t>En tant que professeur, Je souhaiterais une salle de Reserve, Afin de pouvoir changer ou remplacer du matériel, en cas de besoin ou d'urgence</w:t>
+            </w:r>
+          </w:p>
+        </w:tc>
+      </w:tr>
+      <w:tr>
+        <w:tblPrEx>
+          <w:tblCellMar>
+            <w:top w:w="0" w:type="dxa"/>
+            <w:bottom w:w="0" w:type="dxa"/>
+          </w:tblCellMar>
+        </w:tblPrEx>
+        <w:tc>
+          <w:tcPr>
+            <w:tcW w:w="0" w:type="auto"/>
+          </w:tcPr>
+          <w:p>
+            <w:pPr>
+              <w:jc w:val="center"/>
+            </w:pPr>
+            <w:r>
+              <w:t xml:space="preserve">Tests d'acceptance: </w:t>
+            </w:r>
+          </w:p>
+          <w:tbl>
+            <w:tblPr>
+              <w:tblW w:w="100" w:type="auto"/>
+              <w:tblCellMar>
+                <w:left w:w="10" w:type="dxa"/>
+                <w:right w:w="10" w:type="dxa"/>
+              </w:tblCellMar>
+              <w:tblLook w:val="0000" w:firstRow="0" w:lastRow="0" w:firstColumn="0" w:lastColumn="0" w:noHBand="0" w:noVBand="0"/>
+            </w:tblPr>
+            <w:tblGrid>
+              <w:gridCol w:w="1852"/>
+              <w:gridCol w:w="7188"/>
+            </w:tblGrid>
+            <w:tr>
+              <w:tblPrEx>
+                <w:tblCellMar>
+                  <w:top w:w="0" w:type="dxa"/>
+                  <w:bottom w:w="0" w:type="dxa"/>
+                </w:tblCellMar>
+              </w:tblPrEx>
+              <w:tc>
+                <w:tcPr>
+                  <w:tcW w:w="0" w:type="auto"/>
+                </w:tcPr>
+                <w:p>
+                  <w:r>
+                    <w:t>Salle</w:t>
+                  </w:r>
+                </w:p>
+              </w:tc>
+              <w:tc>
+                <w:tcPr>
+                  <w:tcW w:w="0" w:type="auto"/>
+                </w:tcPr>
+                <w:p>
+                  <w:r>
+                    <w:t>La salle se trouve en d15</w:t>
+                  </w:r>
+                </w:p>
+              </w:tc>
+            </w:tr>
+            <w:tr>
+              <w:tblPrEx>
+                <w:tblCellMar>
+                  <w:top w:w="0" w:type="dxa"/>
+                  <w:bottom w:w="0" w:type="dxa"/>
+                </w:tblCellMar>
+              </w:tblPrEx>
+              <w:tc>
+                <w:tcPr>
+                  <w:tcW w:w="0" w:type="auto"/>
+                </w:tcPr>
+                <w:p>
+                  <w:r>
+                    <w:t>Meuble de stockage</w:t>
+                  </w:r>
+                </w:p>
+              </w:tc>
+              <w:tc>
+                <w:tcPr>
+                  <w:tcW w:w="0" w:type="auto"/>
+                </w:tcPr>
+                <w:p>
+                  <w:r>
+                    <w:t>Il y a trois meubles de stockage avec 4 étages chacun, les étages ont 40 cm entre chacun</w:t>
+                  </w:r>
+                </w:p>
+              </w:tc>
+            </w:tr>
+            <w:tr>
+              <w:tblPrEx>
+                <w:tblCellMar>
+                  <w:top w:w="0" w:type="dxa"/>
+                  <w:bottom w:w="0" w:type="dxa"/>
+                </w:tblCellMar>
+              </w:tblPrEx>
+              <w:tc>
+                <w:tcPr>
+                  <w:tcW w:w="0" w:type="auto"/>
+                </w:tcPr>
+                <w:p>
+                  <w:r>
+                    <w:t>Force meubles</w:t>
+                  </w:r>
+                </w:p>
+              </w:tc>
+              <w:tc>
+                <w:tcPr>
+                  <w:tcW w:w="0" w:type="auto"/>
+                </w:tcPr>
+                <w:p>
+                  <w:r>
+                    <w:t>Chaque meuble de stockage porte au moins 4 PC (tours)</w:t>
+                  </w:r>
+                </w:p>
+              </w:tc>
+            </w:tr>
+            <w:tr>
+              <w:tblPrEx>
+                <w:tblCellMar>
+                  <w:top w:w="0" w:type="dxa"/>
+                  <w:bottom w:w="0" w:type="dxa"/>
+                </w:tblCellMar>
+              </w:tblPrEx>
+              <w:tc>
+                <w:tcPr>
+                  <w:tcW w:w="0" w:type="auto"/>
+                </w:tcPr>
+                <w:p>
+                  <w:r>
+                    <w:t>Lumière</w:t>
+                  </w:r>
+                </w:p>
+              </w:tc>
+              <w:tc>
+                <w:tcPr>
+                  <w:tcW w:w="0" w:type="auto"/>
+                </w:tcPr>
+                <w:p>
+                  <w:r>
+                    <w:t>Il y a une lumière ronde 20cmX20cm sur le plafond</w:t>
+                  </w:r>
+                </w:p>
+              </w:tc>
+            </w:tr>
+            <w:tr>
+              <w:tblPrEx>
+                <w:tblCellMar>
+                  <w:top w:w="0" w:type="dxa"/>
+                  <w:bottom w:w="0" w:type="dxa"/>
+                </w:tblCellMar>
+              </w:tblPrEx>
+              <w:tc>
+                <w:tcPr>
+                  <w:tcW w:w="0" w:type="auto"/>
+                </w:tcPr>
+                <w:p>
+                  <w:r>
+                    <w:t>Murs</w:t>
+                  </w:r>
+                </w:p>
+              </w:tc>
+              <w:tc>
+                <w:tcPr>
+                  <w:tcW w:w="0" w:type="auto"/>
+                </w:tcPr>
+                <w:p>
+                  <w:r>
+                    <w:t>La couleur des murs est gris, et il n'y a pas de texture</w:t>
+                  </w:r>
+                </w:p>
+              </w:tc>
+            </w:tr>
+            <w:tr>
+              <w:tblPrEx>
+                <w:tblCellMar>
+                  <w:top w:w="0" w:type="dxa"/>
+                  <w:bottom w:w="0" w:type="dxa"/>
+                </w:tblCellMar>
+              </w:tblPrEx>
+              <w:tc>
+                <w:tcPr>
+                  <w:tcW w:w="0" w:type="auto"/>
+                </w:tcPr>
+                <w:p>
+                  <w:r>
+                    <w:t>Sol</w:t>
+                  </w:r>
+                </w:p>
+              </w:tc>
+              <w:tc>
+                <w:tcPr>
+                  <w:tcW w:w="0" w:type="auto"/>
+                </w:tcPr>
+                <w:p>
+                  <w:r>
+                    <w:t>Il y a un sol d'une couleur gris foncé et il n'y a pas de texture</w:t>
+                  </w:r>
+                </w:p>
+              </w:tc>
+            </w:tr>
+            <w:tr>
+              <w:tblPrEx>
+                <w:tblCellMar>
+                  <w:top w:w="0" w:type="dxa"/>
+                  <w:bottom w:w="0" w:type="dxa"/>
+                </w:tblCellMar>
+              </w:tblPrEx>
+              <w:tc>
+                <w:tcPr>
+                  <w:tcW w:w="0" w:type="auto"/>
+                </w:tcPr>
+                <w:p>
+                  <w:r>
+                    <w:t>Fenetre</w:t>
+                  </w:r>
+                </w:p>
+              </w:tc>
+              <w:tc>
+                <w:tcPr>
+                  <w:tcW w:w="0" w:type="auto"/>
+                </w:tcPr>
+                <w:p>
+                  <w:r>
+                    <w:t>Il y a une fenêtre de 80cm de haut sur 30cm de large coulissante au fond de la salle</w:t>
+                  </w:r>
+                </w:p>
+              </w:tc>
+            </w:tr>
+            <w:tr>
+              <w:tblPrEx>
+                <w:tblCellMar>
+                  <w:top w:w="0" w:type="dxa"/>
+                  <w:bottom w:w="0" w:type="dxa"/>
+                </w:tblCellMar>
+              </w:tblPrEx>
+              <w:tc>
+                <w:tcPr>
+                  <w:tcW w:w="0" w:type="auto"/>
+                </w:tcPr>
+                <w:p>
+                  <w:r>
+                    <w:t>Interrupteur</w:t>
+                  </w:r>
+                </w:p>
+              </w:tc>
+              <w:tc>
+                <w:tcPr>
+                  <w:tcW w:w="0" w:type="auto"/>
+                </w:tcPr>
+                <w:p>
+                  <w:r>
+                    <w:t>Il y a un interrupteur à gauche de la porte d'entrée, afin d'allumer la lumière</w:t>
+                  </w:r>
+                </w:p>
+              </w:tc>
+            </w:tr>
+            <w:tr>
+              <w:tblPrEx>
+                <w:tblCellMar>
+                  <w:top w:w="0" w:type="dxa"/>
+                  <w:bottom w:w="0" w:type="dxa"/>
+                </w:tblCellMar>
+              </w:tblPrEx>
+              <w:tc>
+                <w:tcPr>
+                  <w:tcW w:w="0" w:type="auto"/>
+                </w:tcPr>
+                <w:p>
+                  <w:r>
+                    <w:t>Caisse à outils</w:t>
+                  </w:r>
+                </w:p>
+              </w:tc>
+              <w:tc>
+                <w:tcPr>
+                  <w:tcW w:w="0" w:type="auto"/>
+                </w:tcPr>
+                <w:p>
+                  <w:r>
+                    <w:t>Il y a la caisse à outils 'Technocraft Boîte à outils Professional 35 pièces'</w:t>
+                  </w:r>
+                </w:p>
+              </w:tc>
+            </w:tr>
+          </w:tbl>
+          <w:p/>
+        </w:tc>
+      </w:tr>
+    </w:tbl>
+    <w:p/>
+    <w:p>
+      <w:pPr>
+        <w:pStyle w:val="Titre3"/>
+      </w:pPr>
+      <w:r>
+        <w:t>Classe</w:t>
+      </w:r>
+    </w:p>
+    <w:tbl>
+      <w:tblPr>
+        <w:tblW w:w="100" w:type="auto"/>
+        <w:tblBorders>
+          <w:top w:val="single" w:sz="4" w:space="0" w:color="auto"/>
+          <w:left w:val="single" w:sz="4" w:space="0" w:color="auto"/>
+          <w:bottom w:val="single" w:sz="4" w:space="0" w:color="auto"/>
+          <w:right w:val="single" w:sz="4" w:space="0" w:color="auto"/>
+          <w:insideH w:val="single" w:sz="4" w:space="0" w:color="auto"/>
+          <w:insideV w:val="single" w:sz="4" w:space="0" w:color="auto"/>
+        </w:tblBorders>
+        <w:tblCellMar>
+          <w:left w:w="10" w:type="dxa"/>
+          <w:right w:w="10" w:type="dxa"/>
+        </w:tblCellMar>
+        <w:tblLook w:val="0000" w:firstRow="0" w:lastRow="0" w:firstColumn="0" w:lastColumn="0" w:noHBand="0" w:noVBand="0"/>
+      </w:tblPr>
+      <w:tblGrid>
+        <w:gridCol w:w="9060"/>
+      </w:tblGrid>
+      <w:tr>
+        <w:tblPrEx>
+          <w:tblCellMar>
+            <w:top w:w="0" w:type="dxa"/>
+            <w:bottom w:w="0" w:type="dxa"/>
+          </w:tblCellMar>
+        </w:tblPrEx>
+        <w:tc>
+          <w:tcPr>
+            <w:tcW w:w="0" w:type="auto"/>
+          </w:tcPr>
+          <w:p>
+            <w:r>
+              <w:t>En tant que étudiant Je veux des classes Pour travailler</w:t>
+            </w:r>
+          </w:p>
+        </w:tc>
+      </w:tr>
+      <w:tr>
+        <w:tblPrEx>
+          <w:tblCellMar>
+            <w:top w:w="0" w:type="dxa"/>
+            <w:bottom w:w="0" w:type="dxa"/>
+          </w:tblCellMar>
+        </w:tblPrEx>
+        <w:tc>
+          <w:tcPr>
+            <w:tcW w:w="0" w:type="auto"/>
+          </w:tcPr>
+          <w:p>
+            <w:pPr>
+              <w:jc w:val="center"/>
+            </w:pPr>
+            <w:r>
+              <w:t xml:space="preserve">Tests d'acceptance: </w:t>
+            </w:r>
+          </w:p>
+          <w:tbl>
+            <w:tblPr>
+              <w:tblW w:w="100" w:type="auto"/>
+              <w:tblCellMar>
+                <w:left w:w="10" w:type="dxa"/>
+                <w:right w:w="10" w:type="dxa"/>
+              </w:tblCellMar>
+              <w:tblLook w:val="0000" w:firstRow="0" w:lastRow="0" w:firstColumn="0" w:lastColumn="0" w:noHBand="0" w:noVBand="0"/>
+            </w:tblPr>
+            <w:tblGrid>
+              <w:gridCol w:w="1361"/>
+              <w:gridCol w:w="7679"/>
+            </w:tblGrid>
+            <w:tr>
+              <w:tblPrEx>
+                <w:tblCellMar>
+                  <w:top w:w="0" w:type="dxa"/>
+                  <w:bottom w:w="0" w:type="dxa"/>
+                </w:tblCellMar>
+              </w:tblPrEx>
+              <w:tc>
+                <w:tcPr>
+                  <w:tcW w:w="0" w:type="auto"/>
+                </w:tcPr>
+                <w:p>
+                  <w:r>
+                    <w:t>Bureaux</w:t>
+                  </w:r>
+                </w:p>
+              </w:tc>
+              <w:tc>
+                <w:tcPr>
+                  <w:tcW w:w="0" w:type="auto"/>
+                </w:tcPr>
+                <w:p>
+                  <w:r>
+                    <w:t>Il faut au minimum 18 bureaux pour travailler</w:t>
+                  </w:r>
+                </w:p>
+              </w:tc>
+            </w:tr>
+            <w:tr>
+              <w:tblPrEx>
+                <w:tblCellMar>
+                  <w:top w:w="0" w:type="dxa"/>
+                  <w:bottom w:w="0" w:type="dxa"/>
+                </w:tblCellMar>
+              </w:tblPrEx>
+              <w:tc>
+                <w:tcPr>
+                  <w:tcW w:w="0" w:type="auto"/>
+                </w:tcPr>
+                <w:p>
+                  <w:r>
+                    <w:lastRenderedPageBreak/>
+                    <w:t>Location</w:t>
+                  </w:r>
+                </w:p>
+              </w:tc>
+              <w:tc>
+                <w:tcPr>
+                  <w:tcW w:w="0" w:type="auto"/>
+                </w:tcPr>
+                <w:p>
+                  <w:r>
+                    <w:t>Il faut que la salle soit en D13</w:t>
+                  </w:r>
+                </w:p>
+              </w:tc>
+            </w:tr>
+            <w:tr>
+              <w:tblPrEx>
+                <w:tblCellMar>
+                  <w:top w:w="0" w:type="dxa"/>
+                  <w:bottom w:w="0" w:type="dxa"/>
+                </w:tblCellMar>
+              </w:tblPrEx>
+              <w:tc>
+                <w:tcPr>
+                  <w:tcW w:w="0" w:type="auto"/>
+                </w:tcPr>
+                <w:p>
+                  <w:r>
+                    <w:t>Ecrans</w:t>
+                  </w:r>
+                </w:p>
+              </w:tc>
+              <w:tc>
+                <w:tcPr>
+                  <w:tcW w:w="0" w:type="auto"/>
+                </w:tcPr>
+                <w:p>
+                  <w:r>
+                    <w:t>Il faut 2 ecrans par bureau</w:t>
+                  </w:r>
+                </w:p>
+              </w:tc>
+            </w:tr>
+            <w:tr>
+              <w:tblPrEx>
+                <w:tblCellMar>
+                  <w:top w:w="0" w:type="dxa"/>
+                  <w:bottom w:w="0" w:type="dxa"/>
+                </w:tblCellMar>
+              </w:tblPrEx>
+              <w:tc>
+                <w:tcPr>
+                  <w:tcW w:w="0" w:type="auto"/>
+                </w:tcPr>
+                <w:p>
+                  <w:r>
+                    <w:t>Fenetres</w:t>
+                  </w:r>
+                </w:p>
+              </w:tc>
+              <w:tc>
+                <w:tcPr>
+                  <w:tcW w:w="0" w:type="auto"/>
+                </w:tcPr>
+                <w:p>
+                  <w:r>
+                    <w:t>Il faut minimum 6 fenetres qui font la hauteur du mur</w:t>
+                  </w:r>
+                </w:p>
+              </w:tc>
+            </w:tr>
+            <w:tr>
+              <w:tblPrEx>
+                <w:tblCellMar>
+                  <w:top w:w="0" w:type="dxa"/>
+                  <w:bottom w:w="0" w:type="dxa"/>
+                </w:tblCellMar>
+              </w:tblPrEx>
+              <w:tc>
+                <w:tcPr>
+                  <w:tcW w:w="0" w:type="auto"/>
+                </w:tcPr>
+                <w:p>
+                  <w:r>
+                    <w:t>Chaises</w:t>
+                  </w:r>
+                </w:p>
+              </w:tc>
+              <w:tc>
+                <w:tcPr>
+                  <w:tcW w:w="0" w:type="auto"/>
+                </w:tcPr>
+                <w:p>
+                  <w:r>
+                    <w:t>Il faut une chaise par bureau + une pour le prof</w:t>
+                  </w:r>
+                </w:p>
+              </w:tc>
+            </w:tr>
+            <w:tr>
+              <w:tblPrEx>
+                <w:tblCellMar>
+                  <w:top w:w="0" w:type="dxa"/>
+                  <w:bottom w:w="0" w:type="dxa"/>
+                </w:tblCellMar>
+              </w:tblPrEx>
+              <w:tc>
+                <w:tcPr>
+                  <w:tcW w:w="0" w:type="auto"/>
+                </w:tcPr>
+                <w:p>
+                  <w:r>
+                    <w:t>Ordinateur</w:t>
+                  </w:r>
+                </w:p>
+              </w:tc>
+              <w:tc>
+                <w:tcPr>
+                  <w:tcW w:w="0" w:type="auto"/>
+                </w:tcPr>
+                <w:p>
+                  <w:r>
+                    <w:t>Il faut 1 ordinateur tour par bureau</w:t>
+                  </w:r>
+                </w:p>
+              </w:tc>
+            </w:tr>
+            <w:tr>
+              <w:tblPrEx>
+                <w:tblCellMar>
+                  <w:top w:w="0" w:type="dxa"/>
+                  <w:bottom w:w="0" w:type="dxa"/>
+                </w:tblCellMar>
+              </w:tblPrEx>
+              <w:tc>
+                <w:tcPr>
+                  <w:tcW w:w="0" w:type="auto"/>
+                </w:tcPr>
+                <w:p>
+                  <w:r>
+                    <w:t>Clavier + souris</w:t>
+                  </w:r>
+                </w:p>
+              </w:tc>
+              <w:tc>
+                <w:tcPr>
+                  <w:tcW w:w="0" w:type="auto"/>
+                </w:tcPr>
+                <w:p>
+                  <w:r>
+                    <w:t>Il faut un clavier et une souris par bureau</w:t>
+                  </w:r>
+                </w:p>
+              </w:tc>
+            </w:tr>
+            <w:tr>
+              <w:tblPrEx>
+                <w:tblCellMar>
+                  <w:top w:w="0" w:type="dxa"/>
+                  <w:bottom w:w="0" w:type="dxa"/>
+                </w:tblCellMar>
+              </w:tblPrEx>
+              <w:tc>
+                <w:tcPr>
+                  <w:tcW w:w="0" w:type="auto"/>
+                </w:tcPr>
+                <w:p>
+                  <w:r>
+                    <w:t>Bureau du prof</w:t>
+                  </w:r>
+                </w:p>
+              </w:tc>
+              <w:tc>
+                <w:tcPr>
+                  <w:tcW w:w="0" w:type="auto"/>
+                </w:tcPr>
+                <w:p>
+                  <w:r>
+                    <w:t>Il faut un bureau isolee vers le qui face vers le reste de la classe et qui est devans le tableau pour le prof</w:t>
+                  </w:r>
+                </w:p>
+              </w:tc>
+            </w:tr>
+            <w:tr>
+              <w:tblPrEx>
+                <w:tblCellMar>
+                  <w:top w:w="0" w:type="dxa"/>
+                  <w:bottom w:w="0" w:type="dxa"/>
+                </w:tblCellMar>
+              </w:tblPrEx>
+              <w:tc>
+                <w:tcPr>
+                  <w:tcW w:w="0" w:type="auto"/>
+                </w:tcPr>
+                <w:p>
+                  <w:r>
+                    <w:t>TV + tableau</w:t>
+                  </w:r>
+                </w:p>
+              </w:tc>
+              <w:tc>
+                <w:tcPr>
+                  <w:tcW w:w="0" w:type="auto"/>
+                </w:tcPr>
+                <w:p>
+                  <w:r>
+                    <w:t>Il faut un tableau et une TV</w:t>
+                  </w:r>
+                </w:p>
+              </w:tc>
+            </w:tr>
+          </w:tbl>
+          <w:p/>
+        </w:tc>
+      </w:tr>
+    </w:tbl>
+    <w:p/>
+    <w:p>
+      <w:pPr>
+        <w:pStyle w:val="Titre3"/>
+      </w:pPr>
+      <w:r>
+        <w:t>Toilettes d14</w:t>
+      </w:r>
+    </w:p>
+    <w:tbl>
+      <w:tblPr>
+        <w:tblW w:w="100" w:type="auto"/>
+        <w:tblBorders>
+          <w:top w:val="single" w:sz="4" w:space="0" w:color="auto"/>
+          <w:left w:val="single" w:sz="4" w:space="0" w:color="auto"/>
+          <w:bottom w:val="single" w:sz="4" w:space="0" w:color="auto"/>
+          <w:right w:val="single" w:sz="4" w:space="0" w:color="auto"/>
+          <w:insideH w:val="single" w:sz="4" w:space="0" w:color="auto"/>
+          <w:insideV w:val="single" w:sz="4" w:space="0" w:color="auto"/>
+        </w:tblBorders>
+        <w:tblCellMar>
+          <w:left w:w="10" w:type="dxa"/>
+          <w:right w:w="10" w:type="dxa"/>
+        </w:tblCellMar>
+        <w:tblLook w:val="0000" w:firstRow="0" w:lastRow="0" w:firstColumn="0" w:lastColumn="0" w:noHBand="0" w:noVBand="0"/>
+      </w:tblPr>
+      <w:tblGrid>
+        <w:gridCol w:w="9060"/>
+      </w:tblGrid>
+      <w:tr>
+        <w:tblPrEx>
+          <w:tblCellMar>
+            <w:top w:w="0" w:type="dxa"/>
+            <w:bottom w:w="0" w:type="dxa"/>
+          </w:tblCellMar>
+        </w:tblPrEx>
+        <w:tc>
+          <w:tcPr>
+            <w:tcW w:w="0" w:type="auto"/>
+          </w:tcPr>
+          <w:p>
+            <w:r>
+              <w:t>En tant qu'utilisateur du bâtiment Je veux des toilettes Pour pouvoir faire mes besoins et me laver les mains</w:t>
+            </w:r>
+          </w:p>
+        </w:tc>
+      </w:tr>
+      <w:tr>
+        <w:tblPrEx>
+          <w:tblCellMar>
+            <w:top w:w="0" w:type="dxa"/>
+            <w:bottom w:w="0" w:type="dxa"/>
+          </w:tblCellMar>
+        </w:tblPrEx>
+        <w:tc>
+          <w:tcPr>
+            <w:tcW w:w="0" w:type="auto"/>
+          </w:tcPr>
+          <w:p>
+            <w:pPr>
+              <w:jc w:val="center"/>
+            </w:pPr>
+            <w:r>
+              <w:t xml:space="preserve">Tests d'acceptance: </w:t>
+            </w:r>
+          </w:p>
+          <w:tbl>
+            <w:tblPr>
+              <w:tblW w:w="100" w:type="auto"/>
+              <w:tblCellMar>
+                <w:left w:w="10" w:type="dxa"/>
+                <w:right w:w="10" w:type="dxa"/>
+              </w:tblCellMar>
+              <w:tblLook w:val="0000" w:firstRow="0" w:lastRow="0" w:firstColumn="0" w:lastColumn="0" w:noHBand="0" w:noVBand="0"/>
+            </w:tblPr>
+            <w:tblGrid>
+              <w:gridCol w:w="1426"/>
+              <w:gridCol w:w="7614"/>
+            </w:tblGrid>
+            <w:tr>
+              <w:tblPrEx>
+                <w:tblCellMar>
+                  <w:top w:w="0" w:type="dxa"/>
+                  <w:bottom w:w="0" w:type="dxa"/>
+                </w:tblCellMar>
+              </w:tblPrEx>
+              <w:tc>
+                <w:tcPr>
+                  <w:tcW w:w="0" w:type="auto"/>
+                </w:tcPr>
+                <w:p>
+                  <w:r>
+                    <w:t>Murs</w:t>
+                  </w:r>
+                </w:p>
+              </w:tc>
+              <w:tc>
+                <w:tcPr>
+                  <w:tcW w:w="0" w:type="auto"/>
+                </w:tcPr>
+                <w:p>
+                  <w:r>
+                    <w:t>Il faut des murs qui separent chaque toilette, ces murs doit faire au moins 2m20</w:t>
+                  </w:r>
+                </w:p>
+              </w:tc>
+            </w:tr>
+            <w:tr>
+              <w:tblPrEx>
+                <w:tblCellMar>
+                  <w:top w:w="0" w:type="dxa"/>
+                  <w:bottom w:w="0" w:type="dxa"/>
+                </w:tblCellMar>
+              </w:tblPrEx>
+              <w:tc>
+                <w:tcPr>
+                  <w:tcW w:w="0" w:type="auto"/>
+                </w:tcPr>
+                <w:p>
+                  <w:r>
+                    <w:t>Toilettes</w:t>
+                  </w:r>
+                </w:p>
+              </w:tc>
+              <w:tc>
+                <w:tcPr>
+                  <w:tcW w:w="0" w:type="auto"/>
+                </w:tcPr>
+                <w:p>
+                  <w:r>
+                    <w:t>Il y a 5 toilettes par salle</w:t>
+                  </w:r>
+                </w:p>
+              </w:tc>
+            </w:tr>
+            <w:tr>
+              <w:tblPrEx>
+                <w:tblCellMar>
+                  <w:top w:w="0" w:type="dxa"/>
+                  <w:bottom w:w="0" w:type="dxa"/>
+                </w:tblCellMar>
+              </w:tblPrEx>
+              <w:tc>
+                <w:tcPr>
+                  <w:tcW w:w="0" w:type="auto"/>
+                </w:tcPr>
+                <w:p>
+                  <w:r>
+                    <w:t>Salle</w:t>
+                  </w:r>
+                </w:p>
+              </w:tc>
+              <w:tc>
+                <w:tcPr>
+                  <w:tcW w:w="0" w:type="auto"/>
+                </w:tcPr>
+                <w:p>
+                  <w:r>
+                    <w:t>La salles de toilettes est en d14</w:t>
+                  </w:r>
+                </w:p>
+              </w:tc>
+            </w:tr>
+            <w:tr>
+              <w:tblPrEx>
+                <w:tblCellMar>
+                  <w:top w:w="0" w:type="dxa"/>
+                  <w:bottom w:w="0" w:type="dxa"/>
+                </w:tblCellMar>
+              </w:tblPrEx>
+              <w:tc>
+                <w:tcPr>
+                  <w:tcW w:w="0" w:type="auto"/>
+                </w:tcPr>
+                <w:p>
+                  <w:r>
+                    <w:t>Fenetres</w:t>
+                  </w:r>
+                </w:p>
+              </w:tc>
+              <w:tc>
+                <w:tcPr>
+                  <w:tcW w:w="0" w:type="auto"/>
+                </w:tcPr>
+                <w:p>
+                  <w:r>
+                    <w:t>Il y a 2 fenêtres ouvrables en face de la porte d'entrée</w:t>
+                  </w:r>
+                </w:p>
+              </w:tc>
+            </w:tr>
+            <w:tr>
+              <w:tblPrEx>
+                <w:tblCellMar>
+                  <w:top w:w="0" w:type="dxa"/>
+                  <w:bottom w:w="0" w:type="dxa"/>
+                </w:tblCellMar>
+              </w:tblPrEx>
+              <w:tc>
+                <w:tcPr>
+                  <w:tcW w:w="0" w:type="auto"/>
+                </w:tcPr>
+                <w:p>
+                  <w:r>
+                    <w:t>Sol</w:t>
+                  </w:r>
+                </w:p>
+              </w:tc>
+              <w:tc>
+                <w:tcPr>
+                  <w:tcW w:w="0" w:type="auto"/>
+                </w:tcPr>
+                <w:p>
+                  <w:r>
+                    <w:t>Il y a du carlage par terre avec une texture de plâques en gris</w:t>
+                  </w:r>
+                </w:p>
+              </w:tc>
+            </w:tr>
+            <w:tr>
+              <w:tblPrEx>
+                <w:tblCellMar>
+                  <w:top w:w="0" w:type="dxa"/>
+                  <w:bottom w:w="0" w:type="dxa"/>
+                </w:tblCellMar>
+              </w:tblPrEx>
+              <w:tc>
+                <w:tcPr>
+                  <w:tcW w:w="0" w:type="auto"/>
+                </w:tcPr>
+                <w:p>
+                  <w:r>
+                    <w:t>Lavabo</w:t>
+                  </w:r>
+                </w:p>
+              </w:tc>
+              <w:tc>
+                <w:tcPr>
+                  <w:tcW w:w="0" w:type="auto"/>
+                </w:tcPr>
+                <w:p>
+                  <w:r>
+                    <w:t>Il y a deux lavabos avec un mirroir chacun</w:t>
+                  </w:r>
+                </w:p>
+              </w:tc>
+            </w:tr>
+            <w:tr>
+              <w:tblPrEx>
+                <w:tblCellMar>
+                  <w:top w:w="0" w:type="dxa"/>
+                  <w:bottom w:w="0" w:type="dxa"/>
+                </w:tblCellMar>
+              </w:tblPrEx>
+              <w:tc>
+                <w:tcPr>
+                  <w:tcW w:w="0" w:type="auto"/>
+                </w:tcPr>
+                <w:p>
+                  <w:r>
+                    <w:t>Poubelle</w:t>
+                  </w:r>
+                </w:p>
+              </w:tc>
+              <w:tc>
+                <w:tcPr>
+                  <w:tcW w:w="0" w:type="auto"/>
+                </w:tcPr>
+                <w:p>
+                  <w:r>
+                    <w:t>Il y a une poubelle à droite de la porte d'entré</w:t>
+                  </w:r>
+                </w:p>
+              </w:tc>
+            </w:tr>
+            <w:tr>
+              <w:tblPrEx>
+                <w:tblCellMar>
+                  <w:top w:w="0" w:type="dxa"/>
+                  <w:bottom w:w="0" w:type="dxa"/>
+                </w:tblCellMar>
+              </w:tblPrEx>
+              <w:tc>
+                <w:tcPr>
+                  <w:tcW w:w="0" w:type="auto"/>
+                </w:tcPr>
+                <w:p>
+                  <w:r>
+                    <w:t>Savon + secheur</w:t>
+                  </w:r>
+                </w:p>
+              </w:tc>
+              <w:tc>
+                <w:tcPr>
+                  <w:tcW w:w="0" w:type="auto"/>
+                </w:tcPr>
+                <w:p>
+                  <w:r>
+                    <w:t>Il y a un distributeur de savon entre les lavabos et un appareil à secher sur le même mur que le lavabo</w:t>
+                  </w:r>
+                </w:p>
+              </w:tc>
+            </w:tr>
+          </w:tbl>
+          <w:p/>
+        </w:tc>
+      </w:tr>
+    </w:tbl>
+    <w:p/>
     <w:p>
       <w:pPr>
         <w:pStyle w:val="Titre1"/>
@@ -6947,13 +7891,8 @@
         </w:numPr>
       </w:pPr>
       <w:r>
-        <w:t xml:space="preserve">Le résultat de la </w:t>
-      </w:r>
-      <w:proofErr w:type="spellStart"/>
-      <w:r>
-        <w:t>retrospective</w:t>
-      </w:r>
-      <w:proofErr w:type="spellEnd"/>
+        <w:t>Le résultat de la retrospective</w:t>
+      </w:r>
     </w:p>
     <w:p>
       <w:pPr>
@@ -6995,15 +7934,7 @@
         <w:pStyle w:val="Informations"/>
       </w:pPr>
       <w:r>
-        <w:t>Ne pas mettre le journal de travail lui-même ici ! (</w:t>
-      </w:r>
-      <w:proofErr w:type="gramStart"/>
-      <w:r>
-        <w:t>mais</w:t>
-      </w:r>
-      <w:proofErr w:type="gramEnd"/>
-      <w:r>
-        <w:t xml:space="preserve"> on peut mettre une référence sur un fichier externe).</w:t>
+        <w:t>Ne pas mettre le journal de travail lui-même ici ! (mais on peut mettre une référence sur un fichier externe).</w:t>
       </w:r>
     </w:p>
     <w:p>
@@ -7014,6 +7945,7 @@
       <w:bookmarkStart w:id="30" w:name="_Toc165969650"/>
       <w:bookmarkStart w:id="31" w:name="_Toc164007811"/>
       <w:r>
+        <w:lastRenderedPageBreak/>
         <w:t>Tests</w:t>
       </w:r>
       <w:bookmarkEnd w:id="29"/>
@@ -7090,14 +8022,12 @@
       <w:r>
         <w:t xml:space="preserve">n'ont pas pu être </w:t>
       </w:r>
-      <w:proofErr w:type="gramStart"/>
       <w:r>
         <w:t>effectués </w:t>
       </w:r>
       <w:r>
         <w:t>.</w:t>
       </w:r>
-      <w:proofErr w:type="gramEnd"/>
     </w:p>
     <w:p>
       <w:pPr>
@@ -7175,7 +8105,6 @@
       <w:bookmarkStart w:id="38" w:name="_Toc165969653"/>
       <w:bookmarkStart w:id="39" w:name="_Toc164007815"/>
       <w:r>
-        <w:lastRenderedPageBreak/>
         <w:t>Conclusion</w:t>
       </w:r>
       <w:bookmarkEnd w:id="38"/>
@@ -7279,16 +8208,11 @@
         <w:pStyle w:val="Informations"/>
       </w:pPr>
       <w:r>
-        <w:t xml:space="preserve">Si c’était à </w:t>
-      </w:r>
-      <w:proofErr w:type="gramStart"/>
-      <w:r>
-        <w:t>refaire</w:t>
+        <w:t>Si c’était à refaire</w:t>
       </w:r>
       <w:r>
         <w:t>:</w:t>
       </w:r>
-      <w:proofErr w:type="gramEnd"/>
     </w:p>
     <w:p>
       <w:pPr>
@@ -7347,13 +8271,8 @@
       <w:pPr>
         <w:pStyle w:val="Informations"/>
       </w:pPr>
-      <w:proofErr w:type="gramStart"/>
-      <w:r>
-        <w:t>Suite à</w:t>
-      </w:r>
-      <w:proofErr w:type="gramEnd"/>
-      <w:r>
-        <w:t xml:space="preserve"> donner, améliorations souhaitables, …</w:t>
+      <w:r>
+        <w:t>Suite à donner, améliorations souhaitables, …</w:t>
       </w:r>
     </w:p>
     <w:p>
@@ -7378,13 +8297,8 @@
       <w:pPr>
         <w:pStyle w:val="Informations"/>
       </w:pPr>
-      <w:proofErr w:type="gramStart"/>
-      <w:r>
-        <w:t>Listing</w:t>
-      </w:r>
-      <w:proofErr w:type="gramEnd"/>
-      <w:r>
-        <w:t xml:space="preserve"> du code source (partiel ou, plus rarement complet)</w:t>
+      <w:r>
+        <w:t>Listing du code source (partiel ou, plus rarement complet)</w:t>
       </w:r>
     </w:p>
     <w:p>
@@ -7883,21 +8797,12 @@
               <w:szCs w:val="16"/>
             </w:rPr>
           </w:pPr>
-          <w:proofErr w:type="gramStart"/>
           <w:r>
             <w:rPr>
               <w:rFonts w:cs="Arial"/>
               <w:szCs w:val="16"/>
             </w:rPr>
-            <w:t>Version:</w:t>
-          </w:r>
-          <w:proofErr w:type="gramEnd"/>
-          <w:r>
-            <w:rPr>
-              <w:rFonts w:cs="Arial"/>
-              <w:szCs w:val="16"/>
-            </w:rPr>
-            <w:t xml:space="preserve"> </w:t>
+            <w:t xml:space="preserve">Version: </w:t>
           </w:r>
           <w:fldSimple w:instr=" REVNUM   \* MERGEFORMAT ">
             <w:r>
@@ -7943,7 +8848,7 @@
               <w:noProof/>
               <w:szCs w:val="16"/>
             </w:rPr>
-            <w:t>16.04.2024 15:16</w:t>
+            <w:t>16.04.2024 15:47</w:t>
           </w:r>
           <w:r>
             <w:rPr>
@@ -8191,7 +9096,7 @@
         <v:path o:extrusionok="f" gradientshapeok="t" o:connecttype="rect"/>
         <o:lock v:ext="edit" aspectratio="t"/>
       </v:shapetype>
-      <v:shape id="_x0000_i1033" type="#_x0000_t75" style="width:12pt;height:12pt" o:bullet="t">
+      <v:shape id="_x0000_i1038" type="#_x0000_t75" style="width:12pt;height:12pt" o:bullet="t">
         <v:imagedata r:id="rId1" o:title="BD10263_"/>
       </v:shape>
     </w:pict>
@@ -10576,6 +11481,19 @@
 </file>
 
 <file path=customXml/item2.xml><?xml version="1.0" encoding="utf-8"?>
+<b:Sources xmlns:b="http://schemas.openxmlformats.org/officeDocument/2006/bibliography" xmlns="http://schemas.openxmlformats.org/officeDocument/2006/bibliography" SelectedStyle="\APA.XSL" StyleName="APA"/>
+</file>
+
+<file path=customXml/item3.xml><?xml version="1.0" encoding="utf-8"?>
+<?mso-contentType ?>
+<FormTemplates xmlns="http://schemas.microsoft.com/sharepoint/v3/contenttype/forms">
+  <Display>DocumentLibraryForm</Display>
+  <Edit>DocumentLibraryForm</Edit>
+  <New>DocumentLibraryForm</New>
+</FormTemplates>
+</file>
+
+<file path=customXml/item4.xml><?xml version="1.0" encoding="utf-8"?>
 <ct:contentTypeSchema xmlns:ct="http://schemas.microsoft.com/office/2006/metadata/contentType" xmlns:ma="http://schemas.microsoft.com/office/2006/metadata/properties/metaAttributes" ct:_="" ma:_="" ma:contentTypeName="Document" ma:contentTypeID="0x0101005A5B8F5EAAC22C48A11F5D9A60E6F21D" ma:contentTypeVersion="15" ma:contentTypeDescription="Crée un document." ma:contentTypeScope="" ma:versionID="dfc93c5c9a05f85faaac4198369d3c5b">
   <xsd:schema xmlns:xsd="http://www.w3.org/2001/XMLSchema" xmlns:xs="http://www.w3.org/2001/XMLSchema" xmlns:p="http://schemas.microsoft.com/office/2006/metadata/properties" xmlns:ns2="a1b10758-7132-46a4-a2fe-7a2cf46f51f4" xmlns:ns3="f7d9f5a6-831d-4621-8c77-cbcaf993e406" targetNamespace="http://schemas.microsoft.com/office/2006/metadata/properties" ma:root="true" ma:fieldsID="c3b7a71f184c09f60299ad8668ca7723" ns2:_="" ns3:_="">
     <xsd:import namespace="a1b10758-7132-46a4-a2fe-7a2cf46f51f4"/>
@@ -10812,19 +11730,6 @@
 </ct:contentTypeSchema>
 </file>
 
-<file path=customXml/item3.xml><?xml version="1.0" encoding="utf-8"?>
-<?mso-contentType ?>
-<FormTemplates xmlns="http://schemas.microsoft.com/sharepoint/v3/contenttype/forms">
-  <Display>DocumentLibraryForm</Display>
-  <Edit>DocumentLibraryForm</Edit>
-  <New>DocumentLibraryForm</New>
-</FormTemplates>
-</file>
-
-<file path=customXml/item4.xml><?xml version="1.0" encoding="utf-8"?>
-<b:Sources xmlns:b="http://schemas.openxmlformats.org/officeDocument/2006/bibliography" xmlns="http://schemas.openxmlformats.org/officeDocument/2006/bibliography" SelectedStyle="\APA.XSL" StyleName="APA"/>
-</file>
-
 <file path=customXml/itemProps1.xml><?xml version="1.0" encoding="utf-8"?>
 <ds:datastoreItem xmlns:ds="http://schemas.openxmlformats.org/officeDocument/2006/customXml" ds:itemID="{2319CDB8-A2CD-412D-8359-13E6B4DF1FF4}">
   <ds:schemaRefs>
@@ -10837,6 +11742,22 @@
 </file>
 
 <file path=customXml/itemProps2.xml><?xml version="1.0" encoding="utf-8"?>
+<ds:datastoreItem xmlns:ds="http://schemas.openxmlformats.org/officeDocument/2006/customXml" ds:itemID="{C8C35155-3E6A-4058-B6E4-303717845E3B}">
+  <ds:schemaRefs>
+    <ds:schemaRef ds:uri="http://schemas.openxmlformats.org/officeDocument/2006/bibliography"/>
+  </ds:schemaRefs>
+</ds:datastoreItem>
+</file>
+
+<file path=customXml/itemProps3.xml><?xml version="1.0" encoding="utf-8"?>
+<ds:datastoreItem xmlns:ds="http://schemas.openxmlformats.org/officeDocument/2006/customXml" ds:itemID="{6C3F7A66-EDE3-46FD-83EB-3C265E5D2669}">
+  <ds:schemaRefs>
+    <ds:schemaRef ds:uri="http://schemas.microsoft.com/sharepoint/v3/contenttype/forms"/>
+  </ds:schemaRefs>
+</ds:datastoreItem>
+</file>
+
+<file path=customXml/itemProps4.xml><?xml version="1.0" encoding="utf-8"?>
 <ds:datastoreItem xmlns:ds="http://schemas.openxmlformats.org/officeDocument/2006/customXml" ds:itemID="{F7F39A3A-0D41-43CF-8132-C53C0C156F8B}">
   <ds:schemaRefs>
     <ds:schemaRef ds:uri="http://schemas.microsoft.com/office/2006/metadata/contentType"/>
@@ -10853,20 +11774,4 @@
     <ds:schemaRef ds:uri="http://schemas.microsoft.com/internal/obd"/>
   </ds:schemaRefs>
 </ds:datastoreItem>
-</file>
-
-<file path=customXml/itemProps3.xml><?xml version="1.0" encoding="utf-8"?>
-<ds:datastoreItem xmlns:ds="http://schemas.openxmlformats.org/officeDocument/2006/customXml" ds:itemID="{6C3F7A66-EDE3-46FD-83EB-3C265E5D2669}">
-  <ds:schemaRefs>
-    <ds:schemaRef ds:uri="http://schemas.microsoft.com/sharepoint/v3/contenttype/forms"/>
-  </ds:schemaRefs>
-</ds:datastoreItem>
-</file>
-
-<file path=customXml/itemProps4.xml><?xml version="1.0" encoding="utf-8"?>
-<ds:datastoreItem xmlns:ds="http://schemas.openxmlformats.org/officeDocument/2006/customXml" ds:itemID="{C8C35155-3E6A-4058-B6E4-303717845E3B}">
-  <ds:schemaRefs>
-    <ds:schemaRef ds:uri="http://schemas.openxmlformats.org/officeDocument/2006/bibliography"/>
-  </ds:schemaRefs>
-</ds:datastoreItem>
 </file>
--- a/Personnel/Rapport.docx
+++ b/Personnel/Rapport.docx
@@ -6,8 +6,13 @@
       <w:pPr>
         <w:pStyle w:val="Titre"/>
       </w:pPr>
-      <w:r>
-        <w:t>P_GestProj – Le bâtiment X de Vennes</w:t>
+      <w:proofErr w:type="spellStart"/>
+      <w:r>
+        <w:t>P_GestProj</w:t>
+      </w:r>
+      <w:proofErr w:type="spellEnd"/>
+      <w:r>
+        <w:t xml:space="preserve"> – Le bâtiment X de Vennes</w:t>
       </w:r>
     </w:p>
     <w:p>
@@ -89,40 +94,38 @@
         <w:spacing w:before="2000"/>
         <w:jc w:val="center"/>
       </w:pPr>
-      <w:r>
-        <w:t>Nom de l’auteur – Classe</w:t>
-      </w:r>
-    </w:p>
-    <w:p>
-      <w:pPr>
+    </w:p>
+    <w:p>
+      <w:pPr>
+        <w:spacing w:before="2000"/>
         <w:jc w:val="center"/>
       </w:pPr>
       <w:r>
-        <w:t>Lieu</w:t>
+        <w:t>Thomas Moreira</w:t>
+      </w:r>
+      <w:r>
+        <w:t xml:space="preserve"> – </w:t>
+      </w:r>
+      <w:r>
+        <w:t>Cin1B</w:t>
       </w:r>
     </w:p>
     <w:p>
       <w:pPr>
         <w:jc w:val="center"/>
       </w:pPr>
-      <w:r>
-        <w:t>Durée</w:t>
-      </w:r>
+      <w:proofErr w:type="spellStart"/>
+      <w:r>
+        <w:t>Sebeillon</w:t>
+      </w:r>
+      <w:proofErr w:type="spellEnd"/>
     </w:p>
     <w:p>
       <w:pPr>
         <w:jc w:val="center"/>
       </w:pPr>
       <w:r>
-        <w:t>Nom du chef de projet</w:t>
-      </w:r>
-    </w:p>
-    <w:p>
-      <w:pPr>
-        <w:jc w:val="center"/>
-      </w:pPr>
-      <w:r>
-        <w:t>(Nom et adresse du mandant)</w:t>
+        <w:t>Xavier Carrel</w:t>
       </w:r>
     </w:p>
     <w:p>
@@ -1623,7 +1626,7 @@
             <w:noProof/>
             <w:webHidden/>
           </w:rPr>
-          <w:t>7</w:t>
+          <w:t>8</w:t>
         </w:r>
         <w:r>
           <w:rPr>
@@ -1719,7 +1722,7 @@
             <w:noProof/>
             <w:webHidden/>
           </w:rPr>
-          <w:t>7</w:t>
+          <w:t>8</w:t>
         </w:r>
         <w:r>
           <w:rPr>
@@ -1815,7 +1818,7 @@
             <w:noProof/>
             <w:webHidden/>
           </w:rPr>
-          <w:t>7</w:t>
+          <w:t>8</w:t>
         </w:r>
         <w:r>
           <w:rPr>
@@ -1911,7 +1914,7 @@
             <w:noProof/>
             <w:webHidden/>
           </w:rPr>
-          <w:t>7</w:t>
+          <w:t>8</w:t>
         </w:r>
         <w:r>
           <w:rPr>
@@ -2011,7 +2014,7 @@
             <w:noProof/>
             <w:webHidden/>
           </w:rPr>
-          <w:t>7</w:t>
+          <w:t>9</w:t>
         </w:r>
         <w:r>
           <w:rPr>
@@ -2107,7 +2110,7 @@
             <w:noProof/>
             <w:webHidden/>
           </w:rPr>
-          <w:t>7</w:t>
+          <w:t>9</w:t>
         </w:r>
         <w:r>
           <w:rPr>
@@ -2203,7 +2206,7 @@
             <w:noProof/>
             <w:webHidden/>
           </w:rPr>
-          <w:t>7</w:t>
+          <w:t>9</w:t>
         </w:r>
         <w:r>
           <w:rPr>
@@ -2299,7 +2302,7 @@
             <w:noProof/>
             <w:webHidden/>
           </w:rPr>
-          <w:t>7</w:t>
+          <w:t>9</w:t>
         </w:r>
         <w:r>
           <w:rPr>
@@ -2399,7 +2402,7 @@
             <w:noProof/>
             <w:webHidden/>
           </w:rPr>
-          <w:t>8</w:t>
+          <w:t>9</w:t>
         </w:r>
         <w:r>
           <w:rPr>
@@ -2495,7 +2498,7 @@
             <w:noProof/>
             <w:webHidden/>
           </w:rPr>
-          <w:t>8</w:t>
+          <w:t>9</w:t>
         </w:r>
         <w:r>
           <w:rPr>
@@ -2591,7 +2594,7 @@
             <w:noProof/>
             <w:webHidden/>
           </w:rPr>
-          <w:t>8</w:t>
+          <w:t>9</w:t>
         </w:r>
         <w:r>
           <w:rPr>
@@ -2687,7 +2690,7 @@
             <w:noProof/>
             <w:webHidden/>
           </w:rPr>
-          <w:t>8</w:t>
+          <w:t>9</w:t>
         </w:r>
         <w:r>
           <w:rPr>
@@ -2787,7 +2790,7 @@
             <w:noProof/>
             <w:webHidden/>
           </w:rPr>
-          <w:t>8</w:t>
+          <w:t>9</w:t>
         </w:r>
         <w:r>
           <w:rPr>
@@ -2913,6 +2916,7 @@
           <w:szCs w:val="24"/>
         </w:rPr>
       </w:pPr>
+      <w:proofErr w:type="spellStart"/>
       <w:r>
         <w:rPr>
           <w:b/>
@@ -2922,6 +2926,7 @@
         </w:rPr>
         <w:t>MyColoc</w:t>
       </w:r>
+      <w:proofErr w:type="spellEnd"/>
     </w:p>
     <w:p>
       <w:pPr>
@@ -2957,13 +2962,21 @@
         <w:pStyle w:val="Informations"/>
       </w:pPr>
       <w:r>
-        <w:t>A compléter</w:t>
+        <w:t xml:space="preserve">A </w:t>
+      </w:r>
+      <w:proofErr w:type="spellStart"/>
+      <w:r>
+        <w:t>compléter</w:t>
       </w:r>
       <w:r>
         <w:t>,</w:t>
       </w:r>
       <w:r>
-        <w:t>par une explication du contexte, de la situation, des raisons</w:t>
+        <w:t>par</w:t>
+      </w:r>
+      <w:proofErr w:type="spellEnd"/>
+      <w:r>
+        <w:t xml:space="preserve"> une explication du contexte, de la situation, des raisons</w:t>
       </w:r>
       <w:r>
         <w:t xml:space="preserve"> générales de la mise en route d’un tel projet. Le lecteur doit pouvoir comprendre les motivations du lancement du projet</w:t>
@@ -3483,8 +3496,13 @@
         </w:numPr>
       </w:pPr>
       <w:r>
-        <w:t>La date/heure de la sprint review</w:t>
-      </w:r>
+        <w:t xml:space="preserve">La date/heure de la sprint </w:t>
+      </w:r>
+      <w:proofErr w:type="spellStart"/>
+      <w:r>
+        <w:t>review</w:t>
+      </w:r>
+      <w:proofErr w:type="spellEnd"/>
     </w:p>
     <w:p>
       <w:pPr>
@@ -3549,12 +3567,6 @@
         <w:gridCol w:w="9060"/>
       </w:tblGrid>
       <w:tr>
-        <w:tblPrEx>
-          <w:tblCellMar>
-            <w:top w:w="0" w:type="dxa"/>
-            <w:bottom w:w="0" w:type="dxa"/>
-          </w:tblCellMar>
-        </w:tblPrEx>
         <w:tc>
           <w:tcPr>
             <w:tcW w:w="0" w:type="auto"/>
@@ -3567,12 +3579,6 @@
         </w:tc>
       </w:tr>
       <w:tr>
-        <w:tblPrEx>
-          <w:tblCellMar>
-            <w:top w:w="0" w:type="dxa"/>
-            <w:bottom w:w="0" w:type="dxa"/>
-          </w:tblCellMar>
-        </w:tblPrEx>
         <w:tc>
           <w:tcPr>
             <w:tcW w:w="0" w:type="auto"/>
@@ -3599,12 +3605,6 @@
               <w:gridCol w:w="7154"/>
             </w:tblGrid>
             <w:tr>
-              <w:tblPrEx>
-                <w:tblCellMar>
-                  <w:top w:w="0" w:type="dxa"/>
-                  <w:bottom w:w="0" w:type="dxa"/>
-                </w:tblCellMar>
-              </w:tblPrEx>
               <w:tc>
                 <w:tcPr>
                   <w:tcW w:w="0" w:type="auto"/>
@@ -3627,12 +3627,6 @@
               </w:tc>
             </w:tr>
             <w:tr>
-              <w:tblPrEx>
-                <w:tblCellMar>
-                  <w:top w:w="0" w:type="dxa"/>
-                  <w:bottom w:w="0" w:type="dxa"/>
-                </w:tblCellMar>
-              </w:tblPrEx>
               <w:tc>
                 <w:tcPr>
                   <w:tcW w:w="0" w:type="auto"/>
@@ -3655,12 +3649,6 @@
               </w:tc>
             </w:tr>
             <w:tr>
-              <w:tblPrEx>
-                <w:tblCellMar>
-                  <w:top w:w="0" w:type="dxa"/>
-                  <w:bottom w:w="0" w:type="dxa"/>
-                </w:tblCellMar>
-              </w:tblPrEx>
               <w:tc>
                 <w:tcPr>
                   <w:tcW w:w="0" w:type="auto"/>
@@ -3683,12 +3671,6 @@
               </w:tc>
             </w:tr>
             <w:tr>
-              <w:tblPrEx>
-                <w:tblCellMar>
-                  <w:top w:w="0" w:type="dxa"/>
-                  <w:bottom w:w="0" w:type="dxa"/>
-                </w:tblCellMar>
-              </w:tblPrEx>
               <w:tc>
                 <w:tcPr>
                   <w:tcW w:w="0" w:type="auto"/>
@@ -3705,18 +3687,17 @@
                 </w:tcPr>
                 <w:p>
                   <w:r>
-                    <w:t>Il y a une cabane pour pouvoir ranger le materiel</w:t>
-                  </w:r>
+                    <w:t xml:space="preserve">Il y a une cabane pour pouvoir ranger le </w:t>
+                  </w:r>
+                  <w:proofErr w:type="spellStart"/>
+                  <w:r>
+                    <w:t>materiel</w:t>
+                  </w:r>
+                  <w:proofErr w:type="spellEnd"/>
                 </w:p>
               </w:tc>
             </w:tr>
             <w:tr>
-              <w:tblPrEx>
-                <w:tblCellMar>
-                  <w:top w:w="0" w:type="dxa"/>
-                  <w:bottom w:w="0" w:type="dxa"/>
-                </w:tblCellMar>
-              </w:tblPrEx>
               <w:tc>
                 <w:tcPr>
                   <w:tcW w:w="0" w:type="auto"/>
@@ -3739,40 +3720,49 @@
               </w:tc>
             </w:tr>
             <w:tr>
-              <w:tblPrEx>
-                <w:tblCellMar>
-                  <w:top w:w="0" w:type="dxa"/>
-                  <w:bottom w:w="0" w:type="dxa"/>
-                </w:tblCellMar>
-              </w:tblPrEx>
-              <w:tc>
-                <w:tcPr>
-                  <w:tcW w:w="0" w:type="auto"/>
-                </w:tcPr>
-                <w:p>
-                  <w:r>
-                    <w:t>Decoration simple</w:t>
-                  </w:r>
-                </w:p>
-              </w:tc>
-              <w:tc>
-                <w:tcPr>
-                  <w:tcW w:w="0" w:type="auto"/>
-                </w:tcPr>
-                <w:p>
-                  <w:r>
-                    <w:t>Il y a de la decoration qui rend l'endriot conviviale</w:t>
+              <w:tc>
+                <w:tcPr>
+                  <w:tcW w:w="0" w:type="auto"/>
+                </w:tcPr>
+                <w:p>
+                  <w:proofErr w:type="spellStart"/>
+                  <w:r>
+                    <w:t>Decoration</w:t>
+                  </w:r>
+                  <w:proofErr w:type="spellEnd"/>
+                  <w:r>
+                    <w:t xml:space="preserve"> simple</w:t>
+                  </w:r>
+                </w:p>
+              </w:tc>
+              <w:tc>
+                <w:tcPr>
+                  <w:tcW w:w="0" w:type="auto"/>
+                </w:tcPr>
+                <w:p>
+                  <w:r>
+                    <w:t xml:space="preserve">Il y a de la </w:t>
+                  </w:r>
+                  <w:proofErr w:type="spellStart"/>
+                  <w:r>
+                    <w:t>decoration</w:t>
+                  </w:r>
+                  <w:proofErr w:type="spellEnd"/>
+                  <w:r>
+                    <w:t xml:space="preserve"> qui rend l'</w:t>
+                  </w:r>
+                  <w:proofErr w:type="spellStart"/>
+                  <w:r>
+                    <w:t>endriot</w:t>
+                  </w:r>
+                  <w:proofErr w:type="spellEnd"/>
+                  <w:r>
+                    <w:t xml:space="preserve"> conviviale</w:t>
                   </w:r>
                 </w:p>
               </w:tc>
             </w:tr>
             <w:tr>
-              <w:tblPrEx>
-                <w:tblCellMar>
-                  <w:top w:w="0" w:type="dxa"/>
-                  <w:bottom w:w="0" w:type="dxa"/>
-                </w:tblCellMar>
-              </w:tblPrEx>
               <w:tc>
                 <w:tcPr>
                   <w:tcW w:w="0" w:type="auto"/>
@@ -3789,18 +3779,25 @@
                 </w:tcPr>
                 <w:p>
                   <w:r>
-                    <w:t>Il y a une barriere autour de l'escalier pour que personne tombe de 1 metre</w:t>
-                  </w:r>
+                    <w:t xml:space="preserve">Il y a une </w:t>
+                  </w:r>
+                  <w:proofErr w:type="spellStart"/>
+                  <w:r>
+                    <w:t>barriere</w:t>
+                  </w:r>
+                  <w:proofErr w:type="spellEnd"/>
+                  <w:r>
+                    <w:t xml:space="preserve"> autour de l'escalier pour que personne tombe de 1 </w:t>
+                  </w:r>
+                  <w:proofErr w:type="spellStart"/>
+                  <w:r>
+                    <w:t>metre</w:t>
+                  </w:r>
+                  <w:proofErr w:type="spellEnd"/>
                 </w:p>
               </w:tc>
             </w:tr>
             <w:tr>
-              <w:tblPrEx>
-                <w:tblCellMar>
-                  <w:top w:w="0" w:type="dxa"/>
-                  <w:bottom w:w="0" w:type="dxa"/>
-                </w:tblCellMar>
-              </w:tblPrEx>
               <w:tc>
                 <w:tcPr>
                   <w:tcW w:w="0" w:type="auto"/>
@@ -3817,7 +3814,23 @@
                 </w:tcPr>
                 <w:p>
                   <w:r>
-                    <w:t>Il y a des pillones avec un toit dur sur l'escalier pour que l'eau ne puisse par rentrer</w:t>
+                    <w:t xml:space="preserve">Il y a des </w:t>
+                  </w:r>
+                  <w:proofErr w:type="spellStart"/>
+                  <w:r>
+                    <w:t>pillones</w:t>
+                  </w:r>
+                  <w:proofErr w:type="spellEnd"/>
+                  <w:r>
+                    <w:t xml:space="preserve"> avec un toit dur sur l'escalier pour que l'eau ne puisse </w:t>
+                  </w:r>
+                  <w:proofErr w:type="spellStart"/>
+                  <w:r>
+                    <w:t>par</w:t>
+                  </w:r>
+                  <w:proofErr w:type="spellEnd"/>
+                  <w:r>
+                    <w:t xml:space="preserve"> rentrer</w:t>
                   </w:r>
                 </w:p>
               </w:tc>
@@ -3857,12 +3870,6 @@
         <w:gridCol w:w="9060"/>
       </w:tblGrid>
       <w:tr>
-        <w:tblPrEx>
-          <w:tblCellMar>
-            <w:top w:w="0" w:type="dxa"/>
-            <w:bottom w:w="0" w:type="dxa"/>
-          </w:tblCellMar>
-        </w:tblPrEx>
         <w:tc>
           <w:tcPr>
             <w:tcW w:w="0" w:type="auto"/>
@@ -3875,12 +3882,6 @@
         </w:tc>
       </w:tr>
       <w:tr>
-        <w:tblPrEx>
-          <w:tblCellMar>
-            <w:top w:w="0" w:type="dxa"/>
-            <w:bottom w:w="0" w:type="dxa"/>
-          </w:tblCellMar>
-        </w:tblPrEx>
         <w:tc>
           <w:tcPr>
             <w:tcW w:w="0" w:type="auto"/>
@@ -3907,96 +3908,105 @@
               <w:gridCol w:w="7156"/>
             </w:tblGrid>
             <w:tr>
-              <w:tblPrEx>
-                <w:tblCellMar>
-                  <w:top w:w="0" w:type="dxa"/>
-                  <w:bottom w:w="0" w:type="dxa"/>
-                </w:tblCellMar>
-              </w:tblPrEx>
-              <w:tc>
-                <w:tcPr>
-                  <w:tcW w:w="0" w:type="auto"/>
-                </w:tcPr>
-                <w:p>
-                  <w:r>
-                    <w:t>2 bench</w:t>
-                  </w:r>
-                </w:p>
-              </w:tc>
-              <w:tc>
-                <w:tcPr>
-                  <w:tcW w:w="0" w:type="auto"/>
-                </w:tcPr>
-                <w:p>
-                  <w:r>
-                    <w:t>Il y a 2 bench simple</w:t>
+              <w:tc>
+                <w:tcPr>
+                  <w:tcW w:w="0" w:type="auto"/>
+                </w:tcPr>
+                <w:p>
+                  <w:r>
+                    <w:t xml:space="preserve">2 </w:t>
+                  </w:r>
+                  <w:proofErr w:type="spellStart"/>
+                  <w:r>
+                    <w:t>bench</w:t>
+                  </w:r>
+                  <w:proofErr w:type="spellEnd"/>
+                </w:p>
+              </w:tc>
+              <w:tc>
+                <w:tcPr>
+                  <w:tcW w:w="0" w:type="auto"/>
+                </w:tcPr>
+                <w:p>
+                  <w:r>
+                    <w:t xml:space="preserve">Il y a 2 </w:t>
+                  </w:r>
+                  <w:proofErr w:type="spellStart"/>
+                  <w:r>
+                    <w:t>bench</w:t>
+                  </w:r>
+                  <w:proofErr w:type="spellEnd"/>
+                  <w:r>
+                    <w:t xml:space="preserve"> simple</w:t>
                   </w:r>
                 </w:p>
               </w:tc>
             </w:tr>
             <w:tr>
-              <w:tblPrEx>
-                <w:tblCellMar>
-                  <w:top w:w="0" w:type="dxa"/>
-                  <w:bottom w:w="0" w:type="dxa"/>
-                </w:tblCellMar>
-              </w:tblPrEx>
-              <w:tc>
-                <w:tcPr>
-                  <w:tcW w:w="0" w:type="auto"/>
-                </w:tcPr>
-                <w:p>
-                  <w:r>
-                    <w:t>1 leg press</w:t>
-                  </w:r>
-                </w:p>
-              </w:tc>
-              <w:tc>
-                <w:tcPr>
-                  <w:tcW w:w="0" w:type="auto"/>
-                </w:tcPr>
-                <w:p>
-                  <w:r>
-                    <w:t>Il y a 1 leg press</w:t>
-                  </w:r>
+              <w:tc>
+                <w:tcPr>
+                  <w:tcW w:w="0" w:type="auto"/>
+                </w:tcPr>
+                <w:p>
+                  <w:r>
+                    <w:t xml:space="preserve">1 leg </w:t>
+                  </w:r>
+                  <w:proofErr w:type="spellStart"/>
+                  <w:r>
+                    <w:t>press</w:t>
+                  </w:r>
+                  <w:proofErr w:type="spellEnd"/>
+                </w:p>
+              </w:tc>
+              <w:tc>
+                <w:tcPr>
+                  <w:tcW w:w="0" w:type="auto"/>
+                </w:tcPr>
+                <w:p>
+                  <w:r>
+                    <w:t xml:space="preserve">Il y a 1 leg </w:t>
+                  </w:r>
+                  <w:proofErr w:type="spellStart"/>
+                  <w:r>
+                    <w:t>press</w:t>
+                  </w:r>
+                  <w:proofErr w:type="spellEnd"/>
                 </w:p>
               </w:tc>
             </w:tr>
             <w:tr>
-              <w:tblPrEx>
-                <w:tblCellMar>
-                  <w:top w:w="0" w:type="dxa"/>
-                  <w:bottom w:w="0" w:type="dxa"/>
-                </w:tblCellMar>
-              </w:tblPrEx>
-              <w:tc>
-                <w:tcPr>
-                  <w:tcW w:w="0" w:type="auto"/>
-                </w:tcPr>
-                <w:p>
-                  <w:r>
-                    <w:t>1 leg curl</w:t>
-                  </w:r>
-                </w:p>
-              </w:tc>
-              <w:tc>
-                <w:tcPr>
-                  <w:tcW w:w="0" w:type="auto"/>
-                </w:tcPr>
-                <w:p>
-                  <w:r>
-                    <w:t>Il y a 1 leg curl</w:t>
-                  </w:r>
+              <w:tc>
+                <w:tcPr>
+                  <w:tcW w:w="0" w:type="auto"/>
+                </w:tcPr>
+                <w:p>
+                  <w:r>
+                    <w:t xml:space="preserve">1 leg </w:t>
+                  </w:r>
+                  <w:proofErr w:type="spellStart"/>
+                  <w:r>
+                    <w:t>curl</w:t>
+                  </w:r>
+                  <w:proofErr w:type="spellEnd"/>
+                </w:p>
+              </w:tc>
+              <w:tc>
+                <w:tcPr>
+                  <w:tcW w:w="0" w:type="auto"/>
+                </w:tcPr>
+                <w:p>
+                  <w:r>
+                    <w:t xml:space="preserve">Il y a 1 leg </w:t>
+                  </w:r>
+                  <w:proofErr w:type="spellStart"/>
+                  <w:r>
+                    <w:t>curl</w:t>
+                  </w:r>
+                  <w:proofErr w:type="spellEnd"/>
                 </w:p>
               </w:tc>
             </w:tr>
             <w:tr>
-              <w:tblPrEx>
-                <w:tblCellMar>
-                  <w:top w:w="0" w:type="dxa"/>
-                  <w:bottom w:w="0" w:type="dxa"/>
-                </w:tblCellMar>
-              </w:tblPrEx>
               <w:tc>
                 <w:tcPr>
                   <w:tcW w:w="0" w:type="auto"/>
@@ -4019,12 +4029,6 @@
               </w:tc>
             </w:tr>
             <w:tr>
-              <w:tblPrEx>
-                <w:tblCellMar>
-                  <w:top w:w="0" w:type="dxa"/>
-                  <w:bottom w:w="0" w:type="dxa"/>
-                </w:tblCellMar>
-              </w:tblPrEx>
               <w:tc>
                 <w:tcPr>
                   <w:tcW w:w="0" w:type="auto"/>
@@ -4041,18 +4045,20 @@
                 </w:tcPr>
                 <w:p>
                   <w:r>
-                    <w:t>Il y a 2 cable machine</w:t>
+                    <w:t xml:space="preserve">Il y a 2 </w:t>
+                  </w:r>
+                  <w:proofErr w:type="spellStart"/>
+                  <w:r>
+                    <w:t>cable</w:t>
+                  </w:r>
+                  <w:proofErr w:type="spellEnd"/>
+                  <w:r>
+                    <w:t xml:space="preserve"> machine</w:t>
                   </w:r>
                 </w:p>
               </w:tc>
             </w:tr>
             <w:tr>
-              <w:tblPrEx>
-                <w:tblCellMar>
-                  <w:top w:w="0" w:type="dxa"/>
-                  <w:bottom w:w="0" w:type="dxa"/>
-                </w:tblCellMar>
-              </w:tblPrEx>
               <w:tc>
                 <w:tcPr>
                   <w:tcW w:w="0" w:type="auto"/>
@@ -4076,12 +4082,6 @@
               </w:tc>
             </w:tr>
             <w:tr>
-              <w:tblPrEx>
-                <w:tblCellMar>
-                  <w:top w:w="0" w:type="dxa"/>
-                  <w:bottom w:w="0" w:type="dxa"/>
-                </w:tblCellMar>
-              </w:tblPrEx>
               <w:tc>
                 <w:tcPr>
                   <w:tcW w:w="0" w:type="auto"/>
@@ -4104,12 +4104,6 @@
               </w:tc>
             </w:tr>
             <w:tr>
-              <w:tblPrEx>
-                <w:tblCellMar>
-                  <w:top w:w="0" w:type="dxa"/>
-                  <w:bottom w:w="0" w:type="dxa"/>
-                </w:tblCellMar>
-              </w:tblPrEx>
               <w:tc>
                 <w:tcPr>
                   <w:tcW w:w="0" w:type="auto"/>
@@ -4132,12 +4126,6 @@
               </w:tc>
             </w:tr>
             <w:tr>
-              <w:tblPrEx>
-                <w:tblCellMar>
-                  <w:top w:w="0" w:type="dxa"/>
-                  <w:bottom w:w="0" w:type="dxa"/>
-                </w:tblCellMar>
-              </w:tblPrEx>
               <w:tc>
                 <w:tcPr>
                   <w:tcW w:w="0" w:type="auto"/>
@@ -4194,12 +4182,6 @@
         <w:gridCol w:w="9060"/>
       </w:tblGrid>
       <w:tr>
-        <w:tblPrEx>
-          <w:tblCellMar>
-            <w:top w:w="0" w:type="dxa"/>
-            <w:bottom w:w="0" w:type="dxa"/>
-          </w:tblCellMar>
-        </w:tblPrEx>
         <w:tc>
           <w:tcPr>
             <w:tcW w:w="0" w:type="auto"/>
@@ -4212,12 +4194,6 @@
         </w:tc>
       </w:tr>
       <w:tr>
-        <w:tblPrEx>
-          <w:tblCellMar>
-            <w:top w:w="0" w:type="dxa"/>
-            <w:bottom w:w="0" w:type="dxa"/>
-          </w:tblCellMar>
-        </w:tblPrEx>
         <w:tc>
           <w:tcPr>
             <w:tcW w:w="0" w:type="auto"/>
@@ -4244,12 +4220,6 @@
               <w:gridCol w:w="7674"/>
             </w:tblGrid>
             <w:tr>
-              <w:tblPrEx>
-                <w:tblCellMar>
-                  <w:top w:w="0" w:type="dxa"/>
-                  <w:bottom w:w="0" w:type="dxa"/>
-                </w:tblCellMar>
-              </w:tblPrEx>
               <w:tc>
                 <w:tcPr>
                   <w:tcW w:w="0" w:type="auto"/>
@@ -4272,12 +4242,6 @@
               </w:tc>
             </w:tr>
             <w:tr>
-              <w:tblPrEx>
-                <w:tblCellMar>
-                  <w:top w:w="0" w:type="dxa"/>
-                  <w:bottom w:w="0" w:type="dxa"/>
-                </w:tblCellMar>
-              </w:tblPrEx>
               <w:tc>
                 <w:tcPr>
                   <w:tcW w:w="0" w:type="auto"/>
@@ -4300,12 +4264,6 @@
               </w:tc>
             </w:tr>
             <w:tr>
-              <w:tblPrEx>
-                <w:tblCellMar>
-                  <w:top w:w="0" w:type="dxa"/>
-                  <w:bottom w:w="0" w:type="dxa"/>
-                </w:tblCellMar>
-              </w:tblPrEx>
               <w:tc>
                 <w:tcPr>
                   <w:tcW w:w="0" w:type="auto"/>
@@ -4328,12 +4286,6 @@
               </w:tc>
             </w:tr>
             <w:tr>
-              <w:tblPrEx>
-                <w:tblCellMar>
-                  <w:top w:w="0" w:type="dxa"/>
-                  <w:bottom w:w="0" w:type="dxa"/>
-                </w:tblCellMar>
-              </w:tblPrEx>
               <w:tc>
                 <w:tcPr>
                   <w:tcW w:w="0" w:type="auto"/>
@@ -4356,12 +4308,6 @@
               </w:tc>
             </w:tr>
             <w:tr>
-              <w:tblPrEx>
-                <w:tblCellMar>
-                  <w:top w:w="0" w:type="dxa"/>
-                  <w:bottom w:w="0" w:type="dxa"/>
-                </w:tblCellMar>
-              </w:tblPrEx>
               <w:tc>
                 <w:tcPr>
                   <w:tcW w:w="0" w:type="auto"/>
@@ -4384,12 +4330,6 @@
               </w:tc>
             </w:tr>
             <w:tr>
-              <w:tblPrEx>
-                <w:tblCellMar>
-                  <w:top w:w="0" w:type="dxa"/>
-                  <w:bottom w:w="0" w:type="dxa"/>
-                </w:tblCellMar>
-              </w:tblPrEx>
               <w:tc>
                 <w:tcPr>
                   <w:tcW w:w="0" w:type="auto"/>
@@ -4412,12 +4352,6 @@
               </w:tc>
             </w:tr>
             <w:tr>
-              <w:tblPrEx>
-                <w:tblCellMar>
-                  <w:top w:w="0" w:type="dxa"/>
-                  <w:bottom w:w="0" w:type="dxa"/>
-                </w:tblCellMar>
-              </w:tblPrEx>
               <w:tc>
                 <w:tcPr>
                   <w:tcW w:w="0" w:type="auto"/>
@@ -4440,12 +4374,6 @@
               </w:tc>
             </w:tr>
             <w:tr>
-              <w:tblPrEx>
-                <w:tblCellMar>
-                  <w:top w:w="0" w:type="dxa"/>
-                  <w:bottom w:w="0" w:type="dxa"/>
-                </w:tblCellMar>
-              </w:tblPrEx>
               <w:tc>
                 <w:tcPr>
                   <w:tcW w:w="0" w:type="auto"/>
@@ -4462,18 +4390,20 @@
                 </w:tcPr>
                 <w:p>
                   <w:r>
-                    <w:t>A l'entrée il y a une porte d'entrée de 2.10 mètres et il y a une petite fenêtre au dessus du radiateur qui se trouve au fond de la salle</w:t>
+                    <w:t xml:space="preserve">A l'entrée il y a une porte d'entrée de 2.10 mètres et il y a une petite fenêtre </w:t>
+                  </w:r>
+                  <w:proofErr w:type="spellStart"/>
+                  <w:r>
+                    <w:t>au dessus</w:t>
+                  </w:r>
+                  <w:proofErr w:type="spellEnd"/>
+                  <w:r>
+                    <w:t xml:space="preserve"> du radiateur qui se trouve au fond de la salle</w:t>
                   </w:r>
                 </w:p>
               </w:tc>
             </w:tr>
             <w:tr>
-              <w:tblPrEx>
-                <w:tblCellMar>
-                  <w:top w:w="0" w:type="dxa"/>
-                  <w:bottom w:w="0" w:type="dxa"/>
-                </w:tblCellMar>
-              </w:tblPrEx>
               <w:tc>
                 <w:tcPr>
                   <w:tcW w:w="0" w:type="auto"/>
@@ -4496,12 +4426,6 @@
               </w:tc>
             </w:tr>
             <w:tr>
-              <w:tblPrEx>
-                <w:tblCellMar>
-                  <w:top w:w="0" w:type="dxa"/>
-                  <w:bottom w:w="0" w:type="dxa"/>
-                </w:tblCellMar>
-              </w:tblPrEx>
               <w:tc>
                 <w:tcPr>
                   <w:tcW w:w="0" w:type="auto"/>
@@ -4534,7 +4458,15 @@
         <w:pStyle w:val="Titre3"/>
       </w:pPr>
       <w:r>
-        <w:t>Salle a manger</w:t>
+        <w:t xml:space="preserve">Salle </w:t>
+      </w:r>
+      <w:proofErr w:type="spellStart"/>
+      <w:r>
+        <w:t>a</w:t>
+      </w:r>
+      <w:proofErr w:type="spellEnd"/>
+      <w:r>
+        <w:t xml:space="preserve"> manger</w:t>
       </w:r>
     </w:p>
     <w:tbl>
@@ -4558,30 +4490,26 @@
         <w:gridCol w:w="9060"/>
       </w:tblGrid>
       <w:tr>
-        <w:tblPrEx>
-          <w:tblCellMar>
-            <w:top w:w="0" w:type="dxa"/>
-            <w:bottom w:w="0" w:type="dxa"/>
-          </w:tblCellMar>
-        </w:tblPrEx>
         <w:tc>
           <w:tcPr>
             <w:tcW w:w="0" w:type="auto"/>
           </w:tcPr>
           <w:p>
             <w:r>
-              <w:t>En tant que étudiant Je veux une salle a l'intérieur Pour manger</w:t>
+              <w:t xml:space="preserve">En tant que étudiant Je veux une salle </w:t>
+            </w:r>
+            <w:proofErr w:type="spellStart"/>
+            <w:r>
+              <w:t>a</w:t>
+            </w:r>
+            <w:proofErr w:type="spellEnd"/>
+            <w:r>
+              <w:t xml:space="preserve"> l'intérieur Pour manger</w:t>
             </w:r>
           </w:p>
         </w:tc>
       </w:tr>
       <w:tr>
-        <w:tblPrEx>
-          <w:tblCellMar>
-            <w:top w:w="0" w:type="dxa"/>
-            <w:bottom w:w="0" w:type="dxa"/>
-          </w:tblCellMar>
-        </w:tblPrEx>
         <w:tc>
           <w:tcPr>
             <w:tcW w:w="0" w:type="auto"/>
@@ -4608,12 +4536,6 @@
               <w:gridCol w:w="7755"/>
             </w:tblGrid>
             <w:tr>
-              <w:tblPrEx>
-                <w:tblCellMar>
-                  <w:top w:w="0" w:type="dxa"/>
-                  <w:bottom w:w="0" w:type="dxa"/>
-                </w:tblCellMar>
-              </w:tblPrEx>
               <w:tc>
                 <w:tcPr>
                   <w:tcW w:w="0" w:type="auto"/>
@@ -4636,12 +4558,6 @@
               </w:tc>
             </w:tr>
             <w:tr>
-              <w:tblPrEx>
-                <w:tblCellMar>
-                  <w:top w:w="0" w:type="dxa"/>
-                  <w:bottom w:w="0" w:type="dxa"/>
-                </w:tblCellMar>
-              </w:tblPrEx>
               <w:tc>
                 <w:tcPr>
                   <w:tcW w:w="0" w:type="auto"/>
@@ -4664,12 +4580,6 @@
               </w:tc>
             </w:tr>
             <w:tr>
-              <w:tblPrEx>
-                <w:tblCellMar>
-                  <w:top w:w="0" w:type="dxa"/>
-                  <w:bottom w:w="0" w:type="dxa"/>
-                </w:tblCellMar>
-              </w:tblPrEx>
               <w:tc>
                 <w:tcPr>
                   <w:tcW w:w="0" w:type="auto"/>
@@ -4686,74 +4596,91 @@
                 </w:tcPr>
                 <w:p>
                   <w:r>
-                    <w:t>Il y a un endroit pour 3 micro-ondes. Ces micro-ondes doivent etre sur des meubles et tous regroupees</w:t>
-                  </w:r>
+                    <w:t xml:space="preserve">Il y a un endroit pour 3 micro-ondes. Ces micro-ondes doivent </w:t>
+                  </w:r>
+                  <w:proofErr w:type="spellStart"/>
+                  <w:r>
+                    <w:t>etre</w:t>
+                  </w:r>
+                  <w:proofErr w:type="spellEnd"/>
+                  <w:r>
+                    <w:t xml:space="preserve"> sur des meubles et tous </w:t>
+                  </w:r>
+                  <w:proofErr w:type="spellStart"/>
+                  <w:r>
+                    <w:t>regroupees</w:t>
+                  </w:r>
+                  <w:proofErr w:type="spellEnd"/>
                 </w:p>
               </w:tc>
             </w:tr>
             <w:tr>
-              <w:tblPrEx>
-                <w:tblCellMar>
-                  <w:top w:w="0" w:type="dxa"/>
-                  <w:bottom w:w="0" w:type="dxa"/>
-                </w:tblCellMar>
-              </w:tblPrEx>
-              <w:tc>
-                <w:tcPr>
-                  <w:tcW w:w="0" w:type="auto"/>
-                </w:tcPr>
-                <w:p>
+              <w:tc>
+                <w:tcPr>
+                  <w:tcW w:w="0" w:type="auto"/>
+                </w:tcPr>
+                <w:p>
+                  <w:proofErr w:type="spellStart"/>
                   <w:r>
                     <w:t>Entrees</w:t>
                   </w:r>
-                </w:p>
-              </w:tc>
-              <w:tc>
-                <w:tcPr>
-                  <w:tcW w:w="0" w:type="auto"/>
-                </w:tcPr>
-                <w:p>
-                  <w:r>
-                    <w:t>Il y a une porte qui viens de l'interieur et une porte qui viens de l'exterieur</w:t>
-                  </w:r>
+                  <w:proofErr w:type="spellEnd"/>
+                </w:p>
+              </w:tc>
+              <w:tc>
+                <w:tcPr>
+                  <w:tcW w:w="0" w:type="auto"/>
+                </w:tcPr>
+                <w:p>
+                  <w:r>
+                    <w:t>Il y a une porte qui viens de l'</w:t>
+                  </w:r>
+                  <w:proofErr w:type="spellStart"/>
+                  <w:r>
+                    <w:t>interieur</w:t>
+                  </w:r>
+                  <w:proofErr w:type="spellEnd"/>
+                  <w:r>
+                    <w:t xml:space="preserve"> et une porte qui viens de l'</w:t>
+                  </w:r>
+                  <w:proofErr w:type="spellStart"/>
+                  <w:r>
+                    <w:t>exterieur</w:t>
+                  </w:r>
+                  <w:proofErr w:type="spellEnd"/>
                 </w:p>
               </w:tc>
             </w:tr>
             <w:tr>
-              <w:tblPrEx>
-                <w:tblCellMar>
-                  <w:top w:w="0" w:type="dxa"/>
-                  <w:bottom w:w="0" w:type="dxa"/>
-                </w:tblCellMar>
-              </w:tblPrEx>
-              <w:tc>
-                <w:tcPr>
-                  <w:tcW w:w="0" w:type="auto"/>
-                </w:tcPr>
-                <w:p>
+              <w:tc>
+                <w:tcPr>
+                  <w:tcW w:w="0" w:type="auto"/>
+                </w:tcPr>
+                <w:p>
+                  <w:proofErr w:type="spellStart"/>
                   <w:r>
                     <w:t>Fenetres</w:t>
                   </w:r>
-                </w:p>
-              </w:tc>
-              <w:tc>
-                <w:tcPr>
-                  <w:tcW w:w="0" w:type="auto"/>
-                </w:tcPr>
-                <w:p>
-                  <w:r>
-                    <w:t>Il y a 6 fenetres</w:t>
-                  </w:r>
+                  <w:proofErr w:type="spellEnd"/>
+                </w:p>
+              </w:tc>
+              <w:tc>
+                <w:tcPr>
+                  <w:tcW w:w="0" w:type="auto"/>
+                </w:tcPr>
+                <w:p>
+                  <w:r>
+                    <w:t xml:space="preserve">Il y a 6 </w:t>
+                  </w:r>
+                  <w:proofErr w:type="spellStart"/>
+                  <w:r>
+                    <w:t>fenetres</w:t>
+                  </w:r>
+                  <w:proofErr w:type="spellEnd"/>
                 </w:p>
               </w:tc>
             </w:tr>
             <w:tr>
-              <w:tblPrEx>
-                <w:tblCellMar>
-                  <w:top w:w="0" w:type="dxa"/>
-                  <w:bottom w:w="0" w:type="dxa"/>
-                </w:tblCellMar>
-              </w:tblPrEx>
               <w:tc>
                 <w:tcPr>
                   <w:tcW w:w="0" w:type="auto"/>
@@ -4776,12 +4703,6 @@
               </w:tc>
             </w:tr>
             <w:tr>
-              <w:tblPrEx>
-                <w:tblCellMar>
-                  <w:top w:w="0" w:type="dxa"/>
-                  <w:bottom w:w="0" w:type="dxa"/>
-                </w:tblCellMar>
-              </w:tblPrEx>
               <w:tc>
                 <w:tcPr>
                   <w:tcW w:w="0" w:type="auto"/>
@@ -4804,12 +4725,6 @@
               </w:tc>
             </w:tr>
             <w:tr>
-              <w:tblPrEx>
-                <w:tblCellMar>
-                  <w:top w:w="0" w:type="dxa"/>
-                  <w:bottom w:w="0" w:type="dxa"/>
-                </w:tblCellMar>
-              </w:tblPrEx>
               <w:tc>
                 <w:tcPr>
                   <w:tcW w:w="0" w:type="auto"/>
@@ -4866,12 +4781,6 @@
         <w:gridCol w:w="9060"/>
       </w:tblGrid>
       <w:tr>
-        <w:tblPrEx>
-          <w:tblCellMar>
-            <w:top w:w="0" w:type="dxa"/>
-            <w:bottom w:w="0" w:type="dxa"/>
-          </w:tblCellMar>
-        </w:tblPrEx>
         <w:tc>
           <w:tcPr>
             <w:tcW w:w="0" w:type="auto"/>
@@ -4884,12 +4793,6 @@
         </w:tc>
       </w:tr>
       <w:tr>
-        <w:tblPrEx>
-          <w:tblCellMar>
-            <w:top w:w="0" w:type="dxa"/>
-            <w:bottom w:w="0" w:type="dxa"/>
-          </w:tblCellMar>
-        </w:tblPrEx>
         <w:tc>
           <w:tcPr>
             <w:tcW w:w="0" w:type="auto"/>
@@ -4916,12 +4819,6 @@
               <w:gridCol w:w="7581"/>
             </w:tblGrid>
             <w:tr>
-              <w:tblPrEx>
-                <w:tblCellMar>
-                  <w:top w:w="0" w:type="dxa"/>
-                  <w:bottom w:w="0" w:type="dxa"/>
-                </w:tblCellMar>
-              </w:tblPrEx>
               <w:tc>
                 <w:tcPr>
                   <w:tcW w:w="0" w:type="auto"/>
@@ -4944,12 +4841,6 @@
               </w:tc>
             </w:tr>
             <w:tr>
-              <w:tblPrEx>
-                <w:tblCellMar>
-                  <w:top w:w="0" w:type="dxa"/>
-                  <w:bottom w:w="0" w:type="dxa"/>
-                </w:tblCellMar>
-              </w:tblPrEx>
               <w:tc>
                 <w:tcPr>
                   <w:tcW w:w="0" w:type="auto"/>
@@ -4972,12 +4863,6 @@
               </w:tc>
             </w:tr>
             <w:tr>
-              <w:tblPrEx>
-                <w:tblCellMar>
-                  <w:top w:w="0" w:type="dxa"/>
-                  <w:bottom w:w="0" w:type="dxa"/>
-                </w:tblCellMar>
-              </w:tblPrEx>
               <w:tc>
                 <w:tcPr>
                   <w:tcW w:w="0" w:type="auto"/>
@@ -4994,46 +4879,52 @@
                 </w:tcPr>
                 <w:p>
                   <w:r>
-                    <w:t>Il y a 2 ecrans par bureau</w:t>
+                    <w:t xml:space="preserve">Il y a 2 </w:t>
+                  </w:r>
+                  <w:proofErr w:type="spellStart"/>
+                  <w:r>
+                    <w:t>ecrans</w:t>
+                  </w:r>
+                  <w:proofErr w:type="spellEnd"/>
+                  <w:r>
+                    <w:t xml:space="preserve"> par bureau</w:t>
                   </w:r>
                 </w:p>
               </w:tc>
             </w:tr>
             <w:tr>
-              <w:tblPrEx>
-                <w:tblCellMar>
-                  <w:top w:w="0" w:type="dxa"/>
-                  <w:bottom w:w="0" w:type="dxa"/>
-                </w:tblCellMar>
-              </w:tblPrEx>
-              <w:tc>
-                <w:tcPr>
-                  <w:tcW w:w="0" w:type="auto"/>
-                </w:tcPr>
-                <w:p>
+              <w:tc>
+                <w:tcPr>
+                  <w:tcW w:w="0" w:type="auto"/>
+                </w:tcPr>
+                <w:p>
+                  <w:proofErr w:type="spellStart"/>
                   <w:r>
                     <w:t>Fenetres</w:t>
                   </w:r>
-                </w:p>
-              </w:tc>
-              <w:tc>
-                <w:tcPr>
-                  <w:tcW w:w="0" w:type="auto"/>
-                </w:tcPr>
-                <w:p>
-                  <w:r>
-                    <w:t>Il y a 6 fenetres qui font la hauteur du mur</w:t>
+                  <w:proofErr w:type="spellEnd"/>
+                </w:p>
+              </w:tc>
+              <w:tc>
+                <w:tcPr>
+                  <w:tcW w:w="0" w:type="auto"/>
+                </w:tcPr>
+                <w:p>
+                  <w:r>
+                    <w:t xml:space="preserve">Il y a 6 </w:t>
+                  </w:r>
+                  <w:proofErr w:type="spellStart"/>
+                  <w:r>
+                    <w:t>fenetres</w:t>
+                  </w:r>
+                  <w:proofErr w:type="spellEnd"/>
+                  <w:r>
+                    <w:t xml:space="preserve"> qui font la hauteur du mur</w:t>
                   </w:r>
                 </w:p>
               </w:tc>
             </w:tr>
             <w:tr>
-              <w:tblPrEx>
-                <w:tblCellMar>
-                  <w:top w:w="0" w:type="dxa"/>
-                  <w:bottom w:w="0" w:type="dxa"/>
-                </w:tblCellMar>
-              </w:tblPrEx>
               <w:tc>
                 <w:tcPr>
                   <w:tcW w:w="0" w:type="auto"/>
@@ -5056,12 +4947,6 @@
               </w:tc>
             </w:tr>
             <w:tr>
-              <w:tblPrEx>
-                <w:tblCellMar>
-                  <w:top w:w="0" w:type="dxa"/>
-                  <w:bottom w:w="0" w:type="dxa"/>
-                </w:tblCellMar>
-              </w:tblPrEx>
               <w:tc>
                 <w:tcPr>
                   <w:tcW w:w="0" w:type="auto"/>
@@ -5084,12 +4969,6 @@
               </w:tc>
             </w:tr>
             <w:tr>
-              <w:tblPrEx>
-                <w:tblCellMar>
-                  <w:top w:w="0" w:type="dxa"/>
-                  <w:bottom w:w="0" w:type="dxa"/>
-                </w:tblCellMar>
-              </w:tblPrEx>
               <w:tc>
                 <w:tcPr>
                   <w:tcW w:w="0" w:type="auto"/>
@@ -5112,12 +4991,6 @@
               </w:tc>
             </w:tr>
             <w:tr>
-              <w:tblPrEx>
-                <w:tblCellMar>
-                  <w:top w:w="0" w:type="dxa"/>
-                  <w:bottom w:w="0" w:type="dxa"/>
-                </w:tblCellMar>
-              </w:tblPrEx>
               <w:tc>
                 <w:tcPr>
                   <w:tcW w:w="0" w:type="auto"/>
@@ -5134,36 +5007,67 @@
                 </w:tcPr>
                 <w:p>
                   <w:r>
-                    <w:t>Il y a un bureau isolee vers le qui face vers le reste de la classe et qui est devans le tableau pour le prof</w:t>
+                    <w:t xml:space="preserve">Il y a un bureau </w:t>
+                  </w:r>
+                  <w:proofErr w:type="spellStart"/>
+                  <w:r>
+                    <w:t>isolee</w:t>
+                  </w:r>
+                  <w:proofErr w:type="spellEnd"/>
+                  <w:r>
+                    <w:t xml:space="preserve"> vers le qui face vers le reste de la classe et qui est </w:t>
+                  </w:r>
+                  <w:proofErr w:type="spellStart"/>
+                  <w:r>
+                    <w:t>devans</w:t>
+                  </w:r>
+                  <w:proofErr w:type="spellEnd"/>
+                  <w:r>
+                    <w:t xml:space="preserve"> le tableau pour le prof</w:t>
                   </w:r>
                 </w:p>
               </w:tc>
             </w:tr>
             <w:tr>
-              <w:tblPrEx>
-                <w:tblCellMar>
-                  <w:top w:w="0" w:type="dxa"/>
-                  <w:bottom w:w="0" w:type="dxa"/>
-                </w:tblCellMar>
-              </w:tblPrEx>
-              <w:tc>
-                <w:tcPr>
-                  <w:tcW w:w="0" w:type="auto"/>
-                </w:tcPr>
-                <w:p>
+              <w:tc>
+                <w:tcPr>
+                  <w:tcW w:w="0" w:type="auto"/>
+                </w:tcPr>
+                <w:p>
+                  <w:proofErr w:type="spellStart"/>
                   <w:r>
                     <w:lastRenderedPageBreak/>
-                    <w:t>ecran + tableau</w:t>
-                  </w:r>
-                </w:p>
-              </w:tc>
-              <w:tc>
-                <w:tcPr>
-                  <w:tcW w:w="0" w:type="auto"/>
-                </w:tcPr>
-                <w:p>
-                  <w:r>
-                    <w:t>Il y a un tableau et un tres grand ecran a cote du bureau du prof</w:t>
+                    <w:t>ecran</w:t>
+                  </w:r>
+                  <w:proofErr w:type="spellEnd"/>
+                  <w:r>
+                    <w:t xml:space="preserve"> + tableau</w:t>
+                  </w:r>
+                </w:p>
+              </w:tc>
+              <w:tc>
+                <w:tcPr>
+                  <w:tcW w:w="0" w:type="auto"/>
+                </w:tcPr>
+                <w:p>
+                  <w:r>
+                    <w:t xml:space="preserve">Il y a un tableau et un </w:t>
+                  </w:r>
+                  <w:proofErr w:type="spellStart"/>
+                  <w:r>
+                    <w:t>tres</w:t>
+                  </w:r>
+                  <w:proofErr w:type="spellEnd"/>
+                  <w:r>
+                    <w:t xml:space="preserve"> grand </w:t>
+                  </w:r>
+                  <w:proofErr w:type="spellStart"/>
+                  <w:r>
+                    <w:t>ecran</w:t>
+                  </w:r>
+                  <w:proofErr w:type="spellEnd"/>
+                  <w:r>
+                    <w:t xml:space="preserve"> a cote du bureau du prof</w:t>
                   </w:r>
                 </w:p>
               </w:tc>
@@ -5203,12 +5107,6 @@
         <w:gridCol w:w="9060"/>
       </w:tblGrid>
       <w:tr>
-        <w:tblPrEx>
-          <w:tblCellMar>
-            <w:top w:w="0" w:type="dxa"/>
-            <w:bottom w:w="0" w:type="dxa"/>
-          </w:tblCellMar>
-        </w:tblPrEx>
         <w:tc>
           <w:tcPr>
             <w:tcW w:w="0" w:type="auto"/>
@@ -5221,12 +5119,6 @@
         </w:tc>
       </w:tr>
       <w:tr>
-        <w:tblPrEx>
-          <w:tblCellMar>
-            <w:top w:w="0" w:type="dxa"/>
-            <w:bottom w:w="0" w:type="dxa"/>
-          </w:tblCellMar>
-        </w:tblPrEx>
         <w:tc>
           <w:tcPr>
             <w:tcW w:w="0" w:type="auto"/>
@@ -5253,12 +5145,6 @@
               <w:gridCol w:w="7575"/>
             </w:tblGrid>
             <w:tr>
-              <w:tblPrEx>
-                <w:tblCellMar>
-                  <w:top w:w="0" w:type="dxa"/>
-                  <w:bottom w:w="0" w:type="dxa"/>
-                </w:tblCellMar>
-              </w:tblPrEx>
               <w:tc>
                 <w:tcPr>
                   <w:tcW w:w="0" w:type="auto"/>
@@ -5281,12 +5167,6 @@
               </w:tc>
             </w:tr>
             <w:tr>
-              <w:tblPrEx>
-                <w:tblCellMar>
-                  <w:top w:w="0" w:type="dxa"/>
-                  <w:bottom w:w="0" w:type="dxa"/>
-                </w:tblCellMar>
-              </w:tblPrEx>
               <w:tc>
                 <w:tcPr>
                   <w:tcW w:w="0" w:type="auto"/>
@@ -5309,40 +5189,41 @@
               </w:tc>
             </w:tr>
             <w:tr>
-              <w:tblPrEx>
-                <w:tblCellMar>
-                  <w:top w:w="0" w:type="dxa"/>
-                  <w:bottom w:w="0" w:type="dxa"/>
-                </w:tblCellMar>
-              </w:tblPrEx>
-              <w:tc>
-                <w:tcPr>
-                  <w:tcW w:w="0" w:type="auto"/>
-                </w:tcPr>
-                <w:p>
-                  <w:r>
-                    <w:t>Portes et fênetres</w:t>
-                  </w:r>
-                </w:p>
-              </w:tc>
-              <w:tc>
-                <w:tcPr>
-                  <w:tcW w:w="0" w:type="auto"/>
-                </w:tcPr>
-                <w:p>
-                  <w:r>
-                    <w:t>Il y a une porte d'entrée de 2.10 mètres pour entrer dans la salle, il y a les murs extérieurs qui sont en vitre , dont il y a 40cm d'équart entre le mur et la vitre</w:t>
+              <w:tc>
+                <w:tcPr>
+                  <w:tcW w:w="0" w:type="auto"/>
+                </w:tcPr>
+                <w:p>
+                  <w:r>
+                    <w:t xml:space="preserve">Portes et </w:t>
+                  </w:r>
+                  <w:proofErr w:type="spellStart"/>
+                  <w:r>
+                    <w:t>fênetres</w:t>
+                  </w:r>
+                  <w:proofErr w:type="spellEnd"/>
+                </w:p>
+              </w:tc>
+              <w:tc>
+                <w:tcPr>
+                  <w:tcW w:w="0" w:type="auto"/>
+                </w:tcPr>
+                <w:p>
+                  <w:r>
+                    <w:t>Il y a une porte d'entrée de 2.10 mètres pour entrer dans la salle, il y a les murs extérieurs qui sont en vitre , dont il y a 40cm d'</w:t>
+                  </w:r>
+                  <w:proofErr w:type="spellStart"/>
+                  <w:r>
+                    <w:t>équart</w:t>
+                  </w:r>
+                  <w:proofErr w:type="spellEnd"/>
+                  <w:r>
+                    <w:t xml:space="preserve"> entre le mur et la vitre</w:t>
                   </w:r>
                 </w:p>
               </w:tc>
             </w:tr>
             <w:tr>
-              <w:tblPrEx>
-                <w:tblCellMar>
-                  <w:top w:w="0" w:type="dxa"/>
-                  <w:bottom w:w="0" w:type="dxa"/>
-                </w:tblCellMar>
-              </w:tblPrEx>
               <w:tc>
                 <w:tcPr>
                   <w:tcW w:w="0" w:type="auto"/>
@@ -5365,12 +5246,6 @@
               </w:tc>
             </w:tr>
             <w:tr>
-              <w:tblPrEx>
-                <w:tblCellMar>
-                  <w:top w:w="0" w:type="dxa"/>
-                  <w:bottom w:w="0" w:type="dxa"/>
-                </w:tblCellMar>
-              </w:tblPrEx>
               <w:tc>
                 <w:tcPr>
                   <w:tcW w:w="0" w:type="auto"/>
@@ -5393,12 +5268,6 @@
               </w:tc>
             </w:tr>
             <w:tr>
-              <w:tblPrEx>
-                <w:tblCellMar>
-                  <w:top w:w="0" w:type="dxa"/>
-                  <w:bottom w:w="0" w:type="dxa"/>
-                </w:tblCellMar>
-              </w:tblPrEx>
               <w:tc>
                 <w:tcPr>
                   <w:tcW w:w="0" w:type="auto"/>
@@ -5415,18 +5284,20 @@
                 </w:tcPr>
                 <w:p>
                   <w:r>
-                    <w:t>Il y a un logo Impero sur le mur à droite de la salle.</w:t>
+                    <w:t xml:space="preserve">Il y a un logo </w:t>
+                  </w:r>
+                  <w:proofErr w:type="spellStart"/>
+                  <w:r>
+                    <w:t>Impero</w:t>
+                  </w:r>
+                  <w:proofErr w:type="spellEnd"/>
+                  <w:r>
+                    <w:t xml:space="preserve"> sur le mur à droite de la salle.</w:t>
                   </w:r>
                 </w:p>
               </w:tc>
             </w:tr>
             <w:tr>
-              <w:tblPrEx>
-                <w:tblCellMar>
-                  <w:top w:w="0" w:type="dxa"/>
-                  <w:bottom w:w="0" w:type="dxa"/>
-                </w:tblCellMar>
-              </w:tblPrEx>
               <w:tc>
                 <w:tcPr>
                   <w:tcW w:w="0" w:type="auto"/>
@@ -5449,12 +5320,6 @@
               </w:tc>
             </w:tr>
             <w:tr>
-              <w:tblPrEx>
-                <w:tblCellMar>
-                  <w:top w:w="0" w:type="dxa"/>
-                  <w:bottom w:w="0" w:type="dxa"/>
-                </w:tblCellMar>
-              </w:tblPrEx>
               <w:tc>
                 <w:tcPr>
                   <w:tcW w:w="0" w:type="auto"/>
@@ -5511,30 +5376,23 @@
         <w:gridCol w:w="9060"/>
       </w:tblGrid>
       <w:tr>
-        <w:tblPrEx>
-          <w:tblCellMar>
-            <w:top w:w="0" w:type="dxa"/>
-            <w:bottom w:w="0" w:type="dxa"/>
-          </w:tblCellMar>
-        </w:tblPrEx>
         <w:tc>
           <w:tcPr>
             <w:tcW w:w="0" w:type="auto"/>
           </w:tcPr>
           <w:p>
             <w:r>
-              <w:t>En tant que étudiant Je veux une salle Technique Pour pouvoir avoir des serveurs et autres materiaux</w:t>
+              <w:t xml:space="preserve">En tant que étudiant Je veux une salle Technique Pour pouvoir avoir des serveurs et autres </w:t>
             </w:r>
+            <w:proofErr w:type="spellStart"/>
+            <w:r>
+              <w:t>materiaux</w:t>
+            </w:r>
+            <w:proofErr w:type="spellEnd"/>
           </w:p>
         </w:tc>
       </w:tr>
       <w:tr>
-        <w:tblPrEx>
-          <w:tblCellMar>
-            <w:top w:w="0" w:type="dxa"/>
-            <w:bottom w:w="0" w:type="dxa"/>
-          </w:tblCellMar>
-        </w:tblPrEx>
         <w:tc>
           <w:tcPr>
             <w:tcW w:w="0" w:type="auto"/>
@@ -5561,12 +5419,6 @@
               <w:gridCol w:w="7528"/>
             </w:tblGrid>
             <w:tr>
-              <w:tblPrEx>
-                <w:tblCellMar>
-                  <w:top w:w="0" w:type="dxa"/>
-                  <w:bottom w:w="0" w:type="dxa"/>
-                </w:tblCellMar>
-              </w:tblPrEx>
               <w:tc>
                 <w:tcPr>
                   <w:tcW w:w="0" w:type="auto"/>
@@ -5589,40 +5441,35 @@
               </w:tc>
             </w:tr>
             <w:tr>
-              <w:tblPrEx>
-                <w:tblCellMar>
-                  <w:top w:w="0" w:type="dxa"/>
-                  <w:bottom w:w="0" w:type="dxa"/>
-                </w:tblCellMar>
-              </w:tblPrEx>
-              <w:tc>
-                <w:tcPr>
-                  <w:tcW w:w="0" w:type="auto"/>
-                </w:tcPr>
-                <w:p>
+              <w:tc>
+                <w:tcPr>
+                  <w:tcW w:w="0" w:type="auto"/>
+                </w:tcPr>
+                <w:p>
+                  <w:proofErr w:type="spellStart"/>
                   <w:r>
                     <w:t>Fenetres</w:t>
                   </w:r>
-                </w:p>
-              </w:tc>
-              <w:tc>
-                <w:tcPr>
-                  <w:tcW w:w="0" w:type="auto"/>
-                </w:tcPr>
-                <w:p>
-                  <w:r>
-                    <w:t>Il y a 2 fenetres</w:t>
-                  </w:r>
+                  <w:proofErr w:type="spellEnd"/>
+                </w:p>
+              </w:tc>
+              <w:tc>
+                <w:tcPr>
+                  <w:tcW w:w="0" w:type="auto"/>
+                </w:tcPr>
+                <w:p>
+                  <w:r>
+                    <w:t xml:space="preserve">Il y a 2 </w:t>
+                  </w:r>
+                  <w:proofErr w:type="spellStart"/>
+                  <w:r>
+                    <w:t>fenetres</w:t>
+                  </w:r>
+                  <w:proofErr w:type="spellEnd"/>
                 </w:p>
               </w:tc>
             </w:tr>
             <w:tr>
-              <w:tblPrEx>
-                <w:tblCellMar>
-                  <w:top w:w="0" w:type="dxa"/>
-                  <w:bottom w:w="0" w:type="dxa"/>
-                </w:tblCellMar>
-              </w:tblPrEx>
               <w:tc>
                 <w:tcPr>
                   <w:tcW w:w="0" w:type="auto"/>
@@ -5645,12 +5492,6 @@
               </w:tc>
             </w:tr>
             <w:tr>
-              <w:tblPrEx>
-                <w:tblCellMar>
-                  <w:top w:w="0" w:type="dxa"/>
-                  <w:bottom w:w="0" w:type="dxa"/>
-                </w:tblCellMar>
-              </w:tblPrEx>
               <w:tc>
                 <w:tcPr>
                   <w:tcW w:w="0" w:type="auto"/>
@@ -5673,12 +5514,6 @@
               </w:tc>
             </w:tr>
             <w:tr>
-              <w:tblPrEx>
-                <w:tblCellMar>
-                  <w:top w:w="0" w:type="dxa"/>
-                  <w:bottom w:w="0" w:type="dxa"/>
-                </w:tblCellMar>
-              </w:tblPrEx>
               <w:tc>
                 <w:tcPr>
                   <w:tcW w:w="0" w:type="auto"/>
@@ -5701,12 +5536,6 @@
               </w:tc>
             </w:tr>
             <w:tr>
-              <w:tblPrEx>
-                <w:tblCellMar>
-                  <w:top w:w="0" w:type="dxa"/>
-                  <w:bottom w:w="0" w:type="dxa"/>
-                </w:tblCellMar>
-              </w:tblPrEx>
               <w:tc>
                 <w:tcPr>
                   <w:tcW w:w="0" w:type="auto"/>
@@ -5723,18 +5552,20 @@
                 </w:tcPr>
                 <w:p>
                   <w:r>
-                    <w:t>Il y a au un poste de travail avec un ordinateur, un bureau, une souris et un clavier</w:t>
+                    <w:t xml:space="preserve">Il y a </w:t>
+                  </w:r>
+                  <w:proofErr w:type="spellStart"/>
+                  <w:r>
+                    <w:t>au</w:t>
+                  </w:r>
+                  <w:proofErr w:type="spellEnd"/>
+                  <w:r>
+                    <w:t xml:space="preserve"> un poste de travail avec un ordinateur, un bureau, une souris et un clavier</w:t>
                   </w:r>
                 </w:p>
               </w:tc>
             </w:tr>
             <w:tr>
-              <w:tblPrEx>
-                <w:tblCellMar>
-                  <w:top w:w="0" w:type="dxa"/>
-                  <w:bottom w:w="0" w:type="dxa"/>
-                </w:tblCellMar>
-              </w:tblPrEx>
               <w:tc>
                 <w:tcPr>
                   <w:tcW w:w="0" w:type="auto"/>
@@ -5757,12 +5588,6 @@
               </w:tc>
             </w:tr>
             <w:tr>
-              <w:tblPrEx>
-                <w:tblCellMar>
-                  <w:top w:w="0" w:type="dxa"/>
-                  <w:bottom w:w="0" w:type="dxa"/>
-                </w:tblCellMar>
-              </w:tblPrEx>
               <w:tc>
                 <w:tcPr>
                   <w:tcW w:w="0" w:type="auto"/>
@@ -5779,8 +5604,13 @@
                 </w:tcPr>
                 <w:p>
                   <w:r>
-                    <w:t>il y a une echelle</w:t>
-                  </w:r>
+                    <w:t xml:space="preserve">il y a une </w:t>
+                  </w:r>
+                  <w:proofErr w:type="spellStart"/>
+                  <w:r>
+                    <w:t>echelle</w:t>
+                  </w:r>
+                  <w:proofErr w:type="spellEnd"/>
                 </w:p>
               </w:tc>
             </w:tr>
@@ -5819,12 +5649,6 @@
         <w:gridCol w:w="9060"/>
       </w:tblGrid>
       <w:tr>
-        <w:tblPrEx>
-          <w:tblCellMar>
-            <w:top w:w="0" w:type="dxa"/>
-            <w:bottom w:w="0" w:type="dxa"/>
-          </w:tblCellMar>
-        </w:tblPrEx>
         <w:tc>
           <w:tcPr>
             <w:tcW w:w="0" w:type="auto"/>
@@ -5837,12 +5661,6 @@
         </w:tc>
       </w:tr>
       <w:tr>
-        <w:tblPrEx>
-          <w:tblCellMar>
-            <w:top w:w="0" w:type="dxa"/>
-            <w:bottom w:w="0" w:type="dxa"/>
-          </w:tblCellMar>
-        </w:tblPrEx>
         <w:tc>
           <w:tcPr>
             <w:tcW w:w="0" w:type="auto"/>
@@ -5869,12 +5687,6 @@
               <w:gridCol w:w="7510"/>
             </w:tblGrid>
             <w:tr>
-              <w:tblPrEx>
-                <w:tblCellMar>
-                  <w:top w:w="0" w:type="dxa"/>
-                  <w:bottom w:w="0" w:type="dxa"/>
-                </w:tblCellMar>
-              </w:tblPrEx>
               <w:tc>
                 <w:tcPr>
                   <w:tcW w:w="0" w:type="auto"/>
@@ -5891,18 +5703,20 @@
                 </w:tcPr>
                 <w:p>
                   <w:r>
-                    <w:t>Il faut des murs qui separent chaque toilette, ces murs doit faire au moins 2m20</w:t>
+                    <w:t xml:space="preserve">Il faut des murs qui </w:t>
+                  </w:r>
+                  <w:proofErr w:type="spellStart"/>
+                  <w:r>
+                    <w:t>separent</w:t>
+                  </w:r>
+                  <w:proofErr w:type="spellEnd"/>
+                  <w:r>
+                    <w:t xml:space="preserve"> chaque toilette, ces murs doit faire au moins 2m20</w:t>
                   </w:r>
                 </w:p>
               </w:tc>
             </w:tr>
             <w:tr>
-              <w:tblPrEx>
-                <w:tblCellMar>
-                  <w:top w:w="0" w:type="dxa"/>
-                  <w:bottom w:w="0" w:type="dxa"/>
-                </w:tblCellMar>
-              </w:tblPrEx>
               <w:tc>
                 <w:tcPr>
                   <w:tcW w:w="0" w:type="auto"/>
@@ -5925,12 +5739,6 @@
               </w:tc>
             </w:tr>
             <w:tr>
-              <w:tblPrEx>
-                <w:tblCellMar>
-                  <w:top w:w="0" w:type="dxa"/>
-                  <w:bottom w:w="0" w:type="dxa"/>
-                </w:tblCellMar>
-              </w:tblPrEx>
               <w:tc>
                 <w:tcPr>
                   <w:tcW w:w="0" w:type="auto"/>
@@ -5953,20 +5761,16 @@
               </w:tc>
             </w:tr>
             <w:tr>
-              <w:tblPrEx>
-                <w:tblCellMar>
-                  <w:top w:w="0" w:type="dxa"/>
-                  <w:bottom w:w="0" w:type="dxa"/>
-                </w:tblCellMar>
-              </w:tblPrEx>
-              <w:tc>
-                <w:tcPr>
-                  <w:tcW w:w="0" w:type="auto"/>
-                </w:tcPr>
-                <w:p>
+              <w:tc>
+                <w:tcPr>
+                  <w:tcW w:w="0" w:type="auto"/>
+                </w:tcPr>
+                <w:p>
+                  <w:proofErr w:type="spellStart"/>
                   <w:r>
                     <w:t>Fenetres</w:t>
                   </w:r>
+                  <w:proofErr w:type="spellEnd"/>
                 </w:p>
               </w:tc>
               <w:tc>
@@ -5981,12 +5785,6 @@
               </w:tc>
             </w:tr>
             <w:tr>
-              <w:tblPrEx>
-                <w:tblCellMar>
-                  <w:top w:w="0" w:type="dxa"/>
-                  <w:bottom w:w="0" w:type="dxa"/>
-                </w:tblCellMar>
-              </w:tblPrEx>
               <w:tc>
                 <w:tcPr>
                   <w:tcW w:w="0" w:type="auto"/>
@@ -6003,18 +5801,28 @@
                 </w:tcPr>
                 <w:p>
                   <w:r>
-                    <w:t>Il y a du carlage par terre avec une texture de plâques en gris</w:t>
+                    <w:t xml:space="preserve">Il y a du </w:t>
+                  </w:r>
+                  <w:proofErr w:type="spellStart"/>
+                  <w:r>
+                    <w:t>carlage</w:t>
+                  </w:r>
+                  <w:proofErr w:type="spellEnd"/>
+                  <w:r>
+                    <w:t xml:space="preserve"> par terre avec une texture de </w:t>
+                  </w:r>
+                  <w:proofErr w:type="spellStart"/>
+                  <w:r>
+                    <w:t>plâques</w:t>
+                  </w:r>
+                  <w:proofErr w:type="spellEnd"/>
+                  <w:r>
+                    <w:t xml:space="preserve"> en gris</w:t>
                   </w:r>
                 </w:p>
               </w:tc>
             </w:tr>
             <w:tr>
-              <w:tblPrEx>
-                <w:tblCellMar>
-                  <w:top w:w="0" w:type="dxa"/>
-                  <w:bottom w:w="0" w:type="dxa"/>
-                </w:tblCellMar>
-              </w:tblPrEx>
               <w:tc>
                 <w:tcPr>
                   <w:tcW w:w="0" w:type="auto"/>
@@ -6031,18 +5839,20 @@
                 </w:tcPr>
                 <w:p>
                   <w:r>
-                    <w:t>Il y a deux lavabos avec un mirroir chacun</w:t>
+                    <w:t xml:space="preserve">Il y a deux lavabos avec un </w:t>
+                  </w:r>
+                  <w:proofErr w:type="spellStart"/>
+                  <w:r>
+                    <w:t>mirroir</w:t>
+                  </w:r>
+                  <w:proofErr w:type="spellEnd"/>
+                  <w:r>
+                    <w:t xml:space="preserve"> chacun</w:t>
                   </w:r>
                 </w:p>
               </w:tc>
             </w:tr>
             <w:tr>
-              <w:tblPrEx>
-                <w:tblCellMar>
-                  <w:top w:w="0" w:type="dxa"/>
-                  <w:bottom w:w="0" w:type="dxa"/>
-                </w:tblCellMar>
-              </w:tblPrEx>
               <w:tc>
                 <w:tcPr>
                   <w:tcW w:w="0" w:type="auto"/>
@@ -6065,29 +5875,36 @@
               </w:tc>
             </w:tr>
             <w:tr>
-              <w:tblPrEx>
-                <w:tblCellMar>
-                  <w:top w:w="0" w:type="dxa"/>
-                  <w:bottom w:w="0" w:type="dxa"/>
-                </w:tblCellMar>
-              </w:tblPrEx>
-              <w:tc>
-                <w:tcPr>
-                  <w:tcW w:w="0" w:type="auto"/>
-                </w:tcPr>
-                <w:p>
-                  <w:r>
-                    <w:t>Savon + secheur</w:t>
-                  </w:r>
-                </w:p>
-              </w:tc>
-              <w:tc>
-                <w:tcPr>
-                  <w:tcW w:w="0" w:type="auto"/>
-                </w:tcPr>
-                <w:p>
-                  <w:r>
-                    <w:t>Il y a des distributeurs de savon et un appareil à secher sur le même mur que le lavabo</w:t>
+              <w:tc>
+                <w:tcPr>
+                  <w:tcW w:w="0" w:type="auto"/>
+                </w:tcPr>
+                <w:p>
+                  <w:r>
+                    <w:t xml:space="preserve">Savon + </w:t>
+                  </w:r>
+                  <w:proofErr w:type="spellStart"/>
+                  <w:r>
+                    <w:t>secheur</w:t>
+                  </w:r>
+                  <w:proofErr w:type="spellEnd"/>
+                </w:p>
+              </w:tc>
+              <w:tc>
+                <w:tcPr>
+                  <w:tcW w:w="0" w:type="auto"/>
+                </w:tcPr>
+                <w:p>
+                  <w:r>
+                    <w:t xml:space="preserve">Il y a des distributeurs de savon et un appareil à </w:t>
+                  </w:r>
+                  <w:proofErr w:type="spellStart"/>
+                  <w:r>
+                    <w:t>secher</w:t>
+                  </w:r>
+                  <w:proofErr w:type="spellEnd"/>
+                  <w:r>
+                    <w:t xml:space="preserve"> sur le même mur que le lavabo</w:t>
                   </w:r>
                 </w:p>
               </w:tc>
@@ -6128,12 +5945,6 @@
         <w:gridCol w:w="9060"/>
       </w:tblGrid>
       <w:tr>
-        <w:tblPrEx>
-          <w:tblCellMar>
-            <w:top w:w="0" w:type="dxa"/>
-            <w:bottom w:w="0" w:type="dxa"/>
-          </w:tblCellMar>
-        </w:tblPrEx>
         <w:tc>
           <w:tcPr>
             <w:tcW w:w="0" w:type="auto"/>
@@ -6146,12 +5957,6 @@
         </w:tc>
       </w:tr>
       <w:tr>
-        <w:tblPrEx>
-          <w:tblCellMar>
-            <w:top w:w="0" w:type="dxa"/>
-            <w:bottom w:w="0" w:type="dxa"/>
-          </w:tblCellMar>
-        </w:tblPrEx>
         <w:tc>
           <w:tcPr>
             <w:tcW w:w="0" w:type="auto"/>
@@ -6178,12 +5983,6 @@
               <w:gridCol w:w="5445"/>
             </w:tblGrid>
             <w:tr>
-              <w:tblPrEx>
-                <w:tblCellMar>
-                  <w:top w:w="0" w:type="dxa"/>
-                  <w:bottom w:w="0" w:type="dxa"/>
-                </w:tblCellMar>
-              </w:tblPrEx>
               <w:tc>
                 <w:tcPr>
                   <w:tcW w:w="0" w:type="auto"/>
@@ -6206,12 +6005,6 @@
               </w:tc>
             </w:tr>
             <w:tr>
-              <w:tblPrEx>
-                <w:tblCellMar>
-                  <w:top w:w="0" w:type="dxa"/>
-                  <w:bottom w:w="0" w:type="dxa"/>
-                </w:tblCellMar>
-              </w:tblPrEx>
               <w:tc>
                 <w:tcPr>
                   <w:tcW w:w="0" w:type="auto"/>
@@ -6234,68 +6027,73 @@
               </w:tc>
             </w:tr>
             <w:tr>
-              <w:tblPrEx>
-                <w:tblCellMar>
-                  <w:top w:w="0" w:type="dxa"/>
-                  <w:bottom w:w="0" w:type="dxa"/>
-                </w:tblCellMar>
-              </w:tblPrEx>
-              <w:tc>
-                <w:tcPr>
-                  <w:tcW w:w="0" w:type="auto"/>
-                </w:tcPr>
-                <w:p>
-                  <w:r>
-                    <w:t>1 baby foot</w:t>
-                  </w:r>
-                </w:p>
-              </w:tc>
-              <w:tc>
-                <w:tcPr>
-                  <w:tcW w:w="0" w:type="auto"/>
-                </w:tcPr>
-                <w:p>
-                  <w:r>
-                    <w:t>Il y a 1 baby foot au milieu de la salle</w:t>
+              <w:tc>
+                <w:tcPr>
+                  <w:tcW w:w="0" w:type="auto"/>
+                </w:tcPr>
+                <w:p>
+                  <w:r>
+                    <w:t xml:space="preserve">1 </w:t>
+                  </w:r>
+                  <w:proofErr w:type="spellStart"/>
+                  <w:r>
+                    <w:t>baby foot</w:t>
+                  </w:r>
+                  <w:proofErr w:type="spellEnd"/>
+                </w:p>
+              </w:tc>
+              <w:tc>
+                <w:tcPr>
+                  <w:tcW w:w="0" w:type="auto"/>
+                </w:tcPr>
+                <w:p>
+                  <w:r>
+                    <w:t xml:space="preserve">Il y a 1 </w:t>
+                  </w:r>
+                  <w:proofErr w:type="spellStart"/>
+                  <w:r>
+                    <w:t>baby foot</w:t>
+                  </w:r>
+                  <w:proofErr w:type="spellEnd"/>
+                  <w:r>
+                    <w:t xml:space="preserve"> au milieu de la salle</w:t>
                   </w:r>
                 </w:p>
               </w:tc>
             </w:tr>
             <w:tr>
-              <w:tblPrEx>
-                <w:tblCellMar>
-                  <w:top w:w="0" w:type="dxa"/>
-                  <w:bottom w:w="0" w:type="dxa"/>
-                </w:tblCellMar>
-              </w:tblPrEx>
-              <w:tc>
-                <w:tcPr>
-                  <w:tcW w:w="0" w:type="auto"/>
-                </w:tcPr>
-                <w:p>
-                  <w:r>
-                    <w:t>2 télé connecter a des pc's</w:t>
-                  </w:r>
-                </w:p>
-              </w:tc>
-              <w:tc>
-                <w:tcPr>
-                  <w:tcW w:w="0" w:type="auto"/>
-                </w:tcPr>
-                <w:p>
-                  <w:r>
-                    <w:t>Il y a 2 télé connecter a des pc's</w:t>
-                  </w:r>
+              <w:tc>
+                <w:tcPr>
+                  <w:tcW w:w="0" w:type="auto"/>
+                </w:tcPr>
+                <w:p>
+                  <w:r>
+                    <w:t xml:space="preserve">2 télé connecter a des </w:t>
+                  </w:r>
+                  <w:proofErr w:type="spellStart"/>
+                  <w:r>
+                    <w:t>pc's</w:t>
+                  </w:r>
+                  <w:proofErr w:type="spellEnd"/>
+                </w:p>
+              </w:tc>
+              <w:tc>
+                <w:tcPr>
+                  <w:tcW w:w="0" w:type="auto"/>
+                </w:tcPr>
+                <w:p>
+                  <w:r>
+                    <w:t xml:space="preserve">Il y a 2 télé connecter a des </w:t>
+                  </w:r>
+                  <w:proofErr w:type="spellStart"/>
+                  <w:r>
+                    <w:t>pc's</w:t>
+                  </w:r>
+                  <w:proofErr w:type="spellEnd"/>
                 </w:p>
               </w:tc>
             </w:tr>
             <w:tr>
-              <w:tblPrEx>
-                <w:tblCellMar>
-                  <w:top w:w="0" w:type="dxa"/>
-                  <w:bottom w:w="0" w:type="dxa"/>
-                </w:tblCellMar>
-              </w:tblPrEx>
               <w:tc>
                 <w:tcPr>
                   <w:tcW w:w="0" w:type="auto"/>
@@ -6318,68 +6116,102 @@
               </w:tc>
             </w:tr>
             <w:tr>
-              <w:tblPrEx>
-                <w:tblCellMar>
-                  <w:top w:w="0" w:type="dxa"/>
-                  <w:bottom w:w="0" w:type="dxa"/>
-                </w:tblCellMar>
-              </w:tblPrEx>
-              <w:tc>
-                <w:tcPr>
-                  <w:tcW w:w="0" w:type="auto"/>
-                </w:tcPr>
-                <w:p>
-                  <w:r>
-                    <w:t>Led rgb</w:t>
-                  </w:r>
-                </w:p>
-              </w:tc>
-              <w:tc>
-                <w:tcPr>
-                  <w:tcW w:w="0" w:type="auto"/>
-                </w:tcPr>
-                <w:p>
-                  <w:r>
-                    <w:t>Il y a une led rgb au coins de la salle</w:t>
+              <w:tc>
+                <w:tcPr>
+                  <w:tcW w:w="0" w:type="auto"/>
+                </w:tcPr>
+                <w:p>
+                  <w:proofErr w:type="spellStart"/>
+                  <w:r>
+                    <w:t>Led</w:t>
+                  </w:r>
+                  <w:proofErr w:type="spellEnd"/>
+                  <w:r>
+                    <w:t xml:space="preserve"> </w:t>
+                  </w:r>
+                  <w:proofErr w:type="spellStart"/>
+                  <w:r>
+                    <w:t>rgb</w:t>
+                  </w:r>
+                  <w:proofErr w:type="spellEnd"/>
+                </w:p>
+              </w:tc>
+              <w:tc>
+                <w:tcPr>
+                  <w:tcW w:w="0" w:type="auto"/>
+                </w:tcPr>
+                <w:p>
+                  <w:r>
+                    <w:t xml:space="preserve">Il y a une </w:t>
+                  </w:r>
+                  <w:proofErr w:type="spellStart"/>
+                  <w:r>
+                    <w:t>led</w:t>
+                  </w:r>
+                  <w:proofErr w:type="spellEnd"/>
+                  <w:r>
+                    <w:t xml:space="preserve"> </w:t>
+                  </w:r>
+                  <w:proofErr w:type="spellStart"/>
+                  <w:r>
+                    <w:t>rgb</w:t>
+                  </w:r>
+                  <w:proofErr w:type="spellEnd"/>
+                  <w:r>
+                    <w:t xml:space="preserve"> au coins de la salle</w:t>
                   </w:r>
                 </w:p>
               </w:tc>
             </w:tr>
             <w:tr>
-              <w:tblPrEx>
-                <w:tblCellMar>
-                  <w:top w:w="0" w:type="dxa"/>
-                  <w:bottom w:w="0" w:type="dxa"/>
-                </w:tblCellMar>
-              </w:tblPrEx>
-              <w:tc>
-                <w:tcPr>
-                  <w:tcW w:w="0" w:type="auto"/>
-                </w:tcPr>
-                <w:p>
-                  <w:r>
-                    <w:t>2 Fenetres au mur donnant sur l'exterieur</w:t>
-                  </w:r>
-                </w:p>
-              </w:tc>
-              <w:tc>
-                <w:tcPr>
-                  <w:tcW w:w="0" w:type="auto"/>
-                </w:tcPr>
-                <w:p>
-                  <w:r>
-                    <w:t>Il y a 2 fenetres au mur donnant sur l'exterieur</w:t>
-                  </w:r>
+              <w:tc>
+                <w:tcPr>
+                  <w:tcW w:w="0" w:type="auto"/>
+                </w:tcPr>
+                <w:p>
+                  <w:r>
+                    <w:t xml:space="preserve">2 </w:t>
+                  </w:r>
+                  <w:proofErr w:type="spellStart"/>
+                  <w:r>
+                    <w:t>Fenetres</w:t>
+                  </w:r>
+                  <w:proofErr w:type="spellEnd"/>
+                  <w:r>
+                    <w:t xml:space="preserve"> au mur donnant sur l'</w:t>
+                  </w:r>
+                  <w:proofErr w:type="spellStart"/>
+                  <w:r>
+                    <w:t>exterieur</w:t>
+                  </w:r>
+                  <w:proofErr w:type="spellEnd"/>
+                </w:p>
+              </w:tc>
+              <w:tc>
+                <w:tcPr>
+                  <w:tcW w:w="0" w:type="auto"/>
+                </w:tcPr>
+                <w:p>
+                  <w:r>
+                    <w:t xml:space="preserve">Il y a 2 </w:t>
+                  </w:r>
+                  <w:proofErr w:type="spellStart"/>
+                  <w:r>
+                    <w:t>fenetres</w:t>
+                  </w:r>
+                  <w:proofErr w:type="spellEnd"/>
+                  <w:r>
+                    <w:t xml:space="preserve"> au mur donnant sur l'</w:t>
+                  </w:r>
+                  <w:proofErr w:type="spellStart"/>
+                  <w:r>
+                    <w:t>exterieur</w:t>
+                  </w:r>
+                  <w:proofErr w:type="spellEnd"/>
                 </w:p>
               </w:tc>
             </w:tr>
             <w:tr>
-              <w:tblPrEx>
-                <w:tblCellMar>
-                  <w:top w:w="0" w:type="dxa"/>
-                  <w:bottom w:w="0" w:type="dxa"/>
-                </w:tblCellMar>
-              </w:tblPrEx>
               <w:tc>
                 <w:tcPr>
                   <w:tcW w:w="0" w:type="auto"/>
@@ -6436,12 +6268,6 @@
         <w:gridCol w:w="9060"/>
       </w:tblGrid>
       <w:tr>
-        <w:tblPrEx>
-          <w:tblCellMar>
-            <w:top w:w="0" w:type="dxa"/>
-            <w:bottom w:w="0" w:type="dxa"/>
-          </w:tblCellMar>
-        </w:tblPrEx>
         <w:tc>
           <w:tcPr>
             <w:tcW w:w="0" w:type="auto"/>
@@ -6454,12 +6280,6 @@
         </w:tc>
       </w:tr>
       <w:tr>
-        <w:tblPrEx>
-          <w:tblCellMar>
-            <w:top w:w="0" w:type="dxa"/>
-            <w:bottom w:w="0" w:type="dxa"/>
-          </w:tblCellMar>
-        </w:tblPrEx>
         <w:tc>
           <w:tcPr>
             <w:tcW w:w="0" w:type="auto"/>
@@ -6486,12 +6306,6 @@
               <w:gridCol w:w="7212"/>
             </w:tblGrid>
             <w:tr>
-              <w:tblPrEx>
-                <w:tblCellMar>
-                  <w:top w:w="0" w:type="dxa"/>
-                  <w:bottom w:w="0" w:type="dxa"/>
-                </w:tblCellMar>
-              </w:tblPrEx>
               <w:tc>
                 <w:tcPr>
                   <w:tcW w:w="0" w:type="auto"/>
@@ -6514,12 +6328,6 @@
               </w:tc>
             </w:tr>
             <w:tr>
-              <w:tblPrEx>
-                <w:tblCellMar>
-                  <w:top w:w="0" w:type="dxa"/>
-                  <w:bottom w:w="0" w:type="dxa"/>
-                </w:tblCellMar>
-              </w:tblPrEx>
               <w:tc>
                 <w:tcPr>
                   <w:tcW w:w="0" w:type="auto"/>
@@ -6542,12 +6350,6 @@
               </w:tc>
             </w:tr>
             <w:tr>
-              <w:tblPrEx>
-                <w:tblCellMar>
-                  <w:top w:w="0" w:type="dxa"/>
-                  <w:bottom w:w="0" w:type="dxa"/>
-                </w:tblCellMar>
-              </w:tblPrEx>
               <w:tc>
                 <w:tcPr>
                   <w:tcW w:w="0" w:type="auto"/>
@@ -6570,12 +6372,6 @@
               </w:tc>
             </w:tr>
             <w:tr>
-              <w:tblPrEx>
-                <w:tblCellMar>
-                  <w:top w:w="0" w:type="dxa"/>
-                  <w:bottom w:w="0" w:type="dxa"/>
-                </w:tblCellMar>
-              </w:tblPrEx>
               <w:tc>
                 <w:tcPr>
                   <w:tcW w:w="0" w:type="auto"/>
@@ -6598,12 +6394,6 @@
               </w:tc>
             </w:tr>
             <w:tr>
-              <w:tblPrEx>
-                <w:tblCellMar>
-                  <w:top w:w="0" w:type="dxa"/>
-                  <w:bottom w:w="0" w:type="dxa"/>
-                </w:tblCellMar>
-              </w:tblPrEx>
               <w:tc>
                 <w:tcPr>
                   <w:tcW w:w="0" w:type="auto"/>
@@ -6626,12 +6416,6 @@
               </w:tc>
             </w:tr>
             <w:tr>
-              <w:tblPrEx>
-                <w:tblCellMar>
-                  <w:top w:w="0" w:type="dxa"/>
-                  <w:bottom w:w="0" w:type="dxa"/>
-                </w:tblCellMar>
-              </w:tblPrEx>
               <w:tc>
                 <w:tcPr>
                   <w:tcW w:w="0" w:type="auto"/>
@@ -6648,18 +6432,17 @@
                 </w:tcPr>
                 <w:p>
                   <w:r>
-                    <w:t>Il y a les places moto coller au dos du batiment</w:t>
-                  </w:r>
+                    <w:t xml:space="preserve">Il y a les places moto coller au dos du </w:t>
+                  </w:r>
+                  <w:proofErr w:type="spellStart"/>
+                  <w:r>
+                    <w:t>batiment</w:t>
+                  </w:r>
+                  <w:proofErr w:type="spellEnd"/>
                 </w:p>
               </w:tc>
             </w:tr>
             <w:tr>
-              <w:tblPrEx>
-                <w:tblCellMar>
-                  <w:top w:w="0" w:type="dxa"/>
-                  <w:bottom w:w="0" w:type="dxa"/>
-                </w:tblCellMar>
-              </w:tblPrEx>
               <w:tc>
                 <w:tcPr>
                   <w:tcW w:w="0" w:type="auto"/>
@@ -6682,12 +6465,6 @@
               </w:tc>
             </w:tr>
             <w:tr>
-              <w:tblPrEx>
-                <w:tblCellMar>
-                  <w:top w:w="0" w:type="dxa"/>
-                  <w:bottom w:w="0" w:type="dxa"/>
-                </w:tblCellMar>
-              </w:tblPrEx>
               <w:tc>
                 <w:tcPr>
                   <w:tcW w:w="0" w:type="auto"/>
@@ -6744,12 +6521,6 @@
         <w:gridCol w:w="9060"/>
       </w:tblGrid>
       <w:tr>
-        <w:tblPrEx>
-          <w:tblCellMar>
-            <w:top w:w="0" w:type="dxa"/>
-            <w:bottom w:w="0" w:type="dxa"/>
-          </w:tblCellMar>
-        </w:tblPrEx>
         <w:tc>
           <w:tcPr>
             <w:tcW w:w="0" w:type="auto"/>
@@ -6762,12 +6533,6 @@
         </w:tc>
       </w:tr>
       <w:tr>
-        <w:tblPrEx>
-          <w:tblCellMar>
-            <w:top w:w="0" w:type="dxa"/>
-            <w:bottom w:w="0" w:type="dxa"/>
-          </w:tblCellMar>
-        </w:tblPrEx>
         <w:tc>
           <w:tcPr>
             <w:tcW w:w="0" w:type="auto"/>
@@ -6794,12 +6559,6 @@
               <w:gridCol w:w="7188"/>
             </w:tblGrid>
             <w:tr>
-              <w:tblPrEx>
-                <w:tblCellMar>
-                  <w:top w:w="0" w:type="dxa"/>
-                  <w:bottom w:w="0" w:type="dxa"/>
-                </w:tblCellMar>
-              </w:tblPrEx>
               <w:tc>
                 <w:tcPr>
                   <w:tcW w:w="0" w:type="auto"/>
@@ -6822,12 +6581,6 @@
               </w:tc>
             </w:tr>
             <w:tr>
-              <w:tblPrEx>
-                <w:tblCellMar>
-                  <w:top w:w="0" w:type="dxa"/>
-                  <w:bottom w:w="0" w:type="dxa"/>
-                </w:tblCellMar>
-              </w:tblPrEx>
               <w:tc>
                 <w:tcPr>
                   <w:tcW w:w="0" w:type="auto"/>
@@ -6850,12 +6603,6 @@
               </w:tc>
             </w:tr>
             <w:tr>
-              <w:tblPrEx>
-                <w:tblCellMar>
-                  <w:top w:w="0" w:type="dxa"/>
-                  <w:bottom w:w="0" w:type="dxa"/>
-                </w:tblCellMar>
-              </w:tblPrEx>
               <w:tc>
                 <w:tcPr>
                   <w:tcW w:w="0" w:type="auto"/>
@@ -6878,12 +6625,6 @@
               </w:tc>
             </w:tr>
             <w:tr>
-              <w:tblPrEx>
-                <w:tblCellMar>
-                  <w:top w:w="0" w:type="dxa"/>
-                  <w:bottom w:w="0" w:type="dxa"/>
-                </w:tblCellMar>
-              </w:tblPrEx>
               <w:tc>
                 <w:tcPr>
                   <w:tcW w:w="0" w:type="auto"/>
@@ -6906,12 +6647,6 @@
               </w:tc>
             </w:tr>
             <w:tr>
-              <w:tblPrEx>
-                <w:tblCellMar>
-                  <w:top w:w="0" w:type="dxa"/>
-                  <w:bottom w:w="0" w:type="dxa"/>
-                </w:tblCellMar>
-              </w:tblPrEx>
               <w:tc>
                 <w:tcPr>
                   <w:tcW w:w="0" w:type="auto"/>
@@ -6934,12 +6669,6 @@
               </w:tc>
             </w:tr>
             <w:tr>
-              <w:tblPrEx>
-                <w:tblCellMar>
-                  <w:top w:w="0" w:type="dxa"/>
-                  <w:bottom w:w="0" w:type="dxa"/>
-                </w:tblCellMar>
-              </w:tblPrEx>
               <w:tc>
                 <w:tcPr>
                   <w:tcW w:w="0" w:type="auto"/>
@@ -6962,20 +6691,16 @@
               </w:tc>
             </w:tr>
             <w:tr>
-              <w:tblPrEx>
-                <w:tblCellMar>
-                  <w:top w:w="0" w:type="dxa"/>
-                  <w:bottom w:w="0" w:type="dxa"/>
-                </w:tblCellMar>
-              </w:tblPrEx>
-              <w:tc>
-                <w:tcPr>
-                  <w:tcW w:w="0" w:type="auto"/>
-                </w:tcPr>
-                <w:p>
+              <w:tc>
+                <w:tcPr>
+                  <w:tcW w:w="0" w:type="auto"/>
+                </w:tcPr>
+                <w:p>
+                  <w:proofErr w:type="spellStart"/>
                   <w:r>
                     <w:t>Fenetre</w:t>
                   </w:r>
+                  <w:proofErr w:type="spellEnd"/>
                 </w:p>
               </w:tc>
               <w:tc>
@@ -6990,12 +6715,6 @@
               </w:tc>
             </w:tr>
             <w:tr>
-              <w:tblPrEx>
-                <w:tblCellMar>
-                  <w:top w:w="0" w:type="dxa"/>
-                  <w:bottom w:w="0" w:type="dxa"/>
-                </w:tblCellMar>
-              </w:tblPrEx>
               <w:tc>
                 <w:tcPr>
                   <w:tcW w:w="0" w:type="auto"/>
@@ -7018,12 +6737,6 @@
               </w:tc>
             </w:tr>
             <w:tr>
-              <w:tblPrEx>
-                <w:tblCellMar>
-                  <w:top w:w="0" w:type="dxa"/>
-                  <w:bottom w:w="0" w:type="dxa"/>
-                </w:tblCellMar>
-              </w:tblPrEx>
               <w:tc>
                 <w:tcPr>
                   <w:tcW w:w="0" w:type="auto"/>
@@ -7040,7 +6753,15 @@
                 </w:tcPr>
                 <w:p>
                   <w:r>
-                    <w:t>Il y a la caisse à outils 'Technocraft Boîte à outils Professional 35 pièces'</w:t>
+                    <w:t>Il y a la caisse à outils '</w:t>
+                  </w:r>
+                  <w:proofErr w:type="spellStart"/>
+                  <w:r>
+                    <w:t>Technocraft</w:t>
+                  </w:r>
+                  <w:proofErr w:type="spellEnd"/>
+                  <w:r>
+                    <w:t xml:space="preserve"> Boîte à outils Professional 35 pièces'</w:t>
                   </w:r>
                 </w:p>
               </w:tc>
@@ -7080,12 +6801,6 @@
         <w:gridCol w:w="9060"/>
       </w:tblGrid>
       <w:tr>
-        <w:tblPrEx>
-          <w:tblCellMar>
-            <w:top w:w="0" w:type="dxa"/>
-            <w:bottom w:w="0" w:type="dxa"/>
-          </w:tblCellMar>
-        </w:tblPrEx>
         <w:tc>
           <w:tcPr>
             <w:tcW w:w="0" w:type="auto"/>
@@ -7098,12 +6813,6 @@
         </w:tc>
       </w:tr>
       <w:tr>
-        <w:tblPrEx>
-          <w:tblCellMar>
-            <w:top w:w="0" w:type="dxa"/>
-            <w:bottom w:w="0" w:type="dxa"/>
-          </w:tblCellMar>
-        </w:tblPrEx>
         <w:tc>
           <w:tcPr>
             <w:tcW w:w="0" w:type="auto"/>
@@ -7130,12 +6839,6 @@
               <w:gridCol w:w="7679"/>
             </w:tblGrid>
             <w:tr>
-              <w:tblPrEx>
-                <w:tblCellMar>
-                  <w:top w:w="0" w:type="dxa"/>
-                  <w:bottom w:w="0" w:type="dxa"/>
-                </w:tblCellMar>
-              </w:tblPrEx>
               <w:tc>
                 <w:tcPr>
                   <w:tcW w:w="0" w:type="auto"/>
@@ -7158,12 +6861,6 @@
               </w:tc>
             </w:tr>
             <w:tr>
-              <w:tblPrEx>
-                <w:tblCellMar>
-                  <w:top w:w="0" w:type="dxa"/>
-                  <w:bottom w:w="0" w:type="dxa"/>
-                </w:tblCellMar>
-              </w:tblPrEx>
               <w:tc>
                 <w:tcPr>
                   <w:tcW w:w="0" w:type="auto"/>
@@ -7187,12 +6884,6 @@
               </w:tc>
             </w:tr>
             <w:tr>
-              <w:tblPrEx>
-                <w:tblCellMar>
-                  <w:top w:w="0" w:type="dxa"/>
-                  <w:bottom w:w="0" w:type="dxa"/>
-                </w:tblCellMar>
-              </w:tblPrEx>
               <w:tc>
                 <w:tcPr>
                   <w:tcW w:w="0" w:type="auto"/>
@@ -7209,46 +6900,52 @@
                 </w:tcPr>
                 <w:p>
                   <w:r>
-                    <w:t>Il faut 2 ecrans par bureau</w:t>
+                    <w:t xml:space="preserve">Il faut 2 </w:t>
+                  </w:r>
+                  <w:proofErr w:type="spellStart"/>
+                  <w:r>
+                    <w:t>ecrans</w:t>
+                  </w:r>
+                  <w:proofErr w:type="spellEnd"/>
+                  <w:r>
+                    <w:t xml:space="preserve"> par bureau</w:t>
                   </w:r>
                 </w:p>
               </w:tc>
             </w:tr>
             <w:tr>
-              <w:tblPrEx>
-                <w:tblCellMar>
-                  <w:top w:w="0" w:type="dxa"/>
-                  <w:bottom w:w="0" w:type="dxa"/>
-                </w:tblCellMar>
-              </w:tblPrEx>
-              <w:tc>
-                <w:tcPr>
-                  <w:tcW w:w="0" w:type="auto"/>
-                </w:tcPr>
-                <w:p>
+              <w:tc>
+                <w:tcPr>
+                  <w:tcW w:w="0" w:type="auto"/>
+                </w:tcPr>
+                <w:p>
+                  <w:proofErr w:type="spellStart"/>
                   <w:r>
                     <w:t>Fenetres</w:t>
                   </w:r>
-                </w:p>
-              </w:tc>
-              <w:tc>
-                <w:tcPr>
-                  <w:tcW w:w="0" w:type="auto"/>
-                </w:tcPr>
-                <w:p>
-                  <w:r>
-                    <w:t>Il faut minimum 6 fenetres qui font la hauteur du mur</w:t>
+                  <w:proofErr w:type="spellEnd"/>
+                </w:p>
+              </w:tc>
+              <w:tc>
+                <w:tcPr>
+                  <w:tcW w:w="0" w:type="auto"/>
+                </w:tcPr>
+                <w:p>
+                  <w:r>
+                    <w:t xml:space="preserve">Il faut minimum 6 </w:t>
+                  </w:r>
+                  <w:proofErr w:type="spellStart"/>
+                  <w:r>
+                    <w:t>fenetres</w:t>
+                  </w:r>
+                  <w:proofErr w:type="spellEnd"/>
+                  <w:r>
+                    <w:t xml:space="preserve"> qui font la hauteur du mur</w:t>
                   </w:r>
                 </w:p>
               </w:tc>
             </w:tr>
             <w:tr>
-              <w:tblPrEx>
-                <w:tblCellMar>
-                  <w:top w:w="0" w:type="dxa"/>
-                  <w:bottom w:w="0" w:type="dxa"/>
-                </w:tblCellMar>
-              </w:tblPrEx>
               <w:tc>
                 <w:tcPr>
                   <w:tcW w:w="0" w:type="auto"/>
@@ -7271,12 +6968,6 @@
               </w:tc>
             </w:tr>
             <w:tr>
-              <w:tblPrEx>
-                <w:tblCellMar>
-                  <w:top w:w="0" w:type="dxa"/>
-                  <w:bottom w:w="0" w:type="dxa"/>
-                </w:tblCellMar>
-              </w:tblPrEx>
               <w:tc>
                 <w:tcPr>
                   <w:tcW w:w="0" w:type="auto"/>
@@ -7299,12 +6990,6 @@
               </w:tc>
             </w:tr>
             <w:tr>
-              <w:tblPrEx>
-                <w:tblCellMar>
-                  <w:top w:w="0" w:type="dxa"/>
-                  <w:bottom w:w="0" w:type="dxa"/>
-                </w:tblCellMar>
-              </w:tblPrEx>
               <w:tc>
                 <w:tcPr>
                   <w:tcW w:w="0" w:type="auto"/>
@@ -7327,12 +7012,6 @@
               </w:tc>
             </w:tr>
             <w:tr>
-              <w:tblPrEx>
-                <w:tblCellMar>
-                  <w:top w:w="0" w:type="dxa"/>
-                  <w:bottom w:w="0" w:type="dxa"/>
-                </w:tblCellMar>
-              </w:tblPrEx>
               <w:tc>
                 <w:tcPr>
                   <w:tcW w:w="0" w:type="auto"/>
@@ -7349,18 +7028,28 @@
                 </w:tcPr>
                 <w:p>
                   <w:r>
-                    <w:t>Il faut un bureau isolee vers le qui face vers le reste de la classe et qui est devans le tableau pour le prof</w:t>
+                    <w:t xml:space="preserve">Il faut un bureau </w:t>
+                  </w:r>
+                  <w:proofErr w:type="spellStart"/>
+                  <w:r>
+                    <w:t>isolee</w:t>
+                  </w:r>
+                  <w:proofErr w:type="spellEnd"/>
+                  <w:r>
+                    <w:t xml:space="preserve"> vers le qui face vers le reste de la classe et qui est </w:t>
+                  </w:r>
+                  <w:proofErr w:type="spellStart"/>
+                  <w:r>
+                    <w:t>devans</w:t>
+                  </w:r>
+                  <w:proofErr w:type="spellEnd"/>
+                  <w:r>
+                    <w:t xml:space="preserve"> le tableau pour le prof</w:t>
                   </w:r>
                 </w:p>
               </w:tc>
             </w:tr>
             <w:tr>
-              <w:tblPrEx>
-                <w:tblCellMar>
-                  <w:top w:w="0" w:type="dxa"/>
-                  <w:bottom w:w="0" w:type="dxa"/>
-                </w:tblCellMar>
-              </w:tblPrEx>
               <w:tc>
                 <w:tcPr>
                   <w:tcW w:w="0" w:type="auto"/>
@@ -7417,12 +7106,6 @@
         <w:gridCol w:w="9060"/>
       </w:tblGrid>
       <w:tr>
-        <w:tblPrEx>
-          <w:tblCellMar>
-            <w:top w:w="0" w:type="dxa"/>
-            <w:bottom w:w="0" w:type="dxa"/>
-          </w:tblCellMar>
-        </w:tblPrEx>
         <w:tc>
           <w:tcPr>
             <w:tcW w:w="0" w:type="auto"/>
@@ -7435,12 +7118,6 @@
         </w:tc>
       </w:tr>
       <w:tr>
-        <w:tblPrEx>
-          <w:tblCellMar>
-            <w:top w:w="0" w:type="dxa"/>
-            <w:bottom w:w="0" w:type="dxa"/>
-          </w:tblCellMar>
-        </w:tblPrEx>
         <w:tc>
           <w:tcPr>
             <w:tcW w:w="0" w:type="auto"/>
@@ -7467,12 +7144,6 @@
               <w:gridCol w:w="7614"/>
             </w:tblGrid>
             <w:tr>
-              <w:tblPrEx>
-                <w:tblCellMar>
-                  <w:top w:w="0" w:type="dxa"/>
-                  <w:bottom w:w="0" w:type="dxa"/>
-                </w:tblCellMar>
-              </w:tblPrEx>
               <w:tc>
                 <w:tcPr>
                   <w:tcW w:w="0" w:type="auto"/>
@@ -7489,18 +7160,20 @@
                 </w:tcPr>
                 <w:p>
                   <w:r>
-                    <w:t>Il faut des murs qui separent chaque toilette, ces murs doit faire au moins 2m20</w:t>
+                    <w:t xml:space="preserve">Il faut des murs qui </w:t>
+                  </w:r>
+                  <w:proofErr w:type="spellStart"/>
+                  <w:r>
+                    <w:t>separent</w:t>
+                  </w:r>
+                  <w:proofErr w:type="spellEnd"/>
+                  <w:r>
+                    <w:t xml:space="preserve"> chaque toilette, ces murs doit faire au moins 2m20</w:t>
                   </w:r>
                 </w:p>
               </w:tc>
             </w:tr>
             <w:tr>
-              <w:tblPrEx>
-                <w:tblCellMar>
-                  <w:top w:w="0" w:type="dxa"/>
-                  <w:bottom w:w="0" w:type="dxa"/>
-                </w:tblCellMar>
-              </w:tblPrEx>
               <w:tc>
                 <w:tcPr>
                   <w:tcW w:w="0" w:type="auto"/>
@@ -7523,12 +7196,6 @@
               </w:tc>
             </w:tr>
             <w:tr>
-              <w:tblPrEx>
-                <w:tblCellMar>
-                  <w:top w:w="0" w:type="dxa"/>
-                  <w:bottom w:w="0" w:type="dxa"/>
-                </w:tblCellMar>
-              </w:tblPrEx>
               <w:tc>
                 <w:tcPr>
                   <w:tcW w:w="0" w:type="auto"/>
@@ -7551,20 +7218,16 @@
               </w:tc>
             </w:tr>
             <w:tr>
-              <w:tblPrEx>
-                <w:tblCellMar>
-                  <w:top w:w="0" w:type="dxa"/>
-                  <w:bottom w:w="0" w:type="dxa"/>
-                </w:tblCellMar>
-              </w:tblPrEx>
-              <w:tc>
-                <w:tcPr>
-                  <w:tcW w:w="0" w:type="auto"/>
-                </w:tcPr>
-                <w:p>
+              <w:tc>
+                <w:tcPr>
+                  <w:tcW w:w="0" w:type="auto"/>
+                </w:tcPr>
+                <w:p>
+                  <w:proofErr w:type="spellStart"/>
                   <w:r>
                     <w:t>Fenetres</w:t>
                   </w:r>
+                  <w:proofErr w:type="spellEnd"/>
                 </w:p>
               </w:tc>
               <w:tc>
@@ -7579,12 +7242,6 @@
               </w:tc>
             </w:tr>
             <w:tr>
-              <w:tblPrEx>
-                <w:tblCellMar>
-                  <w:top w:w="0" w:type="dxa"/>
-                  <w:bottom w:w="0" w:type="dxa"/>
-                </w:tblCellMar>
-              </w:tblPrEx>
               <w:tc>
                 <w:tcPr>
                   <w:tcW w:w="0" w:type="auto"/>
@@ -7601,18 +7258,28 @@
                 </w:tcPr>
                 <w:p>
                   <w:r>
-                    <w:t>Il y a du carlage par terre avec une texture de plâques en gris</w:t>
+                    <w:t xml:space="preserve">Il y a du </w:t>
+                  </w:r>
+                  <w:proofErr w:type="spellStart"/>
+                  <w:r>
+                    <w:t>carlage</w:t>
+                  </w:r>
+                  <w:proofErr w:type="spellEnd"/>
+                  <w:r>
+                    <w:t xml:space="preserve"> par terre avec une texture de </w:t>
+                  </w:r>
+                  <w:proofErr w:type="spellStart"/>
+                  <w:r>
+                    <w:t>plâques</w:t>
+                  </w:r>
+                  <w:proofErr w:type="spellEnd"/>
+                  <w:r>
+                    <w:t xml:space="preserve"> en gris</w:t>
                   </w:r>
                 </w:p>
               </w:tc>
             </w:tr>
             <w:tr>
-              <w:tblPrEx>
-                <w:tblCellMar>
-                  <w:top w:w="0" w:type="dxa"/>
-                  <w:bottom w:w="0" w:type="dxa"/>
-                </w:tblCellMar>
-              </w:tblPrEx>
               <w:tc>
                 <w:tcPr>
                   <w:tcW w:w="0" w:type="auto"/>
@@ -7629,18 +7296,20 @@
                 </w:tcPr>
                 <w:p>
                   <w:r>
-                    <w:t>Il y a deux lavabos avec un mirroir chacun</w:t>
+                    <w:t xml:space="preserve">Il y a deux lavabos avec un </w:t>
+                  </w:r>
+                  <w:proofErr w:type="spellStart"/>
+                  <w:r>
+                    <w:t>mirroir</w:t>
+                  </w:r>
+                  <w:proofErr w:type="spellEnd"/>
+                  <w:r>
+                    <w:t xml:space="preserve"> chacun</w:t>
                   </w:r>
                 </w:p>
               </w:tc>
             </w:tr>
             <w:tr>
-              <w:tblPrEx>
-                <w:tblCellMar>
-                  <w:top w:w="0" w:type="dxa"/>
-                  <w:bottom w:w="0" w:type="dxa"/>
-                </w:tblCellMar>
-              </w:tblPrEx>
               <w:tc>
                 <w:tcPr>
                   <w:tcW w:w="0" w:type="auto"/>
@@ -7663,29 +7332,36 @@
               </w:tc>
             </w:tr>
             <w:tr>
-              <w:tblPrEx>
-                <w:tblCellMar>
-                  <w:top w:w="0" w:type="dxa"/>
-                  <w:bottom w:w="0" w:type="dxa"/>
-                </w:tblCellMar>
-              </w:tblPrEx>
-              <w:tc>
-                <w:tcPr>
-                  <w:tcW w:w="0" w:type="auto"/>
-                </w:tcPr>
-                <w:p>
-                  <w:r>
-                    <w:t>Savon + secheur</w:t>
-                  </w:r>
-                </w:p>
-              </w:tc>
-              <w:tc>
-                <w:tcPr>
-                  <w:tcW w:w="0" w:type="auto"/>
-                </w:tcPr>
-                <w:p>
-                  <w:r>
-                    <w:t>Il y a un distributeur de savon entre les lavabos et un appareil à secher sur le même mur que le lavabo</w:t>
+              <w:tc>
+                <w:tcPr>
+                  <w:tcW w:w="0" w:type="auto"/>
+                </w:tcPr>
+                <w:p>
+                  <w:r>
+                    <w:t xml:space="preserve">Savon + </w:t>
+                  </w:r>
+                  <w:proofErr w:type="spellStart"/>
+                  <w:r>
+                    <w:t>secheur</w:t>
+                  </w:r>
+                  <w:proofErr w:type="spellEnd"/>
+                </w:p>
+              </w:tc>
+              <w:tc>
+                <w:tcPr>
+                  <w:tcW w:w="0" w:type="auto"/>
+                </w:tcPr>
+                <w:p>
+                  <w:r>
+                    <w:t xml:space="preserve">Il y a un distributeur de savon entre les lavabos et un appareil à </w:t>
+                  </w:r>
+                  <w:proofErr w:type="spellStart"/>
+                  <w:r>
+                    <w:t>secher</w:t>
+                  </w:r>
+                  <w:proofErr w:type="spellEnd"/>
+                  <w:r>
+                    <w:t xml:space="preserve"> sur le même mur que le lavabo</w:t>
                   </w:r>
                 </w:p>
               </w:tc>
@@ -7857,187 +7533,419 @@
     </w:p>
     <w:p>
       <w:pPr>
-        <w:pStyle w:val="Informations"/>
-      </w:pPr>
-      <w:bookmarkStart w:id="27" w:name="_Toc532179961"/>
-      <w:r>
-        <w:t>Liste des sprints avec</w:t>
-      </w:r>
-      <w:r>
-        <w:t> pour chacun :</w:t>
-      </w:r>
-    </w:p>
-    <w:p>
-      <w:pPr>
-        <w:pStyle w:val="Informations"/>
+        <w:pStyle w:val="Titre2"/>
         <w:numPr>
           <w:ilvl w:val="0"/>
-          <w:numId w:val="7"/>
+          <w:numId w:val="0"/>
         </w:numPr>
-      </w:pPr>
-      <w:r>
-        <w:t>L</w:t>
-      </w:r>
-      <w:r>
-        <w:t>es stories qui ont été réalisées</w:t>
-      </w:r>
-    </w:p>
-    <w:p>
-      <w:pPr>
-        <w:pStyle w:val="Informations"/>
+        <w:ind w:left="1134"/>
+        <w:rPr>
+          <w:rFonts w:asciiTheme="minorHAnsi" w:hAnsiTheme="minorHAnsi" w:cs="Times New Roman"/>
+          <w:b w:val="0"/>
+          <w:bCs w:val="0"/>
+          <w:iCs w:val="0"/>
+          <w:sz w:val="18"/>
+          <w:szCs w:val="22"/>
+        </w:rPr>
+      </w:pPr>
+      <w:bookmarkStart w:id="27" w:name="_Toc164007810"/>
+      <w:r>
+        <w:rPr>
+          <w:rFonts w:asciiTheme="minorHAnsi" w:hAnsiTheme="minorHAnsi" w:cs="Times New Roman"/>
+          <w:iCs w:val="0"/>
+          <w:sz w:val="18"/>
+          <w:szCs w:val="22"/>
+        </w:rPr>
+        <w:t>Sprint</w:t>
+      </w:r>
+      <w:r>
+        <w:rPr>
+          <w:rFonts w:asciiTheme="minorHAnsi" w:hAnsiTheme="minorHAnsi" w:cs="Times New Roman"/>
+          <w:b w:val="0"/>
+          <w:bCs w:val="0"/>
+          <w:iCs w:val="0"/>
+          <w:sz w:val="18"/>
+          <w:szCs w:val="22"/>
+        </w:rPr>
+        <w:t xml:space="preserve"> </w:t>
+      </w:r>
+      <w:r>
+        <w:rPr>
+          <w:rFonts w:asciiTheme="minorHAnsi" w:hAnsiTheme="minorHAnsi" w:cs="Times New Roman"/>
+          <w:iCs w:val="0"/>
+          <w:sz w:val="18"/>
+          <w:szCs w:val="22"/>
+        </w:rPr>
+        <w:t>2</w:t>
+      </w:r>
+    </w:p>
+    <w:p>
+      <w:pPr>
+        <w:pStyle w:val="Titre2"/>
         <w:numPr>
           <w:ilvl w:val="0"/>
-          <w:numId w:val="7"/>
+          <w:numId w:val="0"/>
         </w:numPr>
-      </w:pPr>
-      <w:r>
-        <w:t>Le résultat de la retrospective</w:t>
-      </w:r>
+        <w:ind w:left="1134"/>
+        <w:rPr>
+          <w:rFonts w:asciiTheme="minorHAnsi" w:hAnsiTheme="minorHAnsi" w:cs="Times New Roman"/>
+          <w:b w:val="0"/>
+          <w:bCs w:val="0"/>
+          <w:iCs w:val="0"/>
+          <w:sz w:val="16"/>
+          <w:szCs w:val="20"/>
+        </w:rPr>
+      </w:pPr>
+      <w:r>
+        <w:rPr>
+          <w:rFonts w:asciiTheme="minorHAnsi" w:hAnsiTheme="minorHAnsi" w:cs="Times New Roman"/>
+          <w:b w:val="0"/>
+          <w:bCs w:val="0"/>
+          <w:iCs w:val="0"/>
+          <w:sz w:val="16"/>
+          <w:szCs w:val="20"/>
+        </w:rPr>
+        <w:t>User stories effectués :</w:t>
+      </w:r>
+    </w:p>
+    <w:p>
+      <w:pPr>
+        <w:pStyle w:val="Titre2"/>
+        <w:numPr>
+          <w:ilvl w:val="0"/>
+          <w:numId w:val="0"/>
+        </w:numPr>
+        <w:ind w:left="1134"/>
+        <w:rPr>
+          <w:rFonts w:asciiTheme="minorHAnsi" w:hAnsiTheme="minorHAnsi" w:cs="Times New Roman"/>
+          <w:b w:val="0"/>
+          <w:bCs w:val="0"/>
+          <w:iCs w:val="0"/>
+          <w:sz w:val="16"/>
+          <w:szCs w:val="20"/>
+        </w:rPr>
+      </w:pPr>
+      <w:r>
+        <w:rPr>
+          <w:rFonts w:asciiTheme="minorHAnsi" w:hAnsiTheme="minorHAnsi" w:cs="Times New Roman"/>
+          <w:b w:val="0"/>
+          <w:bCs w:val="0"/>
+          <w:iCs w:val="0"/>
+          <w:sz w:val="16"/>
+          <w:szCs w:val="20"/>
+        </w:rPr>
+        <w:t>-</w:t>
+      </w:r>
+      <w:r>
+        <w:rPr>
+          <w:rFonts w:asciiTheme="minorHAnsi" w:hAnsiTheme="minorHAnsi" w:cs="Times New Roman"/>
+          <w:b w:val="0"/>
+          <w:bCs w:val="0"/>
+          <w:iCs w:val="0"/>
+          <w:sz w:val="16"/>
+          <w:szCs w:val="20"/>
+        </w:rPr>
+        <w:t>Toilettes</w:t>
+      </w:r>
+    </w:p>
+    <w:p>
+      <w:pPr>
+        <w:pStyle w:val="Titre2"/>
+        <w:numPr>
+          <w:ilvl w:val="0"/>
+          <w:numId w:val="0"/>
+        </w:numPr>
+        <w:ind w:left="1134"/>
+        <w:rPr>
+          <w:rFonts w:asciiTheme="minorHAnsi" w:hAnsiTheme="minorHAnsi" w:cs="Times New Roman"/>
+          <w:b w:val="0"/>
+          <w:bCs w:val="0"/>
+          <w:iCs w:val="0"/>
+          <w:sz w:val="16"/>
+          <w:szCs w:val="20"/>
+        </w:rPr>
+      </w:pPr>
+      <w:r>
+        <w:rPr>
+          <w:rFonts w:asciiTheme="minorHAnsi" w:hAnsiTheme="minorHAnsi" w:cs="Times New Roman"/>
+          <w:b w:val="0"/>
+          <w:bCs w:val="0"/>
+          <w:iCs w:val="0"/>
+          <w:sz w:val="16"/>
+          <w:szCs w:val="20"/>
+        </w:rPr>
+        <w:t>-</w:t>
+      </w:r>
+      <w:r>
+        <w:rPr>
+          <w:rFonts w:asciiTheme="minorHAnsi" w:hAnsiTheme="minorHAnsi" w:cs="Times New Roman"/>
+          <w:b w:val="0"/>
+          <w:bCs w:val="0"/>
+          <w:iCs w:val="0"/>
+          <w:sz w:val="16"/>
+          <w:szCs w:val="20"/>
+        </w:rPr>
+        <w:t>Vestiaires</w:t>
+      </w:r>
+    </w:p>
+    <w:p>
+      <w:pPr>
+        <w:pStyle w:val="Titre2"/>
+        <w:numPr>
+          <w:ilvl w:val="0"/>
+          <w:numId w:val="0"/>
+        </w:numPr>
+        <w:ind w:left="1134"/>
+        <w:rPr>
+          <w:rFonts w:asciiTheme="minorHAnsi" w:hAnsiTheme="minorHAnsi" w:cs="Times New Roman"/>
+          <w:b w:val="0"/>
+          <w:bCs w:val="0"/>
+          <w:iCs w:val="0"/>
+          <w:sz w:val="16"/>
+          <w:szCs w:val="20"/>
+        </w:rPr>
+      </w:pPr>
+      <w:r>
+        <w:rPr>
+          <w:rFonts w:asciiTheme="minorHAnsi" w:hAnsiTheme="minorHAnsi" w:cs="Times New Roman"/>
+          <w:b w:val="0"/>
+          <w:bCs w:val="0"/>
+          <w:iCs w:val="0"/>
+          <w:sz w:val="16"/>
+          <w:szCs w:val="20"/>
+        </w:rPr>
+        <w:t>-</w:t>
+      </w:r>
+      <w:r>
+        <w:rPr>
+          <w:rFonts w:asciiTheme="minorHAnsi" w:hAnsiTheme="minorHAnsi" w:cs="Times New Roman"/>
+          <w:b w:val="0"/>
+          <w:bCs w:val="0"/>
+          <w:iCs w:val="0"/>
+          <w:sz w:val="16"/>
+          <w:szCs w:val="20"/>
+        </w:rPr>
+        <w:t>Salle à manger</w:t>
+      </w:r>
+    </w:p>
+    <w:p>
+      <w:pPr>
+        <w:pStyle w:val="Titre2"/>
+        <w:numPr>
+          <w:ilvl w:val="0"/>
+          <w:numId w:val="0"/>
+        </w:numPr>
+        <w:ind w:left="1134"/>
+        <w:rPr>
+          <w:rFonts w:asciiTheme="minorHAnsi" w:hAnsiTheme="minorHAnsi" w:cs="Times New Roman"/>
+          <w:b w:val="0"/>
+          <w:bCs w:val="0"/>
+          <w:iCs w:val="0"/>
+          <w:sz w:val="16"/>
+          <w:szCs w:val="20"/>
+        </w:rPr>
+      </w:pPr>
+      <w:r>
+        <w:rPr>
+          <w:rFonts w:asciiTheme="minorHAnsi" w:hAnsiTheme="minorHAnsi" w:cs="Times New Roman"/>
+          <w:b w:val="0"/>
+          <w:bCs w:val="0"/>
+          <w:iCs w:val="0"/>
+          <w:sz w:val="16"/>
+          <w:szCs w:val="20"/>
+        </w:rPr>
+        <w:t>-</w:t>
+      </w:r>
+      <w:r>
+        <w:rPr>
+          <w:rFonts w:asciiTheme="minorHAnsi" w:hAnsiTheme="minorHAnsi" w:cs="Times New Roman"/>
+          <w:b w:val="0"/>
+          <w:bCs w:val="0"/>
+          <w:iCs w:val="0"/>
+          <w:sz w:val="16"/>
+          <w:szCs w:val="20"/>
+        </w:rPr>
+        <w:t>Endroit pour manger sur le toit</w:t>
+      </w:r>
+    </w:p>
+    <w:p>
+      <w:pPr>
+        <w:pStyle w:val="Titre2"/>
+        <w:numPr>
+          <w:ilvl w:val="0"/>
+          <w:numId w:val="0"/>
+        </w:numPr>
+        <w:ind w:left="1134" w:hanging="567"/>
+        <w:rPr>
+          <w:rFonts w:asciiTheme="minorHAnsi" w:hAnsiTheme="minorHAnsi" w:cs="Times New Roman"/>
+          <w:b w:val="0"/>
+          <w:bCs w:val="0"/>
+          <w:iCs w:val="0"/>
+          <w:sz w:val="16"/>
+          <w:szCs w:val="20"/>
+        </w:rPr>
+      </w:pPr>
+    </w:p>
+    <w:p>
+      <w:pPr>
+        <w:pStyle w:val="Retraitcorpsdetexte"/>
+      </w:pPr>
+    </w:p>
+    <w:p>
+      <w:pPr>
+        <w:pStyle w:val="Titre2"/>
+        <w:numPr>
+          <w:ilvl w:val="0"/>
+          <w:numId w:val="0"/>
+        </w:numPr>
+        <w:ind w:left="1134"/>
+      </w:pPr>
+      <w:r>
+        <w:rPr>
+          <w:rFonts w:asciiTheme="minorHAnsi" w:hAnsiTheme="minorHAnsi" w:cs="Times New Roman"/>
+          <w:b w:val="0"/>
+          <w:bCs w:val="0"/>
+          <w:iCs w:val="0"/>
+          <w:sz w:val="16"/>
+          <w:szCs w:val="20"/>
+        </w:rPr>
+        <w:lastRenderedPageBreak/>
+        <w:t>Dans ce sprint, on a presque tout fini, just un qui manque, étant les machines de cardio dans la salle de sport. Il n'y avait pas assez de place, et on pense que c'est parce qu'on n'a pas bien fait les tests SMAAAR pour chaque test d'acceptance. On trouve qu'on a bien travaillé, le travail qu'on a planifié c'est bien passé et tout a été fait comme mandaté. En revanche, je pense que la manière dont on remplit notre journal de travail pourrait s'améliorer</w:t>
+      </w:r>
+    </w:p>
+    <w:p>
+      <w:pPr>
+        <w:pStyle w:val="Titre2"/>
+      </w:pPr>
+      <w:r>
+        <w:t xml:space="preserve">Journal de </w:t>
+      </w:r>
+      <w:r>
+        <w:t>travail</w:t>
+      </w:r>
+      <w:bookmarkEnd w:id="27"/>
     </w:p>
     <w:p>
       <w:pPr>
         <w:pStyle w:val="Informations"/>
       </w:pPr>
-      <w:r>
-        <w:t>On doit pouvoir voir si une story a été débutée dans un sprint mais terminée dans un autre.</w:t>
-      </w:r>
-    </w:p>
-    <w:p>
-      <w:pPr>
-        <w:pStyle w:val="Titre2"/>
-      </w:pPr>
-      <w:bookmarkStart w:id="28" w:name="_Toc164007810"/>
-      <w:bookmarkEnd w:id="27"/>
-      <w:r>
-        <w:t xml:space="preserve">Journal de </w:t>
-      </w:r>
-      <w:r>
-        <w:t>travail</w:t>
+    </w:p>
+    <w:p>
+      <w:pPr>
+        <w:pStyle w:val="Informations"/>
+      </w:pPr>
+      <w:r>
+        <w:t>En ici quel est le format du journal de travail et comment il va être maintenu tout au long du projet.</w:t>
+      </w:r>
+    </w:p>
+    <w:p>
+      <w:pPr>
+        <w:pStyle w:val="Informations"/>
+      </w:pPr>
+      <w:r>
+        <w:t>Ne pas mettre le journal de travail lui-même ici ! (mais on peut mettre une référence sur un fichier externe).</w:t>
+      </w:r>
+    </w:p>
+    <w:p>
+      <w:pPr>
+        <w:pStyle w:val="Titre1"/>
+      </w:pPr>
+      <w:bookmarkStart w:id="28" w:name="_Toc532179966"/>
+      <w:bookmarkStart w:id="29" w:name="_Toc165969650"/>
+      <w:bookmarkStart w:id="30" w:name="_Toc164007811"/>
+      <w:r>
+        <w:t>Tests</w:t>
       </w:r>
       <w:bookmarkEnd w:id="28"/>
-    </w:p>
-    <w:p>
-      <w:pPr>
-        <w:pStyle w:val="Informations"/>
-      </w:pPr>
-    </w:p>
-    <w:p>
-      <w:pPr>
-        <w:pStyle w:val="Informations"/>
-      </w:pPr>
-      <w:r>
-        <w:t>En ici quel est le format du journal de travail et comment il va être maintenu tout au long du projet.</w:t>
-      </w:r>
-    </w:p>
-    <w:p>
-      <w:pPr>
-        <w:pStyle w:val="Informations"/>
-      </w:pPr>
-      <w:r>
-        <w:t>Ne pas mettre le journal de travail lui-même ici ! (mais on peut mettre une référence sur un fichier externe).</w:t>
-      </w:r>
-    </w:p>
-    <w:p>
-      <w:pPr>
-        <w:pStyle w:val="Titre1"/>
-      </w:pPr>
-      <w:bookmarkStart w:id="29" w:name="_Toc532179966"/>
-      <w:bookmarkStart w:id="30" w:name="_Toc165969650"/>
-      <w:bookmarkStart w:id="31" w:name="_Toc164007811"/>
-      <w:r>
-        <w:lastRenderedPageBreak/>
-        <w:t>Tests</w:t>
-      </w:r>
       <w:bookmarkEnd w:id="29"/>
       <w:bookmarkEnd w:id="30"/>
+    </w:p>
+    <w:p>
+      <w:pPr>
+        <w:pStyle w:val="Titre2"/>
+      </w:pPr>
+      <w:bookmarkStart w:id="31" w:name="_Toc164007812"/>
+      <w:bookmarkStart w:id="32" w:name="_Toc532179968"/>
+      <w:bookmarkStart w:id="33" w:name="_Toc165969652"/>
+      <w:bookmarkStart w:id="34" w:name="_Ref308525868"/>
+      <w:r>
+        <w:t>Stratégie de test</w:t>
+      </w:r>
       <w:bookmarkEnd w:id="31"/>
     </w:p>
     <w:p>
       <w:pPr>
+        <w:pStyle w:val="Informations"/>
+      </w:pPr>
+      <w:r>
+        <w:t>Qui, quand, avec quelles données, dans quel ordre, etc.</w:t>
+      </w:r>
+    </w:p>
+    <w:p>
+      <w:pPr>
         <w:pStyle w:val="Titre2"/>
       </w:pPr>
-      <w:bookmarkStart w:id="32" w:name="_Toc164007812"/>
-      <w:bookmarkStart w:id="33" w:name="_Toc532179968"/>
-      <w:bookmarkStart w:id="34" w:name="_Toc165969652"/>
-      <w:bookmarkStart w:id="35" w:name="_Ref308525868"/>
-      <w:r>
-        <w:t>Stratégie de test</w:t>
+      <w:bookmarkStart w:id="35" w:name="_Toc164007813"/>
+      <w:r>
+        <w:t>Dossier des tests</w:t>
       </w:r>
       <w:bookmarkEnd w:id="32"/>
-    </w:p>
-    <w:p>
-      <w:pPr>
-        <w:pStyle w:val="Informations"/>
-      </w:pPr>
-      <w:r>
-        <w:t>Qui, quand, avec quelles données, dans quel ordre, etc.</w:t>
-      </w:r>
-    </w:p>
-    <w:p>
-      <w:pPr>
-        <w:pStyle w:val="Titre2"/>
-      </w:pPr>
-      <w:bookmarkStart w:id="36" w:name="_Toc164007813"/>
-      <w:r>
-        <w:t>Dossier des tests</w:t>
-      </w:r>
       <w:bookmarkEnd w:id="33"/>
       <w:bookmarkEnd w:id="34"/>
       <w:bookmarkEnd w:id="35"/>
+    </w:p>
+    <w:p>
+      <w:pPr>
+        <w:pStyle w:val="Informations"/>
+      </w:pPr>
+      <w:r>
+        <w:t>On dresse le bilan des t</w:t>
+      </w:r>
+      <w:r>
+        <w:t>ests effectués (qui, quand, avec quelles données…)</w:t>
+      </w:r>
+      <w:r>
+        <w:t xml:space="preserve"> sous forme de procédure. Lorsque cela est possible, fournir un tableau des tests effectués avec les résultats obtenus et les actions à entreprendre en conséquence</w:t>
+      </w:r>
+      <w:r>
+        <w:t xml:space="preserve"> (et une estimation de leur durée)</w:t>
+      </w:r>
+      <w:r>
+        <w:t>.</w:t>
+      </w:r>
+    </w:p>
+    <w:p>
+      <w:pPr>
+        <w:pStyle w:val="Informations"/>
+      </w:pPr>
+      <w:r>
+        <w:t>Expliquer les raisons s</w:t>
+      </w:r>
+      <w:r>
+        <w:t>i des tests prévus</w:t>
+      </w:r>
+      <w:r>
+        <w:t xml:space="preserve"> </w:t>
+      </w:r>
+      <w:r>
+        <w:t xml:space="preserve">n'ont pas pu être </w:t>
+      </w:r>
+      <w:r>
+        <w:t>effectués </w:t>
+      </w:r>
+      <w:r>
+        <w:t>.</w:t>
+      </w:r>
+    </w:p>
+    <w:p>
+      <w:pPr>
+        <w:pStyle w:val="Titre2"/>
+      </w:pPr>
+      <w:bookmarkStart w:id="36" w:name="_Toc164007814"/>
+      <w:r>
+        <w:t>Problèmes restants</w:t>
+      </w:r>
       <w:bookmarkEnd w:id="36"/>
-    </w:p>
-    <w:p>
-      <w:pPr>
-        <w:pStyle w:val="Informations"/>
-      </w:pPr>
-      <w:r>
-        <w:t>On dresse le bilan des t</w:t>
-      </w:r>
-      <w:r>
-        <w:t>ests effectués (qui, quand, avec quelles données…)</w:t>
-      </w:r>
-      <w:r>
-        <w:t xml:space="preserve"> sous forme de procédure. Lorsque cela est possible, fournir un tableau des tests effectués avec les résultats obtenus et les actions à entreprendre en conséquence</w:t>
-      </w:r>
-      <w:r>
-        <w:t xml:space="preserve"> (et une estimation de leur durée)</w:t>
-      </w:r>
-      <w:r>
-        <w:t>.</w:t>
-      </w:r>
-    </w:p>
-    <w:p>
-      <w:pPr>
-        <w:pStyle w:val="Informations"/>
-      </w:pPr>
-      <w:r>
-        <w:t>Expliquer les raisons s</w:t>
-      </w:r>
-      <w:r>
-        <w:t>i des tests prévus</w:t>
-      </w:r>
-      <w:r>
-        <w:t xml:space="preserve"> </w:t>
-      </w:r>
-      <w:r>
-        <w:t xml:space="preserve">n'ont pas pu être </w:t>
-      </w:r>
-      <w:r>
-        <w:t>effectués </w:t>
-      </w:r>
-      <w:r>
-        <w:t>.</w:t>
-      </w:r>
-    </w:p>
-    <w:p>
-      <w:pPr>
-        <w:pStyle w:val="Titre2"/>
-      </w:pPr>
-      <w:bookmarkStart w:id="37" w:name="_Toc164007814"/>
-      <w:r>
-        <w:t>Problèmes restants</w:t>
-      </w:r>
-      <w:bookmarkEnd w:id="37"/>
     </w:p>
     <w:p>
       <w:pPr>
@@ -8102,106 +8010,106 @@
       <w:pPr>
         <w:pStyle w:val="Titre1"/>
       </w:pPr>
-      <w:bookmarkStart w:id="38" w:name="_Toc165969653"/>
-      <w:bookmarkStart w:id="39" w:name="_Toc164007815"/>
+      <w:bookmarkStart w:id="37" w:name="_Toc165969653"/>
+      <w:bookmarkStart w:id="38" w:name="_Toc164007815"/>
       <w:r>
         <w:t>Conclusion</w:t>
       </w:r>
+      <w:bookmarkEnd w:id="37"/>
       <w:bookmarkEnd w:id="38"/>
+    </w:p>
+    <w:p>
+      <w:pPr>
+        <w:pStyle w:val="Titre2"/>
+      </w:pPr>
+      <w:bookmarkStart w:id="39" w:name="_Toc165969654"/>
+      <w:bookmarkStart w:id="40" w:name="_Toc164007816"/>
+      <w:r>
+        <w:t xml:space="preserve">Bilan des </w:t>
+      </w:r>
       <w:bookmarkEnd w:id="39"/>
+      <w:r>
+        <w:t>fonctionnalités demandées</w:t>
+      </w:r>
+      <w:bookmarkEnd w:id="40"/>
+    </w:p>
+    <w:p>
+      <w:pPr>
+        <w:pStyle w:val="Informations"/>
+      </w:pPr>
+      <w:r>
+        <w:t xml:space="preserve">Il s’agit de reprendre point par point les fonctionnalités décrites dans les spécifications de départ </w:t>
+      </w:r>
+      <w:r>
+        <w:t>et de définir si elles sont atteintes ou pas, et pourquoi.</w:t>
+      </w:r>
+    </w:p>
+    <w:p>
+      <w:pPr>
+        <w:pStyle w:val="Informations"/>
+      </w:pPr>
+      <w:r>
+        <w:t>Si ce n’est pas le cas, estimer</w:t>
+      </w:r>
+      <w:r>
+        <w:t xml:space="preserve"> en « % » ou en « temps supplémentaire » </w:t>
+      </w:r>
+      <w:r>
+        <w:t>le travail qu’il reste à accomplir pour terminer le tout.</w:t>
+      </w:r>
     </w:p>
     <w:p>
       <w:pPr>
         <w:pStyle w:val="Titre2"/>
       </w:pPr>
-      <w:bookmarkStart w:id="40" w:name="_Toc165969654"/>
-      <w:bookmarkStart w:id="41" w:name="_Toc164007816"/>
-      <w:r>
-        <w:t xml:space="preserve">Bilan des </w:t>
-      </w:r>
-      <w:bookmarkEnd w:id="40"/>
-      <w:r>
-        <w:t>fonctionnalités demandées</w:t>
+      <w:bookmarkStart w:id="41" w:name="_Toc165969655"/>
+      <w:bookmarkStart w:id="42" w:name="_Toc164007817"/>
+      <w:r>
+        <w:t>Bilan de la planification</w:t>
       </w:r>
       <w:bookmarkEnd w:id="41"/>
+      <w:bookmarkEnd w:id="42"/>
     </w:p>
     <w:p>
       <w:pPr>
         <w:pStyle w:val="Informations"/>
       </w:pPr>
       <w:r>
-        <w:t xml:space="preserve">Il s’agit de reprendre point par point les fonctionnalités décrites dans les spécifications de départ </w:t>
-      </w:r>
-      <w:r>
-        <w:t>et de définir si elles sont atteintes ou pas, et pourquoi.</w:t>
-      </w:r>
-    </w:p>
-    <w:p>
-      <w:pPr>
-        <w:pStyle w:val="Informations"/>
-      </w:pPr>
-      <w:r>
-        <w:t>Si ce n’est pas le cas, estimer</w:t>
-      </w:r>
-      <w:r>
-        <w:t xml:space="preserve"> en « % » ou en « temps supplémentaire » </w:t>
-      </w:r>
-      <w:r>
-        <w:t>le travail qu’il reste à accomplir pour terminer le tout.</w:t>
+        <w:t xml:space="preserve">Distinguer </w:t>
+      </w:r>
+      <w:r>
+        <w:t xml:space="preserve">et expliquer </w:t>
+      </w:r>
+      <w:r>
+        <w:t xml:space="preserve">les tâches qui ont généré des retards ou de l'avance dans la </w:t>
+      </w:r>
+      <w:r>
+        <w:t>gestion du</w:t>
+      </w:r>
+      <w:r>
+        <w:t xml:space="preserve"> projet.</w:t>
+      </w:r>
+      <w:r>
+        <w:t xml:space="preserve"> Indiquer les différence</w:t>
+      </w:r>
+      <w:r>
+        <w:t>s</w:t>
+      </w:r>
+      <w:r>
+        <w:t xml:space="preserve"> entre les planifications initiales et détaillées avec le journal de travail.</w:t>
       </w:r>
     </w:p>
     <w:p>
       <w:pPr>
         <w:pStyle w:val="Titre2"/>
       </w:pPr>
-      <w:bookmarkStart w:id="42" w:name="_Toc165969655"/>
-      <w:bookmarkStart w:id="43" w:name="_Toc164007817"/>
-      <w:r>
-        <w:t>Bilan de la planification</w:t>
-      </w:r>
-      <w:bookmarkEnd w:id="42"/>
+      <w:bookmarkStart w:id="43" w:name="_Toc165969656"/>
+      <w:bookmarkStart w:id="44" w:name="_Toc164007818"/>
+      <w:r>
+        <w:t>Bilan personnel</w:t>
+      </w:r>
       <w:bookmarkEnd w:id="43"/>
-    </w:p>
-    <w:p>
-      <w:pPr>
-        <w:pStyle w:val="Informations"/>
-      </w:pPr>
-      <w:r>
-        <w:t xml:space="preserve">Distinguer </w:t>
-      </w:r>
-      <w:r>
-        <w:t xml:space="preserve">et expliquer </w:t>
-      </w:r>
-      <w:r>
-        <w:t xml:space="preserve">les tâches qui ont généré des retards ou de l'avance dans la </w:t>
-      </w:r>
-      <w:r>
-        <w:t>gestion du</w:t>
-      </w:r>
-      <w:r>
-        <w:t xml:space="preserve"> projet.</w:t>
-      </w:r>
-      <w:r>
-        <w:t xml:space="preserve"> Indiquer les différence</w:t>
-      </w:r>
-      <w:r>
-        <w:t>s</w:t>
-      </w:r>
-      <w:r>
-        <w:t xml:space="preserve"> entre les planifications initiales et détaillées avec le journal de travail.</w:t>
-      </w:r>
-    </w:p>
-    <w:p>
-      <w:pPr>
-        <w:pStyle w:val="Titre2"/>
-      </w:pPr>
-      <w:bookmarkStart w:id="44" w:name="_Toc165969656"/>
-      <w:bookmarkStart w:id="45" w:name="_Toc164007818"/>
-      <w:r>
-        <w:t>Bilan personnel</w:t>
-      </w:r>
       <w:bookmarkEnd w:id="44"/>
-      <w:bookmarkEnd w:id="45"/>
     </w:p>
     <w:p>
       <w:pPr>
@@ -8279,11 +8187,11 @@
       <w:pPr>
         <w:pStyle w:val="Titre1"/>
       </w:pPr>
-      <w:bookmarkStart w:id="46" w:name="_Toc164007819"/>
+      <w:bookmarkStart w:id="45" w:name="_Toc164007819"/>
       <w:r>
         <w:t>Annexes</w:t>
       </w:r>
-      <w:bookmarkEnd w:id="46"/>
+      <w:bookmarkEnd w:id="45"/>
     </w:p>
     <w:p>
       <w:pPr>
@@ -8573,8 +8481,17 @@
               <w:rFonts w:cs="Arial"/>
               <w:szCs w:val="16"/>
             </w:rPr>
-            <w:t>X. Carrel</w:t>
+            <w:t xml:space="preserve">X. </w:t>
           </w:r>
+          <w:proofErr w:type="spellStart"/>
+          <w:r>
+            <w:rPr>
+              <w:rFonts w:cs="Arial"/>
+              <w:szCs w:val="16"/>
+            </w:rPr>
+            <w:t>Carrel</w:t>
+          </w:r>
+          <w:proofErr w:type="spellEnd"/>
           <w:r>
             <w:fldChar w:fldCharType="begin"/>
           </w:r>
@@ -8768,7 +8685,7 @@
               <w:noProof/>
               <w:szCs w:val="16"/>
             </w:rPr>
-            <w:t>16.04.2024 15:46</w:t>
+            <w:t>30.04.2024 16:23</w:t>
           </w:r>
           <w:r>
             <w:rPr>
@@ -8811,7 +8728,7 @@
                 <w:noProof/>
                 <w:szCs w:val="16"/>
               </w:rPr>
-              <w:t>4</w:t>
+              <w:t>10</w:t>
             </w:r>
           </w:fldSimple>
           <w:r>
@@ -8848,7 +8765,7 @@
               <w:noProof/>
               <w:szCs w:val="16"/>
             </w:rPr>
-            <w:t>16.04.2024 15:47</w:t>
+            <w:t>30.04.2024 16:20</w:t>
           </w:r>
           <w:r>
             <w:rPr>
@@ -9096,7 +9013,7 @@
         <v:path o:extrusionok="f" gradientshapeok="t" o:connecttype="rect"/>
         <o:lock v:ext="edit" aspectratio="t"/>
       </v:shapetype>
-      <v:shape id="_x0000_i1038" type="#_x0000_t75" style="width:12pt;height:12pt" o:bullet="t">
+      <v:shape id="_x0000_i1032" type="#_x0000_t75" style="width:12pt;height:12pt" o:bullet="t">
         <v:imagedata r:id="rId1" o:title="BD10263_"/>
       </v:shape>
     </w:pict>
@@ -11470,6 +11387,10 @@
 </file>
 
 <file path=customXml/item1.xml><?xml version="1.0" encoding="utf-8"?>
+<b:Sources xmlns:b="http://schemas.openxmlformats.org/officeDocument/2006/bibliography" xmlns="http://schemas.openxmlformats.org/officeDocument/2006/bibliography" SelectedStyle="\APA.XSL" StyleName="APA"/>
+</file>
+
+<file path=customXml/item2.xml><?xml version="1.0" encoding="utf-8"?>
 <p:properties xmlns:p="http://schemas.microsoft.com/office/2006/metadata/properties" xmlns:xsi="http://www.w3.org/2001/XMLSchema-instance" xmlns:pc="http://schemas.microsoft.com/office/infopath/2007/PartnerControls">
   <documentManagement>
     <lcf76f155ced4ddcb4097134ff3c332f xmlns="a1b10758-7132-46a4-a2fe-7a2cf46f51f4">
@@ -11480,20 +11401,7 @@
 </p:properties>
 </file>
 
-<file path=customXml/item2.xml><?xml version="1.0" encoding="utf-8"?>
-<b:Sources xmlns:b="http://schemas.openxmlformats.org/officeDocument/2006/bibliography" xmlns="http://schemas.openxmlformats.org/officeDocument/2006/bibliography" SelectedStyle="\APA.XSL" StyleName="APA"/>
-</file>
-
 <file path=customXml/item3.xml><?xml version="1.0" encoding="utf-8"?>
-<?mso-contentType ?>
-<FormTemplates xmlns="http://schemas.microsoft.com/sharepoint/v3/contenttype/forms">
-  <Display>DocumentLibraryForm</Display>
-  <Edit>DocumentLibraryForm</Edit>
-  <New>DocumentLibraryForm</New>
-</FormTemplates>
-</file>
-
-<file path=customXml/item4.xml><?xml version="1.0" encoding="utf-8"?>
 <ct:contentTypeSchema xmlns:ct="http://schemas.microsoft.com/office/2006/metadata/contentType" xmlns:ma="http://schemas.microsoft.com/office/2006/metadata/properties/metaAttributes" ct:_="" ma:_="" ma:contentTypeName="Document" ma:contentTypeID="0x0101005A5B8F5EAAC22C48A11F5D9A60E6F21D" ma:contentTypeVersion="15" ma:contentTypeDescription="Crée un document." ma:contentTypeScope="" ma:versionID="dfc93c5c9a05f85faaac4198369d3c5b">
   <xsd:schema xmlns:xsd="http://www.w3.org/2001/XMLSchema" xmlns:xs="http://www.w3.org/2001/XMLSchema" xmlns:p="http://schemas.microsoft.com/office/2006/metadata/properties" xmlns:ns2="a1b10758-7132-46a4-a2fe-7a2cf46f51f4" xmlns:ns3="f7d9f5a6-831d-4621-8c77-cbcaf993e406" targetNamespace="http://schemas.microsoft.com/office/2006/metadata/properties" ma:root="true" ma:fieldsID="c3b7a71f184c09f60299ad8668ca7723" ns2:_="" ns3:_="">
     <xsd:import namespace="a1b10758-7132-46a4-a2fe-7a2cf46f51f4"/>
@@ -11730,7 +11638,24 @@
 </ct:contentTypeSchema>
 </file>
 
+<file path=customXml/item4.xml><?xml version="1.0" encoding="utf-8"?>
+<?mso-contentType ?>
+<FormTemplates xmlns="http://schemas.microsoft.com/sharepoint/v3/contenttype/forms">
+  <Display>DocumentLibraryForm</Display>
+  <Edit>DocumentLibraryForm</Edit>
+  <New>DocumentLibraryForm</New>
+</FormTemplates>
+</file>
+
 <file path=customXml/itemProps1.xml><?xml version="1.0" encoding="utf-8"?>
+<ds:datastoreItem xmlns:ds="http://schemas.openxmlformats.org/officeDocument/2006/customXml" ds:itemID="{C8C35155-3E6A-4058-B6E4-303717845E3B}">
+  <ds:schemaRefs>
+    <ds:schemaRef ds:uri="http://schemas.openxmlformats.org/officeDocument/2006/bibliography"/>
+  </ds:schemaRefs>
+</ds:datastoreItem>
+</file>
+
+<file path=customXml/itemProps2.xml><?xml version="1.0" encoding="utf-8"?>
 <ds:datastoreItem xmlns:ds="http://schemas.openxmlformats.org/officeDocument/2006/customXml" ds:itemID="{2319CDB8-A2CD-412D-8359-13E6B4DF1FF4}">
   <ds:schemaRefs>
     <ds:schemaRef ds:uri="http://schemas.microsoft.com/office/2006/metadata/properties"/>
@@ -11741,23 +11666,7 @@
 </ds:datastoreItem>
 </file>
 
-<file path=customXml/itemProps2.xml><?xml version="1.0" encoding="utf-8"?>
-<ds:datastoreItem xmlns:ds="http://schemas.openxmlformats.org/officeDocument/2006/customXml" ds:itemID="{C8C35155-3E6A-4058-B6E4-303717845E3B}">
-  <ds:schemaRefs>
-    <ds:schemaRef ds:uri="http://schemas.openxmlformats.org/officeDocument/2006/bibliography"/>
-  </ds:schemaRefs>
-</ds:datastoreItem>
-</file>
-
 <file path=customXml/itemProps3.xml><?xml version="1.0" encoding="utf-8"?>
-<ds:datastoreItem xmlns:ds="http://schemas.openxmlformats.org/officeDocument/2006/customXml" ds:itemID="{6C3F7A66-EDE3-46FD-83EB-3C265E5D2669}">
-  <ds:schemaRefs>
-    <ds:schemaRef ds:uri="http://schemas.microsoft.com/sharepoint/v3/contenttype/forms"/>
-  </ds:schemaRefs>
-</ds:datastoreItem>
-</file>
-
-<file path=customXml/itemProps4.xml><?xml version="1.0" encoding="utf-8"?>
 <ds:datastoreItem xmlns:ds="http://schemas.openxmlformats.org/officeDocument/2006/customXml" ds:itemID="{F7F39A3A-0D41-43CF-8132-C53C0C156F8B}">
   <ds:schemaRefs>
     <ds:schemaRef ds:uri="http://schemas.microsoft.com/office/2006/metadata/contentType"/>
@@ -11774,4 +11683,12 @@
     <ds:schemaRef ds:uri="http://schemas.microsoft.com/internal/obd"/>
   </ds:schemaRefs>
 </ds:datastoreItem>
+</file>
+
+<file path=customXml/itemProps4.xml><?xml version="1.0" encoding="utf-8"?>
+<ds:datastoreItem xmlns:ds="http://schemas.openxmlformats.org/officeDocument/2006/customXml" ds:itemID="{6C3F7A66-EDE3-46FD-83EB-3C265E5D2669}">
+  <ds:schemaRefs>
+    <ds:schemaRef ds:uri="http://schemas.microsoft.com/sharepoint/v3/contenttype/forms"/>
+  </ds:schemaRefs>
+</ds:datastoreItem>
 </file>
--- a/Personnel/Rapport.docx
+++ b/Personnel/Rapport.docx
@@ -1530,7 +1530,7 @@
             <w:noProof/>
             <w:webHidden/>
           </w:rPr>
-          <w:t>4</w:t>
+          <w:t>5</w:t>
         </w:r>
         <w:r>
           <w:rPr>
@@ -1626,7 +1626,7 @@
             <w:noProof/>
             <w:webHidden/>
           </w:rPr>
-          <w:t>8</w:t>
+          <w:t>9</w:t>
         </w:r>
         <w:r>
           <w:rPr>
@@ -1722,7 +1722,7 @@
             <w:noProof/>
             <w:webHidden/>
           </w:rPr>
-          <w:t>8</w:t>
+          <w:t>9</w:t>
         </w:r>
         <w:r>
           <w:rPr>
@@ -1818,7 +1818,7 @@
             <w:noProof/>
             <w:webHidden/>
           </w:rPr>
-          <w:t>8</w:t>
+          <w:t>9</w:t>
         </w:r>
         <w:r>
           <w:rPr>
@@ -1914,7 +1914,7 @@
             <w:noProof/>
             <w:webHidden/>
           </w:rPr>
-          <w:t>8</w:t>
+          <w:t>9</w:t>
         </w:r>
         <w:r>
           <w:rPr>
@@ -2402,7 +2402,7 @@
             <w:noProof/>
             <w:webHidden/>
           </w:rPr>
-          <w:t>9</w:t>
+          <w:t>10</w:t>
         </w:r>
         <w:r>
           <w:rPr>
@@ -2498,7 +2498,7 @@
             <w:noProof/>
             <w:webHidden/>
           </w:rPr>
-          <w:t>9</w:t>
+          <w:t>10</w:t>
         </w:r>
         <w:r>
           <w:rPr>
@@ -2594,7 +2594,7 @@
             <w:noProof/>
             <w:webHidden/>
           </w:rPr>
-          <w:t>9</w:t>
+          <w:t>10</w:t>
         </w:r>
         <w:r>
           <w:rPr>
@@ -2690,7 +2690,7 @@
             <w:noProof/>
             <w:webHidden/>
           </w:rPr>
-          <w:t>9</w:t>
+          <w:t>10</w:t>
         </w:r>
         <w:r>
           <w:rPr>
@@ -2790,7 +2790,7 @@
             <w:noProof/>
             <w:webHidden/>
           </w:rPr>
-          <w:t>9</w:t>
+          <w:t>10</w:t>
         </w:r>
         <w:r>
           <w:rPr>
@@ -2965,6 +2965,7 @@
         <w:t xml:space="preserve">A </w:t>
       </w:r>
       <w:proofErr w:type="spellStart"/>
+      <w:proofErr w:type="gramStart"/>
       <w:r>
         <w:t>compléter</w:t>
       </w:r>
@@ -2975,6 +2976,7 @@
         <w:t>par</w:t>
       </w:r>
       <w:proofErr w:type="spellEnd"/>
+      <w:proofErr w:type="gramEnd"/>
       <w:r>
         <w:t xml:space="preserve"> une explication du contexte, de la situation, des raisons</w:t>
       </w:r>
@@ -3271,6 +3273,245 @@
         <w:t>Livrables</w:t>
       </w:r>
       <w:bookmarkEnd w:id="14"/>
+    </w:p>
+    <w:p>
+      <w:pPr>
+        <w:rPr>
+          <w:rFonts w:ascii="Segoe UI" w:hAnsi="Segoe UI" w:cs="Segoe UI"/>
+          <w:sz w:val="21"/>
+          <w:szCs w:val="21"/>
+        </w:rPr>
+      </w:pPr>
+    </w:p>
+    <w:p>
+      <w:pPr>
+        <w:pStyle w:val="Paragraphedeliste"/>
+        <w:numPr>
+          <w:ilvl w:val="0"/>
+          <w:numId w:val="12"/>
+        </w:numPr>
+        <w:spacing w:before="100" w:beforeAutospacing="1" w:after="100" w:afterAutospacing="1"/>
+        <w:rPr>
+          <w:rFonts w:ascii="Segoe UI" w:hAnsi="Segoe UI" w:cs="Segoe UI"/>
+          <w:sz w:val="21"/>
+          <w:szCs w:val="21"/>
+        </w:rPr>
+      </w:pPr>
+      <w:r>
+        <w:rPr>
+          <w:rFonts w:ascii="Segoe UI" w:hAnsi="Segoe UI" w:cs="Segoe UI"/>
+          <w:sz w:val="21"/>
+          <w:szCs w:val="21"/>
+        </w:rPr>
+        <w:t>Les livrables seront :</w:t>
+      </w:r>
+    </w:p>
+    <w:p>
+      <w:pPr>
+        <w:numPr>
+          <w:ilvl w:val="0"/>
+          <w:numId w:val="10"/>
+        </w:numPr>
+        <w:spacing w:before="100" w:beforeAutospacing="1" w:after="100" w:afterAutospacing="1"/>
+        <w:rPr>
+          <w:rFonts w:ascii="Segoe UI" w:hAnsi="Segoe UI" w:cs="Segoe UI"/>
+          <w:sz w:val="21"/>
+          <w:szCs w:val="21"/>
+        </w:rPr>
+      </w:pPr>
+      <w:r>
+        <w:rPr>
+          <w:rFonts w:ascii="Segoe UI" w:hAnsi="Segoe UI" w:cs="Segoe UI"/>
+          <w:sz w:val="21"/>
+          <w:szCs w:val="21"/>
+        </w:rPr>
+        <w:t>Les constructions .sh3d</w:t>
+      </w:r>
+    </w:p>
+    <w:p>
+      <w:pPr>
+        <w:numPr>
+          <w:ilvl w:val="0"/>
+          <w:numId w:val="10"/>
+        </w:numPr>
+        <w:spacing w:before="100" w:beforeAutospacing="1" w:after="100" w:afterAutospacing="1"/>
+        <w:rPr>
+          <w:rFonts w:ascii="Segoe UI" w:hAnsi="Segoe UI" w:cs="Segoe UI"/>
+          <w:sz w:val="21"/>
+          <w:szCs w:val="21"/>
+        </w:rPr>
+      </w:pPr>
+      <w:r>
+        <w:rPr>
+          <w:rFonts w:ascii="Segoe UI" w:hAnsi="Segoe UI" w:cs="Segoe UI"/>
+          <w:sz w:val="21"/>
+          <w:szCs w:val="21"/>
+        </w:rPr>
+        <w:t>La comparaison du rapport à celui de la semaine dernière en PDF</w:t>
+      </w:r>
+    </w:p>
+    <w:p>
+      <w:pPr>
+        <w:numPr>
+          <w:ilvl w:val="0"/>
+          <w:numId w:val="10"/>
+        </w:numPr>
+        <w:spacing w:before="100" w:beforeAutospacing="1" w:after="100" w:afterAutospacing="1"/>
+        <w:rPr>
+          <w:rFonts w:ascii="Segoe UI" w:hAnsi="Segoe UI" w:cs="Segoe UI"/>
+          <w:sz w:val="21"/>
+          <w:szCs w:val="21"/>
+        </w:rPr>
+      </w:pPr>
+      <w:r>
+        <w:rPr>
+          <w:rFonts w:ascii="Segoe UI" w:hAnsi="Segoe UI" w:cs="Segoe UI"/>
+          <w:sz w:val="21"/>
+          <w:szCs w:val="21"/>
+        </w:rPr>
+        <w:t>Le rapport à jour en PDF</w:t>
+      </w:r>
+    </w:p>
+    <w:p>
+      <w:pPr>
+        <w:numPr>
+          <w:ilvl w:val="0"/>
+          <w:numId w:val="10"/>
+        </w:numPr>
+        <w:spacing w:before="100" w:beforeAutospacing="1" w:after="100" w:afterAutospacing="1"/>
+        <w:rPr>
+          <w:rFonts w:ascii="Segoe UI" w:hAnsi="Segoe UI" w:cs="Segoe UI"/>
+          <w:sz w:val="21"/>
+          <w:szCs w:val="21"/>
+        </w:rPr>
+      </w:pPr>
+      <w:r>
+        <w:rPr>
+          <w:rFonts w:ascii="Segoe UI" w:hAnsi="Segoe UI" w:cs="Segoe UI"/>
+          <w:sz w:val="21"/>
+          <w:szCs w:val="21"/>
+        </w:rPr>
+        <w:t>Le journal de travail en PDF</w:t>
+      </w:r>
+    </w:p>
+    <w:p>
+      <w:pPr>
+        <w:numPr>
+          <w:ilvl w:val="0"/>
+          <w:numId w:val="10"/>
+        </w:numPr>
+        <w:spacing w:before="100" w:beforeAutospacing="1" w:after="100" w:afterAutospacing="1"/>
+        <w:rPr>
+          <w:rFonts w:ascii="Segoe UI" w:hAnsi="Segoe UI" w:cs="Segoe UI"/>
+          <w:sz w:val="21"/>
+          <w:szCs w:val="21"/>
+        </w:rPr>
+      </w:pPr>
+      <w:r>
+        <w:rPr>
+          <w:rFonts w:ascii="Segoe UI" w:hAnsi="Segoe UI" w:cs="Segoe UI"/>
+          <w:sz w:val="21"/>
+          <w:szCs w:val="21"/>
+        </w:rPr>
+        <w:t>Un fichier .txt</w:t>
+      </w:r>
+    </w:p>
+    <w:p>
+      <w:pPr>
+        <w:pStyle w:val="Paragraphedeliste"/>
+        <w:numPr>
+          <w:ilvl w:val="0"/>
+          <w:numId w:val="12"/>
+        </w:numPr>
+        <w:spacing w:before="100" w:beforeAutospacing="1" w:after="100" w:afterAutospacing="1"/>
+        <w:rPr>
+          <w:rFonts w:ascii="Segoe UI" w:hAnsi="Segoe UI" w:cs="Segoe UI"/>
+          <w:sz w:val="21"/>
+          <w:szCs w:val="21"/>
+        </w:rPr>
+      </w:pPr>
+      <w:r>
+        <w:rPr>
+          <w:rFonts w:ascii="Segoe UI" w:hAnsi="Segoe UI" w:cs="Segoe UI"/>
+          <w:sz w:val="21"/>
+          <w:szCs w:val="21"/>
+        </w:rPr>
+        <w:t>L’emplacement des fichiers PDF sera dans GitHub, dans la release de la semaine concernée et il y aura un fichier .txt avec le nom qui indique où le fichier des Constructions se trouve.</w:t>
+      </w:r>
+    </w:p>
+    <w:p>
+      <w:pPr>
+        <w:pStyle w:val="Paragraphedeliste"/>
+        <w:numPr>
+          <w:ilvl w:val="0"/>
+          <w:numId w:val="12"/>
+        </w:numPr>
+        <w:spacing w:before="100" w:beforeAutospacing="1" w:after="100" w:afterAutospacing="1"/>
+        <w:rPr>
+          <w:rFonts w:ascii="Segoe UI" w:hAnsi="Segoe UI" w:cs="Segoe UI"/>
+          <w:sz w:val="21"/>
+          <w:szCs w:val="21"/>
+        </w:rPr>
+      </w:pPr>
+      <w:r>
+        <w:rPr>
+          <w:rFonts w:ascii="Segoe UI" w:hAnsi="Segoe UI" w:cs="Segoe UI"/>
+          <w:sz w:val="21"/>
+          <w:szCs w:val="21"/>
+        </w:rPr>
+        <w:t>Un message Teams sera envoyé pour notifier que la livraison a été faite.</w:t>
+      </w:r>
+    </w:p>
+    <w:p>
+      <w:pPr>
+        <w:pStyle w:val="Paragraphedeliste"/>
+        <w:numPr>
+          <w:ilvl w:val="0"/>
+          <w:numId w:val="12"/>
+        </w:numPr>
+        <w:spacing w:before="100" w:beforeAutospacing="1" w:after="100" w:afterAutospacing="1"/>
+        <w:rPr>
+          <w:rFonts w:ascii="Segoe UI" w:hAnsi="Segoe UI" w:cs="Segoe UI"/>
+          <w:sz w:val="21"/>
+          <w:szCs w:val="21"/>
+        </w:rPr>
+      </w:pPr>
+      <w:r>
+        <w:rPr>
+          <w:rFonts w:ascii="Segoe UI" w:hAnsi="Segoe UI" w:cs="Segoe UI"/>
+          <w:sz w:val="21"/>
+          <w:szCs w:val="21"/>
+        </w:rPr>
+        <w:t>Pour la confirmation de la réception, il faut répondre sur Teams pour qu’on sache si vous l’aviez reçu.</w:t>
+      </w:r>
+    </w:p>
+    <w:p>
+      <w:pPr>
+        <w:spacing w:before="100" w:beforeAutospacing="1" w:after="100" w:afterAutospacing="1"/>
+        <w:rPr>
+          <w:rFonts w:ascii="Segoe UI" w:hAnsi="Segoe UI" w:cs="Segoe UI"/>
+          <w:sz w:val="21"/>
+          <w:szCs w:val="21"/>
+        </w:rPr>
+      </w:pPr>
+      <w:r>
+        <w:rPr>
+          <w:rFonts w:ascii="Segoe UI" w:hAnsi="Segoe UI" w:cs="Segoe UI"/>
+          <w:sz w:val="21"/>
+          <w:szCs w:val="21"/>
+        </w:rPr>
+        <w:t> </w:t>
+      </w:r>
+    </w:p>
+    <w:p>
+      <w:pPr>
+        <w:pStyle w:val="Informations"/>
+      </w:pPr>
+    </w:p>
+    <w:p>
+      <w:pPr>
+        <w:pStyle w:val="Informations"/>
+      </w:pPr>
     </w:p>
     <w:p>
       <w:pPr>
@@ -3543,6 +3784,7 @@
       <w:bookmarkEnd w:id="19"/>
       <w:bookmarkEnd w:id="20"/>
       <w:r>
+        <w:lastRenderedPageBreak/>
         <w:t>Un endroit pour manger sur le toit</w:t>
       </w:r>
     </w:p>
@@ -3572,8 +3814,13 @@
             <w:tcW w:w="0" w:type="auto"/>
           </w:tcPr>
           <w:p>
+            <w:proofErr w:type="gramStart"/>
             <w:r>
-              <w:t>En tant que étudiant Je veux un endroit sur le toit Pour manger</w:t>
+              <w:t>En tant que étudiant</w:t>
+            </w:r>
+            <w:proofErr w:type="gramEnd"/>
+            <w:r>
+              <w:t xml:space="preserve"> Je veux un endroit sur le toit Pour manger</w:t>
             </w:r>
           </w:p>
         </w:tc>
@@ -3588,7 +3835,15 @@
               <w:jc w:val="center"/>
             </w:pPr>
             <w:r>
-              <w:t xml:space="preserve">Tests d'acceptance: </w:t>
+              <w:t xml:space="preserve">Tests </w:t>
+            </w:r>
+            <w:proofErr w:type="gramStart"/>
+            <w:r>
+              <w:t>d'acceptance:</w:t>
+            </w:r>
+            <w:proofErr w:type="gramEnd"/>
+            <w:r>
+              <w:t xml:space="preserve"> </w:t>
             </w:r>
           </w:p>
           <w:tbl>
@@ -3787,7 +4042,15 @@
                   </w:r>
                   <w:proofErr w:type="spellEnd"/>
                   <w:r>
-                    <w:t xml:space="preserve"> autour de l'escalier pour que personne tombe de 1 </w:t>
+                    <w:t xml:space="preserve"> autour de l'escalier pour que </w:t>
+                  </w:r>
+                  <w:proofErr w:type="gramStart"/>
+                  <w:r>
+                    <w:t>personne tombe</w:t>
+                  </w:r>
+                  <w:proofErr w:type="gramEnd"/>
+                  <w:r>
+                    <w:t xml:space="preserve"> de 1 </w:t>
                   </w:r>
                   <w:proofErr w:type="spellStart"/>
                   <w:r>
@@ -3891,7 +4154,15 @@
               <w:jc w:val="center"/>
             </w:pPr>
             <w:r>
-              <w:t xml:space="preserve">Tests d'acceptance: </w:t>
+              <w:t xml:space="preserve">Tests </w:t>
+            </w:r>
+            <w:proofErr w:type="gramStart"/>
+            <w:r>
+              <w:t>d'acceptance:</w:t>
+            </w:r>
+            <w:proofErr w:type="gramEnd"/>
+            <w:r>
+              <w:t xml:space="preserve"> </w:t>
             </w:r>
           </w:p>
           <w:tbl>
@@ -4065,7 +4336,6 @@
                 </w:tcPr>
                 <w:p>
                   <w:r>
-                    <w:lastRenderedPageBreak/>
                     <w:t>3 Machine de cardio</w:t>
                   </w:r>
                 </w:p>
@@ -4076,7 +4346,15 @@
                 </w:tcPr>
                 <w:p>
                   <w:r>
-                    <w:t>Il y a 2 vélo d'appartement &amp; 1 tapis de course</w:t>
+                    <w:t xml:space="preserve">Il y a 2 </w:t>
+                  </w:r>
+                  <w:proofErr w:type="gramStart"/>
+                  <w:r>
+                    <w:t>vélo</w:t>
+                  </w:r>
+                  <w:proofErr w:type="gramEnd"/>
+                  <w:r>
+                    <w:t xml:space="preserve"> d'appartement &amp; 1 tapis de course</w:t>
                   </w:r>
                 </w:p>
               </w:tc>
@@ -4188,7 +4466,15 @@
           </w:tcPr>
           <w:p>
             <w:r>
-              <w:t>En tant qu'utilisateur du bâtiment, Je veux des vestiaires  Pour pouvoir me changer pour aller à la salle de sport</w:t>
+              <w:t xml:space="preserve">En tant qu'utilisateur du bâtiment, Je veux des </w:t>
+            </w:r>
+            <w:proofErr w:type="gramStart"/>
+            <w:r>
+              <w:t>vestiaires  Pour</w:t>
+            </w:r>
+            <w:proofErr w:type="gramEnd"/>
+            <w:r>
+              <w:t xml:space="preserve"> pouvoir me changer pour aller à la salle de sport</w:t>
             </w:r>
           </w:p>
         </w:tc>
@@ -4203,7 +4489,15 @@
               <w:jc w:val="center"/>
             </w:pPr>
             <w:r>
-              <w:t xml:space="preserve">Tests d'acceptance: </w:t>
+              <w:t xml:space="preserve">Tests </w:t>
+            </w:r>
+            <w:proofErr w:type="gramStart"/>
+            <w:r>
+              <w:t>d'acceptance:</w:t>
+            </w:r>
+            <w:proofErr w:type="gramEnd"/>
+            <w:r>
+              <w:t xml:space="preserve"> </w:t>
             </w:r>
           </w:p>
           <w:tbl>
@@ -4280,7 +4574,15 @@
                 </w:tcPr>
                 <w:p>
                   <w:r>
-                    <w:t>A droite de la salle il y a des bancs en face des casiers, tout au long du mur appart un petit espace à côte de l'entrée</w:t>
+                    <w:t xml:space="preserve">A droite de la salle il y a des bancs en face des casiers, tout au long du mur appart un petit espace à </w:t>
+                  </w:r>
+                  <w:proofErr w:type="gramStart"/>
+                  <w:r>
+                    <w:t>côte</w:t>
+                  </w:r>
+                  <w:proofErr w:type="gramEnd"/>
+                  <w:r>
+                    <w:t xml:space="preserve"> de l'entrée</w:t>
                   </w:r>
                 </w:p>
               </w:tc>
@@ -4461,10 +4763,12 @@
         <w:t xml:space="preserve">Salle </w:t>
       </w:r>
       <w:proofErr w:type="spellStart"/>
+      <w:proofErr w:type="gramStart"/>
       <w:r>
         <w:t>a</w:t>
       </w:r>
       <w:proofErr w:type="spellEnd"/>
+      <w:proofErr w:type="gramEnd"/>
       <w:r>
         <w:t xml:space="preserve"> manger</w:t>
       </w:r>
@@ -4495,8 +4799,13 @@
             <w:tcW w:w="0" w:type="auto"/>
           </w:tcPr>
           <w:p>
+            <w:proofErr w:type="gramStart"/>
             <w:r>
-              <w:t xml:space="preserve">En tant que étudiant Je veux une salle </w:t>
+              <w:t>En tant que étudiant</w:t>
+            </w:r>
+            <w:proofErr w:type="gramEnd"/>
+            <w:r>
+              <w:t xml:space="preserve"> Je veux une salle </w:t>
             </w:r>
             <w:proofErr w:type="spellStart"/>
             <w:r>
@@ -4519,7 +4828,15 @@
               <w:jc w:val="center"/>
             </w:pPr>
             <w:r>
-              <w:t xml:space="preserve">Tests d'acceptance: </w:t>
+              <w:t xml:space="preserve">Tests </w:t>
+            </w:r>
+            <w:proofErr w:type="gramStart"/>
+            <w:r>
+              <w:t>d'acceptance:</w:t>
+            </w:r>
+            <w:proofErr w:type="gramEnd"/>
+            <w:r>
+              <w:t xml:space="preserve"> </w:t>
             </w:r>
           </w:p>
           <w:tbl>
@@ -4564,6 +4881,7 @@
                 </w:tcPr>
                 <w:p>
                   <w:r>
+                    <w:lastRenderedPageBreak/>
                     <w:t>Chaises</w:t>
                   </w:r>
                 </w:p>
@@ -4786,8 +5104,13 @@
             <w:tcW w:w="0" w:type="auto"/>
           </w:tcPr>
           <w:p>
+            <w:proofErr w:type="gramStart"/>
             <w:r>
-              <w:t>En tant que étudiant Je veux des classes Pour travailler</w:t>
+              <w:t>En tant que étudiant</w:t>
+            </w:r>
+            <w:proofErr w:type="gramEnd"/>
+            <w:r>
+              <w:t xml:space="preserve"> Je veux des classes Pour travailler</w:t>
             </w:r>
           </w:p>
         </w:tc>
@@ -4802,7 +5125,15 @@
               <w:jc w:val="center"/>
             </w:pPr>
             <w:r>
-              <w:t xml:space="preserve">Tests d'acceptance: </w:t>
+              <w:t xml:space="preserve">Tests </w:t>
+            </w:r>
+            <w:proofErr w:type="gramStart"/>
+            <w:r>
+              <w:t>d'acceptance:</w:t>
+            </w:r>
+            <w:proofErr w:type="gramEnd"/>
+            <w:r>
+              <w:t xml:space="preserve"> </w:t>
             </w:r>
           </w:p>
           <w:tbl>
@@ -5035,11 +5366,12 @@
                 </w:tcPr>
                 <w:p>
                   <w:proofErr w:type="spellStart"/>
-                  <w:r>
-                    <w:lastRenderedPageBreak/>
+                  <w:proofErr w:type="gramStart"/>
+                  <w:r>
                     <w:t>ecran</w:t>
                   </w:r>
                   <w:proofErr w:type="spellEnd"/>
+                  <w:proofErr w:type="gramEnd"/>
                   <w:r>
                     <w:t xml:space="preserve"> + tableau</w:t>
                   </w:r>
@@ -5128,7 +5460,15 @@
               <w:jc w:val="center"/>
             </w:pPr>
             <w:r>
-              <w:t xml:space="preserve">Tests d'acceptance: </w:t>
+              <w:t xml:space="preserve">Tests </w:t>
+            </w:r>
+            <w:proofErr w:type="gramStart"/>
+            <w:r>
+              <w:t>d'acceptance:</w:t>
+            </w:r>
+            <w:proofErr w:type="gramEnd"/>
+            <w:r>
+              <w:t xml:space="preserve"> </w:t>
             </w:r>
           </w:p>
           <w:tbl>
@@ -5210,7 +5550,15 @@
                 </w:tcPr>
                 <w:p>
                   <w:r>
-                    <w:t>Il y a une porte d'entrée de 2.10 mètres pour entrer dans la salle, il y a les murs extérieurs qui sont en vitre , dont il y a 40cm d'</w:t>
+                    <w:t xml:space="preserve">Il y a une porte d'entrée de 2.10 mètres pour entrer dans la salle, il y a les murs extérieurs qui sont en </w:t>
+                  </w:r>
+                  <w:proofErr w:type="gramStart"/>
+                  <w:r>
+                    <w:t>vitre ,</w:t>
+                  </w:r>
+                  <w:proofErr w:type="gramEnd"/>
+                  <w:r>
+                    <w:t xml:space="preserve"> dont il y a 40cm d'</w:t>
                   </w:r>
                   <w:proofErr w:type="spellStart"/>
                   <w:r>
@@ -5381,8 +5729,13 @@
             <w:tcW w:w="0" w:type="auto"/>
           </w:tcPr>
           <w:p>
+            <w:proofErr w:type="gramStart"/>
             <w:r>
-              <w:t xml:space="preserve">En tant que étudiant Je veux une salle Technique Pour pouvoir avoir des serveurs et autres </w:t>
+              <w:t>En tant que étudiant</w:t>
+            </w:r>
+            <w:proofErr w:type="gramEnd"/>
+            <w:r>
+              <w:t xml:space="preserve"> Je veux une salle Technique Pour pouvoir avoir des serveurs et autres </w:t>
             </w:r>
             <w:proofErr w:type="spellStart"/>
             <w:r>
@@ -5402,7 +5755,15 @@
               <w:jc w:val="center"/>
             </w:pPr>
             <w:r>
-              <w:t xml:space="preserve">Tests d'acceptance: </w:t>
+              <w:t xml:space="preserve">Tests </w:t>
+            </w:r>
+            <w:proofErr w:type="gramStart"/>
+            <w:r>
+              <w:t>d'acceptance:</w:t>
+            </w:r>
+            <w:proofErr w:type="gramEnd"/>
+            <w:r>
+              <w:t xml:space="preserve"> </w:t>
             </w:r>
           </w:p>
           <w:tbl>
@@ -5475,18 +5836,25 @@
                   <w:tcW w:w="0" w:type="auto"/>
                 </w:tcPr>
                 <w:p>
+                  <w:proofErr w:type="gramStart"/>
                   <w:r>
                     <w:t>refroidissement</w:t>
                   </w:r>
-                </w:p>
-              </w:tc>
-              <w:tc>
-                <w:tcPr>
-                  <w:tcW w:w="0" w:type="auto"/>
-                </w:tcPr>
-                <w:p>
-                  <w:r>
-                    <w:t>il y a un moyen de refroidissement pour la salle</w:t>
+                  <w:proofErr w:type="gramEnd"/>
+                </w:p>
+              </w:tc>
+              <w:tc>
+                <w:tcPr>
+                  <w:tcW w:w="0" w:type="auto"/>
+                </w:tcPr>
+                <w:p>
+                  <w:proofErr w:type="gramStart"/>
+                  <w:r>
+                    <w:t>il</w:t>
+                  </w:r>
+                  <w:proofErr w:type="gramEnd"/>
+                  <w:r>
+                    <w:t xml:space="preserve"> y a un moyen de refroidissement pour la salle</w:t>
                   </w:r>
                 </w:p>
               </w:tc>
@@ -5497,18 +5865,25 @@
                   <w:tcW w:w="0" w:type="auto"/>
                 </w:tcPr>
                 <w:p>
+                  <w:proofErr w:type="gramStart"/>
                   <w:r>
                     <w:t>armoires</w:t>
                   </w:r>
-                </w:p>
-              </w:tc>
-              <w:tc>
-                <w:tcPr>
-                  <w:tcW w:w="0" w:type="auto"/>
-                </w:tcPr>
-                <w:p>
-                  <w:r>
-                    <w:t>il y a 3 armoires pour stocker des choses</w:t>
+                  <w:proofErr w:type="gramEnd"/>
+                </w:p>
+              </w:tc>
+              <w:tc>
+                <w:tcPr>
+                  <w:tcW w:w="0" w:type="auto"/>
+                </w:tcPr>
+                <w:p>
+                  <w:proofErr w:type="gramStart"/>
+                  <w:r>
+                    <w:t>il</w:t>
+                  </w:r>
+                  <w:proofErr w:type="gramEnd"/>
+                  <w:r>
+                    <w:t xml:space="preserve"> y a 3 armoires pour stocker des choses</w:t>
                   </w:r>
                 </w:p>
               </w:tc>
@@ -5529,8 +5904,13 @@
                   <w:tcW w:w="0" w:type="auto"/>
                 </w:tcPr>
                 <w:p>
-                  <w:r>
-                    <w:t>la salle technique est dans d17</w:t>
+                  <w:proofErr w:type="gramStart"/>
+                  <w:r>
+                    <w:t>la</w:t>
+                  </w:r>
+                  <w:proofErr w:type="gramEnd"/>
+                  <w:r>
+                    <w:t xml:space="preserve"> salle technique est dans d17</w:t>
                   </w:r>
                 </w:p>
               </w:tc>
@@ -5542,6 +5922,7 @@
                 </w:tcPr>
                 <w:p>
                   <w:r>
+                    <w:lastRenderedPageBreak/>
                     <w:t>Poste de travail</w:t>
                   </w:r>
                 </w:p>
@@ -5555,12 +5936,17 @@
                     <w:t xml:space="preserve">Il y a </w:t>
                   </w:r>
                   <w:proofErr w:type="spellStart"/>
+                  <w:proofErr w:type="gramStart"/>
                   <w:r>
                     <w:t>au</w:t>
                   </w:r>
                   <w:proofErr w:type="spellEnd"/>
                   <w:r>
-                    <w:t xml:space="preserve"> un poste de travail avec un ordinateur, un bureau, une souris et un clavier</w:t>
+                    <w:t xml:space="preserve"> un</w:t>
+                  </w:r>
+                  <w:proofErr w:type="gramEnd"/>
+                  <w:r>
+                    <w:t xml:space="preserve"> poste de travail avec un ordinateur, un bureau, une souris et un clavier</w:t>
                   </w:r>
                 </w:p>
               </w:tc>
@@ -5603,8 +5989,13 @@
                   <w:tcW w:w="0" w:type="auto"/>
                 </w:tcPr>
                 <w:p>
-                  <w:r>
-                    <w:t xml:space="preserve">il y a une </w:t>
+                  <w:proofErr w:type="gramStart"/>
+                  <w:r>
+                    <w:t>il</w:t>
+                  </w:r>
+                  <w:proofErr w:type="gramEnd"/>
+                  <w:r>
+                    <w:t xml:space="preserve"> y a une </w:t>
                   </w:r>
                   <w:proofErr w:type="spellStart"/>
                   <w:r>
@@ -5670,7 +6061,15 @@
               <w:jc w:val="center"/>
             </w:pPr>
             <w:r>
-              <w:t xml:space="preserve">Tests d'acceptance: </w:t>
+              <w:t xml:space="preserve">Tests </w:t>
+            </w:r>
+            <w:proofErr w:type="gramStart"/>
+            <w:r>
+              <w:t>d'acceptance:</w:t>
+            </w:r>
+            <w:proofErr w:type="gramEnd"/>
+            <w:r>
+              <w:t xml:space="preserve"> </w:t>
             </w:r>
           </w:p>
           <w:tbl>
@@ -5920,7 +6319,6 @@
         <w:pStyle w:val="Titre3"/>
       </w:pPr>
       <w:r>
-        <w:lastRenderedPageBreak/>
         <w:t>Salle de repos</w:t>
       </w:r>
     </w:p>
@@ -5966,7 +6364,15 @@
               <w:jc w:val="center"/>
             </w:pPr>
             <w:r>
-              <w:t xml:space="preserve">Tests d'acceptance: </w:t>
+              <w:t xml:space="preserve">Tests </w:t>
+            </w:r>
+            <w:proofErr w:type="gramStart"/>
+            <w:r>
+              <w:t>d'acceptance:</w:t>
+            </w:r>
+            <w:proofErr w:type="gramEnd"/>
+            <w:r>
+              <w:t xml:space="preserve"> </w:t>
             </w:r>
           </w:p>
           <w:tbl>
@@ -5989,17 +6395,30 @@
                 </w:tcPr>
                 <w:p>
                   <w:r>
-                    <w:t>3 canapé</w:t>
-                  </w:r>
-                </w:p>
-              </w:tc>
-              <w:tc>
-                <w:tcPr>
-                  <w:tcW w:w="0" w:type="auto"/>
-                </w:tcPr>
-                <w:p>
-                  <w:r>
-                    <w:t>Il y a 3 canapé sur chaque coter des murs sauf le mur d'entrer</w:t>
+                    <w:t xml:space="preserve">3 </w:t>
+                  </w:r>
+                  <w:proofErr w:type="gramStart"/>
+                  <w:r>
+                    <w:t>canapé</w:t>
+                  </w:r>
+                  <w:proofErr w:type="gramEnd"/>
+                </w:p>
+              </w:tc>
+              <w:tc>
+                <w:tcPr>
+                  <w:tcW w:w="0" w:type="auto"/>
+                </w:tcPr>
+                <w:p>
+                  <w:r>
+                    <w:t xml:space="preserve">Il y a 3 </w:t>
+                  </w:r>
+                  <w:proofErr w:type="gramStart"/>
+                  <w:r>
+                    <w:t>canapé</w:t>
+                  </w:r>
+                  <w:proofErr w:type="gramEnd"/>
+                  <w:r>
+                    <w:t xml:space="preserve"> sur chaque coter des murs sauf le mur d'entrer</w:t>
                   </w:r>
                 </w:p>
               </w:tc>
@@ -6068,7 +6487,15 @@
                 </w:tcPr>
                 <w:p>
                   <w:r>
-                    <w:t xml:space="preserve">2 télé connecter a des </w:t>
+                    <w:t xml:space="preserve">2 </w:t>
+                  </w:r>
+                  <w:proofErr w:type="gramStart"/>
+                  <w:r>
+                    <w:t>télé</w:t>
+                  </w:r>
+                  <w:proofErr w:type="gramEnd"/>
+                  <w:r>
+                    <w:t xml:space="preserve"> connecter a des </w:t>
                   </w:r>
                   <w:proofErr w:type="spellStart"/>
                   <w:r>
@@ -6083,7 +6510,15 @@
                 </w:tcPr>
                 <w:p>
                   <w:r>
-                    <w:t xml:space="preserve">Il y a 2 télé connecter a des </w:t>
+                    <w:t xml:space="preserve">Il y a 2 </w:t>
+                  </w:r>
+                  <w:proofErr w:type="gramStart"/>
+                  <w:r>
+                    <w:t>télé</w:t>
+                  </w:r>
+                  <w:proofErr w:type="gramEnd"/>
+                  <w:r>
+                    <w:t xml:space="preserve"> connecter a des </w:t>
                   </w:r>
                   <w:proofErr w:type="spellStart"/>
                   <w:r>
@@ -6158,7 +6593,15 @@
                   </w:r>
                   <w:proofErr w:type="spellEnd"/>
                   <w:r>
-                    <w:t xml:space="preserve"> au coins de la salle</w:t>
+                    <w:t xml:space="preserve"> </w:t>
+                  </w:r>
+                  <w:proofErr w:type="gramStart"/>
+                  <w:r>
+                    <w:t>au coins</w:t>
+                  </w:r>
+                  <w:proofErr w:type="gramEnd"/>
+                  <w:r>
+                    <w:t xml:space="preserve"> de la salle</w:t>
                   </w:r>
                 </w:p>
               </w:tc>
@@ -6274,7 +6717,15 @@
           </w:tcPr>
           <w:p>
             <w:r>
-              <w:t>En tant que personne conduisant un véhicule à deux ou 4 roues Je veux un parking Pour pouvoir parquer mon engin en venant a Vennes</w:t>
+              <w:t xml:space="preserve">En tant que personne conduisant un véhicule à deux ou 4 roues Je veux un parking Pour pouvoir parquer mon engin en venant </w:t>
+            </w:r>
+            <w:proofErr w:type="gramStart"/>
+            <w:r>
+              <w:t>a</w:t>
+            </w:r>
+            <w:proofErr w:type="gramEnd"/>
+            <w:r>
+              <w:t xml:space="preserve"> Vennes</w:t>
             </w:r>
           </w:p>
         </w:tc>
@@ -6289,7 +6740,15 @@
               <w:jc w:val="center"/>
             </w:pPr>
             <w:r>
-              <w:t xml:space="preserve">Tests d'acceptance: </w:t>
+              <w:t xml:space="preserve">Tests </w:t>
+            </w:r>
+            <w:proofErr w:type="gramStart"/>
+            <w:r>
+              <w:t>d'acceptance:</w:t>
+            </w:r>
+            <w:proofErr w:type="gramEnd"/>
+            <w:r>
+              <w:t xml:space="preserve"> </w:t>
             </w:r>
           </w:p>
           <w:tbl>
@@ -6366,7 +6825,15 @@
                 </w:tcPr>
                 <w:p>
                   <w:r>
-                    <w:t>Il y a des marquages blanc au sol</w:t>
+                    <w:t xml:space="preserve">Il y a </w:t>
+                  </w:r>
+                  <w:proofErr w:type="gramStart"/>
+                  <w:r>
+                    <w:t>des marquages blanc</w:t>
+                  </w:r>
+                  <w:proofErr w:type="gramEnd"/>
+                  <w:r>
+                    <w:t xml:space="preserve"> au sol</w:t>
                   </w:r>
                 </w:p>
               </w:tc>
@@ -6421,8 +6888,13 @@
                   <w:tcW w:w="0" w:type="auto"/>
                 </w:tcPr>
                 <w:p>
-                  <w:r>
-                    <w:t>placement moto</w:t>
+                  <w:proofErr w:type="gramStart"/>
+                  <w:r>
+                    <w:t>placement</w:t>
+                  </w:r>
+                  <w:proofErr w:type="gramEnd"/>
+                  <w:r>
+                    <w:t xml:space="preserve"> moto</w:t>
                   </w:r>
                 </w:p>
               </w:tc>
@@ -6497,6 +6969,7 @@
         <w:pStyle w:val="Titre3"/>
       </w:pPr>
       <w:r>
+        <w:lastRenderedPageBreak/>
         <w:t>Salle de Reserve</w:t>
       </w:r>
     </w:p>
@@ -6542,7 +7015,15 @@
               <w:jc w:val="center"/>
             </w:pPr>
             <w:r>
-              <w:t xml:space="preserve">Tests d'acceptance: </w:t>
+              <w:t xml:space="preserve">Tests </w:t>
+            </w:r>
+            <w:proofErr w:type="gramStart"/>
+            <w:r>
+              <w:t>d'acceptance:</w:t>
+            </w:r>
+            <w:proofErr w:type="gramEnd"/>
+            <w:r>
+              <w:t xml:space="preserve"> </w:t>
             </w:r>
           </w:p>
           <w:tbl>
@@ -6731,8 +7212,13 @@
                 </w:tcPr>
                 <w:p>
                   <w:r>
-                    <w:t>Il y a un interrupteur à gauche de la porte d'entrée, afin d'allumer la lumière</w:t>
-                  </w:r>
+                    <w:t xml:space="preserve">Il y a un interrupteur à gauche de la porte d'entrée, afin </w:t>
+                  </w:r>
+                  <w:proofErr w:type="gramStart"/>
+                  <w:r>
+                    <w:t>d'allumer la lumière</w:t>
+                  </w:r>
+                  <w:proofErr w:type="gramEnd"/>
                 </w:p>
               </w:tc>
             </w:tr>
@@ -6806,8 +7292,13 @@
             <w:tcW w:w="0" w:type="auto"/>
           </w:tcPr>
           <w:p>
+            <w:proofErr w:type="gramStart"/>
             <w:r>
-              <w:t>En tant que étudiant Je veux des classes Pour travailler</w:t>
+              <w:t>En tant que étudiant</w:t>
+            </w:r>
+            <w:proofErr w:type="gramEnd"/>
+            <w:r>
+              <w:t xml:space="preserve"> Je veux des classes Pour travailler</w:t>
             </w:r>
           </w:p>
         </w:tc>
@@ -6822,7 +7313,15 @@
               <w:jc w:val="center"/>
             </w:pPr>
             <w:r>
-              <w:t xml:space="preserve">Tests d'acceptance: </w:t>
+              <w:t xml:space="preserve">Tests </w:t>
+            </w:r>
+            <w:proofErr w:type="gramStart"/>
+            <w:r>
+              <w:t>d'acceptance:</w:t>
+            </w:r>
+            <w:proofErr w:type="gramEnd"/>
+            <w:r>
+              <w:t xml:space="preserve"> </w:t>
             </w:r>
           </w:p>
           <w:tbl>
@@ -6867,7 +7366,6 @@
                 </w:tcPr>
                 <w:p>
                   <w:r>
-                    <w:lastRenderedPageBreak/>
                     <w:t>Location</w:t>
                   </w:r>
                 </w:p>
@@ -7127,7 +7625,15 @@
               <w:jc w:val="center"/>
             </w:pPr>
             <w:r>
-              <w:t xml:space="preserve">Tests d'acceptance: </w:t>
+              <w:t xml:space="preserve">Tests </w:t>
+            </w:r>
+            <w:proofErr w:type="gramStart"/>
+            <w:r>
+              <w:t>d'acceptance:</w:t>
+            </w:r>
+            <w:proofErr w:type="gramEnd"/>
+            <w:r>
+              <w:t xml:space="preserve"> </w:t>
             </w:r>
           </w:p>
           <w:tbl>
@@ -7211,8 +7717,13 @@
                   <w:tcW w:w="0" w:type="auto"/>
                 </w:tcPr>
                 <w:p>
-                  <w:r>
-                    <w:t>La salles de toilettes est en d14</w:t>
+                  <w:proofErr w:type="gramStart"/>
+                  <w:r>
+                    <w:t>La salles</w:t>
+                  </w:r>
+                  <w:proofErr w:type="gramEnd"/>
+                  <w:r>
+                    <w:t xml:space="preserve"> de toilettes est en d14</w:t>
                   </w:r>
                 </w:p>
               </w:tc>
@@ -7809,7 +8320,6 @@
           <w:sz w:val="16"/>
           <w:szCs w:val="20"/>
         </w:rPr>
-        <w:lastRenderedPageBreak/>
         <w:t>Dans ce sprint, on a presque tout fini, just un qui manque, étant les machines de cardio dans la salle de sport. Il n'y avait pas assez de place, et on pense que c'est parce qu'on n'a pas bien fait les tests SMAAAR pour chaque test d'acceptance. On trouve qu'on a bien travaillé, le travail qu'on a planifié c'est bien passé et tout a été fait comme mandaté. En revanche, je pense que la manière dont on remplit notre journal de travail pourrait s'améliorer</w:t>
       </w:r>
     </w:p>
@@ -7843,7 +8353,15 @@
         <w:pStyle w:val="Informations"/>
       </w:pPr>
       <w:r>
-        <w:t>Ne pas mettre le journal de travail lui-même ici ! (mais on peut mettre une référence sur un fichier externe).</w:t>
+        <w:t>Ne pas mettre le journal de travail lui-même ici ! (</w:t>
+      </w:r>
+      <w:proofErr w:type="gramStart"/>
+      <w:r>
+        <w:t>mais</w:t>
+      </w:r>
+      <w:proofErr w:type="gramEnd"/>
+      <w:r>
+        <w:t xml:space="preserve"> on peut mettre une référence sur un fichier externe).</w:t>
       </w:r>
     </w:p>
     <w:p>
@@ -7930,12 +8448,14 @@
       <w:r>
         <w:t xml:space="preserve">n'ont pas pu être </w:t>
       </w:r>
+      <w:proofErr w:type="gramStart"/>
       <w:r>
         <w:t>effectués </w:t>
       </w:r>
       <w:r>
         <w:t>.</w:t>
       </w:r>
+      <w:proofErr w:type="gramEnd"/>
     </w:p>
     <w:p>
       <w:pPr>
@@ -8013,6 +8533,7 @@
       <w:bookmarkStart w:id="37" w:name="_Toc165969653"/>
       <w:bookmarkStart w:id="38" w:name="_Toc164007815"/>
       <w:r>
+        <w:lastRenderedPageBreak/>
         <w:t>Conclusion</w:t>
       </w:r>
       <w:bookmarkEnd w:id="37"/>
@@ -8116,11 +8637,16 @@
         <w:pStyle w:val="Informations"/>
       </w:pPr>
       <w:r>
-        <w:t>Si c’était à refaire</w:t>
+        <w:t xml:space="preserve">Si c’était à </w:t>
+      </w:r>
+      <w:proofErr w:type="gramStart"/>
+      <w:r>
+        <w:t>refaire</w:t>
       </w:r>
       <w:r>
         <w:t>:</w:t>
       </w:r>
+      <w:proofErr w:type="gramEnd"/>
     </w:p>
     <w:p>
       <w:pPr>
@@ -8179,8 +8705,13 @@
       <w:pPr>
         <w:pStyle w:val="Informations"/>
       </w:pPr>
-      <w:r>
-        <w:t>Suite à donner, améliorations souhaitables, …</w:t>
+      <w:proofErr w:type="gramStart"/>
+      <w:r>
+        <w:t>Suite à</w:t>
+      </w:r>
+      <w:proofErr w:type="gramEnd"/>
+      <w:r>
+        <w:t xml:space="preserve"> donner, améliorations souhaitables, …</w:t>
       </w:r>
     </w:p>
     <w:p>
@@ -8205,8 +8736,13 @@
       <w:pPr>
         <w:pStyle w:val="Informations"/>
       </w:pPr>
-      <w:r>
-        <w:t>Listing du code source (partiel ou, plus rarement complet)</w:t>
+      <w:proofErr w:type="gramStart"/>
+      <w:r>
+        <w:t>Listing</w:t>
+      </w:r>
+      <w:proofErr w:type="gramEnd"/>
+      <w:r>
+        <w:t xml:space="preserve"> du code source (partiel ou, plus rarement complet)</w:t>
       </w:r>
     </w:p>
     <w:p>
@@ -8685,7 +9221,7 @@
               <w:noProof/>
               <w:szCs w:val="16"/>
             </w:rPr>
-            <w:t>30.04.2024 16:23</w:t>
+            <w:t>06.05.2024 09:26</w:t>
           </w:r>
           <w:r>
             <w:rPr>
@@ -8714,12 +9250,21 @@
               <w:szCs w:val="16"/>
             </w:rPr>
           </w:pPr>
+          <w:proofErr w:type="gramStart"/>
           <w:r>
             <w:rPr>
               <w:rFonts w:cs="Arial"/>
               <w:szCs w:val="16"/>
             </w:rPr>
-            <w:t xml:space="preserve">Version: </w:t>
+            <w:t>Version:</w:t>
+          </w:r>
+          <w:proofErr w:type="gramEnd"/>
+          <w:r>
+            <w:rPr>
+              <w:rFonts w:cs="Arial"/>
+              <w:szCs w:val="16"/>
+            </w:rPr>
+            <w:t xml:space="preserve"> </w:t>
           </w:r>
           <w:fldSimple w:instr=" REVNUM   \* MERGEFORMAT ">
             <w:r>
@@ -8728,7 +9273,7 @@
                 <w:noProof/>
                 <w:szCs w:val="16"/>
               </w:rPr>
-              <w:t>10</w:t>
+              <w:t>12</w:t>
             </w:r>
           </w:fldSimple>
           <w:r>
@@ -8765,7 +9310,7 @@
               <w:noProof/>
               <w:szCs w:val="16"/>
             </w:rPr>
-            <w:t>30.04.2024 16:20</w:t>
+            <w:t>06.05.2024 09:25</w:t>
           </w:r>
           <w:r>
             <w:rPr>
@@ -9013,7 +9558,7 @@
         <v:path o:extrusionok="f" gradientshapeok="t" o:connecttype="rect"/>
         <o:lock v:ext="edit" aspectratio="t"/>
       </v:shapetype>
-      <v:shape id="_x0000_i1032" type="#_x0000_t75" style="width:12pt;height:12pt" o:bullet="t">
+      <v:shape id="_x0000_i1040" type="#_x0000_t75" style="width:12pt;height:12pt" o:bullet="t">
         <v:imagedata r:id="rId1" o:title="BD10263_"/>
       </v:shape>
     </w:pict>
@@ -9697,6 +10242,155 @@
     </w:lvl>
   </w:abstractNum>
   <w:abstractNum w:abstractNumId="6" w15:restartNumberingAfterBreak="0">
+    <w:nsid w:val="3D233742"/>
+    <w:multiLevelType w:val="multilevel"/>
+    <w:tmpl w:val="56EE687A"/>
+    <w:lvl w:ilvl="0">
+      <w:start w:val="1"/>
+      <w:numFmt w:val="bullet"/>
+      <w:lvlText w:val=""/>
+      <w:lvlJc w:val="left"/>
+      <w:pPr>
+        <w:tabs>
+          <w:tab w:val="num" w:pos="1440"/>
+        </w:tabs>
+        <w:ind w:left="1440" w:hanging="360"/>
+      </w:pPr>
+      <w:rPr>
+        <w:rFonts w:ascii="Symbol" w:hAnsi="Symbol" w:hint="default"/>
+        <w:sz w:val="20"/>
+      </w:rPr>
+    </w:lvl>
+    <w:lvl w:ilvl="1" w:tentative="1">
+      <w:start w:val="1"/>
+      <w:numFmt w:val="bullet"/>
+      <w:lvlText w:val="o"/>
+      <w:lvlJc w:val="left"/>
+      <w:pPr>
+        <w:tabs>
+          <w:tab w:val="num" w:pos="2160"/>
+        </w:tabs>
+        <w:ind w:left="2160" w:hanging="360"/>
+      </w:pPr>
+      <w:rPr>
+        <w:rFonts w:ascii="Courier New" w:hAnsi="Courier New" w:hint="default"/>
+        <w:sz w:val="20"/>
+      </w:rPr>
+    </w:lvl>
+    <w:lvl w:ilvl="2" w:tentative="1">
+      <w:start w:val="1"/>
+      <w:numFmt w:val="bullet"/>
+      <w:lvlText w:val=""/>
+      <w:lvlJc w:val="left"/>
+      <w:pPr>
+        <w:tabs>
+          <w:tab w:val="num" w:pos="2880"/>
+        </w:tabs>
+        <w:ind w:left="2880" w:hanging="360"/>
+      </w:pPr>
+      <w:rPr>
+        <w:rFonts w:ascii="Wingdings" w:hAnsi="Wingdings" w:hint="default"/>
+        <w:sz w:val="20"/>
+      </w:rPr>
+    </w:lvl>
+    <w:lvl w:ilvl="3" w:tentative="1">
+      <w:start w:val="1"/>
+      <w:numFmt w:val="bullet"/>
+      <w:lvlText w:val=""/>
+      <w:lvlJc w:val="left"/>
+      <w:pPr>
+        <w:tabs>
+          <w:tab w:val="num" w:pos="3600"/>
+        </w:tabs>
+        <w:ind w:left="3600" w:hanging="360"/>
+      </w:pPr>
+      <w:rPr>
+        <w:rFonts w:ascii="Wingdings" w:hAnsi="Wingdings" w:hint="default"/>
+        <w:sz w:val="20"/>
+      </w:rPr>
+    </w:lvl>
+    <w:lvl w:ilvl="4" w:tentative="1">
+      <w:start w:val="1"/>
+      <w:numFmt w:val="bullet"/>
+      <w:lvlText w:val=""/>
+      <w:lvlJc w:val="left"/>
+      <w:pPr>
+        <w:tabs>
+          <w:tab w:val="num" w:pos="4320"/>
+        </w:tabs>
+        <w:ind w:left="4320" w:hanging="360"/>
+      </w:pPr>
+      <w:rPr>
+        <w:rFonts w:ascii="Wingdings" w:hAnsi="Wingdings" w:hint="default"/>
+        <w:sz w:val="20"/>
+      </w:rPr>
+    </w:lvl>
+    <w:lvl w:ilvl="5" w:tentative="1">
+      <w:start w:val="1"/>
+      <w:numFmt w:val="bullet"/>
+      <w:lvlText w:val=""/>
+      <w:lvlJc w:val="left"/>
+      <w:pPr>
+        <w:tabs>
+          <w:tab w:val="num" w:pos="5040"/>
+        </w:tabs>
+        <w:ind w:left="5040" w:hanging="360"/>
+      </w:pPr>
+      <w:rPr>
+        <w:rFonts w:ascii="Wingdings" w:hAnsi="Wingdings" w:hint="default"/>
+        <w:sz w:val="20"/>
+      </w:rPr>
+    </w:lvl>
+    <w:lvl w:ilvl="6" w:tentative="1">
+      <w:start w:val="1"/>
+      <w:numFmt w:val="bullet"/>
+      <w:lvlText w:val=""/>
+      <w:lvlJc w:val="left"/>
+      <w:pPr>
+        <w:tabs>
+          <w:tab w:val="num" w:pos="5760"/>
+        </w:tabs>
+        <w:ind w:left="5760" w:hanging="360"/>
+      </w:pPr>
+      <w:rPr>
+        <w:rFonts w:ascii="Wingdings" w:hAnsi="Wingdings" w:hint="default"/>
+        <w:sz w:val="20"/>
+      </w:rPr>
+    </w:lvl>
+    <w:lvl w:ilvl="7" w:tentative="1">
+      <w:start w:val="1"/>
+      <w:numFmt w:val="bullet"/>
+      <w:lvlText w:val=""/>
+      <w:lvlJc w:val="left"/>
+      <w:pPr>
+        <w:tabs>
+          <w:tab w:val="num" w:pos="6480"/>
+        </w:tabs>
+        <w:ind w:left="6480" w:hanging="360"/>
+      </w:pPr>
+      <w:rPr>
+        <w:rFonts w:ascii="Wingdings" w:hAnsi="Wingdings" w:hint="default"/>
+        <w:sz w:val="20"/>
+      </w:rPr>
+    </w:lvl>
+    <w:lvl w:ilvl="8" w:tentative="1">
+      <w:start w:val="1"/>
+      <w:numFmt w:val="bullet"/>
+      <w:lvlText w:val=""/>
+      <w:lvlJc w:val="left"/>
+      <w:pPr>
+        <w:tabs>
+          <w:tab w:val="num" w:pos="7200"/>
+        </w:tabs>
+        <w:ind w:left="7200" w:hanging="360"/>
+      </w:pPr>
+      <w:rPr>
+        <w:rFonts w:ascii="Wingdings" w:hAnsi="Wingdings" w:hint="default"/>
+        <w:sz w:val="20"/>
+      </w:rPr>
+    </w:lvl>
+  </w:abstractNum>
+  <w:abstractNum w:abstractNumId="7" w15:restartNumberingAfterBreak="0">
     <w:nsid w:val="4AC47D34"/>
     <w:multiLevelType w:val="hybridMultilevel"/>
     <w:tmpl w:val="2F984ECE"/>
@@ -9809,7 +10503,119 @@
       </w:rPr>
     </w:lvl>
   </w:abstractNum>
-  <w:abstractNum w:abstractNumId="7" w15:restartNumberingAfterBreak="0">
+  <w:abstractNum w:abstractNumId="8" w15:restartNumberingAfterBreak="0">
+    <w:nsid w:val="5ABA6649"/>
+    <w:multiLevelType w:val="hybridMultilevel"/>
+    <w:tmpl w:val="DC926C6C"/>
+    <w:lvl w:ilvl="0" w:tplc="6C3A57AC">
+      <w:numFmt w:val="bullet"/>
+      <w:lvlText w:val="-"/>
+      <w:lvlJc w:val="left"/>
+      <w:pPr>
+        <w:ind w:left="1080" w:hanging="360"/>
+      </w:pPr>
+      <w:rPr>
+        <w:rFonts w:ascii="Segoe UI" w:eastAsia="Times New Roman" w:hAnsi="Segoe UI" w:cs="Segoe UI" w:hint="default"/>
+      </w:rPr>
+    </w:lvl>
+    <w:lvl w:ilvl="1" w:tplc="100C0003" w:tentative="1">
+      <w:start w:val="1"/>
+      <w:numFmt w:val="bullet"/>
+      <w:lvlText w:val="o"/>
+      <w:lvlJc w:val="left"/>
+      <w:pPr>
+        <w:ind w:left="1800" w:hanging="360"/>
+      </w:pPr>
+      <w:rPr>
+        <w:rFonts w:ascii="Courier New" w:hAnsi="Courier New" w:cs="Courier New" w:hint="default"/>
+      </w:rPr>
+    </w:lvl>
+    <w:lvl w:ilvl="2" w:tplc="100C0005" w:tentative="1">
+      <w:start w:val="1"/>
+      <w:numFmt w:val="bullet"/>
+      <w:lvlText w:val=""/>
+      <w:lvlJc w:val="left"/>
+      <w:pPr>
+        <w:ind w:left="2520" w:hanging="360"/>
+      </w:pPr>
+      <w:rPr>
+        <w:rFonts w:ascii="Wingdings" w:hAnsi="Wingdings" w:hint="default"/>
+      </w:rPr>
+    </w:lvl>
+    <w:lvl w:ilvl="3" w:tplc="100C0001" w:tentative="1">
+      <w:start w:val="1"/>
+      <w:numFmt w:val="bullet"/>
+      <w:lvlText w:val=""/>
+      <w:lvlJc w:val="left"/>
+      <w:pPr>
+        <w:ind w:left="3240" w:hanging="360"/>
+      </w:pPr>
+      <w:rPr>
+        <w:rFonts w:ascii="Symbol" w:hAnsi="Symbol" w:hint="default"/>
+      </w:rPr>
+    </w:lvl>
+    <w:lvl w:ilvl="4" w:tplc="100C0003" w:tentative="1">
+      <w:start w:val="1"/>
+      <w:numFmt w:val="bullet"/>
+      <w:lvlText w:val="o"/>
+      <w:lvlJc w:val="left"/>
+      <w:pPr>
+        <w:ind w:left="3960" w:hanging="360"/>
+      </w:pPr>
+      <w:rPr>
+        <w:rFonts w:ascii="Courier New" w:hAnsi="Courier New" w:cs="Courier New" w:hint="default"/>
+      </w:rPr>
+    </w:lvl>
+    <w:lvl w:ilvl="5" w:tplc="100C0005" w:tentative="1">
+      <w:start w:val="1"/>
+      <w:numFmt w:val="bullet"/>
+      <w:lvlText w:val=""/>
+      <w:lvlJc w:val="left"/>
+      <w:pPr>
+        <w:ind w:left="4680" w:hanging="360"/>
+      </w:pPr>
+      <w:rPr>
+        <w:rFonts w:ascii="Wingdings" w:hAnsi="Wingdings" w:hint="default"/>
+      </w:rPr>
+    </w:lvl>
+    <w:lvl w:ilvl="6" w:tplc="100C0001" w:tentative="1">
+      <w:start w:val="1"/>
+      <w:numFmt w:val="bullet"/>
+      <w:lvlText w:val=""/>
+      <w:lvlJc w:val="left"/>
+      <w:pPr>
+        <w:ind w:left="5400" w:hanging="360"/>
+      </w:pPr>
+      <w:rPr>
+        <w:rFonts w:ascii="Symbol" w:hAnsi="Symbol" w:hint="default"/>
+      </w:rPr>
+    </w:lvl>
+    <w:lvl w:ilvl="7" w:tplc="100C0003" w:tentative="1">
+      <w:start w:val="1"/>
+      <w:numFmt w:val="bullet"/>
+      <w:lvlText w:val="o"/>
+      <w:lvlJc w:val="left"/>
+      <w:pPr>
+        <w:ind w:left="6120" w:hanging="360"/>
+      </w:pPr>
+      <w:rPr>
+        <w:rFonts w:ascii="Courier New" w:hAnsi="Courier New" w:cs="Courier New" w:hint="default"/>
+      </w:rPr>
+    </w:lvl>
+    <w:lvl w:ilvl="8" w:tplc="100C0005" w:tentative="1">
+      <w:start w:val="1"/>
+      <w:numFmt w:val="bullet"/>
+      <w:lvlText w:val=""/>
+      <w:lvlJc w:val="left"/>
+      <w:pPr>
+        <w:ind w:left="6840" w:hanging="360"/>
+      </w:pPr>
+      <w:rPr>
+        <w:rFonts w:ascii="Wingdings" w:hAnsi="Wingdings" w:hint="default"/>
+      </w:rPr>
+    </w:lvl>
+  </w:abstractNum>
+  <w:abstractNum w:abstractNumId="9" w15:restartNumberingAfterBreak="0">
     <w:nsid w:val="75895656"/>
     <w:multiLevelType w:val="hybridMultilevel"/>
     <w:tmpl w:val="DD24298E"/>
@@ -9919,6 +10725,155 @@
       </w:pPr>
       <w:rPr>
         <w:rFonts w:ascii="Wingdings" w:hAnsi="Wingdings" w:hint="default"/>
+      </w:rPr>
+    </w:lvl>
+  </w:abstractNum>
+  <w:abstractNum w:abstractNumId="10" w15:restartNumberingAfterBreak="0">
+    <w:nsid w:val="7EBF362F"/>
+    <w:multiLevelType w:val="multilevel"/>
+    <w:tmpl w:val="D7D6DDD4"/>
+    <w:lvl w:ilvl="0">
+      <w:start w:val="1"/>
+      <w:numFmt w:val="bullet"/>
+      <w:lvlText w:val=""/>
+      <w:lvlJc w:val="left"/>
+      <w:pPr>
+        <w:tabs>
+          <w:tab w:val="num" w:pos="720"/>
+        </w:tabs>
+        <w:ind w:left="720" w:hanging="360"/>
+      </w:pPr>
+      <w:rPr>
+        <w:rFonts w:ascii="Symbol" w:hAnsi="Symbol" w:hint="default"/>
+        <w:sz w:val="20"/>
+      </w:rPr>
+    </w:lvl>
+    <w:lvl w:ilvl="1" w:tentative="1">
+      <w:start w:val="1"/>
+      <w:numFmt w:val="bullet"/>
+      <w:lvlText w:val="o"/>
+      <w:lvlJc w:val="left"/>
+      <w:pPr>
+        <w:tabs>
+          <w:tab w:val="num" w:pos="1440"/>
+        </w:tabs>
+        <w:ind w:left="1440" w:hanging="360"/>
+      </w:pPr>
+      <w:rPr>
+        <w:rFonts w:ascii="Courier New" w:hAnsi="Courier New" w:hint="default"/>
+        <w:sz w:val="20"/>
+      </w:rPr>
+    </w:lvl>
+    <w:lvl w:ilvl="2" w:tentative="1">
+      <w:start w:val="1"/>
+      <w:numFmt w:val="bullet"/>
+      <w:lvlText w:val=""/>
+      <w:lvlJc w:val="left"/>
+      <w:pPr>
+        <w:tabs>
+          <w:tab w:val="num" w:pos="2160"/>
+        </w:tabs>
+        <w:ind w:left="2160" w:hanging="360"/>
+      </w:pPr>
+      <w:rPr>
+        <w:rFonts w:ascii="Wingdings" w:hAnsi="Wingdings" w:hint="default"/>
+        <w:sz w:val="20"/>
+      </w:rPr>
+    </w:lvl>
+    <w:lvl w:ilvl="3" w:tentative="1">
+      <w:start w:val="1"/>
+      <w:numFmt w:val="bullet"/>
+      <w:lvlText w:val=""/>
+      <w:lvlJc w:val="left"/>
+      <w:pPr>
+        <w:tabs>
+          <w:tab w:val="num" w:pos="2880"/>
+        </w:tabs>
+        <w:ind w:left="2880" w:hanging="360"/>
+      </w:pPr>
+      <w:rPr>
+        <w:rFonts w:ascii="Wingdings" w:hAnsi="Wingdings" w:hint="default"/>
+        <w:sz w:val="20"/>
+      </w:rPr>
+    </w:lvl>
+    <w:lvl w:ilvl="4" w:tentative="1">
+      <w:start w:val="1"/>
+      <w:numFmt w:val="bullet"/>
+      <w:lvlText w:val=""/>
+      <w:lvlJc w:val="left"/>
+      <w:pPr>
+        <w:tabs>
+          <w:tab w:val="num" w:pos="3600"/>
+        </w:tabs>
+        <w:ind w:left="3600" w:hanging="360"/>
+      </w:pPr>
+      <w:rPr>
+        <w:rFonts w:ascii="Wingdings" w:hAnsi="Wingdings" w:hint="default"/>
+        <w:sz w:val="20"/>
+      </w:rPr>
+    </w:lvl>
+    <w:lvl w:ilvl="5" w:tentative="1">
+      <w:start w:val="1"/>
+      <w:numFmt w:val="bullet"/>
+      <w:lvlText w:val=""/>
+      <w:lvlJc w:val="left"/>
+      <w:pPr>
+        <w:tabs>
+          <w:tab w:val="num" w:pos="4320"/>
+        </w:tabs>
+        <w:ind w:left="4320" w:hanging="360"/>
+      </w:pPr>
+      <w:rPr>
+        <w:rFonts w:ascii="Wingdings" w:hAnsi="Wingdings" w:hint="default"/>
+        <w:sz w:val="20"/>
+      </w:rPr>
+    </w:lvl>
+    <w:lvl w:ilvl="6" w:tentative="1">
+      <w:start w:val="1"/>
+      <w:numFmt w:val="bullet"/>
+      <w:lvlText w:val=""/>
+      <w:lvlJc w:val="left"/>
+      <w:pPr>
+        <w:tabs>
+          <w:tab w:val="num" w:pos="5040"/>
+        </w:tabs>
+        <w:ind w:left="5040" w:hanging="360"/>
+      </w:pPr>
+      <w:rPr>
+        <w:rFonts w:ascii="Wingdings" w:hAnsi="Wingdings" w:hint="default"/>
+        <w:sz w:val="20"/>
+      </w:rPr>
+    </w:lvl>
+    <w:lvl w:ilvl="7" w:tentative="1">
+      <w:start w:val="1"/>
+      <w:numFmt w:val="bullet"/>
+      <w:lvlText w:val=""/>
+      <w:lvlJc w:val="left"/>
+      <w:pPr>
+        <w:tabs>
+          <w:tab w:val="num" w:pos="5760"/>
+        </w:tabs>
+        <w:ind w:left="5760" w:hanging="360"/>
+      </w:pPr>
+      <w:rPr>
+        <w:rFonts w:ascii="Wingdings" w:hAnsi="Wingdings" w:hint="default"/>
+        <w:sz w:val="20"/>
+      </w:rPr>
+    </w:lvl>
+    <w:lvl w:ilvl="8" w:tentative="1">
+      <w:start w:val="1"/>
+      <w:numFmt w:val="bullet"/>
+      <w:lvlText w:val=""/>
+      <w:lvlJc w:val="left"/>
+      <w:pPr>
+        <w:tabs>
+          <w:tab w:val="num" w:pos="6480"/>
+        </w:tabs>
+        <w:ind w:left="6480" w:hanging="360"/>
+      </w:pPr>
+      <w:rPr>
+        <w:rFonts w:ascii="Wingdings" w:hAnsi="Wingdings" w:hint="default"/>
+        <w:sz w:val="20"/>
       </w:rPr>
     </w:lvl>
   </w:abstractNum>
@@ -9935,7 +10890,7 @@
     <w:abstractNumId w:val="5"/>
   </w:num>
   <w:num w:numId="5" w16cid:durableId="571349081">
-    <w:abstractNumId w:val="6"/>
+    <w:abstractNumId w:val="7"/>
   </w:num>
   <w:num w:numId="6" w16cid:durableId="459957811">
     <w:abstractNumId w:val="1"/>
@@ -9944,7 +10899,7 @@
     <w:abstractNumId w:val="3"/>
   </w:num>
   <w:num w:numId="8" w16cid:durableId="629823383">
-    <w:abstractNumId w:val="7"/>
+    <w:abstractNumId w:val="9"/>
   </w:num>
   <w:num w:numId="9" w16cid:durableId="1834833084">
     <w:abstractNumId w:val="5"/>
@@ -9975,6 +10930,15 @@
     <w:lvlOverride w:ilvl="8">
       <w:startOverride w:val="1"/>
     </w:lvlOverride>
+  </w:num>
+  <w:num w:numId="10" w16cid:durableId="3292509">
+    <w:abstractNumId w:val="6"/>
+  </w:num>
+  <w:num w:numId="11" w16cid:durableId="1206798596">
+    <w:abstractNumId w:val="10"/>
+  </w:num>
+  <w:num w:numId="12" w16cid:durableId="1407919013">
+    <w:abstractNumId w:val="8"/>
   </w:num>
   <w:numIdMacAtCleanup w:val="6"/>
 </w:numbering>
@@ -10079,7 +11043,7 @@
     <w:lsdException w:name="E-mail Signature" w:semiHidden="1" w:unhideWhenUsed="1"/>
     <w:lsdException w:name="HTML Top of Form" w:semiHidden="1" w:unhideWhenUsed="1"/>
     <w:lsdException w:name="HTML Bottom of Form" w:semiHidden="1" w:unhideWhenUsed="1"/>
-    <w:lsdException w:name="Normal (Web)" w:semiHidden="1" w:unhideWhenUsed="1"/>
+    <w:lsdException w:name="Normal (Web)" w:semiHidden="1" w:uiPriority="99" w:unhideWhenUsed="1"/>
     <w:lsdException w:name="HTML Acronym" w:semiHidden="1" w:unhideWhenUsed="1"/>
     <w:lsdException w:name="HTML Address" w:semiHidden="1" w:unhideWhenUsed="1"/>
     <w:lsdException w:name="HTML Cite" w:semiHidden="1" w:unhideWhenUsed="1"/>
@@ -11097,6 +12061,33 @@
       <w:szCs w:val="26"/>
     </w:rPr>
   </w:style>
+  <w:style w:type="paragraph" w:styleId="NormalWeb">
+    <w:name w:val="Normal (Web)"/>
+    <w:basedOn w:val="Normal"/>
+    <w:uiPriority w:val="99"/>
+    <w:semiHidden/>
+    <w:unhideWhenUsed/>
+    <w:rsid w:val="007169DA"/>
+    <w:pPr>
+      <w:spacing w:before="100" w:beforeAutospacing="1" w:after="100" w:afterAutospacing="1"/>
+    </w:pPr>
+    <w:rPr>
+      <w:rFonts w:ascii="Times New Roman" w:hAnsi="Times New Roman"/>
+      <w:sz w:val="24"/>
+      <w:szCs w:val="24"/>
+    </w:rPr>
+  </w:style>
+  <w:style w:type="paragraph" w:styleId="Paragraphedeliste">
+    <w:name w:val="List Paragraph"/>
+    <w:basedOn w:val="Normal"/>
+    <w:uiPriority w:val="34"/>
+    <w:qFormat/>
+    <w:rsid w:val="007169DA"/>
+    <w:pPr>
+      <w:ind w:left="720"/>
+      <w:contextualSpacing/>
+    </w:pPr>
+  </w:style>
 </w:styles>
 </file>
 
@@ -11387,10 +12378,6 @@
 </file>
 
 <file path=customXml/item1.xml><?xml version="1.0" encoding="utf-8"?>
-<b:Sources xmlns:b="http://schemas.openxmlformats.org/officeDocument/2006/bibliography" xmlns="http://schemas.openxmlformats.org/officeDocument/2006/bibliography" SelectedStyle="\APA.XSL" StyleName="APA"/>
-</file>
-
-<file path=customXml/item2.xml><?xml version="1.0" encoding="utf-8"?>
 <p:properties xmlns:p="http://schemas.microsoft.com/office/2006/metadata/properties" xmlns:xsi="http://www.w3.org/2001/XMLSchema-instance" xmlns:pc="http://schemas.microsoft.com/office/infopath/2007/PartnerControls">
   <documentManagement>
     <lcf76f155ced4ddcb4097134ff3c332f xmlns="a1b10758-7132-46a4-a2fe-7a2cf46f51f4">
@@ -11401,7 +12388,20 @@
 </p:properties>
 </file>
 
+<file path=customXml/item2.xml><?xml version="1.0" encoding="utf-8"?>
+<b:Sources xmlns:b="http://schemas.openxmlformats.org/officeDocument/2006/bibliography" xmlns="http://schemas.openxmlformats.org/officeDocument/2006/bibliography" SelectedStyle="\APA.XSL" StyleName="APA"/>
+</file>
+
 <file path=customXml/item3.xml><?xml version="1.0" encoding="utf-8"?>
+<?mso-contentType ?>
+<FormTemplates xmlns="http://schemas.microsoft.com/sharepoint/v3/contenttype/forms">
+  <Display>DocumentLibraryForm</Display>
+  <Edit>DocumentLibraryForm</Edit>
+  <New>DocumentLibraryForm</New>
+</FormTemplates>
+</file>
+
+<file path=customXml/item4.xml><?xml version="1.0" encoding="utf-8"?>
 <ct:contentTypeSchema xmlns:ct="http://schemas.microsoft.com/office/2006/metadata/contentType" xmlns:ma="http://schemas.microsoft.com/office/2006/metadata/properties/metaAttributes" ct:_="" ma:_="" ma:contentTypeName="Document" ma:contentTypeID="0x0101005A5B8F5EAAC22C48A11F5D9A60E6F21D" ma:contentTypeVersion="15" ma:contentTypeDescription="Crée un document." ma:contentTypeScope="" ma:versionID="dfc93c5c9a05f85faaac4198369d3c5b">
   <xsd:schema xmlns:xsd="http://www.w3.org/2001/XMLSchema" xmlns:xs="http://www.w3.org/2001/XMLSchema" xmlns:p="http://schemas.microsoft.com/office/2006/metadata/properties" xmlns:ns2="a1b10758-7132-46a4-a2fe-7a2cf46f51f4" xmlns:ns3="f7d9f5a6-831d-4621-8c77-cbcaf993e406" targetNamespace="http://schemas.microsoft.com/office/2006/metadata/properties" ma:root="true" ma:fieldsID="c3b7a71f184c09f60299ad8668ca7723" ns2:_="" ns3:_="">
     <xsd:import namespace="a1b10758-7132-46a4-a2fe-7a2cf46f51f4"/>
@@ -11638,24 +12638,7 @@
 </ct:contentTypeSchema>
 </file>
 
-<file path=customXml/item4.xml><?xml version="1.0" encoding="utf-8"?>
-<?mso-contentType ?>
-<FormTemplates xmlns="http://schemas.microsoft.com/sharepoint/v3/contenttype/forms">
-  <Display>DocumentLibraryForm</Display>
-  <Edit>DocumentLibraryForm</Edit>
-  <New>DocumentLibraryForm</New>
-</FormTemplates>
-</file>
-
 <file path=customXml/itemProps1.xml><?xml version="1.0" encoding="utf-8"?>
-<ds:datastoreItem xmlns:ds="http://schemas.openxmlformats.org/officeDocument/2006/customXml" ds:itemID="{C8C35155-3E6A-4058-B6E4-303717845E3B}">
-  <ds:schemaRefs>
-    <ds:schemaRef ds:uri="http://schemas.openxmlformats.org/officeDocument/2006/bibliography"/>
-  </ds:schemaRefs>
-</ds:datastoreItem>
-</file>
-
-<file path=customXml/itemProps2.xml><?xml version="1.0" encoding="utf-8"?>
 <ds:datastoreItem xmlns:ds="http://schemas.openxmlformats.org/officeDocument/2006/customXml" ds:itemID="{2319CDB8-A2CD-412D-8359-13E6B4DF1FF4}">
   <ds:schemaRefs>
     <ds:schemaRef ds:uri="http://schemas.microsoft.com/office/2006/metadata/properties"/>
@@ -11666,7 +12649,23 @@
 </ds:datastoreItem>
 </file>
 
+<file path=customXml/itemProps2.xml><?xml version="1.0" encoding="utf-8"?>
+<ds:datastoreItem xmlns:ds="http://schemas.openxmlformats.org/officeDocument/2006/customXml" ds:itemID="{C8C35155-3E6A-4058-B6E4-303717845E3B}">
+  <ds:schemaRefs>
+    <ds:schemaRef ds:uri="http://schemas.openxmlformats.org/officeDocument/2006/bibliography"/>
+  </ds:schemaRefs>
+</ds:datastoreItem>
+</file>
+
 <file path=customXml/itemProps3.xml><?xml version="1.0" encoding="utf-8"?>
+<ds:datastoreItem xmlns:ds="http://schemas.openxmlformats.org/officeDocument/2006/customXml" ds:itemID="{6C3F7A66-EDE3-46FD-83EB-3C265E5D2669}">
+  <ds:schemaRefs>
+    <ds:schemaRef ds:uri="http://schemas.microsoft.com/sharepoint/v3/contenttype/forms"/>
+  </ds:schemaRefs>
+</ds:datastoreItem>
+</file>
+
+<file path=customXml/itemProps4.xml><?xml version="1.0" encoding="utf-8"?>
 <ds:datastoreItem xmlns:ds="http://schemas.openxmlformats.org/officeDocument/2006/customXml" ds:itemID="{F7F39A3A-0D41-43CF-8132-C53C0C156F8B}">
   <ds:schemaRefs>
     <ds:schemaRef ds:uri="http://schemas.microsoft.com/office/2006/metadata/contentType"/>
@@ -11683,12 +12682,4 @@
     <ds:schemaRef ds:uri="http://schemas.microsoft.com/internal/obd"/>
   </ds:schemaRefs>
 </ds:datastoreItem>
-</file>
-
-<file path=customXml/itemProps4.xml><?xml version="1.0" encoding="utf-8"?>
-<ds:datastoreItem xmlns:ds="http://schemas.openxmlformats.org/officeDocument/2006/customXml" ds:itemID="{6C3F7A66-EDE3-46FD-83EB-3C265E5D2669}">
-  <ds:schemaRefs>
-    <ds:schemaRef ds:uri="http://schemas.microsoft.com/sharepoint/v3/contenttype/forms"/>
-  </ds:schemaRefs>
-</ds:datastoreItem>
 </file>
--- a/Personnel/Rapport.docx
+++ b/Personnel/Rapport.docx
@@ -6,13 +6,8 @@
       <w:pPr>
         <w:pStyle w:val="Titre"/>
       </w:pPr>
-      <w:proofErr w:type="spellStart"/>
-      <w:r>
-        <w:t>P_GestProj</w:t>
-      </w:r>
-      <w:proofErr w:type="spellEnd"/>
-      <w:r>
-        <w:t xml:space="preserve"> – Le bâtiment X de Vennes</w:t>
+      <w:r>
+        <w:t>P_GestProj – Le bâtiment X de Vennes</w:t>
       </w:r>
     </w:p>
     <w:p>
@@ -111,11 +106,9 @@
       <w:pPr>
         <w:jc w:val="center"/>
       </w:pPr>
-      <w:proofErr w:type="spellStart"/>
       <w:r>
         <w:t>Sebeillon</w:t>
       </w:r>
-      <w:proofErr w:type="spellEnd"/>
     </w:p>
     <w:p>
       <w:pPr>
@@ -4187,7 +4180,7 @@
                 <w:noProof/>
                 <w:webHidden/>
               </w:rPr>
-              <w:t>11</w:t>
+              <w:t>19</w:t>
             </w:r>
             <w:r>
               <w:rPr>
@@ -4281,7 +4274,7 @@
                 <w:noProof/>
                 <w:webHidden/>
               </w:rPr>
-              <w:t>11</w:t>
+              <w:t>19</w:t>
             </w:r>
             <w:r>
               <w:rPr>
@@ -4375,7 +4368,7 @@
                 <w:noProof/>
                 <w:webHidden/>
               </w:rPr>
-              <w:t>11</w:t>
+              <w:t>19</w:t>
             </w:r>
             <w:r>
               <w:rPr>
@@ -4469,7 +4462,7 @@
                 <w:noProof/>
                 <w:webHidden/>
               </w:rPr>
-              <w:t>11</w:t>
+              <w:t>19</w:t>
             </w:r>
             <w:r>
               <w:rPr>
@@ -4567,7 +4560,7 @@
                 <w:noProof/>
                 <w:webHidden/>
               </w:rPr>
-              <w:t>11</w:t>
+              <w:t>19</w:t>
             </w:r>
             <w:r>
               <w:rPr>
@@ -4779,21 +4772,13 @@
         <w:pStyle w:val="Informations"/>
       </w:pPr>
       <w:r>
-        <w:t xml:space="preserve">A </w:t>
-      </w:r>
-      <w:proofErr w:type="spellStart"/>
-      <w:r>
-        <w:t>compléter</w:t>
+        <w:t>A compléter</w:t>
       </w:r>
       <w:r>
         <w:t>,</w:t>
       </w:r>
       <w:r>
-        <w:t>par</w:t>
-      </w:r>
-      <w:proofErr w:type="spellEnd"/>
-      <w:r>
-        <w:t xml:space="preserve"> une explication du contexte, de la situation, des raisons</w:t>
+        <w:t>par une explication du contexte, de la situation, des raisons</w:t>
       </w:r>
       <w:r>
         <w:t xml:space="preserve"> générales de la mise en route d’un tel projet. Le lecteur doit pouvoir comprendre les motivations du lancement du projet</w:t>
@@ -5616,21 +5601,7 @@
         <w:rPr>
           <w:color w:val="000000" w:themeColor="text1"/>
         </w:rPr>
-        <w:t xml:space="preserve">Le sprint </w:t>
-      </w:r>
-      <w:proofErr w:type="spellStart"/>
-      <w:r>
-        <w:rPr>
-          <w:color w:val="000000" w:themeColor="text1"/>
-        </w:rPr>
-        <w:t>review</w:t>
-      </w:r>
-      <w:proofErr w:type="spellEnd"/>
-      <w:r>
-        <w:rPr>
-          <w:color w:val="000000" w:themeColor="text1"/>
-        </w:rPr>
-        <w:t xml:space="preserve"> a été fait le 30 avril 2024, à 15h50</w:t>
+        <w:t>Le sprint review a été fait le 30 avril 2024, à 15h50</w:t>
       </w:r>
     </w:p>
     <w:p>
@@ -5687,21 +5658,7 @@
           <w:color w:val="000000" w:themeColor="text1"/>
         </w:rPr>
         <w:lastRenderedPageBreak/>
-        <w:t xml:space="preserve">Le sprint </w:t>
-      </w:r>
-      <w:proofErr w:type="spellStart"/>
-      <w:r>
-        <w:rPr>
-          <w:color w:val="000000" w:themeColor="text1"/>
-        </w:rPr>
-        <w:t>review</w:t>
-      </w:r>
-      <w:proofErr w:type="spellEnd"/>
-      <w:r>
-        <w:rPr>
-          <w:color w:val="000000" w:themeColor="text1"/>
-        </w:rPr>
-        <w:t xml:space="preserve"> a été fait le 7 mai, à 16h00</w:t>
+        <w:t>Le sprint review a été fait le 7 mai, à 16h00</w:t>
       </w:r>
     </w:p>
     <w:p>
@@ -5891,13 +5848,8 @@
                 </w:tcPr>
                 <w:p>
                   <w:r>
-                    <w:t xml:space="preserve">Il y a une cabane pour pouvoir ranger le </w:t>
-                  </w:r>
-                  <w:proofErr w:type="spellStart"/>
-                  <w:r>
-                    <w:t>materiel</w:t>
-                  </w:r>
-                  <w:proofErr w:type="spellEnd"/>
+                    <w:t>Il y a une cabane pour pouvoir ranger le materiel</w:t>
+                  </w:r>
                 </w:p>
               </w:tc>
             </w:tr>
@@ -5929,39 +5881,18 @@
                   <w:tcW w:w="0" w:type="auto"/>
                 </w:tcPr>
                 <w:p>
-                  <w:proofErr w:type="spellStart"/>
-                  <w:r>
-                    <w:t>Decoration</w:t>
-                  </w:r>
-                  <w:proofErr w:type="spellEnd"/>
-                  <w:r>
-                    <w:t xml:space="preserve"> simple</w:t>
-                  </w:r>
-                </w:p>
-              </w:tc>
-              <w:tc>
-                <w:tcPr>
-                  <w:tcW w:w="0" w:type="auto"/>
-                </w:tcPr>
-                <w:p>
-                  <w:r>
-                    <w:t xml:space="preserve">Il y a de la </w:t>
-                  </w:r>
-                  <w:proofErr w:type="spellStart"/>
-                  <w:r>
-                    <w:t>decoration</w:t>
-                  </w:r>
-                  <w:proofErr w:type="spellEnd"/>
-                  <w:r>
-                    <w:t xml:space="preserve"> qui rend l'</w:t>
-                  </w:r>
-                  <w:proofErr w:type="spellStart"/>
-                  <w:r>
-                    <w:t>endriot</w:t>
-                  </w:r>
-                  <w:proofErr w:type="spellEnd"/>
-                  <w:r>
-                    <w:t xml:space="preserve"> conviviale</w:t>
+                  <w:r>
+                    <w:t>Decoration simple</w:t>
+                  </w:r>
+                </w:p>
+              </w:tc>
+              <w:tc>
+                <w:tcPr>
+                  <w:tcW w:w="0" w:type="auto"/>
+                </w:tcPr>
+                <w:p>
+                  <w:r>
+                    <w:t>Il y a de la decoration qui rend l'endriot conviviale</w:t>
                   </w:r>
                 </w:p>
               </w:tc>
@@ -5983,21 +5914,8 @@
                 </w:tcPr>
                 <w:p>
                   <w:r>
-                    <w:t xml:space="preserve">Il y a une </w:t>
-                  </w:r>
-                  <w:proofErr w:type="spellStart"/>
-                  <w:r>
-                    <w:t>barriere</w:t>
-                  </w:r>
-                  <w:proofErr w:type="spellEnd"/>
-                  <w:r>
-                    <w:t xml:space="preserve"> autour de l'escalier pour que personne tombe de 1 </w:t>
-                  </w:r>
-                  <w:proofErr w:type="spellStart"/>
-                  <w:r>
-                    <w:t>metre</w:t>
-                  </w:r>
-                  <w:proofErr w:type="spellEnd"/>
+                    <w:t>Il y a une barriere autour de l'escalier pour que personne tombe de 1 metre</w:t>
+                  </w:r>
                 </w:p>
               </w:tc>
             </w:tr>
@@ -6018,23 +5936,7 @@
                 </w:tcPr>
                 <w:p>
                   <w:r>
-                    <w:t xml:space="preserve">Il y a des </w:t>
-                  </w:r>
-                  <w:proofErr w:type="spellStart"/>
-                  <w:r>
-                    <w:t>pillones</w:t>
-                  </w:r>
-                  <w:proofErr w:type="spellEnd"/>
-                  <w:r>
-                    <w:t xml:space="preserve"> avec un toit dur sur l'escalier pour que l'eau ne puisse </w:t>
-                  </w:r>
-                  <w:proofErr w:type="spellStart"/>
-                  <w:r>
-                    <w:t>par</w:t>
-                  </w:r>
-                  <w:proofErr w:type="spellEnd"/>
-                  <w:r>
-                    <w:t xml:space="preserve"> rentrer</w:t>
+                    <w:t>Il y a des pillones avec un toit dur sur l'escalier pour que l'eau ne puisse par rentrer</w:t>
                   </w:r>
                 </w:p>
               </w:tc>
@@ -6120,30 +6022,17 @@
                 </w:tcPr>
                 <w:p>
                   <w:r>
-                    <w:t xml:space="preserve">2 </w:t>
-                  </w:r>
-                  <w:proofErr w:type="spellStart"/>
-                  <w:r>
-                    <w:t>bench</w:t>
-                  </w:r>
-                  <w:proofErr w:type="spellEnd"/>
-                </w:p>
-              </w:tc>
-              <w:tc>
-                <w:tcPr>
-                  <w:tcW w:w="0" w:type="auto"/>
-                </w:tcPr>
-                <w:p>
-                  <w:r>
-                    <w:t xml:space="preserve">Il y a 2 </w:t>
-                  </w:r>
-                  <w:proofErr w:type="spellStart"/>
-                  <w:r>
-                    <w:t>bench</w:t>
-                  </w:r>
-                  <w:proofErr w:type="spellEnd"/>
-                  <w:r>
-                    <w:t xml:space="preserve"> simple</w:t>
+                    <w:t>2 bench</w:t>
+                  </w:r>
+                </w:p>
+              </w:tc>
+              <w:tc>
+                <w:tcPr>
+                  <w:tcW w:w="0" w:type="auto"/>
+                </w:tcPr>
+                <w:p>
+                  <w:r>
+                    <w:t>Il y a 2 bench simple</w:t>
                   </w:r>
                 </w:p>
               </w:tc>
@@ -6155,28 +6044,18 @@
                 </w:tcPr>
                 <w:p>
                   <w:r>
-                    <w:t xml:space="preserve">1 leg </w:t>
-                  </w:r>
-                  <w:proofErr w:type="spellStart"/>
-                  <w:r>
-                    <w:t>press</w:t>
-                  </w:r>
-                  <w:proofErr w:type="spellEnd"/>
-                </w:p>
-              </w:tc>
-              <w:tc>
-                <w:tcPr>
-                  <w:tcW w:w="0" w:type="auto"/>
-                </w:tcPr>
-                <w:p>
-                  <w:r>
-                    <w:t xml:space="preserve">Il y a 1 leg </w:t>
-                  </w:r>
-                  <w:proofErr w:type="spellStart"/>
-                  <w:r>
-                    <w:t>press</w:t>
-                  </w:r>
-                  <w:proofErr w:type="spellEnd"/>
+                    <w:t>1 leg press</w:t>
+                  </w:r>
+                </w:p>
+              </w:tc>
+              <w:tc>
+                <w:tcPr>
+                  <w:tcW w:w="0" w:type="auto"/>
+                </w:tcPr>
+                <w:p>
+                  <w:r>
+                    <w:t>Il y a 1 leg press</w:t>
+                  </w:r>
                 </w:p>
               </w:tc>
             </w:tr>
@@ -6187,28 +6066,18 @@
                 </w:tcPr>
                 <w:p>
                   <w:r>
-                    <w:t xml:space="preserve">1 leg </w:t>
-                  </w:r>
-                  <w:proofErr w:type="spellStart"/>
-                  <w:r>
-                    <w:t>curl</w:t>
-                  </w:r>
-                  <w:proofErr w:type="spellEnd"/>
-                </w:p>
-              </w:tc>
-              <w:tc>
-                <w:tcPr>
-                  <w:tcW w:w="0" w:type="auto"/>
-                </w:tcPr>
-                <w:p>
-                  <w:r>
-                    <w:t xml:space="preserve">Il y a 1 leg </w:t>
-                  </w:r>
-                  <w:proofErr w:type="spellStart"/>
-                  <w:r>
-                    <w:t>curl</w:t>
-                  </w:r>
-                  <w:proofErr w:type="spellEnd"/>
+                    <w:t>1 leg curl</w:t>
+                  </w:r>
+                </w:p>
+              </w:tc>
+              <w:tc>
+                <w:tcPr>
+                  <w:tcW w:w="0" w:type="auto"/>
+                </w:tcPr>
+                <w:p>
+                  <w:r>
+                    <w:t>Il y a 1 leg curl</w:t>
+                  </w:r>
                 </w:p>
               </w:tc>
             </w:tr>
@@ -6251,15 +6120,7 @@
                 </w:tcPr>
                 <w:p>
                   <w:r>
-                    <w:t xml:space="preserve">Il y a 2 </w:t>
-                  </w:r>
-                  <w:proofErr w:type="spellStart"/>
-                  <w:r>
-                    <w:t>cable</w:t>
-                  </w:r>
-                  <w:proofErr w:type="spellEnd"/>
-                  <w:r>
-                    <w:t xml:space="preserve"> machine</w:t>
+                    <w:t>Il y a 2 cable machine</w:t>
                   </w:r>
                 </w:p>
               </w:tc>
@@ -6597,15 +6458,7 @@
                 </w:tcPr>
                 <w:p>
                   <w:r>
-                    <w:t xml:space="preserve">A l'entrée il y a une porte d'entrée de 2.10 mètres et il y a une petite fenêtre </w:t>
-                  </w:r>
-                  <w:proofErr w:type="spellStart"/>
-                  <w:r>
-                    <w:t>au dessus</w:t>
-                  </w:r>
-                  <w:proofErr w:type="spellEnd"/>
-                  <w:r>
-                    <w:t xml:space="preserve"> du radiateur qui se trouve au fond de la salle</w:t>
+                    <w:t>A l'entrée il y a une porte d'entrée de 2.10 mètres et il y a une petite fenêtre au dessus du radiateur qui se trouve au fond de la salle</w:t>
                   </w:r>
                 </w:p>
               </w:tc>
@@ -6666,15 +6519,7 @@
       </w:pPr>
       <w:bookmarkStart w:id="40" w:name="_Toc165990154"/>
       <w:r>
-        <w:t xml:space="preserve">Salle </w:t>
-      </w:r>
-      <w:proofErr w:type="spellStart"/>
-      <w:r>
-        <w:t>a</w:t>
-      </w:r>
-      <w:proofErr w:type="spellEnd"/>
-      <w:r>
-        <w:t xml:space="preserve"> manger</w:t>
+        <w:t>Salle a manger</w:t>
       </w:r>
       <w:bookmarkEnd w:id="40"/>
     </w:p>
@@ -6705,15 +6550,7 @@
           </w:tcPr>
           <w:p>
             <w:r>
-              <w:t xml:space="preserve">En tant que étudiant Je veux une salle </w:t>
-            </w:r>
-            <w:proofErr w:type="spellStart"/>
-            <w:r>
-              <w:t>a</w:t>
-            </w:r>
-            <w:proofErr w:type="spellEnd"/>
-            <w:r>
-              <w:t xml:space="preserve"> l'intérieur Pour manger</w:t>
+              <w:t>En tant que étudiant Je veux une salle a l'intérieur Pour manger</w:t>
             </w:r>
           </w:p>
         </w:tc>
@@ -6805,21 +6642,8 @@
                 </w:tcPr>
                 <w:p>
                   <w:r>
-                    <w:t xml:space="preserve">Il y a un endroit pour 3 micro-ondes. Ces micro-ondes doivent </w:t>
-                  </w:r>
-                  <w:proofErr w:type="spellStart"/>
-                  <w:r>
-                    <w:t>etre</w:t>
-                  </w:r>
-                  <w:proofErr w:type="spellEnd"/>
-                  <w:r>
-                    <w:t xml:space="preserve"> sur des meubles et tous </w:t>
-                  </w:r>
-                  <w:proofErr w:type="spellStart"/>
-                  <w:r>
-                    <w:t>regroupees</w:t>
-                  </w:r>
-                  <w:proofErr w:type="spellEnd"/>
+                    <w:t>Il y a un endroit pour 3 micro-ondes. Ces micro-ondes doivent etre sur des meubles et tous regroupees</w:t>
+                  </w:r>
                 </w:p>
               </w:tc>
             </w:tr>
@@ -6829,34 +6653,19 @@
                   <w:tcW w:w="0" w:type="auto"/>
                 </w:tcPr>
                 <w:p>
-                  <w:proofErr w:type="spellStart"/>
                   <w:r>
                     <w:t>Entrees</w:t>
                   </w:r>
-                  <w:proofErr w:type="spellEnd"/>
-                </w:p>
-              </w:tc>
-              <w:tc>
-                <w:tcPr>
-                  <w:tcW w:w="0" w:type="auto"/>
-                </w:tcPr>
-                <w:p>
-                  <w:r>
-                    <w:t>Il y a une porte qui viens de l'</w:t>
-                  </w:r>
-                  <w:proofErr w:type="spellStart"/>
-                  <w:r>
-                    <w:t>interieur</w:t>
-                  </w:r>
-                  <w:proofErr w:type="spellEnd"/>
-                  <w:r>
-                    <w:t xml:space="preserve"> et une porte qui viens de l'</w:t>
-                  </w:r>
-                  <w:proofErr w:type="spellStart"/>
-                  <w:r>
-                    <w:t>exterieur</w:t>
-                  </w:r>
-                  <w:proofErr w:type="spellEnd"/>
+                </w:p>
+              </w:tc>
+              <w:tc>
+                <w:tcPr>
+                  <w:tcW w:w="0" w:type="auto"/>
+                </w:tcPr>
+                <w:p>
+                  <w:r>
+                    <w:t>Il y a une porte qui viens de l'interieur et une porte qui viens de l'exterieur</w:t>
+                  </w:r>
                 </w:p>
               </w:tc>
             </w:tr>
@@ -6866,26 +6675,19 @@
                   <w:tcW w:w="0" w:type="auto"/>
                 </w:tcPr>
                 <w:p>
-                  <w:proofErr w:type="spellStart"/>
                   <w:r>
                     <w:t>Fenetres</w:t>
                   </w:r>
-                  <w:proofErr w:type="spellEnd"/>
-                </w:p>
-              </w:tc>
-              <w:tc>
-                <w:tcPr>
-                  <w:tcW w:w="0" w:type="auto"/>
-                </w:tcPr>
-                <w:p>
-                  <w:r>
-                    <w:t xml:space="preserve">Il y a 6 </w:t>
-                  </w:r>
-                  <w:proofErr w:type="spellStart"/>
-                  <w:r>
-                    <w:t>fenetres</w:t>
-                  </w:r>
-                  <w:proofErr w:type="spellEnd"/>
+                </w:p>
+              </w:tc>
+              <w:tc>
+                <w:tcPr>
+                  <w:tcW w:w="0" w:type="auto"/>
+                </w:tcPr>
+                <w:p>
+                  <w:r>
+                    <w:t>Il y a 6 fenetres</w:t>
+                  </w:r>
                 </w:p>
               </w:tc>
             </w:tr>
@@ -7090,15 +6892,7 @@
                 </w:tcPr>
                 <w:p>
                   <w:r>
-                    <w:t xml:space="preserve">Il y a 2 </w:t>
-                  </w:r>
-                  <w:proofErr w:type="spellStart"/>
-                  <w:r>
-                    <w:t>ecrans</w:t>
-                  </w:r>
-                  <w:proofErr w:type="spellEnd"/>
-                  <w:r>
-                    <w:t xml:space="preserve"> par bureau</w:t>
+                    <w:t>Il y a 2 ecrans par bureau</w:t>
                   </w:r>
                 </w:p>
               </w:tc>
@@ -7109,28 +6903,18 @@
                   <w:tcW w:w="0" w:type="auto"/>
                 </w:tcPr>
                 <w:p>
-                  <w:proofErr w:type="spellStart"/>
                   <w:r>
                     <w:t>Fenetres</w:t>
                   </w:r>
-                  <w:proofErr w:type="spellEnd"/>
-                </w:p>
-              </w:tc>
-              <w:tc>
-                <w:tcPr>
-                  <w:tcW w:w="0" w:type="auto"/>
-                </w:tcPr>
-                <w:p>
-                  <w:r>
-                    <w:t xml:space="preserve">Il y a 6 </w:t>
-                  </w:r>
-                  <w:proofErr w:type="spellStart"/>
-                  <w:r>
-                    <w:t>fenetres</w:t>
-                  </w:r>
-                  <w:proofErr w:type="spellEnd"/>
-                  <w:r>
-                    <w:t xml:space="preserve"> qui font la hauteur du mur</w:t>
+                </w:p>
+              </w:tc>
+              <w:tc>
+                <w:tcPr>
+                  <w:tcW w:w="0" w:type="auto"/>
+                </w:tcPr>
+                <w:p>
+                  <w:r>
+                    <w:t>Il y a 6 fenetres qui font la hauteur du mur</w:t>
                   </w:r>
                 </w:p>
               </w:tc>
@@ -7218,23 +7002,7 @@
                 </w:tcPr>
                 <w:p>
                   <w:r>
-                    <w:t xml:space="preserve">Il y a un bureau </w:t>
-                  </w:r>
-                  <w:proofErr w:type="spellStart"/>
-                  <w:r>
-                    <w:t>isolee</w:t>
-                  </w:r>
-                  <w:proofErr w:type="spellEnd"/>
-                  <w:r>
-                    <w:t xml:space="preserve"> vers le qui face vers le reste de la classe et qui est </w:t>
-                  </w:r>
-                  <w:proofErr w:type="spellStart"/>
-                  <w:r>
-                    <w:t>devans</w:t>
-                  </w:r>
-                  <w:proofErr w:type="spellEnd"/>
-                  <w:r>
-                    <w:t xml:space="preserve"> le tableau pour le prof</w:t>
+                    <w:t>Il y a un bureau isolee vers le qui face vers le reste de la classe et qui est devans le tableau pour le prof</w:t>
                   </w:r>
                 </w:p>
               </w:tc>
@@ -7245,39 +7013,18 @@
                   <w:tcW w:w="0" w:type="auto"/>
                 </w:tcPr>
                 <w:p>
-                  <w:proofErr w:type="spellStart"/>
-                  <w:r>
-                    <w:t>ecran</w:t>
-                  </w:r>
-                  <w:proofErr w:type="spellEnd"/>
-                  <w:r>
-                    <w:t xml:space="preserve"> + tableau</w:t>
-                  </w:r>
-                </w:p>
-              </w:tc>
-              <w:tc>
-                <w:tcPr>
-                  <w:tcW w:w="0" w:type="auto"/>
-                </w:tcPr>
-                <w:p>
-                  <w:r>
-                    <w:t xml:space="preserve">Il y a un tableau et un </w:t>
-                  </w:r>
-                  <w:proofErr w:type="spellStart"/>
-                  <w:r>
-                    <w:t>tres</w:t>
-                  </w:r>
-                  <w:proofErr w:type="spellEnd"/>
-                  <w:r>
-                    <w:t xml:space="preserve"> grand </w:t>
-                  </w:r>
-                  <w:proofErr w:type="spellStart"/>
-                  <w:r>
-                    <w:t>ecran</w:t>
-                  </w:r>
-                  <w:proofErr w:type="spellEnd"/>
-                  <w:r>
-                    <w:t xml:space="preserve"> a cote du bureau du prof</w:t>
+                  <w:r>
+                    <w:t>ecran + tableau</w:t>
+                  </w:r>
+                </w:p>
+              </w:tc>
+              <w:tc>
+                <w:tcPr>
+                  <w:tcW w:w="0" w:type="auto"/>
+                </w:tcPr>
+                <w:p>
+                  <w:r>
+                    <w:t>Il y a un tableau et un tres grand ecran a cote du bureau du prof</w:t>
                   </w:r>
                 </w:p>
               </w:tc>
@@ -7407,30 +7154,17 @@
                 </w:tcPr>
                 <w:p>
                   <w:r>
-                    <w:t xml:space="preserve">Portes et </w:t>
-                  </w:r>
-                  <w:proofErr w:type="spellStart"/>
-                  <w:r>
-                    <w:t>fênetres</w:t>
-                  </w:r>
-                  <w:proofErr w:type="spellEnd"/>
-                </w:p>
-              </w:tc>
-              <w:tc>
-                <w:tcPr>
-                  <w:tcW w:w="0" w:type="auto"/>
-                </w:tcPr>
-                <w:p>
-                  <w:r>
-                    <w:t>Il y a une porte d'entrée de 2.10 mètres pour entrer dans la salle, il y a les murs extérieurs qui sont en vitre , dont il y a 40cm d'</w:t>
-                  </w:r>
-                  <w:proofErr w:type="spellStart"/>
-                  <w:r>
-                    <w:t>équart</w:t>
-                  </w:r>
-                  <w:proofErr w:type="spellEnd"/>
-                  <w:r>
-                    <w:t xml:space="preserve"> entre le mur et la vitre</w:t>
+                    <w:t>Portes et fênetres</w:t>
+                  </w:r>
+                </w:p>
+              </w:tc>
+              <w:tc>
+                <w:tcPr>
+                  <w:tcW w:w="0" w:type="auto"/>
+                </w:tcPr>
+                <w:p>
+                  <w:r>
+                    <w:t>Il y a une porte d'entrée de 2.10 mètres pour entrer dans la salle, il y a les murs extérieurs qui sont en vitre , dont il y a 40cm d'équart entre le mur et la vitre</w:t>
                   </w:r>
                 </w:p>
               </w:tc>
@@ -7496,15 +7230,7 @@
                 </w:tcPr>
                 <w:p>
                   <w:r>
-                    <w:t xml:space="preserve">Il y a un logo </w:t>
-                  </w:r>
-                  <w:proofErr w:type="spellStart"/>
-                  <w:r>
-                    <w:t>Impero</w:t>
-                  </w:r>
-                  <w:proofErr w:type="spellEnd"/>
-                  <w:r>
-                    <w:t xml:space="preserve"> sur le mur à droite de la salle.</w:t>
+                    <w:t>Il y a un logo Impero sur le mur à droite de la salle.</w:t>
                   </w:r>
                 </w:p>
               </w:tc>
@@ -7596,13 +7322,8 @@
           </w:tcPr>
           <w:p>
             <w:r>
-              <w:t xml:space="preserve">En tant que étudiant Je veux une salle Technique Pour pouvoir avoir des serveurs et autres </w:t>
-            </w:r>
-            <w:proofErr w:type="spellStart"/>
-            <w:r>
-              <w:t>materiaux</w:t>
-            </w:r>
-            <w:proofErr w:type="spellEnd"/>
+              <w:t>En tant que étudiant Je veux une salle Technique Pour pouvoir avoir des serveurs et autres materiaux</w:t>
+            </w:r>
           </w:p>
         </w:tc>
       </w:tr>
@@ -7661,26 +7382,19 @@
                   <w:tcW w:w="0" w:type="auto"/>
                 </w:tcPr>
                 <w:p>
-                  <w:proofErr w:type="spellStart"/>
                   <w:r>
                     <w:t>Fenetres</w:t>
                   </w:r>
-                  <w:proofErr w:type="spellEnd"/>
-                </w:p>
-              </w:tc>
-              <w:tc>
-                <w:tcPr>
-                  <w:tcW w:w="0" w:type="auto"/>
-                </w:tcPr>
-                <w:p>
-                  <w:r>
-                    <w:t xml:space="preserve">Il y a 2 </w:t>
-                  </w:r>
-                  <w:proofErr w:type="spellStart"/>
-                  <w:r>
-                    <w:t>fenetres</w:t>
-                  </w:r>
-                  <w:proofErr w:type="spellEnd"/>
+                </w:p>
+              </w:tc>
+              <w:tc>
+                <w:tcPr>
+                  <w:tcW w:w="0" w:type="auto"/>
+                </w:tcPr>
+                <w:p>
+                  <w:r>
+                    <w:t>Il y a 2 fenetres</w:t>
+                  </w:r>
                 </w:p>
               </w:tc>
             </w:tr>
@@ -7767,15 +7481,7 @@
                 </w:tcPr>
                 <w:p>
                   <w:r>
-                    <w:t xml:space="preserve">Il y a </w:t>
-                  </w:r>
-                  <w:proofErr w:type="spellStart"/>
-                  <w:r>
-                    <w:t>au</w:t>
-                  </w:r>
-                  <w:proofErr w:type="spellEnd"/>
-                  <w:r>
-                    <w:t xml:space="preserve"> un poste de travail avec un ordinateur, un bureau, une souris et un clavier</w:t>
+                    <w:t>Il y a au un poste de travail avec un ordinateur, un bureau, une souris et un clavier</w:t>
                   </w:r>
                 </w:p>
               </w:tc>
@@ -7819,13 +7525,8 @@
                 </w:tcPr>
                 <w:p>
                   <w:r>
-                    <w:t xml:space="preserve">il y a une </w:t>
-                  </w:r>
-                  <w:proofErr w:type="spellStart"/>
-                  <w:r>
-                    <w:t>echelle</w:t>
-                  </w:r>
-                  <w:proofErr w:type="spellEnd"/>
+                    <w:t>il y a une echelle</w:t>
+                  </w:r>
                 </w:p>
               </w:tc>
             </w:tr>
@@ -7920,15 +7621,7 @@
                 </w:tcPr>
                 <w:p>
                   <w:r>
-                    <w:t xml:space="preserve">Il faut des murs qui </w:t>
-                  </w:r>
-                  <w:proofErr w:type="spellStart"/>
-                  <w:r>
-                    <w:t>separent</w:t>
-                  </w:r>
-                  <w:proofErr w:type="spellEnd"/>
-                  <w:r>
-                    <w:t xml:space="preserve"> chaque toilette, ces murs doit faire au moins 2m20</w:t>
+                    <w:t>Il faut des murs qui separent chaque toilette, ces murs doit faire au moins 2m20</w:t>
                   </w:r>
                 </w:p>
               </w:tc>
@@ -7983,11 +7676,9 @@
                   <w:tcW w:w="0" w:type="auto"/>
                 </w:tcPr>
                 <w:p>
-                  <w:proofErr w:type="spellStart"/>
                   <w:r>
                     <w:t>Fenetres</w:t>
                   </w:r>
-                  <w:proofErr w:type="spellEnd"/>
                 </w:p>
               </w:tc>
               <w:tc>
@@ -8018,23 +7709,7 @@
                 </w:tcPr>
                 <w:p>
                   <w:r>
-                    <w:t xml:space="preserve">Il y a du </w:t>
-                  </w:r>
-                  <w:proofErr w:type="spellStart"/>
-                  <w:r>
-                    <w:t>carlage</w:t>
-                  </w:r>
-                  <w:proofErr w:type="spellEnd"/>
-                  <w:r>
-                    <w:t xml:space="preserve"> par terre avec une texture de </w:t>
-                  </w:r>
-                  <w:proofErr w:type="spellStart"/>
-                  <w:r>
-                    <w:t>plâques</w:t>
-                  </w:r>
-                  <w:proofErr w:type="spellEnd"/>
-                  <w:r>
-                    <w:t xml:space="preserve"> en gris</w:t>
+                    <w:t>Il y a du carlage par terre avec une texture de plâques en gris</w:t>
                   </w:r>
                 </w:p>
               </w:tc>
@@ -8056,15 +7731,7 @@
                 </w:tcPr>
                 <w:p>
                   <w:r>
-                    <w:t xml:space="preserve">Il y a deux lavabos avec un </w:t>
-                  </w:r>
-                  <w:proofErr w:type="spellStart"/>
-                  <w:r>
-                    <w:t>mirroir</w:t>
-                  </w:r>
-                  <w:proofErr w:type="spellEnd"/>
-                  <w:r>
-                    <w:t xml:space="preserve"> chacun</w:t>
+                    <w:t>Il y a deux lavabos avec un mirroir chacun</w:t>
                   </w:r>
                 </w:p>
               </w:tc>
@@ -8098,30 +7765,17 @@
                 </w:tcPr>
                 <w:p>
                   <w:r>
-                    <w:t xml:space="preserve">Savon + </w:t>
-                  </w:r>
-                  <w:proofErr w:type="spellStart"/>
-                  <w:r>
-                    <w:t>secheur</w:t>
-                  </w:r>
-                  <w:proofErr w:type="spellEnd"/>
-                </w:p>
-              </w:tc>
-              <w:tc>
-                <w:tcPr>
-                  <w:tcW w:w="0" w:type="auto"/>
-                </w:tcPr>
-                <w:p>
-                  <w:r>
-                    <w:t xml:space="preserve">Il y a des distributeurs de savon et un appareil à </w:t>
-                  </w:r>
-                  <w:proofErr w:type="spellStart"/>
-                  <w:r>
-                    <w:t>secher</w:t>
-                  </w:r>
-                  <w:proofErr w:type="spellEnd"/>
-                  <w:r>
-                    <w:t xml:space="preserve"> sur le même mur que le lavabo</w:t>
+                    <w:t>Savon + secheur</w:t>
+                  </w:r>
+                </w:p>
+              </w:tc>
+              <w:tc>
+                <w:tcPr>
+                  <w:tcW w:w="0" w:type="auto"/>
+                </w:tcPr>
+                <w:p>
+                  <w:r>
+                    <w:t>Il y a des distributeurs de savon et un appareil à secher sur le même mur que le lavabo</w:t>
                   </w:r>
                 </w:p>
               </w:tc>
@@ -8251,30 +7905,17 @@
                 </w:tcPr>
                 <w:p>
                   <w:r>
-                    <w:t xml:space="preserve">1 </w:t>
-                  </w:r>
-                  <w:proofErr w:type="spellStart"/>
-                  <w:r>
-                    <w:t>baby foot</w:t>
-                  </w:r>
-                  <w:proofErr w:type="spellEnd"/>
-                </w:p>
-              </w:tc>
-              <w:tc>
-                <w:tcPr>
-                  <w:tcW w:w="0" w:type="auto"/>
-                </w:tcPr>
-                <w:p>
-                  <w:r>
-                    <w:t xml:space="preserve">Il y a 1 </w:t>
-                  </w:r>
-                  <w:proofErr w:type="spellStart"/>
-                  <w:r>
-                    <w:t>baby foot</w:t>
-                  </w:r>
-                  <w:proofErr w:type="spellEnd"/>
-                  <w:r>
-                    <w:t xml:space="preserve"> au milieu de la salle</w:t>
+                    <w:t>1 baby foot</w:t>
+                  </w:r>
+                </w:p>
+              </w:tc>
+              <w:tc>
+                <w:tcPr>
+                  <w:tcW w:w="0" w:type="auto"/>
+                </w:tcPr>
+                <w:p>
+                  <w:r>
+                    <w:t>Il y a 1 baby foot au milieu de la salle</w:t>
                   </w:r>
                 </w:p>
               </w:tc>
@@ -8286,28 +7927,18 @@
                 </w:tcPr>
                 <w:p>
                   <w:r>
-                    <w:t xml:space="preserve">2 télé connecter a des </w:t>
-                  </w:r>
-                  <w:proofErr w:type="spellStart"/>
-                  <w:r>
-                    <w:t>pc's</w:t>
-                  </w:r>
-                  <w:proofErr w:type="spellEnd"/>
-                </w:p>
-              </w:tc>
-              <w:tc>
-                <w:tcPr>
-                  <w:tcW w:w="0" w:type="auto"/>
-                </w:tcPr>
-                <w:p>
-                  <w:r>
-                    <w:t xml:space="preserve">Il y a 2 télé connecter a des </w:t>
-                  </w:r>
-                  <w:proofErr w:type="spellStart"/>
-                  <w:r>
-                    <w:t>pc's</w:t>
-                  </w:r>
-                  <w:proofErr w:type="spellEnd"/>
+                    <w:t>2 télé connecter a des pc's</w:t>
+                  </w:r>
+                </w:p>
+              </w:tc>
+              <w:tc>
+                <w:tcPr>
+                  <w:tcW w:w="0" w:type="auto"/>
+                </w:tcPr>
+                <w:p>
+                  <w:r>
+                    <w:t>Il y a 2 télé connecter a des pc's</w:t>
+                  </w:r>
                 </w:p>
               </w:tc>
             </w:tr>
@@ -8339,44 +7970,18 @@
                   <w:tcW w:w="0" w:type="auto"/>
                 </w:tcPr>
                 <w:p>
-                  <w:proofErr w:type="spellStart"/>
-                  <w:r>
-                    <w:t>Led</w:t>
-                  </w:r>
-                  <w:proofErr w:type="spellEnd"/>
-                  <w:r>
-                    <w:t xml:space="preserve"> </w:t>
-                  </w:r>
-                  <w:proofErr w:type="spellStart"/>
-                  <w:r>
-                    <w:t>rgb</w:t>
-                  </w:r>
-                  <w:proofErr w:type="spellEnd"/>
-                </w:p>
-              </w:tc>
-              <w:tc>
-                <w:tcPr>
-                  <w:tcW w:w="0" w:type="auto"/>
-                </w:tcPr>
-                <w:p>
-                  <w:r>
-                    <w:t xml:space="preserve">Il y a une </w:t>
-                  </w:r>
-                  <w:proofErr w:type="spellStart"/>
-                  <w:r>
-                    <w:t>led</w:t>
-                  </w:r>
-                  <w:proofErr w:type="spellEnd"/>
-                  <w:r>
-                    <w:t xml:space="preserve"> </w:t>
-                  </w:r>
-                  <w:proofErr w:type="spellStart"/>
-                  <w:r>
-                    <w:t>rgb</w:t>
-                  </w:r>
-                  <w:proofErr w:type="spellEnd"/>
-                  <w:r>
-                    <w:t xml:space="preserve"> au coins de la salle</w:t>
+                  <w:r>
+                    <w:t>Led rgb</w:t>
+                  </w:r>
+                </w:p>
+              </w:tc>
+              <w:tc>
+                <w:tcPr>
+                  <w:tcW w:w="0" w:type="auto"/>
+                </w:tcPr>
+                <w:p>
+                  <w:r>
+                    <w:t>Il y a une led rgb au coins de la salle</w:t>
                   </w:r>
                 </w:p>
               </w:tc>
@@ -8388,44 +7993,18 @@
                 </w:tcPr>
                 <w:p>
                   <w:r>
-                    <w:t xml:space="preserve">2 </w:t>
-                  </w:r>
-                  <w:proofErr w:type="spellStart"/>
-                  <w:r>
-                    <w:t>Fenetres</w:t>
-                  </w:r>
-                  <w:proofErr w:type="spellEnd"/>
-                  <w:r>
-                    <w:t xml:space="preserve"> au mur donnant sur l'</w:t>
-                  </w:r>
-                  <w:proofErr w:type="spellStart"/>
-                  <w:r>
-                    <w:t>exterieur</w:t>
-                  </w:r>
-                  <w:proofErr w:type="spellEnd"/>
-                </w:p>
-              </w:tc>
-              <w:tc>
-                <w:tcPr>
-                  <w:tcW w:w="0" w:type="auto"/>
-                </w:tcPr>
-                <w:p>
-                  <w:r>
-                    <w:t xml:space="preserve">Il y a 2 </w:t>
-                  </w:r>
-                  <w:proofErr w:type="spellStart"/>
-                  <w:r>
-                    <w:t>fenetres</w:t>
-                  </w:r>
-                  <w:proofErr w:type="spellEnd"/>
-                  <w:r>
-                    <w:t xml:space="preserve"> au mur donnant sur l'</w:t>
-                  </w:r>
-                  <w:proofErr w:type="spellStart"/>
-                  <w:r>
-                    <w:t>exterieur</w:t>
-                  </w:r>
-                  <w:proofErr w:type="spellEnd"/>
+                    <w:t>2 Fenetres au mur donnant sur l'exterieur</w:t>
+                  </w:r>
+                </w:p>
+              </w:tc>
+              <w:tc>
+                <w:tcPr>
+                  <w:tcW w:w="0" w:type="auto"/>
+                </w:tcPr>
+                <w:p>
+                  <w:r>
+                    <w:t>Il y a 2 fenetres au mur donnant sur l'exterieur</w:t>
+                  </w:r>
                 </w:p>
               </w:tc>
             </w:tr>
@@ -8652,13 +8231,8 @@
                 </w:tcPr>
                 <w:p>
                   <w:r>
-                    <w:t xml:space="preserve">Il y a les places moto coller au dos du </w:t>
-                  </w:r>
-                  <w:proofErr w:type="spellStart"/>
-                  <w:r>
-                    <w:t>batiment</w:t>
-                  </w:r>
-                  <w:proofErr w:type="spellEnd"/>
+                    <w:t>Il y a les places moto coller au dos du batiment</w:t>
+                  </w:r>
                 </w:p>
               </w:tc>
             </w:tr>
@@ -8919,11 +8493,9 @@
                   <w:tcW w:w="0" w:type="auto"/>
                 </w:tcPr>
                 <w:p>
-                  <w:proofErr w:type="spellStart"/>
                   <w:r>
                     <w:t>Fenetre</w:t>
                   </w:r>
-                  <w:proofErr w:type="spellEnd"/>
                 </w:p>
               </w:tc>
               <w:tc>
@@ -8976,15 +8548,7 @@
                 </w:tcPr>
                 <w:p>
                   <w:r>
-                    <w:t>Il y a la caisse à outils '</w:t>
-                  </w:r>
-                  <w:proofErr w:type="spellStart"/>
-                  <w:r>
-                    <w:t>Technocraft</w:t>
-                  </w:r>
-                  <w:proofErr w:type="spellEnd"/>
-                  <w:r>
-                    <w:t xml:space="preserve"> Boîte à outils Professional 35 pièces'</w:t>
+                    <w:t>Il y a la caisse à outils 'Technocraft Boîte à outils Professional 35 pièces'</w:t>
                   </w:r>
                 </w:p>
               </w:tc>
@@ -9124,15 +8688,7 @@
                 </w:tcPr>
                 <w:p>
                   <w:r>
-                    <w:t xml:space="preserve">Il faut 2 </w:t>
-                  </w:r>
-                  <w:proofErr w:type="spellStart"/>
-                  <w:r>
-                    <w:t>ecrans</w:t>
-                  </w:r>
-                  <w:proofErr w:type="spellEnd"/>
-                  <w:r>
-                    <w:t xml:space="preserve"> par bureau</w:t>
+                    <w:t>Il faut 2 ecrans par bureau</w:t>
                   </w:r>
                 </w:p>
               </w:tc>
@@ -9143,28 +8699,18 @@
                   <w:tcW w:w="0" w:type="auto"/>
                 </w:tcPr>
                 <w:p>
-                  <w:proofErr w:type="spellStart"/>
                   <w:r>
                     <w:t>Fenetres</w:t>
                   </w:r>
-                  <w:proofErr w:type="spellEnd"/>
-                </w:p>
-              </w:tc>
-              <w:tc>
-                <w:tcPr>
-                  <w:tcW w:w="0" w:type="auto"/>
-                </w:tcPr>
-                <w:p>
-                  <w:r>
-                    <w:t xml:space="preserve">Il faut minimum 6 </w:t>
-                  </w:r>
-                  <w:proofErr w:type="spellStart"/>
-                  <w:r>
-                    <w:t>fenetres</w:t>
-                  </w:r>
-                  <w:proofErr w:type="spellEnd"/>
-                  <w:r>
-                    <w:t xml:space="preserve"> qui font la hauteur du mur</w:t>
+                </w:p>
+              </w:tc>
+              <w:tc>
+                <w:tcPr>
+                  <w:tcW w:w="0" w:type="auto"/>
+                </w:tcPr>
+                <w:p>
+                  <w:r>
+                    <w:t>Il faut minimum 6 fenetres qui font la hauteur du mur</w:t>
                   </w:r>
                 </w:p>
               </w:tc>
@@ -9252,23 +8798,7 @@
                 </w:tcPr>
                 <w:p>
                   <w:r>
-                    <w:t xml:space="preserve">Il faut un bureau </w:t>
-                  </w:r>
-                  <w:proofErr w:type="spellStart"/>
-                  <w:r>
-                    <w:t>isolee</w:t>
-                  </w:r>
-                  <w:proofErr w:type="spellEnd"/>
-                  <w:r>
-                    <w:t xml:space="preserve"> vers le qui face vers le reste de la classe et qui est </w:t>
-                  </w:r>
-                  <w:proofErr w:type="spellStart"/>
-                  <w:r>
-                    <w:t>devans</w:t>
-                  </w:r>
-                  <w:proofErr w:type="spellEnd"/>
-                  <w:r>
-                    <w:t xml:space="preserve"> le tableau pour le prof</w:t>
+                    <w:t>Il faut un bureau isolee vers le qui face vers le reste de la classe et qui est devans le tableau pour le prof</w:t>
                   </w:r>
                 </w:p>
               </w:tc>
@@ -9386,15 +8916,7 @@
                 </w:tcPr>
                 <w:p>
                   <w:r>
-                    <w:t xml:space="preserve">Il faut des murs qui </w:t>
-                  </w:r>
-                  <w:proofErr w:type="spellStart"/>
-                  <w:r>
-                    <w:t>separent</w:t>
-                  </w:r>
-                  <w:proofErr w:type="spellEnd"/>
-                  <w:r>
-                    <w:t xml:space="preserve"> chaque toilette, ces murs doit faire au moins 2m20</w:t>
+                    <w:t>Il faut des murs qui separent chaque toilette, ces murs doit faire au moins 2m20</w:t>
                   </w:r>
                 </w:p>
               </w:tc>
@@ -9449,11 +8971,9 @@
                   <w:tcW w:w="0" w:type="auto"/>
                 </w:tcPr>
                 <w:p>
-                  <w:proofErr w:type="spellStart"/>
                   <w:r>
                     <w:t>Fenetres</w:t>
                   </w:r>
-                  <w:proofErr w:type="spellEnd"/>
                 </w:p>
               </w:tc>
               <w:tc>
@@ -9484,23 +9004,7 @@
                 </w:tcPr>
                 <w:p>
                   <w:r>
-                    <w:t xml:space="preserve">Il y a du </w:t>
-                  </w:r>
-                  <w:proofErr w:type="spellStart"/>
-                  <w:r>
-                    <w:t>carlage</w:t>
-                  </w:r>
-                  <w:proofErr w:type="spellEnd"/>
-                  <w:r>
-                    <w:t xml:space="preserve"> par terre avec une texture de </w:t>
-                  </w:r>
-                  <w:proofErr w:type="spellStart"/>
-                  <w:r>
-                    <w:t>plâques</w:t>
-                  </w:r>
-                  <w:proofErr w:type="spellEnd"/>
-                  <w:r>
-                    <w:t xml:space="preserve"> en gris</w:t>
+                    <w:t>Il y a du carlage par terre avec une texture de plâques en gris</w:t>
                   </w:r>
                 </w:p>
               </w:tc>
@@ -9522,15 +9026,7 @@
                 </w:tcPr>
                 <w:p>
                   <w:r>
-                    <w:t xml:space="preserve">Il y a deux lavabos avec un </w:t>
-                  </w:r>
-                  <w:proofErr w:type="spellStart"/>
-                  <w:r>
-                    <w:t>mirroir</w:t>
-                  </w:r>
-                  <w:proofErr w:type="spellEnd"/>
-                  <w:r>
-                    <w:t xml:space="preserve"> chacun</w:t>
+                    <w:t>Il y a deux lavabos avec un mirroir chacun</w:t>
                   </w:r>
                 </w:p>
               </w:tc>
@@ -9564,30 +9060,17 @@
                 </w:tcPr>
                 <w:p>
                   <w:r>
-                    <w:t xml:space="preserve">Savon + </w:t>
-                  </w:r>
-                  <w:proofErr w:type="spellStart"/>
-                  <w:r>
-                    <w:t>secheur</w:t>
-                  </w:r>
-                  <w:proofErr w:type="spellEnd"/>
-                </w:p>
-              </w:tc>
-              <w:tc>
-                <w:tcPr>
-                  <w:tcW w:w="0" w:type="auto"/>
-                </w:tcPr>
-                <w:p>
-                  <w:r>
-                    <w:t xml:space="preserve">Il y a un distributeur de savon entre les lavabos et un appareil à </w:t>
-                  </w:r>
-                  <w:proofErr w:type="spellStart"/>
-                  <w:r>
-                    <w:t>secher</w:t>
-                  </w:r>
-                  <w:proofErr w:type="spellEnd"/>
-                  <w:r>
-                    <w:t xml:space="preserve"> sur le même mur que le lavabo</w:t>
+                    <w:t>Savon + secheur</w:t>
+                  </w:r>
+                </w:p>
+              </w:tc>
+              <w:tc>
+                <w:tcPr>
+                  <w:tcW w:w="0" w:type="auto"/>
+                </w:tcPr>
+                <w:p>
+                  <w:r>
+                    <w:t>Il y a un distributeur de savon entre les lavabos et un appareil à secher sur le même mur que le lavabo</w:t>
                   </w:r>
                 </w:p>
               </w:tc>
@@ -9932,12 +9415,71 @@
         <w:t>Dans ce sprint, les choses ne sont pas forcément allées comme prévu. Thomas a fini 1 salle alors que c'était planifié de faire 2 car il ne pensait pas mettre autant d'effort dessus qu'il en a mis, Romain n'a pas fini ses deux Classes, mais il a presque fini la salle de Repos. Samuel a fait ses deux salles. On pense qu'on peut mieux faire la semaine prochaine, car cette fois on avait un léger souci de gestion de temps.</w:t>
       </w:r>
     </w:p>
+    <w:p/>
     <w:p>
       <w:pPr>
+        <w:rPr>
+          <w:b/>
+          <w:bCs/>
+          <w:u w:val="single"/>
+        </w:rPr>
+      </w:pPr>
+      <w:r>
+        <w:rPr>
+          <w:b/>
+          <w:bCs/>
+          <w:u w:val="single"/>
+        </w:rPr>
+        <w:lastRenderedPageBreak/>
+        <w:t>Sprint</w:t>
+      </w:r>
+      <w:r>
+        <w:rPr>
+          <w:b/>
+          <w:bCs/>
+          <w:u w:val="single"/>
+        </w:rPr>
+        <w:t xml:space="preserve"> 4</w:t>
+      </w:r>
+    </w:p>
+    <w:p/>
+    <w:p>
+      <w:r>
+        <w:t>User stories effectués :</w:t>
+      </w:r>
+    </w:p>
+    <w:p/>
+    <w:p>
+      <w:r>
+        <w:t>Classe (D16)</w:t>
+      </w:r>
+    </w:p>
+    <w:p>
+      <w:r>
+        <w:t>Salle de repos (fini)</w:t>
+      </w:r>
+    </w:p>
+    <w:p>
+      <w:r>
+        <w:t>Salle de réserve</w:t>
+      </w:r>
+    </w:p>
+    <w:p>
+      <w:r>
+        <w:t>Librairie informatique</w:t>
+      </w:r>
+    </w:p>
+    <w:p/>
+    <w:p>
+      <w:r>
+        <w:t>Ce sprint s’est déroulé exactement comme prévu. Nous avons eu aucun souci et les objets dans le back log a duré la bonne longueur. Ce sprint devrait être la base pour les derniers sprints, et nous devrons faire en sorte de metre le même valeurs d’efforts pour les sprints suivants</w:t>
+      </w:r>
+    </w:p>
+    <w:p>
+      <w:pPr>
         <w:pStyle w:val="Titre2"/>
       </w:pPr>
       <w:r>
-        <w:lastRenderedPageBreak/>
         <w:t xml:space="preserve">Journal de </w:t>
       </w:r>
       <w:r>
@@ -10044,18 +9586,28 @@
     </w:p>
     <w:p>
       <w:pPr>
-        <w:pStyle w:val="Informations"/>
-      </w:pPr>
-      <w:r>
-        <w:t>Qui, quand, avec quelles données, dans quel ordre, etc.</w:t>
+        <w:pStyle w:val="NormalWeb"/>
+        <w:rPr>
+          <w:rFonts w:ascii="Segoe UI" w:hAnsi="Segoe UI" w:cs="Segoe UI"/>
+          <w:sz w:val="21"/>
+          <w:szCs w:val="21"/>
+        </w:rPr>
+      </w:pPr>
+      <w:bookmarkStart w:id="69" w:name="_Toc164007813"/>
+      <w:bookmarkStart w:id="70" w:name="_Toc165990179"/>
+      <w:r>
+        <w:rPr>
+          <w:rFonts w:ascii="Segoe UI" w:hAnsi="Segoe UI" w:cs="Segoe UI"/>
+          <w:sz w:val="21"/>
+          <w:szCs w:val="21"/>
+        </w:rPr>
+        <w:t>Pour la stratégie de test, on commence avec le Sprint Review, et on vérifie la pièce créée sur le poste où elle a été créée. Ensuite, on compare la pièce avec les tests d’acceptance puis on vérifie si tout est juste. On fait cela avec toutes les pièces. Pour l’intégration, Samuel va prendre toutes les pièces qui seront envoyées par Teams, et il va les copier depuis le fichier de la pièce, et coller sur le fichier d’intégration. On vérifie que les salles sont posées sur la salle qui a été attribuée, et pas deux salles sur le même endroit. Après ça on sauvegarde et on le dépose dans le répertoire de Livrables.</w:t>
       </w:r>
     </w:p>
     <w:p>
       <w:pPr>
         <w:pStyle w:val="Titre2"/>
       </w:pPr>
-      <w:bookmarkStart w:id="69" w:name="_Toc164007813"/>
-      <w:bookmarkStart w:id="70" w:name="_Toc165990179"/>
       <w:r>
         <w:t>Dossier des tests</w:t>
       </w:r>
@@ -10067,53 +9619,7384 @@
     </w:p>
     <w:p>
       <w:pPr>
-        <w:pStyle w:val="Informations"/>
-      </w:pPr>
-      <w:r>
-        <w:t>On dresse le bilan des t</w:t>
-      </w:r>
-      <w:r>
-        <w:t>ests effectués (qui, quand, avec quelles données…)</w:t>
-      </w:r>
-      <w:r>
-        <w:t xml:space="preserve"> sous forme de procédure. Lorsque cela est possible, fournir un tableau des tests effectués avec les résultats obtenus et les actions à entreprendre en conséquence</w:t>
-      </w:r>
-      <w:r>
-        <w:t xml:space="preserve"> (et une estimation de leur durée)</w:t>
-      </w:r>
-      <w:r>
-        <w:t>.</w:t>
+        <w:pStyle w:val="Titre3"/>
+      </w:pPr>
+      <w:bookmarkStart w:id="71" w:name="_Toc164007814"/>
+      <w:bookmarkStart w:id="72" w:name="_Toc165990180"/>
+      <w:r>
+        <w:t>Sprint 2</w:t>
       </w:r>
     </w:p>
     <w:p>
       <w:pPr>
-        <w:pStyle w:val="Informations"/>
-      </w:pPr>
-      <w:r>
-        <w:t>Expliquer les raisons s</w:t>
-      </w:r>
-      <w:r>
-        <w:t>i des tests prévus</w:t>
-      </w:r>
-      <w:r>
-        <w:t xml:space="preserve"> </w:t>
-      </w:r>
-      <w:r>
-        <w:t xml:space="preserve">n'ont pas pu être </w:t>
-      </w:r>
-      <w:r>
-        <w:t>effectués </w:t>
-      </w:r>
-      <w:r>
-        <w:t>.</w:t>
+        <w:pStyle w:val="Titre4"/>
+      </w:pPr>
+      <w:r>
+        <w:t>Salle de sport</w:t>
+      </w:r>
+    </w:p>
+    <w:tbl>
+      <w:tblPr>
+        <w:tblW w:w="0" w:type="auto"/>
+        <w:tblBorders>
+          <w:top w:val="single" w:sz="4" w:space="0" w:color="auto"/>
+          <w:left w:val="single" w:sz="4" w:space="0" w:color="auto"/>
+          <w:bottom w:val="single" w:sz="4" w:space="0" w:color="auto"/>
+          <w:right w:val="single" w:sz="4" w:space="0" w:color="auto"/>
+          <w:insideH w:val="single" w:sz="4" w:space="0" w:color="auto"/>
+          <w:insideV w:val="single" w:sz="4" w:space="0" w:color="auto"/>
+        </w:tblBorders>
+        <w:tblCellMar>
+          <w:left w:w="10" w:type="dxa"/>
+          <w:right w:w="10" w:type="dxa"/>
+        </w:tblCellMar>
+        <w:tblLook w:val="04A0" w:firstRow="1" w:lastRow="0" w:firstColumn="1" w:lastColumn="0" w:noHBand="0" w:noVBand="1"/>
+      </w:tblPr>
+      <w:tblGrid>
+        <w:gridCol w:w="1801"/>
+        <w:gridCol w:w="6662"/>
+        <w:gridCol w:w="597"/>
+      </w:tblGrid>
+      <w:tr>
+        <w:tc>
+          <w:tcPr>
+            <w:tcW w:w="0" w:type="auto"/>
+            <w:tcBorders>
+              <w:top w:val="single" w:sz="4" w:space="0" w:color="auto"/>
+              <w:left w:val="single" w:sz="4" w:space="0" w:color="auto"/>
+              <w:bottom w:val="single" w:sz="4" w:space="0" w:color="auto"/>
+              <w:right w:val="single" w:sz="4" w:space="0" w:color="auto"/>
+            </w:tcBorders>
+            <w:hideMark/>
+          </w:tcPr>
+          <w:p>
+            <w:r>
+              <w:t>2 bench</w:t>
+            </w:r>
+          </w:p>
+        </w:tc>
+        <w:tc>
+          <w:tcPr>
+            <w:tcW w:w="0" w:type="auto"/>
+            <w:tcBorders>
+              <w:top w:val="single" w:sz="4" w:space="0" w:color="auto"/>
+              <w:left w:val="single" w:sz="4" w:space="0" w:color="auto"/>
+              <w:bottom w:val="single" w:sz="4" w:space="0" w:color="auto"/>
+              <w:right w:val="single" w:sz="4" w:space="0" w:color="auto"/>
+            </w:tcBorders>
+            <w:hideMark/>
+          </w:tcPr>
+          <w:p>
+            <w:r>
+              <w:t>Il y a 2 bench simple</w:t>
+            </w:r>
+          </w:p>
+        </w:tc>
+        <w:tc>
+          <w:tcPr>
+            <w:tcW w:w="0" w:type="auto"/>
+            <w:tcBorders>
+              <w:top w:val="single" w:sz="4" w:space="0" w:color="auto"/>
+              <w:left w:val="single" w:sz="4" w:space="0" w:color="auto"/>
+              <w:bottom w:val="single" w:sz="4" w:space="0" w:color="auto"/>
+              <w:right w:val="single" w:sz="4" w:space="0" w:color="auto"/>
+            </w:tcBorders>
+            <w:hideMark/>
+          </w:tcPr>
+          <w:p>
+            <w:r>
+              <w:t>OK</w:t>
+            </w:r>
+          </w:p>
+          <w:p>
+            <w:r>
+              <w:t>30 Apr</w:t>
+            </w:r>
+          </w:p>
+        </w:tc>
+      </w:tr>
+      <w:tr>
+        <w:tc>
+          <w:tcPr>
+            <w:tcW w:w="0" w:type="auto"/>
+            <w:tcBorders>
+              <w:top w:val="single" w:sz="4" w:space="0" w:color="auto"/>
+              <w:left w:val="single" w:sz="4" w:space="0" w:color="auto"/>
+              <w:bottom w:val="single" w:sz="4" w:space="0" w:color="auto"/>
+              <w:right w:val="single" w:sz="4" w:space="0" w:color="auto"/>
+            </w:tcBorders>
+            <w:hideMark/>
+          </w:tcPr>
+          <w:p>
+            <w:r>
+              <w:t>1 leg press</w:t>
+            </w:r>
+          </w:p>
+        </w:tc>
+        <w:tc>
+          <w:tcPr>
+            <w:tcW w:w="0" w:type="auto"/>
+            <w:tcBorders>
+              <w:top w:val="single" w:sz="4" w:space="0" w:color="auto"/>
+              <w:left w:val="single" w:sz="4" w:space="0" w:color="auto"/>
+              <w:bottom w:val="single" w:sz="4" w:space="0" w:color="auto"/>
+              <w:right w:val="single" w:sz="4" w:space="0" w:color="auto"/>
+            </w:tcBorders>
+            <w:hideMark/>
+          </w:tcPr>
+          <w:p>
+            <w:r>
+              <w:t>Il y a 1 leg press</w:t>
+            </w:r>
+          </w:p>
+        </w:tc>
+        <w:tc>
+          <w:tcPr>
+            <w:tcW w:w="0" w:type="auto"/>
+            <w:tcBorders>
+              <w:top w:val="single" w:sz="4" w:space="0" w:color="auto"/>
+              <w:left w:val="single" w:sz="4" w:space="0" w:color="auto"/>
+              <w:bottom w:val="single" w:sz="4" w:space="0" w:color="auto"/>
+              <w:right w:val="single" w:sz="4" w:space="0" w:color="auto"/>
+            </w:tcBorders>
+            <w:hideMark/>
+          </w:tcPr>
+          <w:p>
+            <w:r>
+              <w:t>OK</w:t>
+            </w:r>
+          </w:p>
+          <w:p>
+            <w:r>
+              <w:t>30 Apr</w:t>
+            </w:r>
+          </w:p>
+        </w:tc>
+      </w:tr>
+      <w:tr>
+        <w:tc>
+          <w:tcPr>
+            <w:tcW w:w="0" w:type="auto"/>
+            <w:tcBorders>
+              <w:top w:val="single" w:sz="4" w:space="0" w:color="auto"/>
+              <w:left w:val="single" w:sz="4" w:space="0" w:color="auto"/>
+              <w:bottom w:val="single" w:sz="4" w:space="0" w:color="auto"/>
+              <w:right w:val="single" w:sz="4" w:space="0" w:color="auto"/>
+            </w:tcBorders>
+            <w:hideMark/>
+          </w:tcPr>
+          <w:p>
+            <w:r>
+              <w:t>1 leg curl</w:t>
+            </w:r>
+          </w:p>
+        </w:tc>
+        <w:tc>
+          <w:tcPr>
+            <w:tcW w:w="0" w:type="auto"/>
+            <w:tcBorders>
+              <w:top w:val="single" w:sz="4" w:space="0" w:color="auto"/>
+              <w:left w:val="single" w:sz="4" w:space="0" w:color="auto"/>
+              <w:bottom w:val="single" w:sz="4" w:space="0" w:color="auto"/>
+              <w:right w:val="single" w:sz="4" w:space="0" w:color="auto"/>
+            </w:tcBorders>
+            <w:hideMark/>
+          </w:tcPr>
+          <w:p>
+            <w:r>
+              <w:t>Il y a 1 leg curl</w:t>
+            </w:r>
+          </w:p>
+        </w:tc>
+        <w:tc>
+          <w:tcPr>
+            <w:tcW w:w="0" w:type="auto"/>
+            <w:tcBorders>
+              <w:top w:val="single" w:sz="4" w:space="0" w:color="auto"/>
+              <w:left w:val="single" w:sz="4" w:space="0" w:color="auto"/>
+              <w:bottom w:val="single" w:sz="4" w:space="0" w:color="auto"/>
+              <w:right w:val="single" w:sz="4" w:space="0" w:color="auto"/>
+            </w:tcBorders>
+            <w:hideMark/>
+          </w:tcPr>
+          <w:p>
+            <w:r>
+              <w:t>OK</w:t>
+            </w:r>
+          </w:p>
+          <w:p>
+            <w:r>
+              <w:t>30 Apr</w:t>
+            </w:r>
+          </w:p>
+        </w:tc>
+      </w:tr>
+      <w:tr>
+        <w:tc>
+          <w:tcPr>
+            <w:tcW w:w="0" w:type="auto"/>
+            <w:tcBorders>
+              <w:top w:val="single" w:sz="4" w:space="0" w:color="auto"/>
+              <w:left w:val="single" w:sz="4" w:space="0" w:color="auto"/>
+              <w:bottom w:val="single" w:sz="4" w:space="0" w:color="auto"/>
+              <w:right w:val="single" w:sz="4" w:space="0" w:color="auto"/>
+            </w:tcBorders>
+            <w:hideMark/>
+          </w:tcPr>
+          <w:p>
+            <w:r>
+              <w:lastRenderedPageBreak/>
+              <w:t>1 leg extension</w:t>
+            </w:r>
+          </w:p>
+        </w:tc>
+        <w:tc>
+          <w:tcPr>
+            <w:tcW w:w="0" w:type="auto"/>
+            <w:tcBorders>
+              <w:top w:val="single" w:sz="4" w:space="0" w:color="auto"/>
+              <w:left w:val="single" w:sz="4" w:space="0" w:color="auto"/>
+              <w:bottom w:val="single" w:sz="4" w:space="0" w:color="auto"/>
+              <w:right w:val="single" w:sz="4" w:space="0" w:color="auto"/>
+            </w:tcBorders>
+            <w:hideMark/>
+          </w:tcPr>
+          <w:p>
+            <w:r>
+              <w:t>Il y a 1 leg extension</w:t>
+            </w:r>
+          </w:p>
+        </w:tc>
+        <w:tc>
+          <w:tcPr>
+            <w:tcW w:w="0" w:type="auto"/>
+            <w:tcBorders>
+              <w:top w:val="single" w:sz="4" w:space="0" w:color="auto"/>
+              <w:left w:val="single" w:sz="4" w:space="0" w:color="auto"/>
+              <w:bottom w:val="single" w:sz="4" w:space="0" w:color="auto"/>
+              <w:right w:val="single" w:sz="4" w:space="0" w:color="auto"/>
+            </w:tcBorders>
+            <w:hideMark/>
+          </w:tcPr>
+          <w:p>
+            <w:r>
+              <w:t>OK</w:t>
+            </w:r>
+          </w:p>
+          <w:p>
+            <w:r>
+              <w:t>30 Apr</w:t>
+            </w:r>
+          </w:p>
+        </w:tc>
+      </w:tr>
+      <w:tr>
+        <w:tc>
+          <w:tcPr>
+            <w:tcW w:w="0" w:type="auto"/>
+            <w:tcBorders>
+              <w:top w:val="single" w:sz="4" w:space="0" w:color="auto"/>
+              <w:left w:val="single" w:sz="4" w:space="0" w:color="auto"/>
+              <w:bottom w:val="single" w:sz="4" w:space="0" w:color="auto"/>
+              <w:right w:val="single" w:sz="4" w:space="0" w:color="auto"/>
+            </w:tcBorders>
+            <w:hideMark/>
+          </w:tcPr>
+          <w:p>
+            <w:r>
+              <w:t>2 Cable machine</w:t>
+            </w:r>
+          </w:p>
+        </w:tc>
+        <w:tc>
+          <w:tcPr>
+            <w:tcW w:w="0" w:type="auto"/>
+            <w:tcBorders>
+              <w:top w:val="single" w:sz="4" w:space="0" w:color="auto"/>
+              <w:left w:val="single" w:sz="4" w:space="0" w:color="auto"/>
+              <w:bottom w:val="single" w:sz="4" w:space="0" w:color="auto"/>
+              <w:right w:val="single" w:sz="4" w:space="0" w:color="auto"/>
+            </w:tcBorders>
+            <w:hideMark/>
+          </w:tcPr>
+          <w:p>
+            <w:r>
+              <w:t>Il y a 2 cable machine</w:t>
+            </w:r>
+          </w:p>
+        </w:tc>
+        <w:tc>
+          <w:tcPr>
+            <w:tcW w:w="0" w:type="auto"/>
+            <w:tcBorders>
+              <w:top w:val="single" w:sz="4" w:space="0" w:color="auto"/>
+              <w:left w:val="single" w:sz="4" w:space="0" w:color="auto"/>
+              <w:bottom w:val="single" w:sz="4" w:space="0" w:color="auto"/>
+              <w:right w:val="single" w:sz="4" w:space="0" w:color="auto"/>
+            </w:tcBorders>
+            <w:hideMark/>
+          </w:tcPr>
+          <w:p>
+            <w:r>
+              <w:t>OK</w:t>
+            </w:r>
+          </w:p>
+          <w:p>
+            <w:r>
+              <w:t>30 Apr</w:t>
+            </w:r>
+          </w:p>
+        </w:tc>
+      </w:tr>
+      <w:tr>
+        <w:tc>
+          <w:tcPr>
+            <w:tcW w:w="0" w:type="auto"/>
+            <w:tcBorders>
+              <w:top w:val="single" w:sz="4" w:space="0" w:color="auto"/>
+              <w:left w:val="single" w:sz="4" w:space="0" w:color="auto"/>
+              <w:bottom w:val="single" w:sz="4" w:space="0" w:color="auto"/>
+              <w:right w:val="single" w:sz="4" w:space="0" w:color="auto"/>
+            </w:tcBorders>
+            <w:hideMark/>
+          </w:tcPr>
+          <w:p>
+            <w:r>
+              <w:t>3 Machine de cardio</w:t>
+            </w:r>
+          </w:p>
+        </w:tc>
+        <w:tc>
+          <w:tcPr>
+            <w:tcW w:w="0" w:type="auto"/>
+            <w:tcBorders>
+              <w:top w:val="single" w:sz="4" w:space="0" w:color="auto"/>
+              <w:left w:val="single" w:sz="4" w:space="0" w:color="auto"/>
+              <w:bottom w:val="single" w:sz="4" w:space="0" w:color="auto"/>
+              <w:right w:val="single" w:sz="4" w:space="0" w:color="auto"/>
+            </w:tcBorders>
+            <w:hideMark/>
+          </w:tcPr>
+          <w:p>
+            <w:r>
+              <w:t>Il y a 2 vélo d'appartement &amp; 1 tapis de course</w:t>
+            </w:r>
+          </w:p>
+        </w:tc>
+        <w:tc>
+          <w:tcPr>
+            <w:tcW w:w="0" w:type="auto"/>
+            <w:tcBorders>
+              <w:top w:val="single" w:sz="4" w:space="0" w:color="auto"/>
+              <w:left w:val="single" w:sz="4" w:space="0" w:color="auto"/>
+              <w:bottom w:val="single" w:sz="4" w:space="0" w:color="auto"/>
+              <w:right w:val="single" w:sz="4" w:space="0" w:color="auto"/>
+            </w:tcBorders>
+            <w:hideMark/>
+          </w:tcPr>
+          <w:p>
+            <w:r>
+              <w:t>OK</w:t>
+            </w:r>
+          </w:p>
+          <w:p>
+            <w:r>
+              <w:t>6 May</w:t>
+            </w:r>
+          </w:p>
+        </w:tc>
+      </w:tr>
+      <w:tr>
+        <w:tc>
+          <w:tcPr>
+            <w:tcW w:w="0" w:type="auto"/>
+            <w:tcBorders>
+              <w:top w:val="single" w:sz="4" w:space="0" w:color="auto"/>
+              <w:left w:val="single" w:sz="4" w:space="0" w:color="auto"/>
+              <w:bottom w:val="single" w:sz="4" w:space="0" w:color="auto"/>
+              <w:right w:val="single" w:sz="4" w:space="0" w:color="auto"/>
+            </w:tcBorders>
+            <w:hideMark/>
+          </w:tcPr>
+          <w:p>
+            <w:r>
+              <w:t>3 power rack</w:t>
+            </w:r>
+          </w:p>
+        </w:tc>
+        <w:tc>
+          <w:tcPr>
+            <w:tcW w:w="0" w:type="auto"/>
+            <w:tcBorders>
+              <w:top w:val="single" w:sz="4" w:space="0" w:color="auto"/>
+              <w:left w:val="single" w:sz="4" w:space="0" w:color="auto"/>
+              <w:bottom w:val="single" w:sz="4" w:space="0" w:color="auto"/>
+              <w:right w:val="single" w:sz="4" w:space="0" w:color="auto"/>
+            </w:tcBorders>
+            <w:hideMark/>
+          </w:tcPr>
+          <w:p>
+            <w:r>
+              <w:t>Il y a 3 power rack</w:t>
+            </w:r>
+          </w:p>
+        </w:tc>
+        <w:tc>
+          <w:tcPr>
+            <w:tcW w:w="0" w:type="auto"/>
+            <w:tcBorders>
+              <w:top w:val="single" w:sz="4" w:space="0" w:color="auto"/>
+              <w:left w:val="single" w:sz="4" w:space="0" w:color="auto"/>
+              <w:bottom w:val="single" w:sz="4" w:space="0" w:color="auto"/>
+              <w:right w:val="single" w:sz="4" w:space="0" w:color="auto"/>
+            </w:tcBorders>
+            <w:hideMark/>
+          </w:tcPr>
+          <w:p>
+            <w:r>
+              <w:t>OK</w:t>
+            </w:r>
+          </w:p>
+          <w:p>
+            <w:r>
+              <w:t>30 Apr</w:t>
+            </w:r>
+          </w:p>
+        </w:tc>
+      </w:tr>
+      <w:tr>
+        <w:tc>
+          <w:tcPr>
+            <w:tcW w:w="0" w:type="auto"/>
+            <w:tcBorders>
+              <w:top w:val="single" w:sz="4" w:space="0" w:color="auto"/>
+              <w:left w:val="single" w:sz="4" w:space="0" w:color="auto"/>
+              <w:bottom w:val="single" w:sz="4" w:space="0" w:color="auto"/>
+              <w:right w:val="single" w:sz="4" w:space="0" w:color="auto"/>
+            </w:tcBorders>
+            <w:hideMark/>
+          </w:tcPr>
+          <w:p>
+            <w:r>
+              <w:t>Lot haltère</w:t>
+            </w:r>
+          </w:p>
+        </w:tc>
+        <w:tc>
+          <w:tcPr>
+            <w:tcW w:w="0" w:type="auto"/>
+            <w:tcBorders>
+              <w:top w:val="single" w:sz="4" w:space="0" w:color="auto"/>
+              <w:left w:val="single" w:sz="4" w:space="0" w:color="auto"/>
+              <w:bottom w:val="single" w:sz="4" w:space="0" w:color="auto"/>
+              <w:right w:val="single" w:sz="4" w:space="0" w:color="auto"/>
+            </w:tcBorders>
+            <w:hideMark/>
+          </w:tcPr>
+          <w:p>
+            <w:r>
+              <w:t>Il y a deux paire d'haltère de 2kg à 60kg</w:t>
+            </w:r>
+          </w:p>
+        </w:tc>
+        <w:tc>
+          <w:tcPr>
+            <w:tcW w:w="0" w:type="auto"/>
+            <w:tcBorders>
+              <w:top w:val="single" w:sz="4" w:space="0" w:color="auto"/>
+              <w:left w:val="single" w:sz="4" w:space="0" w:color="auto"/>
+              <w:bottom w:val="single" w:sz="4" w:space="0" w:color="auto"/>
+              <w:right w:val="single" w:sz="4" w:space="0" w:color="auto"/>
+            </w:tcBorders>
+            <w:hideMark/>
+          </w:tcPr>
+          <w:p>
+            <w:r>
+              <w:t>OK</w:t>
+            </w:r>
+          </w:p>
+          <w:p>
+            <w:r>
+              <w:t>30 Apr</w:t>
+            </w:r>
+          </w:p>
+        </w:tc>
+      </w:tr>
+      <w:tr>
+        <w:tc>
+          <w:tcPr>
+            <w:tcW w:w="0" w:type="auto"/>
+            <w:tcBorders>
+              <w:top w:val="single" w:sz="4" w:space="0" w:color="auto"/>
+              <w:left w:val="single" w:sz="4" w:space="0" w:color="auto"/>
+              <w:bottom w:val="single" w:sz="4" w:space="0" w:color="auto"/>
+              <w:right w:val="single" w:sz="4" w:space="0" w:color="auto"/>
+            </w:tcBorders>
+            <w:hideMark/>
+          </w:tcPr>
+          <w:p>
+            <w:r>
+              <w:t>Poids</w:t>
+            </w:r>
+          </w:p>
+        </w:tc>
+        <w:tc>
+          <w:tcPr>
+            <w:tcW w:w="0" w:type="auto"/>
+            <w:tcBorders>
+              <w:top w:val="single" w:sz="4" w:space="0" w:color="auto"/>
+              <w:left w:val="single" w:sz="4" w:space="0" w:color="auto"/>
+              <w:bottom w:val="single" w:sz="4" w:space="0" w:color="auto"/>
+              <w:right w:val="single" w:sz="4" w:space="0" w:color="auto"/>
+            </w:tcBorders>
+            <w:hideMark/>
+          </w:tcPr>
+          <w:p>
+            <w:r>
+              <w:t>Il y a 10x 25kg, 10x 20kg, 10x 15kg, 14x 10kg, 16x 5kg, 20x 2,5kg, 20x 2kg, 20x 1kg plate</w:t>
+            </w:r>
+          </w:p>
+        </w:tc>
+        <w:tc>
+          <w:tcPr>
+            <w:tcW w:w="0" w:type="auto"/>
+            <w:tcBorders>
+              <w:top w:val="single" w:sz="4" w:space="0" w:color="auto"/>
+              <w:left w:val="single" w:sz="4" w:space="0" w:color="auto"/>
+              <w:bottom w:val="single" w:sz="4" w:space="0" w:color="auto"/>
+              <w:right w:val="single" w:sz="4" w:space="0" w:color="auto"/>
+            </w:tcBorders>
+            <w:hideMark/>
+          </w:tcPr>
+          <w:p>
+            <w:r>
+              <w:t>OK</w:t>
+            </w:r>
+          </w:p>
+          <w:p>
+            <w:r>
+              <w:t>30 Apr</w:t>
+            </w:r>
+          </w:p>
+        </w:tc>
+      </w:tr>
+    </w:tbl>
+    <w:p>
+      <w:pPr>
+        <w:pStyle w:val="Titre4"/>
+        <w:rPr>
+          <w:rFonts w:ascii="Calibri" w:eastAsia="Calibri" w:hAnsi="Calibri" w:cs="Calibri"/>
+          <w:sz w:val="20"/>
+          <w:szCs w:val="20"/>
+        </w:rPr>
+      </w:pPr>
+      <w:r>
+        <w:t>Un endroit pour manger sur le toit</w:t>
+      </w:r>
+    </w:p>
+    <w:tbl>
+      <w:tblPr>
+        <w:tblW w:w="0" w:type="auto"/>
+        <w:tblBorders>
+          <w:top w:val="single" w:sz="4" w:space="0" w:color="auto"/>
+          <w:left w:val="single" w:sz="4" w:space="0" w:color="auto"/>
+          <w:bottom w:val="single" w:sz="4" w:space="0" w:color="auto"/>
+          <w:right w:val="single" w:sz="4" w:space="0" w:color="auto"/>
+          <w:insideH w:val="single" w:sz="4" w:space="0" w:color="auto"/>
+          <w:insideV w:val="single" w:sz="4" w:space="0" w:color="auto"/>
+        </w:tblBorders>
+        <w:tblCellMar>
+          <w:left w:w="10" w:type="dxa"/>
+          <w:right w:w="10" w:type="dxa"/>
+        </w:tblCellMar>
+        <w:tblLook w:val="04A0" w:firstRow="1" w:lastRow="0" w:firstColumn="1" w:lastColumn="0" w:noHBand="0" w:noVBand="1"/>
+      </w:tblPr>
+      <w:tblGrid>
+        <w:gridCol w:w="1822"/>
+        <w:gridCol w:w="6648"/>
+        <w:gridCol w:w="590"/>
+      </w:tblGrid>
+      <w:tr>
+        <w:tc>
+          <w:tcPr>
+            <w:tcW w:w="0" w:type="auto"/>
+            <w:tcBorders>
+              <w:top w:val="single" w:sz="4" w:space="0" w:color="auto"/>
+              <w:left w:val="single" w:sz="4" w:space="0" w:color="auto"/>
+              <w:bottom w:val="single" w:sz="4" w:space="0" w:color="auto"/>
+              <w:right w:val="single" w:sz="4" w:space="0" w:color="auto"/>
+            </w:tcBorders>
+            <w:hideMark/>
+          </w:tcPr>
+          <w:p>
+            <w:r>
+              <w:t>Parasols</w:t>
+            </w:r>
+          </w:p>
+        </w:tc>
+        <w:tc>
+          <w:tcPr>
+            <w:tcW w:w="0" w:type="auto"/>
+            <w:tcBorders>
+              <w:top w:val="single" w:sz="4" w:space="0" w:color="auto"/>
+              <w:left w:val="single" w:sz="4" w:space="0" w:color="auto"/>
+              <w:bottom w:val="single" w:sz="4" w:space="0" w:color="auto"/>
+              <w:right w:val="single" w:sz="4" w:space="0" w:color="auto"/>
+            </w:tcBorders>
+            <w:hideMark/>
+          </w:tcPr>
+          <w:p>
+            <w:r>
+              <w:t>Il y a un parasol par table</w:t>
+            </w:r>
+          </w:p>
+        </w:tc>
+        <w:tc>
+          <w:tcPr>
+            <w:tcW w:w="0" w:type="auto"/>
+            <w:tcBorders>
+              <w:top w:val="single" w:sz="4" w:space="0" w:color="auto"/>
+              <w:left w:val="single" w:sz="4" w:space="0" w:color="auto"/>
+              <w:bottom w:val="single" w:sz="4" w:space="0" w:color="auto"/>
+              <w:right w:val="single" w:sz="4" w:space="0" w:color="auto"/>
+            </w:tcBorders>
+            <w:hideMark/>
+          </w:tcPr>
+          <w:p>
+            <w:r>
+              <w:t>OK</w:t>
+            </w:r>
+          </w:p>
+          <w:p>
+            <w:r>
+              <w:t>30 Apr</w:t>
+            </w:r>
+          </w:p>
+        </w:tc>
+      </w:tr>
+      <w:tr>
+        <w:tc>
+          <w:tcPr>
+            <w:tcW w:w="0" w:type="auto"/>
+            <w:tcBorders>
+              <w:top w:val="single" w:sz="4" w:space="0" w:color="auto"/>
+              <w:left w:val="single" w:sz="4" w:space="0" w:color="auto"/>
+              <w:bottom w:val="single" w:sz="4" w:space="0" w:color="auto"/>
+              <w:right w:val="single" w:sz="4" w:space="0" w:color="auto"/>
+            </w:tcBorders>
+            <w:hideMark/>
+          </w:tcPr>
+          <w:p>
+            <w:r>
+              <w:t>Tables</w:t>
+            </w:r>
+          </w:p>
+        </w:tc>
+        <w:tc>
+          <w:tcPr>
+            <w:tcW w:w="0" w:type="auto"/>
+            <w:tcBorders>
+              <w:top w:val="single" w:sz="4" w:space="0" w:color="auto"/>
+              <w:left w:val="single" w:sz="4" w:space="0" w:color="auto"/>
+              <w:bottom w:val="single" w:sz="4" w:space="0" w:color="auto"/>
+              <w:right w:val="single" w:sz="4" w:space="0" w:color="auto"/>
+            </w:tcBorders>
+            <w:hideMark/>
+          </w:tcPr>
+          <w:p>
+            <w:r>
+              <w:t>Il y a 10 tables</w:t>
+            </w:r>
+          </w:p>
+        </w:tc>
+        <w:tc>
+          <w:tcPr>
+            <w:tcW w:w="0" w:type="auto"/>
+            <w:tcBorders>
+              <w:top w:val="single" w:sz="4" w:space="0" w:color="auto"/>
+              <w:left w:val="single" w:sz="4" w:space="0" w:color="auto"/>
+              <w:bottom w:val="single" w:sz="4" w:space="0" w:color="auto"/>
+              <w:right w:val="single" w:sz="4" w:space="0" w:color="auto"/>
+            </w:tcBorders>
+            <w:hideMark/>
+          </w:tcPr>
+          <w:p>
+            <w:r>
+              <w:t>OK</w:t>
+            </w:r>
+          </w:p>
+          <w:p>
+            <w:r>
+              <w:t>30 Apr</w:t>
+            </w:r>
+          </w:p>
+        </w:tc>
+      </w:tr>
+      <w:tr>
+        <w:tc>
+          <w:tcPr>
+            <w:tcW w:w="0" w:type="auto"/>
+            <w:tcBorders>
+              <w:top w:val="single" w:sz="4" w:space="0" w:color="auto"/>
+              <w:left w:val="single" w:sz="4" w:space="0" w:color="auto"/>
+              <w:bottom w:val="single" w:sz="4" w:space="0" w:color="auto"/>
+              <w:right w:val="single" w:sz="4" w:space="0" w:color="auto"/>
+            </w:tcBorders>
+            <w:hideMark/>
+          </w:tcPr>
+          <w:p>
+            <w:r>
+              <w:t>Chaises</w:t>
+            </w:r>
+          </w:p>
+        </w:tc>
+        <w:tc>
+          <w:tcPr>
+            <w:tcW w:w="0" w:type="auto"/>
+            <w:tcBorders>
+              <w:top w:val="single" w:sz="4" w:space="0" w:color="auto"/>
+              <w:left w:val="single" w:sz="4" w:space="0" w:color="auto"/>
+              <w:bottom w:val="single" w:sz="4" w:space="0" w:color="auto"/>
+              <w:right w:val="single" w:sz="4" w:space="0" w:color="auto"/>
+            </w:tcBorders>
+            <w:hideMark/>
+          </w:tcPr>
+          <w:p>
+            <w:r>
+              <w:t>Il y a 40 chaises</w:t>
+            </w:r>
+          </w:p>
+        </w:tc>
+        <w:tc>
+          <w:tcPr>
+            <w:tcW w:w="0" w:type="auto"/>
+            <w:tcBorders>
+              <w:top w:val="single" w:sz="4" w:space="0" w:color="auto"/>
+              <w:left w:val="single" w:sz="4" w:space="0" w:color="auto"/>
+              <w:bottom w:val="single" w:sz="4" w:space="0" w:color="auto"/>
+              <w:right w:val="single" w:sz="4" w:space="0" w:color="auto"/>
+            </w:tcBorders>
+            <w:hideMark/>
+          </w:tcPr>
+          <w:p>
+            <w:r>
+              <w:t>OK</w:t>
+            </w:r>
+          </w:p>
+          <w:p>
+            <w:r>
+              <w:t>30 Apr</w:t>
+            </w:r>
+          </w:p>
+        </w:tc>
+      </w:tr>
+      <w:tr>
+        <w:tc>
+          <w:tcPr>
+            <w:tcW w:w="0" w:type="auto"/>
+            <w:tcBorders>
+              <w:top w:val="single" w:sz="4" w:space="0" w:color="auto"/>
+              <w:left w:val="single" w:sz="4" w:space="0" w:color="auto"/>
+              <w:bottom w:val="single" w:sz="4" w:space="0" w:color="auto"/>
+              <w:right w:val="single" w:sz="4" w:space="0" w:color="auto"/>
+            </w:tcBorders>
+            <w:hideMark/>
+          </w:tcPr>
+          <w:p>
+            <w:r>
+              <w:t>Cabane</w:t>
+            </w:r>
+          </w:p>
+        </w:tc>
+        <w:tc>
+          <w:tcPr>
+            <w:tcW w:w="0" w:type="auto"/>
+            <w:tcBorders>
+              <w:top w:val="single" w:sz="4" w:space="0" w:color="auto"/>
+              <w:left w:val="single" w:sz="4" w:space="0" w:color="auto"/>
+              <w:bottom w:val="single" w:sz="4" w:space="0" w:color="auto"/>
+              <w:right w:val="single" w:sz="4" w:space="0" w:color="auto"/>
+            </w:tcBorders>
+            <w:hideMark/>
+          </w:tcPr>
+          <w:p>
+            <w:r>
+              <w:t>Il y a une cabane pour pouvoir ranger le materiel</w:t>
+            </w:r>
+          </w:p>
+        </w:tc>
+        <w:tc>
+          <w:tcPr>
+            <w:tcW w:w="0" w:type="auto"/>
+            <w:tcBorders>
+              <w:top w:val="single" w:sz="4" w:space="0" w:color="auto"/>
+              <w:left w:val="single" w:sz="4" w:space="0" w:color="auto"/>
+              <w:bottom w:val="single" w:sz="4" w:space="0" w:color="auto"/>
+              <w:right w:val="single" w:sz="4" w:space="0" w:color="auto"/>
+            </w:tcBorders>
+            <w:hideMark/>
+          </w:tcPr>
+          <w:p>
+            <w:r>
+              <w:t>OK</w:t>
+            </w:r>
+          </w:p>
+          <w:p>
+            <w:r>
+              <w:t>30 Apr</w:t>
+            </w:r>
+          </w:p>
+        </w:tc>
+      </w:tr>
+      <w:tr>
+        <w:tc>
+          <w:tcPr>
+            <w:tcW w:w="0" w:type="auto"/>
+            <w:tcBorders>
+              <w:top w:val="single" w:sz="4" w:space="0" w:color="auto"/>
+              <w:left w:val="single" w:sz="4" w:space="0" w:color="auto"/>
+              <w:bottom w:val="single" w:sz="4" w:space="0" w:color="auto"/>
+              <w:right w:val="single" w:sz="4" w:space="0" w:color="auto"/>
+            </w:tcBorders>
+            <w:hideMark/>
+          </w:tcPr>
+          <w:p>
+            <w:r>
+              <w:t>Poubelles</w:t>
+            </w:r>
+          </w:p>
+        </w:tc>
+        <w:tc>
+          <w:tcPr>
+            <w:tcW w:w="0" w:type="auto"/>
+            <w:tcBorders>
+              <w:top w:val="single" w:sz="4" w:space="0" w:color="auto"/>
+              <w:left w:val="single" w:sz="4" w:space="0" w:color="auto"/>
+              <w:bottom w:val="single" w:sz="4" w:space="0" w:color="auto"/>
+              <w:right w:val="single" w:sz="4" w:space="0" w:color="auto"/>
+            </w:tcBorders>
+            <w:hideMark/>
+          </w:tcPr>
+          <w:p>
+            <w:r>
+              <w:t>Il y a 3 poubelles</w:t>
+            </w:r>
+          </w:p>
+        </w:tc>
+        <w:tc>
+          <w:tcPr>
+            <w:tcW w:w="0" w:type="auto"/>
+            <w:tcBorders>
+              <w:top w:val="single" w:sz="4" w:space="0" w:color="auto"/>
+              <w:left w:val="single" w:sz="4" w:space="0" w:color="auto"/>
+              <w:bottom w:val="single" w:sz="4" w:space="0" w:color="auto"/>
+              <w:right w:val="single" w:sz="4" w:space="0" w:color="auto"/>
+            </w:tcBorders>
+            <w:hideMark/>
+          </w:tcPr>
+          <w:p>
+            <w:r>
+              <w:t>OK</w:t>
+            </w:r>
+          </w:p>
+          <w:p>
+            <w:r>
+              <w:t>30 Apr</w:t>
+            </w:r>
+          </w:p>
+        </w:tc>
+      </w:tr>
+      <w:tr>
+        <w:tc>
+          <w:tcPr>
+            <w:tcW w:w="0" w:type="auto"/>
+            <w:tcBorders>
+              <w:top w:val="single" w:sz="4" w:space="0" w:color="auto"/>
+              <w:left w:val="single" w:sz="4" w:space="0" w:color="auto"/>
+              <w:bottom w:val="single" w:sz="4" w:space="0" w:color="auto"/>
+              <w:right w:val="single" w:sz="4" w:space="0" w:color="auto"/>
+            </w:tcBorders>
+            <w:hideMark/>
+          </w:tcPr>
+          <w:p>
+            <w:r>
+              <w:t>Decoration simple</w:t>
+            </w:r>
+          </w:p>
+        </w:tc>
+        <w:tc>
+          <w:tcPr>
+            <w:tcW w:w="0" w:type="auto"/>
+            <w:tcBorders>
+              <w:top w:val="single" w:sz="4" w:space="0" w:color="auto"/>
+              <w:left w:val="single" w:sz="4" w:space="0" w:color="auto"/>
+              <w:bottom w:val="single" w:sz="4" w:space="0" w:color="auto"/>
+              <w:right w:val="single" w:sz="4" w:space="0" w:color="auto"/>
+            </w:tcBorders>
+            <w:hideMark/>
+          </w:tcPr>
+          <w:p>
+            <w:r>
+              <w:t>Il y a de la decoration qui rend l'endriot conviviale</w:t>
+            </w:r>
+          </w:p>
+        </w:tc>
+        <w:tc>
+          <w:tcPr>
+            <w:tcW w:w="0" w:type="auto"/>
+            <w:tcBorders>
+              <w:top w:val="single" w:sz="4" w:space="0" w:color="auto"/>
+              <w:left w:val="single" w:sz="4" w:space="0" w:color="auto"/>
+              <w:bottom w:val="single" w:sz="4" w:space="0" w:color="auto"/>
+              <w:right w:val="single" w:sz="4" w:space="0" w:color="auto"/>
+            </w:tcBorders>
+            <w:hideMark/>
+          </w:tcPr>
+          <w:p>
+            <w:r>
+              <w:t>OK</w:t>
+            </w:r>
+          </w:p>
+          <w:p>
+            <w:r>
+              <w:t>30 Apr</w:t>
+            </w:r>
+          </w:p>
+        </w:tc>
+      </w:tr>
+      <w:tr>
+        <w:tc>
+          <w:tcPr>
+            <w:tcW w:w="0" w:type="auto"/>
+            <w:tcBorders>
+              <w:top w:val="single" w:sz="4" w:space="0" w:color="auto"/>
+              <w:left w:val="single" w:sz="4" w:space="0" w:color="auto"/>
+              <w:bottom w:val="single" w:sz="4" w:space="0" w:color="auto"/>
+              <w:right w:val="single" w:sz="4" w:space="0" w:color="auto"/>
+            </w:tcBorders>
+            <w:hideMark/>
+          </w:tcPr>
+          <w:p>
+            <w:r>
+              <w:t>Barriere escalier</w:t>
+            </w:r>
+          </w:p>
+        </w:tc>
+        <w:tc>
+          <w:tcPr>
+            <w:tcW w:w="0" w:type="auto"/>
+            <w:tcBorders>
+              <w:top w:val="single" w:sz="4" w:space="0" w:color="auto"/>
+              <w:left w:val="single" w:sz="4" w:space="0" w:color="auto"/>
+              <w:bottom w:val="single" w:sz="4" w:space="0" w:color="auto"/>
+              <w:right w:val="single" w:sz="4" w:space="0" w:color="auto"/>
+            </w:tcBorders>
+            <w:hideMark/>
+          </w:tcPr>
+          <w:p>
+            <w:r>
+              <w:t>Il y a une barriere autour de l'escalier pour que personne tombe de 1 metre</w:t>
+            </w:r>
+          </w:p>
+        </w:tc>
+        <w:tc>
+          <w:tcPr>
+            <w:tcW w:w="0" w:type="auto"/>
+            <w:tcBorders>
+              <w:top w:val="single" w:sz="4" w:space="0" w:color="auto"/>
+              <w:left w:val="single" w:sz="4" w:space="0" w:color="auto"/>
+              <w:bottom w:val="single" w:sz="4" w:space="0" w:color="auto"/>
+              <w:right w:val="single" w:sz="4" w:space="0" w:color="auto"/>
+            </w:tcBorders>
+            <w:hideMark/>
+          </w:tcPr>
+          <w:p>
+            <w:r>
+              <w:t>OK</w:t>
+            </w:r>
+          </w:p>
+          <w:p>
+            <w:r>
+              <w:t>30 Apr</w:t>
+            </w:r>
+          </w:p>
+        </w:tc>
+      </w:tr>
+      <w:tr>
+        <w:tc>
+          <w:tcPr>
+            <w:tcW w:w="0" w:type="auto"/>
+            <w:tcBorders>
+              <w:top w:val="single" w:sz="4" w:space="0" w:color="auto"/>
+              <w:left w:val="single" w:sz="4" w:space="0" w:color="auto"/>
+              <w:bottom w:val="single" w:sz="4" w:space="0" w:color="auto"/>
+              <w:right w:val="single" w:sz="4" w:space="0" w:color="auto"/>
+            </w:tcBorders>
+            <w:hideMark/>
+          </w:tcPr>
+          <w:p>
+            <w:r>
+              <w:t>De l'ombre naturelle</w:t>
+            </w:r>
+          </w:p>
+        </w:tc>
+        <w:tc>
+          <w:tcPr>
+            <w:tcW w:w="0" w:type="auto"/>
+            <w:tcBorders>
+              <w:top w:val="single" w:sz="4" w:space="0" w:color="auto"/>
+              <w:left w:val="single" w:sz="4" w:space="0" w:color="auto"/>
+              <w:bottom w:val="single" w:sz="4" w:space="0" w:color="auto"/>
+              <w:right w:val="single" w:sz="4" w:space="0" w:color="auto"/>
+            </w:tcBorders>
+            <w:hideMark/>
+          </w:tcPr>
+          <w:p>
+            <w:r>
+              <w:t>Il y a des pillones avec un toit dur sur l'escalier pour que l'eau ne puisse par rentrer</w:t>
+            </w:r>
+          </w:p>
+        </w:tc>
+        <w:tc>
+          <w:tcPr>
+            <w:tcW w:w="0" w:type="auto"/>
+            <w:tcBorders>
+              <w:top w:val="single" w:sz="4" w:space="0" w:color="auto"/>
+              <w:left w:val="single" w:sz="4" w:space="0" w:color="auto"/>
+              <w:bottom w:val="single" w:sz="4" w:space="0" w:color="auto"/>
+              <w:right w:val="single" w:sz="4" w:space="0" w:color="auto"/>
+            </w:tcBorders>
+            <w:hideMark/>
+          </w:tcPr>
+          <w:p>
+            <w:r>
+              <w:t>OK</w:t>
+            </w:r>
+          </w:p>
+          <w:p>
+            <w:r>
+              <w:t>30 Apr</w:t>
+            </w:r>
+          </w:p>
+        </w:tc>
+      </w:tr>
+    </w:tbl>
+    <w:p>
+      <w:pPr>
+        <w:pStyle w:val="Titre4"/>
+        <w:rPr>
+          <w:rFonts w:ascii="Calibri" w:eastAsia="Calibri" w:hAnsi="Calibri" w:cs="Calibri"/>
+          <w:sz w:val="20"/>
+          <w:szCs w:val="20"/>
+        </w:rPr>
+      </w:pPr>
+      <w:r>
+        <w:t>Salle a manger</w:t>
+      </w:r>
+    </w:p>
+    <w:tbl>
+      <w:tblPr>
+        <w:tblW w:w="0" w:type="auto"/>
+        <w:tblBorders>
+          <w:top w:val="single" w:sz="4" w:space="0" w:color="auto"/>
+          <w:left w:val="single" w:sz="4" w:space="0" w:color="auto"/>
+          <w:bottom w:val="single" w:sz="4" w:space="0" w:color="auto"/>
+          <w:right w:val="single" w:sz="4" w:space="0" w:color="auto"/>
+          <w:insideH w:val="single" w:sz="4" w:space="0" w:color="auto"/>
+          <w:insideV w:val="single" w:sz="4" w:space="0" w:color="auto"/>
+        </w:tblBorders>
+        <w:tblCellMar>
+          <w:left w:w="10" w:type="dxa"/>
+          <w:right w:w="10" w:type="dxa"/>
+        </w:tblCellMar>
+        <w:tblLook w:val="04A0" w:firstRow="1" w:lastRow="0" w:firstColumn="1" w:lastColumn="0" w:noHBand="0" w:noVBand="1"/>
+      </w:tblPr>
+      <w:tblGrid>
+        <w:gridCol w:w="1259"/>
+        <w:gridCol w:w="7243"/>
+        <w:gridCol w:w="558"/>
+      </w:tblGrid>
+      <w:tr>
+        <w:tc>
+          <w:tcPr>
+            <w:tcW w:w="0" w:type="auto"/>
+            <w:tcBorders>
+              <w:top w:val="single" w:sz="4" w:space="0" w:color="auto"/>
+              <w:left w:val="single" w:sz="4" w:space="0" w:color="auto"/>
+              <w:bottom w:val="single" w:sz="4" w:space="0" w:color="auto"/>
+              <w:right w:val="single" w:sz="4" w:space="0" w:color="auto"/>
+            </w:tcBorders>
+            <w:hideMark/>
+          </w:tcPr>
+          <w:p>
+            <w:r>
+              <w:t>Tables</w:t>
+            </w:r>
+          </w:p>
+        </w:tc>
+        <w:tc>
+          <w:tcPr>
+            <w:tcW w:w="0" w:type="auto"/>
+            <w:tcBorders>
+              <w:top w:val="single" w:sz="4" w:space="0" w:color="auto"/>
+              <w:left w:val="single" w:sz="4" w:space="0" w:color="auto"/>
+              <w:bottom w:val="single" w:sz="4" w:space="0" w:color="auto"/>
+              <w:right w:val="single" w:sz="4" w:space="0" w:color="auto"/>
+            </w:tcBorders>
+            <w:hideMark/>
+          </w:tcPr>
+          <w:p>
+            <w:r>
+              <w:t>Il y a 10 tables</w:t>
+            </w:r>
+          </w:p>
+        </w:tc>
+        <w:tc>
+          <w:tcPr>
+            <w:tcW w:w="0" w:type="auto"/>
+            <w:tcBorders>
+              <w:top w:val="single" w:sz="4" w:space="0" w:color="auto"/>
+              <w:left w:val="single" w:sz="4" w:space="0" w:color="auto"/>
+              <w:bottom w:val="single" w:sz="4" w:space="0" w:color="auto"/>
+              <w:right w:val="single" w:sz="4" w:space="0" w:color="auto"/>
+            </w:tcBorders>
+            <w:hideMark/>
+          </w:tcPr>
+          <w:p>
+            <w:r>
+              <w:t>OK</w:t>
+            </w:r>
+          </w:p>
+          <w:p>
+            <w:r>
+              <w:t>30 Apr</w:t>
+            </w:r>
+          </w:p>
+        </w:tc>
+      </w:tr>
+      <w:tr>
+        <w:tc>
+          <w:tcPr>
+            <w:tcW w:w="0" w:type="auto"/>
+            <w:tcBorders>
+              <w:top w:val="single" w:sz="4" w:space="0" w:color="auto"/>
+              <w:left w:val="single" w:sz="4" w:space="0" w:color="auto"/>
+              <w:bottom w:val="single" w:sz="4" w:space="0" w:color="auto"/>
+              <w:right w:val="single" w:sz="4" w:space="0" w:color="auto"/>
+            </w:tcBorders>
+            <w:hideMark/>
+          </w:tcPr>
+          <w:p>
+            <w:r>
+              <w:t>Chaises</w:t>
+            </w:r>
+          </w:p>
+        </w:tc>
+        <w:tc>
+          <w:tcPr>
+            <w:tcW w:w="0" w:type="auto"/>
+            <w:tcBorders>
+              <w:top w:val="single" w:sz="4" w:space="0" w:color="auto"/>
+              <w:left w:val="single" w:sz="4" w:space="0" w:color="auto"/>
+              <w:bottom w:val="single" w:sz="4" w:space="0" w:color="auto"/>
+              <w:right w:val="single" w:sz="4" w:space="0" w:color="auto"/>
+            </w:tcBorders>
+            <w:hideMark/>
+          </w:tcPr>
+          <w:p>
+            <w:r>
+              <w:t>Il y a 4 chaises par table</w:t>
+            </w:r>
+          </w:p>
+        </w:tc>
+        <w:tc>
+          <w:tcPr>
+            <w:tcW w:w="0" w:type="auto"/>
+            <w:tcBorders>
+              <w:top w:val="single" w:sz="4" w:space="0" w:color="auto"/>
+              <w:left w:val="single" w:sz="4" w:space="0" w:color="auto"/>
+              <w:bottom w:val="single" w:sz="4" w:space="0" w:color="auto"/>
+              <w:right w:val="single" w:sz="4" w:space="0" w:color="auto"/>
+            </w:tcBorders>
+            <w:hideMark/>
+          </w:tcPr>
+          <w:p>
+            <w:r>
+              <w:t>OK</w:t>
+            </w:r>
+          </w:p>
+          <w:p>
+            <w:r>
+              <w:t>30 Apr</w:t>
+            </w:r>
+          </w:p>
+        </w:tc>
+      </w:tr>
+      <w:tr>
+        <w:tc>
+          <w:tcPr>
+            <w:tcW w:w="0" w:type="auto"/>
+            <w:tcBorders>
+              <w:top w:val="single" w:sz="4" w:space="0" w:color="auto"/>
+              <w:left w:val="single" w:sz="4" w:space="0" w:color="auto"/>
+              <w:bottom w:val="single" w:sz="4" w:space="0" w:color="auto"/>
+              <w:right w:val="single" w:sz="4" w:space="0" w:color="auto"/>
+            </w:tcBorders>
+            <w:hideMark/>
+          </w:tcPr>
+          <w:p>
+            <w:r>
+              <w:t>3 Micro-ondes</w:t>
+            </w:r>
+          </w:p>
+        </w:tc>
+        <w:tc>
+          <w:tcPr>
+            <w:tcW w:w="0" w:type="auto"/>
+            <w:tcBorders>
+              <w:top w:val="single" w:sz="4" w:space="0" w:color="auto"/>
+              <w:left w:val="single" w:sz="4" w:space="0" w:color="auto"/>
+              <w:bottom w:val="single" w:sz="4" w:space="0" w:color="auto"/>
+              <w:right w:val="single" w:sz="4" w:space="0" w:color="auto"/>
+            </w:tcBorders>
+            <w:hideMark/>
+          </w:tcPr>
+          <w:p>
+            <w:r>
+              <w:t>Il y a un endroit pour 3 micro-ondes. Ces micro-ondes doivent etre sur des meubles et tous regroupees</w:t>
+            </w:r>
+          </w:p>
+        </w:tc>
+        <w:tc>
+          <w:tcPr>
+            <w:tcW w:w="0" w:type="auto"/>
+            <w:tcBorders>
+              <w:top w:val="single" w:sz="4" w:space="0" w:color="auto"/>
+              <w:left w:val="single" w:sz="4" w:space="0" w:color="auto"/>
+              <w:bottom w:val="single" w:sz="4" w:space="0" w:color="auto"/>
+              <w:right w:val="single" w:sz="4" w:space="0" w:color="auto"/>
+            </w:tcBorders>
+            <w:hideMark/>
+          </w:tcPr>
+          <w:p>
+            <w:r>
+              <w:t>OK</w:t>
+            </w:r>
+          </w:p>
+          <w:p>
+            <w:r>
+              <w:lastRenderedPageBreak/>
+              <w:t>30 Apr</w:t>
+            </w:r>
+          </w:p>
+        </w:tc>
+      </w:tr>
+      <w:tr>
+        <w:tc>
+          <w:tcPr>
+            <w:tcW w:w="0" w:type="auto"/>
+            <w:tcBorders>
+              <w:top w:val="single" w:sz="4" w:space="0" w:color="auto"/>
+              <w:left w:val="single" w:sz="4" w:space="0" w:color="auto"/>
+              <w:bottom w:val="single" w:sz="4" w:space="0" w:color="auto"/>
+              <w:right w:val="single" w:sz="4" w:space="0" w:color="auto"/>
+            </w:tcBorders>
+            <w:hideMark/>
+          </w:tcPr>
+          <w:p>
+            <w:r>
+              <w:lastRenderedPageBreak/>
+              <w:t>Entrees</w:t>
+            </w:r>
+          </w:p>
+        </w:tc>
+        <w:tc>
+          <w:tcPr>
+            <w:tcW w:w="0" w:type="auto"/>
+            <w:tcBorders>
+              <w:top w:val="single" w:sz="4" w:space="0" w:color="auto"/>
+              <w:left w:val="single" w:sz="4" w:space="0" w:color="auto"/>
+              <w:bottom w:val="single" w:sz="4" w:space="0" w:color="auto"/>
+              <w:right w:val="single" w:sz="4" w:space="0" w:color="auto"/>
+            </w:tcBorders>
+            <w:hideMark/>
+          </w:tcPr>
+          <w:p>
+            <w:r>
+              <w:t>Il y a une porte qui viens de l'interieur et une porte qui viens de l'exterieur</w:t>
+            </w:r>
+          </w:p>
+        </w:tc>
+        <w:tc>
+          <w:tcPr>
+            <w:tcW w:w="0" w:type="auto"/>
+            <w:tcBorders>
+              <w:top w:val="single" w:sz="4" w:space="0" w:color="auto"/>
+              <w:left w:val="single" w:sz="4" w:space="0" w:color="auto"/>
+              <w:bottom w:val="single" w:sz="4" w:space="0" w:color="auto"/>
+              <w:right w:val="single" w:sz="4" w:space="0" w:color="auto"/>
+            </w:tcBorders>
+            <w:hideMark/>
+          </w:tcPr>
+          <w:p>
+            <w:r>
+              <w:t>OK</w:t>
+            </w:r>
+          </w:p>
+          <w:p>
+            <w:r>
+              <w:t>30 Apr</w:t>
+            </w:r>
+          </w:p>
+        </w:tc>
+      </w:tr>
+      <w:tr>
+        <w:tc>
+          <w:tcPr>
+            <w:tcW w:w="0" w:type="auto"/>
+            <w:tcBorders>
+              <w:top w:val="single" w:sz="4" w:space="0" w:color="auto"/>
+              <w:left w:val="single" w:sz="4" w:space="0" w:color="auto"/>
+              <w:bottom w:val="single" w:sz="4" w:space="0" w:color="auto"/>
+              <w:right w:val="single" w:sz="4" w:space="0" w:color="auto"/>
+            </w:tcBorders>
+            <w:hideMark/>
+          </w:tcPr>
+          <w:p>
+            <w:r>
+              <w:t>Fenetres</w:t>
+            </w:r>
+          </w:p>
+        </w:tc>
+        <w:tc>
+          <w:tcPr>
+            <w:tcW w:w="0" w:type="auto"/>
+            <w:tcBorders>
+              <w:top w:val="single" w:sz="4" w:space="0" w:color="auto"/>
+              <w:left w:val="single" w:sz="4" w:space="0" w:color="auto"/>
+              <w:bottom w:val="single" w:sz="4" w:space="0" w:color="auto"/>
+              <w:right w:val="single" w:sz="4" w:space="0" w:color="auto"/>
+            </w:tcBorders>
+            <w:hideMark/>
+          </w:tcPr>
+          <w:p>
+            <w:r>
+              <w:t>Il y a 6 fenetres</w:t>
+            </w:r>
+          </w:p>
+        </w:tc>
+        <w:tc>
+          <w:tcPr>
+            <w:tcW w:w="0" w:type="auto"/>
+            <w:tcBorders>
+              <w:top w:val="single" w:sz="4" w:space="0" w:color="auto"/>
+              <w:left w:val="single" w:sz="4" w:space="0" w:color="auto"/>
+              <w:bottom w:val="single" w:sz="4" w:space="0" w:color="auto"/>
+              <w:right w:val="single" w:sz="4" w:space="0" w:color="auto"/>
+            </w:tcBorders>
+            <w:hideMark/>
+          </w:tcPr>
+          <w:p>
+            <w:r>
+              <w:t>OK</w:t>
+            </w:r>
+          </w:p>
+          <w:p>
+            <w:r>
+              <w:t>30 Apr</w:t>
+            </w:r>
+          </w:p>
+        </w:tc>
+      </w:tr>
+      <w:tr>
+        <w:tc>
+          <w:tcPr>
+            <w:tcW w:w="0" w:type="auto"/>
+            <w:tcBorders>
+              <w:top w:val="single" w:sz="4" w:space="0" w:color="auto"/>
+              <w:left w:val="single" w:sz="4" w:space="0" w:color="auto"/>
+              <w:bottom w:val="single" w:sz="4" w:space="0" w:color="auto"/>
+              <w:right w:val="single" w:sz="4" w:space="0" w:color="auto"/>
+            </w:tcBorders>
+            <w:hideMark/>
+          </w:tcPr>
+          <w:p>
+            <w:r>
+              <w:t>Poubelles</w:t>
+            </w:r>
+          </w:p>
+        </w:tc>
+        <w:tc>
+          <w:tcPr>
+            <w:tcW w:w="0" w:type="auto"/>
+            <w:tcBorders>
+              <w:top w:val="single" w:sz="4" w:space="0" w:color="auto"/>
+              <w:left w:val="single" w:sz="4" w:space="0" w:color="auto"/>
+              <w:bottom w:val="single" w:sz="4" w:space="0" w:color="auto"/>
+              <w:right w:val="single" w:sz="4" w:space="0" w:color="auto"/>
+            </w:tcBorders>
+            <w:hideMark/>
+          </w:tcPr>
+          <w:p>
+            <w:r>
+              <w:t>Il y a une poubelle de chaque type</w:t>
+            </w:r>
+          </w:p>
+        </w:tc>
+        <w:tc>
+          <w:tcPr>
+            <w:tcW w:w="0" w:type="auto"/>
+            <w:tcBorders>
+              <w:top w:val="single" w:sz="4" w:space="0" w:color="auto"/>
+              <w:left w:val="single" w:sz="4" w:space="0" w:color="auto"/>
+              <w:bottom w:val="single" w:sz="4" w:space="0" w:color="auto"/>
+              <w:right w:val="single" w:sz="4" w:space="0" w:color="auto"/>
+            </w:tcBorders>
+            <w:hideMark/>
+          </w:tcPr>
+          <w:p>
+            <w:r>
+              <w:t>OK</w:t>
+            </w:r>
+          </w:p>
+          <w:p>
+            <w:r>
+              <w:t>30 Apr</w:t>
+            </w:r>
+          </w:p>
+        </w:tc>
+      </w:tr>
+      <w:tr>
+        <w:tc>
+          <w:tcPr>
+            <w:tcW w:w="0" w:type="auto"/>
+            <w:tcBorders>
+              <w:top w:val="single" w:sz="4" w:space="0" w:color="auto"/>
+              <w:left w:val="single" w:sz="4" w:space="0" w:color="auto"/>
+              <w:bottom w:val="single" w:sz="4" w:space="0" w:color="auto"/>
+              <w:right w:val="single" w:sz="4" w:space="0" w:color="auto"/>
+            </w:tcBorders>
+            <w:hideMark/>
+          </w:tcPr>
+          <w:p>
+            <w:r>
+              <w:t>Salle</w:t>
+            </w:r>
+          </w:p>
+        </w:tc>
+        <w:tc>
+          <w:tcPr>
+            <w:tcW w:w="0" w:type="auto"/>
+            <w:tcBorders>
+              <w:top w:val="single" w:sz="4" w:space="0" w:color="auto"/>
+              <w:left w:val="single" w:sz="4" w:space="0" w:color="auto"/>
+              <w:bottom w:val="single" w:sz="4" w:space="0" w:color="auto"/>
+              <w:right w:val="single" w:sz="4" w:space="0" w:color="auto"/>
+            </w:tcBorders>
+            <w:hideMark/>
+          </w:tcPr>
+          <w:p>
+            <w:r>
+              <w:t>La salle est dans la salle d08</w:t>
+            </w:r>
+          </w:p>
+        </w:tc>
+        <w:tc>
+          <w:tcPr>
+            <w:tcW w:w="0" w:type="auto"/>
+            <w:tcBorders>
+              <w:top w:val="single" w:sz="4" w:space="0" w:color="auto"/>
+              <w:left w:val="single" w:sz="4" w:space="0" w:color="auto"/>
+              <w:bottom w:val="single" w:sz="4" w:space="0" w:color="auto"/>
+              <w:right w:val="single" w:sz="4" w:space="0" w:color="auto"/>
+            </w:tcBorders>
+            <w:hideMark/>
+          </w:tcPr>
+          <w:p>
+            <w:r>
+              <w:t>OK</w:t>
+            </w:r>
+          </w:p>
+          <w:p>
+            <w:r>
+              <w:t>30 Apr</w:t>
+            </w:r>
+          </w:p>
+        </w:tc>
+      </w:tr>
+      <w:tr>
+        <w:tc>
+          <w:tcPr>
+            <w:tcW w:w="0" w:type="auto"/>
+            <w:tcBorders>
+              <w:top w:val="single" w:sz="4" w:space="0" w:color="auto"/>
+              <w:left w:val="single" w:sz="4" w:space="0" w:color="auto"/>
+              <w:bottom w:val="single" w:sz="4" w:space="0" w:color="auto"/>
+              <w:right w:val="single" w:sz="4" w:space="0" w:color="auto"/>
+            </w:tcBorders>
+            <w:hideMark/>
+          </w:tcPr>
+          <w:p>
+            <w:r>
+              <w:t>Horloge</w:t>
+            </w:r>
+          </w:p>
+        </w:tc>
+        <w:tc>
+          <w:tcPr>
+            <w:tcW w:w="0" w:type="auto"/>
+            <w:tcBorders>
+              <w:top w:val="single" w:sz="4" w:space="0" w:color="auto"/>
+              <w:left w:val="single" w:sz="4" w:space="0" w:color="auto"/>
+              <w:bottom w:val="single" w:sz="4" w:space="0" w:color="auto"/>
+              <w:right w:val="single" w:sz="4" w:space="0" w:color="auto"/>
+            </w:tcBorders>
+            <w:hideMark/>
+          </w:tcPr>
+          <w:p>
+            <w:r>
+              <w:t>Il y a une grande horloge sur un mur</w:t>
+            </w:r>
+          </w:p>
+        </w:tc>
+        <w:tc>
+          <w:tcPr>
+            <w:tcW w:w="0" w:type="auto"/>
+            <w:tcBorders>
+              <w:top w:val="single" w:sz="4" w:space="0" w:color="auto"/>
+              <w:left w:val="single" w:sz="4" w:space="0" w:color="auto"/>
+              <w:bottom w:val="single" w:sz="4" w:space="0" w:color="auto"/>
+              <w:right w:val="single" w:sz="4" w:space="0" w:color="auto"/>
+            </w:tcBorders>
+            <w:hideMark/>
+          </w:tcPr>
+          <w:p>
+            <w:r>
+              <w:t>OK</w:t>
+            </w:r>
+          </w:p>
+          <w:p>
+            <w:r>
+              <w:t>30 Apr</w:t>
+            </w:r>
+          </w:p>
+        </w:tc>
+      </w:tr>
+    </w:tbl>
+    <w:p>
+      <w:pPr>
+        <w:pStyle w:val="Titre4"/>
+        <w:rPr>
+          <w:rFonts w:ascii="Calibri" w:eastAsia="Calibri" w:hAnsi="Calibri" w:cs="Calibri"/>
+          <w:sz w:val="20"/>
+          <w:szCs w:val="20"/>
+        </w:rPr>
+      </w:pPr>
+      <w:r>
+        <w:t>Vestiaires</w:t>
+      </w:r>
+    </w:p>
+    <w:tbl>
+      <w:tblPr>
+        <w:tblW w:w="0" w:type="auto"/>
+        <w:tblBorders>
+          <w:top w:val="single" w:sz="4" w:space="0" w:color="auto"/>
+          <w:left w:val="single" w:sz="4" w:space="0" w:color="auto"/>
+          <w:bottom w:val="single" w:sz="4" w:space="0" w:color="auto"/>
+          <w:right w:val="single" w:sz="4" w:space="0" w:color="auto"/>
+          <w:insideH w:val="single" w:sz="4" w:space="0" w:color="auto"/>
+          <w:insideV w:val="single" w:sz="4" w:space="0" w:color="auto"/>
+        </w:tblBorders>
+        <w:tblCellMar>
+          <w:left w:w="10" w:type="dxa"/>
+          <w:right w:w="10" w:type="dxa"/>
+        </w:tblCellMar>
+        <w:tblLook w:val="04A0" w:firstRow="1" w:lastRow="0" w:firstColumn="1" w:lastColumn="0" w:noHBand="0" w:noVBand="1"/>
+      </w:tblPr>
+      <w:tblGrid>
+        <w:gridCol w:w="1292"/>
+        <w:gridCol w:w="7299"/>
+        <w:gridCol w:w="469"/>
+      </w:tblGrid>
+      <w:tr>
+        <w:tc>
+          <w:tcPr>
+            <w:tcW w:w="0" w:type="auto"/>
+            <w:tcBorders>
+              <w:top w:val="single" w:sz="4" w:space="0" w:color="auto"/>
+              <w:left w:val="single" w:sz="4" w:space="0" w:color="auto"/>
+              <w:bottom w:val="single" w:sz="4" w:space="0" w:color="auto"/>
+              <w:right w:val="single" w:sz="4" w:space="0" w:color="auto"/>
+            </w:tcBorders>
+            <w:hideMark/>
+          </w:tcPr>
+          <w:p>
+            <w:r>
+              <w:t>Casiers</w:t>
+            </w:r>
+          </w:p>
+        </w:tc>
+        <w:tc>
+          <w:tcPr>
+            <w:tcW w:w="0" w:type="auto"/>
+            <w:tcBorders>
+              <w:top w:val="single" w:sz="4" w:space="0" w:color="auto"/>
+              <w:left w:val="single" w:sz="4" w:space="0" w:color="auto"/>
+              <w:bottom w:val="single" w:sz="4" w:space="0" w:color="auto"/>
+              <w:right w:val="single" w:sz="4" w:space="0" w:color="auto"/>
+            </w:tcBorders>
+            <w:hideMark/>
+          </w:tcPr>
+          <w:p>
+            <w:r>
+              <w:t>Il y a 18 casiers contre le mur à gauche quand je rentre dans la salle avec 2 casiers empilles car collone. Les 12 casiers font 1m de hauteur et 100cm de large et 50cm de profondeur</w:t>
+            </w:r>
+          </w:p>
+        </w:tc>
+        <w:tc>
+          <w:tcPr>
+            <w:tcW w:w="0" w:type="auto"/>
+            <w:tcBorders>
+              <w:top w:val="single" w:sz="4" w:space="0" w:color="auto"/>
+              <w:left w:val="single" w:sz="4" w:space="0" w:color="auto"/>
+              <w:bottom w:val="single" w:sz="4" w:space="0" w:color="auto"/>
+              <w:right w:val="single" w:sz="4" w:space="0" w:color="auto"/>
+            </w:tcBorders>
+            <w:hideMark/>
+          </w:tcPr>
+          <w:p>
+            <w:r>
+              <w:t>OK</w:t>
+            </w:r>
+          </w:p>
+          <w:p>
+            <w:r>
+              <w:t>30 Apr</w:t>
+            </w:r>
+          </w:p>
+        </w:tc>
+      </w:tr>
+      <w:tr>
+        <w:tc>
+          <w:tcPr>
+            <w:tcW w:w="0" w:type="auto"/>
+            <w:tcBorders>
+              <w:top w:val="single" w:sz="4" w:space="0" w:color="auto"/>
+              <w:left w:val="single" w:sz="4" w:space="0" w:color="auto"/>
+              <w:bottom w:val="single" w:sz="4" w:space="0" w:color="auto"/>
+              <w:right w:val="single" w:sz="4" w:space="0" w:color="auto"/>
+            </w:tcBorders>
+            <w:hideMark/>
+          </w:tcPr>
+          <w:p>
+            <w:r>
+              <w:t>Lumières</w:t>
+            </w:r>
+          </w:p>
+        </w:tc>
+        <w:tc>
+          <w:tcPr>
+            <w:tcW w:w="0" w:type="auto"/>
+            <w:tcBorders>
+              <w:top w:val="single" w:sz="4" w:space="0" w:color="auto"/>
+              <w:left w:val="single" w:sz="4" w:space="0" w:color="auto"/>
+              <w:bottom w:val="single" w:sz="4" w:space="0" w:color="auto"/>
+              <w:right w:val="single" w:sz="4" w:space="0" w:color="auto"/>
+            </w:tcBorders>
+            <w:hideMark/>
+          </w:tcPr>
+          <w:p>
+            <w:r>
+              <w:t>Il y a sur le plafond deux lumières au centre avec un espace de 1m entre les 2</w:t>
+            </w:r>
+          </w:p>
+        </w:tc>
+        <w:tc>
+          <w:tcPr>
+            <w:tcW w:w="0" w:type="auto"/>
+            <w:tcBorders>
+              <w:top w:val="single" w:sz="4" w:space="0" w:color="auto"/>
+              <w:left w:val="single" w:sz="4" w:space="0" w:color="auto"/>
+              <w:bottom w:val="single" w:sz="4" w:space="0" w:color="auto"/>
+              <w:right w:val="single" w:sz="4" w:space="0" w:color="auto"/>
+            </w:tcBorders>
+            <w:hideMark/>
+          </w:tcPr>
+          <w:p>
+            <w:r>
+              <w:t>OK</w:t>
+            </w:r>
+          </w:p>
+          <w:p>
+            <w:r>
+              <w:t>30 Apr</w:t>
+            </w:r>
+          </w:p>
+        </w:tc>
+      </w:tr>
+      <w:tr>
+        <w:tc>
+          <w:tcPr>
+            <w:tcW w:w="0" w:type="auto"/>
+            <w:tcBorders>
+              <w:top w:val="single" w:sz="4" w:space="0" w:color="auto"/>
+              <w:left w:val="single" w:sz="4" w:space="0" w:color="auto"/>
+              <w:bottom w:val="single" w:sz="4" w:space="0" w:color="auto"/>
+              <w:right w:val="single" w:sz="4" w:space="0" w:color="auto"/>
+            </w:tcBorders>
+            <w:hideMark/>
+          </w:tcPr>
+          <w:p>
+            <w:r>
+              <w:t>Bancs</w:t>
+            </w:r>
+          </w:p>
+        </w:tc>
+        <w:tc>
+          <w:tcPr>
+            <w:tcW w:w="0" w:type="auto"/>
+            <w:tcBorders>
+              <w:top w:val="single" w:sz="4" w:space="0" w:color="auto"/>
+              <w:left w:val="single" w:sz="4" w:space="0" w:color="auto"/>
+              <w:bottom w:val="single" w:sz="4" w:space="0" w:color="auto"/>
+              <w:right w:val="single" w:sz="4" w:space="0" w:color="auto"/>
+            </w:tcBorders>
+            <w:hideMark/>
+          </w:tcPr>
+          <w:p>
+            <w:r>
+              <w:t>A droite de la salle il y a des bancs en face des casiers, tout au long du mur appart un espace de 60cm à côte de l'entrée</w:t>
+            </w:r>
+          </w:p>
+        </w:tc>
+        <w:tc>
+          <w:tcPr>
+            <w:tcW w:w="0" w:type="auto"/>
+            <w:tcBorders>
+              <w:top w:val="single" w:sz="4" w:space="0" w:color="auto"/>
+              <w:left w:val="single" w:sz="4" w:space="0" w:color="auto"/>
+              <w:bottom w:val="single" w:sz="4" w:space="0" w:color="auto"/>
+              <w:right w:val="single" w:sz="4" w:space="0" w:color="auto"/>
+            </w:tcBorders>
+            <w:hideMark/>
+          </w:tcPr>
+          <w:p>
+            <w:r>
+              <w:t>OK</w:t>
+            </w:r>
+          </w:p>
+          <w:p>
+            <w:r>
+              <w:t>30 Apr</w:t>
+            </w:r>
+          </w:p>
+        </w:tc>
+      </w:tr>
+      <w:tr>
+        <w:tc>
+          <w:tcPr>
+            <w:tcW w:w="0" w:type="auto"/>
+            <w:tcBorders>
+              <w:top w:val="single" w:sz="4" w:space="0" w:color="auto"/>
+              <w:left w:val="single" w:sz="4" w:space="0" w:color="auto"/>
+              <w:bottom w:val="single" w:sz="4" w:space="0" w:color="auto"/>
+              <w:right w:val="single" w:sz="4" w:space="0" w:color="auto"/>
+            </w:tcBorders>
+            <w:hideMark/>
+          </w:tcPr>
+          <w:p>
+            <w:r>
+              <w:t>Porte-manteau</w:t>
+            </w:r>
+          </w:p>
+        </w:tc>
+        <w:tc>
+          <w:tcPr>
+            <w:tcW w:w="0" w:type="auto"/>
+            <w:tcBorders>
+              <w:top w:val="single" w:sz="4" w:space="0" w:color="auto"/>
+              <w:left w:val="single" w:sz="4" w:space="0" w:color="auto"/>
+              <w:bottom w:val="single" w:sz="4" w:space="0" w:color="auto"/>
+              <w:right w:val="single" w:sz="4" w:space="0" w:color="auto"/>
+            </w:tcBorders>
+            <w:hideMark/>
+          </w:tcPr>
+          <w:p>
+            <w:r>
+              <w:t>Il y a un porte-manteau dans le petit espace réservé à droite de l'entrée</w:t>
+            </w:r>
+          </w:p>
+        </w:tc>
+        <w:tc>
+          <w:tcPr>
+            <w:tcW w:w="0" w:type="auto"/>
+            <w:tcBorders>
+              <w:top w:val="single" w:sz="4" w:space="0" w:color="auto"/>
+              <w:left w:val="single" w:sz="4" w:space="0" w:color="auto"/>
+              <w:bottom w:val="single" w:sz="4" w:space="0" w:color="auto"/>
+              <w:right w:val="single" w:sz="4" w:space="0" w:color="auto"/>
+            </w:tcBorders>
+            <w:hideMark/>
+          </w:tcPr>
+          <w:p>
+            <w:r>
+              <w:t>OK</w:t>
+            </w:r>
+          </w:p>
+          <w:p>
+            <w:r>
+              <w:t>30 Apr</w:t>
+            </w:r>
+          </w:p>
+        </w:tc>
+      </w:tr>
+      <w:tr>
+        <w:tc>
+          <w:tcPr>
+            <w:tcW w:w="0" w:type="auto"/>
+            <w:tcBorders>
+              <w:top w:val="single" w:sz="4" w:space="0" w:color="auto"/>
+              <w:left w:val="single" w:sz="4" w:space="0" w:color="auto"/>
+              <w:bottom w:val="single" w:sz="4" w:space="0" w:color="auto"/>
+              <w:right w:val="single" w:sz="4" w:space="0" w:color="auto"/>
+            </w:tcBorders>
+            <w:hideMark/>
+          </w:tcPr>
+          <w:p>
+            <w:r>
+              <w:t>Radiateur</w:t>
+            </w:r>
+          </w:p>
+        </w:tc>
+        <w:tc>
+          <w:tcPr>
+            <w:tcW w:w="0" w:type="auto"/>
+            <w:tcBorders>
+              <w:top w:val="single" w:sz="4" w:space="0" w:color="auto"/>
+              <w:left w:val="single" w:sz="4" w:space="0" w:color="auto"/>
+              <w:bottom w:val="single" w:sz="4" w:space="0" w:color="auto"/>
+              <w:right w:val="single" w:sz="4" w:space="0" w:color="auto"/>
+            </w:tcBorders>
+            <w:hideMark/>
+          </w:tcPr>
+          <w:p>
+            <w:r>
+              <w:t>Au fond de la salle, entre les bancs et les casiers il y a un radiateur de 80cm de haut</w:t>
+            </w:r>
+          </w:p>
+        </w:tc>
+        <w:tc>
+          <w:tcPr>
+            <w:tcW w:w="0" w:type="auto"/>
+            <w:tcBorders>
+              <w:top w:val="single" w:sz="4" w:space="0" w:color="auto"/>
+              <w:left w:val="single" w:sz="4" w:space="0" w:color="auto"/>
+              <w:bottom w:val="single" w:sz="4" w:space="0" w:color="auto"/>
+              <w:right w:val="single" w:sz="4" w:space="0" w:color="auto"/>
+            </w:tcBorders>
+            <w:hideMark/>
+          </w:tcPr>
+          <w:p>
+            <w:r>
+              <w:t>OK</w:t>
+            </w:r>
+          </w:p>
+          <w:p>
+            <w:r>
+              <w:t>30 Apr</w:t>
+            </w:r>
+          </w:p>
+        </w:tc>
+      </w:tr>
+      <w:tr>
+        <w:tc>
+          <w:tcPr>
+            <w:tcW w:w="0" w:type="auto"/>
+            <w:tcBorders>
+              <w:top w:val="single" w:sz="4" w:space="0" w:color="auto"/>
+              <w:left w:val="single" w:sz="4" w:space="0" w:color="auto"/>
+              <w:bottom w:val="single" w:sz="4" w:space="0" w:color="auto"/>
+              <w:right w:val="single" w:sz="4" w:space="0" w:color="auto"/>
+            </w:tcBorders>
+            <w:hideMark/>
+          </w:tcPr>
+          <w:p>
+            <w:r>
+              <w:t>Murs</w:t>
+            </w:r>
+          </w:p>
+        </w:tc>
+        <w:tc>
+          <w:tcPr>
+            <w:tcW w:w="0" w:type="auto"/>
+            <w:tcBorders>
+              <w:top w:val="single" w:sz="4" w:space="0" w:color="auto"/>
+              <w:left w:val="single" w:sz="4" w:space="0" w:color="auto"/>
+              <w:bottom w:val="single" w:sz="4" w:space="0" w:color="auto"/>
+              <w:right w:val="single" w:sz="4" w:space="0" w:color="auto"/>
+            </w:tcBorders>
+            <w:hideMark/>
+          </w:tcPr>
+          <w:p>
+            <w:r>
+              <w:t>La couleur des murs est gris, et il n'y a pas de texture</w:t>
+            </w:r>
+          </w:p>
+        </w:tc>
+        <w:tc>
+          <w:tcPr>
+            <w:tcW w:w="0" w:type="auto"/>
+            <w:tcBorders>
+              <w:top w:val="single" w:sz="4" w:space="0" w:color="auto"/>
+              <w:left w:val="single" w:sz="4" w:space="0" w:color="auto"/>
+              <w:bottom w:val="single" w:sz="4" w:space="0" w:color="auto"/>
+              <w:right w:val="single" w:sz="4" w:space="0" w:color="auto"/>
+            </w:tcBorders>
+            <w:hideMark/>
+          </w:tcPr>
+          <w:p>
+            <w:r>
+              <w:t>OK</w:t>
+            </w:r>
+          </w:p>
+          <w:p>
+            <w:r>
+              <w:t>30 Apr</w:t>
+            </w:r>
+          </w:p>
+        </w:tc>
+      </w:tr>
+      <w:tr>
+        <w:tc>
+          <w:tcPr>
+            <w:tcW w:w="0" w:type="auto"/>
+            <w:tcBorders>
+              <w:top w:val="single" w:sz="4" w:space="0" w:color="auto"/>
+              <w:left w:val="single" w:sz="4" w:space="0" w:color="auto"/>
+              <w:bottom w:val="single" w:sz="4" w:space="0" w:color="auto"/>
+              <w:right w:val="single" w:sz="4" w:space="0" w:color="auto"/>
+            </w:tcBorders>
+            <w:hideMark/>
+          </w:tcPr>
+          <w:p>
+            <w:r>
+              <w:t>Sol</w:t>
+            </w:r>
+          </w:p>
+        </w:tc>
+        <w:tc>
+          <w:tcPr>
+            <w:tcW w:w="0" w:type="auto"/>
+            <w:tcBorders>
+              <w:top w:val="single" w:sz="4" w:space="0" w:color="auto"/>
+              <w:left w:val="single" w:sz="4" w:space="0" w:color="auto"/>
+              <w:bottom w:val="single" w:sz="4" w:space="0" w:color="auto"/>
+              <w:right w:val="single" w:sz="4" w:space="0" w:color="auto"/>
+            </w:tcBorders>
+            <w:hideMark/>
+          </w:tcPr>
+          <w:p>
+            <w:r>
+              <w:t>Le sol est d'une couleur vert foncé et il n'y a pas de texture</w:t>
+            </w:r>
+          </w:p>
+        </w:tc>
+        <w:tc>
+          <w:tcPr>
+            <w:tcW w:w="0" w:type="auto"/>
+            <w:tcBorders>
+              <w:top w:val="single" w:sz="4" w:space="0" w:color="auto"/>
+              <w:left w:val="single" w:sz="4" w:space="0" w:color="auto"/>
+              <w:bottom w:val="single" w:sz="4" w:space="0" w:color="auto"/>
+              <w:right w:val="single" w:sz="4" w:space="0" w:color="auto"/>
+            </w:tcBorders>
+            <w:hideMark/>
+          </w:tcPr>
+          <w:p>
+            <w:r>
+              <w:t>OK</w:t>
+            </w:r>
+          </w:p>
+          <w:p>
+            <w:r>
+              <w:t>30 Apr</w:t>
+            </w:r>
+          </w:p>
+        </w:tc>
+      </w:tr>
+      <w:tr>
+        <w:tc>
+          <w:tcPr>
+            <w:tcW w:w="0" w:type="auto"/>
+            <w:tcBorders>
+              <w:top w:val="single" w:sz="4" w:space="0" w:color="auto"/>
+              <w:left w:val="single" w:sz="4" w:space="0" w:color="auto"/>
+              <w:bottom w:val="single" w:sz="4" w:space="0" w:color="auto"/>
+              <w:right w:val="single" w:sz="4" w:space="0" w:color="auto"/>
+            </w:tcBorders>
+            <w:hideMark/>
+          </w:tcPr>
+          <w:p>
+            <w:r>
+              <w:t>Porte et fenêtre</w:t>
+            </w:r>
+          </w:p>
+        </w:tc>
+        <w:tc>
+          <w:tcPr>
+            <w:tcW w:w="0" w:type="auto"/>
+            <w:tcBorders>
+              <w:top w:val="single" w:sz="4" w:space="0" w:color="auto"/>
+              <w:left w:val="single" w:sz="4" w:space="0" w:color="auto"/>
+              <w:bottom w:val="single" w:sz="4" w:space="0" w:color="auto"/>
+              <w:right w:val="single" w:sz="4" w:space="0" w:color="auto"/>
+            </w:tcBorders>
+            <w:hideMark/>
+          </w:tcPr>
+          <w:p>
+            <w:r>
+              <w:t>Il y a une porte d'entrée de 2.10 mètres au milieu du mur et il y a une petite fenêtre au dessus du radiateur qui se trouve au fond de la salle, mesurant 90x120cm</w:t>
+            </w:r>
+          </w:p>
+        </w:tc>
+        <w:tc>
+          <w:tcPr>
+            <w:tcW w:w="0" w:type="auto"/>
+            <w:tcBorders>
+              <w:top w:val="single" w:sz="4" w:space="0" w:color="auto"/>
+              <w:left w:val="single" w:sz="4" w:space="0" w:color="auto"/>
+              <w:bottom w:val="single" w:sz="4" w:space="0" w:color="auto"/>
+              <w:right w:val="single" w:sz="4" w:space="0" w:color="auto"/>
+            </w:tcBorders>
+            <w:hideMark/>
+          </w:tcPr>
+          <w:p>
+            <w:r>
+              <w:t>OK</w:t>
+            </w:r>
+          </w:p>
+          <w:p>
+            <w:r>
+              <w:t>30 Apr</w:t>
+            </w:r>
+          </w:p>
+        </w:tc>
+      </w:tr>
+      <w:tr>
+        <w:tc>
+          <w:tcPr>
+            <w:tcW w:w="0" w:type="auto"/>
+            <w:tcBorders>
+              <w:top w:val="single" w:sz="4" w:space="0" w:color="auto"/>
+              <w:left w:val="single" w:sz="4" w:space="0" w:color="auto"/>
+              <w:bottom w:val="single" w:sz="4" w:space="0" w:color="auto"/>
+              <w:right w:val="single" w:sz="4" w:space="0" w:color="auto"/>
+            </w:tcBorders>
+            <w:hideMark/>
+          </w:tcPr>
+          <w:p>
+            <w:r>
+              <w:t>Interrupteur</w:t>
+            </w:r>
+          </w:p>
+        </w:tc>
+        <w:tc>
+          <w:tcPr>
+            <w:tcW w:w="0" w:type="auto"/>
+            <w:tcBorders>
+              <w:top w:val="single" w:sz="4" w:space="0" w:color="auto"/>
+              <w:left w:val="single" w:sz="4" w:space="0" w:color="auto"/>
+              <w:bottom w:val="single" w:sz="4" w:space="0" w:color="auto"/>
+              <w:right w:val="single" w:sz="4" w:space="0" w:color="auto"/>
+            </w:tcBorders>
+            <w:hideMark/>
+          </w:tcPr>
+          <w:p>
+            <w:r>
+              <w:t>Il y a un interrupteur à gauche à 20cm de la porte d'entrée</w:t>
+            </w:r>
+          </w:p>
+        </w:tc>
+        <w:tc>
+          <w:tcPr>
+            <w:tcW w:w="0" w:type="auto"/>
+            <w:tcBorders>
+              <w:top w:val="single" w:sz="4" w:space="0" w:color="auto"/>
+              <w:left w:val="single" w:sz="4" w:space="0" w:color="auto"/>
+              <w:bottom w:val="single" w:sz="4" w:space="0" w:color="auto"/>
+              <w:right w:val="single" w:sz="4" w:space="0" w:color="auto"/>
+            </w:tcBorders>
+            <w:hideMark/>
+          </w:tcPr>
+          <w:p>
+            <w:r>
+              <w:t>OK</w:t>
+            </w:r>
+          </w:p>
+          <w:p>
+            <w:r>
+              <w:t>30 Apr</w:t>
+            </w:r>
+          </w:p>
+        </w:tc>
+      </w:tr>
+      <w:tr>
+        <w:tc>
+          <w:tcPr>
+            <w:tcW w:w="0" w:type="auto"/>
+            <w:tcBorders>
+              <w:top w:val="single" w:sz="4" w:space="0" w:color="auto"/>
+              <w:left w:val="single" w:sz="4" w:space="0" w:color="auto"/>
+              <w:bottom w:val="single" w:sz="4" w:space="0" w:color="auto"/>
+              <w:right w:val="single" w:sz="4" w:space="0" w:color="auto"/>
+            </w:tcBorders>
+            <w:hideMark/>
+          </w:tcPr>
+          <w:p>
+            <w:r>
+              <w:t>Salle</w:t>
+            </w:r>
+          </w:p>
+        </w:tc>
+        <w:tc>
+          <w:tcPr>
+            <w:tcW w:w="0" w:type="auto"/>
+            <w:tcBorders>
+              <w:top w:val="single" w:sz="4" w:space="0" w:color="auto"/>
+              <w:left w:val="single" w:sz="4" w:space="0" w:color="auto"/>
+              <w:bottom w:val="single" w:sz="4" w:space="0" w:color="auto"/>
+              <w:right w:val="single" w:sz="4" w:space="0" w:color="auto"/>
+            </w:tcBorders>
+            <w:hideMark/>
+          </w:tcPr>
+          <w:p>
+            <w:r>
+              <w:t>Les vestiaires se trouvent en salle D02</w:t>
+            </w:r>
+          </w:p>
+        </w:tc>
+        <w:tc>
+          <w:tcPr>
+            <w:tcW w:w="0" w:type="auto"/>
+            <w:tcBorders>
+              <w:top w:val="single" w:sz="4" w:space="0" w:color="auto"/>
+              <w:left w:val="single" w:sz="4" w:space="0" w:color="auto"/>
+              <w:bottom w:val="single" w:sz="4" w:space="0" w:color="auto"/>
+              <w:right w:val="single" w:sz="4" w:space="0" w:color="auto"/>
+            </w:tcBorders>
+            <w:hideMark/>
+          </w:tcPr>
+          <w:p>
+            <w:r>
+              <w:t>OK</w:t>
+            </w:r>
+          </w:p>
+          <w:p>
+            <w:r>
+              <w:t>30 Apr</w:t>
+            </w:r>
+          </w:p>
+        </w:tc>
+      </w:tr>
+    </w:tbl>
+    <w:p>
+      <w:pPr>
+        <w:pStyle w:val="Titre4"/>
+        <w:rPr>
+          <w:rFonts w:ascii="Calibri" w:eastAsia="Calibri" w:hAnsi="Calibri" w:cs="Calibri"/>
+          <w:sz w:val="20"/>
+          <w:szCs w:val="20"/>
+        </w:rPr>
+      </w:pPr>
+      <w:r>
+        <w:t>Toilettes</w:t>
+      </w:r>
+    </w:p>
+    <w:tbl>
+      <w:tblPr>
+        <w:tblW w:w="0" w:type="auto"/>
+        <w:tblBorders>
+          <w:top w:val="single" w:sz="4" w:space="0" w:color="auto"/>
+          <w:left w:val="single" w:sz="4" w:space="0" w:color="auto"/>
+          <w:bottom w:val="single" w:sz="4" w:space="0" w:color="auto"/>
+          <w:right w:val="single" w:sz="4" w:space="0" w:color="auto"/>
+          <w:insideH w:val="single" w:sz="4" w:space="0" w:color="auto"/>
+          <w:insideV w:val="single" w:sz="4" w:space="0" w:color="auto"/>
+        </w:tblBorders>
+        <w:tblCellMar>
+          <w:left w:w="10" w:type="dxa"/>
+          <w:right w:w="10" w:type="dxa"/>
+        </w:tblCellMar>
+        <w:tblLook w:val="04A0" w:firstRow="1" w:lastRow="0" w:firstColumn="1" w:lastColumn="0" w:noHBand="0" w:noVBand="1"/>
+      </w:tblPr>
+      <w:tblGrid>
+        <w:gridCol w:w="1365"/>
+        <w:gridCol w:w="7147"/>
+        <w:gridCol w:w="548"/>
+      </w:tblGrid>
+      <w:tr>
+        <w:tc>
+          <w:tcPr>
+            <w:tcW w:w="0" w:type="auto"/>
+            <w:tcBorders>
+              <w:top w:val="single" w:sz="4" w:space="0" w:color="auto"/>
+              <w:left w:val="single" w:sz="4" w:space="0" w:color="auto"/>
+              <w:bottom w:val="single" w:sz="4" w:space="0" w:color="auto"/>
+              <w:right w:val="single" w:sz="4" w:space="0" w:color="auto"/>
+            </w:tcBorders>
+            <w:hideMark/>
+          </w:tcPr>
+          <w:p>
+            <w:r>
+              <w:t>Murs</w:t>
+            </w:r>
+          </w:p>
+        </w:tc>
+        <w:tc>
+          <w:tcPr>
+            <w:tcW w:w="0" w:type="auto"/>
+            <w:tcBorders>
+              <w:top w:val="single" w:sz="4" w:space="0" w:color="auto"/>
+              <w:left w:val="single" w:sz="4" w:space="0" w:color="auto"/>
+              <w:bottom w:val="single" w:sz="4" w:space="0" w:color="auto"/>
+              <w:right w:val="single" w:sz="4" w:space="0" w:color="auto"/>
+            </w:tcBorders>
+            <w:hideMark/>
+          </w:tcPr>
+          <w:p>
+            <w:r>
+              <w:t>Il y a des murs qui séparent chaque toilette, ces murs font toute la longueur depuis le sol jusqu'au plafond</w:t>
+            </w:r>
+          </w:p>
+        </w:tc>
+        <w:tc>
+          <w:tcPr>
+            <w:tcW w:w="0" w:type="auto"/>
+            <w:tcBorders>
+              <w:top w:val="single" w:sz="4" w:space="0" w:color="auto"/>
+              <w:left w:val="single" w:sz="4" w:space="0" w:color="auto"/>
+              <w:bottom w:val="single" w:sz="4" w:space="0" w:color="auto"/>
+              <w:right w:val="single" w:sz="4" w:space="0" w:color="auto"/>
+            </w:tcBorders>
+            <w:hideMark/>
+          </w:tcPr>
+          <w:p>
+            <w:r>
+              <w:t>OK</w:t>
+            </w:r>
+          </w:p>
+          <w:p>
+            <w:r>
+              <w:t>30 Apr</w:t>
+            </w:r>
+          </w:p>
+        </w:tc>
+      </w:tr>
+      <w:tr>
+        <w:tc>
+          <w:tcPr>
+            <w:tcW w:w="0" w:type="auto"/>
+            <w:tcBorders>
+              <w:top w:val="single" w:sz="4" w:space="0" w:color="auto"/>
+              <w:left w:val="single" w:sz="4" w:space="0" w:color="auto"/>
+              <w:bottom w:val="single" w:sz="4" w:space="0" w:color="auto"/>
+              <w:right w:val="single" w:sz="4" w:space="0" w:color="auto"/>
+            </w:tcBorders>
+            <w:hideMark/>
+          </w:tcPr>
+          <w:p>
+            <w:r>
+              <w:lastRenderedPageBreak/>
+              <w:t>Toilettes</w:t>
+            </w:r>
+          </w:p>
+        </w:tc>
+        <w:tc>
+          <w:tcPr>
+            <w:tcW w:w="0" w:type="auto"/>
+            <w:tcBorders>
+              <w:top w:val="single" w:sz="4" w:space="0" w:color="auto"/>
+              <w:left w:val="single" w:sz="4" w:space="0" w:color="auto"/>
+              <w:bottom w:val="single" w:sz="4" w:space="0" w:color="auto"/>
+              <w:right w:val="single" w:sz="4" w:space="0" w:color="auto"/>
+            </w:tcBorders>
+            <w:hideMark/>
+          </w:tcPr>
+          <w:p>
+            <w:r>
+              <w:t>Il y a 4 toilettes, un WC pour chaque petite salle</w:t>
+            </w:r>
+          </w:p>
+        </w:tc>
+        <w:tc>
+          <w:tcPr>
+            <w:tcW w:w="0" w:type="auto"/>
+            <w:tcBorders>
+              <w:top w:val="single" w:sz="4" w:space="0" w:color="auto"/>
+              <w:left w:val="single" w:sz="4" w:space="0" w:color="auto"/>
+              <w:bottom w:val="single" w:sz="4" w:space="0" w:color="auto"/>
+              <w:right w:val="single" w:sz="4" w:space="0" w:color="auto"/>
+            </w:tcBorders>
+            <w:hideMark/>
+          </w:tcPr>
+          <w:p>
+            <w:r>
+              <w:t>OK</w:t>
+            </w:r>
+          </w:p>
+          <w:p>
+            <w:r>
+              <w:t>30 Apr</w:t>
+            </w:r>
+          </w:p>
+        </w:tc>
+      </w:tr>
+      <w:tr>
+        <w:tc>
+          <w:tcPr>
+            <w:tcW w:w="0" w:type="auto"/>
+            <w:tcBorders>
+              <w:top w:val="single" w:sz="4" w:space="0" w:color="auto"/>
+              <w:left w:val="single" w:sz="4" w:space="0" w:color="auto"/>
+              <w:bottom w:val="single" w:sz="4" w:space="0" w:color="auto"/>
+              <w:right w:val="single" w:sz="4" w:space="0" w:color="auto"/>
+            </w:tcBorders>
+            <w:hideMark/>
+          </w:tcPr>
+          <w:p>
+            <w:r>
+              <w:t>Salle</w:t>
+            </w:r>
+          </w:p>
+        </w:tc>
+        <w:tc>
+          <w:tcPr>
+            <w:tcW w:w="0" w:type="auto"/>
+            <w:tcBorders>
+              <w:top w:val="single" w:sz="4" w:space="0" w:color="auto"/>
+              <w:left w:val="single" w:sz="4" w:space="0" w:color="auto"/>
+              <w:bottom w:val="single" w:sz="4" w:space="0" w:color="auto"/>
+              <w:right w:val="single" w:sz="4" w:space="0" w:color="auto"/>
+            </w:tcBorders>
+            <w:hideMark/>
+          </w:tcPr>
+          <w:p>
+            <w:r>
+              <w:t>La salle de toilettes est en d04</w:t>
+            </w:r>
+          </w:p>
+        </w:tc>
+        <w:tc>
+          <w:tcPr>
+            <w:tcW w:w="0" w:type="auto"/>
+            <w:tcBorders>
+              <w:top w:val="single" w:sz="4" w:space="0" w:color="auto"/>
+              <w:left w:val="single" w:sz="4" w:space="0" w:color="auto"/>
+              <w:bottom w:val="single" w:sz="4" w:space="0" w:color="auto"/>
+              <w:right w:val="single" w:sz="4" w:space="0" w:color="auto"/>
+            </w:tcBorders>
+            <w:hideMark/>
+          </w:tcPr>
+          <w:p>
+            <w:r>
+              <w:t>OK</w:t>
+            </w:r>
+          </w:p>
+          <w:p>
+            <w:r>
+              <w:t>30 Apr</w:t>
+            </w:r>
+          </w:p>
+        </w:tc>
+      </w:tr>
+      <w:tr>
+        <w:tc>
+          <w:tcPr>
+            <w:tcW w:w="0" w:type="auto"/>
+            <w:tcBorders>
+              <w:top w:val="single" w:sz="4" w:space="0" w:color="auto"/>
+              <w:left w:val="single" w:sz="4" w:space="0" w:color="auto"/>
+              <w:bottom w:val="single" w:sz="4" w:space="0" w:color="auto"/>
+              <w:right w:val="single" w:sz="4" w:space="0" w:color="auto"/>
+            </w:tcBorders>
+            <w:hideMark/>
+          </w:tcPr>
+          <w:p>
+            <w:r>
+              <w:t>Fenetres</w:t>
+            </w:r>
+          </w:p>
+        </w:tc>
+        <w:tc>
+          <w:tcPr>
+            <w:tcW w:w="0" w:type="auto"/>
+            <w:tcBorders>
+              <w:top w:val="single" w:sz="4" w:space="0" w:color="auto"/>
+              <w:left w:val="single" w:sz="4" w:space="0" w:color="auto"/>
+              <w:bottom w:val="single" w:sz="4" w:space="0" w:color="auto"/>
+              <w:right w:val="single" w:sz="4" w:space="0" w:color="auto"/>
+            </w:tcBorders>
+            <w:hideMark/>
+          </w:tcPr>
+          <w:p>
+            <w:r>
+              <w:t>Il y a 2 fenêtres ouvrables en face de la porte d'entrée, de taille 50x80cm</w:t>
+            </w:r>
+          </w:p>
+        </w:tc>
+        <w:tc>
+          <w:tcPr>
+            <w:tcW w:w="0" w:type="auto"/>
+            <w:tcBorders>
+              <w:top w:val="single" w:sz="4" w:space="0" w:color="auto"/>
+              <w:left w:val="single" w:sz="4" w:space="0" w:color="auto"/>
+              <w:bottom w:val="single" w:sz="4" w:space="0" w:color="auto"/>
+              <w:right w:val="single" w:sz="4" w:space="0" w:color="auto"/>
+            </w:tcBorders>
+            <w:hideMark/>
+          </w:tcPr>
+          <w:p>
+            <w:r>
+              <w:t>OK</w:t>
+            </w:r>
+          </w:p>
+          <w:p>
+            <w:r>
+              <w:t>30 Apr</w:t>
+            </w:r>
+          </w:p>
+        </w:tc>
+      </w:tr>
+      <w:tr>
+        <w:tc>
+          <w:tcPr>
+            <w:tcW w:w="0" w:type="auto"/>
+            <w:tcBorders>
+              <w:top w:val="single" w:sz="4" w:space="0" w:color="auto"/>
+              <w:left w:val="single" w:sz="4" w:space="0" w:color="auto"/>
+              <w:bottom w:val="single" w:sz="4" w:space="0" w:color="auto"/>
+              <w:right w:val="single" w:sz="4" w:space="0" w:color="auto"/>
+            </w:tcBorders>
+            <w:hideMark/>
+          </w:tcPr>
+          <w:p>
+            <w:r>
+              <w:t>Sol</w:t>
+            </w:r>
+          </w:p>
+        </w:tc>
+        <w:tc>
+          <w:tcPr>
+            <w:tcW w:w="0" w:type="auto"/>
+            <w:tcBorders>
+              <w:top w:val="single" w:sz="4" w:space="0" w:color="auto"/>
+              <w:left w:val="single" w:sz="4" w:space="0" w:color="auto"/>
+              <w:bottom w:val="single" w:sz="4" w:space="0" w:color="auto"/>
+              <w:right w:val="single" w:sz="4" w:space="0" w:color="auto"/>
+            </w:tcBorders>
+            <w:hideMark/>
+          </w:tcPr>
+          <w:p>
+            <w:r>
+              <w:t>Il y a du carlage par terre avec une texture de plâques en gris</w:t>
+            </w:r>
+          </w:p>
+        </w:tc>
+        <w:tc>
+          <w:tcPr>
+            <w:tcW w:w="0" w:type="auto"/>
+            <w:tcBorders>
+              <w:top w:val="single" w:sz="4" w:space="0" w:color="auto"/>
+              <w:left w:val="single" w:sz="4" w:space="0" w:color="auto"/>
+              <w:bottom w:val="single" w:sz="4" w:space="0" w:color="auto"/>
+              <w:right w:val="single" w:sz="4" w:space="0" w:color="auto"/>
+            </w:tcBorders>
+            <w:hideMark/>
+          </w:tcPr>
+          <w:p>
+            <w:r>
+              <w:t>OK</w:t>
+            </w:r>
+          </w:p>
+          <w:p>
+            <w:r>
+              <w:t>30 Apr</w:t>
+            </w:r>
+          </w:p>
+        </w:tc>
+      </w:tr>
+      <w:tr>
+        <w:tc>
+          <w:tcPr>
+            <w:tcW w:w="0" w:type="auto"/>
+            <w:tcBorders>
+              <w:top w:val="single" w:sz="4" w:space="0" w:color="auto"/>
+              <w:left w:val="single" w:sz="4" w:space="0" w:color="auto"/>
+              <w:bottom w:val="single" w:sz="4" w:space="0" w:color="auto"/>
+              <w:right w:val="single" w:sz="4" w:space="0" w:color="auto"/>
+            </w:tcBorders>
+            <w:hideMark/>
+          </w:tcPr>
+          <w:p>
+            <w:r>
+              <w:t>Lavabo</w:t>
+            </w:r>
+          </w:p>
+        </w:tc>
+        <w:tc>
+          <w:tcPr>
+            <w:tcW w:w="0" w:type="auto"/>
+            <w:tcBorders>
+              <w:top w:val="single" w:sz="4" w:space="0" w:color="auto"/>
+              <w:left w:val="single" w:sz="4" w:space="0" w:color="auto"/>
+              <w:bottom w:val="single" w:sz="4" w:space="0" w:color="auto"/>
+              <w:right w:val="single" w:sz="4" w:space="0" w:color="auto"/>
+            </w:tcBorders>
+            <w:hideMark/>
+          </w:tcPr>
+          <w:p>
+            <w:r>
+              <w:t>Il y a deux lavabos de 1m avec un mirroir chacun, le mirroir fait 40x40 cm</w:t>
+            </w:r>
+          </w:p>
+        </w:tc>
+        <w:tc>
+          <w:tcPr>
+            <w:tcW w:w="0" w:type="auto"/>
+            <w:tcBorders>
+              <w:top w:val="single" w:sz="4" w:space="0" w:color="auto"/>
+              <w:left w:val="single" w:sz="4" w:space="0" w:color="auto"/>
+              <w:bottom w:val="single" w:sz="4" w:space="0" w:color="auto"/>
+              <w:right w:val="single" w:sz="4" w:space="0" w:color="auto"/>
+            </w:tcBorders>
+            <w:hideMark/>
+          </w:tcPr>
+          <w:p>
+            <w:r>
+              <w:t>OK</w:t>
+            </w:r>
+          </w:p>
+          <w:p>
+            <w:r>
+              <w:t>30 Apr</w:t>
+            </w:r>
+          </w:p>
+        </w:tc>
+      </w:tr>
+      <w:tr>
+        <w:tc>
+          <w:tcPr>
+            <w:tcW w:w="0" w:type="auto"/>
+            <w:tcBorders>
+              <w:top w:val="single" w:sz="4" w:space="0" w:color="auto"/>
+              <w:left w:val="single" w:sz="4" w:space="0" w:color="auto"/>
+              <w:bottom w:val="single" w:sz="4" w:space="0" w:color="auto"/>
+              <w:right w:val="single" w:sz="4" w:space="0" w:color="auto"/>
+            </w:tcBorders>
+            <w:hideMark/>
+          </w:tcPr>
+          <w:p>
+            <w:r>
+              <w:t>Poubelle</w:t>
+            </w:r>
+          </w:p>
+        </w:tc>
+        <w:tc>
+          <w:tcPr>
+            <w:tcW w:w="0" w:type="auto"/>
+            <w:tcBorders>
+              <w:top w:val="single" w:sz="4" w:space="0" w:color="auto"/>
+              <w:left w:val="single" w:sz="4" w:space="0" w:color="auto"/>
+              <w:bottom w:val="single" w:sz="4" w:space="0" w:color="auto"/>
+              <w:right w:val="single" w:sz="4" w:space="0" w:color="auto"/>
+            </w:tcBorders>
+            <w:hideMark/>
+          </w:tcPr>
+          <w:p>
+            <w:r>
+              <w:t>Il y a une poubelle à droite de la porte d'entré, dans le coin</w:t>
+            </w:r>
+          </w:p>
+        </w:tc>
+        <w:tc>
+          <w:tcPr>
+            <w:tcW w:w="0" w:type="auto"/>
+            <w:tcBorders>
+              <w:top w:val="single" w:sz="4" w:space="0" w:color="auto"/>
+              <w:left w:val="single" w:sz="4" w:space="0" w:color="auto"/>
+              <w:bottom w:val="single" w:sz="4" w:space="0" w:color="auto"/>
+              <w:right w:val="single" w:sz="4" w:space="0" w:color="auto"/>
+            </w:tcBorders>
+            <w:hideMark/>
+          </w:tcPr>
+          <w:p>
+            <w:r>
+              <w:t>OK</w:t>
+            </w:r>
+          </w:p>
+          <w:p>
+            <w:r>
+              <w:t>30 Apr</w:t>
+            </w:r>
+          </w:p>
+        </w:tc>
+      </w:tr>
+      <w:tr>
+        <w:tc>
+          <w:tcPr>
+            <w:tcW w:w="0" w:type="auto"/>
+            <w:tcBorders>
+              <w:top w:val="single" w:sz="4" w:space="0" w:color="auto"/>
+              <w:left w:val="single" w:sz="4" w:space="0" w:color="auto"/>
+              <w:bottom w:val="single" w:sz="4" w:space="0" w:color="auto"/>
+              <w:right w:val="single" w:sz="4" w:space="0" w:color="auto"/>
+            </w:tcBorders>
+            <w:hideMark/>
+          </w:tcPr>
+          <w:p>
+            <w:r>
+              <w:t>Savon + secheur</w:t>
+            </w:r>
+          </w:p>
+        </w:tc>
+        <w:tc>
+          <w:tcPr>
+            <w:tcW w:w="0" w:type="auto"/>
+            <w:tcBorders>
+              <w:top w:val="single" w:sz="4" w:space="0" w:color="auto"/>
+              <w:left w:val="single" w:sz="4" w:space="0" w:color="auto"/>
+              <w:bottom w:val="single" w:sz="4" w:space="0" w:color="auto"/>
+              <w:right w:val="single" w:sz="4" w:space="0" w:color="auto"/>
+            </w:tcBorders>
+            <w:hideMark/>
+          </w:tcPr>
+          <w:p>
+            <w:r>
+              <w:t>Il y a des distributeurs de savon et un appareil à secher sur le même mur que le lavabo à 20cm du lavabo</w:t>
+            </w:r>
+          </w:p>
+        </w:tc>
+        <w:tc>
+          <w:tcPr>
+            <w:tcW w:w="0" w:type="auto"/>
+            <w:tcBorders>
+              <w:top w:val="single" w:sz="4" w:space="0" w:color="auto"/>
+              <w:left w:val="single" w:sz="4" w:space="0" w:color="auto"/>
+              <w:bottom w:val="single" w:sz="4" w:space="0" w:color="auto"/>
+              <w:right w:val="single" w:sz="4" w:space="0" w:color="auto"/>
+            </w:tcBorders>
+            <w:hideMark/>
+          </w:tcPr>
+          <w:p>
+            <w:r>
+              <w:t>OK</w:t>
+            </w:r>
+          </w:p>
+          <w:p>
+            <w:r>
+              <w:t>30 Apr</w:t>
+            </w:r>
+          </w:p>
+        </w:tc>
+      </w:tr>
+    </w:tbl>
+    <w:p>
+      <w:pPr>
+        <w:pStyle w:val="Titre3"/>
+        <w:rPr>
+          <w:rFonts w:ascii="Calibri" w:eastAsia="Calibri" w:hAnsi="Calibri" w:cs="Calibri"/>
+          <w:szCs w:val="24"/>
+        </w:rPr>
+      </w:pPr>
+      <w:r>
+        <w:t>Sprint 3</w:t>
       </w:r>
     </w:p>
     <w:p>
       <w:pPr>
+        <w:pStyle w:val="Titre4"/>
+      </w:pPr>
+      <w:r>
+        <w:t>Toilettes d14</w:t>
+      </w:r>
+    </w:p>
+    <w:tbl>
+      <w:tblPr>
+        <w:tblW w:w="0" w:type="auto"/>
+        <w:tblBorders>
+          <w:top w:val="single" w:sz="4" w:space="0" w:color="auto"/>
+          <w:left w:val="single" w:sz="4" w:space="0" w:color="auto"/>
+          <w:bottom w:val="single" w:sz="4" w:space="0" w:color="auto"/>
+          <w:right w:val="single" w:sz="4" w:space="0" w:color="auto"/>
+          <w:insideH w:val="single" w:sz="4" w:space="0" w:color="auto"/>
+          <w:insideV w:val="single" w:sz="4" w:space="0" w:color="auto"/>
+        </w:tblBorders>
+        <w:tblCellMar>
+          <w:left w:w="10" w:type="dxa"/>
+          <w:right w:w="10" w:type="dxa"/>
+        </w:tblCellMar>
+        <w:tblLook w:val="04A0" w:firstRow="1" w:lastRow="0" w:firstColumn="1" w:lastColumn="0" w:noHBand="0" w:noVBand="1"/>
+      </w:tblPr>
+      <w:tblGrid>
+        <w:gridCol w:w="1365"/>
+        <w:gridCol w:w="7138"/>
+        <w:gridCol w:w="557"/>
+      </w:tblGrid>
+      <w:tr>
+        <w:tc>
+          <w:tcPr>
+            <w:tcW w:w="0" w:type="auto"/>
+            <w:tcBorders>
+              <w:top w:val="single" w:sz="4" w:space="0" w:color="auto"/>
+              <w:left w:val="single" w:sz="4" w:space="0" w:color="auto"/>
+              <w:bottom w:val="single" w:sz="4" w:space="0" w:color="auto"/>
+              <w:right w:val="single" w:sz="4" w:space="0" w:color="auto"/>
+            </w:tcBorders>
+            <w:hideMark/>
+          </w:tcPr>
+          <w:p>
+            <w:r>
+              <w:t>Murs</w:t>
+            </w:r>
+          </w:p>
+        </w:tc>
+        <w:tc>
+          <w:tcPr>
+            <w:tcW w:w="0" w:type="auto"/>
+            <w:tcBorders>
+              <w:top w:val="single" w:sz="4" w:space="0" w:color="auto"/>
+              <w:left w:val="single" w:sz="4" w:space="0" w:color="auto"/>
+              <w:bottom w:val="single" w:sz="4" w:space="0" w:color="auto"/>
+              <w:right w:val="single" w:sz="4" w:space="0" w:color="auto"/>
+            </w:tcBorders>
+            <w:hideMark/>
+          </w:tcPr>
+          <w:p>
+            <w:r>
+              <w:t>Il y a des murs qui séparent chaque toilette, ces murs font toute la longueur depuis le sol jusqu'au sol</w:t>
+            </w:r>
+          </w:p>
+        </w:tc>
+        <w:tc>
+          <w:tcPr>
+            <w:tcW w:w="0" w:type="auto"/>
+            <w:tcBorders>
+              <w:top w:val="single" w:sz="4" w:space="0" w:color="auto"/>
+              <w:left w:val="single" w:sz="4" w:space="0" w:color="auto"/>
+              <w:bottom w:val="single" w:sz="4" w:space="0" w:color="auto"/>
+              <w:right w:val="single" w:sz="4" w:space="0" w:color="auto"/>
+            </w:tcBorders>
+            <w:hideMark/>
+          </w:tcPr>
+          <w:p>
+            <w:r>
+              <w:t>OK</w:t>
+            </w:r>
+          </w:p>
+          <w:p>
+            <w:r>
+              <w:t>7 May</w:t>
+            </w:r>
+          </w:p>
+        </w:tc>
+      </w:tr>
+      <w:tr>
+        <w:tc>
+          <w:tcPr>
+            <w:tcW w:w="0" w:type="auto"/>
+            <w:tcBorders>
+              <w:top w:val="single" w:sz="4" w:space="0" w:color="auto"/>
+              <w:left w:val="single" w:sz="4" w:space="0" w:color="auto"/>
+              <w:bottom w:val="single" w:sz="4" w:space="0" w:color="auto"/>
+              <w:right w:val="single" w:sz="4" w:space="0" w:color="auto"/>
+            </w:tcBorders>
+            <w:hideMark/>
+          </w:tcPr>
+          <w:p>
+            <w:r>
+              <w:t>Toilettes</w:t>
+            </w:r>
+          </w:p>
+        </w:tc>
+        <w:tc>
+          <w:tcPr>
+            <w:tcW w:w="0" w:type="auto"/>
+            <w:tcBorders>
+              <w:top w:val="single" w:sz="4" w:space="0" w:color="auto"/>
+              <w:left w:val="single" w:sz="4" w:space="0" w:color="auto"/>
+              <w:bottom w:val="single" w:sz="4" w:space="0" w:color="auto"/>
+              <w:right w:val="single" w:sz="4" w:space="0" w:color="auto"/>
+            </w:tcBorders>
+            <w:hideMark/>
+          </w:tcPr>
+          <w:p>
+            <w:r>
+              <w:t>Il y a 4 toilettes par salle</w:t>
+            </w:r>
+          </w:p>
+        </w:tc>
+        <w:tc>
+          <w:tcPr>
+            <w:tcW w:w="0" w:type="auto"/>
+            <w:tcBorders>
+              <w:top w:val="single" w:sz="4" w:space="0" w:color="auto"/>
+              <w:left w:val="single" w:sz="4" w:space="0" w:color="auto"/>
+              <w:bottom w:val="single" w:sz="4" w:space="0" w:color="auto"/>
+              <w:right w:val="single" w:sz="4" w:space="0" w:color="auto"/>
+            </w:tcBorders>
+            <w:hideMark/>
+          </w:tcPr>
+          <w:p>
+            <w:r>
+              <w:t>OK</w:t>
+            </w:r>
+          </w:p>
+          <w:p>
+            <w:r>
+              <w:t>7 May</w:t>
+            </w:r>
+          </w:p>
+        </w:tc>
+      </w:tr>
+      <w:tr>
+        <w:tc>
+          <w:tcPr>
+            <w:tcW w:w="0" w:type="auto"/>
+            <w:tcBorders>
+              <w:top w:val="single" w:sz="4" w:space="0" w:color="auto"/>
+              <w:left w:val="single" w:sz="4" w:space="0" w:color="auto"/>
+              <w:bottom w:val="single" w:sz="4" w:space="0" w:color="auto"/>
+              <w:right w:val="single" w:sz="4" w:space="0" w:color="auto"/>
+            </w:tcBorders>
+            <w:hideMark/>
+          </w:tcPr>
+          <w:p>
+            <w:r>
+              <w:t>Salle</w:t>
+            </w:r>
+          </w:p>
+        </w:tc>
+        <w:tc>
+          <w:tcPr>
+            <w:tcW w:w="0" w:type="auto"/>
+            <w:tcBorders>
+              <w:top w:val="single" w:sz="4" w:space="0" w:color="auto"/>
+              <w:left w:val="single" w:sz="4" w:space="0" w:color="auto"/>
+              <w:bottom w:val="single" w:sz="4" w:space="0" w:color="auto"/>
+              <w:right w:val="single" w:sz="4" w:space="0" w:color="auto"/>
+            </w:tcBorders>
+            <w:hideMark/>
+          </w:tcPr>
+          <w:p>
+            <w:r>
+              <w:t>La salles de toilettes est en d14</w:t>
+            </w:r>
+          </w:p>
+        </w:tc>
+        <w:tc>
+          <w:tcPr>
+            <w:tcW w:w="0" w:type="auto"/>
+            <w:tcBorders>
+              <w:top w:val="single" w:sz="4" w:space="0" w:color="auto"/>
+              <w:left w:val="single" w:sz="4" w:space="0" w:color="auto"/>
+              <w:bottom w:val="single" w:sz="4" w:space="0" w:color="auto"/>
+              <w:right w:val="single" w:sz="4" w:space="0" w:color="auto"/>
+            </w:tcBorders>
+            <w:hideMark/>
+          </w:tcPr>
+          <w:p>
+            <w:r>
+              <w:t>OK</w:t>
+            </w:r>
+          </w:p>
+          <w:p>
+            <w:r>
+              <w:t>7 May</w:t>
+            </w:r>
+          </w:p>
+        </w:tc>
+      </w:tr>
+      <w:tr>
+        <w:tc>
+          <w:tcPr>
+            <w:tcW w:w="0" w:type="auto"/>
+            <w:tcBorders>
+              <w:top w:val="single" w:sz="4" w:space="0" w:color="auto"/>
+              <w:left w:val="single" w:sz="4" w:space="0" w:color="auto"/>
+              <w:bottom w:val="single" w:sz="4" w:space="0" w:color="auto"/>
+              <w:right w:val="single" w:sz="4" w:space="0" w:color="auto"/>
+            </w:tcBorders>
+            <w:hideMark/>
+          </w:tcPr>
+          <w:p>
+            <w:r>
+              <w:t>Fenetres</w:t>
+            </w:r>
+          </w:p>
+        </w:tc>
+        <w:tc>
+          <w:tcPr>
+            <w:tcW w:w="0" w:type="auto"/>
+            <w:tcBorders>
+              <w:top w:val="single" w:sz="4" w:space="0" w:color="auto"/>
+              <w:left w:val="single" w:sz="4" w:space="0" w:color="auto"/>
+              <w:bottom w:val="single" w:sz="4" w:space="0" w:color="auto"/>
+              <w:right w:val="single" w:sz="4" w:space="0" w:color="auto"/>
+            </w:tcBorders>
+            <w:hideMark/>
+          </w:tcPr>
+          <w:p>
+            <w:r>
+              <w:t>Il y a 2 fenêtres ouvrables en face de la porte d'entrée, de taille 30x50cm</w:t>
+            </w:r>
+          </w:p>
+        </w:tc>
+        <w:tc>
+          <w:tcPr>
+            <w:tcW w:w="0" w:type="auto"/>
+            <w:tcBorders>
+              <w:top w:val="single" w:sz="4" w:space="0" w:color="auto"/>
+              <w:left w:val="single" w:sz="4" w:space="0" w:color="auto"/>
+              <w:bottom w:val="single" w:sz="4" w:space="0" w:color="auto"/>
+              <w:right w:val="single" w:sz="4" w:space="0" w:color="auto"/>
+            </w:tcBorders>
+            <w:hideMark/>
+          </w:tcPr>
+          <w:p>
+            <w:r>
+              <w:t>OK</w:t>
+            </w:r>
+          </w:p>
+          <w:p>
+            <w:r>
+              <w:t>7 May</w:t>
+            </w:r>
+          </w:p>
+        </w:tc>
+      </w:tr>
+      <w:tr>
+        <w:tc>
+          <w:tcPr>
+            <w:tcW w:w="0" w:type="auto"/>
+            <w:tcBorders>
+              <w:top w:val="single" w:sz="4" w:space="0" w:color="auto"/>
+              <w:left w:val="single" w:sz="4" w:space="0" w:color="auto"/>
+              <w:bottom w:val="single" w:sz="4" w:space="0" w:color="auto"/>
+              <w:right w:val="single" w:sz="4" w:space="0" w:color="auto"/>
+            </w:tcBorders>
+            <w:hideMark/>
+          </w:tcPr>
+          <w:p>
+            <w:r>
+              <w:t>Sol</w:t>
+            </w:r>
+          </w:p>
+        </w:tc>
+        <w:tc>
+          <w:tcPr>
+            <w:tcW w:w="0" w:type="auto"/>
+            <w:tcBorders>
+              <w:top w:val="single" w:sz="4" w:space="0" w:color="auto"/>
+              <w:left w:val="single" w:sz="4" w:space="0" w:color="auto"/>
+              <w:bottom w:val="single" w:sz="4" w:space="0" w:color="auto"/>
+              <w:right w:val="single" w:sz="4" w:space="0" w:color="auto"/>
+            </w:tcBorders>
+            <w:hideMark/>
+          </w:tcPr>
+          <w:p>
+            <w:r>
+              <w:t>Il y a du carlage par terre avec une texture de plâques en gris</w:t>
+            </w:r>
+          </w:p>
+        </w:tc>
+        <w:tc>
+          <w:tcPr>
+            <w:tcW w:w="0" w:type="auto"/>
+            <w:tcBorders>
+              <w:top w:val="single" w:sz="4" w:space="0" w:color="auto"/>
+              <w:left w:val="single" w:sz="4" w:space="0" w:color="auto"/>
+              <w:bottom w:val="single" w:sz="4" w:space="0" w:color="auto"/>
+              <w:right w:val="single" w:sz="4" w:space="0" w:color="auto"/>
+            </w:tcBorders>
+            <w:hideMark/>
+          </w:tcPr>
+          <w:p>
+            <w:r>
+              <w:t>OK</w:t>
+            </w:r>
+          </w:p>
+          <w:p>
+            <w:r>
+              <w:t>7 May</w:t>
+            </w:r>
+          </w:p>
+        </w:tc>
+      </w:tr>
+      <w:tr>
+        <w:tc>
+          <w:tcPr>
+            <w:tcW w:w="0" w:type="auto"/>
+            <w:tcBorders>
+              <w:top w:val="single" w:sz="4" w:space="0" w:color="auto"/>
+              <w:left w:val="single" w:sz="4" w:space="0" w:color="auto"/>
+              <w:bottom w:val="single" w:sz="4" w:space="0" w:color="auto"/>
+              <w:right w:val="single" w:sz="4" w:space="0" w:color="auto"/>
+            </w:tcBorders>
+            <w:hideMark/>
+          </w:tcPr>
+          <w:p>
+            <w:r>
+              <w:t>Lavabo</w:t>
+            </w:r>
+          </w:p>
+        </w:tc>
+        <w:tc>
+          <w:tcPr>
+            <w:tcW w:w="0" w:type="auto"/>
+            <w:tcBorders>
+              <w:top w:val="single" w:sz="4" w:space="0" w:color="auto"/>
+              <w:left w:val="single" w:sz="4" w:space="0" w:color="auto"/>
+              <w:bottom w:val="single" w:sz="4" w:space="0" w:color="auto"/>
+              <w:right w:val="single" w:sz="4" w:space="0" w:color="auto"/>
+            </w:tcBorders>
+            <w:hideMark/>
+          </w:tcPr>
+          <w:p>
+            <w:r>
+              <w:t>Il y a deux lavabos de 1m30 avec un mirroir chacun, le mirroir fait 20x20 cm</w:t>
+            </w:r>
+          </w:p>
+        </w:tc>
+        <w:tc>
+          <w:tcPr>
+            <w:tcW w:w="0" w:type="auto"/>
+            <w:tcBorders>
+              <w:top w:val="single" w:sz="4" w:space="0" w:color="auto"/>
+              <w:left w:val="single" w:sz="4" w:space="0" w:color="auto"/>
+              <w:bottom w:val="single" w:sz="4" w:space="0" w:color="auto"/>
+              <w:right w:val="single" w:sz="4" w:space="0" w:color="auto"/>
+            </w:tcBorders>
+            <w:hideMark/>
+          </w:tcPr>
+          <w:p>
+            <w:r>
+              <w:t>OK</w:t>
+            </w:r>
+          </w:p>
+          <w:p>
+            <w:r>
+              <w:t>7 May</w:t>
+            </w:r>
+          </w:p>
+        </w:tc>
+      </w:tr>
+      <w:tr>
+        <w:tc>
+          <w:tcPr>
+            <w:tcW w:w="0" w:type="auto"/>
+            <w:tcBorders>
+              <w:top w:val="single" w:sz="4" w:space="0" w:color="auto"/>
+              <w:left w:val="single" w:sz="4" w:space="0" w:color="auto"/>
+              <w:bottom w:val="single" w:sz="4" w:space="0" w:color="auto"/>
+              <w:right w:val="single" w:sz="4" w:space="0" w:color="auto"/>
+            </w:tcBorders>
+            <w:hideMark/>
+          </w:tcPr>
+          <w:p>
+            <w:r>
+              <w:t>Poubelle</w:t>
+            </w:r>
+          </w:p>
+        </w:tc>
+        <w:tc>
+          <w:tcPr>
+            <w:tcW w:w="0" w:type="auto"/>
+            <w:tcBorders>
+              <w:top w:val="single" w:sz="4" w:space="0" w:color="auto"/>
+              <w:left w:val="single" w:sz="4" w:space="0" w:color="auto"/>
+              <w:bottom w:val="single" w:sz="4" w:space="0" w:color="auto"/>
+              <w:right w:val="single" w:sz="4" w:space="0" w:color="auto"/>
+            </w:tcBorders>
+            <w:hideMark/>
+          </w:tcPr>
+          <w:p>
+            <w:r>
+              <w:t>Il y a une poubelle à droite de la porte d'entré, dans le coin</w:t>
+            </w:r>
+          </w:p>
+        </w:tc>
+        <w:tc>
+          <w:tcPr>
+            <w:tcW w:w="0" w:type="auto"/>
+            <w:tcBorders>
+              <w:top w:val="single" w:sz="4" w:space="0" w:color="auto"/>
+              <w:left w:val="single" w:sz="4" w:space="0" w:color="auto"/>
+              <w:bottom w:val="single" w:sz="4" w:space="0" w:color="auto"/>
+              <w:right w:val="single" w:sz="4" w:space="0" w:color="auto"/>
+            </w:tcBorders>
+            <w:hideMark/>
+          </w:tcPr>
+          <w:p>
+            <w:r>
+              <w:t>OK</w:t>
+            </w:r>
+          </w:p>
+          <w:p>
+            <w:r>
+              <w:t>7 May</w:t>
+            </w:r>
+          </w:p>
+        </w:tc>
+      </w:tr>
+      <w:tr>
+        <w:tc>
+          <w:tcPr>
+            <w:tcW w:w="0" w:type="auto"/>
+            <w:tcBorders>
+              <w:top w:val="single" w:sz="4" w:space="0" w:color="auto"/>
+              <w:left w:val="single" w:sz="4" w:space="0" w:color="auto"/>
+              <w:bottom w:val="single" w:sz="4" w:space="0" w:color="auto"/>
+              <w:right w:val="single" w:sz="4" w:space="0" w:color="auto"/>
+            </w:tcBorders>
+            <w:hideMark/>
+          </w:tcPr>
+          <w:p>
+            <w:r>
+              <w:t>Savon + secheur</w:t>
+            </w:r>
+          </w:p>
+        </w:tc>
+        <w:tc>
+          <w:tcPr>
+            <w:tcW w:w="0" w:type="auto"/>
+            <w:tcBorders>
+              <w:top w:val="single" w:sz="4" w:space="0" w:color="auto"/>
+              <w:left w:val="single" w:sz="4" w:space="0" w:color="auto"/>
+              <w:bottom w:val="single" w:sz="4" w:space="0" w:color="auto"/>
+              <w:right w:val="single" w:sz="4" w:space="0" w:color="auto"/>
+            </w:tcBorders>
+            <w:hideMark/>
+          </w:tcPr>
+          <w:p>
+            <w:r>
+              <w:t>Il y a des distributeurs de savon et un appareil à secher sur le même mur que le lavabo à 20cm du lavabo</w:t>
+            </w:r>
+          </w:p>
+        </w:tc>
+        <w:tc>
+          <w:tcPr>
+            <w:tcW w:w="0" w:type="auto"/>
+            <w:tcBorders>
+              <w:top w:val="single" w:sz="4" w:space="0" w:color="auto"/>
+              <w:left w:val="single" w:sz="4" w:space="0" w:color="auto"/>
+              <w:bottom w:val="single" w:sz="4" w:space="0" w:color="auto"/>
+              <w:right w:val="single" w:sz="4" w:space="0" w:color="auto"/>
+            </w:tcBorders>
+            <w:hideMark/>
+          </w:tcPr>
+          <w:p>
+            <w:r>
+              <w:t>OK</w:t>
+            </w:r>
+          </w:p>
+          <w:p>
+            <w:r>
+              <w:t>7 May</w:t>
+            </w:r>
+          </w:p>
+        </w:tc>
+      </w:tr>
+    </w:tbl>
+    <w:p>
+      <w:pPr>
+        <w:pStyle w:val="Titre4"/>
+        <w:rPr>
+          <w:rFonts w:ascii="Calibri" w:eastAsia="Calibri" w:hAnsi="Calibri" w:cs="Calibri"/>
+          <w:sz w:val="20"/>
+          <w:szCs w:val="20"/>
+        </w:rPr>
+      </w:pPr>
+      <w:r>
+        <w:t>Salle d'administration Informatique</w:t>
+      </w:r>
+    </w:p>
+    <w:tbl>
+      <w:tblPr>
+        <w:tblW w:w="0" w:type="auto"/>
+        <w:tblBorders>
+          <w:top w:val="single" w:sz="4" w:space="0" w:color="auto"/>
+          <w:left w:val="single" w:sz="4" w:space="0" w:color="auto"/>
+          <w:bottom w:val="single" w:sz="4" w:space="0" w:color="auto"/>
+          <w:right w:val="single" w:sz="4" w:space="0" w:color="auto"/>
+          <w:insideH w:val="single" w:sz="4" w:space="0" w:color="auto"/>
+          <w:insideV w:val="single" w:sz="4" w:space="0" w:color="auto"/>
+        </w:tblBorders>
+        <w:tblCellMar>
+          <w:left w:w="10" w:type="dxa"/>
+          <w:right w:w="10" w:type="dxa"/>
+        </w:tblCellMar>
+        <w:tblLook w:val="04A0" w:firstRow="1" w:lastRow="0" w:firstColumn="1" w:lastColumn="0" w:noHBand="0" w:noVBand="1"/>
+      </w:tblPr>
+      <w:tblGrid>
+        <w:gridCol w:w="1366"/>
+        <w:gridCol w:w="7190"/>
+        <w:gridCol w:w="504"/>
+      </w:tblGrid>
+      <w:tr>
+        <w:tc>
+          <w:tcPr>
+            <w:tcW w:w="0" w:type="auto"/>
+            <w:tcBorders>
+              <w:top w:val="single" w:sz="4" w:space="0" w:color="auto"/>
+              <w:left w:val="single" w:sz="4" w:space="0" w:color="auto"/>
+              <w:bottom w:val="single" w:sz="4" w:space="0" w:color="auto"/>
+              <w:right w:val="single" w:sz="4" w:space="0" w:color="auto"/>
+            </w:tcBorders>
+            <w:hideMark/>
+          </w:tcPr>
+          <w:p>
+            <w:r>
+              <w:t>Bureaux</w:t>
+            </w:r>
+          </w:p>
+        </w:tc>
+        <w:tc>
+          <w:tcPr>
+            <w:tcW w:w="0" w:type="auto"/>
+            <w:tcBorders>
+              <w:top w:val="single" w:sz="4" w:space="0" w:color="auto"/>
+              <w:left w:val="single" w:sz="4" w:space="0" w:color="auto"/>
+              <w:bottom w:val="single" w:sz="4" w:space="0" w:color="auto"/>
+              <w:right w:val="single" w:sz="4" w:space="0" w:color="auto"/>
+            </w:tcBorders>
+            <w:hideMark/>
+          </w:tcPr>
+          <w:p>
+            <w:r>
+              <w:t>Il y a 8 bureaux dont 3 bureaux qui se trouvent au fond, 3 au milieu et 2 à 3 mètres de la porte d'entrée et ils ont tous 60cm d'équart</w:t>
+            </w:r>
+          </w:p>
+        </w:tc>
+        <w:tc>
+          <w:tcPr>
+            <w:tcW w:w="0" w:type="auto"/>
+            <w:tcBorders>
+              <w:top w:val="single" w:sz="4" w:space="0" w:color="auto"/>
+              <w:left w:val="single" w:sz="4" w:space="0" w:color="auto"/>
+              <w:bottom w:val="single" w:sz="4" w:space="0" w:color="auto"/>
+              <w:right w:val="single" w:sz="4" w:space="0" w:color="auto"/>
+            </w:tcBorders>
+            <w:hideMark/>
+          </w:tcPr>
+          <w:p>
+            <w:r>
+              <w:t>OK</w:t>
+            </w:r>
+          </w:p>
+          <w:p>
+            <w:r>
+              <w:t>7 May</w:t>
+            </w:r>
+          </w:p>
+        </w:tc>
+      </w:tr>
+      <w:tr>
+        <w:tc>
+          <w:tcPr>
+            <w:tcW w:w="0" w:type="auto"/>
+            <w:tcBorders>
+              <w:top w:val="single" w:sz="4" w:space="0" w:color="auto"/>
+              <w:left w:val="single" w:sz="4" w:space="0" w:color="auto"/>
+              <w:bottom w:val="single" w:sz="4" w:space="0" w:color="auto"/>
+              <w:right w:val="single" w:sz="4" w:space="0" w:color="auto"/>
+            </w:tcBorders>
+            <w:hideMark/>
+          </w:tcPr>
+          <w:p>
+            <w:r>
+              <w:t>Décoration</w:t>
+            </w:r>
+          </w:p>
+        </w:tc>
+        <w:tc>
+          <w:tcPr>
+            <w:tcW w:w="0" w:type="auto"/>
+            <w:tcBorders>
+              <w:top w:val="single" w:sz="4" w:space="0" w:color="auto"/>
+              <w:left w:val="single" w:sz="4" w:space="0" w:color="auto"/>
+              <w:bottom w:val="single" w:sz="4" w:space="0" w:color="auto"/>
+              <w:right w:val="single" w:sz="4" w:space="0" w:color="auto"/>
+            </w:tcBorders>
+            <w:hideMark/>
+          </w:tcPr>
+          <w:p>
+            <w:r>
+              <w:t>Il y a une plante sur chaque coin de la salle</w:t>
+            </w:r>
+          </w:p>
+        </w:tc>
+        <w:tc>
+          <w:tcPr>
+            <w:tcW w:w="0" w:type="auto"/>
+            <w:tcBorders>
+              <w:top w:val="single" w:sz="4" w:space="0" w:color="auto"/>
+              <w:left w:val="single" w:sz="4" w:space="0" w:color="auto"/>
+              <w:bottom w:val="single" w:sz="4" w:space="0" w:color="auto"/>
+              <w:right w:val="single" w:sz="4" w:space="0" w:color="auto"/>
+            </w:tcBorders>
+            <w:hideMark/>
+          </w:tcPr>
+          <w:p>
+            <w:r>
+              <w:t>OK</w:t>
+            </w:r>
+          </w:p>
+          <w:p>
+            <w:r>
+              <w:lastRenderedPageBreak/>
+              <w:t>7 May</w:t>
+            </w:r>
+          </w:p>
+        </w:tc>
+      </w:tr>
+      <w:tr>
+        <w:tc>
+          <w:tcPr>
+            <w:tcW w:w="0" w:type="auto"/>
+            <w:tcBorders>
+              <w:top w:val="single" w:sz="4" w:space="0" w:color="auto"/>
+              <w:left w:val="single" w:sz="4" w:space="0" w:color="auto"/>
+              <w:bottom w:val="single" w:sz="4" w:space="0" w:color="auto"/>
+              <w:right w:val="single" w:sz="4" w:space="0" w:color="auto"/>
+            </w:tcBorders>
+            <w:hideMark/>
+          </w:tcPr>
+          <w:p>
+            <w:r>
+              <w:lastRenderedPageBreak/>
+              <w:t>Portes et fênetres</w:t>
+            </w:r>
+          </w:p>
+        </w:tc>
+        <w:tc>
+          <w:tcPr>
+            <w:tcW w:w="0" w:type="auto"/>
+            <w:tcBorders>
+              <w:top w:val="single" w:sz="4" w:space="0" w:color="auto"/>
+              <w:left w:val="single" w:sz="4" w:space="0" w:color="auto"/>
+              <w:bottom w:val="single" w:sz="4" w:space="0" w:color="auto"/>
+              <w:right w:val="single" w:sz="4" w:space="0" w:color="auto"/>
+            </w:tcBorders>
+            <w:hideMark/>
+          </w:tcPr>
+          <w:p>
+            <w:r>
+              <w:t>Il y a une porte d'entrée de 2.10 mètres pour entrer dans la salle, il y a les murs extérieurs qui sont en vitre , dont il y a 40cm d'équart entre le mur et la vitre</w:t>
+            </w:r>
+          </w:p>
+        </w:tc>
+        <w:tc>
+          <w:tcPr>
+            <w:tcW w:w="0" w:type="auto"/>
+            <w:tcBorders>
+              <w:top w:val="single" w:sz="4" w:space="0" w:color="auto"/>
+              <w:left w:val="single" w:sz="4" w:space="0" w:color="auto"/>
+              <w:bottom w:val="single" w:sz="4" w:space="0" w:color="auto"/>
+              <w:right w:val="single" w:sz="4" w:space="0" w:color="auto"/>
+            </w:tcBorders>
+            <w:hideMark/>
+          </w:tcPr>
+          <w:p>
+            <w:r>
+              <w:t>OK</w:t>
+            </w:r>
+          </w:p>
+          <w:p>
+            <w:r>
+              <w:t>7 May</w:t>
+            </w:r>
+          </w:p>
+        </w:tc>
+      </w:tr>
+      <w:tr>
+        <w:tc>
+          <w:tcPr>
+            <w:tcW w:w="0" w:type="auto"/>
+            <w:tcBorders>
+              <w:top w:val="single" w:sz="4" w:space="0" w:color="auto"/>
+              <w:left w:val="single" w:sz="4" w:space="0" w:color="auto"/>
+              <w:bottom w:val="single" w:sz="4" w:space="0" w:color="auto"/>
+              <w:right w:val="single" w:sz="4" w:space="0" w:color="auto"/>
+            </w:tcBorders>
+            <w:hideMark/>
+          </w:tcPr>
+          <w:p>
+            <w:r>
+              <w:t>PC</w:t>
+            </w:r>
+          </w:p>
+        </w:tc>
+        <w:tc>
+          <w:tcPr>
+            <w:tcW w:w="0" w:type="auto"/>
+            <w:tcBorders>
+              <w:top w:val="single" w:sz="4" w:space="0" w:color="auto"/>
+              <w:left w:val="single" w:sz="4" w:space="0" w:color="auto"/>
+              <w:bottom w:val="single" w:sz="4" w:space="0" w:color="auto"/>
+              <w:right w:val="single" w:sz="4" w:space="0" w:color="auto"/>
+            </w:tcBorders>
+            <w:hideMark/>
+          </w:tcPr>
+          <w:p>
+            <w:r>
+              <w:t>Sur les bureaux, il y a un clavier, une souris, deux écrans et un bloc de notes au coin de la table comme un poste à l'ETML. En dessous de chaque bureau, il se trouve un PC (boîtier) de  taille Mid-Tower</w:t>
+            </w:r>
+          </w:p>
+        </w:tc>
+        <w:tc>
+          <w:tcPr>
+            <w:tcW w:w="0" w:type="auto"/>
+            <w:tcBorders>
+              <w:top w:val="single" w:sz="4" w:space="0" w:color="auto"/>
+              <w:left w:val="single" w:sz="4" w:space="0" w:color="auto"/>
+              <w:bottom w:val="single" w:sz="4" w:space="0" w:color="auto"/>
+              <w:right w:val="single" w:sz="4" w:space="0" w:color="auto"/>
+            </w:tcBorders>
+            <w:hideMark/>
+          </w:tcPr>
+          <w:p>
+            <w:r>
+              <w:t>OK</w:t>
+            </w:r>
+          </w:p>
+          <w:p>
+            <w:r>
+              <w:t>7 May</w:t>
+            </w:r>
+          </w:p>
+        </w:tc>
+      </w:tr>
+      <w:tr>
+        <w:tc>
+          <w:tcPr>
+            <w:tcW w:w="0" w:type="auto"/>
+            <w:tcBorders>
+              <w:top w:val="single" w:sz="4" w:space="0" w:color="auto"/>
+              <w:left w:val="single" w:sz="4" w:space="0" w:color="auto"/>
+              <w:bottom w:val="single" w:sz="4" w:space="0" w:color="auto"/>
+              <w:right w:val="single" w:sz="4" w:space="0" w:color="auto"/>
+            </w:tcBorders>
+            <w:hideMark/>
+          </w:tcPr>
+          <w:p>
+            <w:r>
+              <w:t>Lumière</w:t>
+            </w:r>
+          </w:p>
+        </w:tc>
+        <w:tc>
+          <w:tcPr>
+            <w:tcW w:w="0" w:type="auto"/>
+            <w:tcBorders>
+              <w:top w:val="single" w:sz="4" w:space="0" w:color="auto"/>
+              <w:left w:val="single" w:sz="4" w:space="0" w:color="auto"/>
+              <w:bottom w:val="single" w:sz="4" w:space="0" w:color="auto"/>
+              <w:right w:val="single" w:sz="4" w:space="0" w:color="auto"/>
+            </w:tcBorders>
+            <w:hideMark/>
+          </w:tcPr>
+          <w:p>
+            <w:r>
+              <w:t>Sur le toit, il y a 4 lumières qui sont pendues, ils mesurent 30cm et ils sont situées au milieu du toit avec 20cm d'équart entre elles</w:t>
+            </w:r>
+          </w:p>
+        </w:tc>
+        <w:tc>
+          <w:tcPr>
+            <w:tcW w:w="0" w:type="auto"/>
+            <w:tcBorders>
+              <w:top w:val="single" w:sz="4" w:space="0" w:color="auto"/>
+              <w:left w:val="single" w:sz="4" w:space="0" w:color="auto"/>
+              <w:bottom w:val="single" w:sz="4" w:space="0" w:color="auto"/>
+              <w:right w:val="single" w:sz="4" w:space="0" w:color="auto"/>
+            </w:tcBorders>
+            <w:hideMark/>
+          </w:tcPr>
+          <w:p>
+            <w:r>
+              <w:t>OK</w:t>
+            </w:r>
+          </w:p>
+          <w:p>
+            <w:r>
+              <w:t>7 May</w:t>
+            </w:r>
+          </w:p>
+        </w:tc>
+      </w:tr>
+      <w:tr>
+        <w:tc>
+          <w:tcPr>
+            <w:tcW w:w="0" w:type="auto"/>
+            <w:tcBorders>
+              <w:top w:val="single" w:sz="4" w:space="0" w:color="auto"/>
+              <w:left w:val="single" w:sz="4" w:space="0" w:color="auto"/>
+              <w:bottom w:val="single" w:sz="4" w:space="0" w:color="auto"/>
+              <w:right w:val="single" w:sz="4" w:space="0" w:color="auto"/>
+            </w:tcBorders>
+            <w:hideMark/>
+          </w:tcPr>
+          <w:p>
+            <w:r>
+              <w:t>Logo</w:t>
+            </w:r>
+          </w:p>
+        </w:tc>
+        <w:tc>
+          <w:tcPr>
+            <w:tcW w:w="0" w:type="auto"/>
+            <w:tcBorders>
+              <w:top w:val="single" w:sz="4" w:space="0" w:color="auto"/>
+              <w:left w:val="single" w:sz="4" w:space="0" w:color="auto"/>
+              <w:bottom w:val="single" w:sz="4" w:space="0" w:color="auto"/>
+              <w:right w:val="single" w:sz="4" w:space="0" w:color="auto"/>
+            </w:tcBorders>
+            <w:hideMark/>
+          </w:tcPr>
+          <w:p>
+            <w:r>
+              <w:t>Il y a un logo Impero sur le mur à droite de la salle où chaque coin du logo doit toucher au moins une partie de chaque mur</w:t>
+            </w:r>
+          </w:p>
+        </w:tc>
+        <w:tc>
+          <w:tcPr>
+            <w:tcW w:w="0" w:type="auto"/>
+            <w:tcBorders>
+              <w:top w:val="single" w:sz="4" w:space="0" w:color="auto"/>
+              <w:left w:val="single" w:sz="4" w:space="0" w:color="auto"/>
+              <w:bottom w:val="single" w:sz="4" w:space="0" w:color="auto"/>
+              <w:right w:val="single" w:sz="4" w:space="0" w:color="auto"/>
+            </w:tcBorders>
+            <w:hideMark/>
+          </w:tcPr>
+          <w:p>
+            <w:r>
+              <w:t>OK</w:t>
+            </w:r>
+          </w:p>
+          <w:p>
+            <w:r>
+              <w:t>7 May</w:t>
+            </w:r>
+          </w:p>
+        </w:tc>
+      </w:tr>
+      <w:tr>
+        <w:tc>
+          <w:tcPr>
+            <w:tcW w:w="0" w:type="auto"/>
+            <w:tcBorders>
+              <w:top w:val="single" w:sz="4" w:space="0" w:color="auto"/>
+              <w:left w:val="single" w:sz="4" w:space="0" w:color="auto"/>
+              <w:bottom w:val="single" w:sz="4" w:space="0" w:color="auto"/>
+              <w:right w:val="single" w:sz="4" w:space="0" w:color="auto"/>
+            </w:tcBorders>
+            <w:hideMark/>
+          </w:tcPr>
+          <w:p>
+            <w:r>
+              <w:t>Tapis</w:t>
+            </w:r>
+          </w:p>
+        </w:tc>
+        <w:tc>
+          <w:tcPr>
+            <w:tcW w:w="0" w:type="auto"/>
+            <w:tcBorders>
+              <w:top w:val="single" w:sz="4" w:space="0" w:color="auto"/>
+              <w:left w:val="single" w:sz="4" w:space="0" w:color="auto"/>
+              <w:bottom w:val="single" w:sz="4" w:space="0" w:color="auto"/>
+              <w:right w:val="single" w:sz="4" w:space="0" w:color="auto"/>
+            </w:tcBorders>
+            <w:hideMark/>
+          </w:tcPr>
+          <w:p>
+            <w:r>
+              <w:t>Sur le sol, il y a un tapis qui couvre tout le sol de la salle, en gris.</w:t>
+            </w:r>
+          </w:p>
+        </w:tc>
+        <w:tc>
+          <w:tcPr>
+            <w:tcW w:w="0" w:type="auto"/>
+            <w:tcBorders>
+              <w:top w:val="single" w:sz="4" w:space="0" w:color="auto"/>
+              <w:left w:val="single" w:sz="4" w:space="0" w:color="auto"/>
+              <w:bottom w:val="single" w:sz="4" w:space="0" w:color="auto"/>
+              <w:right w:val="single" w:sz="4" w:space="0" w:color="auto"/>
+            </w:tcBorders>
+            <w:hideMark/>
+          </w:tcPr>
+          <w:p>
+            <w:r>
+              <w:t>OK</w:t>
+            </w:r>
+          </w:p>
+          <w:p>
+            <w:r>
+              <w:t>7 May</w:t>
+            </w:r>
+          </w:p>
+        </w:tc>
+      </w:tr>
+      <w:tr>
+        <w:tc>
+          <w:tcPr>
+            <w:tcW w:w="0" w:type="auto"/>
+            <w:tcBorders>
+              <w:top w:val="single" w:sz="4" w:space="0" w:color="auto"/>
+              <w:left w:val="single" w:sz="4" w:space="0" w:color="auto"/>
+              <w:bottom w:val="single" w:sz="4" w:space="0" w:color="auto"/>
+              <w:right w:val="single" w:sz="4" w:space="0" w:color="auto"/>
+            </w:tcBorders>
+            <w:hideMark/>
+          </w:tcPr>
+          <w:p>
+            <w:r>
+              <w:t>Tableau de tâches</w:t>
+            </w:r>
+          </w:p>
+        </w:tc>
+        <w:tc>
+          <w:tcPr>
+            <w:tcW w:w="0" w:type="auto"/>
+            <w:tcBorders>
+              <w:top w:val="single" w:sz="4" w:space="0" w:color="auto"/>
+              <w:left w:val="single" w:sz="4" w:space="0" w:color="auto"/>
+              <w:bottom w:val="single" w:sz="4" w:space="0" w:color="auto"/>
+              <w:right w:val="single" w:sz="4" w:space="0" w:color="auto"/>
+            </w:tcBorders>
+            <w:hideMark/>
+          </w:tcPr>
+          <w:p>
+            <w:r>
+              <w:t>Il y a un tableau blanc au fond de 1m x 1.30m</w:t>
+            </w:r>
+          </w:p>
+        </w:tc>
+        <w:tc>
+          <w:tcPr>
+            <w:tcW w:w="0" w:type="auto"/>
+            <w:tcBorders>
+              <w:top w:val="single" w:sz="4" w:space="0" w:color="auto"/>
+              <w:left w:val="single" w:sz="4" w:space="0" w:color="auto"/>
+              <w:bottom w:val="single" w:sz="4" w:space="0" w:color="auto"/>
+              <w:right w:val="single" w:sz="4" w:space="0" w:color="auto"/>
+            </w:tcBorders>
+            <w:hideMark/>
+          </w:tcPr>
+          <w:p>
+            <w:r>
+              <w:t>OK</w:t>
+            </w:r>
+          </w:p>
+          <w:p>
+            <w:r>
+              <w:t>7 May</w:t>
+            </w:r>
+          </w:p>
+        </w:tc>
+      </w:tr>
+    </w:tbl>
+    <w:p>
+      <w:pPr>
+        <w:pStyle w:val="Titre4"/>
+        <w:rPr>
+          <w:rFonts w:ascii="Calibri" w:eastAsia="Calibri" w:hAnsi="Calibri" w:cs="Calibri"/>
+          <w:sz w:val="20"/>
+          <w:szCs w:val="20"/>
+        </w:rPr>
+      </w:pPr>
+      <w:r>
+        <w:t>Classe</w:t>
+      </w:r>
+    </w:p>
+    <w:tbl>
+      <w:tblPr>
+        <w:tblW w:w="0" w:type="auto"/>
+        <w:tblBorders>
+          <w:top w:val="single" w:sz="4" w:space="0" w:color="auto"/>
+          <w:left w:val="single" w:sz="4" w:space="0" w:color="auto"/>
+          <w:bottom w:val="single" w:sz="4" w:space="0" w:color="auto"/>
+          <w:right w:val="single" w:sz="4" w:space="0" w:color="auto"/>
+          <w:insideH w:val="single" w:sz="4" w:space="0" w:color="auto"/>
+          <w:insideV w:val="single" w:sz="4" w:space="0" w:color="auto"/>
+        </w:tblBorders>
+        <w:tblCellMar>
+          <w:left w:w="10" w:type="dxa"/>
+          <w:right w:w="10" w:type="dxa"/>
+        </w:tblCellMar>
+        <w:tblLook w:val="04A0" w:firstRow="1" w:lastRow="0" w:firstColumn="1" w:lastColumn="0" w:noHBand="0" w:noVBand="1"/>
+      </w:tblPr>
+      <w:tblGrid>
+        <w:gridCol w:w="1338"/>
+        <w:gridCol w:w="7161"/>
+        <w:gridCol w:w="561"/>
+      </w:tblGrid>
+      <w:tr>
+        <w:tc>
+          <w:tcPr>
+            <w:tcW w:w="0" w:type="auto"/>
+            <w:tcBorders>
+              <w:top w:val="single" w:sz="4" w:space="0" w:color="auto"/>
+              <w:left w:val="single" w:sz="4" w:space="0" w:color="auto"/>
+              <w:bottom w:val="single" w:sz="4" w:space="0" w:color="auto"/>
+              <w:right w:val="single" w:sz="4" w:space="0" w:color="auto"/>
+            </w:tcBorders>
+            <w:hideMark/>
+          </w:tcPr>
+          <w:p>
+            <w:r>
+              <w:t>Bureaux</w:t>
+            </w:r>
+          </w:p>
+        </w:tc>
+        <w:tc>
+          <w:tcPr>
+            <w:tcW w:w="0" w:type="auto"/>
+            <w:tcBorders>
+              <w:top w:val="single" w:sz="4" w:space="0" w:color="auto"/>
+              <w:left w:val="single" w:sz="4" w:space="0" w:color="auto"/>
+              <w:bottom w:val="single" w:sz="4" w:space="0" w:color="auto"/>
+              <w:right w:val="single" w:sz="4" w:space="0" w:color="auto"/>
+            </w:tcBorders>
+            <w:hideMark/>
+          </w:tcPr>
+          <w:p>
+            <w:r>
+              <w:t>Il faut au minimum 18 bureaux pour travailler</w:t>
+            </w:r>
+          </w:p>
+        </w:tc>
+        <w:tc>
+          <w:tcPr>
+            <w:tcW w:w="0" w:type="auto"/>
+            <w:tcBorders>
+              <w:top w:val="single" w:sz="4" w:space="0" w:color="auto"/>
+              <w:left w:val="single" w:sz="4" w:space="0" w:color="auto"/>
+              <w:bottom w:val="single" w:sz="4" w:space="0" w:color="auto"/>
+              <w:right w:val="single" w:sz="4" w:space="0" w:color="auto"/>
+            </w:tcBorders>
+            <w:hideMark/>
+          </w:tcPr>
+          <w:p>
+            <w:r>
+              <w:t>OK</w:t>
+            </w:r>
+          </w:p>
+          <w:p>
+            <w:r>
+              <w:t>7 May</w:t>
+            </w:r>
+          </w:p>
+        </w:tc>
+      </w:tr>
+      <w:tr>
+        <w:tc>
+          <w:tcPr>
+            <w:tcW w:w="0" w:type="auto"/>
+            <w:tcBorders>
+              <w:top w:val="single" w:sz="4" w:space="0" w:color="auto"/>
+              <w:left w:val="single" w:sz="4" w:space="0" w:color="auto"/>
+              <w:bottom w:val="single" w:sz="4" w:space="0" w:color="auto"/>
+              <w:right w:val="single" w:sz="4" w:space="0" w:color="auto"/>
+            </w:tcBorders>
+            <w:hideMark/>
+          </w:tcPr>
+          <w:p>
+            <w:r>
+              <w:t>Location</w:t>
+            </w:r>
+          </w:p>
+        </w:tc>
+        <w:tc>
+          <w:tcPr>
+            <w:tcW w:w="0" w:type="auto"/>
+            <w:tcBorders>
+              <w:top w:val="single" w:sz="4" w:space="0" w:color="auto"/>
+              <w:left w:val="single" w:sz="4" w:space="0" w:color="auto"/>
+              <w:bottom w:val="single" w:sz="4" w:space="0" w:color="auto"/>
+              <w:right w:val="single" w:sz="4" w:space="0" w:color="auto"/>
+            </w:tcBorders>
+            <w:hideMark/>
+          </w:tcPr>
+          <w:p>
+            <w:r>
+              <w:t>Il faut que la salle soit en D13</w:t>
+            </w:r>
+          </w:p>
+        </w:tc>
+        <w:tc>
+          <w:tcPr>
+            <w:tcW w:w="0" w:type="auto"/>
+            <w:tcBorders>
+              <w:top w:val="single" w:sz="4" w:space="0" w:color="auto"/>
+              <w:left w:val="single" w:sz="4" w:space="0" w:color="auto"/>
+              <w:bottom w:val="single" w:sz="4" w:space="0" w:color="auto"/>
+              <w:right w:val="single" w:sz="4" w:space="0" w:color="auto"/>
+            </w:tcBorders>
+            <w:hideMark/>
+          </w:tcPr>
+          <w:p>
+            <w:r>
+              <w:t>OK</w:t>
+            </w:r>
+          </w:p>
+          <w:p>
+            <w:r>
+              <w:t>7 May</w:t>
+            </w:r>
+          </w:p>
+        </w:tc>
+      </w:tr>
+      <w:tr>
+        <w:tc>
+          <w:tcPr>
+            <w:tcW w:w="0" w:type="auto"/>
+            <w:tcBorders>
+              <w:top w:val="single" w:sz="4" w:space="0" w:color="auto"/>
+              <w:left w:val="single" w:sz="4" w:space="0" w:color="auto"/>
+              <w:bottom w:val="single" w:sz="4" w:space="0" w:color="auto"/>
+              <w:right w:val="single" w:sz="4" w:space="0" w:color="auto"/>
+            </w:tcBorders>
+            <w:hideMark/>
+          </w:tcPr>
+          <w:p>
+            <w:r>
+              <w:t>Ecrans</w:t>
+            </w:r>
+          </w:p>
+        </w:tc>
+        <w:tc>
+          <w:tcPr>
+            <w:tcW w:w="0" w:type="auto"/>
+            <w:tcBorders>
+              <w:top w:val="single" w:sz="4" w:space="0" w:color="auto"/>
+              <w:left w:val="single" w:sz="4" w:space="0" w:color="auto"/>
+              <w:bottom w:val="single" w:sz="4" w:space="0" w:color="auto"/>
+              <w:right w:val="single" w:sz="4" w:space="0" w:color="auto"/>
+            </w:tcBorders>
+            <w:hideMark/>
+          </w:tcPr>
+          <w:p>
+            <w:r>
+              <w:t>Il faut 2 ecrans par bureau</w:t>
+            </w:r>
+          </w:p>
+        </w:tc>
+        <w:tc>
+          <w:tcPr>
+            <w:tcW w:w="0" w:type="auto"/>
+            <w:tcBorders>
+              <w:top w:val="single" w:sz="4" w:space="0" w:color="auto"/>
+              <w:left w:val="single" w:sz="4" w:space="0" w:color="auto"/>
+              <w:bottom w:val="single" w:sz="4" w:space="0" w:color="auto"/>
+              <w:right w:val="single" w:sz="4" w:space="0" w:color="auto"/>
+            </w:tcBorders>
+            <w:hideMark/>
+          </w:tcPr>
+          <w:p>
+            <w:r>
+              <w:t>OK</w:t>
+            </w:r>
+          </w:p>
+          <w:p>
+            <w:r>
+              <w:t>7 May</w:t>
+            </w:r>
+          </w:p>
+        </w:tc>
+      </w:tr>
+      <w:tr>
+        <w:tc>
+          <w:tcPr>
+            <w:tcW w:w="0" w:type="auto"/>
+            <w:tcBorders>
+              <w:top w:val="single" w:sz="4" w:space="0" w:color="auto"/>
+              <w:left w:val="single" w:sz="4" w:space="0" w:color="auto"/>
+              <w:bottom w:val="single" w:sz="4" w:space="0" w:color="auto"/>
+              <w:right w:val="single" w:sz="4" w:space="0" w:color="auto"/>
+            </w:tcBorders>
+            <w:hideMark/>
+          </w:tcPr>
+          <w:p>
+            <w:r>
+              <w:t>Fenetres</w:t>
+            </w:r>
+          </w:p>
+        </w:tc>
+        <w:tc>
+          <w:tcPr>
+            <w:tcW w:w="0" w:type="auto"/>
+            <w:tcBorders>
+              <w:top w:val="single" w:sz="4" w:space="0" w:color="auto"/>
+              <w:left w:val="single" w:sz="4" w:space="0" w:color="auto"/>
+              <w:bottom w:val="single" w:sz="4" w:space="0" w:color="auto"/>
+              <w:right w:val="single" w:sz="4" w:space="0" w:color="auto"/>
+            </w:tcBorders>
+            <w:hideMark/>
+          </w:tcPr>
+          <w:p>
+            <w:r>
+              <w:t>Il faut minimum 6 fenetres qui font la hauteur du mur</w:t>
+            </w:r>
+          </w:p>
+        </w:tc>
+        <w:tc>
+          <w:tcPr>
+            <w:tcW w:w="0" w:type="auto"/>
+            <w:tcBorders>
+              <w:top w:val="single" w:sz="4" w:space="0" w:color="auto"/>
+              <w:left w:val="single" w:sz="4" w:space="0" w:color="auto"/>
+              <w:bottom w:val="single" w:sz="4" w:space="0" w:color="auto"/>
+              <w:right w:val="single" w:sz="4" w:space="0" w:color="auto"/>
+            </w:tcBorders>
+            <w:hideMark/>
+          </w:tcPr>
+          <w:p>
+            <w:r>
+              <w:t>OK</w:t>
+            </w:r>
+          </w:p>
+          <w:p>
+            <w:r>
+              <w:t>7 May</w:t>
+            </w:r>
+          </w:p>
+        </w:tc>
+      </w:tr>
+      <w:tr>
+        <w:tc>
+          <w:tcPr>
+            <w:tcW w:w="0" w:type="auto"/>
+            <w:tcBorders>
+              <w:top w:val="single" w:sz="4" w:space="0" w:color="auto"/>
+              <w:left w:val="single" w:sz="4" w:space="0" w:color="auto"/>
+              <w:bottom w:val="single" w:sz="4" w:space="0" w:color="auto"/>
+              <w:right w:val="single" w:sz="4" w:space="0" w:color="auto"/>
+            </w:tcBorders>
+            <w:hideMark/>
+          </w:tcPr>
+          <w:p>
+            <w:r>
+              <w:t>Chaises</w:t>
+            </w:r>
+          </w:p>
+        </w:tc>
+        <w:tc>
+          <w:tcPr>
+            <w:tcW w:w="0" w:type="auto"/>
+            <w:tcBorders>
+              <w:top w:val="single" w:sz="4" w:space="0" w:color="auto"/>
+              <w:left w:val="single" w:sz="4" w:space="0" w:color="auto"/>
+              <w:bottom w:val="single" w:sz="4" w:space="0" w:color="auto"/>
+              <w:right w:val="single" w:sz="4" w:space="0" w:color="auto"/>
+            </w:tcBorders>
+            <w:hideMark/>
+          </w:tcPr>
+          <w:p>
+            <w:r>
+              <w:t>Il faut une chaise par bureau + une pour le prof</w:t>
+            </w:r>
+          </w:p>
+        </w:tc>
+        <w:tc>
+          <w:tcPr>
+            <w:tcW w:w="0" w:type="auto"/>
+            <w:tcBorders>
+              <w:top w:val="single" w:sz="4" w:space="0" w:color="auto"/>
+              <w:left w:val="single" w:sz="4" w:space="0" w:color="auto"/>
+              <w:bottom w:val="single" w:sz="4" w:space="0" w:color="auto"/>
+              <w:right w:val="single" w:sz="4" w:space="0" w:color="auto"/>
+            </w:tcBorders>
+            <w:hideMark/>
+          </w:tcPr>
+          <w:p>
+            <w:r>
+              <w:t>OK</w:t>
+            </w:r>
+          </w:p>
+          <w:p>
+            <w:r>
+              <w:t>7 May</w:t>
+            </w:r>
+          </w:p>
+        </w:tc>
+      </w:tr>
+      <w:tr>
+        <w:tc>
+          <w:tcPr>
+            <w:tcW w:w="0" w:type="auto"/>
+            <w:tcBorders>
+              <w:top w:val="single" w:sz="4" w:space="0" w:color="auto"/>
+              <w:left w:val="single" w:sz="4" w:space="0" w:color="auto"/>
+              <w:bottom w:val="single" w:sz="4" w:space="0" w:color="auto"/>
+              <w:right w:val="single" w:sz="4" w:space="0" w:color="auto"/>
+            </w:tcBorders>
+            <w:hideMark/>
+          </w:tcPr>
+          <w:p>
+            <w:r>
+              <w:t>Ordinateur</w:t>
+            </w:r>
+          </w:p>
+        </w:tc>
+        <w:tc>
+          <w:tcPr>
+            <w:tcW w:w="0" w:type="auto"/>
+            <w:tcBorders>
+              <w:top w:val="single" w:sz="4" w:space="0" w:color="auto"/>
+              <w:left w:val="single" w:sz="4" w:space="0" w:color="auto"/>
+              <w:bottom w:val="single" w:sz="4" w:space="0" w:color="auto"/>
+              <w:right w:val="single" w:sz="4" w:space="0" w:color="auto"/>
+            </w:tcBorders>
+            <w:hideMark/>
+          </w:tcPr>
+          <w:p>
+            <w:r>
+              <w:t>Il faut 1 ordinateur tour par bureau</w:t>
+            </w:r>
+          </w:p>
+        </w:tc>
+        <w:tc>
+          <w:tcPr>
+            <w:tcW w:w="0" w:type="auto"/>
+            <w:tcBorders>
+              <w:top w:val="single" w:sz="4" w:space="0" w:color="auto"/>
+              <w:left w:val="single" w:sz="4" w:space="0" w:color="auto"/>
+              <w:bottom w:val="single" w:sz="4" w:space="0" w:color="auto"/>
+              <w:right w:val="single" w:sz="4" w:space="0" w:color="auto"/>
+            </w:tcBorders>
+            <w:hideMark/>
+          </w:tcPr>
+          <w:p>
+            <w:r>
+              <w:t>OK</w:t>
+            </w:r>
+          </w:p>
+          <w:p>
+            <w:r>
+              <w:t>7 May</w:t>
+            </w:r>
+          </w:p>
+        </w:tc>
+      </w:tr>
+      <w:tr>
+        <w:tc>
+          <w:tcPr>
+            <w:tcW w:w="0" w:type="auto"/>
+            <w:tcBorders>
+              <w:top w:val="single" w:sz="4" w:space="0" w:color="auto"/>
+              <w:left w:val="single" w:sz="4" w:space="0" w:color="auto"/>
+              <w:bottom w:val="single" w:sz="4" w:space="0" w:color="auto"/>
+              <w:right w:val="single" w:sz="4" w:space="0" w:color="auto"/>
+            </w:tcBorders>
+            <w:hideMark/>
+          </w:tcPr>
+          <w:p>
+            <w:r>
+              <w:t>Clavier + souris</w:t>
+            </w:r>
+          </w:p>
+        </w:tc>
+        <w:tc>
+          <w:tcPr>
+            <w:tcW w:w="0" w:type="auto"/>
+            <w:tcBorders>
+              <w:top w:val="single" w:sz="4" w:space="0" w:color="auto"/>
+              <w:left w:val="single" w:sz="4" w:space="0" w:color="auto"/>
+              <w:bottom w:val="single" w:sz="4" w:space="0" w:color="auto"/>
+              <w:right w:val="single" w:sz="4" w:space="0" w:color="auto"/>
+            </w:tcBorders>
+            <w:hideMark/>
+          </w:tcPr>
+          <w:p>
+            <w:r>
+              <w:t>Il faut un clavier et une souris par bureau</w:t>
+            </w:r>
+          </w:p>
+        </w:tc>
+        <w:tc>
+          <w:tcPr>
+            <w:tcW w:w="0" w:type="auto"/>
+            <w:tcBorders>
+              <w:top w:val="single" w:sz="4" w:space="0" w:color="auto"/>
+              <w:left w:val="single" w:sz="4" w:space="0" w:color="auto"/>
+              <w:bottom w:val="single" w:sz="4" w:space="0" w:color="auto"/>
+              <w:right w:val="single" w:sz="4" w:space="0" w:color="auto"/>
+            </w:tcBorders>
+            <w:hideMark/>
+          </w:tcPr>
+          <w:p>
+            <w:r>
+              <w:t>OK</w:t>
+            </w:r>
+          </w:p>
+          <w:p>
+            <w:r>
+              <w:t>7 May</w:t>
+            </w:r>
+          </w:p>
+        </w:tc>
+      </w:tr>
+      <w:tr>
+        <w:tc>
+          <w:tcPr>
+            <w:tcW w:w="0" w:type="auto"/>
+            <w:tcBorders>
+              <w:top w:val="single" w:sz="4" w:space="0" w:color="auto"/>
+              <w:left w:val="single" w:sz="4" w:space="0" w:color="auto"/>
+              <w:bottom w:val="single" w:sz="4" w:space="0" w:color="auto"/>
+              <w:right w:val="single" w:sz="4" w:space="0" w:color="auto"/>
+            </w:tcBorders>
+            <w:hideMark/>
+          </w:tcPr>
+          <w:p>
+            <w:r>
+              <w:t>Bureau du prof</w:t>
+            </w:r>
+          </w:p>
+        </w:tc>
+        <w:tc>
+          <w:tcPr>
+            <w:tcW w:w="0" w:type="auto"/>
+            <w:tcBorders>
+              <w:top w:val="single" w:sz="4" w:space="0" w:color="auto"/>
+              <w:left w:val="single" w:sz="4" w:space="0" w:color="auto"/>
+              <w:bottom w:val="single" w:sz="4" w:space="0" w:color="auto"/>
+              <w:right w:val="single" w:sz="4" w:space="0" w:color="auto"/>
+            </w:tcBorders>
+            <w:hideMark/>
+          </w:tcPr>
+          <w:p>
+            <w:r>
+              <w:t>Il faut un bureau isolee vers le qui face vers le reste de la classe et qui est devans le tableau pour le prof</w:t>
+            </w:r>
+          </w:p>
+        </w:tc>
+        <w:tc>
+          <w:tcPr>
+            <w:tcW w:w="0" w:type="auto"/>
+            <w:tcBorders>
+              <w:top w:val="single" w:sz="4" w:space="0" w:color="auto"/>
+              <w:left w:val="single" w:sz="4" w:space="0" w:color="auto"/>
+              <w:bottom w:val="single" w:sz="4" w:space="0" w:color="auto"/>
+              <w:right w:val="single" w:sz="4" w:space="0" w:color="auto"/>
+            </w:tcBorders>
+            <w:hideMark/>
+          </w:tcPr>
+          <w:p>
+            <w:r>
+              <w:t>OK</w:t>
+            </w:r>
+          </w:p>
+          <w:p>
+            <w:r>
+              <w:t>7 May</w:t>
+            </w:r>
+          </w:p>
+        </w:tc>
+      </w:tr>
+      <w:tr>
+        <w:tc>
+          <w:tcPr>
+            <w:tcW w:w="0" w:type="auto"/>
+            <w:tcBorders>
+              <w:top w:val="single" w:sz="4" w:space="0" w:color="auto"/>
+              <w:left w:val="single" w:sz="4" w:space="0" w:color="auto"/>
+              <w:bottom w:val="single" w:sz="4" w:space="0" w:color="auto"/>
+              <w:right w:val="single" w:sz="4" w:space="0" w:color="auto"/>
+            </w:tcBorders>
+            <w:hideMark/>
+          </w:tcPr>
+          <w:p>
+            <w:r>
+              <w:t>TV + tableau</w:t>
+            </w:r>
+          </w:p>
+        </w:tc>
+        <w:tc>
+          <w:tcPr>
+            <w:tcW w:w="0" w:type="auto"/>
+            <w:tcBorders>
+              <w:top w:val="single" w:sz="4" w:space="0" w:color="auto"/>
+              <w:left w:val="single" w:sz="4" w:space="0" w:color="auto"/>
+              <w:bottom w:val="single" w:sz="4" w:space="0" w:color="auto"/>
+              <w:right w:val="single" w:sz="4" w:space="0" w:color="auto"/>
+            </w:tcBorders>
+            <w:hideMark/>
+          </w:tcPr>
+          <w:p>
+            <w:r>
+              <w:t>Il faut un tableau et une TV</w:t>
+            </w:r>
+          </w:p>
+        </w:tc>
+        <w:tc>
+          <w:tcPr>
+            <w:tcW w:w="0" w:type="auto"/>
+            <w:tcBorders>
+              <w:top w:val="single" w:sz="4" w:space="0" w:color="auto"/>
+              <w:left w:val="single" w:sz="4" w:space="0" w:color="auto"/>
+              <w:bottom w:val="single" w:sz="4" w:space="0" w:color="auto"/>
+              <w:right w:val="single" w:sz="4" w:space="0" w:color="auto"/>
+            </w:tcBorders>
+            <w:hideMark/>
+          </w:tcPr>
+          <w:p>
+            <w:r>
+              <w:t>OK</w:t>
+            </w:r>
+          </w:p>
+          <w:p>
+            <w:r>
+              <w:t>7 May</w:t>
+            </w:r>
+          </w:p>
+        </w:tc>
+      </w:tr>
+    </w:tbl>
+    <w:p>
+      <w:pPr>
+        <w:pStyle w:val="Titre4"/>
+        <w:rPr>
+          <w:rFonts w:ascii="Calibri" w:eastAsia="Calibri" w:hAnsi="Calibri" w:cs="Calibri"/>
+          <w:sz w:val="20"/>
+          <w:szCs w:val="20"/>
+        </w:rPr>
+      </w:pPr>
+      <w:r>
+        <w:t>Salle Technique</w:t>
+      </w:r>
+    </w:p>
+    <w:tbl>
+      <w:tblPr>
+        <w:tblW w:w="0" w:type="auto"/>
+        <w:tblBorders>
+          <w:top w:val="single" w:sz="4" w:space="0" w:color="auto"/>
+          <w:left w:val="single" w:sz="4" w:space="0" w:color="auto"/>
+          <w:bottom w:val="single" w:sz="4" w:space="0" w:color="auto"/>
+          <w:right w:val="single" w:sz="4" w:space="0" w:color="auto"/>
+          <w:insideH w:val="single" w:sz="4" w:space="0" w:color="auto"/>
+          <w:insideV w:val="single" w:sz="4" w:space="0" w:color="auto"/>
+        </w:tblBorders>
+        <w:tblCellMar>
+          <w:left w:w="10" w:type="dxa"/>
+          <w:right w:w="10" w:type="dxa"/>
+        </w:tblCellMar>
+        <w:tblLook w:val="04A0" w:firstRow="1" w:lastRow="0" w:firstColumn="1" w:lastColumn="0" w:noHBand="0" w:noVBand="1"/>
+      </w:tblPr>
+      <w:tblGrid>
+        <w:gridCol w:w="1509"/>
+        <w:gridCol w:w="6963"/>
+        <w:gridCol w:w="588"/>
+      </w:tblGrid>
+      <w:tr>
+        <w:tc>
+          <w:tcPr>
+            <w:tcW w:w="0" w:type="auto"/>
+            <w:tcBorders>
+              <w:top w:val="single" w:sz="4" w:space="0" w:color="auto"/>
+              <w:left w:val="single" w:sz="4" w:space="0" w:color="auto"/>
+              <w:bottom w:val="single" w:sz="4" w:space="0" w:color="auto"/>
+              <w:right w:val="single" w:sz="4" w:space="0" w:color="auto"/>
+            </w:tcBorders>
+            <w:hideMark/>
+          </w:tcPr>
+          <w:p>
+            <w:r>
+              <w:t>Serveur</w:t>
+            </w:r>
+          </w:p>
+        </w:tc>
+        <w:tc>
+          <w:tcPr>
+            <w:tcW w:w="0" w:type="auto"/>
+            <w:tcBorders>
+              <w:top w:val="single" w:sz="4" w:space="0" w:color="auto"/>
+              <w:left w:val="single" w:sz="4" w:space="0" w:color="auto"/>
+              <w:bottom w:val="single" w:sz="4" w:space="0" w:color="auto"/>
+              <w:right w:val="single" w:sz="4" w:space="0" w:color="auto"/>
+            </w:tcBorders>
+            <w:hideMark/>
+          </w:tcPr>
+          <w:p>
+            <w:r>
+              <w:t>Il y a 2 boites de serveurs ou on peut rentrer des racks</w:t>
+            </w:r>
+          </w:p>
+        </w:tc>
+        <w:tc>
+          <w:tcPr>
+            <w:tcW w:w="0" w:type="auto"/>
+            <w:tcBorders>
+              <w:top w:val="single" w:sz="4" w:space="0" w:color="auto"/>
+              <w:left w:val="single" w:sz="4" w:space="0" w:color="auto"/>
+              <w:bottom w:val="single" w:sz="4" w:space="0" w:color="auto"/>
+              <w:right w:val="single" w:sz="4" w:space="0" w:color="auto"/>
+            </w:tcBorders>
+            <w:hideMark/>
+          </w:tcPr>
+          <w:p>
+            <w:r>
+              <w:t>OK</w:t>
+            </w:r>
+          </w:p>
+          <w:p>
+            <w:r>
+              <w:t>7 May</w:t>
+            </w:r>
+          </w:p>
+        </w:tc>
+      </w:tr>
+      <w:tr>
+        <w:tc>
+          <w:tcPr>
+            <w:tcW w:w="0" w:type="auto"/>
+            <w:tcBorders>
+              <w:top w:val="single" w:sz="4" w:space="0" w:color="auto"/>
+              <w:left w:val="single" w:sz="4" w:space="0" w:color="auto"/>
+              <w:bottom w:val="single" w:sz="4" w:space="0" w:color="auto"/>
+              <w:right w:val="single" w:sz="4" w:space="0" w:color="auto"/>
+            </w:tcBorders>
+            <w:hideMark/>
+          </w:tcPr>
+          <w:p>
+            <w:r>
+              <w:lastRenderedPageBreak/>
+              <w:t>Fenetres</w:t>
+            </w:r>
+          </w:p>
+        </w:tc>
+        <w:tc>
+          <w:tcPr>
+            <w:tcW w:w="0" w:type="auto"/>
+            <w:tcBorders>
+              <w:top w:val="single" w:sz="4" w:space="0" w:color="auto"/>
+              <w:left w:val="single" w:sz="4" w:space="0" w:color="auto"/>
+              <w:bottom w:val="single" w:sz="4" w:space="0" w:color="auto"/>
+              <w:right w:val="single" w:sz="4" w:space="0" w:color="auto"/>
+            </w:tcBorders>
+            <w:hideMark/>
+          </w:tcPr>
+          <w:p>
+            <w:r>
+              <w:t>Il y a 2 fenetres</w:t>
+            </w:r>
+          </w:p>
+        </w:tc>
+        <w:tc>
+          <w:tcPr>
+            <w:tcW w:w="0" w:type="auto"/>
+            <w:tcBorders>
+              <w:top w:val="single" w:sz="4" w:space="0" w:color="auto"/>
+              <w:left w:val="single" w:sz="4" w:space="0" w:color="auto"/>
+              <w:bottom w:val="single" w:sz="4" w:space="0" w:color="auto"/>
+              <w:right w:val="single" w:sz="4" w:space="0" w:color="auto"/>
+            </w:tcBorders>
+            <w:hideMark/>
+          </w:tcPr>
+          <w:p>
+            <w:r>
+              <w:t>OK</w:t>
+            </w:r>
+          </w:p>
+          <w:p>
+            <w:r>
+              <w:t>7 May</w:t>
+            </w:r>
+          </w:p>
+        </w:tc>
+      </w:tr>
+      <w:tr>
+        <w:tc>
+          <w:tcPr>
+            <w:tcW w:w="0" w:type="auto"/>
+            <w:tcBorders>
+              <w:top w:val="single" w:sz="4" w:space="0" w:color="auto"/>
+              <w:left w:val="single" w:sz="4" w:space="0" w:color="auto"/>
+              <w:bottom w:val="single" w:sz="4" w:space="0" w:color="auto"/>
+              <w:right w:val="single" w:sz="4" w:space="0" w:color="auto"/>
+            </w:tcBorders>
+            <w:hideMark/>
+          </w:tcPr>
+          <w:p>
+            <w:r>
+              <w:t>refroidissement</w:t>
+            </w:r>
+          </w:p>
+        </w:tc>
+        <w:tc>
+          <w:tcPr>
+            <w:tcW w:w="0" w:type="auto"/>
+            <w:tcBorders>
+              <w:top w:val="single" w:sz="4" w:space="0" w:color="auto"/>
+              <w:left w:val="single" w:sz="4" w:space="0" w:color="auto"/>
+              <w:bottom w:val="single" w:sz="4" w:space="0" w:color="auto"/>
+              <w:right w:val="single" w:sz="4" w:space="0" w:color="auto"/>
+            </w:tcBorders>
+            <w:hideMark/>
+          </w:tcPr>
+          <w:p>
+            <w:r>
+              <w:t>il y a un moyen de refroidissement pour la salle</w:t>
+            </w:r>
+          </w:p>
+        </w:tc>
+        <w:tc>
+          <w:tcPr>
+            <w:tcW w:w="0" w:type="auto"/>
+            <w:tcBorders>
+              <w:top w:val="single" w:sz="4" w:space="0" w:color="auto"/>
+              <w:left w:val="single" w:sz="4" w:space="0" w:color="auto"/>
+              <w:bottom w:val="single" w:sz="4" w:space="0" w:color="auto"/>
+              <w:right w:val="single" w:sz="4" w:space="0" w:color="auto"/>
+            </w:tcBorders>
+            <w:hideMark/>
+          </w:tcPr>
+          <w:p>
+            <w:r>
+              <w:t>OK</w:t>
+            </w:r>
+          </w:p>
+          <w:p>
+            <w:r>
+              <w:t>7 May</w:t>
+            </w:r>
+          </w:p>
+        </w:tc>
+      </w:tr>
+      <w:tr>
+        <w:tc>
+          <w:tcPr>
+            <w:tcW w:w="0" w:type="auto"/>
+            <w:tcBorders>
+              <w:top w:val="single" w:sz="4" w:space="0" w:color="auto"/>
+              <w:left w:val="single" w:sz="4" w:space="0" w:color="auto"/>
+              <w:bottom w:val="single" w:sz="4" w:space="0" w:color="auto"/>
+              <w:right w:val="single" w:sz="4" w:space="0" w:color="auto"/>
+            </w:tcBorders>
+            <w:hideMark/>
+          </w:tcPr>
+          <w:p>
+            <w:r>
+              <w:t>armoires</w:t>
+            </w:r>
+          </w:p>
+        </w:tc>
+        <w:tc>
+          <w:tcPr>
+            <w:tcW w:w="0" w:type="auto"/>
+            <w:tcBorders>
+              <w:top w:val="single" w:sz="4" w:space="0" w:color="auto"/>
+              <w:left w:val="single" w:sz="4" w:space="0" w:color="auto"/>
+              <w:bottom w:val="single" w:sz="4" w:space="0" w:color="auto"/>
+              <w:right w:val="single" w:sz="4" w:space="0" w:color="auto"/>
+            </w:tcBorders>
+            <w:hideMark/>
+          </w:tcPr>
+          <w:p>
+            <w:r>
+              <w:t>il y a 3 armoires pour stocker des choses</w:t>
+            </w:r>
+          </w:p>
+        </w:tc>
+        <w:tc>
+          <w:tcPr>
+            <w:tcW w:w="0" w:type="auto"/>
+            <w:tcBorders>
+              <w:top w:val="single" w:sz="4" w:space="0" w:color="auto"/>
+              <w:left w:val="single" w:sz="4" w:space="0" w:color="auto"/>
+              <w:bottom w:val="single" w:sz="4" w:space="0" w:color="auto"/>
+              <w:right w:val="single" w:sz="4" w:space="0" w:color="auto"/>
+            </w:tcBorders>
+            <w:hideMark/>
+          </w:tcPr>
+          <w:p>
+            <w:r>
+              <w:t>OK</w:t>
+            </w:r>
+          </w:p>
+          <w:p>
+            <w:r>
+              <w:t>7 May</w:t>
+            </w:r>
+          </w:p>
+        </w:tc>
+      </w:tr>
+      <w:tr>
+        <w:tc>
+          <w:tcPr>
+            <w:tcW w:w="0" w:type="auto"/>
+            <w:tcBorders>
+              <w:top w:val="single" w:sz="4" w:space="0" w:color="auto"/>
+              <w:left w:val="single" w:sz="4" w:space="0" w:color="auto"/>
+              <w:bottom w:val="single" w:sz="4" w:space="0" w:color="auto"/>
+              <w:right w:val="single" w:sz="4" w:space="0" w:color="auto"/>
+            </w:tcBorders>
+            <w:hideMark/>
+          </w:tcPr>
+          <w:p>
+            <w:r>
+              <w:t>Endroit</w:t>
+            </w:r>
+          </w:p>
+        </w:tc>
+        <w:tc>
+          <w:tcPr>
+            <w:tcW w:w="0" w:type="auto"/>
+            <w:tcBorders>
+              <w:top w:val="single" w:sz="4" w:space="0" w:color="auto"/>
+              <w:left w:val="single" w:sz="4" w:space="0" w:color="auto"/>
+              <w:bottom w:val="single" w:sz="4" w:space="0" w:color="auto"/>
+              <w:right w:val="single" w:sz="4" w:space="0" w:color="auto"/>
+            </w:tcBorders>
+            <w:hideMark/>
+          </w:tcPr>
+          <w:p>
+            <w:r>
+              <w:t>la salle technique est dans d17</w:t>
+            </w:r>
+          </w:p>
+        </w:tc>
+        <w:tc>
+          <w:tcPr>
+            <w:tcW w:w="0" w:type="auto"/>
+            <w:tcBorders>
+              <w:top w:val="single" w:sz="4" w:space="0" w:color="auto"/>
+              <w:left w:val="single" w:sz="4" w:space="0" w:color="auto"/>
+              <w:bottom w:val="single" w:sz="4" w:space="0" w:color="auto"/>
+              <w:right w:val="single" w:sz="4" w:space="0" w:color="auto"/>
+            </w:tcBorders>
+            <w:hideMark/>
+          </w:tcPr>
+          <w:p>
+            <w:r>
+              <w:t>OK</w:t>
+            </w:r>
+          </w:p>
+          <w:p>
+            <w:r>
+              <w:t>7 May</w:t>
+            </w:r>
+          </w:p>
+        </w:tc>
+      </w:tr>
+      <w:tr>
+        <w:tc>
+          <w:tcPr>
+            <w:tcW w:w="0" w:type="auto"/>
+            <w:tcBorders>
+              <w:top w:val="single" w:sz="4" w:space="0" w:color="auto"/>
+              <w:left w:val="single" w:sz="4" w:space="0" w:color="auto"/>
+              <w:bottom w:val="single" w:sz="4" w:space="0" w:color="auto"/>
+              <w:right w:val="single" w:sz="4" w:space="0" w:color="auto"/>
+            </w:tcBorders>
+            <w:hideMark/>
+          </w:tcPr>
+          <w:p>
+            <w:r>
+              <w:t>Poste de travail</w:t>
+            </w:r>
+          </w:p>
+        </w:tc>
+        <w:tc>
+          <w:tcPr>
+            <w:tcW w:w="0" w:type="auto"/>
+            <w:tcBorders>
+              <w:top w:val="single" w:sz="4" w:space="0" w:color="auto"/>
+              <w:left w:val="single" w:sz="4" w:space="0" w:color="auto"/>
+              <w:bottom w:val="single" w:sz="4" w:space="0" w:color="auto"/>
+              <w:right w:val="single" w:sz="4" w:space="0" w:color="auto"/>
+            </w:tcBorders>
+            <w:hideMark/>
+          </w:tcPr>
+          <w:p>
+            <w:r>
+              <w:t>Il y a au un poste de travail avec un ordinateur, un bureau, une souris et un clavier</w:t>
+            </w:r>
+          </w:p>
+        </w:tc>
+        <w:tc>
+          <w:tcPr>
+            <w:tcW w:w="0" w:type="auto"/>
+            <w:tcBorders>
+              <w:top w:val="single" w:sz="4" w:space="0" w:color="auto"/>
+              <w:left w:val="single" w:sz="4" w:space="0" w:color="auto"/>
+              <w:bottom w:val="single" w:sz="4" w:space="0" w:color="auto"/>
+              <w:right w:val="single" w:sz="4" w:space="0" w:color="auto"/>
+            </w:tcBorders>
+            <w:hideMark/>
+          </w:tcPr>
+          <w:p>
+            <w:r>
+              <w:t>OK</w:t>
+            </w:r>
+          </w:p>
+          <w:p>
+            <w:r>
+              <w:t>7 May</w:t>
+            </w:r>
+          </w:p>
+        </w:tc>
+      </w:tr>
+      <w:tr>
+        <w:tc>
+          <w:tcPr>
+            <w:tcW w:w="0" w:type="auto"/>
+            <w:tcBorders>
+              <w:top w:val="single" w:sz="4" w:space="0" w:color="auto"/>
+              <w:left w:val="single" w:sz="4" w:space="0" w:color="auto"/>
+              <w:bottom w:val="single" w:sz="4" w:space="0" w:color="auto"/>
+              <w:right w:val="single" w:sz="4" w:space="0" w:color="auto"/>
+            </w:tcBorders>
+            <w:hideMark/>
+          </w:tcPr>
+          <w:p>
+            <w:r>
+              <w:t>Goulotte</w:t>
+            </w:r>
+          </w:p>
+        </w:tc>
+        <w:tc>
+          <w:tcPr>
+            <w:tcW w:w="0" w:type="auto"/>
+            <w:tcBorders>
+              <w:top w:val="single" w:sz="4" w:space="0" w:color="auto"/>
+              <w:left w:val="single" w:sz="4" w:space="0" w:color="auto"/>
+              <w:bottom w:val="single" w:sz="4" w:space="0" w:color="auto"/>
+              <w:right w:val="single" w:sz="4" w:space="0" w:color="auto"/>
+            </w:tcBorders>
+            <w:hideMark/>
+          </w:tcPr>
+          <w:p>
+            <w:r>
+              <w:t>Il y a une goulotte</w:t>
+            </w:r>
+          </w:p>
+        </w:tc>
+        <w:tc>
+          <w:tcPr>
+            <w:tcW w:w="0" w:type="auto"/>
+            <w:tcBorders>
+              <w:top w:val="single" w:sz="4" w:space="0" w:color="auto"/>
+              <w:left w:val="single" w:sz="4" w:space="0" w:color="auto"/>
+              <w:bottom w:val="single" w:sz="4" w:space="0" w:color="auto"/>
+              <w:right w:val="single" w:sz="4" w:space="0" w:color="auto"/>
+            </w:tcBorders>
+            <w:hideMark/>
+          </w:tcPr>
+          <w:p>
+            <w:r>
+              <w:t>OK</w:t>
+            </w:r>
+          </w:p>
+          <w:p>
+            <w:r>
+              <w:t>7 May</w:t>
+            </w:r>
+          </w:p>
+        </w:tc>
+      </w:tr>
+      <w:tr>
+        <w:tc>
+          <w:tcPr>
+            <w:tcW w:w="0" w:type="auto"/>
+            <w:tcBorders>
+              <w:top w:val="single" w:sz="4" w:space="0" w:color="auto"/>
+              <w:left w:val="single" w:sz="4" w:space="0" w:color="auto"/>
+              <w:bottom w:val="single" w:sz="4" w:space="0" w:color="auto"/>
+              <w:right w:val="single" w:sz="4" w:space="0" w:color="auto"/>
+            </w:tcBorders>
+            <w:hideMark/>
+          </w:tcPr>
+          <w:p>
+            <w:r>
+              <w:t>Echelle</w:t>
+            </w:r>
+          </w:p>
+        </w:tc>
+        <w:tc>
+          <w:tcPr>
+            <w:tcW w:w="0" w:type="auto"/>
+            <w:tcBorders>
+              <w:top w:val="single" w:sz="4" w:space="0" w:color="auto"/>
+              <w:left w:val="single" w:sz="4" w:space="0" w:color="auto"/>
+              <w:bottom w:val="single" w:sz="4" w:space="0" w:color="auto"/>
+              <w:right w:val="single" w:sz="4" w:space="0" w:color="auto"/>
+            </w:tcBorders>
+            <w:hideMark/>
+          </w:tcPr>
+          <w:p>
+            <w:r>
+              <w:t>il y a une echelle</w:t>
+            </w:r>
+          </w:p>
+        </w:tc>
+        <w:tc>
+          <w:tcPr>
+            <w:tcW w:w="0" w:type="auto"/>
+            <w:tcBorders>
+              <w:top w:val="single" w:sz="4" w:space="0" w:color="auto"/>
+              <w:left w:val="single" w:sz="4" w:space="0" w:color="auto"/>
+              <w:bottom w:val="single" w:sz="4" w:space="0" w:color="auto"/>
+              <w:right w:val="single" w:sz="4" w:space="0" w:color="auto"/>
+            </w:tcBorders>
+            <w:hideMark/>
+          </w:tcPr>
+          <w:p>
+            <w:r>
+              <w:t>OK</w:t>
+            </w:r>
+          </w:p>
+          <w:p>
+            <w:r>
+              <w:t>7 May</w:t>
+            </w:r>
+          </w:p>
+        </w:tc>
+      </w:tr>
+    </w:tbl>
+    <w:p>
+      <w:pPr>
+        <w:pStyle w:val="Titre4"/>
+        <w:rPr>
+          <w:rFonts w:ascii="Calibri" w:eastAsia="Calibri" w:hAnsi="Calibri" w:cs="Calibri"/>
+          <w:sz w:val="20"/>
+          <w:szCs w:val="20"/>
+        </w:rPr>
+      </w:pPr>
+      <w:r>
+        <w:t>Parking</w:t>
+      </w:r>
+    </w:p>
+    <w:tbl>
+      <w:tblPr>
+        <w:tblW w:w="0" w:type="auto"/>
+        <w:tblBorders>
+          <w:top w:val="single" w:sz="4" w:space="0" w:color="auto"/>
+          <w:left w:val="single" w:sz="4" w:space="0" w:color="auto"/>
+          <w:bottom w:val="single" w:sz="4" w:space="0" w:color="auto"/>
+          <w:right w:val="single" w:sz="4" w:space="0" w:color="auto"/>
+          <w:insideH w:val="single" w:sz="4" w:space="0" w:color="auto"/>
+          <w:insideV w:val="single" w:sz="4" w:space="0" w:color="auto"/>
+        </w:tblBorders>
+        <w:tblCellMar>
+          <w:left w:w="10" w:type="dxa"/>
+          <w:right w:w="10" w:type="dxa"/>
+        </w:tblCellMar>
+        <w:tblLook w:val="04A0" w:firstRow="1" w:lastRow="0" w:firstColumn="1" w:lastColumn="0" w:noHBand="0" w:noVBand="1"/>
+      </w:tblPr>
+      <w:tblGrid>
+        <w:gridCol w:w="1769"/>
+        <w:gridCol w:w="6719"/>
+        <w:gridCol w:w="572"/>
+      </w:tblGrid>
+      <w:tr>
+        <w:tc>
+          <w:tcPr>
+            <w:tcW w:w="0" w:type="auto"/>
+            <w:tcBorders>
+              <w:top w:val="single" w:sz="4" w:space="0" w:color="auto"/>
+              <w:left w:val="single" w:sz="4" w:space="0" w:color="auto"/>
+              <w:bottom w:val="single" w:sz="4" w:space="0" w:color="auto"/>
+              <w:right w:val="single" w:sz="4" w:space="0" w:color="auto"/>
+            </w:tcBorders>
+            <w:hideMark/>
+          </w:tcPr>
+          <w:p>
+            <w:r>
+              <w:t>40 places de moto</w:t>
+            </w:r>
+          </w:p>
+        </w:tc>
+        <w:tc>
+          <w:tcPr>
+            <w:tcW w:w="0" w:type="auto"/>
+            <w:tcBorders>
+              <w:top w:val="single" w:sz="4" w:space="0" w:color="auto"/>
+              <w:left w:val="single" w:sz="4" w:space="0" w:color="auto"/>
+              <w:bottom w:val="single" w:sz="4" w:space="0" w:color="auto"/>
+              <w:right w:val="single" w:sz="4" w:space="0" w:color="auto"/>
+            </w:tcBorders>
+            <w:hideMark/>
+          </w:tcPr>
+          <w:p>
+            <w:r>
+              <w:t>Il y a 40 places moto situer derrière le bâtiment</w:t>
+            </w:r>
+          </w:p>
+        </w:tc>
+        <w:tc>
+          <w:tcPr>
+            <w:tcW w:w="0" w:type="auto"/>
+            <w:tcBorders>
+              <w:top w:val="single" w:sz="4" w:space="0" w:color="auto"/>
+              <w:left w:val="single" w:sz="4" w:space="0" w:color="auto"/>
+              <w:bottom w:val="single" w:sz="4" w:space="0" w:color="auto"/>
+              <w:right w:val="single" w:sz="4" w:space="0" w:color="auto"/>
+            </w:tcBorders>
+            <w:hideMark/>
+          </w:tcPr>
+          <w:p>
+            <w:r>
+              <w:t>OK</w:t>
+            </w:r>
+          </w:p>
+          <w:p>
+            <w:r>
+              <w:t>7 May</w:t>
+            </w:r>
+          </w:p>
+        </w:tc>
+      </w:tr>
+      <w:tr>
+        <w:tc>
+          <w:tcPr>
+            <w:tcW w:w="0" w:type="auto"/>
+            <w:tcBorders>
+              <w:top w:val="single" w:sz="4" w:space="0" w:color="auto"/>
+              <w:left w:val="single" w:sz="4" w:space="0" w:color="auto"/>
+              <w:bottom w:val="single" w:sz="4" w:space="0" w:color="auto"/>
+              <w:right w:val="single" w:sz="4" w:space="0" w:color="auto"/>
+            </w:tcBorders>
+            <w:hideMark/>
+          </w:tcPr>
+          <w:p>
+            <w:r>
+              <w:t>20 places voiture</w:t>
+            </w:r>
+          </w:p>
+        </w:tc>
+        <w:tc>
+          <w:tcPr>
+            <w:tcW w:w="0" w:type="auto"/>
+            <w:tcBorders>
+              <w:top w:val="single" w:sz="4" w:space="0" w:color="auto"/>
+              <w:left w:val="single" w:sz="4" w:space="0" w:color="auto"/>
+              <w:bottom w:val="single" w:sz="4" w:space="0" w:color="auto"/>
+              <w:right w:val="single" w:sz="4" w:space="0" w:color="auto"/>
+            </w:tcBorders>
+            <w:hideMark/>
+          </w:tcPr>
+          <w:p>
+            <w:r>
+              <w:t>Il y a 20 places voiture situer derrière le parking moto</w:t>
+            </w:r>
+          </w:p>
+        </w:tc>
+        <w:tc>
+          <w:tcPr>
+            <w:tcW w:w="0" w:type="auto"/>
+            <w:tcBorders>
+              <w:top w:val="single" w:sz="4" w:space="0" w:color="auto"/>
+              <w:left w:val="single" w:sz="4" w:space="0" w:color="auto"/>
+              <w:bottom w:val="single" w:sz="4" w:space="0" w:color="auto"/>
+              <w:right w:val="single" w:sz="4" w:space="0" w:color="auto"/>
+            </w:tcBorders>
+            <w:hideMark/>
+          </w:tcPr>
+          <w:p>
+            <w:r>
+              <w:t>OK</w:t>
+            </w:r>
+          </w:p>
+          <w:p>
+            <w:r>
+              <w:t>7 May</w:t>
+            </w:r>
+          </w:p>
+        </w:tc>
+      </w:tr>
+      <w:tr>
+        <w:tc>
+          <w:tcPr>
+            <w:tcW w:w="0" w:type="auto"/>
+            <w:tcBorders>
+              <w:top w:val="single" w:sz="4" w:space="0" w:color="auto"/>
+              <w:left w:val="single" w:sz="4" w:space="0" w:color="auto"/>
+              <w:bottom w:val="single" w:sz="4" w:space="0" w:color="auto"/>
+              <w:right w:val="single" w:sz="4" w:space="0" w:color="auto"/>
+            </w:tcBorders>
+            <w:hideMark/>
+          </w:tcPr>
+          <w:p>
+            <w:r>
+              <w:t>Marquage au sol</w:t>
+            </w:r>
+          </w:p>
+        </w:tc>
+        <w:tc>
+          <w:tcPr>
+            <w:tcW w:w="0" w:type="auto"/>
+            <w:tcBorders>
+              <w:top w:val="single" w:sz="4" w:space="0" w:color="auto"/>
+              <w:left w:val="single" w:sz="4" w:space="0" w:color="auto"/>
+              <w:bottom w:val="single" w:sz="4" w:space="0" w:color="auto"/>
+              <w:right w:val="single" w:sz="4" w:space="0" w:color="auto"/>
+            </w:tcBorders>
+            <w:hideMark/>
+          </w:tcPr>
+          <w:p>
+            <w:r>
+              <w:t>Il y a des marquages jaune au sol</w:t>
+            </w:r>
+          </w:p>
+        </w:tc>
+        <w:tc>
+          <w:tcPr>
+            <w:tcW w:w="0" w:type="auto"/>
+            <w:tcBorders>
+              <w:top w:val="single" w:sz="4" w:space="0" w:color="auto"/>
+              <w:left w:val="single" w:sz="4" w:space="0" w:color="auto"/>
+              <w:bottom w:val="single" w:sz="4" w:space="0" w:color="auto"/>
+              <w:right w:val="single" w:sz="4" w:space="0" w:color="auto"/>
+            </w:tcBorders>
+            <w:hideMark/>
+          </w:tcPr>
+          <w:p>
+            <w:r>
+              <w:t>OK</w:t>
+            </w:r>
+          </w:p>
+          <w:p>
+            <w:r>
+              <w:t>7 May</w:t>
+            </w:r>
+          </w:p>
+        </w:tc>
+      </w:tr>
+      <w:tr>
+        <w:tc>
+          <w:tcPr>
+            <w:tcW w:w="0" w:type="auto"/>
+            <w:tcBorders>
+              <w:top w:val="single" w:sz="4" w:space="0" w:color="auto"/>
+              <w:left w:val="single" w:sz="4" w:space="0" w:color="auto"/>
+              <w:bottom w:val="single" w:sz="4" w:space="0" w:color="auto"/>
+              <w:right w:val="single" w:sz="4" w:space="0" w:color="auto"/>
+            </w:tcBorders>
+            <w:hideMark/>
+          </w:tcPr>
+          <w:p>
+            <w:r>
+              <w:t>Toit pour moto</w:t>
+            </w:r>
+          </w:p>
+        </w:tc>
+        <w:tc>
+          <w:tcPr>
+            <w:tcW w:w="0" w:type="auto"/>
+            <w:tcBorders>
+              <w:top w:val="single" w:sz="4" w:space="0" w:color="auto"/>
+              <w:left w:val="single" w:sz="4" w:space="0" w:color="auto"/>
+              <w:bottom w:val="single" w:sz="4" w:space="0" w:color="auto"/>
+              <w:right w:val="single" w:sz="4" w:space="0" w:color="auto"/>
+            </w:tcBorders>
+            <w:hideMark/>
+          </w:tcPr>
+          <w:p>
+            <w:r>
+              <w:t>Il y a un toit pour le parking moto</w:t>
+            </w:r>
+          </w:p>
+        </w:tc>
+        <w:tc>
+          <w:tcPr>
+            <w:tcW w:w="0" w:type="auto"/>
+            <w:tcBorders>
+              <w:top w:val="single" w:sz="4" w:space="0" w:color="auto"/>
+              <w:left w:val="single" w:sz="4" w:space="0" w:color="auto"/>
+              <w:bottom w:val="single" w:sz="4" w:space="0" w:color="auto"/>
+              <w:right w:val="single" w:sz="4" w:space="0" w:color="auto"/>
+            </w:tcBorders>
+            <w:hideMark/>
+          </w:tcPr>
+          <w:p>
+            <w:r>
+              <w:t>OK</w:t>
+            </w:r>
+          </w:p>
+          <w:p>
+            <w:r>
+              <w:t>7 May</w:t>
+            </w:r>
+          </w:p>
+        </w:tc>
+      </w:tr>
+      <w:tr>
+        <w:tc>
+          <w:tcPr>
+            <w:tcW w:w="0" w:type="auto"/>
+            <w:tcBorders>
+              <w:top w:val="single" w:sz="4" w:space="0" w:color="auto"/>
+              <w:left w:val="single" w:sz="4" w:space="0" w:color="auto"/>
+              <w:bottom w:val="single" w:sz="4" w:space="0" w:color="auto"/>
+              <w:right w:val="single" w:sz="4" w:space="0" w:color="auto"/>
+            </w:tcBorders>
+            <w:hideMark/>
+          </w:tcPr>
+          <w:p>
+            <w:r>
+              <w:t>Route pour parking</w:t>
+            </w:r>
+          </w:p>
+        </w:tc>
+        <w:tc>
+          <w:tcPr>
+            <w:tcW w:w="0" w:type="auto"/>
+            <w:tcBorders>
+              <w:top w:val="single" w:sz="4" w:space="0" w:color="auto"/>
+              <w:left w:val="single" w:sz="4" w:space="0" w:color="auto"/>
+              <w:bottom w:val="single" w:sz="4" w:space="0" w:color="auto"/>
+              <w:right w:val="single" w:sz="4" w:space="0" w:color="auto"/>
+            </w:tcBorders>
+            <w:hideMark/>
+          </w:tcPr>
+          <w:p>
+            <w:r>
+              <w:t>Il y a une route qui relie le parking a la route principale</w:t>
+            </w:r>
+          </w:p>
+        </w:tc>
+        <w:tc>
+          <w:tcPr>
+            <w:tcW w:w="0" w:type="auto"/>
+            <w:tcBorders>
+              <w:top w:val="single" w:sz="4" w:space="0" w:color="auto"/>
+              <w:left w:val="single" w:sz="4" w:space="0" w:color="auto"/>
+              <w:bottom w:val="single" w:sz="4" w:space="0" w:color="auto"/>
+              <w:right w:val="single" w:sz="4" w:space="0" w:color="auto"/>
+            </w:tcBorders>
+            <w:hideMark/>
+          </w:tcPr>
+          <w:p>
+            <w:r>
+              <w:t>OK</w:t>
+            </w:r>
+          </w:p>
+          <w:p>
+            <w:r>
+              <w:t>7 May</w:t>
+            </w:r>
+          </w:p>
+        </w:tc>
+      </w:tr>
+      <w:tr>
+        <w:tc>
+          <w:tcPr>
+            <w:tcW w:w="0" w:type="auto"/>
+            <w:tcBorders>
+              <w:top w:val="single" w:sz="4" w:space="0" w:color="auto"/>
+              <w:left w:val="single" w:sz="4" w:space="0" w:color="auto"/>
+              <w:bottom w:val="single" w:sz="4" w:space="0" w:color="auto"/>
+              <w:right w:val="single" w:sz="4" w:space="0" w:color="auto"/>
+            </w:tcBorders>
+            <w:hideMark/>
+          </w:tcPr>
+          <w:p>
+            <w:r>
+              <w:t>placement moto</w:t>
+            </w:r>
+          </w:p>
+        </w:tc>
+        <w:tc>
+          <w:tcPr>
+            <w:tcW w:w="0" w:type="auto"/>
+            <w:tcBorders>
+              <w:top w:val="single" w:sz="4" w:space="0" w:color="auto"/>
+              <w:left w:val="single" w:sz="4" w:space="0" w:color="auto"/>
+              <w:bottom w:val="single" w:sz="4" w:space="0" w:color="auto"/>
+              <w:right w:val="single" w:sz="4" w:space="0" w:color="auto"/>
+            </w:tcBorders>
+            <w:hideMark/>
+          </w:tcPr>
+          <w:p>
+            <w:r>
+              <w:t>Il y a les places moto coller au dos du batiment</w:t>
+            </w:r>
+          </w:p>
+        </w:tc>
+        <w:tc>
+          <w:tcPr>
+            <w:tcW w:w="0" w:type="auto"/>
+            <w:tcBorders>
+              <w:top w:val="single" w:sz="4" w:space="0" w:color="auto"/>
+              <w:left w:val="single" w:sz="4" w:space="0" w:color="auto"/>
+              <w:bottom w:val="single" w:sz="4" w:space="0" w:color="auto"/>
+              <w:right w:val="single" w:sz="4" w:space="0" w:color="auto"/>
+            </w:tcBorders>
+            <w:hideMark/>
+          </w:tcPr>
+          <w:p>
+            <w:r>
+              <w:t>OK</w:t>
+            </w:r>
+          </w:p>
+          <w:p>
+            <w:r>
+              <w:t>7 May</w:t>
+            </w:r>
+          </w:p>
+        </w:tc>
+      </w:tr>
+      <w:tr>
+        <w:tc>
+          <w:tcPr>
+            <w:tcW w:w="0" w:type="auto"/>
+            <w:tcBorders>
+              <w:top w:val="single" w:sz="4" w:space="0" w:color="auto"/>
+              <w:left w:val="single" w:sz="4" w:space="0" w:color="auto"/>
+              <w:bottom w:val="single" w:sz="4" w:space="0" w:color="auto"/>
+              <w:right w:val="single" w:sz="4" w:space="0" w:color="auto"/>
+            </w:tcBorders>
+            <w:hideMark/>
+          </w:tcPr>
+          <w:p>
+            <w:r>
+              <w:t>Flèches de sortie</w:t>
+            </w:r>
+          </w:p>
+        </w:tc>
+        <w:tc>
+          <w:tcPr>
+            <w:tcW w:w="0" w:type="auto"/>
+            <w:tcBorders>
+              <w:top w:val="single" w:sz="4" w:space="0" w:color="auto"/>
+              <w:left w:val="single" w:sz="4" w:space="0" w:color="auto"/>
+              <w:bottom w:val="single" w:sz="4" w:space="0" w:color="auto"/>
+              <w:right w:val="single" w:sz="4" w:space="0" w:color="auto"/>
+            </w:tcBorders>
+            <w:hideMark/>
+          </w:tcPr>
+          <w:p>
+            <w:r>
+              <w:t>Il y a des flèches qui situe la sortie du parking</w:t>
+            </w:r>
+          </w:p>
+        </w:tc>
+        <w:tc>
+          <w:tcPr>
+            <w:tcW w:w="0" w:type="auto"/>
+            <w:tcBorders>
+              <w:top w:val="single" w:sz="4" w:space="0" w:color="auto"/>
+              <w:left w:val="single" w:sz="4" w:space="0" w:color="auto"/>
+              <w:bottom w:val="single" w:sz="4" w:space="0" w:color="auto"/>
+              <w:right w:val="single" w:sz="4" w:space="0" w:color="auto"/>
+            </w:tcBorders>
+            <w:hideMark/>
+          </w:tcPr>
+          <w:p>
+            <w:r>
+              <w:t>OK</w:t>
+            </w:r>
+          </w:p>
+          <w:p>
+            <w:r>
+              <w:t>7 May</w:t>
+            </w:r>
+          </w:p>
+        </w:tc>
+      </w:tr>
+      <w:tr>
+        <w:tc>
+          <w:tcPr>
+            <w:tcW w:w="0" w:type="auto"/>
+            <w:tcBorders>
+              <w:top w:val="single" w:sz="4" w:space="0" w:color="auto"/>
+              <w:left w:val="single" w:sz="4" w:space="0" w:color="auto"/>
+              <w:bottom w:val="single" w:sz="4" w:space="0" w:color="auto"/>
+              <w:right w:val="single" w:sz="4" w:space="0" w:color="auto"/>
+            </w:tcBorders>
+            <w:hideMark/>
+          </w:tcPr>
+          <w:p>
+            <w:r>
+              <w:t>Casier pour casques</w:t>
+            </w:r>
+          </w:p>
+        </w:tc>
+        <w:tc>
+          <w:tcPr>
+            <w:tcW w:w="0" w:type="auto"/>
+            <w:tcBorders>
+              <w:top w:val="single" w:sz="4" w:space="0" w:color="auto"/>
+              <w:left w:val="single" w:sz="4" w:space="0" w:color="auto"/>
+              <w:bottom w:val="single" w:sz="4" w:space="0" w:color="auto"/>
+              <w:right w:val="single" w:sz="4" w:space="0" w:color="auto"/>
+            </w:tcBorders>
+            <w:hideMark/>
+          </w:tcPr>
+          <w:p>
+            <w:r>
+              <w:t>Il y a des casiers situer dans le bâtiment avec la fonction de pouvoir y mettre son casque</w:t>
+            </w:r>
+          </w:p>
+        </w:tc>
+        <w:tc>
+          <w:tcPr>
+            <w:tcW w:w="0" w:type="auto"/>
+            <w:tcBorders>
+              <w:top w:val="single" w:sz="4" w:space="0" w:color="auto"/>
+              <w:left w:val="single" w:sz="4" w:space="0" w:color="auto"/>
+              <w:bottom w:val="single" w:sz="4" w:space="0" w:color="auto"/>
+              <w:right w:val="single" w:sz="4" w:space="0" w:color="auto"/>
+            </w:tcBorders>
+            <w:hideMark/>
+          </w:tcPr>
+          <w:p>
+            <w:r>
+              <w:t>OK</w:t>
+            </w:r>
+          </w:p>
+          <w:p>
+            <w:r>
+              <w:t>7 May</w:t>
+            </w:r>
+          </w:p>
+        </w:tc>
+      </w:tr>
+    </w:tbl>
+    <w:p>
+      <w:pPr>
+        <w:pStyle w:val="Titre3"/>
+        <w:rPr>
+          <w:rFonts w:ascii="Calibri" w:eastAsia="Calibri" w:hAnsi="Calibri" w:cs="Calibri"/>
+          <w:szCs w:val="24"/>
+        </w:rPr>
+      </w:pPr>
+      <w:r>
+        <w:t>Sprint 4</w:t>
+      </w:r>
+    </w:p>
+    <w:p>
+      <w:pPr>
+        <w:pStyle w:val="Titre4"/>
+      </w:pPr>
+      <w:r>
+        <w:t>Salle de Reserve</w:t>
+      </w:r>
+    </w:p>
+    <w:tbl>
+      <w:tblPr>
+        <w:tblW w:w="0" w:type="auto"/>
+        <w:tblBorders>
+          <w:top w:val="single" w:sz="4" w:space="0" w:color="auto"/>
+          <w:left w:val="single" w:sz="4" w:space="0" w:color="auto"/>
+          <w:bottom w:val="single" w:sz="4" w:space="0" w:color="auto"/>
+          <w:right w:val="single" w:sz="4" w:space="0" w:color="auto"/>
+          <w:insideH w:val="single" w:sz="4" w:space="0" w:color="auto"/>
+          <w:insideV w:val="single" w:sz="4" w:space="0" w:color="auto"/>
+        </w:tblBorders>
+        <w:tblCellMar>
+          <w:left w:w="10" w:type="dxa"/>
+          <w:right w:w="10" w:type="dxa"/>
+        </w:tblCellMar>
+        <w:tblLook w:val="04A0" w:firstRow="1" w:lastRow="0" w:firstColumn="1" w:lastColumn="0" w:noHBand="0" w:noVBand="1"/>
+      </w:tblPr>
+      <w:tblGrid>
+        <w:gridCol w:w="1582"/>
+        <w:gridCol w:w="6896"/>
+        <w:gridCol w:w="582"/>
+      </w:tblGrid>
+      <w:tr>
+        <w:tc>
+          <w:tcPr>
+            <w:tcW w:w="0" w:type="auto"/>
+            <w:tcBorders>
+              <w:top w:val="single" w:sz="4" w:space="0" w:color="auto"/>
+              <w:left w:val="single" w:sz="4" w:space="0" w:color="auto"/>
+              <w:bottom w:val="single" w:sz="4" w:space="0" w:color="auto"/>
+              <w:right w:val="single" w:sz="4" w:space="0" w:color="auto"/>
+            </w:tcBorders>
+            <w:hideMark/>
+          </w:tcPr>
+          <w:p>
+            <w:r>
+              <w:t>Salle</w:t>
+            </w:r>
+          </w:p>
+        </w:tc>
+        <w:tc>
+          <w:tcPr>
+            <w:tcW w:w="0" w:type="auto"/>
+            <w:tcBorders>
+              <w:top w:val="single" w:sz="4" w:space="0" w:color="auto"/>
+              <w:left w:val="single" w:sz="4" w:space="0" w:color="auto"/>
+              <w:bottom w:val="single" w:sz="4" w:space="0" w:color="auto"/>
+              <w:right w:val="single" w:sz="4" w:space="0" w:color="auto"/>
+            </w:tcBorders>
+            <w:hideMark/>
+          </w:tcPr>
+          <w:p>
+            <w:r>
+              <w:t>La salle se trouve en d15</w:t>
+            </w:r>
+          </w:p>
+        </w:tc>
+        <w:tc>
+          <w:tcPr>
+            <w:tcW w:w="0" w:type="auto"/>
+            <w:tcBorders>
+              <w:top w:val="single" w:sz="4" w:space="0" w:color="auto"/>
+              <w:left w:val="single" w:sz="4" w:space="0" w:color="auto"/>
+              <w:bottom w:val="single" w:sz="4" w:space="0" w:color="auto"/>
+              <w:right w:val="single" w:sz="4" w:space="0" w:color="auto"/>
+            </w:tcBorders>
+            <w:hideMark/>
+          </w:tcPr>
+          <w:p>
+            <w:r>
+              <w:t>OK</w:t>
+            </w:r>
+          </w:p>
+          <w:p>
+            <w:r>
+              <w:t>14 May</w:t>
+            </w:r>
+          </w:p>
+        </w:tc>
+      </w:tr>
+      <w:tr>
+        <w:tc>
+          <w:tcPr>
+            <w:tcW w:w="0" w:type="auto"/>
+            <w:tcBorders>
+              <w:top w:val="single" w:sz="4" w:space="0" w:color="auto"/>
+              <w:left w:val="single" w:sz="4" w:space="0" w:color="auto"/>
+              <w:bottom w:val="single" w:sz="4" w:space="0" w:color="auto"/>
+              <w:right w:val="single" w:sz="4" w:space="0" w:color="auto"/>
+            </w:tcBorders>
+            <w:hideMark/>
+          </w:tcPr>
+          <w:p>
+            <w:r>
+              <w:lastRenderedPageBreak/>
+              <w:t>Meuble de stockage</w:t>
+            </w:r>
+          </w:p>
+        </w:tc>
+        <w:tc>
+          <w:tcPr>
+            <w:tcW w:w="0" w:type="auto"/>
+            <w:tcBorders>
+              <w:top w:val="single" w:sz="4" w:space="0" w:color="auto"/>
+              <w:left w:val="single" w:sz="4" w:space="0" w:color="auto"/>
+              <w:bottom w:val="single" w:sz="4" w:space="0" w:color="auto"/>
+              <w:right w:val="single" w:sz="4" w:space="0" w:color="auto"/>
+            </w:tcBorders>
+            <w:hideMark/>
+          </w:tcPr>
+          <w:p>
+            <w:r>
+              <w:t>Il y a trois meubles de stockage avec 4 étages chacun, les étages ont 40 cm entre chacun et le meuble doit faire la longueur du mur</w:t>
+            </w:r>
+          </w:p>
+        </w:tc>
+        <w:tc>
+          <w:tcPr>
+            <w:tcW w:w="0" w:type="auto"/>
+            <w:tcBorders>
+              <w:top w:val="single" w:sz="4" w:space="0" w:color="auto"/>
+              <w:left w:val="single" w:sz="4" w:space="0" w:color="auto"/>
+              <w:bottom w:val="single" w:sz="4" w:space="0" w:color="auto"/>
+              <w:right w:val="single" w:sz="4" w:space="0" w:color="auto"/>
+            </w:tcBorders>
+            <w:hideMark/>
+          </w:tcPr>
+          <w:p>
+            <w:r>
+              <w:t>OK</w:t>
+            </w:r>
+          </w:p>
+          <w:p>
+            <w:r>
+              <w:t>14 May</w:t>
+            </w:r>
+          </w:p>
+        </w:tc>
+      </w:tr>
+      <w:tr>
+        <w:tc>
+          <w:tcPr>
+            <w:tcW w:w="0" w:type="auto"/>
+            <w:tcBorders>
+              <w:top w:val="single" w:sz="4" w:space="0" w:color="auto"/>
+              <w:left w:val="single" w:sz="4" w:space="0" w:color="auto"/>
+              <w:bottom w:val="single" w:sz="4" w:space="0" w:color="auto"/>
+              <w:right w:val="single" w:sz="4" w:space="0" w:color="auto"/>
+            </w:tcBorders>
+            <w:hideMark/>
+          </w:tcPr>
+          <w:p>
+            <w:r>
+              <w:t>Force meubles</w:t>
+            </w:r>
+          </w:p>
+        </w:tc>
+        <w:tc>
+          <w:tcPr>
+            <w:tcW w:w="0" w:type="auto"/>
+            <w:tcBorders>
+              <w:top w:val="single" w:sz="4" w:space="0" w:color="auto"/>
+              <w:left w:val="single" w:sz="4" w:space="0" w:color="auto"/>
+              <w:bottom w:val="single" w:sz="4" w:space="0" w:color="auto"/>
+              <w:right w:val="single" w:sz="4" w:space="0" w:color="auto"/>
+            </w:tcBorders>
+            <w:hideMark/>
+          </w:tcPr>
+          <w:p>
+            <w:r>
+              <w:t>Chaque meuble de stockage porte au moins 4 PC (tours) de taille Mid-Tower</w:t>
+            </w:r>
+          </w:p>
+        </w:tc>
+        <w:tc>
+          <w:tcPr>
+            <w:tcW w:w="0" w:type="auto"/>
+            <w:tcBorders>
+              <w:top w:val="single" w:sz="4" w:space="0" w:color="auto"/>
+              <w:left w:val="single" w:sz="4" w:space="0" w:color="auto"/>
+              <w:bottom w:val="single" w:sz="4" w:space="0" w:color="auto"/>
+              <w:right w:val="single" w:sz="4" w:space="0" w:color="auto"/>
+            </w:tcBorders>
+            <w:hideMark/>
+          </w:tcPr>
+          <w:p>
+            <w:r>
+              <w:t>OK</w:t>
+            </w:r>
+          </w:p>
+          <w:p>
+            <w:r>
+              <w:t>14 May</w:t>
+            </w:r>
+          </w:p>
+        </w:tc>
+      </w:tr>
+      <w:tr>
+        <w:tc>
+          <w:tcPr>
+            <w:tcW w:w="0" w:type="auto"/>
+            <w:tcBorders>
+              <w:top w:val="single" w:sz="4" w:space="0" w:color="auto"/>
+              <w:left w:val="single" w:sz="4" w:space="0" w:color="auto"/>
+              <w:bottom w:val="single" w:sz="4" w:space="0" w:color="auto"/>
+              <w:right w:val="single" w:sz="4" w:space="0" w:color="auto"/>
+            </w:tcBorders>
+            <w:hideMark/>
+          </w:tcPr>
+          <w:p>
+            <w:r>
+              <w:t>Lumière</w:t>
+            </w:r>
+          </w:p>
+        </w:tc>
+        <w:tc>
+          <w:tcPr>
+            <w:tcW w:w="0" w:type="auto"/>
+            <w:tcBorders>
+              <w:top w:val="single" w:sz="4" w:space="0" w:color="auto"/>
+              <w:left w:val="single" w:sz="4" w:space="0" w:color="auto"/>
+              <w:bottom w:val="single" w:sz="4" w:space="0" w:color="auto"/>
+              <w:right w:val="single" w:sz="4" w:space="0" w:color="auto"/>
+            </w:tcBorders>
+            <w:hideMark/>
+          </w:tcPr>
+          <w:p>
+            <w:r>
+              <w:t>Il y a une lumière ronde 20cm X 20cm sur le plafond, au milieu</w:t>
+            </w:r>
+          </w:p>
+        </w:tc>
+        <w:tc>
+          <w:tcPr>
+            <w:tcW w:w="0" w:type="auto"/>
+            <w:tcBorders>
+              <w:top w:val="single" w:sz="4" w:space="0" w:color="auto"/>
+              <w:left w:val="single" w:sz="4" w:space="0" w:color="auto"/>
+              <w:bottom w:val="single" w:sz="4" w:space="0" w:color="auto"/>
+              <w:right w:val="single" w:sz="4" w:space="0" w:color="auto"/>
+            </w:tcBorders>
+            <w:hideMark/>
+          </w:tcPr>
+          <w:p>
+            <w:r>
+              <w:t>OK</w:t>
+            </w:r>
+          </w:p>
+          <w:p>
+            <w:r>
+              <w:t>14 May</w:t>
+            </w:r>
+          </w:p>
+        </w:tc>
+      </w:tr>
+      <w:tr>
+        <w:tc>
+          <w:tcPr>
+            <w:tcW w:w="0" w:type="auto"/>
+            <w:tcBorders>
+              <w:top w:val="single" w:sz="4" w:space="0" w:color="auto"/>
+              <w:left w:val="single" w:sz="4" w:space="0" w:color="auto"/>
+              <w:bottom w:val="single" w:sz="4" w:space="0" w:color="auto"/>
+              <w:right w:val="single" w:sz="4" w:space="0" w:color="auto"/>
+            </w:tcBorders>
+            <w:hideMark/>
+          </w:tcPr>
+          <w:p>
+            <w:r>
+              <w:t>Murs</w:t>
+            </w:r>
+          </w:p>
+        </w:tc>
+        <w:tc>
+          <w:tcPr>
+            <w:tcW w:w="0" w:type="auto"/>
+            <w:tcBorders>
+              <w:top w:val="single" w:sz="4" w:space="0" w:color="auto"/>
+              <w:left w:val="single" w:sz="4" w:space="0" w:color="auto"/>
+              <w:bottom w:val="single" w:sz="4" w:space="0" w:color="auto"/>
+              <w:right w:val="single" w:sz="4" w:space="0" w:color="auto"/>
+            </w:tcBorders>
+            <w:hideMark/>
+          </w:tcPr>
+          <w:p>
+            <w:r>
+              <w:t>La couleur des murs est gris, et il n'y a pas de texture</w:t>
+            </w:r>
+          </w:p>
+        </w:tc>
+        <w:tc>
+          <w:tcPr>
+            <w:tcW w:w="0" w:type="auto"/>
+            <w:tcBorders>
+              <w:top w:val="single" w:sz="4" w:space="0" w:color="auto"/>
+              <w:left w:val="single" w:sz="4" w:space="0" w:color="auto"/>
+              <w:bottom w:val="single" w:sz="4" w:space="0" w:color="auto"/>
+              <w:right w:val="single" w:sz="4" w:space="0" w:color="auto"/>
+            </w:tcBorders>
+            <w:hideMark/>
+          </w:tcPr>
+          <w:p>
+            <w:r>
+              <w:t>OK</w:t>
+            </w:r>
+          </w:p>
+          <w:p>
+            <w:r>
+              <w:t>14 May</w:t>
+            </w:r>
+          </w:p>
+        </w:tc>
+      </w:tr>
+      <w:tr>
+        <w:tc>
+          <w:tcPr>
+            <w:tcW w:w="0" w:type="auto"/>
+            <w:tcBorders>
+              <w:top w:val="single" w:sz="4" w:space="0" w:color="auto"/>
+              <w:left w:val="single" w:sz="4" w:space="0" w:color="auto"/>
+              <w:bottom w:val="single" w:sz="4" w:space="0" w:color="auto"/>
+              <w:right w:val="single" w:sz="4" w:space="0" w:color="auto"/>
+            </w:tcBorders>
+            <w:hideMark/>
+          </w:tcPr>
+          <w:p>
+            <w:r>
+              <w:t>Sol</w:t>
+            </w:r>
+          </w:p>
+        </w:tc>
+        <w:tc>
+          <w:tcPr>
+            <w:tcW w:w="0" w:type="auto"/>
+            <w:tcBorders>
+              <w:top w:val="single" w:sz="4" w:space="0" w:color="auto"/>
+              <w:left w:val="single" w:sz="4" w:space="0" w:color="auto"/>
+              <w:bottom w:val="single" w:sz="4" w:space="0" w:color="auto"/>
+              <w:right w:val="single" w:sz="4" w:space="0" w:color="auto"/>
+            </w:tcBorders>
+            <w:hideMark/>
+          </w:tcPr>
+          <w:p>
+            <w:r>
+              <w:t>Il y a un sol d'une couleur gris foncé et il y a une texture en bois</w:t>
+            </w:r>
+          </w:p>
+        </w:tc>
+        <w:tc>
+          <w:tcPr>
+            <w:tcW w:w="0" w:type="auto"/>
+            <w:tcBorders>
+              <w:top w:val="single" w:sz="4" w:space="0" w:color="auto"/>
+              <w:left w:val="single" w:sz="4" w:space="0" w:color="auto"/>
+              <w:bottom w:val="single" w:sz="4" w:space="0" w:color="auto"/>
+              <w:right w:val="single" w:sz="4" w:space="0" w:color="auto"/>
+            </w:tcBorders>
+            <w:hideMark/>
+          </w:tcPr>
+          <w:p>
+            <w:r>
+              <w:t>OK</w:t>
+            </w:r>
+          </w:p>
+          <w:p>
+            <w:r>
+              <w:t>14 May</w:t>
+            </w:r>
+          </w:p>
+        </w:tc>
+      </w:tr>
+      <w:tr>
+        <w:tc>
+          <w:tcPr>
+            <w:tcW w:w="0" w:type="auto"/>
+            <w:tcBorders>
+              <w:top w:val="single" w:sz="4" w:space="0" w:color="auto"/>
+              <w:left w:val="single" w:sz="4" w:space="0" w:color="auto"/>
+              <w:bottom w:val="single" w:sz="4" w:space="0" w:color="auto"/>
+              <w:right w:val="single" w:sz="4" w:space="0" w:color="auto"/>
+            </w:tcBorders>
+            <w:hideMark/>
+          </w:tcPr>
+          <w:p>
+            <w:r>
+              <w:t>Fenetre</w:t>
+            </w:r>
+          </w:p>
+        </w:tc>
+        <w:tc>
+          <w:tcPr>
+            <w:tcW w:w="0" w:type="auto"/>
+            <w:tcBorders>
+              <w:top w:val="single" w:sz="4" w:space="0" w:color="auto"/>
+              <w:left w:val="single" w:sz="4" w:space="0" w:color="auto"/>
+              <w:bottom w:val="single" w:sz="4" w:space="0" w:color="auto"/>
+              <w:right w:val="single" w:sz="4" w:space="0" w:color="auto"/>
+            </w:tcBorders>
+            <w:hideMark/>
+          </w:tcPr>
+          <w:p>
+            <w:r>
+              <w:t>Il y a une fenêtre de 80cm de haut sur 30cm de large coulissante au fond de la salle</w:t>
+            </w:r>
+          </w:p>
+        </w:tc>
+        <w:tc>
+          <w:tcPr>
+            <w:tcW w:w="0" w:type="auto"/>
+            <w:tcBorders>
+              <w:top w:val="single" w:sz="4" w:space="0" w:color="auto"/>
+              <w:left w:val="single" w:sz="4" w:space="0" w:color="auto"/>
+              <w:bottom w:val="single" w:sz="4" w:space="0" w:color="auto"/>
+              <w:right w:val="single" w:sz="4" w:space="0" w:color="auto"/>
+            </w:tcBorders>
+            <w:hideMark/>
+          </w:tcPr>
+          <w:p>
+            <w:r>
+              <w:t>OK</w:t>
+            </w:r>
+          </w:p>
+          <w:p>
+            <w:r>
+              <w:t>14 May</w:t>
+            </w:r>
+          </w:p>
+        </w:tc>
+      </w:tr>
+      <w:tr>
+        <w:tc>
+          <w:tcPr>
+            <w:tcW w:w="0" w:type="auto"/>
+            <w:tcBorders>
+              <w:top w:val="single" w:sz="4" w:space="0" w:color="auto"/>
+              <w:left w:val="single" w:sz="4" w:space="0" w:color="auto"/>
+              <w:bottom w:val="single" w:sz="4" w:space="0" w:color="auto"/>
+              <w:right w:val="single" w:sz="4" w:space="0" w:color="auto"/>
+            </w:tcBorders>
+            <w:hideMark/>
+          </w:tcPr>
+          <w:p>
+            <w:r>
+              <w:t>Interrupteur</w:t>
+            </w:r>
+          </w:p>
+        </w:tc>
+        <w:tc>
+          <w:tcPr>
+            <w:tcW w:w="0" w:type="auto"/>
+            <w:tcBorders>
+              <w:top w:val="single" w:sz="4" w:space="0" w:color="auto"/>
+              <w:left w:val="single" w:sz="4" w:space="0" w:color="auto"/>
+              <w:bottom w:val="single" w:sz="4" w:space="0" w:color="auto"/>
+              <w:right w:val="single" w:sz="4" w:space="0" w:color="auto"/>
+            </w:tcBorders>
+            <w:hideMark/>
+          </w:tcPr>
+          <w:p>
+            <w:r>
+              <w:t>Il y a un interrupteur à  20 cm à gauche de la porte d'entrée</w:t>
+            </w:r>
+          </w:p>
+        </w:tc>
+        <w:tc>
+          <w:tcPr>
+            <w:tcW w:w="0" w:type="auto"/>
+            <w:tcBorders>
+              <w:top w:val="single" w:sz="4" w:space="0" w:color="auto"/>
+              <w:left w:val="single" w:sz="4" w:space="0" w:color="auto"/>
+              <w:bottom w:val="single" w:sz="4" w:space="0" w:color="auto"/>
+              <w:right w:val="single" w:sz="4" w:space="0" w:color="auto"/>
+            </w:tcBorders>
+            <w:hideMark/>
+          </w:tcPr>
+          <w:p>
+            <w:r>
+              <w:t>OK</w:t>
+            </w:r>
+          </w:p>
+          <w:p>
+            <w:r>
+              <w:t>14 May</w:t>
+            </w:r>
+          </w:p>
+        </w:tc>
+      </w:tr>
+      <w:tr>
+        <w:tc>
+          <w:tcPr>
+            <w:tcW w:w="0" w:type="auto"/>
+            <w:tcBorders>
+              <w:top w:val="single" w:sz="4" w:space="0" w:color="auto"/>
+              <w:left w:val="single" w:sz="4" w:space="0" w:color="auto"/>
+              <w:bottom w:val="single" w:sz="4" w:space="0" w:color="auto"/>
+              <w:right w:val="single" w:sz="4" w:space="0" w:color="auto"/>
+            </w:tcBorders>
+            <w:hideMark/>
+          </w:tcPr>
+          <w:p>
+            <w:r>
+              <w:t>Caisse à outils</w:t>
+            </w:r>
+          </w:p>
+        </w:tc>
+        <w:tc>
+          <w:tcPr>
+            <w:tcW w:w="0" w:type="auto"/>
+            <w:tcBorders>
+              <w:top w:val="single" w:sz="4" w:space="0" w:color="auto"/>
+              <w:left w:val="single" w:sz="4" w:space="0" w:color="auto"/>
+              <w:bottom w:val="single" w:sz="4" w:space="0" w:color="auto"/>
+              <w:right w:val="single" w:sz="4" w:space="0" w:color="auto"/>
+            </w:tcBorders>
+            <w:hideMark/>
+          </w:tcPr>
+          <w:p>
+            <w:r>
+              <w:t>Il y a une caisse à outils 'Technocraft Boîte à outils Professional 35 pièces'</w:t>
+            </w:r>
+          </w:p>
+        </w:tc>
+        <w:tc>
+          <w:tcPr>
+            <w:tcW w:w="0" w:type="auto"/>
+            <w:tcBorders>
+              <w:top w:val="single" w:sz="4" w:space="0" w:color="auto"/>
+              <w:left w:val="single" w:sz="4" w:space="0" w:color="auto"/>
+              <w:bottom w:val="single" w:sz="4" w:space="0" w:color="auto"/>
+              <w:right w:val="single" w:sz="4" w:space="0" w:color="auto"/>
+            </w:tcBorders>
+            <w:hideMark/>
+          </w:tcPr>
+          <w:p>
+            <w:r>
+              <w:t>OK</w:t>
+            </w:r>
+          </w:p>
+          <w:p>
+            <w:r>
+              <w:t>14 May</w:t>
+            </w:r>
+          </w:p>
+        </w:tc>
+      </w:tr>
+    </w:tbl>
+    <w:p>
+      <w:pPr>
+        <w:pStyle w:val="Titre4"/>
+        <w:rPr>
+          <w:rFonts w:ascii="Calibri" w:eastAsia="Calibri" w:hAnsi="Calibri" w:cs="Calibri"/>
+          <w:sz w:val="20"/>
+          <w:szCs w:val="20"/>
+        </w:rPr>
+      </w:pPr>
+      <w:r>
+        <w:t>Librairie informatique</w:t>
+      </w:r>
+    </w:p>
+    <w:tbl>
+      <w:tblPr>
+        <w:tblW w:w="0" w:type="auto"/>
+        <w:tblBorders>
+          <w:top w:val="single" w:sz="4" w:space="0" w:color="auto"/>
+          <w:left w:val="single" w:sz="4" w:space="0" w:color="auto"/>
+          <w:bottom w:val="single" w:sz="4" w:space="0" w:color="auto"/>
+          <w:right w:val="single" w:sz="4" w:space="0" w:color="auto"/>
+          <w:insideH w:val="single" w:sz="4" w:space="0" w:color="auto"/>
+          <w:insideV w:val="single" w:sz="4" w:space="0" w:color="auto"/>
+        </w:tblBorders>
+        <w:tblCellMar>
+          <w:left w:w="10" w:type="dxa"/>
+          <w:right w:w="10" w:type="dxa"/>
+        </w:tblCellMar>
+        <w:tblLook w:val="04A0" w:firstRow="1" w:lastRow="0" w:firstColumn="1" w:lastColumn="0" w:noHBand="0" w:noVBand="1"/>
+      </w:tblPr>
+      <w:tblGrid>
+        <w:gridCol w:w="1337"/>
+        <w:gridCol w:w="7092"/>
+        <w:gridCol w:w="631"/>
+      </w:tblGrid>
+      <w:tr>
+        <w:tc>
+          <w:tcPr>
+            <w:tcW w:w="0" w:type="auto"/>
+            <w:tcBorders>
+              <w:top w:val="single" w:sz="4" w:space="0" w:color="auto"/>
+              <w:left w:val="single" w:sz="4" w:space="0" w:color="auto"/>
+              <w:bottom w:val="single" w:sz="4" w:space="0" w:color="auto"/>
+              <w:right w:val="single" w:sz="4" w:space="0" w:color="auto"/>
+            </w:tcBorders>
+            <w:hideMark/>
+          </w:tcPr>
+          <w:p>
+            <w:r>
+              <w:t>Salle</w:t>
+            </w:r>
+          </w:p>
+        </w:tc>
+        <w:tc>
+          <w:tcPr>
+            <w:tcW w:w="0" w:type="auto"/>
+            <w:tcBorders>
+              <w:top w:val="single" w:sz="4" w:space="0" w:color="auto"/>
+              <w:left w:val="single" w:sz="4" w:space="0" w:color="auto"/>
+              <w:bottom w:val="single" w:sz="4" w:space="0" w:color="auto"/>
+              <w:right w:val="single" w:sz="4" w:space="0" w:color="auto"/>
+            </w:tcBorders>
+            <w:hideMark/>
+          </w:tcPr>
+          <w:p>
+            <w:r>
+              <w:t>La salle doit etre dans d11</w:t>
+            </w:r>
+          </w:p>
+        </w:tc>
+        <w:tc>
+          <w:tcPr>
+            <w:tcW w:w="0" w:type="auto"/>
+            <w:tcBorders>
+              <w:top w:val="single" w:sz="4" w:space="0" w:color="auto"/>
+              <w:left w:val="single" w:sz="4" w:space="0" w:color="auto"/>
+              <w:bottom w:val="single" w:sz="4" w:space="0" w:color="auto"/>
+              <w:right w:val="single" w:sz="4" w:space="0" w:color="auto"/>
+            </w:tcBorders>
+            <w:hideMark/>
+          </w:tcPr>
+          <w:p>
+            <w:r>
+              <w:t>OK</w:t>
+            </w:r>
+          </w:p>
+          <w:p>
+            <w:r>
+              <w:t>14 May</w:t>
+            </w:r>
+          </w:p>
+        </w:tc>
+      </w:tr>
+      <w:tr>
+        <w:tc>
+          <w:tcPr>
+            <w:tcW w:w="0" w:type="auto"/>
+            <w:tcBorders>
+              <w:top w:val="single" w:sz="4" w:space="0" w:color="auto"/>
+              <w:left w:val="single" w:sz="4" w:space="0" w:color="auto"/>
+              <w:bottom w:val="single" w:sz="4" w:space="0" w:color="auto"/>
+              <w:right w:val="single" w:sz="4" w:space="0" w:color="auto"/>
+            </w:tcBorders>
+            <w:hideMark/>
+          </w:tcPr>
+          <w:p>
+            <w:r>
+              <w:t>Bureaux</w:t>
+            </w:r>
+          </w:p>
+        </w:tc>
+        <w:tc>
+          <w:tcPr>
+            <w:tcW w:w="0" w:type="auto"/>
+            <w:tcBorders>
+              <w:top w:val="single" w:sz="4" w:space="0" w:color="auto"/>
+              <w:left w:val="single" w:sz="4" w:space="0" w:color="auto"/>
+              <w:bottom w:val="single" w:sz="4" w:space="0" w:color="auto"/>
+              <w:right w:val="single" w:sz="4" w:space="0" w:color="auto"/>
+            </w:tcBorders>
+            <w:hideMark/>
+          </w:tcPr>
+          <w:p>
+            <w:r>
+              <w:t>Il y a 15 bureaux</w:t>
+            </w:r>
+          </w:p>
+        </w:tc>
+        <w:tc>
+          <w:tcPr>
+            <w:tcW w:w="0" w:type="auto"/>
+            <w:tcBorders>
+              <w:top w:val="single" w:sz="4" w:space="0" w:color="auto"/>
+              <w:left w:val="single" w:sz="4" w:space="0" w:color="auto"/>
+              <w:bottom w:val="single" w:sz="4" w:space="0" w:color="auto"/>
+              <w:right w:val="single" w:sz="4" w:space="0" w:color="auto"/>
+            </w:tcBorders>
+            <w:hideMark/>
+          </w:tcPr>
+          <w:p>
+            <w:r>
+              <w:t>OK</w:t>
+            </w:r>
+          </w:p>
+          <w:p>
+            <w:r>
+              <w:t>14 May</w:t>
+            </w:r>
+          </w:p>
+        </w:tc>
+      </w:tr>
+      <w:tr>
+        <w:tc>
+          <w:tcPr>
+            <w:tcW w:w="0" w:type="auto"/>
+            <w:tcBorders>
+              <w:top w:val="single" w:sz="4" w:space="0" w:color="auto"/>
+              <w:left w:val="single" w:sz="4" w:space="0" w:color="auto"/>
+              <w:bottom w:val="single" w:sz="4" w:space="0" w:color="auto"/>
+              <w:right w:val="single" w:sz="4" w:space="0" w:color="auto"/>
+            </w:tcBorders>
+            <w:hideMark/>
+          </w:tcPr>
+          <w:p>
+            <w:r>
+              <w:t>Ecran</w:t>
+            </w:r>
+          </w:p>
+        </w:tc>
+        <w:tc>
+          <w:tcPr>
+            <w:tcW w:w="0" w:type="auto"/>
+            <w:tcBorders>
+              <w:top w:val="single" w:sz="4" w:space="0" w:color="auto"/>
+              <w:left w:val="single" w:sz="4" w:space="0" w:color="auto"/>
+              <w:bottom w:val="single" w:sz="4" w:space="0" w:color="auto"/>
+              <w:right w:val="single" w:sz="4" w:space="0" w:color="auto"/>
+            </w:tcBorders>
+            <w:hideMark/>
+          </w:tcPr>
+          <w:p>
+            <w:r>
+              <w:t>Il y a deux écran par bureau</w:t>
+            </w:r>
+          </w:p>
+        </w:tc>
+        <w:tc>
+          <w:tcPr>
+            <w:tcW w:w="0" w:type="auto"/>
+            <w:tcBorders>
+              <w:top w:val="single" w:sz="4" w:space="0" w:color="auto"/>
+              <w:left w:val="single" w:sz="4" w:space="0" w:color="auto"/>
+              <w:bottom w:val="single" w:sz="4" w:space="0" w:color="auto"/>
+              <w:right w:val="single" w:sz="4" w:space="0" w:color="auto"/>
+            </w:tcBorders>
+            <w:hideMark/>
+          </w:tcPr>
+          <w:p>
+            <w:r>
+              <w:t>OK</w:t>
+            </w:r>
+          </w:p>
+          <w:p>
+            <w:r>
+              <w:t>14 May</w:t>
+            </w:r>
+          </w:p>
+        </w:tc>
+      </w:tr>
+      <w:tr>
+        <w:tc>
+          <w:tcPr>
+            <w:tcW w:w="0" w:type="auto"/>
+            <w:tcBorders>
+              <w:top w:val="single" w:sz="4" w:space="0" w:color="auto"/>
+              <w:left w:val="single" w:sz="4" w:space="0" w:color="auto"/>
+              <w:bottom w:val="single" w:sz="4" w:space="0" w:color="auto"/>
+              <w:right w:val="single" w:sz="4" w:space="0" w:color="auto"/>
+            </w:tcBorders>
+            <w:hideMark/>
+          </w:tcPr>
+          <w:p>
+            <w:r>
+              <w:t>Pc Local</w:t>
+            </w:r>
+          </w:p>
+        </w:tc>
+        <w:tc>
+          <w:tcPr>
+            <w:tcW w:w="0" w:type="auto"/>
+            <w:tcBorders>
+              <w:top w:val="single" w:sz="4" w:space="0" w:color="auto"/>
+              <w:left w:val="single" w:sz="4" w:space="0" w:color="auto"/>
+              <w:bottom w:val="single" w:sz="4" w:space="0" w:color="auto"/>
+              <w:right w:val="single" w:sz="4" w:space="0" w:color="auto"/>
+            </w:tcBorders>
+            <w:hideMark/>
+          </w:tcPr>
+          <w:p>
+            <w:r>
+              <w:t>Il y a un pc local pour chaque bureaux</w:t>
+            </w:r>
+          </w:p>
+        </w:tc>
+        <w:tc>
+          <w:tcPr>
+            <w:tcW w:w="0" w:type="auto"/>
+            <w:tcBorders>
+              <w:top w:val="single" w:sz="4" w:space="0" w:color="auto"/>
+              <w:left w:val="single" w:sz="4" w:space="0" w:color="auto"/>
+              <w:bottom w:val="single" w:sz="4" w:space="0" w:color="auto"/>
+              <w:right w:val="single" w:sz="4" w:space="0" w:color="auto"/>
+            </w:tcBorders>
+            <w:hideMark/>
+          </w:tcPr>
+          <w:p>
+            <w:r>
+              <w:t>OK</w:t>
+            </w:r>
+          </w:p>
+          <w:p>
+            <w:r>
+              <w:t>14 May</w:t>
+            </w:r>
+          </w:p>
+        </w:tc>
+      </w:tr>
+      <w:tr>
+        <w:tc>
+          <w:tcPr>
+            <w:tcW w:w="0" w:type="auto"/>
+            <w:tcBorders>
+              <w:top w:val="single" w:sz="4" w:space="0" w:color="auto"/>
+              <w:left w:val="single" w:sz="4" w:space="0" w:color="auto"/>
+              <w:bottom w:val="single" w:sz="4" w:space="0" w:color="auto"/>
+              <w:right w:val="single" w:sz="4" w:space="0" w:color="auto"/>
+            </w:tcBorders>
+            <w:hideMark/>
+          </w:tcPr>
+          <w:p>
+            <w:r>
+              <w:t>Prise de courant</w:t>
+            </w:r>
+          </w:p>
+        </w:tc>
+        <w:tc>
+          <w:tcPr>
+            <w:tcW w:w="0" w:type="auto"/>
+            <w:tcBorders>
+              <w:top w:val="single" w:sz="4" w:space="0" w:color="auto"/>
+              <w:left w:val="single" w:sz="4" w:space="0" w:color="auto"/>
+              <w:bottom w:val="single" w:sz="4" w:space="0" w:color="auto"/>
+              <w:right w:val="single" w:sz="4" w:space="0" w:color="auto"/>
+            </w:tcBorders>
+            <w:hideMark/>
+          </w:tcPr>
+          <w:p>
+            <w:r>
+              <w:t>Il y a des prises de courants pour pourvoir charger</w:t>
+            </w:r>
+          </w:p>
+        </w:tc>
+        <w:tc>
+          <w:tcPr>
+            <w:tcW w:w="0" w:type="auto"/>
+            <w:tcBorders>
+              <w:top w:val="single" w:sz="4" w:space="0" w:color="auto"/>
+              <w:left w:val="single" w:sz="4" w:space="0" w:color="auto"/>
+              <w:bottom w:val="single" w:sz="4" w:space="0" w:color="auto"/>
+              <w:right w:val="single" w:sz="4" w:space="0" w:color="auto"/>
+            </w:tcBorders>
+            <w:hideMark/>
+          </w:tcPr>
+          <w:p>
+            <w:r>
+              <w:t>OK</w:t>
+            </w:r>
+          </w:p>
+          <w:p>
+            <w:r>
+              <w:t>14 May</w:t>
+            </w:r>
+          </w:p>
+        </w:tc>
+      </w:tr>
+      <w:tr>
+        <w:tc>
+          <w:tcPr>
+            <w:tcW w:w="0" w:type="auto"/>
+            <w:tcBorders>
+              <w:top w:val="single" w:sz="4" w:space="0" w:color="auto"/>
+              <w:left w:val="single" w:sz="4" w:space="0" w:color="auto"/>
+              <w:bottom w:val="single" w:sz="4" w:space="0" w:color="auto"/>
+              <w:right w:val="single" w:sz="4" w:space="0" w:color="auto"/>
+            </w:tcBorders>
+            <w:hideMark/>
+          </w:tcPr>
+          <w:p>
+            <w:r>
+              <w:t>Pc Portable</w:t>
+            </w:r>
+          </w:p>
+        </w:tc>
+        <w:tc>
+          <w:tcPr>
+            <w:tcW w:w="0" w:type="auto"/>
+            <w:tcBorders>
+              <w:top w:val="single" w:sz="4" w:space="0" w:color="auto"/>
+              <w:left w:val="single" w:sz="4" w:space="0" w:color="auto"/>
+              <w:bottom w:val="single" w:sz="4" w:space="0" w:color="auto"/>
+              <w:right w:val="single" w:sz="4" w:space="0" w:color="auto"/>
+            </w:tcBorders>
+            <w:hideMark/>
+          </w:tcPr>
+          <w:p>
+            <w:r>
+              <w:t>Il y a un moyen de connection aux écran, souris &amp; clavier simple pour les utilisateurs avec un pc portable</w:t>
+            </w:r>
+          </w:p>
+        </w:tc>
+        <w:tc>
+          <w:tcPr>
+            <w:tcW w:w="0" w:type="auto"/>
+            <w:tcBorders>
+              <w:top w:val="single" w:sz="4" w:space="0" w:color="auto"/>
+              <w:left w:val="single" w:sz="4" w:space="0" w:color="auto"/>
+              <w:bottom w:val="single" w:sz="4" w:space="0" w:color="auto"/>
+              <w:right w:val="single" w:sz="4" w:space="0" w:color="auto"/>
+            </w:tcBorders>
+            <w:hideMark/>
+          </w:tcPr>
+          <w:p>
+            <w:r>
+              <w:t>OK</w:t>
+            </w:r>
+          </w:p>
+          <w:p>
+            <w:r>
+              <w:t>14 May</w:t>
+            </w:r>
+          </w:p>
+        </w:tc>
+      </w:tr>
+      <w:tr>
+        <w:tc>
+          <w:tcPr>
+            <w:tcW w:w="0" w:type="auto"/>
+            <w:tcBorders>
+              <w:top w:val="single" w:sz="4" w:space="0" w:color="auto"/>
+              <w:left w:val="single" w:sz="4" w:space="0" w:color="auto"/>
+              <w:bottom w:val="single" w:sz="4" w:space="0" w:color="auto"/>
+              <w:right w:val="single" w:sz="4" w:space="0" w:color="auto"/>
+            </w:tcBorders>
+            <w:hideMark/>
+          </w:tcPr>
+          <w:p>
+            <w:r>
+              <w:t>Clavier &amp; souris</w:t>
+            </w:r>
+          </w:p>
+        </w:tc>
+        <w:tc>
+          <w:tcPr>
+            <w:tcW w:w="0" w:type="auto"/>
+            <w:tcBorders>
+              <w:top w:val="single" w:sz="4" w:space="0" w:color="auto"/>
+              <w:left w:val="single" w:sz="4" w:space="0" w:color="auto"/>
+              <w:bottom w:val="single" w:sz="4" w:space="0" w:color="auto"/>
+              <w:right w:val="single" w:sz="4" w:space="0" w:color="auto"/>
+            </w:tcBorders>
+            <w:hideMark/>
+          </w:tcPr>
+          <w:p>
+            <w:r>
+              <w:t>Il y a un clavier &amp; souris sur chaque place de travaille</w:t>
+            </w:r>
+          </w:p>
+        </w:tc>
+        <w:tc>
+          <w:tcPr>
+            <w:tcW w:w="0" w:type="auto"/>
+            <w:tcBorders>
+              <w:top w:val="single" w:sz="4" w:space="0" w:color="auto"/>
+              <w:left w:val="single" w:sz="4" w:space="0" w:color="auto"/>
+              <w:bottom w:val="single" w:sz="4" w:space="0" w:color="auto"/>
+              <w:right w:val="single" w:sz="4" w:space="0" w:color="auto"/>
+            </w:tcBorders>
+            <w:hideMark/>
+          </w:tcPr>
+          <w:p>
+            <w:r>
+              <w:t>OK</w:t>
+            </w:r>
+          </w:p>
+          <w:p>
+            <w:r>
+              <w:t>14 May</w:t>
+            </w:r>
+          </w:p>
+        </w:tc>
+      </w:tr>
+      <w:tr>
+        <w:tc>
+          <w:tcPr>
+            <w:tcW w:w="0" w:type="auto"/>
+            <w:tcBorders>
+              <w:top w:val="single" w:sz="4" w:space="0" w:color="auto"/>
+              <w:left w:val="single" w:sz="4" w:space="0" w:color="auto"/>
+              <w:bottom w:val="single" w:sz="4" w:space="0" w:color="auto"/>
+              <w:right w:val="single" w:sz="4" w:space="0" w:color="auto"/>
+            </w:tcBorders>
+            <w:hideMark/>
+          </w:tcPr>
+          <w:p>
+            <w:r>
+              <w:t>Tableau blanc</w:t>
+            </w:r>
+          </w:p>
+        </w:tc>
+        <w:tc>
+          <w:tcPr>
+            <w:tcW w:w="0" w:type="auto"/>
+            <w:tcBorders>
+              <w:top w:val="single" w:sz="4" w:space="0" w:color="auto"/>
+              <w:left w:val="single" w:sz="4" w:space="0" w:color="auto"/>
+              <w:bottom w:val="single" w:sz="4" w:space="0" w:color="auto"/>
+              <w:right w:val="single" w:sz="4" w:space="0" w:color="auto"/>
+            </w:tcBorders>
+            <w:hideMark/>
+          </w:tcPr>
+          <w:p>
+            <w:r>
+              <w:t>Il y a un tableau blanc au centre du mur oppose a la porte qui fait 1m x 3m</w:t>
+            </w:r>
+          </w:p>
+        </w:tc>
+        <w:tc>
+          <w:tcPr>
+            <w:tcW w:w="0" w:type="auto"/>
+            <w:tcBorders>
+              <w:top w:val="single" w:sz="4" w:space="0" w:color="auto"/>
+              <w:left w:val="single" w:sz="4" w:space="0" w:color="auto"/>
+              <w:bottom w:val="single" w:sz="4" w:space="0" w:color="auto"/>
+              <w:right w:val="single" w:sz="4" w:space="0" w:color="auto"/>
+            </w:tcBorders>
+            <w:hideMark/>
+          </w:tcPr>
+          <w:p>
+            <w:r>
+              <w:t>OK</w:t>
+            </w:r>
+          </w:p>
+          <w:p>
+            <w:r>
+              <w:t>14 May</w:t>
+            </w:r>
+          </w:p>
+        </w:tc>
+      </w:tr>
+    </w:tbl>
+    <w:p>
+      <w:pPr>
+        <w:pStyle w:val="Titre4"/>
+        <w:rPr>
+          <w:rFonts w:ascii="Calibri" w:eastAsia="Calibri" w:hAnsi="Calibri" w:cs="Calibri"/>
+          <w:sz w:val="20"/>
+          <w:szCs w:val="20"/>
+        </w:rPr>
+      </w:pPr>
+      <w:r>
+        <w:t>Salle de repos</w:t>
+      </w:r>
+    </w:p>
+    <w:tbl>
+      <w:tblPr>
+        <w:tblW w:w="0" w:type="auto"/>
+        <w:tblBorders>
+          <w:top w:val="single" w:sz="4" w:space="0" w:color="auto"/>
+          <w:left w:val="single" w:sz="4" w:space="0" w:color="auto"/>
+          <w:bottom w:val="single" w:sz="4" w:space="0" w:color="auto"/>
+          <w:right w:val="single" w:sz="4" w:space="0" w:color="auto"/>
+          <w:insideH w:val="single" w:sz="4" w:space="0" w:color="auto"/>
+          <w:insideV w:val="single" w:sz="4" w:space="0" w:color="auto"/>
+        </w:tblBorders>
+        <w:tblCellMar>
+          <w:left w:w="10" w:type="dxa"/>
+          <w:right w:w="10" w:type="dxa"/>
+        </w:tblCellMar>
+        <w:tblLook w:val="04A0" w:firstRow="1" w:lastRow="0" w:firstColumn="1" w:lastColumn="0" w:noHBand="0" w:noVBand="1"/>
+      </w:tblPr>
+      <w:tblGrid>
+        <w:gridCol w:w="3356"/>
+        <w:gridCol w:w="5033"/>
+        <w:gridCol w:w="671"/>
+      </w:tblGrid>
+      <w:tr>
+        <w:tc>
+          <w:tcPr>
+            <w:tcW w:w="0" w:type="auto"/>
+            <w:tcBorders>
+              <w:top w:val="single" w:sz="4" w:space="0" w:color="auto"/>
+              <w:left w:val="single" w:sz="4" w:space="0" w:color="auto"/>
+              <w:bottom w:val="single" w:sz="4" w:space="0" w:color="auto"/>
+              <w:right w:val="single" w:sz="4" w:space="0" w:color="auto"/>
+            </w:tcBorders>
+            <w:hideMark/>
+          </w:tcPr>
+          <w:p>
+            <w:r>
+              <w:t>3 canapé</w:t>
+            </w:r>
+          </w:p>
+        </w:tc>
+        <w:tc>
+          <w:tcPr>
+            <w:tcW w:w="0" w:type="auto"/>
+            <w:tcBorders>
+              <w:top w:val="single" w:sz="4" w:space="0" w:color="auto"/>
+              <w:left w:val="single" w:sz="4" w:space="0" w:color="auto"/>
+              <w:bottom w:val="single" w:sz="4" w:space="0" w:color="auto"/>
+              <w:right w:val="single" w:sz="4" w:space="0" w:color="auto"/>
+            </w:tcBorders>
+            <w:hideMark/>
+          </w:tcPr>
+          <w:p>
+            <w:r>
+              <w:t>Il y a 3 canapé sur chaque coter des murs sauf le mur d'entrer</w:t>
+            </w:r>
+          </w:p>
+        </w:tc>
+        <w:tc>
+          <w:tcPr>
+            <w:tcW w:w="0" w:type="auto"/>
+            <w:tcBorders>
+              <w:top w:val="single" w:sz="4" w:space="0" w:color="auto"/>
+              <w:left w:val="single" w:sz="4" w:space="0" w:color="auto"/>
+              <w:bottom w:val="single" w:sz="4" w:space="0" w:color="auto"/>
+              <w:right w:val="single" w:sz="4" w:space="0" w:color="auto"/>
+            </w:tcBorders>
+            <w:hideMark/>
+          </w:tcPr>
+          <w:p>
+            <w:r>
+              <w:t>OK</w:t>
+            </w:r>
+          </w:p>
+          <w:p>
+            <w:r>
+              <w:t>7 May</w:t>
+            </w:r>
+          </w:p>
+        </w:tc>
+      </w:tr>
+      <w:tr>
+        <w:tc>
+          <w:tcPr>
+            <w:tcW w:w="0" w:type="auto"/>
+            <w:tcBorders>
+              <w:top w:val="single" w:sz="4" w:space="0" w:color="auto"/>
+              <w:left w:val="single" w:sz="4" w:space="0" w:color="auto"/>
+              <w:bottom w:val="single" w:sz="4" w:space="0" w:color="auto"/>
+              <w:right w:val="single" w:sz="4" w:space="0" w:color="auto"/>
+            </w:tcBorders>
+            <w:hideMark/>
+          </w:tcPr>
+          <w:p>
+            <w:r>
+              <w:lastRenderedPageBreak/>
+              <w:t>2 pouffe</w:t>
+            </w:r>
+          </w:p>
+        </w:tc>
+        <w:tc>
+          <w:tcPr>
+            <w:tcW w:w="0" w:type="auto"/>
+            <w:tcBorders>
+              <w:top w:val="single" w:sz="4" w:space="0" w:color="auto"/>
+              <w:left w:val="single" w:sz="4" w:space="0" w:color="auto"/>
+              <w:bottom w:val="single" w:sz="4" w:space="0" w:color="auto"/>
+              <w:right w:val="single" w:sz="4" w:space="0" w:color="auto"/>
+            </w:tcBorders>
+            <w:hideMark/>
+          </w:tcPr>
+          <w:p>
+            <w:r>
+              <w:t>Il y a 2 pouffe</w:t>
+            </w:r>
+          </w:p>
+        </w:tc>
+        <w:tc>
+          <w:tcPr>
+            <w:tcW w:w="0" w:type="auto"/>
+            <w:tcBorders>
+              <w:top w:val="single" w:sz="4" w:space="0" w:color="auto"/>
+              <w:left w:val="single" w:sz="4" w:space="0" w:color="auto"/>
+              <w:bottom w:val="single" w:sz="4" w:space="0" w:color="auto"/>
+              <w:right w:val="single" w:sz="4" w:space="0" w:color="auto"/>
+            </w:tcBorders>
+            <w:hideMark/>
+          </w:tcPr>
+          <w:p>
+            <w:r>
+              <w:t>OK</w:t>
+            </w:r>
+          </w:p>
+          <w:p>
+            <w:r>
+              <w:t>7 May</w:t>
+            </w:r>
+          </w:p>
+        </w:tc>
+      </w:tr>
+      <w:tr>
+        <w:tc>
+          <w:tcPr>
+            <w:tcW w:w="0" w:type="auto"/>
+            <w:tcBorders>
+              <w:top w:val="single" w:sz="4" w:space="0" w:color="auto"/>
+              <w:left w:val="single" w:sz="4" w:space="0" w:color="auto"/>
+              <w:bottom w:val="single" w:sz="4" w:space="0" w:color="auto"/>
+              <w:right w:val="single" w:sz="4" w:space="0" w:color="auto"/>
+            </w:tcBorders>
+            <w:hideMark/>
+          </w:tcPr>
+          <w:p>
+            <w:r>
+              <w:t>1 baby foot</w:t>
+            </w:r>
+          </w:p>
+        </w:tc>
+        <w:tc>
+          <w:tcPr>
+            <w:tcW w:w="0" w:type="auto"/>
+            <w:tcBorders>
+              <w:top w:val="single" w:sz="4" w:space="0" w:color="auto"/>
+              <w:left w:val="single" w:sz="4" w:space="0" w:color="auto"/>
+              <w:bottom w:val="single" w:sz="4" w:space="0" w:color="auto"/>
+              <w:right w:val="single" w:sz="4" w:space="0" w:color="auto"/>
+            </w:tcBorders>
+            <w:hideMark/>
+          </w:tcPr>
+          <w:p>
+            <w:r>
+              <w:t>Il y a 1 baby foot au milieu de la salle</w:t>
+            </w:r>
+          </w:p>
+        </w:tc>
+        <w:tc>
+          <w:tcPr>
+            <w:tcW w:w="0" w:type="auto"/>
+            <w:tcBorders>
+              <w:top w:val="single" w:sz="4" w:space="0" w:color="auto"/>
+              <w:left w:val="single" w:sz="4" w:space="0" w:color="auto"/>
+              <w:bottom w:val="single" w:sz="4" w:space="0" w:color="auto"/>
+              <w:right w:val="single" w:sz="4" w:space="0" w:color="auto"/>
+            </w:tcBorders>
+            <w:hideMark/>
+          </w:tcPr>
+          <w:p>
+            <w:r>
+              <w:t>OK</w:t>
+            </w:r>
+          </w:p>
+          <w:p>
+            <w:r>
+              <w:t>7 May</w:t>
+            </w:r>
+          </w:p>
+        </w:tc>
+      </w:tr>
+      <w:tr>
+        <w:tc>
+          <w:tcPr>
+            <w:tcW w:w="0" w:type="auto"/>
+            <w:tcBorders>
+              <w:top w:val="single" w:sz="4" w:space="0" w:color="auto"/>
+              <w:left w:val="single" w:sz="4" w:space="0" w:color="auto"/>
+              <w:bottom w:val="single" w:sz="4" w:space="0" w:color="auto"/>
+              <w:right w:val="single" w:sz="4" w:space="0" w:color="auto"/>
+            </w:tcBorders>
+            <w:hideMark/>
+          </w:tcPr>
+          <w:p>
+            <w:r>
+              <w:t>2 télé connecter a des pc's</w:t>
+            </w:r>
+          </w:p>
+        </w:tc>
+        <w:tc>
+          <w:tcPr>
+            <w:tcW w:w="0" w:type="auto"/>
+            <w:tcBorders>
+              <w:top w:val="single" w:sz="4" w:space="0" w:color="auto"/>
+              <w:left w:val="single" w:sz="4" w:space="0" w:color="auto"/>
+              <w:bottom w:val="single" w:sz="4" w:space="0" w:color="auto"/>
+              <w:right w:val="single" w:sz="4" w:space="0" w:color="auto"/>
+            </w:tcBorders>
+            <w:hideMark/>
+          </w:tcPr>
+          <w:p>
+            <w:r>
+              <w:t>Il y a 2 télé connecter a des pc's</w:t>
+            </w:r>
+          </w:p>
+        </w:tc>
+        <w:tc>
+          <w:tcPr>
+            <w:tcW w:w="0" w:type="auto"/>
+            <w:tcBorders>
+              <w:top w:val="single" w:sz="4" w:space="0" w:color="auto"/>
+              <w:left w:val="single" w:sz="4" w:space="0" w:color="auto"/>
+              <w:bottom w:val="single" w:sz="4" w:space="0" w:color="auto"/>
+              <w:right w:val="single" w:sz="4" w:space="0" w:color="auto"/>
+            </w:tcBorders>
+            <w:hideMark/>
+          </w:tcPr>
+          <w:p>
+            <w:r>
+              <w:t>OK</w:t>
+            </w:r>
+          </w:p>
+          <w:p>
+            <w:r>
+              <w:t>14 May</w:t>
+            </w:r>
+          </w:p>
+        </w:tc>
+      </w:tr>
+      <w:tr>
+        <w:tc>
+          <w:tcPr>
+            <w:tcW w:w="0" w:type="auto"/>
+            <w:tcBorders>
+              <w:top w:val="single" w:sz="4" w:space="0" w:color="auto"/>
+              <w:left w:val="single" w:sz="4" w:space="0" w:color="auto"/>
+              <w:bottom w:val="single" w:sz="4" w:space="0" w:color="auto"/>
+              <w:right w:val="single" w:sz="4" w:space="0" w:color="auto"/>
+            </w:tcBorders>
+            <w:hideMark/>
+          </w:tcPr>
+          <w:p>
+            <w:r>
+              <w:t>1 tapis</w:t>
+            </w:r>
+          </w:p>
+        </w:tc>
+        <w:tc>
+          <w:tcPr>
+            <w:tcW w:w="0" w:type="auto"/>
+            <w:tcBorders>
+              <w:top w:val="single" w:sz="4" w:space="0" w:color="auto"/>
+              <w:left w:val="single" w:sz="4" w:space="0" w:color="auto"/>
+              <w:bottom w:val="single" w:sz="4" w:space="0" w:color="auto"/>
+              <w:right w:val="single" w:sz="4" w:space="0" w:color="auto"/>
+            </w:tcBorders>
+            <w:hideMark/>
+          </w:tcPr>
+          <w:p>
+            <w:r>
+              <w:t>Il y a 1 tapis de style moderne au milieu de la salle</w:t>
+            </w:r>
+          </w:p>
+        </w:tc>
+        <w:tc>
+          <w:tcPr>
+            <w:tcW w:w="0" w:type="auto"/>
+            <w:tcBorders>
+              <w:top w:val="single" w:sz="4" w:space="0" w:color="auto"/>
+              <w:left w:val="single" w:sz="4" w:space="0" w:color="auto"/>
+              <w:bottom w:val="single" w:sz="4" w:space="0" w:color="auto"/>
+              <w:right w:val="single" w:sz="4" w:space="0" w:color="auto"/>
+            </w:tcBorders>
+            <w:hideMark/>
+          </w:tcPr>
+          <w:p>
+            <w:r>
+              <w:t>OK</w:t>
+            </w:r>
+          </w:p>
+          <w:p>
+            <w:r>
+              <w:t>7 May</w:t>
+            </w:r>
+          </w:p>
+        </w:tc>
+      </w:tr>
+      <w:tr>
+        <w:tc>
+          <w:tcPr>
+            <w:tcW w:w="0" w:type="auto"/>
+            <w:tcBorders>
+              <w:top w:val="single" w:sz="4" w:space="0" w:color="auto"/>
+              <w:left w:val="single" w:sz="4" w:space="0" w:color="auto"/>
+              <w:bottom w:val="single" w:sz="4" w:space="0" w:color="auto"/>
+              <w:right w:val="single" w:sz="4" w:space="0" w:color="auto"/>
+            </w:tcBorders>
+            <w:hideMark/>
+          </w:tcPr>
+          <w:p>
+            <w:r>
+              <w:t>Led rgb</w:t>
+            </w:r>
+          </w:p>
+        </w:tc>
+        <w:tc>
+          <w:tcPr>
+            <w:tcW w:w="0" w:type="auto"/>
+            <w:tcBorders>
+              <w:top w:val="single" w:sz="4" w:space="0" w:color="auto"/>
+              <w:left w:val="single" w:sz="4" w:space="0" w:color="auto"/>
+              <w:bottom w:val="single" w:sz="4" w:space="0" w:color="auto"/>
+              <w:right w:val="single" w:sz="4" w:space="0" w:color="auto"/>
+            </w:tcBorders>
+            <w:hideMark/>
+          </w:tcPr>
+          <w:p>
+            <w:r>
+              <w:t>Il y a une led rgb au coins de la salle</w:t>
+            </w:r>
+          </w:p>
+        </w:tc>
+        <w:tc>
+          <w:tcPr>
+            <w:tcW w:w="0" w:type="auto"/>
+            <w:tcBorders>
+              <w:top w:val="single" w:sz="4" w:space="0" w:color="auto"/>
+              <w:left w:val="single" w:sz="4" w:space="0" w:color="auto"/>
+              <w:bottom w:val="single" w:sz="4" w:space="0" w:color="auto"/>
+              <w:right w:val="single" w:sz="4" w:space="0" w:color="auto"/>
+            </w:tcBorders>
+            <w:hideMark/>
+          </w:tcPr>
+          <w:p>
+            <w:r>
+              <w:t>OK</w:t>
+            </w:r>
+          </w:p>
+          <w:p>
+            <w:r>
+              <w:t>14 May</w:t>
+            </w:r>
+          </w:p>
+        </w:tc>
+      </w:tr>
+      <w:tr>
+        <w:tc>
+          <w:tcPr>
+            <w:tcW w:w="0" w:type="auto"/>
+            <w:tcBorders>
+              <w:top w:val="single" w:sz="4" w:space="0" w:color="auto"/>
+              <w:left w:val="single" w:sz="4" w:space="0" w:color="auto"/>
+              <w:bottom w:val="single" w:sz="4" w:space="0" w:color="auto"/>
+              <w:right w:val="single" w:sz="4" w:space="0" w:color="auto"/>
+            </w:tcBorders>
+            <w:hideMark/>
+          </w:tcPr>
+          <w:p>
+            <w:r>
+              <w:t>2 Fenetres au mur donnant sur l'exterieur</w:t>
+            </w:r>
+          </w:p>
+        </w:tc>
+        <w:tc>
+          <w:tcPr>
+            <w:tcW w:w="0" w:type="auto"/>
+            <w:tcBorders>
+              <w:top w:val="single" w:sz="4" w:space="0" w:color="auto"/>
+              <w:left w:val="single" w:sz="4" w:space="0" w:color="auto"/>
+              <w:bottom w:val="single" w:sz="4" w:space="0" w:color="auto"/>
+              <w:right w:val="single" w:sz="4" w:space="0" w:color="auto"/>
+            </w:tcBorders>
+            <w:hideMark/>
+          </w:tcPr>
+          <w:p>
+            <w:r>
+              <w:t>Il y a 2 fenetres au mur donnant sur l'exterieur</w:t>
+            </w:r>
+          </w:p>
+        </w:tc>
+        <w:tc>
+          <w:tcPr>
+            <w:tcW w:w="0" w:type="auto"/>
+            <w:tcBorders>
+              <w:top w:val="single" w:sz="4" w:space="0" w:color="auto"/>
+              <w:left w:val="single" w:sz="4" w:space="0" w:color="auto"/>
+              <w:bottom w:val="single" w:sz="4" w:space="0" w:color="auto"/>
+              <w:right w:val="single" w:sz="4" w:space="0" w:color="auto"/>
+            </w:tcBorders>
+            <w:hideMark/>
+          </w:tcPr>
+          <w:p>
+            <w:r>
+              <w:t>OK</w:t>
+            </w:r>
+          </w:p>
+          <w:p>
+            <w:r>
+              <w:t>7 May</w:t>
+            </w:r>
+          </w:p>
+        </w:tc>
+      </w:tr>
+      <w:tr>
+        <w:tc>
+          <w:tcPr>
+            <w:tcW w:w="0" w:type="auto"/>
+            <w:tcBorders>
+              <w:top w:val="single" w:sz="4" w:space="0" w:color="auto"/>
+              <w:left w:val="single" w:sz="4" w:space="0" w:color="auto"/>
+              <w:bottom w:val="single" w:sz="4" w:space="0" w:color="auto"/>
+              <w:right w:val="single" w:sz="4" w:space="0" w:color="auto"/>
+            </w:tcBorders>
+            <w:hideMark/>
+          </w:tcPr>
+          <w:p>
+            <w:r>
+              <w:t>5 Tableaux</w:t>
+            </w:r>
+          </w:p>
+        </w:tc>
+        <w:tc>
+          <w:tcPr>
+            <w:tcW w:w="0" w:type="auto"/>
+            <w:tcBorders>
+              <w:top w:val="single" w:sz="4" w:space="0" w:color="auto"/>
+              <w:left w:val="single" w:sz="4" w:space="0" w:color="auto"/>
+              <w:bottom w:val="single" w:sz="4" w:space="0" w:color="auto"/>
+              <w:right w:val="single" w:sz="4" w:space="0" w:color="auto"/>
+            </w:tcBorders>
+            <w:hideMark/>
+          </w:tcPr>
+          <w:p>
+            <w:r>
+              <w:t>Il y a 5 tableaux de style moderne</w:t>
+            </w:r>
+          </w:p>
+        </w:tc>
+        <w:tc>
+          <w:tcPr>
+            <w:tcW w:w="0" w:type="auto"/>
+            <w:tcBorders>
+              <w:top w:val="single" w:sz="4" w:space="0" w:color="auto"/>
+              <w:left w:val="single" w:sz="4" w:space="0" w:color="auto"/>
+              <w:bottom w:val="single" w:sz="4" w:space="0" w:color="auto"/>
+              <w:right w:val="single" w:sz="4" w:space="0" w:color="auto"/>
+            </w:tcBorders>
+            <w:hideMark/>
+          </w:tcPr>
+          <w:p>
+            <w:r>
+              <w:t>OK</w:t>
+            </w:r>
+          </w:p>
+          <w:p>
+            <w:r>
+              <w:t>7 May</w:t>
+            </w:r>
+          </w:p>
+        </w:tc>
+      </w:tr>
+    </w:tbl>
+    <w:p>
+      <w:pPr>
+        <w:pStyle w:val="Titre4"/>
+        <w:rPr>
+          <w:rFonts w:ascii="Calibri" w:eastAsia="Calibri" w:hAnsi="Calibri" w:cs="Calibri"/>
+          <w:sz w:val="20"/>
+          <w:szCs w:val="20"/>
+        </w:rPr>
+      </w:pPr>
+      <w:r>
+        <w:t>Classes</w:t>
+      </w:r>
+    </w:p>
+    <w:tbl>
+      <w:tblPr>
+        <w:tblW w:w="0" w:type="auto"/>
+        <w:tblBorders>
+          <w:top w:val="single" w:sz="4" w:space="0" w:color="auto"/>
+          <w:left w:val="single" w:sz="4" w:space="0" w:color="auto"/>
+          <w:bottom w:val="single" w:sz="4" w:space="0" w:color="auto"/>
+          <w:right w:val="single" w:sz="4" w:space="0" w:color="auto"/>
+          <w:insideH w:val="single" w:sz="4" w:space="0" w:color="auto"/>
+          <w:insideV w:val="single" w:sz="4" w:space="0" w:color="auto"/>
+        </w:tblBorders>
+        <w:tblCellMar>
+          <w:left w:w="10" w:type="dxa"/>
+          <w:right w:w="10" w:type="dxa"/>
+        </w:tblCellMar>
+        <w:tblLook w:val="04A0" w:firstRow="1" w:lastRow="0" w:firstColumn="1" w:lastColumn="0" w:noHBand="0" w:noVBand="1"/>
+      </w:tblPr>
+      <w:tblGrid>
+        <w:gridCol w:w="1425"/>
+        <w:gridCol w:w="7002"/>
+        <w:gridCol w:w="633"/>
+      </w:tblGrid>
+      <w:tr>
+        <w:tc>
+          <w:tcPr>
+            <w:tcW w:w="0" w:type="auto"/>
+            <w:tcBorders>
+              <w:top w:val="single" w:sz="4" w:space="0" w:color="auto"/>
+              <w:left w:val="single" w:sz="4" w:space="0" w:color="auto"/>
+              <w:bottom w:val="single" w:sz="4" w:space="0" w:color="auto"/>
+              <w:right w:val="single" w:sz="4" w:space="0" w:color="auto"/>
+            </w:tcBorders>
+            <w:hideMark/>
+          </w:tcPr>
+          <w:p>
+            <w:r>
+              <w:t>Bureaux</w:t>
+            </w:r>
+          </w:p>
+        </w:tc>
+        <w:tc>
+          <w:tcPr>
+            <w:tcW w:w="0" w:type="auto"/>
+            <w:tcBorders>
+              <w:top w:val="single" w:sz="4" w:space="0" w:color="auto"/>
+              <w:left w:val="single" w:sz="4" w:space="0" w:color="auto"/>
+              <w:bottom w:val="single" w:sz="4" w:space="0" w:color="auto"/>
+              <w:right w:val="single" w:sz="4" w:space="0" w:color="auto"/>
+            </w:tcBorders>
+            <w:hideMark/>
+          </w:tcPr>
+          <w:p>
+            <w:r>
+              <w:t>Il y a 18 bureaux pour travailler</w:t>
+            </w:r>
+          </w:p>
+        </w:tc>
+        <w:tc>
+          <w:tcPr>
+            <w:tcW w:w="0" w:type="auto"/>
+            <w:tcBorders>
+              <w:top w:val="single" w:sz="4" w:space="0" w:color="auto"/>
+              <w:left w:val="single" w:sz="4" w:space="0" w:color="auto"/>
+              <w:bottom w:val="single" w:sz="4" w:space="0" w:color="auto"/>
+              <w:right w:val="single" w:sz="4" w:space="0" w:color="auto"/>
+            </w:tcBorders>
+            <w:hideMark/>
+          </w:tcPr>
+          <w:p>
+            <w:r>
+              <w:t>OK</w:t>
+            </w:r>
+          </w:p>
+          <w:p>
+            <w:r>
+              <w:t>14 May</w:t>
+            </w:r>
+          </w:p>
+        </w:tc>
+      </w:tr>
+      <w:tr>
+        <w:tc>
+          <w:tcPr>
+            <w:tcW w:w="0" w:type="auto"/>
+            <w:tcBorders>
+              <w:top w:val="single" w:sz="4" w:space="0" w:color="auto"/>
+              <w:left w:val="single" w:sz="4" w:space="0" w:color="auto"/>
+              <w:bottom w:val="single" w:sz="4" w:space="0" w:color="auto"/>
+              <w:right w:val="single" w:sz="4" w:space="0" w:color="auto"/>
+            </w:tcBorders>
+            <w:hideMark/>
+          </w:tcPr>
+          <w:p>
+            <w:r>
+              <w:t>Location</w:t>
+            </w:r>
+          </w:p>
+        </w:tc>
+        <w:tc>
+          <w:tcPr>
+            <w:tcW w:w="0" w:type="auto"/>
+            <w:tcBorders>
+              <w:top w:val="single" w:sz="4" w:space="0" w:color="auto"/>
+              <w:left w:val="single" w:sz="4" w:space="0" w:color="auto"/>
+              <w:bottom w:val="single" w:sz="4" w:space="0" w:color="auto"/>
+              <w:right w:val="single" w:sz="4" w:space="0" w:color="auto"/>
+            </w:tcBorders>
+            <w:hideMark/>
+          </w:tcPr>
+          <w:p>
+            <w:r>
+              <w:t>Il y a que la salle soit en D16</w:t>
+            </w:r>
+          </w:p>
+        </w:tc>
+        <w:tc>
+          <w:tcPr>
+            <w:tcW w:w="0" w:type="auto"/>
+            <w:tcBorders>
+              <w:top w:val="single" w:sz="4" w:space="0" w:color="auto"/>
+              <w:left w:val="single" w:sz="4" w:space="0" w:color="auto"/>
+              <w:bottom w:val="single" w:sz="4" w:space="0" w:color="auto"/>
+              <w:right w:val="single" w:sz="4" w:space="0" w:color="auto"/>
+            </w:tcBorders>
+            <w:hideMark/>
+          </w:tcPr>
+          <w:p>
+            <w:r>
+              <w:t>OK</w:t>
+            </w:r>
+          </w:p>
+          <w:p>
+            <w:r>
+              <w:t>14 May</w:t>
+            </w:r>
+          </w:p>
+        </w:tc>
+      </w:tr>
+      <w:tr>
+        <w:tc>
+          <w:tcPr>
+            <w:tcW w:w="0" w:type="auto"/>
+            <w:tcBorders>
+              <w:top w:val="single" w:sz="4" w:space="0" w:color="auto"/>
+              <w:left w:val="single" w:sz="4" w:space="0" w:color="auto"/>
+              <w:bottom w:val="single" w:sz="4" w:space="0" w:color="auto"/>
+              <w:right w:val="single" w:sz="4" w:space="0" w:color="auto"/>
+            </w:tcBorders>
+            <w:hideMark/>
+          </w:tcPr>
+          <w:p>
+            <w:r>
+              <w:t>Ecrans</w:t>
+            </w:r>
+          </w:p>
+        </w:tc>
+        <w:tc>
+          <w:tcPr>
+            <w:tcW w:w="0" w:type="auto"/>
+            <w:tcBorders>
+              <w:top w:val="single" w:sz="4" w:space="0" w:color="auto"/>
+              <w:left w:val="single" w:sz="4" w:space="0" w:color="auto"/>
+              <w:bottom w:val="single" w:sz="4" w:space="0" w:color="auto"/>
+              <w:right w:val="single" w:sz="4" w:space="0" w:color="auto"/>
+            </w:tcBorders>
+            <w:hideMark/>
+          </w:tcPr>
+          <w:p>
+            <w:r>
+              <w:t>Il y a 2 ecrans par bureau</w:t>
+            </w:r>
+          </w:p>
+        </w:tc>
+        <w:tc>
+          <w:tcPr>
+            <w:tcW w:w="0" w:type="auto"/>
+            <w:tcBorders>
+              <w:top w:val="single" w:sz="4" w:space="0" w:color="auto"/>
+              <w:left w:val="single" w:sz="4" w:space="0" w:color="auto"/>
+              <w:bottom w:val="single" w:sz="4" w:space="0" w:color="auto"/>
+              <w:right w:val="single" w:sz="4" w:space="0" w:color="auto"/>
+            </w:tcBorders>
+            <w:hideMark/>
+          </w:tcPr>
+          <w:p>
+            <w:r>
+              <w:t>OK</w:t>
+            </w:r>
+          </w:p>
+          <w:p>
+            <w:r>
+              <w:t>14 May</w:t>
+            </w:r>
+          </w:p>
+        </w:tc>
+      </w:tr>
+      <w:tr>
+        <w:tc>
+          <w:tcPr>
+            <w:tcW w:w="0" w:type="auto"/>
+            <w:tcBorders>
+              <w:top w:val="single" w:sz="4" w:space="0" w:color="auto"/>
+              <w:left w:val="single" w:sz="4" w:space="0" w:color="auto"/>
+              <w:bottom w:val="single" w:sz="4" w:space="0" w:color="auto"/>
+              <w:right w:val="single" w:sz="4" w:space="0" w:color="auto"/>
+            </w:tcBorders>
+            <w:hideMark/>
+          </w:tcPr>
+          <w:p>
+            <w:r>
+              <w:t>Fenetres</w:t>
+            </w:r>
+          </w:p>
+        </w:tc>
+        <w:tc>
+          <w:tcPr>
+            <w:tcW w:w="0" w:type="auto"/>
+            <w:tcBorders>
+              <w:top w:val="single" w:sz="4" w:space="0" w:color="auto"/>
+              <w:left w:val="single" w:sz="4" w:space="0" w:color="auto"/>
+              <w:bottom w:val="single" w:sz="4" w:space="0" w:color="auto"/>
+              <w:right w:val="single" w:sz="4" w:space="0" w:color="auto"/>
+            </w:tcBorders>
+            <w:hideMark/>
+          </w:tcPr>
+          <w:p>
+            <w:r>
+              <w:t>Il y a 6 fenetres qui font la hauteur du mur</w:t>
+            </w:r>
+          </w:p>
+        </w:tc>
+        <w:tc>
+          <w:tcPr>
+            <w:tcW w:w="0" w:type="auto"/>
+            <w:tcBorders>
+              <w:top w:val="single" w:sz="4" w:space="0" w:color="auto"/>
+              <w:left w:val="single" w:sz="4" w:space="0" w:color="auto"/>
+              <w:bottom w:val="single" w:sz="4" w:space="0" w:color="auto"/>
+              <w:right w:val="single" w:sz="4" w:space="0" w:color="auto"/>
+            </w:tcBorders>
+            <w:hideMark/>
+          </w:tcPr>
+          <w:p>
+            <w:r>
+              <w:t>OK</w:t>
+            </w:r>
+          </w:p>
+          <w:p>
+            <w:r>
+              <w:t>14 May</w:t>
+            </w:r>
+          </w:p>
+        </w:tc>
+      </w:tr>
+      <w:tr>
+        <w:tc>
+          <w:tcPr>
+            <w:tcW w:w="0" w:type="auto"/>
+            <w:tcBorders>
+              <w:top w:val="single" w:sz="4" w:space="0" w:color="auto"/>
+              <w:left w:val="single" w:sz="4" w:space="0" w:color="auto"/>
+              <w:bottom w:val="single" w:sz="4" w:space="0" w:color="auto"/>
+              <w:right w:val="single" w:sz="4" w:space="0" w:color="auto"/>
+            </w:tcBorders>
+            <w:hideMark/>
+          </w:tcPr>
+          <w:p>
+            <w:r>
+              <w:t>Chaises</w:t>
+            </w:r>
+          </w:p>
+        </w:tc>
+        <w:tc>
+          <w:tcPr>
+            <w:tcW w:w="0" w:type="auto"/>
+            <w:tcBorders>
+              <w:top w:val="single" w:sz="4" w:space="0" w:color="auto"/>
+              <w:left w:val="single" w:sz="4" w:space="0" w:color="auto"/>
+              <w:bottom w:val="single" w:sz="4" w:space="0" w:color="auto"/>
+              <w:right w:val="single" w:sz="4" w:space="0" w:color="auto"/>
+            </w:tcBorders>
+            <w:hideMark/>
+          </w:tcPr>
+          <w:p>
+            <w:r>
+              <w:t>Il y a une chaise par bureau + une pour le prof</w:t>
+            </w:r>
+          </w:p>
+        </w:tc>
+        <w:tc>
+          <w:tcPr>
+            <w:tcW w:w="0" w:type="auto"/>
+            <w:tcBorders>
+              <w:top w:val="single" w:sz="4" w:space="0" w:color="auto"/>
+              <w:left w:val="single" w:sz="4" w:space="0" w:color="auto"/>
+              <w:bottom w:val="single" w:sz="4" w:space="0" w:color="auto"/>
+              <w:right w:val="single" w:sz="4" w:space="0" w:color="auto"/>
+            </w:tcBorders>
+            <w:hideMark/>
+          </w:tcPr>
+          <w:p>
+            <w:r>
+              <w:t>OK</w:t>
+            </w:r>
+          </w:p>
+          <w:p>
+            <w:r>
+              <w:t>14 May</w:t>
+            </w:r>
+          </w:p>
+        </w:tc>
+      </w:tr>
+      <w:tr>
+        <w:tc>
+          <w:tcPr>
+            <w:tcW w:w="0" w:type="auto"/>
+            <w:tcBorders>
+              <w:top w:val="single" w:sz="4" w:space="0" w:color="auto"/>
+              <w:left w:val="single" w:sz="4" w:space="0" w:color="auto"/>
+              <w:bottom w:val="single" w:sz="4" w:space="0" w:color="auto"/>
+              <w:right w:val="single" w:sz="4" w:space="0" w:color="auto"/>
+            </w:tcBorders>
+            <w:hideMark/>
+          </w:tcPr>
+          <w:p>
+            <w:r>
+              <w:t>Ordinateur</w:t>
+            </w:r>
+          </w:p>
+        </w:tc>
+        <w:tc>
+          <w:tcPr>
+            <w:tcW w:w="0" w:type="auto"/>
+            <w:tcBorders>
+              <w:top w:val="single" w:sz="4" w:space="0" w:color="auto"/>
+              <w:left w:val="single" w:sz="4" w:space="0" w:color="auto"/>
+              <w:bottom w:val="single" w:sz="4" w:space="0" w:color="auto"/>
+              <w:right w:val="single" w:sz="4" w:space="0" w:color="auto"/>
+            </w:tcBorders>
+            <w:hideMark/>
+          </w:tcPr>
+          <w:p>
+            <w:r>
+              <w:t>Il y a 1 ordinateur tour par bureau</w:t>
+            </w:r>
+          </w:p>
+        </w:tc>
+        <w:tc>
+          <w:tcPr>
+            <w:tcW w:w="0" w:type="auto"/>
+            <w:tcBorders>
+              <w:top w:val="single" w:sz="4" w:space="0" w:color="auto"/>
+              <w:left w:val="single" w:sz="4" w:space="0" w:color="auto"/>
+              <w:bottom w:val="single" w:sz="4" w:space="0" w:color="auto"/>
+              <w:right w:val="single" w:sz="4" w:space="0" w:color="auto"/>
+            </w:tcBorders>
+            <w:hideMark/>
+          </w:tcPr>
+          <w:p>
+            <w:r>
+              <w:t>OK</w:t>
+            </w:r>
+          </w:p>
+          <w:p>
+            <w:r>
+              <w:t>14 May</w:t>
+            </w:r>
+          </w:p>
+        </w:tc>
+      </w:tr>
+      <w:tr>
+        <w:tc>
+          <w:tcPr>
+            <w:tcW w:w="0" w:type="auto"/>
+            <w:tcBorders>
+              <w:top w:val="single" w:sz="4" w:space="0" w:color="auto"/>
+              <w:left w:val="single" w:sz="4" w:space="0" w:color="auto"/>
+              <w:bottom w:val="single" w:sz="4" w:space="0" w:color="auto"/>
+              <w:right w:val="single" w:sz="4" w:space="0" w:color="auto"/>
+            </w:tcBorders>
+            <w:hideMark/>
+          </w:tcPr>
+          <w:p>
+            <w:r>
+              <w:t>Clavier + souris</w:t>
+            </w:r>
+          </w:p>
+        </w:tc>
+        <w:tc>
+          <w:tcPr>
+            <w:tcW w:w="0" w:type="auto"/>
+            <w:tcBorders>
+              <w:top w:val="single" w:sz="4" w:space="0" w:color="auto"/>
+              <w:left w:val="single" w:sz="4" w:space="0" w:color="auto"/>
+              <w:bottom w:val="single" w:sz="4" w:space="0" w:color="auto"/>
+              <w:right w:val="single" w:sz="4" w:space="0" w:color="auto"/>
+            </w:tcBorders>
+            <w:hideMark/>
+          </w:tcPr>
+          <w:p>
+            <w:r>
+              <w:t>Il y a un clavier et une souris par bureau</w:t>
+            </w:r>
+          </w:p>
+        </w:tc>
+        <w:tc>
+          <w:tcPr>
+            <w:tcW w:w="0" w:type="auto"/>
+            <w:tcBorders>
+              <w:top w:val="single" w:sz="4" w:space="0" w:color="auto"/>
+              <w:left w:val="single" w:sz="4" w:space="0" w:color="auto"/>
+              <w:bottom w:val="single" w:sz="4" w:space="0" w:color="auto"/>
+              <w:right w:val="single" w:sz="4" w:space="0" w:color="auto"/>
+            </w:tcBorders>
+            <w:hideMark/>
+          </w:tcPr>
+          <w:p>
+            <w:r>
+              <w:t>OK</w:t>
+            </w:r>
+          </w:p>
+          <w:p>
+            <w:r>
+              <w:t>14 May</w:t>
+            </w:r>
+          </w:p>
+        </w:tc>
+      </w:tr>
+      <w:tr>
+        <w:tc>
+          <w:tcPr>
+            <w:tcW w:w="0" w:type="auto"/>
+            <w:tcBorders>
+              <w:top w:val="single" w:sz="4" w:space="0" w:color="auto"/>
+              <w:left w:val="single" w:sz="4" w:space="0" w:color="auto"/>
+              <w:bottom w:val="single" w:sz="4" w:space="0" w:color="auto"/>
+              <w:right w:val="single" w:sz="4" w:space="0" w:color="auto"/>
+            </w:tcBorders>
+            <w:hideMark/>
+          </w:tcPr>
+          <w:p>
+            <w:r>
+              <w:t>Bureau du prof</w:t>
+            </w:r>
+          </w:p>
+        </w:tc>
+        <w:tc>
+          <w:tcPr>
+            <w:tcW w:w="0" w:type="auto"/>
+            <w:tcBorders>
+              <w:top w:val="single" w:sz="4" w:space="0" w:color="auto"/>
+              <w:left w:val="single" w:sz="4" w:space="0" w:color="auto"/>
+              <w:bottom w:val="single" w:sz="4" w:space="0" w:color="auto"/>
+              <w:right w:val="single" w:sz="4" w:space="0" w:color="auto"/>
+            </w:tcBorders>
+            <w:hideMark/>
+          </w:tcPr>
+          <w:p>
+            <w:r>
+              <w:t>Il y a un bureau isolee vers le qui face vers le reste de la classe et qui est devans le tableau pour le prof</w:t>
+            </w:r>
+          </w:p>
+        </w:tc>
+        <w:tc>
+          <w:tcPr>
+            <w:tcW w:w="0" w:type="auto"/>
+            <w:tcBorders>
+              <w:top w:val="single" w:sz="4" w:space="0" w:color="auto"/>
+              <w:left w:val="single" w:sz="4" w:space="0" w:color="auto"/>
+              <w:bottom w:val="single" w:sz="4" w:space="0" w:color="auto"/>
+              <w:right w:val="single" w:sz="4" w:space="0" w:color="auto"/>
+            </w:tcBorders>
+            <w:hideMark/>
+          </w:tcPr>
+          <w:p>
+            <w:r>
+              <w:t>OK</w:t>
+            </w:r>
+          </w:p>
+          <w:p>
+            <w:r>
+              <w:t>14 May</w:t>
+            </w:r>
+          </w:p>
+        </w:tc>
+      </w:tr>
+      <w:tr>
+        <w:tc>
+          <w:tcPr>
+            <w:tcW w:w="0" w:type="auto"/>
+            <w:tcBorders>
+              <w:top w:val="single" w:sz="4" w:space="0" w:color="auto"/>
+              <w:left w:val="single" w:sz="4" w:space="0" w:color="auto"/>
+              <w:bottom w:val="single" w:sz="4" w:space="0" w:color="auto"/>
+              <w:right w:val="single" w:sz="4" w:space="0" w:color="auto"/>
+            </w:tcBorders>
+            <w:hideMark/>
+          </w:tcPr>
+          <w:p>
+            <w:r>
+              <w:t>ecran + tableau</w:t>
+            </w:r>
+          </w:p>
+        </w:tc>
+        <w:tc>
+          <w:tcPr>
+            <w:tcW w:w="0" w:type="auto"/>
+            <w:tcBorders>
+              <w:top w:val="single" w:sz="4" w:space="0" w:color="auto"/>
+              <w:left w:val="single" w:sz="4" w:space="0" w:color="auto"/>
+              <w:bottom w:val="single" w:sz="4" w:space="0" w:color="auto"/>
+              <w:right w:val="single" w:sz="4" w:space="0" w:color="auto"/>
+            </w:tcBorders>
+            <w:hideMark/>
+          </w:tcPr>
+          <w:p>
+            <w:r>
+              <w:t>Il y a un tableau et un tres grand ecran a cote du bureau du prof</w:t>
+            </w:r>
+          </w:p>
+        </w:tc>
+        <w:tc>
+          <w:tcPr>
+            <w:tcW w:w="0" w:type="auto"/>
+            <w:tcBorders>
+              <w:top w:val="single" w:sz="4" w:space="0" w:color="auto"/>
+              <w:left w:val="single" w:sz="4" w:space="0" w:color="auto"/>
+              <w:bottom w:val="single" w:sz="4" w:space="0" w:color="auto"/>
+              <w:right w:val="single" w:sz="4" w:space="0" w:color="auto"/>
+            </w:tcBorders>
+            <w:hideMark/>
+          </w:tcPr>
+          <w:p>
+            <w:r>
+              <w:t>OK</w:t>
+            </w:r>
+          </w:p>
+          <w:p>
+            <w:r>
+              <w:t>14 May</w:t>
+            </w:r>
+          </w:p>
+        </w:tc>
+      </w:tr>
+    </w:tbl>
+    <w:p>
+      <w:pPr>
         <w:pStyle w:val="Titre2"/>
       </w:pPr>
-      <w:bookmarkStart w:id="71" w:name="_Toc164007814"/>
-      <w:bookmarkStart w:id="72" w:name="_Toc165990180"/>
       <w:r>
         <w:t>Problèmes restants</w:t>
       </w:r>
@@ -10187,6 +17070,7 @@
       <w:bookmarkStart w:id="74" w:name="_Toc164007815"/>
       <w:bookmarkStart w:id="75" w:name="_Toc165990181"/>
       <w:r>
+        <w:lastRenderedPageBreak/>
         <w:t>Conclusion</w:t>
       </w:r>
       <w:bookmarkEnd w:id="73"/>
@@ -10664,17 +17548,8 @@
               <w:rFonts w:cs="Arial"/>
               <w:szCs w:val="16"/>
             </w:rPr>
-            <w:t xml:space="preserve">X. </w:t>
+            <w:t>X. Carrel</w:t>
           </w:r>
-          <w:proofErr w:type="spellStart"/>
-          <w:r>
-            <w:rPr>
-              <w:rFonts w:cs="Arial"/>
-              <w:szCs w:val="16"/>
-            </w:rPr>
-            <w:t>Carrel</w:t>
-          </w:r>
-          <w:proofErr w:type="spellEnd"/>
           <w:r>
             <w:fldChar w:fldCharType="begin"/>
           </w:r>
@@ -10868,7 +17743,7 @@
               <w:noProof/>
               <w:szCs w:val="16"/>
             </w:rPr>
-            <w:t>07.05.2024 16:32</w:t>
+            <w:t>14.05.2024 16:16</w:t>
           </w:r>
           <w:r>
             <w:rPr>
@@ -10911,7 +17786,7 @@
                 <w:noProof/>
                 <w:szCs w:val="16"/>
               </w:rPr>
-              <w:t>22</w:t>
+              <w:t>27</w:t>
             </w:r>
           </w:fldSimple>
           <w:r>
@@ -10948,7 +17823,7 @@
               <w:noProof/>
               <w:szCs w:val="16"/>
             </w:rPr>
-            <w:t>07.05.2024 16:31</w:t>
+            <w:t>14.05.2024 16:15</w:t>
           </w:r>
           <w:r>
             <w:rPr>
@@ -11196,7 +18071,7 @@
         <v:path o:extrusionok="f" gradientshapeok="t" o:connecttype="rect"/>
         <o:lock v:ext="edit" aspectratio="t"/>
       </v:shapetype>
-      <v:shape id="_x0000_i1050" type="#_x0000_t75" style="width:10.9pt;height:10.9pt" o:bullet="t">
+      <v:shape id="_x0000_i1032" type="#_x0000_t75" style="width:11.25pt;height:11.25pt" o:bullet="t">
         <v:imagedata r:id="rId1" o:title="BD10263_"/>
       </v:shape>
     </w:pict>
@@ -14618,21 +21493,15 @@
 </file>
 
 <file path=customXml/item1.xml><?xml version="1.0" encoding="utf-8"?>
-<b:Sources xmlns:b="http://schemas.openxmlformats.org/officeDocument/2006/bibliography" xmlns="http://schemas.openxmlformats.org/officeDocument/2006/bibliography" SelectedStyle="\APA.XSL" StyleName="APA"/>
+<?mso-contentType ?>
+<FormTemplates xmlns="http://schemas.microsoft.com/sharepoint/v3/contenttype/forms">
+  <Display>DocumentLibraryForm</Display>
+  <Edit>DocumentLibraryForm</Edit>
+  <New>DocumentLibraryForm</New>
+</FormTemplates>
 </file>
 
 <file path=customXml/item2.xml><?xml version="1.0" encoding="utf-8"?>
-<p:properties xmlns:p="http://schemas.microsoft.com/office/2006/metadata/properties" xmlns:xsi="http://www.w3.org/2001/XMLSchema-instance" xmlns:pc="http://schemas.microsoft.com/office/infopath/2007/PartnerControls">
-  <documentManagement>
-    <lcf76f155ced4ddcb4097134ff3c332f xmlns="a1b10758-7132-46a4-a2fe-7a2cf46f51f4">
-      <Terms xmlns="http://schemas.microsoft.com/office/infopath/2007/PartnerControls"/>
-    </lcf76f155ced4ddcb4097134ff3c332f>
-    <TaxCatchAll xmlns="f7d9f5a6-831d-4621-8c77-cbcaf993e406" xsi:nil="true"/>
-  </documentManagement>
-</p:properties>
-</file>
-
-<file path=customXml/item3.xml><?xml version="1.0" encoding="utf-8"?>
 <ct:contentTypeSchema xmlns:ct="http://schemas.microsoft.com/office/2006/metadata/contentType" xmlns:ma="http://schemas.microsoft.com/office/2006/metadata/properties/metaAttributes" ct:_="" ma:_="" ma:contentTypeName="Document" ma:contentTypeID="0x0101005A5B8F5EAAC22C48A11F5D9A60E6F21D" ma:contentTypeVersion="15" ma:contentTypeDescription="Crée un document." ma:contentTypeScope="" ma:versionID="dfc93c5c9a05f85faaac4198369d3c5b">
   <xsd:schema xmlns:xsd="http://www.w3.org/2001/XMLSchema" xmlns:xs="http://www.w3.org/2001/XMLSchema" xmlns:p="http://schemas.microsoft.com/office/2006/metadata/properties" xmlns:ns2="a1b10758-7132-46a4-a2fe-7a2cf46f51f4" xmlns:ns3="f7d9f5a6-831d-4621-8c77-cbcaf993e406" targetNamespace="http://schemas.microsoft.com/office/2006/metadata/properties" ma:root="true" ma:fieldsID="c3b7a71f184c09f60299ad8668ca7723" ns2:_="" ns3:_="">
     <xsd:import namespace="a1b10758-7132-46a4-a2fe-7a2cf46f51f4"/>
@@ -14869,35 +21738,30 @@
 </ct:contentTypeSchema>
 </file>
 
+<file path=customXml/item3.xml><?xml version="1.0" encoding="utf-8"?>
+<p:properties xmlns:p="http://schemas.microsoft.com/office/2006/metadata/properties" xmlns:xsi="http://www.w3.org/2001/XMLSchema-instance" xmlns:pc="http://schemas.microsoft.com/office/infopath/2007/PartnerControls">
+  <documentManagement>
+    <lcf76f155ced4ddcb4097134ff3c332f xmlns="a1b10758-7132-46a4-a2fe-7a2cf46f51f4">
+      <Terms xmlns="http://schemas.microsoft.com/office/infopath/2007/PartnerControls"/>
+    </lcf76f155ced4ddcb4097134ff3c332f>
+    <TaxCatchAll xmlns="f7d9f5a6-831d-4621-8c77-cbcaf993e406" xsi:nil="true"/>
+  </documentManagement>
+</p:properties>
+</file>
+
 <file path=customXml/item4.xml><?xml version="1.0" encoding="utf-8"?>
-<?mso-contentType ?>
-<FormTemplates xmlns="http://schemas.microsoft.com/sharepoint/v3/contenttype/forms">
-  <Display>DocumentLibraryForm</Display>
-  <Edit>DocumentLibraryForm</Edit>
-  <New>DocumentLibraryForm</New>
-</FormTemplates>
+<b:Sources xmlns:b="http://schemas.openxmlformats.org/officeDocument/2006/bibliography" xmlns="http://schemas.openxmlformats.org/officeDocument/2006/bibliography" SelectedStyle="\APA.XSL" StyleName="APA"/>
 </file>
 
 <file path=customXml/itemProps1.xml><?xml version="1.0" encoding="utf-8"?>
-<ds:datastoreItem xmlns:ds="http://schemas.openxmlformats.org/officeDocument/2006/customXml" ds:itemID="{C8C35155-3E6A-4058-B6E4-303717845E3B}">
+<ds:datastoreItem xmlns:ds="http://schemas.openxmlformats.org/officeDocument/2006/customXml" ds:itemID="{6C3F7A66-EDE3-46FD-83EB-3C265E5D2669}">
   <ds:schemaRefs>
-    <ds:schemaRef ds:uri="http://schemas.openxmlformats.org/officeDocument/2006/bibliography"/>
+    <ds:schemaRef ds:uri="http://schemas.microsoft.com/sharepoint/v3/contenttype/forms"/>
   </ds:schemaRefs>
 </ds:datastoreItem>
 </file>
 
 <file path=customXml/itemProps2.xml><?xml version="1.0" encoding="utf-8"?>
-<ds:datastoreItem xmlns:ds="http://schemas.openxmlformats.org/officeDocument/2006/customXml" ds:itemID="{2319CDB8-A2CD-412D-8359-13E6B4DF1FF4}">
-  <ds:schemaRefs>
-    <ds:schemaRef ds:uri="http://schemas.microsoft.com/office/2006/metadata/properties"/>
-    <ds:schemaRef ds:uri="http://schemas.microsoft.com/office/infopath/2007/PartnerControls"/>
-    <ds:schemaRef ds:uri="a1b10758-7132-46a4-a2fe-7a2cf46f51f4"/>
-    <ds:schemaRef ds:uri="f7d9f5a6-831d-4621-8c77-cbcaf993e406"/>
-  </ds:schemaRefs>
-</ds:datastoreItem>
-</file>
-
-<file path=customXml/itemProps3.xml><?xml version="1.0" encoding="utf-8"?>
 <ds:datastoreItem xmlns:ds="http://schemas.openxmlformats.org/officeDocument/2006/customXml" ds:itemID="{F7F39A3A-0D41-43CF-8132-C53C0C156F8B}">
   <ds:schemaRefs>
     <ds:schemaRef ds:uri="http://schemas.microsoft.com/office/2006/metadata/contentType"/>
@@ -14916,10 +21780,21 @@
 </ds:datastoreItem>
 </file>
 
+<file path=customXml/itemProps3.xml><?xml version="1.0" encoding="utf-8"?>
+<ds:datastoreItem xmlns:ds="http://schemas.openxmlformats.org/officeDocument/2006/customXml" ds:itemID="{2319CDB8-A2CD-412D-8359-13E6B4DF1FF4}">
+  <ds:schemaRefs>
+    <ds:schemaRef ds:uri="http://schemas.microsoft.com/office/2006/metadata/properties"/>
+    <ds:schemaRef ds:uri="http://schemas.microsoft.com/office/infopath/2007/PartnerControls"/>
+    <ds:schemaRef ds:uri="a1b10758-7132-46a4-a2fe-7a2cf46f51f4"/>
+    <ds:schemaRef ds:uri="f7d9f5a6-831d-4621-8c77-cbcaf993e406"/>
+  </ds:schemaRefs>
+</ds:datastoreItem>
+</file>
+
 <file path=customXml/itemProps4.xml><?xml version="1.0" encoding="utf-8"?>
-<ds:datastoreItem xmlns:ds="http://schemas.openxmlformats.org/officeDocument/2006/customXml" ds:itemID="{6C3F7A66-EDE3-46FD-83EB-3C265E5D2669}">
+<ds:datastoreItem xmlns:ds="http://schemas.openxmlformats.org/officeDocument/2006/customXml" ds:itemID="{C8C35155-3E6A-4058-B6E4-303717845E3B}">
   <ds:schemaRefs>
-    <ds:schemaRef ds:uri="http://schemas.microsoft.com/sharepoint/v3/contenttype/forms"/>
+    <ds:schemaRef ds:uri="http://schemas.openxmlformats.org/officeDocument/2006/bibliography"/>
   </ds:schemaRefs>
 </ds:datastoreItem>
 </file>
--- a/Personnel/Rapport.docx
+++ b/Personnel/Rapport.docx
@@ -6,8 +6,13 @@
       <w:pPr>
         <w:pStyle w:val="Titre"/>
       </w:pPr>
-      <w:r>
-        <w:t>P_GestProj – Le bâtiment X de Vennes</w:t>
+      <w:proofErr w:type="spellStart"/>
+      <w:r>
+        <w:t>P_GestProj</w:t>
+      </w:r>
+      <w:proofErr w:type="spellEnd"/>
+      <w:r>
+        <w:t xml:space="preserve"> – Le bâtiment X de Vennes</w:t>
       </w:r>
     </w:p>
     <w:p>
@@ -106,9 +111,11 @@
       <w:pPr>
         <w:jc w:val="center"/>
       </w:pPr>
+      <w:proofErr w:type="spellStart"/>
       <w:r>
         <w:t>Sebeillon</w:t>
       </w:r>
+      <w:proofErr w:type="spellEnd"/>
     </w:p>
     <w:p>
       <w:pPr>
@@ -4082,7 +4089,7 @@
                 <w:noProof/>
                 <w:webHidden/>
               </w:rPr>
-              <w:t>11</w:t>
+              <w:t>12</w:t>
             </w:r>
             <w:r>
               <w:rPr>
@@ -4772,13 +4779,23 @@
         <w:pStyle w:val="Informations"/>
       </w:pPr>
       <w:r>
-        <w:t>A compléter</w:t>
+        <w:t xml:space="preserve">A </w:t>
+      </w:r>
+      <w:proofErr w:type="spellStart"/>
+      <w:proofErr w:type="gramStart"/>
+      <w:r>
+        <w:t>compléter</w:t>
       </w:r>
       <w:r>
         <w:t>,</w:t>
       </w:r>
       <w:r>
-        <w:t>par une explication du contexte, de la situation, des raisons</w:t>
+        <w:t>par</w:t>
+      </w:r>
+      <w:proofErr w:type="spellEnd"/>
+      <w:proofErr w:type="gramEnd"/>
+      <w:r>
+        <w:t xml:space="preserve"> une explication du contexte, de la situation, des raisons</w:t>
       </w:r>
       <w:r>
         <w:t xml:space="preserve"> générales de la mise en route d’un tel projet. Le lecteur doit pouvoir comprendre les motivations du lancement du projet</w:t>
@@ -5601,7 +5618,21 @@
         <w:rPr>
           <w:color w:val="000000" w:themeColor="text1"/>
         </w:rPr>
-        <w:t>Le sprint review a été fait le 30 avril 2024, à 15h50</w:t>
+        <w:t xml:space="preserve">Le sprint </w:t>
+      </w:r>
+      <w:proofErr w:type="spellStart"/>
+      <w:r>
+        <w:rPr>
+          <w:color w:val="000000" w:themeColor="text1"/>
+        </w:rPr>
+        <w:t>review</w:t>
+      </w:r>
+      <w:proofErr w:type="spellEnd"/>
+      <w:r>
+        <w:rPr>
+          <w:color w:val="000000" w:themeColor="text1"/>
+        </w:rPr>
+        <w:t xml:space="preserve"> a été fait le 30 avril 2024, à 15h50</w:t>
       </w:r>
     </w:p>
     <w:p>
@@ -5658,7 +5689,21 @@
           <w:color w:val="000000" w:themeColor="text1"/>
         </w:rPr>
         <w:lastRenderedPageBreak/>
-        <w:t>Le sprint review a été fait le 7 mai, à 16h00</w:t>
+        <w:t xml:space="preserve">Le sprint </w:t>
+      </w:r>
+      <w:proofErr w:type="spellStart"/>
+      <w:r>
+        <w:rPr>
+          <w:color w:val="000000" w:themeColor="text1"/>
+        </w:rPr>
+        <w:t>review</w:t>
+      </w:r>
+      <w:proofErr w:type="spellEnd"/>
+      <w:r>
+        <w:rPr>
+          <w:color w:val="000000" w:themeColor="text1"/>
+        </w:rPr>
+        <w:t xml:space="preserve"> a été fait le 7 mai, à 16h00</w:t>
       </w:r>
     </w:p>
     <w:p>
@@ -5733,8 +5778,13 @@
             <w:tcW w:w="0" w:type="auto"/>
           </w:tcPr>
           <w:p>
-            <w:r>
-              <w:t>En tant que étudiant Je veux un endroit sur le toit Pour manger</w:t>
+            <w:proofErr w:type="gramStart"/>
+            <w:r>
+              <w:t>En tant que étudiant</w:t>
+            </w:r>
+            <w:proofErr w:type="gramEnd"/>
+            <w:r>
+              <w:t xml:space="preserve"> Je veux un endroit sur le toit Pour manger</w:t>
             </w:r>
           </w:p>
         </w:tc>
@@ -5749,7 +5799,15 @@
               <w:jc w:val="center"/>
             </w:pPr>
             <w:r>
-              <w:t xml:space="preserve">Tests d'acceptance: </w:t>
+              <w:t xml:space="preserve">Tests </w:t>
+            </w:r>
+            <w:proofErr w:type="gramStart"/>
+            <w:r>
+              <w:t>d'acceptance:</w:t>
+            </w:r>
+            <w:proofErr w:type="gramEnd"/>
+            <w:r>
+              <w:t xml:space="preserve"> </w:t>
             </w:r>
           </w:p>
           <w:tbl>
@@ -5848,8 +5906,13 @@
                 </w:tcPr>
                 <w:p>
                   <w:r>
-                    <w:t>Il y a une cabane pour pouvoir ranger le materiel</w:t>
-                  </w:r>
+                    <w:t xml:space="preserve">Il y a une cabane pour pouvoir ranger le </w:t>
+                  </w:r>
+                  <w:proofErr w:type="spellStart"/>
+                  <w:r>
+                    <w:t>materiel</w:t>
+                  </w:r>
+                  <w:proofErr w:type="spellEnd"/>
                 </w:p>
               </w:tc>
             </w:tr>
@@ -5881,8 +5944,13 @@
                   <w:tcW w:w="0" w:type="auto"/>
                 </w:tcPr>
                 <w:p>
-                  <w:r>
-                    <w:t>Decoration simple</w:t>
+                  <w:proofErr w:type="spellStart"/>
+                  <w:r>
+                    <w:t>Decoration</w:t>
+                  </w:r>
+                  <w:proofErr w:type="spellEnd"/>
+                  <w:r>
+                    <w:t xml:space="preserve"> simple</w:t>
                   </w:r>
                 </w:p>
               </w:tc>
@@ -5892,7 +5960,23 @@
                 </w:tcPr>
                 <w:p>
                   <w:r>
-                    <w:t>Il y a de la decoration qui rend l'endriot conviviale</w:t>
+                    <w:t xml:space="preserve">Il y a de la </w:t>
+                  </w:r>
+                  <w:proofErr w:type="spellStart"/>
+                  <w:r>
+                    <w:t>decoration</w:t>
+                  </w:r>
+                  <w:proofErr w:type="spellEnd"/>
+                  <w:r>
+                    <w:t xml:space="preserve"> qui rend l'</w:t>
+                  </w:r>
+                  <w:proofErr w:type="spellStart"/>
+                  <w:r>
+                    <w:t>endriot</w:t>
+                  </w:r>
+                  <w:proofErr w:type="spellEnd"/>
+                  <w:r>
+                    <w:t xml:space="preserve"> conviviale</w:t>
                   </w:r>
                 </w:p>
               </w:tc>
@@ -5914,8 +5998,29 @@
                 </w:tcPr>
                 <w:p>
                   <w:r>
-                    <w:t>Il y a une barriere autour de l'escalier pour que personne tombe de 1 metre</w:t>
-                  </w:r>
+                    <w:t xml:space="preserve">Il y a une </w:t>
+                  </w:r>
+                  <w:proofErr w:type="spellStart"/>
+                  <w:r>
+                    <w:t>barriere</w:t>
+                  </w:r>
+                  <w:proofErr w:type="spellEnd"/>
+                  <w:r>
+                    <w:t xml:space="preserve"> autour de l'escalier pour que </w:t>
+                  </w:r>
+                  <w:proofErr w:type="gramStart"/>
+                  <w:r>
+                    <w:t>personne tombe</w:t>
+                  </w:r>
+                  <w:proofErr w:type="gramEnd"/>
+                  <w:r>
+                    <w:t xml:space="preserve"> de 1 </w:t>
+                  </w:r>
+                  <w:proofErr w:type="spellStart"/>
+                  <w:r>
+                    <w:t>metre</w:t>
+                  </w:r>
+                  <w:proofErr w:type="spellEnd"/>
                 </w:p>
               </w:tc>
             </w:tr>
@@ -5936,7 +6041,23 @@
                 </w:tcPr>
                 <w:p>
                   <w:r>
-                    <w:t>Il y a des pillones avec un toit dur sur l'escalier pour que l'eau ne puisse par rentrer</w:t>
+                    <w:t xml:space="preserve">Il y a des </w:t>
+                  </w:r>
+                  <w:proofErr w:type="spellStart"/>
+                  <w:r>
+                    <w:t>pillones</w:t>
+                  </w:r>
+                  <w:proofErr w:type="spellEnd"/>
+                  <w:r>
+                    <w:t xml:space="preserve"> avec un toit dur sur l'escalier pour que l'eau ne puisse </w:t>
+                  </w:r>
+                  <w:proofErr w:type="spellStart"/>
+                  <w:r>
+                    <w:t>par</w:t>
+                  </w:r>
+                  <w:proofErr w:type="spellEnd"/>
+                  <w:r>
+                    <w:t xml:space="preserve"> rentrer</w:t>
                   </w:r>
                 </w:p>
               </w:tc>
@@ -5999,7 +6120,15 @@
               <w:jc w:val="center"/>
             </w:pPr>
             <w:r>
-              <w:t xml:space="preserve">Tests d'acceptance: </w:t>
+              <w:t xml:space="preserve">Tests </w:t>
+            </w:r>
+            <w:proofErr w:type="gramStart"/>
+            <w:r>
+              <w:t>d'acceptance:</w:t>
+            </w:r>
+            <w:proofErr w:type="gramEnd"/>
+            <w:r>
+              <w:t xml:space="preserve"> </w:t>
             </w:r>
           </w:p>
           <w:tbl>
@@ -6022,8 +6151,13 @@
                 </w:tcPr>
                 <w:p>
                   <w:r>
-                    <w:t>2 bench</w:t>
-                  </w:r>
+                    <w:t xml:space="preserve">2 </w:t>
+                  </w:r>
+                  <w:proofErr w:type="spellStart"/>
+                  <w:r>
+                    <w:t>bench</w:t>
+                  </w:r>
+                  <w:proofErr w:type="spellEnd"/>
                 </w:p>
               </w:tc>
               <w:tc>
@@ -6032,7 +6166,15 @@
                 </w:tcPr>
                 <w:p>
                   <w:r>
-                    <w:t>Il y a 2 bench simple</w:t>
+                    <w:t xml:space="preserve">Il y a 2 </w:t>
+                  </w:r>
+                  <w:proofErr w:type="spellStart"/>
+                  <w:r>
+                    <w:t>bench</w:t>
+                  </w:r>
+                  <w:proofErr w:type="spellEnd"/>
+                  <w:r>
+                    <w:t xml:space="preserve"> simple</w:t>
                   </w:r>
                 </w:p>
               </w:tc>
@@ -6044,8 +6186,13 @@
                 </w:tcPr>
                 <w:p>
                   <w:r>
-                    <w:t>1 leg press</w:t>
-                  </w:r>
+                    <w:t xml:space="preserve">1 leg </w:t>
+                  </w:r>
+                  <w:proofErr w:type="spellStart"/>
+                  <w:r>
+                    <w:t>press</w:t>
+                  </w:r>
+                  <w:proofErr w:type="spellEnd"/>
                 </w:p>
               </w:tc>
               <w:tc>
@@ -6054,8 +6201,13 @@
                 </w:tcPr>
                 <w:p>
                   <w:r>
-                    <w:t>Il y a 1 leg press</w:t>
-                  </w:r>
+                    <w:t xml:space="preserve">Il y a 1 leg </w:t>
+                  </w:r>
+                  <w:proofErr w:type="spellStart"/>
+                  <w:r>
+                    <w:t>press</w:t>
+                  </w:r>
+                  <w:proofErr w:type="spellEnd"/>
                 </w:p>
               </w:tc>
             </w:tr>
@@ -6066,8 +6218,13 @@
                 </w:tcPr>
                 <w:p>
                   <w:r>
-                    <w:t>1 leg curl</w:t>
-                  </w:r>
+                    <w:t xml:space="preserve">1 leg </w:t>
+                  </w:r>
+                  <w:proofErr w:type="spellStart"/>
+                  <w:r>
+                    <w:t>curl</w:t>
+                  </w:r>
+                  <w:proofErr w:type="spellEnd"/>
                 </w:p>
               </w:tc>
               <w:tc>
@@ -6076,8 +6233,13 @@
                 </w:tcPr>
                 <w:p>
                   <w:r>
-                    <w:t>Il y a 1 leg curl</w:t>
-                  </w:r>
+                    <w:t xml:space="preserve">Il y a 1 leg </w:t>
+                  </w:r>
+                  <w:proofErr w:type="spellStart"/>
+                  <w:r>
+                    <w:t>curl</w:t>
+                  </w:r>
+                  <w:proofErr w:type="spellEnd"/>
                 </w:p>
               </w:tc>
             </w:tr>
@@ -6120,7 +6282,15 @@
                 </w:tcPr>
                 <w:p>
                   <w:r>
-                    <w:t>Il y a 2 cable machine</w:t>
+                    <w:t xml:space="preserve">Il y a 2 </w:t>
+                  </w:r>
+                  <w:proofErr w:type="spellStart"/>
+                  <w:r>
+                    <w:t>cable</w:t>
+                  </w:r>
+                  <w:proofErr w:type="spellEnd"/>
+                  <w:r>
+                    <w:t xml:space="preserve"> machine</w:t>
                   </w:r>
                 </w:p>
               </w:tc>
@@ -6142,7 +6312,15 @@
                 </w:tcPr>
                 <w:p>
                   <w:r>
-                    <w:t>Il y a 2 vélo d'appartement &amp; 1 tapis de course</w:t>
+                    <w:t xml:space="preserve">Il y a 2 </w:t>
+                  </w:r>
+                  <w:proofErr w:type="gramStart"/>
+                  <w:r>
+                    <w:t>vélo</w:t>
+                  </w:r>
+                  <w:proofErr w:type="gramEnd"/>
+                  <w:r>
+                    <w:t xml:space="preserve"> d'appartement &amp; 1 tapis de course</w:t>
                   </w:r>
                 </w:p>
               </w:tc>
@@ -6256,7 +6434,15 @@
           </w:tcPr>
           <w:p>
             <w:r>
-              <w:t>En tant qu'utilisateur du bâtiment, Je veux des vestiaires  Pour pouvoir me changer pour aller à la salle de sport</w:t>
+              <w:t xml:space="preserve">En tant qu'utilisateur du bâtiment, Je veux des </w:t>
+            </w:r>
+            <w:proofErr w:type="gramStart"/>
+            <w:r>
+              <w:t>vestiaires  Pour</w:t>
+            </w:r>
+            <w:proofErr w:type="gramEnd"/>
+            <w:r>
+              <w:t xml:space="preserve"> pouvoir me changer pour aller à la salle de sport</w:t>
             </w:r>
           </w:p>
         </w:tc>
@@ -6271,7 +6457,15 @@
               <w:jc w:val="center"/>
             </w:pPr>
             <w:r>
-              <w:t xml:space="preserve">Tests d'acceptance: </w:t>
+              <w:t xml:space="preserve">Tests </w:t>
+            </w:r>
+            <w:proofErr w:type="gramStart"/>
+            <w:r>
+              <w:t>d'acceptance:</w:t>
+            </w:r>
+            <w:proofErr w:type="gramEnd"/>
+            <w:r>
+              <w:t xml:space="preserve"> </w:t>
             </w:r>
           </w:p>
           <w:tbl>
@@ -6348,7 +6542,15 @@
                 </w:tcPr>
                 <w:p>
                   <w:r>
-                    <w:t>A droite de la salle il y a des bancs en face des casiers, tout au long du mur appart un petit espace à côte de l'entrée</w:t>
+                    <w:t xml:space="preserve">A droite de la salle il y a des bancs en face des casiers, tout au long du mur appart un petit espace à </w:t>
+                  </w:r>
+                  <w:proofErr w:type="gramStart"/>
+                  <w:r>
+                    <w:t>côte</w:t>
+                  </w:r>
+                  <w:proofErr w:type="gramEnd"/>
+                  <w:r>
+                    <w:t xml:space="preserve"> de l'entrée</w:t>
                   </w:r>
                 </w:p>
               </w:tc>
@@ -6458,7 +6660,15 @@
                 </w:tcPr>
                 <w:p>
                   <w:r>
-                    <w:t>A l'entrée il y a une porte d'entrée de 2.10 mètres et il y a une petite fenêtre au dessus du radiateur qui se trouve au fond de la salle</w:t>
+                    <w:t xml:space="preserve">A l'entrée il y a une porte d'entrée de 2.10 mètres et il y a une petite fenêtre </w:t>
+                  </w:r>
+                  <w:proofErr w:type="spellStart"/>
+                  <w:r>
+                    <w:t>au dessus</w:t>
+                  </w:r>
+                  <w:proofErr w:type="spellEnd"/>
+                  <w:r>
+                    <w:t xml:space="preserve"> du radiateur qui se trouve au fond de la salle</w:t>
                   </w:r>
                 </w:p>
               </w:tc>
@@ -6519,7 +6729,17 @@
       </w:pPr>
       <w:bookmarkStart w:id="40" w:name="_Toc165990154"/>
       <w:r>
-        <w:t>Salle a manger</w:t>
+        <w:t xml:space="preserve">Salle </w:t>
+      </w:r>
+      <w:proofErr w:type="spellStart"/>
+      <w:proofErr w:type="gramStart"/>
+      <w:r>
+        <w:t>a</w:t>
+      </w:r>
+      <w:proofErr w:type="spellEnd"/>
+      <w:proofErr w:type="gramEnd"/>
+      <w:r>
+        <w:t xml:space="preserve"> manger</w:t>
       </w:r>
       <w:bookmarkEnd w:id="40"/>
     </w:p>
@@ -6549,8 +6769,21 @@
             <w:tcW w:w="0" w:type="auto"/>
           </w:tcPr>
           <w:p>
-            <w:r>
-              <w:t>En tant que étudiant Je veux une salle a l'intérieur Pour manger</w:t>
+            <w:proofErr w:type="gramStart"/>
+            <w:r>
+              <w:t>En tant que étudiant</w:t>
+            </w:r>
+            <w:proofErr w:type="gramEnd"/>
+            <w:r>
+              <w:t xml:space="preserve"> Je veux une salle </w:t>
+            </w:r>
+            <w:proofErr w:type="spellStart"/>
+            <w:r>
+              <w:t>a</w:t>
+            </w:r>
+            <w:proofErr w:type="spellEnd"/>
+            <w:r>
+              <w:t xml:space="preserve"> l'intérieur Pour manger</w:t>
             </w:r>
           </w:p>
         </w:tc>
@@ -6565,7 +6798,15 @@
               <w:jc w:val="center"/>
             </w:pPr>
             <w:r>
-              <w:t xml:space="preserve">Tests d'acceptance: </w:t>
+              <w:t xml:space="preserve">Tests </w:t>
+            </w:r>
+            <w:proofErr w:type="gramStart"/>
+            <w:r>
+              <w:t>d'acceptance:</w:t>
+            </w:r>
+            <w:proofErr w:type="gramEnd"/>
+            <w:r>
+              <w:t xml:space="preserve"> </w:t>
             </w:r>
           </w:p>
           <w:tbl>
@@ -6642,8 +6883,21 @@
                 </w:tcPr>
                 <w:p>
                   <w:r>
-                    <w:t>Il y a un endroit pour 3 micro-ondes. Ces micro-ondes doivent etre sur des meubles et tous regroupees</w:t>
-                  </w:r>
+                    <w:t xml:space="preserve">Il y a un endroit pour 3 micro-ondes. Ces micro-ondes doivent </w:t>
+                  </w:r>
+                  <w:proofErr w:type="spellStart"/>
+                  <w:r>
+                    <w:t>etre</w:t>
+                  </w:r>
+                  <w:proofErr w:type="spellEnd"/>
+                  <w:r>
+                    <w:t xml:space="preserve"> sur des meubles et tous </w:t>
+                  </w:r>
+                  <w:proofErr w:type="spellStart"/>
+                  <w:r>
+                    <w:t>regroupees</w:t>
+                  </w:r>
+                  <w:proofErr w:type="spellEnd"/>
                 </w:p>
               </w:tc>
             </w:tr>
@@ -6653,9 +6907,11 @@
                   <w:tcW w:w="0" w:type="auto"/>
                 </w:tcPr>
                 <w:p>
+                  <w:proofErr w:type="spellStart"/>
                   <w:r>
                     <w:t>Entrees</w:t>
                   </w:r>
+                  <w:proofErr w:type="spellEnd"/>
                 </w:p>
               </w:tc>
               <w:tc>
@@ -6664,8 +6920,21 @@
                 </w:tcPr>
                 <w:p>
                   <w:r>
-                    <w:t>Il y a une porte qui viens de l'interieur et une porte qui viens de l'exterieur</w:t>
-                  </w:r>
+                    <w:t>Il y a une porte qui viens de l'</w:t>
+                  </w:r>
+                  <w:proofErr w:type="spellStart"/>
+                  <w:r>
+                    <w:t>interieur</w:t>
+                  </w:r>
+                  <w:proofErr w:type="spellEnd"/>
+                  <w:r>
+                    <w:t xml:space="preserve"> et une porte qui viens de l'</w:t>
+                  </w:r>
+                  <w:proofErr w:type="spellStart"/>
+                  <w:r>
+                    <w:t>exterieur</w:t>
+                  </w:r>
+                  <w:proofErr w:type="spellEnd"/>
                 </w:p>
               </w:tc>
             </w:tr>
@@ -6675,9 +6944,11 @@
                   <w:tcW w:w="0" w:type="auto"/>
                 </w:tcPr>
                 <w:p>
+                  <w:proofErr w:type="spellStart"/>
                   <w:r>
                     <w:t>Fenetres</w:t>
                   </w:r>
+                  <w:proofErr w:type="spellEnd"/>
                 </w:p>
               </w:tc>
               <w:tc>
@@ -6686,8 +6957,13 @@
                 </w:tcPr>
                 <w:p>
                   <w:r>
-                    <w:t>Il y a 6 fenetres</w:t>
-                  </w:r>
+                    <w:t xml:space="preserve">Il y a 6 </w:t>
+                  </w:r>
+                  <w:proofErr w:type="spellStart"/>
+                  <w:r>
+                    <w:t>fenetres</w:t>
+                  </w:r>
+                  <w:proofErr w:type="spellEnd"/>
                 </w:p>
               </w:tc>
             </w:tr>
@@ -6799,8 +7075,13 @@
             <w:tcW w:w="0" w:type="auto"/>
           </w:tcPr>
           <w:p>
-            <w:r>
-              <w:t>En tant que étudiant Je veux des classes Pour travailler</w:t>
+            <w:proofErr w:type="gramStart"/>
+            <w:r>
+              <w:t>En tant que étudiant</w:t>
+            </w:r>
+            <w:proofErr w:type="gramEnd"/>
+            <w:r>
+              <w:t xml:space="preserve"> Je veux des classes Pour travailler</w:t>
             </w:r>
           </w:p>
         </w:tc>
@@ -6815,7 +7096,15 @@
               <w:jc w:val="center"/>
             </w:pPr>
             <w:r>
-              <w:t xml:space="preserve">Tests d'acceptance: </w:t>
+              <w:t xml:space="preserve">Tests </w:t>
+            </w:r>
+            <w:proofErr w:type="gramStart"/>
+            <w:r>
+              <w:t>d'acceptance:</w:t>
+            </w:r>
+            <w:proofErr w:type="gramEnd"/>
+            <w:r>
+              <w:t xml:space="preserve"> </w:t>
             </w:r>
           </w:p>
           <w:tbl>
@@ -6892,7 +7181,15 @@
                 </w:tcPr>
                 <w:p>
                   <w:r>
-                    <w:t>Il y a 2 ecrans par bureau</w:t>
+                    <w:t xml:space="preserve">Il y a 2 </w:t>
+                  </w:r>
+                  <w:proofErr w:type="spellStart"/>
+                  <w:r>
+                    <w:t>ecrans</w:t>
+                  </w:r>
+                  <w:proofErr w:type="spellEnd"/>
+                  <w:r>
+                    <w:t xml:space="preserve"> par bureau</w:t>
                   </w:r>
                 </w:p>
               </w:tc>
@@ -6903,9 +7200,11 @@
                   <w:tcW w:w="0" w:type="auto"/>
                 </w:tcPr>
                 <w:p>
+                  <w:proofErr w:type="spellStart"/>
                   <w:r>
                     <w:t>Fenetres</w:t>
                   </w:r>
+                  <w:proofErr w:type="spellEnd"/>
                 </w:p>
               </w:tc>
               <w:tc>
@@ -6914,7 +7213,15 @@
                 </w:tcPr>
                 <w:p>
                   <w:r>
-                    <w:t>Il y a 6 fenetres qui font la hauteur du mur</w:t>
+                    <w:t xml:space="preserve">Il y a 6 </w:t>
+                  </w:r>
+                  <w:proofErr w:type="spellStart"/>
+                  <w:r>
+                    <w:t>fenetres</w:t>
+                  </w:r>
+                  <w:proofErr w:type="spellEnd"/>
+                  <w:r>
+                    <w:t xml:space="preserve"> qui font la hauteur du mur</w:t>
                   </w:r>
                 </w:p>
               </w:tc>
@@ -7002,7 +7309,23 @@
                 </w:tcPr>
                 <w:p>
                   <w:r>
-                    <w:t>Il y a un bureau isolee vers le qui face vers le reste de la classe et qui est devans le tableau pour le prof</w:t>
+                    <w:t xml:space="preserve">Il y a un bureau </w:t>
+                  </w:r>
+                  <w:proofErr w:type="spellStart"/>
+                  <w:r>
+                    <w:t>isolee</w:t>
+                  </w:r>
+                  <w:proofErr w:type="spellEnd"/>
+                  <w:r>
+                    <w:t xml:space="preserve"> vers le qui face vers le reste de la classe et qui est </w:t>
+                  </w:r>
+                  <w:proofErr w:type="spellStart"/>
+                  <w:r>
+                    <w:t>devans</w:t>
+                  </w:r>
+                  <w:proofErr w:type="spellEnd"/>
+                  <w:r>
+                    <w:t xml:space="preserve"> le tableau pour le prof</w:t>
                   </w:r>
                 </w:p>
               </w:tc>
@@ -7013,8 +7336,15 @@
                   <w:tcW w:w="0" w:type="auto"/>
                 </w:tcPr>
                 <w:p>
-                  <w:r>
-                    <w:t>ecran + tableau</w:t>
+                  <w:proofErr w:type="spellStart"/>
+                  <w:proofErr w:type="gramStart"/>
+                  <w:r>
+                    <w:t>ecran</w:t>
+                  </w:r>
+                  <w:proofErr w:type="spellEnd"/>
+                  <w:proofErr w:type="gramEnd"/>
+                  <w:r>
+                    <w:t xml:space="preserve"> + tableau</w:t>
                   </w:r>
                 </w:p>
               </w:tc>
@@ -7024,7 +7354,23 @@
                 </w:tcPr>
                 <w:p>
                   <w:r>
-                    <w:t>Il y a un tableau et un tres grand ecran a cote du bureau du prof</w:t>
+                    <w:t xml:space="preserve">Il y a un tableau et un </w:t>
+                  </w:r>
+                  <w:proofErr w:type="spellStart"/>
+                  <w:r>
+                    <w:t>tres</w:t>
+                  </w:r>
+                  <w:proofErr w:type="spellEnd"/>
+                  <w:r>
+                    <w:t xml:space="preserve"> grand </w:t>
+                  </w:r>
+                  <w:proofErr w:type="spellStart"/>
+                  <w:r>
+                    <w:t>ecran</w:t>
+                  </w:r>
+                  <w:proofErr w:type="spellEnd"/>
+                  <w:r>
+                    <w:t xml:space="preserve"> a cote du bureau du prof</w:t>
                   </w:r>
                 </w:p>
               </w:tc>
@@ -7087,7 +7433,15 @@
               <w:jc w:val="center"/>
             </w:pPr>
             <w:r>
-              <w:t xml:space="preserve">Tests d'acceptance: </w:t>
+              <w:t xml:space="preserve">Tests </w:t>
+            </w:r>
+            <w:proofErr w:type="gramStart"/>
+            <w:r>
+              <w:t>d'acceptance:</w:t>
+            </w:r>
+            <w:proofErr w:type="gramEnd"/>
+            <w:r>
+              <w:t xml:space="preserve"> </w:t>
             </w:r>
           </w:p>
           <w:tbl>
@@ -7154,8 +7508,13 @@
                 </w:tcPr>
                 <w:p>
                   <w:r>
-                    <w:t>Portes et fênetres</w:t>
-                  </w:r>
+                    <w:t xml:space="preserve">Portes et </w:t>
+                  </w:r>
+                  <w:proofErr w:type="spellStart"/>
+                  <w:r>
+                    <w:t>fênetres</w:t>
+                  </w:r>
+                  <w:proofErr w:type="spellEnd"/>
                 </w:p>
               </w:tc>
               <w:tc>
@@ -7164,7 +7523,23 @@
                 </w:tcPr>
                 <w:p>
                   <w:r>
-                    <w:t>Il y a une porte d'entrée de 2.10 mètres pour entrer dans la salle, il y a les murs extérieurs qui sont en vitre , dont il y a 40cm d'équart entre le mur et la vitre</w:t>
+                    <w:t xml:space="preserve">Il y a une porte d'entrée de 2.10 mètres pour entrer dans la salle, il y a les murs extérieurs qui sont en </w:t>
+                  </w:r>
+                  <w:proofErr w:type="gramStart"/>
+                  <w:r>
+                    <w:t>vitre ,</w:t>
+                  </w:r>
+                  <w:proofErr w:type="gramEnd"/>
+                  <w:r>
+                    <w:t xml:space="preserve"> dont il y a 40cm d'</w:t>
+                  </w:r>
+                  <w:proofErr w:type="spellStart"/>
+                  <w:r>
+                    <w:t>équart</w:t>
+                  </w:r>
+                  <w:proofErr w:type="spellEnd"/>
+                  <w:r>
+                    <w:t xml:space="preserve"> entre le mur et la vitre</w:t>
                   </w:r>
                 </w:p>
               </w:tc>
@@ -7230,7 +7605,15 @@
                 </w:tcPr>
                 <w:p>
                   <w:r>
-                    <w:t>Il y a un logo Impero sur le mur à droite de la salle.</w:t>
+                    <w:t xml:space="preserve">Il y a un logo </w:t>
+                  </w:r>
+                  <w:proofErr w:type="spellStart"/>
+                  <w:r>
+                    <w:t>Impero</w:t>
+                  </w:r>
+                  <w:proofErr w:type="spellEnd"/>
+                  <w:r>
+                    <w:t xml:space="preserve"> sur le mur à droite de la salle.</w:t>
                   </w:r>
                 </w:p>
               </w:tc>
@@ -7321,9 +7704,19 @@
             <w:tcW w:w="0" w:type="auto"/>
           </w:tcPr>
           <w:p>
-            <w:r>
-              <w:t>En tant que étudiant Je veux une salle Technique Pour pouvoir avoir des serveurs et autres materiaux</w:t>
-            </w:r>
+            <w:proofErr w:type="gramStart"/>
+            <w:r>
+              <w:t>En tant que étudiant</w:t>
+            </w:r>
+            <w:proofErr w:type="gramEnd"/>
+            <w:r>
+              <w:t xml:space="preserve"> Je veux une salle Technique Pour pouvoir avoir des serveurs et autres </w:t>
+            </w:r>
+            <w:proofErr w:type="spellStart"/>
+            <w:r>
+              <w:t>materiaux</w:t>
+            </w:r>
+            <w:proofErr w:type="spellEnd"/>
           </w:p>
         </w:tc>
       </w:tr>
@@ -7337,7 +7730,15 @@
               <w:jc w:val="center"/>
             </w:pPr>
             <w:r>
-              <w:t xml:space="preserve">Tests d'acceptance: </w:t>
+              <w:t xml:space="preserve">Tests </w:t>
+            </w:r>
+            <w:proofErr w:type="gramStart"/>
+            <w:r>
+              <w:t>d'acceptance:</w:t>
+            </w:r>
+            <w:proofErr w:type="gramEnd"/>
+            <w:r>
+              <w:t xml:space="preserve"> </w:t>
             </w:r>
           </w:p>
           <w:tbl>
@@ -7382,9 +7783,11 @@
                   <w:tcW w:w="0" w:type="auto"/>
                 </w:tcPr>
                 <w:p>
+                  <w:proofErr w:type="spellStart"/>
                   <w:r>
                     <w:t>Fenetres</w:t>
                   </w:r>
+                  <w:proofErr w:type="spellEnd"/>
                 </w:p>
               </w:tc>
               <w:tc>
@@ -7393,8 +7796,13 @@
                 </w:tcPr>
                 <w:p>
                   <w:r>
-                    <w:t>Il y a 2 fenetres</w:t>
-                  </w:r>
+                    <w:t xml:space="preserve">Il y a 2 </w:t>
+                  </w:r>
+                  <w:proofErr w:type="spellStart"/>
+                  <w:r>
+                    <w:t>fenetres</w:t>
+                  </w:r>
+                  <w:proofErr w:type="spellEnd"/>
                 </w:p>
               </w:tc>
             </w:tr>
@@ -7404,9 +7812,11 @@
                   <w:tcW w:w="0" w:type="auto"/>
                 </w:tcPr>
                 <w:p>
+                  <w:proofErr w:type="gramStart"/>
                   <w:r>
                     <w:t>refroidissement</w:t>
                   </w:r>
+                  <w:proofErr w:type="gramEnd"/>
                 </w:p>
               </w:tc>
               <w:tc>
@@ -7414,8 +7824,13 @@
                   <w:tcW w:w="0" w:type="auto"/>
                 </w:tcPr>
                 <w:p>
-                  <w:r>
-                    <w:t>il y a un moyen de refroidissement pour la salle</w:t>
+                  <w:proofErr w:type="gramStart"/>
+                  <w:r>
+                    <w:t>il</w:t>
+                  </w:r>
+                  <w:proofErr w:type="gramEnd"/>
+                  <w:r>
+                    <w:t xml:space="preserve"> y a un moyen de refroidissement pour la salle</w:t>
                   </w:r>
                 </w:p>
               </w:tc>
@@ -7426,9 +7841,11 @@
                   <w:tcW w:w="0" w:type="auto"/>
                 </w:tcPr>
                 <w:p>
+                  <w:proofErr w:type="gramStart"/>
                   <w:r>
                     <w:t>armoires</w:t>
                   </w:r>
+                  <w:proofErr w:type="gramEnd"/>
                 </w:p>
               </w:tc>
               <w:tc>
@@ -7436,8 +7853,13 @@
                   <w:tcW w:w="0" w:type="auto"/>
                 </w:tcPr>
                 <w:p>
-                  <w:r>
-                    <w:t>il y a 3 armoires pour stocker des choses</w:t>
+                  <w:proofErr w:type="gramStart"/>
+                  <w:r>
+                    <w:t>il</w:t>
+                  </w:r>
+                  <w:proofErr w:type="gramEnd"/>
+                  <w:r>
+                    <w:t xml:space="preserve"> y a 3 armoires pour stocker des choses</w:t>
                   </w:r>
                 </w:p>
               </w:tc>
@@ -7458,8 +7880,13 @@
                   <w:tcW w:w="0" w:type="auto"/>
                 </w:tcPr>
                 <w:p>
-                  <w:r>
-                    <w:t>la salle technique est dans d17</w:t>
+                  <w:proofErr w:type="gramStart"/>
+                  <w:r>
+                    <w:t>la</w:t>
+                  </w:r>
+                  <w:proofErr w:type="gramEnd"/>
+                  <w:r>
+                    <w:t xml:space="preserve"> salle technique est dans d17</w:t>
                   </w:r>
                 </w:p>
               </w:tc>
@@ -7481,7 +7908,20 @@
                 </w:tcPr>
                 <w:p>
                   <w:r>
-                    <w:t>Il y a au un poste de travail avec un ordinateur, un bureau, une souris et un clavier</w:t>
+                    <w:t xml:space="preserve">Il y a </w:t>
+                  </w:r>
+                  <w:proofErr w:type="spellStart"/>
+                  <w:proofErr w:type="gramStart"/>
+                  <w:r>
+                    <w:t>au</w:t>
+                  </w:r>
+                  <w:proofErr w:type="spellEnd"/>
+                  <w:r>
+                    <w:t xml:space="preserve"> un</w:t>
+                  </w:r>
+                  <w:proofErr w:type="gramEnd"/>
+                  <w:r>
+                    <w:t xml:space="preserve"> poste de travail avec un ordinateur, un bureau, une souris et un clavier</w:t>
                   </w:r>
                 </w:p>
               </w:tc>
@@ -7524,9 +7964,19 @@
                   <w:tcW w:w="0" w:type="auto"/>
                 </w:tcPr>
                 <w:p>
-                  <w:r>
-                    <w:t>il y a une echelle</w:t>
-                  </w:r>
+                  <w:proofErr w:type="gramStart"/>
+                  <w:r>
+                    <w:t>il</w:t>
+                  </w:r>
+                  <w:proofErr w:type="gramEnd"/>
+                  <w:r>
+                    <w:t xml:space="preserve"> y a une </w:t>
+                  </w:r>
+                  <w:proofErr w:type="spellStart"/>
+                  <w:r>
+                    <w:t>echelle</w:t>
+                  </w:r>
+                  <w:proofErr w:type="spellEnd"/>
                 </w:p>
               </w:tc>
             </w:tr>
@@ -7588,7 +8038,15 @@
               <w:jc w:val="center"/>
             </w:pPr>
             <w:r>
-              <w:t xml:space="preserve">Tests d'acceptance: </w:t>
+              <w:t xml:space="preserve">Tests </w:t>
+            </w:r>
+            <w:proofErr w:type="gramStart"/>
+            <w:r>
+              <w:t>d'acceptance:</w:t>
+            </w:r>
+            <w:proofErr w:type="gramEnd"/>
+            <w:r>
+              <w:t xml:space="preserve"> </w:t>
             </w:r>
           </w:p>
           <w:tbl>
@@ -7621,7 +8079,15 @@
                 </w:tcPr>
                 <w:p>
                   <w:r>
-                    <w:t>Il faut des murs qui separent chaque toilette, ces murs doit faire au moins 2m20</w:t>
+                    <w:t xml:space="preserve">Il faut des murs qui </w:t>
+                  </w:r>
+                  <w:proofErr w:type="spellStart"/>
+                  <w:r>
+                    <w:t>separent</w:t>
+                  </w:r>
+                  <w:proofErr w:type="spellEnd"/>
+                  <w:r>
+                    <w:t xml:space="preserve"> chaque toilette, ces murs doit faire au moins 2m20</w:t>
                   </w:r>
                 </w:p>
               </w:tc>
@@ -7676,9 +8142,11 @@
                   <w:tcW w:w="0" w:type="auto"/>
                 </w:tcPr>
                 <w:p>
+                  <w:proofErr w:type="spellStart"/>
                   <w:r>
                     <w:t>Fenetres</w:t>
                   </w:r>
+                  <w:proofErr w:type="spellEnd"/>
                 </w:p>
               </w:tc>
               <w:tc>
@@ -7709,7 +8177,23 @@
                 </w:tcPr>
                 <w:p>
                   <w:r>
-                    <w:t>Il y a du carlage par terre avec une texture de plâques en gris</w:t>
+                    <w:t xml:space="preserve">Il y a du </w:t>
+                  </w:r>
+                  <w:proofErr w:type="spellStart"/>
+                  <w:r>
+                    <w:t>carlage</w:t>
+                  </w:r>
+                  <w:proofErr w:type="spellEnd"/>
+                  <w:r>
+                    <w:t xml:space="preserve"> par terre avec une texture de </w:t>
+                  </w:r>
+                  <w:proofErr w:type="spellStart"/>
+                  <w:r>
+                    <w:t>plâques</w:t>
+                  </w:r>
+                  <w:proofErr w:type="spellEnd"/>
+                  <w:r>
+                    <w:t xml:space="preserve"> en gris</w:t>
                   </w:r>
                 </w:p>
               </w:tc>
@@ -7731,7 +8215,15 @@
                 </w:tcPr>
                 <w:p>
                   <w:r>
-                    <w:t>Il y a deux lavabos avec un mirroir chacun</w:t>
+                    <w:t xml:space="preserve">Il y a deux lavabos avec un </w:t>
+                  </w:r>
+                  <w:proofErr w:type="spellStart"/>
+                  <w:r>
+                    <w:t>mirroir</w:t>
+                  </w:r>
+                  <w:proofErr w:type="spellEnd"/>
+                  <w:r>
+                    <w:t xml:space="preserve"> chacun</w:t>
                   </w:r>
                 </w:p>
               </w:tc>
@@ -7765,8 +8257,13 @@
                 </w:tcPr>
                 <w:p>
                   <w:r>
-                    <w:t>Savon + secheur</w:t>
-                  </w:r>
+                    <w:t xml:space="preserve">Savon + </w:t>
+                  </w:r>
+                  <w:proofErr w:type="spellStart"/>
+                  <w:r>
+                    <w:t>secheur</w:t>
+                  </w:r>
+                  <w:proofErr w:type="spellEnd"/>
                 </w:p>
               </w:tc>
               <w:tc>
@@ -7775,7 +8272,15 @@
                 </w:tcPr>
                 <w:p>
                   <w:r>
-                    <w:t>Il y a des distributeurs de savon et un appareil à secher sur le même mur que le lavabo</w:t>
+                    <w:t xml:space="preserve">Il y a des distributeurs de savon et un appareil à </w:t>
+                  </w:r>
+                  <w:proofErr w:type="spellStart"/>
+                  <w:r>
+                    <w:t>secher</w:t>
+                  </w:r>
+                  <w:proofErr w:type="spellEnd"/>
+                  <w:r>
+                    <w:t xml:space="preserve"> sur le même mur que le lavabo</w:t>
                   </w:r>
                 </w:p>
               </w:tc>
@@ -7838,7 +8343,15 @@
               <w:jc w:val="center"/>
             </w:pPr>
             <w:r>
-              <w:t xml:space="preserve">Tests d'acceptance: </w:t>
+              <w:t xml:space="preserve">Tests </w:t>
+            </w:r>
+            <w:proofErr w:type="gramStart"/>
+            <w:r>
+              <w:t>d'acceptance:</w:t>
+            </w:r>
+            <w:proofErr w:type="gramEnd"/>
+            <w:r>
+              <w:t xml:space="preserve"> </w:t>
             </w:r>
           </w:p>
           <w:tbl>
@@ -7861,8 +8374,13 @@
                 </w:tcPr>
                 <w:p>
                   <w:r>
-                    <w:t>3 canapé</w:t>
-                  </w:r>
+                    <w:t xml:space="preserve">3 </w:t>
+                  </w:r>
+                  <w:proofErr w:type="gramStart"/>
+                  <w:r>
+                    <w:t>canapé</w:t>
+                  </w:r>
+                  <w:proofErr w:type="gramEnd"/>
                 </w:p>
               </w:tc>
               <w:tc>
@@ -7871,7 +8389,15 @@
                 </w:tcPr>
                 <w:p>
                   <w:r>
-                    <w:t>Il y a 3 canapé sur chaque coter des murs sauf le mur d'entrer</w:t>
+                    <w:t xml:space="preserve">Il y a 3 </w:t>
+                  </w:r>
+                  <w:proofErr w:type="gramStart"/>
+                  <w:r>
+                    <w:t>canapé</w:t>
+                  </w:r>
+                  <w:proofErr w:type="gramEnd"/>
+                  <w:r>
+                    <w:t xml:space="preserve"> sur chaque coter des murs sauf le mur d'entrer</w:t>
                   </w:r>
                 </w:p>
               </w:tc>
@@ -7905,8 +8431,13 @@
                 </w:tcPr>
                 <w:p>
                   <w:r>
-                    <w:t>1 baby foot</w:t>
-                  </w:r>
+                    <w:t xml:space="preserve">1 </w:t>
+                  </w:r>
+                  <w:proofErr w:type="spellStart"/>
+                  <w:r>
+                    <w:t>baby foot</w:t>
+                  </w:r>
+                  <w:proofErr w:type="spellEnd"/>
                 </w:p>
               </w:tc>
               <w:tc>
@@ -7915,7 +8446,15 @@
                 </w:tcPr>
                 <w:p>
                   <w:r>
-                    <w:t>Il y a 1 baby foot au milieu de la salle</w:t>
+                    <w:t xml:space="preserve">Il y a 1 </w:t>
+                  </w:r>
+                  <w:proofErr w:type="spellStart"/>
+                  <w:r>
+                    <w:t>baby foot</w:t>
+                  </w:r>
+                  <w:proofErr w:type="spellEnd"/>
+                  <w:r>
+                    <w:t xml:space="preserve"> au milieu de la salle</w:t>
                   </w:r>
                 </w:p>
               </w:tc>
@@ -7927,8 +8466,21 @@
                 </w:tcPr>
                 <w:p>
                   <w:r>
-                    <w:t>2 télé connecter a des pc's</w:t>
-                  </w:r>
+                    <w:t xml:space="preserve">2 </w:t>
+                  </w:r>
+                  <w:proofErr w:type="gramStart"/>
+                  <w:r>
+                    <w:t>télé</w:t>
+                  </w:r>
+                  <w:proofErr w:type="gramEnd"/>
+                  <w:r>
+                    <w:t xml:space="preserve"> connecter a des </w:t>
+                  </w:r>
+                  <w:proofErr w:type="spellStart"/>
+                  <w:r>
+                    <w:t>pc's</w:t>
+                  </w:r>
+                  <w:proofErr w:type="spellEnd"/>
                 </w:p>
               </w:tc>
               <w:tc>
@@ -7937,8 +8489,21 @@
                 </w:tcPr>
                 <w:p>
                   <w:r>
-                    <w:t>Il y a 2 télé connecter a des pc's</w:t>
-                  </w:r>
+                    <w:t xml:space="preserve">Il y a 2 </w:t>
+                  </w:r>
+                  <w:proofErr w:type="gramStart"/>
+                  <w:r>
+                    <w:t>télé</w:t>
+                  </w:r>
+                  <w:proofErr w:type="gramEnd"/>
+                  <w:r>
+                    <w:t xml:space="preserve"> connecter a des </w:t>
+                  </w:r>
+                  <w:proofErr w:type="spellStart"/>
+                  <w:r>
+                    <w:t>pc's</w:t>
+                  </w:r>
+                  <w:proofErr w:type="spellEnd"/>
                 </w:p>
               </w:tc>
             </w:tr>
@@ -7970,9 +8535,19 @@
                   <w:tcW w:w="0" w:type="auto"/>
                 </w:tcPr>
                 <w:p>
-                  <w:r>
-                    <w:t>Led rgb</w:t>
-                  </w:r>
+                  <w:proofErr w:type="spellStart"/>
+                  <w:r>
+                    <w:t>Led</w:t>
+                  </w:r>
+                  <w:proofErr w:type="spellEnd"/>
+                  <w:r>
+                    <w:t xml:space="preserve"> </w:t>
+                  </w:r>
+                  <w:proofErr w:type="spellStart"/>
+                  <w:r>
+                    <w:t>rgb</w:t>
+                  </w:r>
+                  <w:proofErr w:type="spellEnd"/>
                 </w:p>
               </w:tc>
               <w:tc>
@@ -7981,7 +8556,31 @@
                 </w:tcPr>
                 <w:p>
                   <w:r>
-                    <w:t>Il y a une led rgb au coins de la salle</w:t>
+                    <w:t xml:space="preserve">Il y a une </w:t>
+                  </w:r>
+                  <w:proofErr w:type="spellStart"/>
+                  <w:r>
+                    <w:t>led</w:t>
+                  </w:r>
+                  <w:proofErr w:type="spellEnd"/>
+                  <w:r>
+                    <w:t xml:space="preserve"> </w:t>
+                  </w:r>
+                  <w:proofErr w:type="spellStart"/>
+                  <w:r>
+                    <w:t>rgb</w:t>
+                  </w:r>
+                  <w:proofErr w:type="spellEnd"/>
+                  <w:r>
+                    <w:t xml:space="preserve"> </w:t>
+                  </w:r>
+                  <w:proofErr w:type="gramStart"/>
+                  <w:r>
+                    <w:t>au coins</w:t>
+                  </w:r>
+                  <w:proofErr w:type="gramEnd"/>
+                  <w:r>
+                    <w:t xml:space="preserve"> de la salle</w:t>
                   </w:r>
                 </w:p>
               </w:tc>
@@ -7993,8 +8592,21 @@
                 </w:tcPr>
                 <w:p>
                   <w:r>
-                    <w:t>2 Fenetres au mur donnant sur l'exterieur</w:t>
-                  </w:r>
+                    <w:t xml:space="preserve">2 </w:t>
+                  </w:r>
+                  <w:proofErr w:type="spellStart"/>
+                  <w:r>
+                    <w:t>Fenetres</w:t>
+                  </w:r>
+                  <w:proofErr w:type="spellEnd"/>
+                  <w:r>
+                    <w:t xml:space="preserve"> au mur donnant sur l'</w:t>
+                  </w:r>
+                  <w:proofErr w:type="spellStart"/>
+                  <w:r>
+                    <w:t>exterieur</w:t>
+                  </w:r>
+                  <w:proofErr w:type="spellEnd"/>
                 </w:p>
               </w:tc>
               <w:tc>
@@ -8003,8 +8615,21 @@
                 </w:tcPr>
                 <w:p>
                   <w:r>
-                    <w:t>Il y a 2 fenetres au mur donnant sur l'exterieur</w:t>
-                  </w:r>
+                    <w:t xml:space="preserve">Il y a 2 </w:t>
+                  </w:r>
+                  <w:proofErr w:type="spellStart"/>
+                  <w:r>
+                    <w:t>fenetres</w:t>
+                  </w:r>
+                  <w:proofErr w:type="spellEnd"/>
+                  <w:r>
+                    <w:t xml:space="preserve"> au mur donnant sur l'</w:t>
+                  </w:r>
+                  <w:proofErr w:type="spellStart"/>
+                  <w:r>
+                    <w:t>exterieur</w:t>
+                  </w:r>
+                  <w:proofErr w:type="spellEnd"/>
                 </w:p>
               </w:tc>
             </w:tr>
@@ -8073,7 +8698,15 @@
           </w:tcPr>
           <w:p>
             <w:r>
-              <w:t>En tant que personne conduisant un véhicule à deux ou 4 roues Je veux un parking Pour pouvoir parquer mon engin en venant a Vennes</w:t>
+              <w:t xml:space="preserve">En tant que personne conduisant un véhicule à deux ou 4 roues Je veux un parking Pour pouvoir parquer mon engin en venant </w:t>
+            </w:r>
+            <w:proofErr w:type="gramStart"/>
+            <w:r>
+              <w:t>a</w:t>
+            </w:r>
+            <w:proofErr w:type="gramEnd"/>
+            <w:r>
+              <w:t xml:space="preserve"> Vennes</w:t>
             </w:r>
           </w:p>
         </w:tc>
@@ -8088,7 +8721,15 @@
               <w:jc w:val="center"/>
             </w:pPr>
             <w:r>
-              <w:t xml:space="preserve">Tests d'acceptance: </w:t>
+              <w:t xml:space="preserve">Tests </w:t>
+            </w:r>
+            <w:proofErr w:type="gramStart"/>
+            <w:r>
+              <w:t>d'acceptance:</w:t>
+            </w:r>
+            <w:proofErr w:type="gramEnd"/>
+            <w:r>
+              <w:t xml:space="preserve"> </w:t>
             </w:r>
           </w:p>
           <w:tbl>
@@ -8165,7 +8806,15 @@
                 </w:tcPr>
                 <w:p>
                   <w:r>
-                    <w:t>Il y a des marquages blanc au sol</w:t>
+                    <w:t xml:space="preserve">Il y a </w:t>
+                  </w:r>
+                  <w:proofErr w:type="gramStart"/>
+                  <w:r>
+                    <w:t>des marquages blanc</w:t>
+                  </w:r>
+                  <w:proofErr w:type="gramEnd"/>
+                  <w:r>
+                    <w:t xml:space="preserve"> au sol</w:t>
                   </w:r>
                 </w:p>
               </w:tc>
@@ -8220,8 +8869,13 @@
                   <w:tcW w:w="0" w:type="auto"/>
                 </w:tcPr>
                 <w:p>
-                  <w:r>
-                    <w:t>placement moto</w:t>
+                  <w:proofErr w:type="gramStart"/>
+                  <w:r>
+                    <w:t>placement</w:t>
+                  </w:r>
+                  <w:proofErr w:type="gramEnd"/>
+                  <w:r>
+                    <w:t xml:space="preserve"> moto</w:t>
                   </w:r>
                 </w:p>
               </w:tc>
@@ -8231,8 +8885,13 @@
                 </w:tcPr>
                 <w:p>
                   <w:r>
-                    <w:t>Il y a les places moto coller au dos du batiment</w:t>
-                  </w:r>
+                    <w:t xml:space="preserve">Il y a les places moto coller au dos du </w:t>
+                  </w:r>
+                  <w:proofErr w:type="spellStart"/>
+                  <w:r>
+                    <w:t>batiment</w:t>
+                  </w:r>
+                  <w:proofErr w:type="spellEnd"/>
                 </w:p>
               </w:tc>
             </w:tr>
@@ -8339,7 +8998,15 @@
               <w:jc w:val="center"/>
             </w:pPr>
             <w:r>
-              <w:t xml:space="preserve">Tests d'acceptance: </w:t>
+              <w:t xml:space="preserve">Tests </w:t>
+            </w:r>
+            <w:proofErr w:type="gramStart"/>
+            <w:r>
+              <w:t>d'acceptance:</w:t>
+            </w:r>
+            <w:proofErr w:type="gramEnd"/>
+            <w:r>
+              <w:t xml:space="preserve"> </w:t>
             </w:r>
           </w:p>
           <w:tbl>
@@ -8493,9 +9160,11 @@
                   <w:tcW w:w="0" w:type="auto"/>
                 </w:tcPr>
                 <w:p>
+                  <w:proofErr w:type="spellStart"/>
                   <w:r>
                     <w:t>Fenetre</w:t>
                   </w:r>
+                  <w:proofErr w:type="spellEnd"/>
                 </w:p>
               </w:tc>
               <w:tc>
@@ -8526,8 +9195,13 @@
                 </w:tcPr>
                 <w:p>
                   <w:r>
-                    <w:t>Il y a un interrupteur à gauche de la porte d'entrée, afin d'allumer la lumière</w:t>
-                  </w:r>
+                    <w:t xml:space="preserve">Il y a un interrupteur à gauche de la porte d'entrée, afin </w:t>
+                  </w:r>
+                  <w:proofErr w:type="gramStart"/>
+                  <w:r>
+                    <w:t>d'allumer la lumière</w:t>
+                  </w:r>
+                  <w:proofErr w:type="gramEnd"/>
                 </w:p>
               </w:tc>
             </w:tr>
@@ -8548,7 +9222,15 @@
                 </w:tcPr>
                 <w:p>
                   <w:r>
-                    <w:t>Il y a la caisse à outils 'Technocraft Boîte à outils Professional 35 pièces'</w:t>
+                    <w:t>Il y a la caisse à outils '</w:t>
+                  </w:r>
+                  <w:proofErr w:type="spellStart"/>
+                  <w:r>
+                    <w:t>Technocraft</w:t>
+                  </w:r>
+                  <w:proofErr w:type="spellEnd"/>
+                  <w:r>
+                    <w:t xml:space="preserve"> Boîte à outils Professional 35 pièces'</w:t>
                   </w:r>
                 </w:p>
               </w:tc>
@@ -8595,8 +9277,13 @@
             <w:tcW w:w="0" w:type="auto"/>
           </w:tcPr>
           <w:p>
-            <w:r>
-              <w:t>En tant que étudiant Je veux des classes Pour travailler</w:t>
+            <w:proofErr w:type="gramStart"/>
+            <w:r>
+              <w:t>En tant que étudiant</w:t>
+            </w:r>
+            <w:proofErr w:type="gramEnd"/>
+            <w:r>
+              <w:t xml:space="preserve"> Je veux des classes Pour travailler</w:t>
             </w:r>
           </w:p>
         </w:tc>
@@ -8611,7 +9298,15 @@
               <w:jc w:val="center"/>
             </w:pPr>
             <w:r>
-              <w:t xml:space="preserve">Tests d'acceptance: </w:t>
+              <w:t xml:space="preserve">Tests </w:t>
+            </w:r>
+            <w:proofErr w:type="gramStart"/>
+            <w:r>
+              <w:t>d'acceptance:</w:t>
+            </w:r>
+            <w:proofErr w:type="gramEnd"/>
+            <w:r>
+              <w:t xml:space="preserve"> </w:t>
             </w:r>
           </w:p>
           <w:tbl>
@@ -8688,7 +9383,15 @@
                 </w:tcPr>
                 <w:p>
                   <w:r>
-                    <w:t>Il faut 2 ecrans par bureau</w:t>
+                    <w:t xml:space="preserve">Il faut 2 </w:t>
+                  </w:r>
+                  <w:proofErr w:type="spellStart"/>
+                  <w:r>
+                    <w:t>ecrans</w:t>
+                  </w:r>
+                  <w:proofErr w:type="spellEnd"/>
+                  <w:r>
+                    <w:t xml:space="preserve"> par bureau</w:t>
                   </w:r>
                 </w:p>
               </w:tc>
@@ -8699,9 +9402,11 @@
                   <w:tcW w:w="0" w:type="auto"/>
                 </w:tcPr>
                 <w:p>
+                  <w:proofErr w:type="spellStart"/>
                   <w:r>
                     <w:t>Fenetres</w:t>
                   </w:r>
+                  <w:proofErr w:type="spellEnd"/>
                 </w:p>
               </w:tc>
               <w:tc>
@@ -8710,7 +9415,15 @@
                 </w:tcPr>
                 <w:p>
                   <w:r>
-                    <w:t>Il faut minimum 6 fenetres qui font la hauteur du mur</w:t>
+                    <w:t xml:space="preserve">Il faut minimum 6 </w:t>
+                  </w:r>
+                  <w:proofErr w:type="spellStart"/>
+                  <w:r>
+                    <w:t>fenetres</w:t>
+                  </w:r>
+                  <w:proofErr w:type="spellEnd"/>
+                  <w:r>
+                    <w:t xml:space="preserve"> qui font la hauteur du mur</w:t>
                   </w:r>
                 </w:p>
               </w:tc>
@@ -8798,7 +9511,23 @@
                 </w:tcPr>
                 <w:p>
                   <w:r>
-                    <w:t>Il faut un bureau isolee vers le qui face vers le reste de la classe et qui est devans le tableau pour le prof</w:t>
+                    <w:t xml:space="preserve">Il faut un bureau </w:t>
+                  </w:r>
+                  <w:proofErr w:type="spellStart"/>
+                  <w:r>
+                    <w:t>isolee</w:t>
+                  </w:r>
+                  <w:proofErr w:type="spellEnd"/>
+                  <w:r>
+                    <w:t xml:space="preserve"> vers le qui face vers le reste de la classe et qui est </w:t>
+                  </w:r>
+                  <w:proofErr w:type="spellStart"/>
+                  <w:r>
+                    <w:t>devans</w:t>
+                  </w:r>
+                  <w:proofErr w:type="spellEnd"/>
+                  <w:r>
+                    <w:t xml:space="preserve"> le tableau pour le prof</w:t>
                   </w:r>
                 </w:p>
               </w:tc>
@@ -8883,7 +9612,15 @@
               <w:jc w:val="center"/>
             </w:pPr>
             <w:r>
-              <w:t xml:space="preserve">Tests d'acceptance: </w:t>
+              <w:t xml:space="preserve">Tests </w:t>
+            </w:r>
+            <w:proofErr w:type="gramStart"/>
+            <w:r>
+              <w:t>d'acceptance:</w:t>
+            </w:r>
+            <w:proofErr w:type="gramEnd"/>
+            <w:r>
+              <w:t xml:space="preserve"> </w:t>
             </w:r>
           </w:p>
           <w:tbl>
@@ -8916,7 +9653,15 @@
                 </w:tcPr>
                 <w:p>
                   <w:r>
-                    <w:t>Il faut des murs qui separent chaque toilette, ces murs doit faire au moins 2m20</w:t>
+                    <w:t xml:space="preserve">Il faut des murs qui </w:t>
+                  </w:r>
+                  <w:proofErr w:type="spellStart"/>
+                  <w:r>
+                    <w:t>separent</w:t>
+                  </w:r>
+                  <w:proofErr w:type="spellEnd"/>
+                  <w:r>
+                    <w:t xml:space="preserve"> chaque toilette, ces murs doit faire au moins 2m20</w:t>
                   </w:r>
                 </w:p>
               </w:tc>
@@ -8959,8 +9704,13 @@
                   <w:tcW w:w="0" w:type="auto"/>
                 </w:tcPr>
                 <w:p>
-                  <w:r>
-                    <w:t>La salles de toilettes est en d14</w:t>
+                  <w:proofErr w:type="gramStart"/>
+                  <w:r>
+                    <w:t>La salles</w:t>
+                  </w:r>
+                  <w:proofErr w:type="gramEnd"/>
+                  <w:r>
+                    <w:t xml:space="preserve"> de toilettes est en d14</w:t>
                   </w:r>
                 </w:p>
               </w:tc>
@@ -8971,9 +9721,11 @@
                   <w:tcW w:w="0" w:type="auto"/>
                 </w:tcPr>
                 <w:p>
+                  <w:proofErr w:type="spellStart"/>
                   <w:r>
                     <w:t>Fenetres</w:t>
                   </w:r>
+                  <w:proofErr w:type="spellEnd"/>
                 </w:p>
               </w:tc>
               <w:tc>
@@ -9004,7 +9756,23 @@
                 </w:tcPr>
                 <w:p>
                   <w:r>
-                    <w:t>Il y a du carlage par terre avec une texture de plâques en gris</w:t>
+                    <w:t xml:space="preserve">Il y a du </w:t>
+                  </w:r>
+                  <w:proofErr w:type="spellStart"/>
+                  <w:r>
+                    <w:t>carlage</w:t>
+                  </w:r>
+                  <w:proofErr w:type="spellEnd"/>
+                  <w:r>
+                    <w:t xml:space="preserve"> par terre avec une texture de </w:t>
+                  </w:r>
+                  <w:proofErr w:type="spellStart"/>
+                  <w:r>
+                    <w:t>plâques</w:t>
+                  </w:r>
+                  <w:proofErr w:type="spellEnd"/>
+                  <w:r>
+                    <w:t xml:space="preserve"> en gris</w:t>
                   </w:r>
                 </w:p>
               </w:tc>
@@ -9026,7 +9794,15 @@
                 </w:tcPr>
                 <w:p>
                   <w:r>
-                    <w:t>Il y a deux lavabos avec un mirroir chacun</w:t>
+                    <w:t xml:space="preserve">Il y a deux lavabos avec un </w:t>
+                  </w:r>
+                  <w:proofErr w:type="spellStart"/>
+                  <w:r>
+                    <w:t>mirroir</w:t>
+                  </w:r>
+                  <w:proofErr w:type="spellEnd"/>
+                  <w:r>
+                    <w:t xml:space="preserve"> chacun</w:t>
                   </w:r>
                 </w:p>
               </w:tc>
@@ -9060,8 +9836,13 @@
                 </w:tcPr>
                 <w:p>
                   <w:r>
-                    <w:t>Savon + secheur</w:t>
-                  </w:r>
+                    <w:t xml:space="preserve">Savon + </w:t>
+                  </w:r>
+                  <w:proofErr w:type="spellStart"/>
+                  <w:r>
+                    <w:t>secheur</w:t>
+                  </w:r>
+                  <w:proofErr w:type="spellEnd"/>
                 </w:p>
               </w:tc>
               <w:tc>
@@ -9070,7 +9851,15 @@
                 </w:tcPr>
                 <w:p>
                   <w:r>
-                    <w:t>Il y a un distributeur de savon entre les lavabos et un appareil à secher sur le même mur que le lavabo</w:t>
+                    <w:t xml:space="preserve">Il y a un distributeur de savon entre les lavabos et un appareil à </w:t>
+                  </w:r>
+                  <w:proofErr w:type="spellStart"/>
+                  <w:r>
+                    <w:t>secher</w:t>
+                  </w:r>
+                  <w:proofErr w:type="spellEnd"/>
+                  <w:r>
+                    <w:t xml:space="preserve"> sur le même mur que le lavabo</w:t>
                   </w:r>
                 </w:p>
               </w:tc>
@@ -9472,9 +10261,118 @@
     <w:p/>
     <w:p>
       <w:r>
-        <w:t>Ce sprint s’est déroulé exactement comme prévu. Nous avons eu aucun souci et les objets dans le back log a duré la bonne longueur. Ce sprint devrait être la base pour les derniers sprints, et nous devrons faire en sorte de metre le même valeurs d’efforts pour les sprints suivants</w:t>
+        <w:t xml:space="preserve">Ce sprint s’est déroulé exactement comme prévu. Nous avons eu aucun souci et les objets dans le back log a duré la bonne longueur. Ce sprint devrait être la base pour les derniers sprints, et nous devrons faire en sorte de </w:t>
+      </w:r>
+      <w:proofErr w:type="spellStart"/>
+      <w:r>
+        <w:t>metre</w:t>
+      </w:r>
+      <w:proofErr w:type="spellEnd"/>
+      <w:r>
+        <w:t xml:space="preserve"> </w:t>
+      </w:r>
+      <w:r>
+        <w:t>la même valeur</w:t>
+      </w:r>
+      <w:r>
+        <w:t xml:space="preserve"> d’efforts pour les sprints suivants</w:t>
       </w:r>
     </w:p>
+    <w:p/>
+    <w:p>
+      <w:pPr>
+        <w:rPr>
+          <w:b/>
+          <w:bCs/>
+          <w:u w:val="single"/>
+        </w:rPr>
+      </w:pPr>
+      <w:r>
+        <w:rPr>
+          <w:b/>
+          <w:bCs/>
+          <w:u w:val="single"/>
+        </w:rPr>
+        <w:t>Sprint 5</w:t>
+      </w:r>
+    </w:p>
+    <w:p>
+      <w:pPr>
+        <w:rPr>
+          <w:b/>
+          <w:bCs/>
+          <w:u w:val="single"/>
+        </w:rPr>
+      </w:pPr>
+    </w:p>
+    <w:p>
+      <w:r>
+        <w:t>User stories effectuées :</w:t>
+      </w:r>
+    </w:p>
+    <w:p/>
+    <w:p>
+      <w:r>
+        <w:t>Couloir Rez</w:t>
+      </w:r>
+    </w:p>
+    <w:p>
+      <w:r>
+        <w:t>Couloir 1er</w:t>
+      </w:r>
+      <w:r>
+        <w:br/>
+        <w:t>Couloir entrée</w:t>
+      </w:r>
+    </w:p>
+    <w:p/>
+    <w:p>
+      <w:r>
+        <w:t xml:space="preserve">Le sprint numéro 5 s’est bien passé. Romain a sous-estimé le temps que prend l’entrée est a </w:t>
+      </w:r>
+      <w:r>
+        <w:t>pensé pouvoir</w:t>
+      </w:r>
+      <w:r>
+        <w:t xml:space="preserve"> faire le jardin </w:t>
+      </w:r>
+      <w:r>
+        <w:t>aussi,</w:t>
+      </w:r>
+      <w:r>
+        <w:t xml:space="preserve"> qui a été faux.</w:t>
+      </w:r>
+    </w:p>
+    <w:p>
+      <w:r>
+        <w:t xml:space="preserve">Thomas à réussit </w:t>
+      </w:r>
+      <w:r>
+        <w:t>à</w:t>
+      </w:r>
+      <w:r>
+        <w:t xml:space="preserve"> faire le couloir du rez a temps et Samuel a pu faire sa salle, comme prévu. </w:t>
+      </w:r>
+      <w:r>
+        <w:t>Nous n’avions pas</w:t>
+      </w:r>
+      <w:r>
+        <w:t xml:space="preserve"> pu faire le jardin car, nous avions fini les User Stories qui étaient initialement faites. Mais, </w:t>
+      </w:r>
+      <w:r>
+        <w:t>puisqu’il</w:t>
+      </w:r>
+      <w:r>
+        <w:t xml:space="preserve"> nous restait de la place dans le bâtiment nous avions dû faire de nouvelles User Stories et cela nous a pris du temps. Finalement on a bien travaillé et </w:t>
+      </w:r>
+      <w:r>
+        <w:t>notre</w:t>
+      </w:r>
+      <w:r>
+        <w:t xml:space="preserve"> bâtiment sera bientôt fini. Il nous reste qu'à rendre ce bâtiment eco-friendly et finir les salles restantes, ce qu'on pense finir la semaine prochaine, qui sera la dernière.</w:t>
+      </w:r>
+    </w:p>
+    <w:p/>
     <w:p>
       <w:pPr>
         <w:pStyle w:val="Titre2"/>
@@ -9506,15 +10404,28 @@
         <w:pStyle w:val="Informations"/>
       </w:pPr>
       <w:r>
-        <w:t xml:space="preserve">Ne pas mettre le journal de travail lui-même ici ! (mais on peut mettre une référence sur un fichier </w:t>
+        <w:t>Ne pas mettre le journal de travail lui-même ici ! (</w:t>
+      </w:r>
+      <w:proofErr w:type="gramStart"/>
+      <w:r>
+        <w:t>mais</w:t>
+      </w:r>
+      <w:proofErr w:type="gramEnd"/>
+      <w:r>
+        <w:t xml:space="preserve"> on peut mettre une référence sur un fichier </w:t>
       </w:r>
     </w:p>
     <w:p>
       <w:pPr>
         <w:pStyle w:val="Informations"/>
       </w:pPr>
-      <w:r>
-        <w:t>externe).</w:t>
+      <w:proofErr w:type="gramStart"/>
+      <w:r>
+        <w:t>externe</w:t>
+      </w:r>
+      <w:proofErr w:type="gramEnd"/>
+      <w:r>
+        <w:t>).</w:t>
       </w:r>
     </w:p>
     <w:p>
@@ -9601,7 +10512,34 @@
           <w:sz w:val="21"/>
           <w:szCs w:val="21"/>
         </w:rPr>
-        <w:t>Pour la stratégie de test, on commence avec le Sprint Review, et on vérifie la pièce créée sur le poste où elle a été créée. Ensuite, on compare la pièce avec les tests d’acceptance puis on vérifie si tout est juste. On fait cela avec toutes les pièces. Pour l’intégration, Samuel va prendre toutes les pièces qui seront envoyées par Teams, et il va les copier depuis le fichier de la pièce, et coller sur le fichier d’intégration. On vérifie que les salles sont posées sur la salle qui a été attribuée, et pas deux salles sur le même endroit. Après ça on sauvegarde et on le dépose dans le répertoire de Livrables.</w:t>
+        <w:t xml:space="preserve">Pour la stratégie de test, on commence avec le Sprint </w:t>
+      </w:r>
+      <w:proofErr w:type="spellStart"/>
+      <w:r>
+        <w:rPr>
+          <w:rFonts w:ascii="Segoe UI" w:hAnsi="Segoe UI" w:cs="Segoe UI"/>
+          <w:sz w:val="21"/>
+          <w:szCs w:val="21"/>
+        </w:rPr>
+        <w:t>Review</w:t>
+      </w:r>
+      <w:proofErr w:type="spellEnd"/>
+      <w:r>
+        <w:rPr>
+          <w:rFonts w:ascii="Segoe UI" w:hAnsi="Segoe UI" w:cs="Segoe UI"/>
+          <w:sz w:val="21"/>
+          <w:szCs w:val="21"/>
+        </w:rPr>
+        <w:t xml:space="preserve">, et on vérifie la pièce créée sur le poste où elle a été créée. Ensuite, on compare la pièce avec les tests d’acceptance puis on vérifie si tout est juste. On fait cela avec toutes les pièces. Pour l’intégration, Samuel va prendre toutes les pièces qui seront envoyées par Teams, et il va les copier depuis le fichier de la pièce, et coller sur le fichier d’intégration. On vérifie que les salles sont posées sur la salle qui a été attribuée, et </w:t>
+      </w:r>
+      <w:r>
+        <w:rPr>
+          <w:rFonts w:ascii="Segoe UI" w:hAnsi="Segoe UI" w:cs="Segoe UI"/>
+          <w:sz w:val="21"/>
+          <w:szCs w:val="21"/>
+        </w:rPr>
+        <w:lastRenderedPageBreak/>
+        <w:t>pas deux salles sur le même endroit. Après ça on sauvegarde et on le dépose dans le répertoire de Livrables.</w:t>
       </w:r>
     </w:p>
     <w:p>
@@ -9671,24 +10609,37 @@
           </w:tcPr>
           <w:p>
             <w:r>
-              <w:t>2 bench</w:t>
-            </w:r>
-          </w:p>
-        </w:tc>
-        <w:tc>
-          <w:tcPr>
-            <w:tcW w:w="0" w:type="auto"/>
-            <w:tcBorders>
-              <w:top w:val="single" w:sz="4" w:space="0" w:color="auto"/>
-              <w:left w:val="single" w:sz="4" w:space="0" w:color="auto"/>
-              <w:bottom w:val="single" w:sz="4" w:space="0" w:color="auto"/>
-              <w:right w:val="single" w:sz="4" w:space="0" w:color="auto"/>
-            </w:tcBorders>
-            <w:hideMark/>
-          </w:tcPr>
-          <w:p>
-            <w:r>
-              <w:t>Il y a 2 bench simple</w:t>
+              <w:t xml:space="preserve">2 </w:t>
+            </w:r>
+            <w:proofErr w:type="spellStart"/>
+            <w:r>
+              <w:t>bench</w:t>
+            </w:r>
+            <w:proofErr w:type="spellEnd"/>
+          </w:p>
+        </w:tc>
+        <w:tc>
+          <w:tcPr>
+            <w:tcW w:w="0" w:type="auto"/>
+            <w:tcBorders>
+              <w:top w:val="single" w:sz="4" w:space="0" w:color="auto"/>
+              <w:left w:val="single" w:sz="4" w:space="0" w:color="auto"/>
+              <w:bottom w:val="single" w:sz="4" w:space="0" w:color="auto"/>
+              <w:right w:val="single" w:sz="4" w:space="0" w:color="auto"/>
+            </w:tcBorders>
+            <w:hideMark/>
+          </w:tcPr>
+          <w:p>
+            <w:r>
+              <w:t xml:space="preserve">Il y a 2 </w:t>
+            </w:r>
+            <w:proofErr w:type="spellStart"/>
+            <w:r>
+              <w:t>bench</w:t>
+            </w:r>
+            <w:proofErr w:type="spellEnd"/>
+            <w:r>
+              <w:t xml:space="preserve"> simple</w:t>
             </w:r>
           </w:p>
         </w:tc>
@@ -9710,8 +10661,13 @@
           </w:p>
           <w:p>
             <w:r>
-              <w:t>30 Apr</w:t>
-            </w:r>
+              <w:t xml:space="preserve">30 </w:t>
+            </w:r>
+            <w:proofErr w:type="spellStart"/>
+            <w:r>
+              <w:t>Apr</w:t>
+            </w:r>
+            <w:proofErr w:type="spellEnd"/>
           </w:p>
         </w:tc>
       </w:tr>
@@ -9729,25 +10685,35 @@
           </w:tcPr>
           <w:p>
             <w:r>
-              <w:t>1 leg press</w:t>
-            </w:r>
-          </w:p>
-        </w:tc>
-        <w:tc>
-          <w:tcPr>
-            <w:tcW w:w="0" w:type="auto"/>
-            <w:tcBorders>
-              <w:top w:val="single" w:sz="4" w:space="0" w:color="auto"/>
-              <w:left w:val="single" w:sz="4" w:space="0" w:color="auto"/>
-              <w:bottom w:val="single" w:sz="4" w:space="0" w:color="auto"/>
-              <w:right w:val="single" w:sz="4" w:space="0" w:color="auto"/>
-            </w:tcBorders>
-            <w:hideMark/>
-          </w:tcPr>
-          <w:p>
-            <w:r>
-              <w:t>Il y a 1 leg press</w:t>
-            </w:r>
+              <w:t xml:space="preserve">1 leg </w:t>
+            </w:r>
+            <w:proofErr w:type="spellStart"/>
+            <w:r>
+              <w:t>press</w:t>
+            </w:r>
+            <w:proofErr w:type="spellEnd"/>
+          </w:p>
+        </w:tc>
+        <w:tc>
+          <w:tcPr>
+            <w:tcW w:w="0" w:type="auto"/>
+            <w:tcBorders>
+              <w:top w:val="single" w:sz="4" w:space="0" w:color="auto"/>
+              <w:left w:val="single" w:sz="4" w:space="0" w:color="auto"/>
+              <w:bottom w:val="single" w:sz="4" w:space="0" w:color="auto"/>
+              <w:right w:val="single" w:sz="4" w:space="0" w:color="auto"/>
+            </w:tcBorders>
+            <w:hideMark/>
+          </w:tcPr>
+          <w:p>
+            <w:r>
+              <w:t xml:space="preserve">Il y a 1 leg </w:t>
+            </w:r>
+            <w:proofErr w:type="spellStart"/>
+            <w:r>
+              <w:t>press</w:t>
+            </w:r>
+            <w:proofErr w:type="spellEnd"/>
           </w:p>
         </w:tc>
         <w:tc>
@@ -9768,8 +10734,13 @@
           </w:p>
           <w:p>
             <w:r>
-              <w:t>30 Apr</w:t>
-            </w:r>
+              <w:t xml:space="preserve">30 </w:t>
+            </w:r>
+            <w:proofErr w:type="spellStart"/>
+            <w:r>
+              <w:t>Apr</w:t>
+            </w:r>
+            <w:proofErr w:type="spellEnd"/>
           </w:p>
         </w:tc>
       </w:tr>
@@ -9787,25 +10758,35 @@
           </w:tcPr>
           <w:p>
             <w:r>
-              <w:t>1 leg curl</w:t>
-            </w:r>
-          </w:p>
-        </w:tc>
-        <w:tc>
-          <w:tcPr>
-            <w:tcW w:w="0" w:type="auto"/>
-            <w:tcBorders>
-              <w:top w:val="single" w:sz="4" w:space="0" w:color="auto"/>
-              <w:left w:val="single" w:sz="4" w:space="0" w:color="auto"/>
-              <w:bottom w:val="single" w:sz="4" w:space="0" w:color="auto"/>
-              <w:right w:val="single" w:sz="4" w:space="0" w:color="auto"/>
-            </w:tcBorders>
-            <w:hideMark/>
-          </w:tcPr>
-          <w:p>
-            <w:r>
-              <w:t>Il y a 1 leg curl</w:t>
-            </w:r>
+              <w:t xml:space="preserve">1 leg </w:t>
+            </w:r>
+            <w:proofErr w:type="spellStart"/>
+            <w:r>
+              <w:t>curl</w:t>
+            </w:r>
+            <w:proofErr w:type="spellEnd"/>
+          </w:p>
+        </w:tc>
+        <w:tc>
+          <w:tcPr>
+            <w:tcW w:w="0" w:type="auto"/>
+            <w:tcBorders>
+              <w:top w:val="single" w:sz="4" w:space="0" w:color="auto"/>
+              <w:left w:val="single" w:sz="4" w:space="0" w:color="auto"/>
+              <w:bottom w:val="single" w:sz="4" w:space="0" w:color="auto"/>
+              <w:right w:val="single" w:sz="4" w:space="0" w:color="auto"/>
+            </w:tcBorders>
+            <w:hideMark/>
+          </w:tcPr>
+          <w:p>
+            <w:r>
+              <w:t xml:space="preserve">Il y a 1 leg </w:t>
+            </w:r>
+            <w:proofErr w:type="spellStart"/>
+            <w:r>
+              <w:t>curl</w:t>
+            </w:r>
+            <w:proofErr w:type="spellEnd"/>
           </w:p>
         </w:tc>
         <w:tc>
@@ -9826,8 +10807,13 @@
           </w:p>
           <w:p>
             <w:r>
-              <w:t>30 Apr</w:t>
-            </w:r>
+              <w:t xml:space="preserve">30 </w:t>
+            </w:r>
+            <w:proofErr w:type="spellStart"/>
+            <w:r>
+              <w:t>Apr</w:t>
+            </w:r>
+            <w:proofErr w:type="spellEnd"/>
           </w:p>
         </w:tc>
       </w:tr>
@@ -9845,7 +10831,6 @@
           </w:tcPr>
           <w:p>
             <w:r>
-              <w:lastRenderedPageBreak/>
               <w:t>1 leg extension</w:t>
             </w:r>
           </w:p>
@@ -9885,8 +10870,13 @@
           </w:p>
           <w:p>
             <w:r>
-              <w:t>30 Apr</w:t>
-            </w:r>
+              <w:t xml:space="preserve">30 </w:t>
+            </w:r>
+            <w:proofErr w:type="spellStart"/>
+            <w:r>
+              <w:t>Apr</w:t>
+            </w:r>
+            <w:proofErr w:type="spellEnd"/>
           </w:p>
         </w:tc>
       </w:tr>
@@ -9921,7 +10911,15 @@
           </w:tcPr>
           <w:p>
             <w:r>
-              <w:t>Il y a 2 cable machine</w:t>
+              <w:t xml:space="preserve">Il y a 2 </w:t>
+            </w:r>
+            <w:proofErr w:type="spellStart"/>
+            <w:r>
+              <w:t>cable</w:t>
+            </w:r>
+            <w:proofErr w:type="spellEnd"/>
+            <w:r>
+              <w:t xml:space="preserve"> machine</w:t>
             </w:r>
           </w:p>
         </w:tc>
@@ -9943,8 +10941,13 @@
           </w:p>
           <w:p>
             <w:r>
-              <w:t>30 Apr</w:t>
-            </w:r>
+              <w:t xml:space="preserve">30 </w:t>
+            </w:r>
+            <w:proofErr w:type="spellStart"/>
+            <w:r>
+              <w:t>Apr</w:t>
+            </w:r>
+            <w:proofErr w:type="spellEnd"/>
           </w:p>
         </w:tc>
       </w:tr>
@@ -9979,7 +10982,15 @@
           </w:tcPr>
           <w:p>
             <w:r>
-              <w:t>Il y a 2 vélo d'appartement &amp; 1 tapis de course</w:t>
+              <w:t xml:space="preserve">Il y a 2 </w:t>
+            </w:r>
+            <w:proofErr w:type="gramStart"/>
+            <w:r>
+              <w:t>vélo</w:t>
+            </w:r>
+            <w:proofErr w:type="gramEnd"/>
+            <w:r>
+              <w:t xml:space="preserve"> d'appartement &amp; 1 tapis de course</w:t>
             </w:r>
           </w:p>
         </w:tc>
@@ -10059,8 +11070,13 @@
           </w:p>
           <w:p>
             <w:r>
-              <w:t>30 Apr</w:t>
-            </w:r>
+              <w:t xml:space="preserve">30 </w:t>
+            </w:r>
+            <w:proofErr w:type="spellStart"/>
+            <w:r>
+              <w:t>Apr</w:t>
+            </w:r>
+            <w:proofErr w:type="spellEnd"/>
           </w:p>
         </w:tc>
       </w:tr>
@@ -10117,8 +11133,13 @@
           </w:p>
           <w:p>
             <w:r>
-              <w:t>30 Apr</w:t>
-            </w:r>
+              <w:t xml:space="preserve">30 </w:t>
+            </w:r>
+            <w:proofErr w:type="spellStart"/>
+            <w:r>
+              <w:t>Apr</w:t>
+            </w:r>
+            <w:proofErr w:type="spellEnd"/>
           </w:p>
         </w:tc>
       </w:tr>
@@ -10175,8 +11196,13 @@
           </w:p>
           <w:p>
             <w:r>
-              <w:t>30 Apr</w:t>
-            </w:r>
+              <w:t xml:space="preserve">30 </w:t>
+            </w:r>
+            <w:proofErr w:type="spellStart"/>
+            <w:r>
+              <w:t>Apr</w:t>
+            </w:r>
+            <w:proofErr w:type="spellEnd"/>
           </w:p>
         </w:tc>
       </w:tr>
@@ -10269,8 +11295,13 @@
           </w:p>
           <w:p>
             <w:r>
-              <w:t>30 Apr</w:t>
-            </w:r>
+              <w:t xml:space="preserve">30 </w:t>
+            </w:r>
+            <w:proofErr w:type="spellStart"/>
+            <w:r>
+              <w:t>Apr</w:t>
+            </w:r>
+            <w:proofErr w:type="spellEnd"/>
           </w:p>
         </w:tc>
       </w:tr>
@@ -10327,8 +11358,13 @@
           </w:p>
           <w:p>
             <w:r>
-              <w:t>30 Apr</w:t>
-            </w:r>
+              <w:t xml:space="preserve">30 </w:t>
+            </w:r>
+            <w:proofErr w:type="spellStart"/>
+            <w:r>
+              <w:t>Apr</w:t>
+            </w:r>
+            <w:proofErr w:type="spellEnd"/>
           </w:p>
         </w:tc>
       </w:tr>
@@ -10385,8 +11421,13 @@
           </w:p>
           <w:p>
             <w:r>
-              <w:t>30 Apr</w:t>
-            </w:r>
+              <w:t xml:space="preserve">30 </w:t>
+            </w:r>
+            <w:proofErr w:type="spellStart"/>
+            <w:r>
+              <w:t>Apr</w:t>
+            </w:r>
+            <w:proofErr w:type="spellEnd"/>
           </w:p>
         </w:tc>
       </w:tr>
@@ -10421,8 +11462,13 @@
           </w:tcPr>
           <w:p>
             <w:r>
-              <w:t>Il y a une cabane pour pouvoir ranger le materiel</w:t>
-            </w:r>
+              <w:t xml:space="preserve">Il y a une cabane pour pouvoir ranger le </w:t>
+            </w:r>
+            <w:proofErr w:type="spellStart"/>
+            <w:r>
+              <w:t>materiel</w:t>
+            </w:r>
+            <w:proofErr w:type="spellEnd"/>
           </w:p>
         </w:tc>
         <w:tc>
@@ -10443,8 +11489,13 @@
           </w:p>
           <w:p>
             <w:r>
-              <w:t>30 Apr</w:t>
-            </w:r>
+              <w:t xml:space="preserve">30 </w:t>
+            </w:r>
+            <w:proofErr w:type="spellStart"/>
+            <w:r>
+              <w:t>Apr</w:t>
+            </w:r>
+            <w:proofErr w:type="spellEnd"/>
           </w:p>
         </w:tc>
       </w:tr>
@@ -10501,8 +11552,13 @@
           </w:p>
           <w:p>
             <w:r>
-              <w:t>30 Apr</w:t>
-            </w:r>
+              <w:t xml:space="preserve">30 </w:t>
+            </w:r>
+            <w:proofErr w:type="spellStart"/>
+            <w:r>
+              <w:t>Apr</w:t>
+            </w:r>
+            <w:proofErr w:type="spellEnd"/>
           </w:p>
         </w:tc>
       </w:tr>
@@ -10519,25 +11575,46 @@
             <w:hideMark/>
           </w:tcPr>
           <w:p>
-            <w:r>
-              <w:t>Decoration simple</w:t>
-            </w:r>
-          </w:p>
-        </w:tc>
-        <w:tc>
-          <w:tcPr>
-            <w:tcW w:w="0" w:type="auto"/>
-            <w:tcBorders>
-              <w:top w:val="single" w:sz="4" w:space="0" w:color="auto"/>
-              <w:left w:val="single" w:sz="4" w:space="0" w:color="auto"/>
-              <w:bottom w:val="single" w:sz="4" w:space="0" w:color="auto"/>
-              <w:right w:val="single" w:sz="4" w:space="0" w:color="auto"/>
-            </w:tcBorders>
-            <w:hideMark/>
-          </w:tcPr>
-          <w:p>
-            <w:r>
-              <w:t>Il y a de la decoration qui rend l'endriot conviviale</w:t>
+            <w:proofErr w:type="spellStart"/>
+            <w:r>
+              <w:t>Decoration</w:t>
+            </w:r>
+            <w:proofErr w:type="spellEnd"/>
+            <w:r>
+              <w:t xml:space="preserve"> simple</w:t>
+            </w:r>
+          </w:p>
+        </w:tc>
+        <w:tc>
+          <w:tcPr>
+            <w:tcW w:w="0" w:type="auto"/>
+            <w:tcBorders>
+              <w:top w:val="single" w:sz="4" w:space="0" w:color="auto"/>
+              <w:left w:val="single" w:sz="4" w:space="0" w:color="auto"/>
+              <w:bottom w:val="single" w:sz="4" w:space="0" w:color="auto"/>
+              <w:right w:val="single" w:sz="4" w:space="0" w:color="auto"/>
+            </w:tcBorders>
+            <w:hideMark/>
+          </w:tcPr>
+          <w:p>
+            <w:r>
+              <w:t xml:space="preserve">Il y a de la </w:t>
+            </w:r>
+            <w:proofErr w:type="spellStart"/>
+            <w:r>
+              <w:t>decoration</w:t>
+            </w:r>
+            <w:proofErr w:type="spellEnd"/>
+            <w:r>
+              <w:t xml:space="preserve"> qui rend l'</w:t>
+            </w:r>
+            <w:proofErr w:type="spellStart"/>
+            <w:r>
+              <w:t>endriot</w:t>
+            </w:r>
+            <w:proofErr w:type="spellEnd"/>
+            <w:r>
+              <w:t xml:space="preserve"> conviviale</w:t>
             </w:r>
           </w:p>
         </w:tc>
@@ -10559,8 +11636,14 @@
           </w:p>
           <w:p>
             <w:r>
-              <w:t>30 Apr</w:t>
-            </w:r>
+              <w:lastRenderedPageBreak/>
+              <w:t xml:space="preserve">30 </w:t>
+            </w:r>
+            <w:proofErr w:type="spellStart"/>
+            <w:r>
+              <w:t>Apr</w:t>
+            </w:r>
+            <w:proofErr w:type="spellEnd"/>
           </w:p>
         </w:tc>
       </w:tr>
@@ -10578,6 +11661,7 @@
           </w:tcPr>
           <w:p>
             <w:r>
+              <w:lastRenderedPageBreak/>
               <w:t>Barriere escalier</w:t>
             </w:r>
           </w:p>
@@ -10595,8 +11679,29 @@
           </w:tcPr>
           <w:p>
             <w:r>
-              <w:t>Il y a une barriere autour de l'escalier pour que personne tombe de 1 metre</w:t>
-            </w:r>
+              <w:t xml:space="preserve">Il y a une </w:t>
+            </w:r>
+            <w:proofErr w:type="spellStart"/>
+            <w:r>
+              <w:t>barriere</w:t>
+            </w:r>
+            <w:proofErr w:type="spellEnd"/>
+            <w:r>
+              <w:t xml:space="preserve"> autour de l'escalier pour que </w:t>
+            </w:r>
+            <w:proofErr w:type="gramStart"/>
+            <w:r>
+              <w:t>personne tombe</w:t>
+            </w:r>
+            <w:proofErr w:type="gramEnd"/>
+            <w:r>
+              <w:t xml:space="preserve"> de 1 </w:t>
+            </w:r>
+            <w:proofErr w:type="spellStart"/>
+            <w:r>
+              <w:t>metre</w:t>
+            </w:r>
+            <w:proofErr w:type="spellEnd"/>
           </w:p>
         </w:tc>
         <w:tc>
@@ -10617,8 +11722,13 @@
           </w:p>
           <w:p>
             <w:r>
-              <w:t>30 Apr</w:t>
-            </w:r>
+              <w:t xml:space="preserve">30 </w:t>
+            </w:r>
+            <w:proofErr w:type="spellStart"/>
+            <w:r>
+              <w:t>Apr</w:t>
+            </w:r>
+            <w:proofErr w:type="spellEnd"/>
           </w:p>
         </w:tc>
       </w:tr>
@@ -10653,7 +11763,23 @@
           </w:tcPr>
           <w:p>
             <w:r>
-              <w:t>Il y a des pillones avec un toit dur sur l'escalier pour que l'eau ne puisse par rentrer</w:t>
+              <w:t xml:space="preserve">Il y a des </w:t>
+            </w:r>
+            <w:proofErr w:type="spellStart"/>
+            <w:r>
+              <w:t>pillones</w:t>
+            </w:r>
+            <w:proofErr w:type="spellEnd"/>
+            <w:r>
+              <w:t xml:space="preserve"> avec un toit dur sur l'escalier pour que l'eau ne puisse </w:t>
+            </w:r>
+            <w:proofErr w:type="spellStart"/>
+            <w:r>
+              <w:t>par</w:t>
+            </w:r>
+            <w:proofErr w:type="spellEnd"/>
+            <w:r>
+              <w:t xml:space="preserve"> rentrer</w:t>
             </w:r>
           </w:p>
         </w:tc>
@@ -10675,8 +11801,13 @@
           </w:p>
           <w:p>
             <w:r>
-              <w:t>30 Apr</w:t>
-            </w:r>
+              <w:t xml:space="preserve">30 </w:t>
+            </w:r>
+            <w:proofErr w:type="spellStart"/>
+            <w:r>
+              <w:t>Apr</w:t>
+            </w:r>
+            <w:proofErr w:type="spellEnd"/>
           </w:p>
         </w:tc>
       </w:tr>
@@ -10691,7 +11822,17 @@
         </w:rPr>
       </w:pPr>
       <w:r>
-        <w:t>Salle a manger</w:t>
+        <w:t xml:space="preserve">Salle </w:t>
+      </w:r>
+      <w:proofErr w:type="spellStart"/>
+      <w:proofErr w:type="gramStart"/>
+      <w:r>
+        <w:t>a</w:t>
+      </w:r>
+      <w:proofErr w:type="spellEnd"/>
+      <w:proofErr w:type="gramEnd"/>
+      <w:r>
+        <w:t xml:space="preserve"> manger</w:t>
       </w:r>
     </w:p>
     <w:tbl>
@@ -10769,8 +11910,13 @@
           </w:p>
           <w:p>
             <w:r>
-              <w:t>30 Apr</w:t>
-            </w:r>
+              <w:t xml:space="preserve">30 </w:t>
+            </w:r>
+            <w:proofErr w:type="spellStart"/>
+            <w:r>
+              <w:t>Apr</w:t>
+            </w:r>
+            <w:proofErr w:type="spellEnd"/>
           </w:p>
         </w:tc>
       </w:tr>
@@ -10827,8 +11973,13 @@
           </w:p>
           <w:p>
             <w:r>
-              <w:t>30 Apr</w:t>
-            </w:r>
+              <w:t xml:space="preserve">30 </w:t>
+            </w:r>
+            <w:proofErr w:type="spellStart"/>
+            <w:r>
+              <w:t>Apr</w:t>
+            </w:r>
+            <w:proofErr w:type="spellEnd"/>
           </w:p>
         </w:tc>
       </w:tr>
@@ -10863,8 +12014,21 @@
           </w:tcPr>
           <w:p>
             <w:r>
-              <w:t>Il y a un endroit pour 3 micro-ondes. Ces micro-ondes doivent etre sur des meubles et tous regroupees</w:t>
-            </w:r>
+              <w:t xml:space="preserve">Il y a un endroit pour 3 micro-ondes. Ces micro-ondes doivent </w:t>
+            </w:r>
+            <w:proofErr w:type="spellStart"/>
+            <w:r>
+              <w:t>etre</w:t>
+            </w:r>
+            <w:proofErr w:type="spellEnd"/>
+            <w:r>
+              <w:t xml:space="preserve"> sur des meubles et tous </w:t>
+            </w:r>
+            <w:proofErr w:type="spellStart"/>
+            <w:r>
+              <w:t>regroupees</w:t>
+            </w:r>
+            <w:proofErr w:type="spellEnd"/>
           </w:p>
         </w:tc>
         <w:tc>
@@ -10885,9 +12049,13 @@
           </w:p>
           <w:p>
             <w:r>
-              <w:lastRenderedPageBreak/>
-              <w:t>30 Apr</w:t>
-            </w:r>
+              <w:t xml:space="preserve">30 </w:t>
+            </w:r>
+            <w:proofErr w:type="spellStart"/>
+            <w:r>
+              <w:t>Apr</w:t>
+            </w:r>
+            <w:proofErr w:type="spellEnd"/>
           </w:p>
         </w:tc>
       </w:tr>
@@ -10904,27 +12072,41 @@
             <w:hideMark/>
           </w:tcPr>
           <w:p>
-            <w:r>
-              <w:lastRenderedPageBreak/>
+            <w:proofErr w:type="spellStart"/>
+            <w:r>
               <w:t>Entrees</w:t>
             </w:r>
-          </w:p>
-        </w:tc>
-        <w:tc>
-          <w:tcPr>
-            <w:tcW w:w="0" w:type="auto"/>
-            <w:tcBorders>
-              <w:top w:val="single" w:sz="4" w:space="0" w:color="auto"/>
-              <w:left w:val="single" w:sz="4" w:space="0" w:color="auto"/>
-              <w:bottom w:val="single" w:sz="4" w:space="0" w:color="auto"/>
-              <w:right w:val="single" w:sz="4" w:space="0" w:color="auto"/>
-            </w:tcBorders>
-            <w:hideMark/>
-          </w:tcPr>
-          <w:p>
-            <w:r>
-              <w:t>Il y a une porte qui viens de l'interieur et une porte qui viens de l'exterieur</w:t>
-            </w:r>
+            <w:proofErr w:type="spellEnd"/>
+          </w:p>
+        </w:tc>
+        <w:tc>
+          <w:tcPr>
+            <w:tcW w:w="0" w:type="auto"/>
+            <w:tcBorders>
+              <w:top w:val="single" w:sz="4" w:space="0" w:color="auto"/>
+              <w:left w:val="single" w:sz="4" w:space="0" w:color="auto"/>
+              <w:bottom w:val="single" w:sz="4" w:space="0" w:color="auto"/>
+              <w:right w:val="single" w:sz="4" w:space="0" w:color="auto"/>
+            </w:tcBorders>
+            <w:hideMark/>
+          </w:tcPr>
+          <w:p>
+            <w:r>
+              <w:t>Il y a une porte qui viens de l'</w:t>
+            </w:r>
+            <w:proofErr w:type="spellStart"/>
+            <w:r>
+              <w:t>interieur</w:t>
+            </w:r>
+            <w:proofErr w:type="spellEnd"/>
+            <w:r>
+              <w:t xml:space="preserve"> et une porte qui viens de l'</w:t>
+            </w:r>
+            <w:proofErr w:type="spellStart"/>
+            <w:r>
+              <w:t>exterieur</w:t>
+            </w:r>
+            <w:proofErr w:type="spellEnd"/>
           </w:p>
         </w:tc>
         <w:tc>
@@ -10945,8 +12127,13 @@
           </w:p>
           <w:p>
             <w:r>
-              <w:t>30 Apr</w:t>
-            </w:r>
+              <w:t xml:space="preserve">30 </w:t>
+            </w:r>
+            <w:proofErr w:type="spellStart"/>
+            <w:r>
+              <w:t>Apr</w:t>
+            </w:r>
+            <w:proofErr w:type="spellEnd"/>
           </w:p>
         </w:tc>
       </w:tr>
@@ -10963,26 +12150,33 @@
             <w:hideMark/>
           </w:tcPr>
           <w:p>
+            <w:proofErr w:type="spellStart"/>
             <w:r>
               <w:t>Fenetres</w:t>
             </w:r>
-          </w:p>
-        </w:tc>
-        <w:tc>
-          <w:tcPr>
-            <w:tcW w:w="0" w:type="auto"/>
-            <w:tcBorders>
-              <w:top w:val="single" w:sz="4" w:space="0" w:color="auto"/>
-              <w:left w:val="single" w:sz="4" w:space="0" w:color="auto"/>
-              <w:bottom w:val="single" w:sz="4" w:space="0" w:color="auto"/>
-              <w:right w:val="single" w:sz="4" w:space="0" w:color="auto"/>
-            </w:tcBorders>
-            <w:hideMark/>
-          </w:tcPr>
-          <w:p>
-            <w:r>
-              <w:t>Il y a 6 fenetres</w:t>
-            </w:r>
+            <w:proofErr w:type="spellEnd"/>
+          </w:p>
+        </w:tc>
+        <w:tc>
+          <w:tcPr>
+            <w:tcW w:w="0" w:type="auto"/>
+            <w:tcBorders>
+              <w:top w:val="single" w:sz="4" w:space="0" w:color="auto"/>
+              <w:left w:val="single" w:sz="4" w:space="0" w:color="auto"/>
+              <w:bottom w:val="single" w:sz="4" w:space="0" w:color="auto"/>
+              <w:right w:val="single" w:sz="4" w:space="0" w:color="auto"/>
+            </w:tcBorders>
+            <w:hideMark/>
+          </w:tcPr>
+          <w:p>
+            <w:r>
+              <w:t xml:space="preserve">Il y a 6 </w:t>
+            </w:r>
+            <w:proofErr w:type="spellStart"/>
+            <w:r>
+              <w:t>fenetres</w:t>
+            </w:r>
+            <w:proofErr w:type="spellEnd"/>
           </w:p>
         </w:tc>
         <w:tc>
@@ -11003,8 +12197,13 @@
           </w:p>
           <w:p>
             <w:r>
-              <w:t>30 Apr</w:t>
-            </w:r>
+              <w:t xml:space="preserve">30 </w:t>
+            </w:r>
+            <w:proofErr w:type="spellStart"/>
+            <w:r>
+              <w:t>Apr</w:t>
+            </w:r>
+            <w:proofErr w:type="spellEnd"/>
           </w:p>
         </w:tc>
       </w:tr>
@@ -11061,8 +12260,13 @@
           </w:p>
           <w:p>
             <w:r>
-              <w:t>30 Apr</w:t>
-            </w:r>
+              <w:t xml:space="preserve">30 </w:t>
+            </w:r>
+            <w:proofErr w:type="spellStart"/>
+            <w:r>
+              <w:t>Apr</w:t>
+            </w:r>
+            <w:proofErr w:type="spellEnd"/>
           </w:p>
         </w:tc>
       </w:tr>
@@ -11119,8 +12323,13 @@
           </w:p>
           <w:p>
             <w:r>
-              <w:t>30 Apr</w:t>
-            </w:r>
+              <w:t xml:space="preserve">30 </w:t>
+            </w:r>
+            <w:proofErr w:type="spellStart"/>
+            <w:r>
+              <w:t>Apr</w:t>
+            </w:r>
+            <w:proofErr w:type="spellEnd"/>
           </w:p>
         </w:tc>
       </w:tr>
@@ -11177,8 +12386,13 @@
           </w:p>
           <w:p>
             <w:r>
-              <w:t>30 Apr</w:t>
-            </w:r>
+              <w:t xml:space="preserve">30 </w:t>
+            </w:r>
+            <w:proofErr w:type="spellStart"/>
+            <w:r>
+              <w:t>Apr</w:t>
+            </w:r>
+            <w:proofErr w:type="spellEnd"/>
           </w:p>
         </w:tc>
       </w:tr>
@@ -11249,7 +12463,23 @@
           </w:tcPr>
           <w:p>
             <w:r>
-              <w:t>Il y a 18 casiers contre le mur à gauche quand je rentre dans la salle avec 2 casiers empilles car collone. Les 12 casiers font 1m de hauteur et 100cm de large et 50cm de profondeur</w:t>
+              <w:t xml:space="preserve">Il y a 18 casiers contre le mur à gauche quand je rentre dans la salle avec 2 casiers </w:t>
+            </w:r>
+            <w:proofErr w:type="spellStart"/>
+            <w:r>
+              <w:t>empilles</w:t>
+            </w:r>
+            <w:proofErr w:type="spellEnd"/>
+            <w:r>
+              <w:t xml:space="preserve"> car </w:t>
+            </w:r>
+            <w:proofErr w:type="spellStart"/>
+            <w:r>
+              <w:t>collone</w:t>
+            </w:r>
+            <w:proofErr w:type="spellEnd"/>
+            <w:r>
+              <w:t>. Les 12 casiers font 1m de hauteur et 100cm de large et 50cm de profondeur</w:t>
             </w:r>
           </w:p>
         </w:tc>
@@ -11271,8 +12501,13 @@
           </w:p>
           <w:p>
             <w:r>
-              <w:t>30 Apr</w:t>
-            </w:r>
+              <w:t xml:space="preserve">30 </w:t>
+            </w:r>
+            <w:proofErr w:type="spellStart"/>
+            <w:r>
+              <w:t>Apr</w:t>
+            </w:r>
+            <w:proofErr w:type="spellEnd"/>
           </w:p>
         </w:tc>
       </w:tr>
@@ -11329,8 +12564,13 @@
           </w:p>
           <w:p>
             <w:r>
-              <w:t>30 Apr</w:t>
-            </w:r>
+              <w:t xml:space="preserve">30 </w:t>
+            </w:r>
+            <w:proofErr w:type="spellStart"/>
+            <w:r>
+              <w:t>Apr</w:t>
+            </w:r>
+            <w:proofErr w:type="spellEnd"/>
           </w:p>
         </w:tc>
       </w:tr>
@@ -11365,7 +12605,15 @@
           </w:tcPr>
           <w:p>
             <w:r>
-              <w:t>A droite de la salle il y a des bancs en face des casiers, tout au long du mur appart un espace de 60cm à côte de l'entrée</w:t>
+              <w:t xml:space="preserve">A droite de la salle il y a des bancs en face des casiers, tout au long du mur appart un espace de 60cm à </w:t>
+            </w:r>
+            <w:proofErr w:type="gramStart"/>
+            <w:r>
+              <w:t>côte</w:t>
+            </w:r>
+            <w:proofErr w:type="gramEnd"/>
+            <w:r>
+              <w:t xml:space="preserve"> de l'entrée</w:t>
             </w:r>
           </w:p>
         </w:tc>
@@ -11387,8 +12635,13 @@
           </w:p>
           <w:p>
             <w:r>
-              <w:t>30 Apr</w:t>
-            </w:r>
+              <w:t xml:space="preserve">30 </w:t>
+            </w:r>
+            <w:proofErr w:type="spellStart"/>
+            <w:r>
+              <w:t>Apr</w:t>
+            </w:r>
+            <w:proofErr w:type="spellEnd"/>
           </w:p>
         </w:tc>
       </w:tr>
@@ -11445,8 +12698,13 @@
           </w:p>
           <w:p>
             <w:r>
-              <w:t>30 Apr</w:t>
-            </w:r>
+              <w:t xml:space="preserve">30 </w:t>
+            </w:r>
+            <w:proofErr w:type="spellStart"/>
+            <w:r>
+              <w:t>Apr</w:t>
+            </w:r>
+            <w:proofErr w:type="spellEnd"/>
           </w:p>
         </w:tc>
       </w:tr>
@@ -11503,8 +12761,13 @@
           </w:p>
           <w:p>
             <w:r>
-              <w:t>30 Apr</w:t>
-            </w:r>
+              <w:t xml:space="preserve">30 </w:t>
+            </w:r>
+            <w:proofErr w:type="spellStart"/>
+            <w:r>
+              <w:t>Apr</w:t>
+            </w:r>
+            <w:proofErr w:type="spellEnd"/>
           </w:p>
         </w:tc>
       </w:tr>
@@ -11561,8 +12824,13 @@
           </w:p>
           <w:p>
             <w:r>
-              <w:t>30 Apr</w:t>
-            </w:r>
+              <w:t xml:space="preserve">30 </w:t>
+            </w:r>
+            <w:proofErr w:type="spellStart"/>
+            <w:r>
+              <w:t>Apr</w:t>
+            </w:r>
+            <w:proofErr w:type="spellEnd"/>
           </w:p>
         </w:tc>
       </w:tr>
@@ -11580,6 +12848,7 @@
           </w:tcPr>
           <w:p>
             <w:r>
+              <w:lastRenderedPageBreak/>
               <w:t>Sol</w:t>
             </w:r>
           </w:p>
@@ -11619,8 +12888,13 @@
           </w:p>
           <w:p>
             <w:r>
-              <w:t>30 Apr</w:t>
-            </w:r>
+              <w:t xml:space="preserve">30 </w:t>
+            </w:r>
+            <w:proofErr w:type="spellStart"/>
+            <w:r>
+              <w:t>Apr</w:t>
+            </w:r>
+            <w:proofErr w:type="spellEnd"/>
           </w:p>
         </w:tc>
       </w:tr>
@@ -11655,7 +12929,15 @@
           </w:tcPr>
           <w:p>
             <w:r>
-              <w:t>Il y a une porte d'entrée de 2.10 mètres au milieu du mur et il y a une petite fenêtre au dessus du radiateur qui se trouve au fond de la salle, mesurant 90x120cm</w:t>
+              <w:t xml:space="preserve">Il y a une porte d'entrée de 2.10 mètres au milieu du mur et il y a une petite fenêtre </w:t>
+            </w:r>
+            <w:proofErr w:type="spellStart"/>
+            <w:r>
+              <w:t>au dessus</w:t>
+            </w:r>
+            <w:proofErr w:type="spellEnd"/>
+            <w:r>
+              <w:t xml:space="preserve"> du radiateur qui se trouve au fond de la salle, mesurant 90x120cm</w:t>
             </w:r>
           </w:p>
         </w:tc>
@@ -11677,8 +12959,13 @@
           </w:p>
           <w:p>
             <w:r>
-              <w:t>30 Apr</w:t>
-            </w:r>
+              <w:t xml:space="preserve">30 </w:t>
+            </w:r>
+            <w:proofErr w:type="spellStart"/>
+            <w:r>
+              <w:t>Apr</w:t>
+            </w:r>
+            <w:proofErr w:type="spellEnd"/>
           </w:p>
         </w:tc>
       </w:tr>
@@ -11735,8 +13022,13 @@
           </w:p>
           <w:p>
             <w:r>
-              <w:t>30 Apr</w:t>
-            </w:r>
+              <w:t xml:space="preserve">30 </w:t>
+            </w:r>
+            <w:proofErr w:type="spellStart"/>
+            <w:r>
+              <w:t>Apr</w:t>
+            </w:r>
+            <w:proofErr w:type="spellEnd"/>
           </w:p>
         </w:tc>
       </w:tr>
@@ -11793,8 +13085,13 @@
           </w:p>
           <w:p>
             <w:r>
-              <w:t>30 Apr</w:t>
-            </w:r>
+              <w:t xml:space="preserve">30 </w:t>
+            </w:r>
+            <w:proofErr w:type="spellStart"/>
+            <w:r>
+              <w:t>Apr</w:t>
+            </w:r>
+            <w:proofErr w:type="spellEnd"/>
           </w:p>
         </w:tc>
       </w:tr>
@@ -11887,8 +13184,13 @@
           </w:p>
           <w:p>
             <w:r>
-              <w:t>30 Apr</w:t>
-            </w:r>
+              <w:t xml:space="preserve">30 </w:t>
+            </w:r>
+            <w:proofErr w:type="spellStart"/>
+            <w:r>
+              <w:t>Apr</w:t>
+            </w:r>
+            <w:proofErr w:type="spellEnd"/>
           </w:p>
         </w:tc>
       </w:tr>
@@ -11906,7 +13208,6 @@
           </w:tcPr>
           <w:p>
             <w:r>
-              <w:lastRenderedPageBreak/>
               <w:t>Toilettes</w:t>
             </w:r>
           </w:p>
@@ -11946,8 +13247,13 @@
           </w:p>
           <w:p>
             <w:r>
-              <w:t>30 Apr</w:t>
-            </w:r>
+              <w:t xml:space="preserve">30 </w:t>
+            </w:r>
+            <w:proofErr w:type="spellStart"/>
+            <w:r>
+              <w:t>Apr</w:t>
+            </w:r>
+            <w:proofErr w:type="spellEnd"/>
           </w:p>
         </w:tc>
       </w:tr>
@@ -12004,8 +13310,13 @@
           </w:p>
           <w:p>
             <w:r>
-              <w:t>30 Apr</w:t>
-            </w:r>
+              <w:t xml:space="preserve">30 </w:t>
+            </w:r>
+            <w:proofErr w:type="spellStart"/>
+            <w:r>
+              <w:t>Apr</w:t>
+            </w:r>
+            <w:proofErr w:type="spellEnd"/>
           </w:p>
         </w:tc>
       </w:tr>
@@ -12022,9 +13333,11 @@
             <w:hideMark/>
           </w:tcPr>
           <w:p>
+            <w:proofErr w:type="spellStart"/>
             <w:r>
               <w:t>Fenetres</w:t>
             </w:r>
+            <w:proofErr w:type="spellEnd"/>
           </w:p>
         </w:tc>
         <w:tc>
@@ -12062,8 +13375,13 @@
           </w:p>
           <w:p>
             <w:r>
-              <w:t>30 Apr</w:t>
-            </w:r>
+              <w:t xml:space="preserve">30 </w:t>
+            </w:r>
+            <w:proofErr w:type="spellStart"/>
+            <w:r>
+              <w:t>Apr</w:t>
+            </w:r>
+            <w:proofErr w:type="spellEnd"/>
           </w:p>
         </w:tc>
       </w:tr>
@@ -12098,7 +13416,23 @@
           </w:tcPr>
           <w:p>
             <w:r>
-              <w:t>Il y a du carlage par terre avec une texture de plâques en gris</w:t>
+              <w:t xml:space="preserve">Il y a du </w:t>
+            </w:r>
+            <w:proofErr w:type="spellStart"/>
+            <w:r>
+              <w:t>carlage</w:t>
+            </w:r>
+            <w:proofErr w:type="spellEnd"/>
+            <w:r>
+              <w:t xml:space="preserve"> par terre avec une texture de </w:t>
+            </w:r>
+            <w:proofErr w:type="spellStart"/>
+            <w:r>
+              <w:t>plâques</w:t>
+            </w:r>
+            <w:proofErr w:type="spellEnd"/>
+            <w:r>
+              <w:t xml:space="preserve"> en gris</w:t>
             </w:r>
           </w:p>
         </w:tc>
@@ -12120,8 +13454,13 @@
           </w:p>
           <w:p>
             <w:r>
-              <w:t>30 Apr</w:t>
-            </w:r>
+              <w:t xml:space="preserve">30 </w:t>
+            </w:r>
+            <w:proofErr w:type="spellStart"/>
+            <w:r>
+              <w:t>Apr</w:t>
+            </w:r>
+            <w:proofErr w:type="spellEnd"/>
           </w:p>
         </w:tc>
       </w:tr>
@@ -12156,7 +13495,23 @@
           </w:tcPr>
           <w:p>
             <w:r>
-              <w:t>Il y a deux lavabos de 1m avec un mirroir chacun, le mirroir fait 40x40 cm</w:t>
+              <w:t xml:space="preserve">Il y a deux lavabos de 1m avec un </w:t>
+            </w:r>
+            <w:proofErr w:type="spellStart"/>
+            <w:r>
+              <w:t>mirroir</w:t>
+            </w:r>
+            <w:proofErr w:type="spellEnd"/>
+            <w:r>
+              <w:t xml:space="preserve"> chacun, le </w:t>
+            </w:r>
+            <w:proofErr w:type="spellStart"/>
+            <w:r>
+              <w:t>mirroir</w:t>
+            </w:r>
+            <w:proofErr w:type="spellEnd"/>
+            <w:r>
+              <w:t xml:space="preserve"> fait 40x40 cm</w:t>
             </w:r>
           </w:p>
         </w:tc>
@@ -12178,8 +13533,13 @@
           </w:p>
           <w:p>
             <w:r>
-              <w:t>30 Apr</w:t>
-            </w:r>
+              <w:t xml:space="preserve">30 </w:t>
+            </w:r>
+            <w:proofErr w:type="spellStart"/>
+            <w:r>
+              <w:t>Apr</w:t>
+            </w:r>
+            <w:proofErr w:type="spellEnd"/>
           </w:p>
         </w:tc>
       </w:tr>
@@ -12214,7 +13574,15 @@
           </w:tcPr>
           <w:p>
             <w:r>
-              <w:t>Il y a une poubelle à droite de la porte d'entré, dans le coin</w:t>
+              <w:t>Il y a une poubelle à droite de la porte d'</w:t>
+            </w:r>
+            <w:proofErr w:type="spellStart"/>
+            <w:r>
+              <w:t>entré</w:t>
+            </w:r>
+            <w:proofErr w:type="spellEnd"/>
+            <w:r>
+              <w:t>, dans le coin</w:t>
             </w:r>
           </w:p>
         </w:tc>
@@ -12236,8 +13604,13 @@
           </w:p>
           <w:p>
             <w:r>
-              <w:t>30 Apr</w:t>
-            </w:r>
+              <w:t xml:space="preserve">30 </w:t>
+            </w:r>
+            <w:proofErr w:type="spellStart"/>
+            <w:r>
+              <w:t>Apr</w:t>
+            </w:r>
+            <w:proofErr w:type="spellEnd"/>
           </w:p>
         </w:tc>
       </w:tr>
@@ -12255,24 +13628,37 @@
           </w:tcPr>
           <w:p>
             <w:r>
-              <w:t>Savon + secheur</w:t>
-            </w:r>
-          </w:p>
-        </w:tc>
-        <w:tc>
-          <w:tcPr>
-            <w:tcW w:w="0" w:type="auto"/>
-            <w:tcBorders>
-              <w:top w:val="single" w:sz="4" w:space="0" w:color="auto"/>
-              <w:left w:val="single" w:sz="4" w:space="0" w:color="auto"/>
-              <w:bottom w:val="single" w:sz="4" w:space="0" w:color="auto"/>
-              <w:right w:val="single" w:sz="4" w:space="0" w:color="auto"/>
-            </w:tcBorders>
-            <w:hideMark/>
-          </w:tcPr>
-          <w:p>
-            <w:r>
-              <w:t>Il y a des distributeurs de savon et un appareil à secher sur le même mur que le lavabo à 20cm du lavabo</w:t>
+              <w:t xml:space="preserve">Savon + </w:t>
+            </w:r>
+            <w:proofErr w:type="spellStart"/>
+            <w:r>
+              <w:t>secheur</w:t>
+            </w:r>
+            <w:proofErr w:type="spellEnd"/>
+          </w:p>
+        </w:tc>
+        <w:tc>
+          <w:tcPr>
+            <w:tcW w:w="0" w:type="auto"/>
+            <w:tcBorders>
+              <w:top w:val="single" w:sz="4" w:space="0" w:color="auto"/>
+              <w:left w:val="single" w:sz="4" w:space="0" w:color="auto"/>
+              <w:bottom w:val="single" w:sz="4" w:space="0" w:color="auto"/>
+              <w:right w:val="single" w:sz="4" w:space="0" w:color="auto"/>
+            </w:tcBorders>
+            <w:hideMark/>
+          </w:tcPr>
+          <w:p>
+            <w:r>
+              <w:t xml:space="preserve">Il y a des distributeurs de savon et un appareil à </w:t>
+            </w:r>
+            <w:proofErr w:type="spellStart"/>
+            <w:r>
+              <w:t>secher</w:t>
+            </w:r>
+            <w:proofErr w:type="spellEnd"/>
+            <w:r>
+              <w:t xml:space="preserve"> sur le même mur que le lavabo à 20cm du lavabo</w:t>
             </w:r>
           </w:p>
         </w:tc>
@@ -12294,8 +13680,13 @@
           </w:p>
           <w:p>
             <w:r>
-              <w:t>30 Apr</w:t>
-            </w:r>
+              <w:t xml:space="preserve">30 </w:t>
+            </w:r>
+            <w:proofErr w:type="spellStart"/>
+            <w:r>
+              <w:t>Apr</w:t>
+            </w:r>
+            <w:proofErr w:type="spellEnd"/>
           </w:p>
         </w:tc>
       </w:tr>
@@ -12488,8 +13879,13 @@
             <w:hideMark/>
           </w:tcPr>
           <w:p>
-            <w:r>
-              <w:t>La salles de toilettes est en d14</w:t>
+            <w:proofErr w:type="gramStart"/>
+            <w:r>
+              <w:t>La salles</w:t>
+            </w:r>
+            <w:proofErr w:type="gramEnd"/>
+            <w:r>
+              <w:t xml:space="preserve"> de toilettes est en d14</w:t>
             </w:r>
           </w:p>
         </w:tc>
@@ -12529,9 +13925,11 @@
             <w:hideMark/>
           </w:tcPr>
           <w:p>
+            <w:proofErr w:type="spellStart"/>
             <w:r>
               <w:t>Fenetres</w:t>
             </w:r>
+            <w:proofErr w:type="spellEnd"/>
           </w:p>
         </w:tc>
         <w:tc>
@@ -12605,7 +14003,23 @@
           </w:tcPr>
           <w:p>
             <w:r>
-              <w:t>Il y a du carlage par terre avec une texture de plâques en gris</w:t>
+              <w:t xml:space="preserve">Il y a du </w:t>
+            </w:r>
+            <w:proofErr w:type="spellStart"/>
+            <w:r>
+              <w:t>carlage</w:t>
+            </w:r>
+            <w:proofErr w:type="spellEnd"/>
+            <w:r>
+              <w:t xml:space="preserve"> par terre avec une texture de </w:t>
+            </w:r>
+            <w:proofErr w:type="spellStart"/>
+            <w:r>
+              <w:t>plâques</w:t>
+            </w:r>
+            <w:proofErr w:type="spellEnd"/>
+            <w:r>
+              <w:t xml:space="preserve"> en gris</w:t>
             </w:r>
           </w:p>
         </w:tc>
@@ -12627,6 +14041,7 @@
           </w:p>
           <w:p>
             <w:r>
+              <w:lastRenderedPageBreak/>
               <w:t>7 May</w:t>
             </w:r>
           </w:p>
@@ -12646,6 +14061,7 @@
           </w:tcPr>
           <w:p>
             <w:r>
+              <w:lastRenderedPageBreak/>
               <w:t>Lavabo</w:t>
             </w:r>
           </w:p>
@@ -12663,7 +14079,23 @@
           </w:tcPr>
           <w:p>
             <w:r>
-              <w:t>Il y a deux lavabos de 1m30 avec un mirroir chacun, le mirroir fait 20x20 cm</w:t>
+              <w:t xml:space="preserve">Il y a deux lavabos de 1m30 avec un </w:t>
+            </w:r>
+            <w:proofErr w:type="spellStart"/>
+            <w:r>
+              <w:t>mirroir</w:t>
+            </w:r>
+            <w:proofErr w:type="spellEnd"/>
+            <w:r>
+              <w:t xml:space="preserve"> chacun, le </w:t>
+            </w:r>
+            <w:proofErr w:type="spellStart"/>
+            <w:r>
+              <w:t>mirroir</w:t>
+            </w:r>
+            <w:proofErr w:type="spellEnd"/>
+            <w:r>
+              <w:t xml:space="preserve"> fait 20x20 cm</w:t>
             </w:r>
           </w:p>
         </w:tc>
@@ -12721,7 +14153,15 @@
           </w:tcPr>
           <w:p>
             <w:r>
-              <w:t>Il y a une poubelle à droite de la porte d'entré, dans le coin</w:t>
+              <w:t>Il y a une poubelle à droite de la porte d'</w:t>
+            </w:r>
+            <w:proofErr w:type="spellStart"/>
+            <w:r>
+              <w:t>entré</w:t>
+            </w:r>
+            <w:proofErr w:type="spellEnd"/>
+            <w:r>
+              <w:t>, dans le coin</w:t>
             </w:r>
           </w:p>
         </w:tc>
@@ -12762,24 +14202,37 @@
           </w:tcPr>
           <w:p>
             <w:r>
-              <w:t>Savon + secheur</w:t>
-            </w:r>
-          </w:p>
-        </w:tc>
-        <w:tc>
-          <w:tcPr>
-            <w:tcW w:w="0" w:type="auto"/>
-            <w:tcBorders>
-              <w:top w:val="single" w:sz="4" w:space="0" w:color="auto"/>
-              <w:left w:val="single" w:sz="4" w:space="0" w:color="auto"/>
-              <w:bottom w:val="single" w:sz="4" w:space="0" w:color="auto"/>
-              <w:right w:val="single" w:sz="4" w:space="0" w:color="auto"/>
-            </w:tcBorders>
-            <w:hideMark/>
-          </w:tcPr>
-          <w:p>
-            <w:r>
-              <w:t>Il y a des distributeurs de savon et un appareil à secher sur le même mur que le lavabo à 20cm du lavabo</w:t>
+              <w:t xml:space="preserve">Savon + </w:t>
+            </w:r>
+            <w:proofErr w:type="spellStart"/>
+            <w:r>
+              <w:t>secheur</w:t>
+            </w:r>
+            <w:proofErr w:type="spellEnd"/>
+          </w:p>
+        </w:tc>
+        <w:tc>
+          <w:tcPr>
+            <w:tcW w:w="0" w:type="auto"/>
+            <w:tcBorders>
+              <w:top w:val="single" w:sz="4" w:space="0" w:color="auto"/>
+              <w:left w:val="single" w:sz="4" w:space="0" w:color="auto"/>
+              <w:bottom w:val="single" w:sz="4" w:space="0" w:color="auto"/>
+              <w:right w:val="single" w:sz="4" w:space="0" w:color="auto"/>
+            </w:tcBorders>
+            <w:hideMark/>
+          </w:tcPr>
+          <w:p>
+            <w:r>
+              <w:t xml:space="preserve">Il y a des distributeurs de savon et un appareil à </w:t>
+            </w:r>
+            <w:proofErr w:type="spellStart"/>
+            <w:r>
+              <w:t>secher</w:t>
+            </w:r>
+            <w:proofErr w:type="spellEnd"/>
+            <w:r>
+              <w:t xml:space="preserve"> sur le même mur que le lavabo à 20cm du lavabo</w:t>
             </w:r>
           </w:p>
         </w:tc>
@@ -12873,8 +14326,13 @@
           </w:tcPr>
           <w:p>
             <w:r>
-              <w:t>Il y a 8 bureaux dont 3 bureaux qui se trouvent au fond, 3 au milieu et 2 à 3 mètres de la porte d'entrée et ils ont tous 60cm d'équart</w:t>
-            </w:r>
+              <w:t>Il y a 8 bureaux dont 3 bureaux qui se trouvent au fond, 3 au milieu et 2 à 3 mètres de la porte d'entrée et ils ont tous 60cm d'</w:t>
+            </w:r>
+            <w:proofErr w:type="spellStart"/>
+            <w:r>
+              <w:t>équart</w:t>
+            </w:r>
+            <w:proofErr w:type="spellEnd"/>
           </w:p>
         </w:tc>
         <w:tc>
@@ -12953,7 +14411,6 @@
           </w:p>
           <w:p>
             <w:r>
-              <w:lastRenderedPageBreak/>
               <w:t>7 May</w:t>
             </w:r>
           </w:p>
@@ -12973,25 +14430,45 @@
           </w:tcPr>
           <w:p>
             <w:r>
-              <w:lastRenderedPageBreak/>
-              <w:t>Portes et fênetres</w:t>
-            </w:r>
-          </w:p>
-        </w:tc>
-        <w:tc>
-          <w:tcPr>
-            <w:tcW w:w="0" w:type="auto"/>
-            <w:tcBorders>
-              <w:top w:val="single" w:sz="4" w:space="0" w:color="auto"/>
-              <w:left w:val="single" w:sz="4" w:space="0" w:color="auto"/>
-              <w:bottom w:val="single" w:sz="4" w:space="0" w:color="auto"/>
-              <w:right w:val="single" w:sz="4" w:space="0" w:color="auto"/>
-            </w:tcBorders>
-            <w:hideMark/>
-          </w:tcPr>
-          <w:p>
-            <w:r>
-              <w:t>Il y a une porte d'entrée de 2.10 mètres pour entrer dans la salle, il y a les murs extérieurs qui sont en vitre , dont il y a 40cm d'équart entre le mur et la vitre</w:t>
+              <w:t xml:space="preserve">Portes et </w:t>
+            </w:r>
+            <w:proofErr w:type="spellStart"/>
+            <w:r>
+              <w:t>fênetres</w:t>
+            </w:r>
+            <w:proofErr w:type="spellEnd"/>
+          </w:p>
+        </w:tc>
+        <w:tc>
+          <w:tcPr>
+            <w:tcW w:w="0" w:type="auto"/>
+            <w:tcBorders>
+              <w:top w:val="single" w:sz="4" w:space="0" w:color="auto"/>
+              <w:left w:val="single" w:sz="4" w:space="0" w:color="auto"/>
+              <w:bottom w:val="single" w:sz="4" w:space="0" w:color="auto"/>
+              <w:right w:val="single" w:sz="4" w:space="0" w:color="auto"/>
+            </w:tcBorders>
+            <w:hideMark/>
+          </w:tcPr>
+          <w:p>
+            <w:r>
+              <w:t xml:space="preserve">Il y a une porte d'entrée de 2.10 mètres pour entrer dans la salle, il y a les murs extérieurs qui sont en </w:t>
+            </w:r>
+            <w:proofErr w:type="gramStart"/>
+            <w:r>
+              <w:t>vitre ,</w:t>
+            </w:r>
+            <w:proofErr w:type="gramEnd"/>
+            <w:r>
+              <w:t xml:space="preserve"> dont il y a 40cm d'</w:t>
+            </w:r>
+            <w:proofErr w:type="spellStart"/>
+            <w:r>
+              <w:t>équart</w:t>
+            </w:r>
+            <w:proofErr w:type="spellEnd"/>
+            <w:r>
+              <w:t xml:space="preserve"> entre le mur et la vitre</w:t>
             </w:r>
           </w:p>
         </w:tc>
@@ -13049,7 +14526,23 @@
           </w:tcPr>
           <w:p>
             <w:r>
-              <w:t>Sur les bureaux, il y a un clavier, une souris, deux écrans et un bloc de notes au coin de la table comme un poste à l'ETML. En dessous de chaque bureau, il se trouve un PC (boîtier) de  taille Mid-Tower</w:t>
+              <w:t xml:space="preserve">Sur les bureaux, il y a un clavier, une souris, deux écrans et un bloc de notes au coin de la table comme un poste à l'ETML. En dessous de chaque bureau, il se trouve un PC (boîtier) </w:t>
+            </w:r>
+            <w:proofErr w:type="gramStart"/>
+            <w:r>
+              <w:t>de  taille</w:t>
+            </w:r>
+            <w:proofErr w:type="gramEnd"/>
+            <w:r>
+              <w:t xml:space="preserve"> </w:t>
+            </w:r>
+            <w:proofErr w:type="spellStart"/>
+            <w:r>
+              <w:t>Mid</w:t>
+            </w:r>
+            <w:proofErr w:type="spellEnd"/>
+            <w:r>
+              <w:t>-Tower</w:t>
             </w:r>
           </w:p>
         </w:tc>
@@ -13107,7 +14600,15 @@
           </w:tcPr>
           <w:p>
             <w:r>
-              <w:t>Sur le toit, il y a 4 lumières qui sont pendues, ils mesurent 30cm et ils sont situées au milieu du toit avec 20cm d'équart entre elles</w:t>
+              <w:t>Sur le toit, il y a 4 lumières qui sont pendues, ils mesurent 30cm et ils sont situées au milieu du toit avec 20cm d'</w:t>
+            </w:r>
+            <w:proofErr w:type="spellStart"/>
+            <w:r>
+              <w:t>équart</w:t>
+            </w:r>
+            <w:proofErr w:type="spellEnd"/>
+            <w:r>
+              <w:t xml:space="preserve"> entre elles</w:t>
             </w:r>
           </w:p>
         </w:tc>
@@ -13165,7 +14666,15 @@
           </w:tcPr>
           <w:p>
             <w:r>
-              <w:t>Il y a un logo Impero sur le mur à droite de la salle où chaque coin du logo doit toucher au moins une partie de chaque mur</w:t>
+              <w:t xml:space="preserve">Il y a un logo </w:t>
+            </w:r>
+            <w:proofErr w:type="spellStart"/>
+            <w:r>
+              <w:t>Impero</w:t>
+            </w:r>
+            <w:proofErr w:type="spellEnd"/>
+            <w:r>
+              <w:t xml:space="preserve"> sur le mur à droite de la salle où chaque coin du logo doit toucher au moins une partie de chaque mur</w:t>
             </w:r>
           </w:p>
         </w:tc>
@@ -13491,7 +15000,15 @@
           </w:tcPr>
           <w:p>
             <w:r>
-              <w:t>Il faut 2 ecrans par bureau</w:t>
+              <w:t xml:space="preserve">Il faut 2 </w:t>
+            </w:r>
+            <w:proofErr w:type="spellStart"/>
+            <w:r>
+              <w:t>ecrans</w:t>
+            </w:r>
+            <w:proofErr w:type="spellEnd"/>
+            <w:r>
+              <w:t xml:space="preserve"> par bureau</w:t>
             </w:r>
           </w:p>
         </w:tc>
@@ -13531,25 +15048,35 @@
             <w:hideMark/>
           </w:tcPr>
           <w:p>
+            <w:proofErr w:type="spellStart"/>
             <w:r>
               <w:t>Fenetres</w:t>
             </w:r>
-          </w:p>
-        </w:tc>
-        <w:tc>
-          <w:tcPr>
-            <w:tcW w:w="0" w:type="auto"/>
-            <w:tcBorders>
-              <w:top w:val="single" w:sz="4" w:space="0" w:color="auto"/>
-              <w:left w:val="single" w:sz="4" w:space="0" w:color="auto"/>
-              <w:bottom w:val="single" w:sz="4" w:space="0" w:color="auto"/>
-              <w:right w:val="single" w:sz="4" w:space="0" w:color="auto"/>
-            </w:tcBorders>
-            <w:hideMark/>
-          </w:tcPr>
-          <w:p>
-            <w:r>
-              <w:t>Il faut minimum 6 fenetres qui font la hauteur du mur</w:t>
+            <w:proofErr w:type="spellEnd"/>
+          </w:p>
+        </w:tc>
+        <w:tc>
+          <w:tcPr>
+            <w:tcW w:w="0" w:type="auto"/>
+            <w:tcBorders>
+              <w:top w:val="single" w:sz="4" w:space="0" w:color="auto"/>
+              <w:left w:val="single" w:sz="4" w:space="0" w:color="auto"/>
+              <w:bottom w:val="single" w:sz="4" w:space="0" w:color="auto"/>
+              <w:right w:val="single" w:sz="4" w:space="0" w:color="auto"/>
+            </w:tcBorders>
+            <w:hideMark/>
+          </w:tcPr>
+          <w:p>
+            <w:r>
+              <w:t xml:space="preserve">Il faut minimum 6 </w:t>
+            </w:r>
+            <w:proofErr w:type="spellStart"/>
+            <w:r>
+              <w:t>fenetres</w:t>
+            </w:r>
+            <w:proofErr w:type="spellEnd"/>
+            <w:r>
+              <w:t xml:space="preserve"> qui font la hauteur du mur</w:t>
             </w:r>
           </w:p>
         </w:tc>
@@ -13648,6 +15175,7 @@
           </w:tcPr>
           <w:p>
             <w:r>
+              <w:lastRenderedPageBreak/>
               <w:t>Ordinateur</w:t>
             </w:r>
           </w:p>
@@ -13781,7 +15309,23 @@
           </w:tcPr>
           <w:p>
             <w:r>
-              <w:t>Il faut un bureau isolee vers le qui face vers le reste de la classe et qui est devans le tableau pour le prof</w:t>
+              <w:t xml:space="preserve">Il faut un bureau </w:t>
+            </w:r>
+            <w:proofErr w:type="spellStart"/>
+            <w:r>
+              <w:t>isolee</w:t>
+            </w:r>
+            <w:proofErr w:type="spellEnd"/>
+            <w:r>
+              <w:t xml:space="preserve"> vers le qui face vers le reste de la classe et qui est </w:t>
+            </w:r>
+            <w:proofErr w:type="spellStart"/>
+            <w:r>
+              <w:t>devans</w:t>
+            </w:r>
+            <w:proofErr w:type="spellEnd"/>
+            <w:r>
+              <w:t xml:space="preserve"> le tableau pour le prof</w:t>
             </w:r>
           </w:p>
         </w:tc>
@@ -13973,27 +15517,33 @@
             <w:hideMark/>
           </w:tcPr>
           <w:p>
-            <w:r>
-              <w:lastRenderedPageBreak/>
+            <w:proofErr w:type="spellStart"/>
+            <w:r>
               <w:t>Fenetres</w:t>
             </w:r>
-          </w:p>
-        </w:tc>
-        <w:tc>
-          <w:tcPr>
-            <w:tcW w:w="0" w:type="auto"/>
-            <w:tcBorders>
-              <w:top w:val="single" w:sz="4" w:space="0" w:color="auto"/>
-              <w:left w:val="single" w:sz="4" w:space="0" w:color="auto"/>
-              <w:bottom w:val="single" w:sz="4" w:space="0" w:color="auto"/>
-              <w:right w:val="single" w:sz="4" w:space="0" w:color="auto"/>
-            </w:tcBorders>
-            <w:hideMark/>
-          </w:tcPr>
-          <w:p>
-            <w:r>
-              <w:t>Il y a 2 fenetres</w:t>
-            </w:r>
+            <w:proofErr w:type="spellEnd"/>
+          </w:p>
+        </w:tc>
+        <w:tc>
+          <w:tcPr>
+            <w:tcW w:w="0" w:type="auto"/>
+            <w:tcBorders>
+              <w:top w:val="single" w:sz="4" w:space="0" w:color="auto"/>
+              <w:left w:val="single" w:sz="4" w:space="0" w:color="auto"/>
+              <w:bottom w:val="single" w:sz="4" w:space="0" w:color="auto"/>
+              <w:right w:val="single" w:sz="4" w:space="0" w:color="auto"/>
+            </w:tcBorders>
+            <w:hideMark/>
+          </w:tcPr>
+          <w:p>
+            <w:r>
+              <w:t xml:space="preserve">Il y a 2 </w:t>
+            </w:r>
+            <w:proofErr w:type="spellStart"/>
+            <w:r>
+              <w:t>fenetres</w:t>
+            </w:r>
+            <w:proofErr w:type="spellEnd"/>
           </w:p>
         </w:tc>
         <w:tc>
@@ -14032,25 +15582,32 @@
             <w:hideMark/>
           </w:tcPr>
           <w:p>
+            <w:proofErr w:type="gramStart"/>
             <w:r>
               <w:t>refroidissement</w:t>
             </w:r>
-          </w:p>
-        </w:tc>
-        <w:tc>
-          <w:tcPr>
-            <w:tcW w:w="0" w:type="auto"/>
-            <w:tcBorders>
-              <w:top w:val="single" w:sz="4" w:space="0" w:color="auto"/>
-              <w:left w:val="single" w:sz="4" w:space="0" w:color="auto"/>
-              <w:bottom w:val="single" w:sz="4" w:space="0" w:color="auto"/>
-              <w:right w:val="single" w:sz="4" w:space="0" w:color="auto"/>
-            </w:tcBorders>
-            <w:hideMark/>
-          </w:tcPr>
-          <w:p>
-            <w:r>
-              <w:t>il y a un moyen de refroidissement pour la salle</w:t>
+            <w:proofErr w:type="gramEnd"/>
+          </w:p>
+        </w:tc>
+        <w:tc>
+          <w:tcPr>
+            <w:tcW w:w="0" w:type="auto"/>
+            <w:tcBorders>
+              <w:top w:val="single" w:sz="4" w:space="0" w:color="auto"/>
+              <w:left w:val="single" w:sz="4" w:space="0" w:color="auto"/>
+              <w:bottom w:val="single" w:sz="4" w:space="0" w:color="auto"/>
+              <w:right w:val="single" w:sz="4" w:space="0" w:color="auto"/>
+            </w:tcBorders>
+            <w:hideMark/>
+          </w:tcPr>
+          <w:p>
+            <w:proofErr w:type="gramStart"/>
+            <w:r>
+              <w:t>il</w:t>
+            </w:r>
+            <w:proofErr w:type="gramEnd"/>
+            <w:r>
+              <w:t xml:space="preserve"> y a un moyen de refroidissement pour la salle</w:t>
             </w:r>
           </w:p>
         </w:tc>
@@ -14090,25 +15647,32 @@
             <w:hideMark/>
           </w:tcPr>
           <w:p>
+            <w:proofErr w:type="gramStart"/>
             <w:r>
               <w:t>armoires</w:t>
             </w:r>
-          </w:p>
-        </w:tc>
-        <w:tc>
-          <w:tcPr>
-            <w:tcW w:w="0" w:type="auto"/>
-            <w:tcBorders>
-              <w:top w:val="single" w:sz="4" w:space="0" w:color="auto"/>
-              <w:left w:val="single" w:sz="4" w:space="0" w:color="auto"/>
-              <w:bottom w:val="single" w:sz="4" w:space="0" w:color="auto"/>
-              <w:right w:val="single" w:sz="4" w:space="0" w:color="auto"/>
-            </w:tcBorders>
-            <w:hideMark/>
-          </w:tcPr>
-          <w:p>
-            <w:r>
-              <w:t>il y a 3 armoires pour stocker des choses</w:t>
+            <w:proofErr w:type="gramEnd"/>
+          </w:p>
+        </w:tc>
+        <w:tc>
+          <w:tcPr>
+            <w:tcW w:w="0" w:type="auto"/>
+            <w:tcBorders>
+              <w:top w:val="single" w:sz="4" w:space="0" w:color="auto"/>
+              <w:left w:val="single" w:sz="4" w:space="0" w:color="auto"/>
+              <w:bottom w:val="single" w:sz="4" w:space="0" w:color="auto"/>
+              <w:right w:val="single" w:sz="4" w:space="0" w:color="auto"/>
+            </w:tcBorders>
+            <w:hideMark/>
+          </w:tcPr>
+          <w:p>
+            <w:proofErr w:type="gramStart"/>
+            <w:r>
+              <w:t>il</w:t>
+            </w:r>
+            <w:proofErr w:type="gramEnd"/>
+            <w:r>
+              <w:t xml:space="preserve"> y a 3 armoires pour stocker des choses</w:t>
             </w:r>
           </w:p>
         </w:tc>
@@ -14165,8 +15729,13 @@
             <w:hideMark/>
           </w:tcPr>
           <w:p>
-            <w:r>
-              <w:t>la salle technique est dans d17</w:t>
+            <w:proofErr w:type="gramStart"/>
+            <w:r>
+              <w:t>la</w:t>
+            </w:r>
+            <w:proofErr w:type="gramEnd"/>
+            <w:r>
+              <w:t xml:space="preserve"> salle technique est dans d17</w:t>
             </w:r>
           </w:p>
         </w:tc>
@@ -14224,7 +15793,20 @@
           </w:tcPr>
           <w:p>
             <w:r>
-              <w:t>Il y a au un poste de travail avec un ordinateur, un bureau, une souris et un clavier</w:t>
+              <w:t xml:space="preserve">Il y a </w:t>
+            </w:r>
+            <w:proofErr w:type="spellStart"/>
+            <w:proofErr w:type="gramStart"/>
+            <w:r>
+              <w:t>au</w:t>
+            </w:r>
+            <w:proofErr w:type="spellEnd"/>
+            <w:r>
+              <w:t xml:space="preserve"> un</w:t>
+            </w:r>
+            <w:proofErr w:type="gramEnd"/>
+            <w:r>
+              <w:t xml:space="preserve"> poste de travail avec un ordinateur, un bureau, une souris et un clavier</w:t>
             </w:r>
           </w:p>
         </w:tc>
@@ -14339,9 +15921,19 @@
             <w:hideMark/>
           </w:tcPr>
           <w:p>
-            <w:r>
-              <w:t>il y a une echelle</w:t>
-            </w:r>
+            <w:proofErr w:type="gramStart"/>
+            <w:r>
+              <w:t>il</w:t>
+            </w:r>
+            <w:proofErr w:type="gramEnd"/>
+            <w:r>
+              <w:t xml:space="preserve"> y a une </w:t>
+            </w:r>
+            <w:proofErr w:type="spellStart"/>
+            <w:r>
+              <w:t>echelle</w:t>
+            </w:r>
+            <w:proofErr w:type="spellEnd"/>
           </w:p>
         </w:tc>
         <w:tc>
@@ -14550,7 +16142,15 @@
           </w:tcPr>
           <w:p>
             <w:r>
-              <w:t>Il y a des marquages jaune au sol</w:t>
+              <w:t xml:space="preserve">Il y a </w:t>
+            </w:r>
+            <w:proofErr w:type="gramStart"/>
+            <w:r>
+              <w:t>des marquages jaune</w:t>
+            </w:r>
+            <w:proofErr w:type="gramEnd"/>
+            <w:r>
+              <w:t xml:space="preserve"> au sol</w:t>
             </w:r>
           </w:p>
         </w:tc>
@@ -14688,6 +16288,7 @@
           </w:p>
           <w:p>
             <w:r>
+              <w:lastRenderedPageBreak/>
               <w:t>7 May</w:t>
             </w:r>
           </w:p>
@@ -14706,26 +16307,37 @@
             <w:hideMark/>
           </w:tcPr>
           <w:p>
-            <w:r>
-              <w:t>placement moto</w:t>
-            </w:r>
-          </w:p>
-        </w:tc>
-        <w:tc>
-          <w:tcPr>
-            <w:tcW w:w="0" w:type="auto"/>
-            <w:tcBorders>
-              <w:top w:val="single" w:sz="4" w:space="0" w:color="auto"/>
-              <w:left w:val="single" w:sz="4" w:space="0" w:color="auto"/>
-              <w:bottom w:val="single" w:sz="4" w:space="0" w:color="auto"/>
-              <w:right w:val="single" w:sz="4" w:space="0" w:color="auto"/>
-            </w:tcBorders>
-            <w:hideMark/>
-          </w:tcPr>
-          <w:p>
-            <w:r>
-              <w:t>Il y a les places moto coller au dos du batiment</w:t>
-            </w:r>
+            <w:proofErr w:type="gramStart"/>
+            <w:r>
+              <w:lastRenderedPageBreak/>
+              <w:t>placement</w:t>
+            </w:r>
+            <w:proofErr w:type="gramEnd"/>
+            <w:r>
+              <w:t xml:space="preserve"> moto</w:t>
+            </w:r>
+          </w:p>
+        </w:tc>
+        <w:tc>
+          <w:tcPr>
+            <w:tcW w:w="0" w:type="auto"/>
+            <w:tcBorders>
+              <w:top w:val="single" w:sz="4" w:space="0" w:color="auto"/>
+              <w:left w:val="single" w:sz="4" w:space="0" w:color="auto"/>
+              <w:bottom w:val="single" w:sz="4" w:space="0" w:color="auto"/>
+              <w:right w:val="single" w:sz="4" w:space="0" w:color="auto"/>
+            </w:tcBorders>
+            <w:hideMark/>
+          </w:tcPr>
+          <w:p>
+            <w:r>
+              <w:t xml:space="preserve">Il y a les places moto coller au dos du </w:t>
+            </w:r>
+            <w:proofErr w:type="spellStart"/>
+            <w:r>
+              <w:t>batiment</w:t>
+            </w:r>
+            <w:proofErr w:type="spellEnd"/>
           </w:p>
         </w:tc>
         <w:tc>
@@ -14982,7 +16594,6 @@
           </w:tcPr>
           <w:p>
             <w:r>
-              <w:lastRenderedPageBreak/>
               <w:t>Meuble de stockage</w:t>
             </w:r>
           </w:p>
@@ -15058,7 +16669,15 @@
           </w:tcPr>
           <w:p>
             <w:r>
-              <w:t>Chaque meuble de stockage porte au moins 4 PC (tours) de taille Mid-Tower</w:t>
+              <w:t xml:space="preserve">Chaque meuble de stockage porte au moins 4 PC (tours) de taille </w:t>
+            </w:r>
+            <w:proofErr w:type="spellStart"/>
+            <w:r>
+              <w:t>Mid</w:t>
+            </w:r>
+            <w:proofErr w:type="spellEnd"/>
+            <w:r>
+              <w:t>-Tower</w:t>
             </w:r>
           </w:p>
         </w:tc>
@@ -15272,9 +16891,11 @@
             <w:hideMark/>
           </w:tcPr>
           <w:p>
+            <w:proofErr w:type="spellStart"/>
             <w:r>
               <w:t>Fenetre</w:t>
             </w:r>
+            <w:proofErr w:type="spellEnd"/>
           </w:p>
         </w:tc>
         <w:tc>
@@ -15348,7 +16969,15 @@
           </w:tcPr>
           <w:p>
             <w:r>
-              <w:t>Il y a un interrupteur à  20 cm à gauche de la porte d'entrée</w:t>
+              <w:t xml:space="preserve">Il y a un interrupteur </w:t>
+            </w:r>
+            <w:proofErr w:type="gramStart"/>
+            <w:r>
+              <w:t>à  20</w:t>
+            </w:r>
+            <w:proofErr w:type="gramEnd"/>
+            <w:r>
+              <w:t xml:space="preserve"> cm à gauche de la porte d'entrée</w:t>
             </w:r>
           </w:p>
         </w:tc>
@@ -15406,7 +17035,15 @@
           </w:tcPr>
           <w:p>
             <w:r>
-              <w:t>Il y a une caisse à outils 'Technocraft Boîte à outils Professional 35 pièces'</w:t>
+              <w:t>Il y a une caisse à outils '</w:t>
+            </w:r>
+            <w:proofErr w:type="spellStart"/>
+            <w:r>
+              <w:t>Technocraft</w:t>
+            </w:r>
+            <w:proofErr w:type="spellEnd"/>
+            <w:r>
+              <w:t xml:space="preserve"> Boîte à outils Professional 35 pièces'</w:t>
             </w:r>
           </w:p>
         </w:tc>
@@ -15500,7 +17137,15 @@
           </w:tcPr>
           <w:p>
             <w:r>
-              <w:t>La salle doit etre dans d11</w:t>
+              <w:t xml:space="preserve">La salle doit </w:t>
+            </w:r>
+            <w:proofErr w:type="spellStart"/>
+            <w:r>
+              <w:t>etre</w:t>
+            </w:r>
+            <w:proofErr w:type="spellEnd"/>
+            <w:r>
+              <w:t xml:space="preserve"> dans d11</w:t>
             </w:r>
           </w:p>
         </w:tc>
@@ -15616,7 +17261,15 @@
           </w:tcPr>
           <w:p>
             <w:r>
-              <w:t>Il y a deux écran par bureau</w:t>
+              <w:t xml:space="preserve">Il y a </w:t>
+            </w:r>
+            <w:proofErr w:type="gramStart"/>
+            <w:r>
+              <w:t>deux écran</w:t>
+            </w:r>
+            <w:proofErr w:type="gramEnd"/>
+            <w:r>
+              <w:t xml:space="preserve"> par bureau</w:t>
             </w:r>
           </w:p>
         </w:tc>
@@ -15696,6 +17349,7 @@
           </w:p>
           <w:p>
             <w:r>
+              <w:lastRenderedPageBreak/>
               <w:t>14 May</w:t>
             </w:r>
           </w:p>
@@ -15715,6 +17369,7 @@
           </w:tcPr>
           <w:p>
             <w:r>
+              <w:lastRenderedPageBreak/>
               <w:t>Prise de courant</w:t>
             </w:r>
           </w:p>
@@ -15790,7 +17445,15 @@
           </w:tcPr>
           <w:p>
             <w:r>
-              <w:t>Il y a un moyen de connection aux écran, souris &amp; clavier simple pour les utilisateurs avec un pc portable</w:t>
+              <w:t xml:space="preserve">Il y a un moyen de </w:t>
+            </w:r>
+            <w:proofErr w:type="spellStart"/>
+            <w:r>
+              <w:t>connection</w:t>
+            </w:r>
+            <w:proofErr w:type="spellEnd"/>
+            <w:r>
+              <w:t xml:space="preserve"> aux écran, souris &amp; clavier simple pour les utilisateurs avec un pc portable</w:t>
             </w:r>
           </w:p>
         </w:tc>
@@ -15906,7 +17569,17 @@
           </w:tcPr>
           <w:p>
             <w:r>
-              <w:t>Il y a un tableau blanc au centre du mur oppose a la porte qui fait 1m x 3m</w:t>
+              <w:t xml:space="preserve">Il y a un tableau blanc au centre du mur oppose </w:t>
+            </w:r>
+            <w:proofErr w:type="spellStart"/>
+            <w:proofErr w:type="gramStart"/>
+            <w:r>
+              <w:t>a</w:t>
+            </w:r>
+            <w:proofErr w:type="spellEnd"/>
+            <w:proofErr w:type="gramEnd"/>
+            <w:r>
+              <w:t xml:space="preserve"> la porte qui fait 1m x 3m</w:t>
             </w:r>
           </w:p>
         </w:tc>
@@ -15983,24 +17656,37 @@
           </w:tcPr>
           <w:p>
             <w:r>
-              <w:t>3 canapé</w:t>
-            </w:r>
-          </w:p>
-        </w:tc>
-        <w:tc>
-          <w:tcPr>
-            <w:tcW w:w="0" w:type="auto"/>
-            <w:tcBorders>
-              <w:top w:val="single" w:sz="4" w:space="0" w:color="auto"/>
-              <w:left w:val="single" w:sz="4" w:space="0" w:color="auto"/>
-              <w:bottom w:val="single" w:sz="4" w:space="0" w:color="auto"/>
-              <w:right w:val="single" w:sz="4" w:space="0" w:color="auto"/>
-            </w:tcBorders>
-            <w:hideMark/>
-          </w:tcPr>
-          <w:p>
-            <w:r>
-              <w:t>Il y a 3 canapé sur chaque coter des murs sauf le mur d'entrer</w:t>
+              <w:t xml:space="preserve">3 </w:t>
+            </w:r>
+            <w:proofErr w:type="gramStart"/>
+            <w:r>
+              <w:t>canapé</w:t>
+            </w:r>
+            <w:proofErr w:type="gramEnd"/>
+          </w:p>
+        </w:tc>
+        <w:tc>
+          <w:tcPr>
+            <w:tcW w:w="0" w:type="auto"/>
+            <w:tcBorders>
+              <w:top w:val="single" w:sz="4" w:space="0" w:color="auto"/>
+              <w:left w:val="single" w:sz="4" w:space="0" w:color="auto"/>
+              <w:bottom w:val="single" w:sz="4" w:space="0" w:color="auto"/>
+              <w:right w:val="single" w:sz="4" w:space="0" w:color="auto"/>
+            </w:tcBorders>
+            <w:hideMark/>
+          </w:tcPr>
+          <w:p>
+            <w:r>
+              <w:t xml:space="preserve">Il y a 3 </w:t>
+            </w:r>
+            <w:proofErr w:type="gramStart"/>
+            <w:r>
+              <w:t>canapé</w:t>
+            </w:r>
+            <w:proofErr w:type="gramEnd"/>
+            <w:r>
+              <w:t xml:space="preserve"> sur chaque coter des murs sauf le mur d'entrer</w:t>
             </w:r>
           </w:p>
         </w:tc>
@@ -16041,7 +17727,6 @@
           </w:tcPr>
           <w:p>
             <w:r>
-              <w:lastRenderedPageBreak/>
               <w:t>2 pouffe</w:t>
             </w:r>
           </w:p>
@@ -16100,24 +17785,37 @@
           </w:tcPr>
           <w:p>
             <w:r>
-              <w:t>1 baby foot</w:t>
-            </w:r>
-          </w:p>
-        </w:tc>
-        <w:tc>
-          <w:tcPr>
-            <w:tcW w:w="0" w:type="auto"/>
-            <w:tcBorders>
-              <w:top w:val="single" w:sz="4" w:space="0" w:color="auto"/>
-              <w:left w:val="single" w:sz="4" w:space="0" w:color="auto"/>
-              <w:bottom w:val="single" w:sz="4" w:space="0" w:color="auto"/>
-              <w:right w:val="single" w:sz="4" w:space="0" w:color="auto"/>
-            </w:tcBorders>
-            <w:hideMark/>
-          </w:tcPr>
-          <w:p>
-            <w:r>
-              <w:t>Il y a 1 baby foot au milieu de la salle</w:t>
+              <w:t xml:space="preserve">1 </w:t>
+            </w:r>
+            <w:proofErr w:type="spellStart"/>
+            <w:r>
+              <w:t>baby foot</w:t>
+            </w:r>
+            <w:proofErr w:type="spellEnd"/>
+          </w:p>
+        </w:tc>
+        <w:tc>
+          <w:tcPr>
+            <w:tcW w:w="0" w:type="auto"/>
+            <w:tcBorders>
+              <w:top w:val="single" w:sz="4" w:space="0" w:color="auto"/>
+              <w:left w:val="single" w:sz="4" w:space="0" w:color="auto"/>
+              <w:bottom w:val="single" w:sz="4" w:space="0" w:color="auto"/>
+              <w:right w:val="single" w:sz="4" w:space="0" w:color="auto"/>
+            </w:tcBorders>
+            <w:hideMark/>
+          </w:tcPr>
+          <w:p>
+            <w:r>
+              <w:t xml:space="preserve">Il y a 1 </w:t>
+            </w:r>
+            <w:proofErr w:type="spellStart"/>
+            <w:r>
+              <w:t>baby foot</w:t>
+            </w:r>
+            <w:proofErr w:type="spellEnd"/>
+            <w:r>
+              <w:t xml:space="preserve"> au milieu de la salle</w:t>
             </w:r>
           </w:p>
         </w:tc>
@@ -16158,25 +17856,51 @@
           </w:tcPr>
           <w:p>
             <w:r>
-              <w:t>2 télé connecter a des pc's</w:t>
-            </w:r>
-          </w:p>
-        </w:tc>
-        <w:tc>
-          <w:tcPr>
-            <w:tcW w:w="0" w:type="auto"/>
-            <w:tcBorders>
-              <w:top w:val="single" w:sz="4" w:space="0" w:color="auto"/>
-              <w:left w:val="single" w:sz="4" w:space="0" w:color="auto"/>
-              <w:bottom w:val="single" w:sz="4" w:space="0" w:color="auto"/>
-              <w:right w:val="single" w:sz="4" w:space="0" w:color="auto"/>
-            </w:tcBorders>
-            <w:hideMark/>
-          </w:tcPr>
-          <w:p>
-            <w:r>
-              <w:t>Il y a 2 télé connecter a des pc's</w:t>
-            </w:r>
+              <w:t xml:space="preserve">2 </w:t>
+            </w:r>
+            <w:proofErr w:type="gramStart"/>
+            <w:r>
+              <w:t>télé</w:t>
+            </w:r>
+            <w:proofErr w:type="gramEnd"/>
+            <w:r>
+              <w:t xml:space="preserve"> connecter a des </w:t>
+            </w:r>
+            <w:proofErr w:type="spellStart"/>
+            <w:r>
+              <w:t>pc's</w:t>
+            </w:r>
+            <w:proofErr w:type="spellEnd"/>
+          </w:p>
+        </w:tc>
+        <w:tc>
+          <w:tcPr>
+            <w:tcW w:w="0" w:type="auto"/>
+            <w:tcBorders>
+              <w:top w:val="single" w:sz="4" w:space="0" w:color="auto"/>
+              <w:left w:val="single" w:sz="4" w:space="0" w:color="auto"/>
+              <w:bottom w:val="single" w:sz="4" w:space="0" w:color="auto"/>
+              <w:right w:val="single" w:sz="4" w:space="0" w:color="auto"/>
+            </w:tcBorders>
+            <w:hideMark/>
+          </w:tcPr>
+          <w:p>
+            <w:r>
+              <w:t xml:space="preserve">Il y a 2 </w:t>
+            </w:r>
+            <w:proofErr w:type="gramStart"/>
+            <w:r>
+              <w:t>télé</w:t>
+            </w:r>
+            <w:proofErr w:type="gramEnd"/>
+            <w:r>
+              <w:t xml:space="preserve"> connecter a des </w:t>
+            </w:r>
+            <w:proofErr w:type="spellStart"/>
+            <w:r>
+              <w:t>pc's</w:t>
+            </w:r>
+            <w:proofErr w:type="spellEnd"/>
           </w:p>
         </w:tc>
         <w:tc>
@@ -16273,25 +17997,59 @@
             <w:hideMark/>
           </w:tcPr>
           <w:p>
-            <w:r>
-              <w:t>Led rgb</w:t>
-            </w:r>
-          </w:p>
-        </w:tc>
-        <w:tc>
-          <w:tcPr>
-            <w:tcW w:w="0" w:type="auto"/>
-            <w:tcBorders>
-              <w:top w:val="single" w:sz="4" w:space="0" w:color="auto"/>
-              <w:left w:val="single" w:sz="4" w:space="0" w:color="auto"/>
-              <w:bottom w:val="single" w:sz="4" w:space="0" w:color="auto"/>
-              <w:right w:val="single" w:sz="4" w:space="0" w:color="auto"/>
-            </w:tcBorders>
-            <w:hideMark/>
-          </w:tcPr>
-          <w:p>
-            <w:r>
-              <w:t>Il y a une led rgb au coins de la salle</w:t>
+            <w:proofErr w:type="spellStart"/>
+            <w:r>
+              <w:t>Led</w:t>
+            </w:r>
+            <w:proofErr w:type="spellEnd"/>
+            <w:r>
+              <w:t xml:space="preserve"> </w:t>
+            </w:r>
+            <w:proofErr w:type="spellStart"/>
+            <w:r>
+              <w:t>rgb</w:t>
+            </w:r>
+            <w:proofErr w:type="spellEnd"/>
+          </w:p>
+        </w:tc>
+        <w:tc>
+          <w:tcPr>
+            <w:tcW w:w="0" w:type="auto"/>
+            <w:tcBorders>
+              <w:top w:val="single" w:sz="4" w:space="0" w:color="auto"/>
+              <w:left w:val="single" w:sz="4" w:space="0" w:color="auto"/>
+              <w:bottom w:val="single" w:sz="4" w:space="0" w:color="auto"/>
+              <w:right w:val="single" w:sz="4" w:space="0" w:color="auto"/>
+            </w:tcBorders>
+            <w:hideMark/>
+          </w:tcPr>
+          <w:p>
+            <w:r>
+              <w:t xml:space="preserve">Il y a une </w:t>
+            </w:r>
+            <w:proofErr w:type="spellStart"/>
+            <w:r>
+              <w:t>led</w:t>
+            </w:r>
+            <w:proofErr w:type="spellEnd"/>
+            <w:r>
+              <w:t xml:space="preserve"> </w:t>
+            </w:r>
+            <w:proofErr w:type="spellStart"/>
+            <w:r>
+              <w:t>rgb</w:t>
+            </w:r>
+            <w:proofErr w:type="spellEnd"/>
+            <w:r>
+              <w:t xml:space="preserve"> </w:t>
+            </w:r>
+            <w:proofErr w:type="gramStart"/>
+            <w:r>
+              <w:t>au coins</w:t>
+            </w:r>
+            <w:proofErr w:type="gramEnd"/>
+            <w:r>
+              <w:t xml:space="preserve"> de la salle</w:t>
             </w:r>
           </w:p>
         </w:tc>
@@ -16332,25 +18090,51 @@
           </w:tcPr>
           <w:p>
             <w:r>
-              <w:t>2 Fenetres au mur donnant sur l'exterieur</w:t>
-            </w:r>
-          </w:p>
-        </w:tc>
-        <w:tc>
-          <w:tcPr>
-            <w:tcW w:w="0" w:type="auto"/>
-            <w:tcBorders>
-              <w:top w:val="single" w:sz="4" w:space="0" w:color="auto"/>
-              <w:left w:val="single" w:sz="4" w:space="0" w:color="auto"/>
-              <w:bottom w:val="single" w:sz="4" w:space="0" w:color="auto"/>
-              <w:right w:val="single" w:sz="4" w:space="0" w:color="auto"/>
-            </w:tcBorders>
-            <w:hideMark/>
-          </w:tcPr>
-          <w:p>
-            <w:r>
-              <w:t>Il y a 2 fenetres au mur donnant sur l'exterieur</w:t>
-            </w:r>
+              <w:t xml:space="preserve">2 </w:t>
+            </w:r>
+            <w:proofErr w:type="spellStart"/>
+            <w:r>
+              <w:t>Fenetres</w:t>
+            </w:r>
+            <w:proofErr w:type="spellEnd"/>
+            <w:r>
+              <w:t xml:space="preserve"> au mur donnant sur l'</w:t>
+            </w:r>
+            <w:proofErr w:type="spellStart"/>
+            <w:r>
+              <w:t>exterieur</w:t>
+            </w:r>
+            <w:proofErr w:type="spellEnd"/>
+          </w:p>
+        </w:tc>
+        <w:tc>
+          <w:tcPr>
+            <w:tcW w:w="0" w:type="auto"/>
+            <w:tcBorders>
+              <w:top w:val="single" w:sz="4" w:space="0" w:color="auto"/>
+              <w:left w:val="single" w:sz="4" w:space="0" w:color="auto"/>
+              <w:bottom w:val="single" w:sz="4" w:space="0" w:color="auto"/>
+              <w:right w:val="single" w:sz="4" w:space="0" w:color="auto"/>
+            </w:tcBorders>
+            <w:hideMark/>
+          </w:tcPr>
+          <w:p>
+            <w:r>
+              <w:t xml:space="preserve">Il y a 2 </w:t>
+            </w:r>
+            <w:proofErr w:type="spellStart"/>
+            <w:r>
+              <w:t>fenetres</w:t>
+            </w:r>
+            <w:proofErr w:type="spellEnd"/>
+            <w:r>
+              <w:t xml:space="preserve"> au mur donnant sur l'</w:t>
+            </w:r>
+            <w:proofErr w:type="spellStart"/>
+            <w:r>
+              <w:t>exterieur</w:t>
+            </w:r>
+            <w:proofErr w:type="spellEnd"/>
           </w:p>
         </w:tc>
         <w:tc>
@@ -16617,7 +18401,15 @@
           </w:tcPr>
           <w:p>
             <w:r>
-              <w:t>Il y a 2 ecrans par bureau</w:t>
+              <w:t xml:space="preserve">Il y a 2 </w:t>
+            </w:r>
+            <w:proofErr w:type="spellStart"/>
+            <w:r>
+              <w:t>ecrans</w:t>
+            </w:r>
+            <w:proofErr w:type="spellEnd"/>
+            <w:r>
+              <w:t xml:space="preserve"> par bureau</w:t>
             </w:r>
           </w:p>
         </w:tc>
@@ -16657,25 +18449,35 @@
             <w:hideMark/>
           </w:tcPr>
           <w:p>
+            <w:proofErr w:type="spellStart"/>
             <w:r>
               <w:t>Fenetres</w:t>
             </w:r>
-          </w:p>
-        </w:tc>
-        <w:tc>
-          <w:tcPr>
-            <w:tcW w:w="0" w:type="auto"/>
-            <w:tcBorders>
-              <w:top w:val="single" w:sz="4" w:space="0" w:color="auto"/>
-              <w:left w:val="single" w:sz="4" w:space="0" w:color="auto"/>
-              <w:bottom w:val="single" w:sz="4" w:space="0" w:color="auto"/>
-              <w:right w:val="single" w:sz="4" w:space="0" w:color="auto"/>
-            </w:tcBorders>
-            <w:hideMark/>
-          </w:tcPr>
-          <w:p>
-            <w:r>
-              <w:t>Il y a 6 fenetres qui font la hauteur du mur</w:t>
+            <w:proofErr w:type="spellEnd"/>
+          </w:p>
+        </w:tc>
+        <w:tc>
+          <w:tcPr>
+            <w:tcW w:w="0" w:type="auto"/>
+            <w:tcBorders>
+              <w:top w:val="single" w:sz="4" w:space="0" w:color="auto"/>
+              <w:left w:val="single" w:sz="4" w:space="0" w:color="auto"/>
+              <w:bottom w:val="single" w:sz="4" w:space="0" w:color="auto"/>
+              <w:right w:val="single" w:sz="4" w:space="0" w:color="auto"/>
+            </w:tcBorders>
+            <w:hideMark/>
+          </w:tcPr>
+          <w:p>
+            <w:r>
+              <w:t xml:space="preserve">Il y a 6 </w:t>
+            </w:r>
+            <w:proofErr w:type="spellStart"/>
+            <w:r>
+              <w:t>fenetres</w:t>
+            </w:r>
+            <w:proofErr w:type="spellEnd"/>
+            <w:r>
+              <w:t xml:space="preserve"> qui font la hauteur du mur</w:t>
             </w:r>
           </w:p>
         </w:tc>
@@ -16832,6 +18634,7 @@
           </w:tcPr>
           <w:p>
             <w:r>
+              <w:lastRenderedPageBreak/>
               <w:t>Clavier + souris</w:t>
             </w:r>
           </w:p>
@@ -16907,7 +18710,23 @@
           </w:tcPr>
           <w:p>
             <w:r>
-              <w:t>Il y a un bureau isolee vers le qui face vers le reste de la classe et qui est devans le tableau pour le prof</w:t>
+              <w:t xml:space="preserve">Il y a un bureau </w:t>
+            </w:r>
+            <w:proofErr w:type="spellStart"/>
+            <w:r>
+              <w:t>isolee</w:t>
+            </w:r>
+            <w:proofErr w:type="spellEnd"/>
+            <w:r>
+              <w:t xml:space="preserve"> vers le qui face vers le reste de la classe et qui est </w:t>
+            </w:r>
+            <w:proofErr w:type="spellStart"/>
+            <w:r>
+              <w:t>devans</w:t>
+            </w:r>
+            <w:proofErr w:type="spellEnd"/>
+            <w:r>
+              <w:t xml:space="preserve"> le tableau pour le prof</w:t>
             </w:r>
           </w:p>
         </w:tc>
@@ -16947,25 +18766,48 @@
             <w:hideMark/>
           </w:tcPr>
           <w:p>
-            <w:r>
-              <w:t>ecran + tableau</w:t>
-            </w:r>
-          </w:p>
-        </w:tc>
-        <w:tc>
-          <w:tcPr>
-            <w:tcW w:w="0" w:type="auto"/>
-            <w:tcBorders>
-              <w:top w:val="single" w:sz="4" w:space="0" w:color="auto"/>
-              <w:left w:val="single" w:sz="4" w:space="0" w:color="auto"/>
-              <w:bottom w:val="single" w:sz="4" w:space="0" w:color="auto"/>
-              <w:right w:val="single" w:sz="4" w:space="0" w:color="auto"/>
-            </w:tcBorders>
-            <w:hideMark/>
-          </w:tcPr>
-          <w:p>
-            <w:r>
-              <w:t>Il y a un tableau et un tres grand ecran a cote du bureau du prof</w:t>
+            <w:proofErr w:type="spellStart"/>
+            <w:proofErr w:type="gramStart"/>
+            <w:r>
+              <w:t>ecran</w:t>
+            </w:r>
+            <w:proofErr w:type="spellEnd"/>
+            <w:proofErr w:type="gramEnd"/>
+            <w:r>
+              <w:t xml:space="preserve"> + tableau</w:t>
+            </w:r>
+          </w:p>
+        </w:tc>
+        <w:tc>
+          <w:tcPr>
+            <w:tcW w:w="0" w:type="auto"/>
+            <w:tcBorders>
+              <w:top w:val="single" w:sz="4" w:space="0" w:color="auto"/>
+              <w:left w:val="single" w:sz="4" w:space="0" w:color="auto"/>
+              <w:bottom w:val="single" w:sz="4" w:space="0" w:color="auto"/>
+              <w:right w:val="single" w:sz="4" w:space="0" w:color="auto"/>
+            </w:tcBorders>
+            <w:hideMark/>
+          </w:tcPr>
+          <w:p>
+            <w:r>
+              <w:t xml:space="preserve">Il y a un tableau et un </w:t>
+            </w:r>
+            <w:proofErr w:type="spellStart"/>
+            <w:r>
+              <w:t>tres</w:t>
+            </w:r>
+            <w:proofErr w:type="spellEnd"/>
+            <w:r>
+              <w:t xml:space="preserve"> grand </w:t>
+            </w:r>
+            <w:proofErr w:type="spellStart"/>
+            <w:r>
+              <w:t>ecran</w:t>
+            </w:r>
+            <w:proofErr w:type="spellEnd"/>
+            <w:r>
+              <w:t xml:space="preserve"> a cote du bureau du prof</w:t>
             </w:r>
           </w:p>
         </w:tc>
@@ -16993,6 +18835,372 @@
         </w:tc>
       </w:tr>
     </w:tbl>
+    <w:p>
+      <w:pPr>
+        <w:pStyle w:val="Titre3"/>
+        <w:numPr>
+          <w:ilvl w:val="0"/>
+          <w:numId w:val="0"/>
+        </w:numPr>
+        <w:rPr>
+          <w:b/>
+          <w:bCs w:val="0"/>
+          <w:i w:val="0"/>
+          <w:iCs/>
+          <w:sz w:val="28"/>
+          <w:szCs w:val="28"/>
+        </w:rPr>
+      </w:pPr>
+      <w:r>
+        <w:rPr>
+          <w:b/>
+          <w:bCs w:val="0"/>
+          <w:i w:val="0"/>
+          <w:iCs/>
+          <w:sz w:val="28"/>
+          <w:szCs w:val="28"/>
+        </w:rPr>
+        <w:t>Couloir Rez</w:t>
+      </w:r>
+    </w:p>
+    <w:p>
+      <w:r>
+        <w:t>(</w:t>
+      </w:r>
+      <w:proofErr w:type="gramStart"/>
+      <w:r>
+        <w:t>Auteur:</w:t>
+      </w:r>
+      <w:proofErr w:type="gramEnd"/>
+      <w:r>
+        <w:t xml:space="preserve"> Samuel </w:t>
+      </w:r>
+      <w:proofErr w:type="spellStart"/>
+      <w:r>
+        <w:t>Sallaku</w:t>
+      </w:r>
+      <w:proofErr w:type="spellEnd"/>
+      <w:r>
+        <w:t>)</w:t>
+      </w:r>
+    </w:p>
+    <w:tbl>
+      <w:tblPr>
+        <w:tblW w:w="100" w:type="auto"/>
+        <w:tblBorders>
+          <w:top w:val="single" w:sz="4" w:space="0" w:color="auto"/>
+          <w:left w:val="single" w:sz="4" w:space="0" w:color="auto"/>
+          <w:bottom w:val="single" w:sz="4" w:space="0" w:color="auto"/>
+          <w:right w:val="single" w:sz="4" w:space="0" w:color="auto"/>
+          <w:insideH w:val="single" w:sz="4" w:space="0" w:color="auto"/>
+          <w:insideV w:val="single" w:sz="4" w:space="0" w:color="auto"/>
+        </w:tblBorders>
+        <w:tblCellMar>
+          <w:left w:w="10" w:type="dxa"/>
+          <w:right w:w="10" w:type="dxa"/>
+        </w:tblCellMar>
+        <w:tblLook w:val="0000" w:firstRow="0" w:lastRow="0" w:firstColumn="0" w:lastColumn="0" w:noHBand="0" w:noVBand="0"/>
+      </w:tblPr>
+      <w:tblGrid>
+        <w:gridCol w:w="9060"/>
+      </w:tblGrid>
+      <w:tr>
+        <w:tblPrEx>
+          <w:tblCellMar>
+            <w:top w:w="0" w:type="dxa"/>
+            <w:bottom w:w="0" w:type="dxa"/>
+          </w:tblCellMar>
+        </w:tblPrEx>
+        <w:tc>
+          <w:tcPr>
+            <w:tcW w:w="0" w:type="auto"/>
+          </w:tcPr>
+          <w:p>
+            <w:r>
+              <w:t>En tant qu'utilisateur du bâtiment, Je veux un couloir Afin de trouver les salles et marcher</w:t>
+            </w:r>
+          </w:p>
+        </w:tc>
+      </w:tr>
+      <w:tr>
+        <w:tblPrEx>
+          <w:tblCellMar>
+            <w:top w:w="0" w:type="dxa"/>
+            <w:bottom w:w="0" w:type="dxa"/>
+          </w:tblCellMar>
+        </w:tblPrEx>
+        <w:tc>
+          <w:tcPr>
+            <w:tcW w:w="0" w:type="auto"/>
+          </w:tcPr>
+          <w:p>
+            <w:pPr>
+              <w:jc w:val="center"/>
+            </w:pPr>
+            <w:r>
+              <w:t xml:space="preserve">Tests </w:t>
+            </w:r>
+            <w:proofErr w:type="gramStart"/>
+            <w:r>
+              <w:t>d'acceptance:</w:t>
+            </w:r>
+            <w:proofErr w:type="gramEnd"/>
+            <w:r>
+              <w:t xml:space="preserve"> </w:t>
+            </w:r>
+          </w:p>
+          <w:tbl>
+            <w:tblPr>
+              <w:tblW w:w="100" w:type="auto"/>
+              <w:tblCellMar>
+                <w:left w:w="10" w:type="dxa"/>
+                <w:right w:w="10" w:type="dxa"/>
+              </w:tblCellMar>
+              <w:tblLook w:val="0000" w:firstRow="0" w:lastRow="0" w:firstColumn="0" w:lastColumn="0" w:noHBand="0" w:noVBand="0"/>
+            </w:tblPr>
+            <w:tblGrid>
+              <w:gridCol w:w="2222"/>
+              <w:gridCol w:w="6818"/>
+            </w:tblGrid>
+            <w:tr>
+              <w:tblPrEx>
+                <w:tblCellMar>
+                  <w:top w:w="0" w:type="dxa"/>
+                  <w:bottom w:w="0" w:type="dxa"/>
+                </w:tblCellMar>
+              </w:tblPrEx>
+              <w:tc>
+                <w:tcPr>
+                  <w:tcW w:w="0" w:type="auto"/>
+                </w:tcPr>
+                <w:p>
+                  <w:r>
+                    <w:t>Casiers pour casque de moto</w:t>
+                  </w:r>
+                </w:p>
+              </w:tc>
+              <w:tc>
+                <w:tcPr>
+                  <w:tcW w:w="0" w:type="auto"/>
+                </w:tcPr>
+                <w:p>
+                  <w:r>
+                    <w:t>Il y a deux casiers côte à côte de 5x4 chacun avec une clé, elles se trouvent juste devant la salle D06</w:t>
+                  </w:r>
+                </w:p>
+              </w:tc>
+            </w:tr>
+            <w:tr>
+              <w:tblPrEx>
+                <w:tblCellMar>
+                  <w:top w:w="0" w:type="dxa"/>
+                  <w:bottom w:w="0" w:type="dxa"/>
+                </w:tblCellMar>
+              </w:tblPrEx>
+              <w:tc>
+                <w:tcPr>
+                  <w:tcW w:w="0" w:type="auto"/>
+                </w:tcPr>
+                <w:p>
+                  <w:r>
+                    <w:t>Plantes</w:t>
+                  </w:r>
+                </w:p>
+              </w:tc>
+              <w:tc>
+                <w:tcPr>
+                  <w:tcW w:w="0" w:type="auto"/>
+                </w:tcPr>
+                <w:p>
+                  <w:r>
+                    <w:t>Il y a des plantes dans chaque coin du couloir Rez</w:t>
+                  </w:r>
+                </w:p>
+              </w:tc>
+            </w:tr>
+            <w:tr>
+              <w:tblPrEx>
+                <w:tblCellMar>
+                  <w:top w:w="0" w:type="dxa"/>
+                  <w:bottom w:w="0" w:type="dxa"/>
+                </w:tblCellMar>
+              </w:tblPrEx>
+              <w:tc>
+                <w:tcPr>
+                  <w:tcW w:w="0" w:type="auto"/>
+                </w:tcPr>
+                <w:p>
+                  <w:r>
+                    <w:t>Lumière</w:t>
+                  </w:r>
+                </w:p>
+              </w:tc>
+              <w:tc>
+                <w:tcPr>
+                  <w:tcW w:w="0" w:type="auto"/>
+                </w:tcPr>
+                <w:p>
+                  <w:r>
+                    <w:t>Il y a des lampes longues de 2m tout au long du plafond, qui ont 30 cm d'</w:t>
+                  </w:r>
+                  <w:proofErr w:type="spellStart"/>
+                  <w:r>
+                    <w:t>équart</w:t>
+                  </w:r>
+                  <w:proofErr w:type="spellEnd"/>
+                </w:p>
+              </w:tc>
+            </w:tr>
+            <w:tr>
+              <w:tblPrEx>
+                <w:tblCellMar>
+                  <w:top w:w="0" w:type="dxa"/>
+                  <w:bottom w:w="0" w:type="dxa"/>
+                </w:tblCellMar>
+              </w:tblPrEx>
+              <w:tc>
+                <w:tcPr>
+                  <w:tcW w:w="0" w:type="auto"/>
+                </w:tcPr>
+                <w:p>
+                  <w:r>
+                    <w:t>Bancs</w:t>
+                  </w:r>
+                </w:p>
+              </w:tc>
+              <w:tc>
+                <w:tcPr>
+                  <w:tcW w:w="0" w:type="auto"/>
+                </w:tcPr>
+                <w:p>
+                  <w:r>
+                    <w:t>Il y a 4 bancs, deux sur la gauche et deux sur la droite, qui se situent devant une salle chacun</w:t>
+                  </w:r>
+                </w:p>
+              </w:tc>
+            </w:tr>
+            <w:tr>
+              <w:tblPrEx>
+                <w:tblCellMar>
+                  <w:top w:w="0" w:type="dxa"/>
+                  <w:bottom w:w="0" w:type="dxa"/>
+                </w:tblCellMar>
+              </w:tblPrEx>
+              <w:tc>
+                <w:tcPr>
+                  <w:tcW w:w="0" w:type="auto"/>
+                </w:tcPr>
+                <w:p>
+                  <w:r>
+                    <w:t>Poubelles</w:t>
+                  </w:r>
+                </w:p>
+              </w:tc>
+              <w:tc>
+                <w:tcPr>
+                  <w:tcW w:w="0" w:type="auto"/>
+                </w:tcPr>
+                <w:p>
+                  <w:r>
+                    <w:t>Il y a une poubelle PET, poubelle ALU, poubelle à papier et une poubelle à déchets au fond du couloir</w:t>
+                  </w:r>
+                </w:p>
+              </w:tc>
+            </w:tr>
+            <w:tr>
+              <w:tblPrEx>
+                <w:tblCellMar>
+                  <w:top w:w="0" w:type="dxa"/>
+                  <w:bottom w:w="0" w:type="dxa"/>
+                </w:tblCellMar>
+              </w:tblPrEx>
+              <w:tc>
+                <w:tcPr>
+                  <w:tcW w:w="0" w:type="auto"/>
+                </w:tcPr>
+                <w:p>
+                  <w:r>
+                    <w:t>Murs</w:t>
+                  </w:r>
+                </w:p>
+              </w:tc>
+              <w:tc>
+                <w:tcPr>
+                  <w:tcW w:w="0" w:type="auto"/>
+                </w:tcPr>
+                <w:p>
+                  <w:r>
+                    <w:t>Il y a une vitre dans les deux côtés au fond du couloir, qui fait tout le mur sauf 30cm sur tous les côtés</w:t>
+                  </w:r>
+                </w:p>
+              </w:tc>
+            </w:tr>
+            <w:tr>
+              <w:tblPrEx>
+                <w:tblCellMar>
+                  <w:top w:w="0" w:type="dxa"/>
+                  <w:bottom w:w="0" w:type="dxa"/>
+                </w:tblCellMar>
+              </w:tblPrEx>
+              <w:tc>
+                <w:tcPr>
+                  <w:tcW w:w="0" w:type="auto"/>
+                </w:tcPr>
+                <w:p>
+                  <w:r>
+                    <w:t>Table</w:t>
+                  </w:r>
+                </w:p>
+              </w:tc>
+              <w:tc>
+                <w:tcPr>
+                  <w:tcW w:w="0" w:type="auto"/>
+                </w:tcPr>
+                <w:p>
+                  <w:r>
+                    <w:t>Il y a une table de 80cm de haut à côté des escaliers</w:t>
+                  </w:r>
+                </w:p>
+              </w:tc>
+            </w:tr>
+            <w:tr>
+              <w:tblPrEx>
+                <w:tblCellMar>
+                  <w:top w:w="0" w:type="dxa"/>
+                  <w:bottom w:w="0" w:type="dxa"/>
+                </w:tblCellMar>
+              </w:tblPrEx>
+              <w:tc>
+                <w:tcPr>
+                  <w:tcW w:w="0" w:type="auto"/>
+                </w:tcPr>
+                <w:p>
+                  <w:r>
+                    <w:t>Micro-onde</w:t>
+                  </w:r>
+                </w:p>
+              </w:tc>
+              <w:tc>
+                <w:tcPr>
+                  <w:tcW w:w="0" w:type="auto"/>
+                </w:tcPr>
+                <w:p>
+                  <w:r>
+                    <w:t>Il y a une autre micro-onde sur la table qui se trouve dans le couloir</w:t>
+                  </w:r>
+                </w:p>
+              </w:tc>
+            </w:tr>
+          </w:tbl>
+          <w:p/>
+        </w:tc>
+      </w:tr>
+    </w:tbl>
+    <w:p>
+      <w:pPr>
+        <w:pStyle w:val="Titre2"/>
+      </w:pPr>
+    </w:p>
     <w:p>
       <w:pPr>
         <w:pStyle w:val="Titre2"/>
@@ -17070,7 +19278,6 @@
       <w:bookmarkStart w:id="74" w:name="_Toc164007815"/>
       <w:bookmarkStart w:id="75" w:name="_Toc165990181"/>
       <w:r>
-        <w:lastRenderedPageBreak/>
         <w:t>Conclusion</w:t>
       </w:r>
       <w:bookmarkEnd w:id="73"/>
@@ -17181,11 +19388,16 @@
         <w:pStyle w:val="Informations"/>
       </w:pPr>
       <w:r>
-        <w:t>Si c’était à refaire</w:t>
+        <w:t xml:space="preserve">Si c’était à </w:t>
+      </w:r>
+      <w:proofErr w:type="gramStart"/>
+      <w:r>
+        <w:t>refaire</w:t>
       </w:r>
       <w:r>
         <w:t>:</w:t>
       </w:r>
+      <w:proofErr w:type="gramEnd"/>
     </w:p>
     <w:p>
       <w:pPr>
@@ -17244,8 +19456,13 @@
       <w:pPr>
         <w:pStyle w:val="Informations"/>
       </w:pPr>
-      <w:r>
-        <w:t>Suite à donner, améliorations souhaitables, …</w:t>
+      <w:proofErr w:type="gramStart"/>
+      <w:r>
+        <w:t>Suite à</w:t>
+      </w:r>
+      <w:proofErr w:type="gramEnd"/>
+      <w:r>
+        <w:t xml:space="preserve"> donner, améliorations souhaitables, …</w:t>
       </w:r>
     </w:p>
     <w:p>
@@ -17272,8 +19489,14 @@
       <w:pPr>
         <w:pStyle w:val="Informations"/>
       </w:pPr>
-      <w:r>
-        <w:t>Listing du code source (partiel ou, plus rarement complet)</w:t>
+      <w:proofErr w:type="gramStart"/>
+      <w:r>
+        <w:lastRenderedPageBreak/>
+        <w:t>Listing</w:t>
+      </w:r>
+      <w:proofErr w:type="gramEnd"/>
+      <w:r>
+        <w:t xml:space="preserve"> du code source (partiel ou, plus rarement complet)</w:t>
       </w:r>
     </w:p>
     <w:p>
@@ -17548,8 +19771,17 @@
               <w:rFonts w:cs="Arial"/>
               <w:szCs w:val="16"/>
             </w:rPr>
-            <w:t>X. Carrel</w:t>
+            <w:t xml:space="preserve">X. </w:t>
           </w:r>
+          <w:proofErr w:type="spellStart"/>
+          <w:r>
+            <w:rPr>
+              <w:rFonts w:cs="Arial"/>
+              <w:szCs w:val="16"/>
+            </w:rPr>
+            <w:t>Carrel</w:t>
+          </w:r>
+          <w:proofErr w:type="spellEnd"/>
           <w:r>
             <w:fldChar w:fldCharType="begin"/>
           </w:r>
@@ -17743,7 +19975,7 @@
               <w:noProof/>
               <w:szCs w:val="16"/>
             </w:rPr>
-            <w:t>14.05.2024 16:16</w:t>
+            <w:t>21.05.2024 16:15</w:t>
           </w:r>
           <w:r>
             <w:rPr>
@@ -17772,12 +20004,21 @@
               <w:szCs w:val="16"/>
             </w:rPr>
           </w:pPr>
+          <w:proofErr w:type="gramStart"/>
           <w:r>
             <w:rPr>
               <w:rFonts w:cs="Arial"/>
               <w:szCs w:val="16"/>
             </w:rPr>
-            <w:t xml:space="preserve">Version: </w:t>
+            <w:t>Version:</w:t>
+          </w:r>
+          <w:proofErr w:type="gramEnd"/>
+          <w:r>
+            <w:rPr>
+              <w:rFonts w:cs="Arial"/>
+              <w:szCs w:val="16"/>
+            </w:rPr>
+            <w:t xml:space="preserve"> </w:t>
           </w:r>
           <w:fldSimple w:instr=" REVNUM   \* MERGEFORMAT ">
             <w:r>
@@ -17786,7 +20027,7 @@
                 <w:noProof/>
                 <w:szCs w:val="16"/>
               </w:rPr>
-              <w:t>27</w:t>
+              <w:t>30</w:t>
             </w:r>
           </w:fldSimple>
           <w:r>
@@ -17823,7 +20064,7 @@
               <w:noProof/>
               <w:szCs w:val="16"/>
             </w:rPr>
-            <w:t>14.05.2024 16:15</w:t>
+            <w:t>21.05.2024 16:14</w:t>
           </w:r>
           <w:r>
             <w:rPr>
@@ -18071,7 +20312,7 @@
         <v:path o:extrusionok="f" gradientshapeok="t" o:connecttype="rect"/>
         <o:lock v:ext="edit" aspectratio="t"/>
       </v:shapetype>
-      <v:shape id="_x0000_i1032" type="#_x0000_t75" style="width:11.25pt;height:11.25pt" o:bullet="t">
+      <v:shape id="_x0000_i1048" type="#_x0000_t75" style="width:11.25pt;height:11.25pt" o:bullet="t">
         <v:imagedata r:id="rId1" o:title="BD10263_"/>
       </v:shape>
     </w:pict>
@@ -18896,7 +21137,6 @@
     <w:lvl w:ilvl="1">
       <w:start w:val="1"/>
       <w:numFmt w:val="decimal"/>
-      <w:pStyle w:val="Titre2"/>
       <w:lvlText w:val="%1.%2"/>
       <w:lvlJc w:val="left"/>
       <w:pPr>
@@ -20024,6 +22264,36 @@
   </w:num>
   <w:num w:numId="16" w16cid:durableId="2001686744">
     <w:abstractNumId w:val="4"/>
+  </w:num>
+  <w:num w:numId="17" w16cid:durableId="481166274">
+    <w:abstractNumId w:val="7"/>
+    <w:lvlOverride w:ilvl="0">
+      <w:startOverride w:val="1"/>
+    </w:lvlOverride>
+    <w:lvlOverride w:ilvl="1">
+      <w:startOverride w:val="1"/>
+    </w:lvlOverride>
+    <w:lvlOverride w:ilvl="2">
+      <w:startOverride w:val="1"/>
+    </w:lvlOverride>
+    <w:lvlOverride w:ilvl="3">
+      <w:startOverride w:val="1"/>
+    </w:lvlOverride>
+    <w:lvlOverride w:ilvl="4">
+      <w:startOverride w:val="1"/>
+    </w:lvlOverride>
+    <w:lvlOverride w:ilvl="5">
+      <w:startOverride w:val="1"/>
+    </w:lvlOverride>
+    <w:lvlOverride w:ilvl="6">
+      <w:startOverride w:val="1"/>
+    </w:lvlOverride>
+    <w:lvlOverride w:ilvl="7">
+      <w:startOverride w:val="1"/>
+    </w:lvlOverride>
+    <w:lvlOverride w:ilvl="8">
+      <w:startOverride w:val="1"/>
+    </w:lvlOverride>
   </w:num>
   <w:numIdMacAtCleanup w:val="6"/>
 </w:numbering>
@@ -20446,14 +22716,11 @@
     <w:next w:val="Retraitcorpsdetexte"/>
     <w:autoRedefine/>
     <w:qFormat/>
-    <w:rsid w:val="00AA4393"/>
+    <w:rsid w:val="00A10F90"/>
     <w:pPr>
       <w:keepNext/>
-      <w:numPr>
-        <w:ilvl w:val="1"/>
-        <w:numId w:val="4"/>
-      </w:numPr>
       <w:spacing w:before="120" w:after="60"/>
+      <w:ind w:left="1134"/>
       <w:outlineLvl w:val="1"/>
     </w:pPr>
     <w:rPr>
@@ -21493,15 +23760,6 @@
 </file>
 
 <file path=customXml/item1.xml><?xml version="1.0" encoding="utf-8"?>
-<?mso-contentType ?>
-<FormTemplates xmlns="http://schemas.microsoft.com/sharepoint/v3/contenttype/forms">
-  <Display>DocumentLibraryForm</Display>
-  <Edit>DocumentLibraryForm</Edit>
-  <New>DocumentLibraryForm</New>
-</FormTemplates>
-</file>
-
-<file path=customXml/item2.xml><?xml version="1.0" encoding="utf-8"?>
 <ct:contentTypeSchema xmlns:ct="http://schemas.microsoft.com/office/2006/metadata/contentType" xmlns:ma="http://schemas.microsoft.com/office/2006/metadata/properties/metaAttributes" ct:_="" ma:_="" ma:contentTypeName="Document" ma:contentTypeID="0x0101005A5B8F5EAAC22C48A11F5D9A60E6F21D" ma:contentTypeVersion="15" ma:contentTypeDescription="Crée un document." ma:contentTypeScope="" ma:versionID="dfc93c5c9a05f85faaac4198369d3c5b">
   <xsd:schema xmlns:xsd="http://www.w3.org/2001/XMLSchema" xmlns:xs="http://www.w3.org/2001/XMLSchema" xmlns:p="http://schemas.microsoft.com/office/2006/metadata/properties" xmlns:ns2="a1b10758-7132-46a4-a2fe-7a2cf46f51f4" xmlns:ns3="f7d9f5a6-831d-4621-8c77-cbcaf993e406" targetNamespace="http://schemas.microsoft.com/office/2006/metadata/properties" ma:root="true" ma:fieldsID="c3b7a71f184c09f60299ad8668ca7723" ns2:_="" ns3:_="">
     <xsd:import namespace="a1b10758-7132-46a4-a2fe-7a2cf46f51f4"/>
@@ -21738,7 +23996,20 @@
 </ct:contentTypeSchema>
 </file>
 
+<file path=customXml/item2.xml><?xml version="1.0" encoding="utf-8"?>
+<?mso-contentType ?>
+<FormTemplates xmlns="http://schemas.microsoft.com/sharepoint/v3/contenttype/forms">
+  <Display>DocumentLibraryForm</Display>
+  <Edit>DocumentLibraryForm</Edit>
+  <New>DocumentLibraryForm</New>
+</FormTemplates>
+</file>
+
 <file path=customXml/item3.xml><?xml version="1.0" encoding="utf-8"?>
+<b:Sources xmlns:b="http://schemas.openxmlformats.org/officeDocument/2006/bibliography" xmlns="http://schemas.openxmlformats.org/officeDocument/2006/bibliography" SelectedStyle="\APA.XSL" StyleName="APA"/>
+</file>
+
+<file path=customXml/item4.xml><?xml version="1.0" encoding="utf-8"?>
 <p:properties xmlns:p="http://schemas.microsoft.com/office/2006/metadata/properties" xmlns:xsi="http://www.w3.org/2001/XMLSchema-instance" xmlns:pc="http://schemas.microsoft.com/office/infopath/2007/PartnerControls">
   <documentManagement>
     <lcf76f155ced4ddcb4097134ff3c332f xmlns="a1b10758-7132-46a4-a2fe-7a2cf46f51f4">
@@ -21749,19 +24020,7 @@
 </p:properties>
 </file>
 
-<file path=customXml/item4.xml><?xml version="1.0" encoding="utf-8"?>
-<b:Sources xmlns:b="http://schemas.openxmlformats.org/officeDocument/2006/bibliography" xmlns="http://schemas.openxmlformats.org/officeDocument/2006/bibliography" SelectedStyle="\APA.XSL" StyleName="APA"/>
-</file>
-
 <file path=customXml/itemProps1.xml><?xml version="1.0" encoding="utf-8"?>
-<ds:datastoreItem xmlns:ds="http://schemas.openxmlformats.org/officeDocument/2006/customXml" ds:itemID="{6C3F7A66-EDE3-46FD-83EB-3C265E5D2669}">
-  <ds:schemaRefs>
-    <ds:schemaRef ds:uri="http://schemas.microsoft.com/sharepoint/v3/contenttype/forms"/>
-  </ds:schemaRefs>
-</ds:datastoreItem>
-</file>
-
-<file path=customXml/itemProps2.xml><?xml version="1.0" encoding="utf-8"?>
 <ds:datastoreItem xmlns:ds="http://schemas.openxmlformats.org/officeDocument/2006/customXml" ds:itemID="{F7F39A3A-0D41-43CF-8132-C53C0C156F8B}">
   <ds:schemaRefs>
     <ds:schemaRef ds:uri="http://schemas.microsoft.com/office/2006/metadata/contentType"/>
@@ -21780,7 +24039,23 @@
 </ds:datastoreItem>
 </file>
 
+<file path=customXml/itemProps2.xml><?xml version="1.0" encoding="utf-8"?>
+<ds:datastoreItem xmlns:ds="http://schemas.openxmlformats.org/officeDocument/2006/customXml" ds:itemID="{6C3F7A66-EDE3-46FD-83EB-3C265E5D2669}">
+  <ds:schemaRefs>
+    <ds:schemaRef ds:uri="http://schemas.microsoft.com/sharepoint/v3/contenttype/forms"/>
+  </ds:schemaRefs>
+</ds:datastoreItem>
+</file>
+
 <file path=customXml/itemProps3.xml><?xml version="1.0" encoding="utf-8"?>
+<ds:datastoreItem xmlns:ds="http://schemas.openxmlformats.org/officeDocument/2006/customXml" ds:itemID="{C8C35155-3E6A-4058-B6E4-303717845E3B}">
+  <ds:schemaRefs>
+    <ds:schemaRef ds:uri="http://schemas.openxmlformats.org/officeDocument/2006/bibliography"/>
+  </ds:schemaRefs>
+</ds:datastoreItem>
+</file>
+
+<file path=customXml/itemProps4.xml><?xml version="1.0" encoding="utf-8"?>
 <ds:datastoreItem xmlns:ds="http://schemas.openxmlformats.org/officeDocument/2006/customXml" ds:itemID="{2319CDB8-A2CD-412D-8359-13E6B4DF1FF4}">
   <ds:schemaRefs>
     <ds:schemaRef ds:uri="http://schemas.microsoft.com/office/2006/metadata/properties"/>
@@ -21789,12 +24064,4 @@
     <ds:schemaRef ds:uri="f7d9f5a6-831d-4621-8c77-cbcaf993e406"/>
   </ds:schemaRefs>
 </ds:datastoreItem>
-</file>
-
-<file path=customXml/itemProps4.xml><?xml version="1.0" encoding="utf-8"?>
-<ds:datastoreItem xmlns:ds="http://schemas.openxmlformats.org/officeDocument/2006/customXml" ds:itemID="{C8C35155-3E6A-4058-B6E4-303717845E3B}">
-  <ds:schemaRefs>
-    <ds:schemaRef ds:uri="http://schemas.openxmlformats.org/officeDocument/2006/bibliography"/>
-  </ds:schemaRefs>
-</ds:datastoreItem>
 </file>